--- a/Wattbot_nt_technical.docx
+++ b/Wattbot_nt_technical.docx
@@ -1,6 +1,6 @@
 
 <file path=word/document.xml><?xml version="1.0" encoding="utf-8"?>
-<w:document xmlns:wpc="http://schemas.microsoft.com/office/word/2010/wordprocessingCanvas" xmlns:cx="http://schemas.microsoft.com/office/drawing/2014/chartex" xmlns:cx1="http://schemas.microsoft.com/office/drawing/2015/9/8/chartex" xmlns:cx2="http://schemas.microsoft.com/office/drawing/2015/10/21/chartex" xmlns:cx3="http://schemas.microsoft.com/office/drawing/2016/5/9/chartex" xmlns:cx4="http://schemas.microsoft.com/office/drawing/2016/5/10/chartex" xmlns:cx5="http://schemas.microsoft.com/office/drawing/2016/5/11/chartex" xmlns:cx6="http://schemas.microsoft.com/office/drawing/2016/5/12/chartex" xmlns:cx7="http://schemas.microsoft.com/office/drawing/2016/5/13/chartex" xmlns:cx8="http://schemas.microsoft.com/office/drawing/2016/5/14/chartex" xmlns:mc="http://schemas.openxmlformats.org/markup-compatibility/2006" xmlns:aink="http://schemas.microsoft.com/office/drawing/2016/ink" xmlns:am3d="http://schemas.microsoft.com/office/drawing/2017/model3d" xmlns:o="urn:schemas-microsoft-com:office:office" xmlns:r="http://schemas.openxmlformats.org/officeDocument/2006/relationships" xmlns:m="http://schemas.openxmlformats.org/officeDocument/2006/math" xmlns:v="urn:schemas-microsoft-com:vml" xmlns:wp14="http://schemas.microsoft.com/office/word/2010/wordprocessingDrawing" xmlns:wp="http://schemas.openxmlformats.org/drawingml/2006/wordprocessingDrawing" xmlns:w10="urn:schemas-microsoft-com:office:word" xmlns:w="http://schemas.openxmlformats.org/wordprocessingml/2006/main" xmlns:w14="http://schemas.microsoft.com/office/word/2010/wordml" xmlns:w15="http://schemas.microsoft.com/office/word/2012/wordml" xmlns:w16cid="http://schemas.microsoft.com/office/word/2016/wordml/cid" xmlns:w16se="http://schemas.microsoft.com/office/word/2015/wordml/symex" xmlns:wpg="http://schemas.microsoft.com/office/word/2010/wordprocessingGroup" xmlns:wpi="http://schemas.microsoft.com/office/word/2010/wordprocessingInk" xmlns:wne="http://schemas.microsoft.com/office/word/2006/wordml" xmlns:wps="http://schemas.microsoft.com/office/word/2010/wordprocessingShape" mc:Ignorable="w14 w15 w16se w16cid wp14">
+<w:document xmlns:wpc="http://schemas.microsoft.com/office/word/2010/wordprocessingCanvas" xmlns:cx="http://schemas.microsoft.com/office/drawing/2014/chartex" xmlns:cx1="http://schemas.microsoft.com/office/drawing/2015/9/8/chartex" xmlns:cx2="http://schemas.microsoft.com/office/drawing/2015/10/21/chartex" xmlns:cx3="http://schemas.microsoft.com/office/drawing/2016/5/9/chartex" xmlns:cx4="http://schemas.microsoft.com/office/drawing/2016/5/10/chartex" xmlns:cx5="http://schemas.microsoft.com/office/drawing/2016/5/11/chartex" xmlns:cx6="http://schemas.microsoft.com/office/drawing/2016/5/12/chartex" xmlns:cx7="http://schemas.microsoft.com/office/drawing/2016/5/13/chartex" xmlns:cx8="http://schemas.microsoft.com/office/drawing/2016/5/14/chartex" xmlns:mc="http://schemas.openxmlformats.org/markup-compatibility/2006" xmlns:aink="http://schemas.microsoft.com/office/drawing/2016/ink" xmlns:am3d="http://schemas.microsoft.com/office/drawing/2017/model3d" xmlns:o="urn:schemas-microsoft-com:office:office" xmlns:r="http://schemas.openxmlformats.org/officeDocument/2006/relationships" xmlns:m="http://schemas.openxmlformats.org/officeDocument/2006/math" xmlns:v="urn:schemas-microsoft-com:vml" xmlns:wp14="http://schemas.microsoft.com/office/word/2010/wordprocessingDrawing" xmlns:wp="http://schemas.openxmlformats.org/drawingml/2006/wordprocessingDrawing" xmlns:w10="urn:schemas-microsoft-com:office:word" xmlns:w="http://schemas.openxmlformats.org/wordprocessingml/2006/main" xmlns:w14="http://schemas.microsoft.com/office/word/2010/wordml" xmlns:w15="http://schemas.microsoft.com/office/word/2012/wordml" xmlns:w16cex="http://schemas.microsoft.com/office/word/2018/wordml/cex" xmlns:w16cid="http://schemas.microsoft.com/office/word/2016/wordml/cid" xmlns:w16="http://schemas.microsoft.com/office/word/2018/wordml" xmlns:w16se="http://schemas.microsoft.com/office/word/2015/wordml/symex" xmlns:wpg="http://schemas.microsoft.com/office/word/2010/wordprocessingGroup" xmlns:wpi="http://schemas.microsoft.com/office/word/2010/wordprocessingInk" xmlns:wne="http://schemas.microsoft.com/office/word/2006/wordml" xmlns:wps="http://schemas.microsoft.com/office/word/2010/wordprocessingShape" mc:Ignorable="w14 w15 w16se w16cid w16 w16cex wp14">
   <w:body>
     <w:p>
       <w:pPr>
@@ -11,7 +11,7 @@
           <w:szCs w:val="40"/>
         </w:rPr>
       </w:pPr>
-      <w:bookmarkStart w:id="0" w:name="_Toc33737775"/>
+      <w:bookmarkStart w:id="0" w:name="_Toc67513308"/>
       <w:proofErr w:type="spellStart"/>
       <w:proofErr w:type="gramStart"/>
       <w:r>
@@ -141,8 +141,6 @@
         </w:rPr>
         <w:br w:type="page"/>
       </w:r>
-      <w:bookmarkStart w:id="1" w:name="_GoBack"/>
-      <w:bookmarkEnd w:id="1"/>
     </w:p>
     <w:p>
       <w:pPr>
@@ -176,7 +174,7 @@
       <w:r>
         <w:fldChar w:fldCharType="separate"/>
       </w:r>
-      <w:hyperlink w:anchor="_Toc33737775" w:history="1">
+      <w:hyperlink w:anchor="_Toc67513308" w:history="1">
         <w:r>
           <w:rPr>
             <w:rStyle w:val="Hyperlink"/>
@@ -211,7 +209,7 @@
             <w:noProof/>
             <w:webHidden/>
           </w:rPr>
-          <w:instrText xml:space="preserve"> PAGEREF _Toc33737775 \h </w:instrText>
+          <w:instrText xml:space="preserve"> PAGEREF _Toc67513308 \h </w:instrText>
         </w:r>
         <w:r>
           <w:rPr>
@@ -256,7 +254,7 @@
           <w:lang w:val="en-GB" w:eastAsia="en-GB"/>
         </w:rPr>
       </w:pPr>
-      <w:hyperlink w:anchor="_Toc33737776" w:history="1">
+      <w:hyperlink w:anchor="_Toc67513309" w:history="1">
         <w:r>
           <w:rPr>
             <w:rStyle w:val="Hyperlink"/>
@@ -283,7 +281,7 @@
             <w:noProof/>
             <w:webHidden/>
           </w:rPr>
-          <w:instrText xml:space="preserve"> PAGEREF _Toc33737776 \h </w:instrText>
+          <w:instrText xml:space="preserve"> PAGEREF _Toc67513309 \h </w:instrText>
         </w:r>
         <w:r>
           <w:rPr>
@@ -328,7 +326,7 @@
           <w:lang w:val="en-GB" w:eastAsia="en-GB"/>
         </w:rPr>
       </w:pPr>
-      <w:hyperlink w:anchor="_Toc33737777" w:history="1">
+      <w:hyperlink w:anchor="_Toc67513310" w:history="1">
         <w:r>
           <w:rPr>
             <w:rStyle w:val="Hyperlink"/>
@@ -355,7 +353,7 @@
             <w:noProof/>
             <w:webHidden/>
           </w:rPr>
-          <w:instrText xml:space="preserve"> PAGEREF _Toc33737777 \h </w:instrText>
+          <w:instrText xml:space="preserve"> PAGEREF _Toc67513310 \h </w:instrText>
         </w:r>
         <w:r>
           <w:rPr>
@@ -400,7 +398,7 @@
           <w:lang w:val="en-GB" w:eastAsia="en-GB"/>
         </w:rPr>
       </w:pPr>
-      <w:hyperlink w:anchor="_Toc33737778" w:history="1">
+      <w:hyperlink w:anchor="_Toc67513311" w:history="1">
         <w:r>
           <w:rPr>
             <w:rStyle w:val="Hyperlink"/>
@@ -427,7 +425,7 @@
             <w:noProof/>
             <w:webHidden/>
           </w:rPr>
-          <w:instrText xml:space="preserve"> PAGEREF _Toc33737778 \h </w:instrText>
+          <w:instrText xml:space="preserve"> PAGEREF _Toc67513311 \h </w:instrText>
         </w:r>
         <w:r>
           <w:rPr>
@@ -472,7 +470,7 @@
           <w:lang w:val="en-GB" w:eastAsia="en-GB"/>
         </w:rPr>
       </w:pPr>
-      <w:hyperlink w:anchor="_Toc33737779" w:history="1">
+      <w:hyperlink w:anchor="_Toc67513312" w:history="1">
         <w:r>
           <w:rPr>
             <w:rStyle w:val="Hyperlink"/>
@@ -499,7 +497,7 @@
             <w:noProof/>
             <w:webHidden/>
           </w:rPr>
-          <w:instrText xml:space="preserve"> PAGEREF _Toc33737779 \h </w:instrText>
+          <w:instrText xml:space="preserve"> PAGEREF _Toc67513312 \h </w:instrText>
         </w:r>
         <w:r>
           <w:rPr>
@@ -544,7 +542,7 @@
           <w:lang w:val="en-GB" w:eastAsia="en-GB"/>
         </w:rPr>
       </w:pPr>
-      <w:hyperlink w:anchor="_Toc33737780" w:history="1">
+      <w:hyperlink w:anchor="_Toc67513313" w:history="1">
         <w:r>
           <w:rPr>
             <w:rStyle w:val="Hyperlink"/>
@@ -571,7 +569,7 @@
             <w:noProof/>
             <w:webHidden/>
           </w:rPr>
-          <w:instrText xml:space="preserve"> PAGEREF _Toc33737780 \h </w:instrText>
+          <w:instrText xml:space="preserve"> PAGEREF _Toc67513313 \h </w:instrText>
         </w:r>
         <w:r>
           <w:rPr>
@@ -616,7 +614,7 @@
           <w:lang w:val="en-GB" w:eastAsia="en-GB"/>
         </w:rPr>
       </w:pPr>
-      <w:hyperlink w:anchor="_Toc33737781" w:history="1">
+      <w:hyperlink w:anchor="_Toc67513314" w:history="1">
         <w:r>
           <w:rPr>
             <w:rStyle w:val="Hyperlink"/>
@@ -643,7 +641,7 @@
             <w:noProof/>
             <w:webHidden/>
           </w:rPr>
-          <w:instrText xml:space="preserve"> PAGEREF _Toc33737781 \h </w:instrText>
+          <w:instrText xml:space="preserve"> PAGEREF _Toc67513314 \h </w:instrText>
         </w:r>
         <w:r>
           <w:rPr>
@@ -688,7 +686,7 @@
           <w:lang w:val="en-GB" w:eastAsia="en-GB"/>
         </w:rPr>
       </w:pPr>
-      <w:hyperlink w:anchor="_Toc33737782" w:history="1">
+      <w:hyperlink w:anchor="_Toc67513315" w:history="1">
         <w:r>
           <w:rPr>
             <w:rStyle w:val="Hyperlink"/>
@@ -715,7 +713,7 @@
             <w:noProof/>
             <w:webHidden/>
           </w:rPr>
-          <w:instrText xml:space="preserve"> PAGEREF _Toc33737782 \h </w:instrText>
+          <w:instrText xml:space="preserve"> PAGEREF _Toc67513315 \h </w:instrText>
         </w:r>
         <w:r>
           <w:rPr>
@@ -760,7 +758,79 @@
           <w:lang w:val="en-GB" w:eastAsia="en-GB"/>
         </w:rPr>
       </w:pPr>
-      <w:hyperlink w:anchor="_Toc33737783" w:history="1">
+      <w:hyperlink w:anchor="_Toc67513316" w:history="1">
+        <w:r>
+          <w:rPr>
+            <w:rStyle w:val="Hyperlink"/>
+            <w:noProof/>
+          </w:rPr>
+          <w:t>4.2  Process structure of uP software : V1</w:t>
+        </w:r>
+        <w:r>
+          <w:rPr>
+            <w:noProof/>
+            <w:webHidden/>
+          </w:rPr>
+          <w:tab/>
+        </w:r>
+        <w:r>
+          <w:rPr>
+            <w:noProof/>
+            <w:webHidden/>
+          </w:rPr>
+          <w:fldChar w:fldCharType="begin"/>
+        </w:r>
+        <w:r>
+          <w:rPr>
+            <w:noProof/>
+            <w:webHidden/>
+          </w:rPr>
+          <w:instrText xml:space="preserve"> PAGEREF _Toc67513316 \h </w:instrText>
+        </w:r>
+        <w:r>
+          <w:rPr>
+            <w:noProof/>
+            <w:webHidden/>
+          </w:rPr>
+        </w:r>
+        <w:r>
+          <w:rPr>
+            <w:noProof/>
+            <w:webHidden/>
+          </w:rPr>
+          <w:fldChar w:fldCharType="separate"/>
+        </w:r>
+        <w:r>
+          <w:rPr>
+            <w:noProof/>
+            <w:webHidden/>
+          </w:rPr>
+          <w:t>6</w:t>
+        </w:r>
+        <w:r>
+          <w:rPr>
+            <w:noProof/>
+            <w:webHidden/>
+          </w:rPr>
+          <w:fldChar w:fldCharType="end"/>
+        </w:r>
+      </w:hyperlink>
+    </w:p>
+    <w:p>
+      <w:pPr>
+        <w:pStyle w:val="TOC1"/>
+        <w:tabs>
+          <w:tab w:val="right" w:leader="dot" w:pos="10194"/>
+        </w:tabs>
+        <w:rPr>
+          <w:rFonts w:asciiTheme="minorHAnsi" w:eastAsiaTheme="minorEastAsia" w:hAnsiTheme="minorHAnsi" w:cstheme="minorBidi"/>
+          <w:noProof/>
+          <w:sz w:val="22"/>
+          <w:szCs w:val="22"/>
+          <w:lang w:val="en-GB" w:eastAsia="en-GB"/>
+        </w:rPr>
+      </w:pPr>
+      <w:hyperlink w:anchor="_Toc67513317" w:history="1">
         <w:r>
           <w:rPr>
             <w:rStyle w:val="Hyperlink"/>
@@ -787,7 +857,7 @@
             <w:noProof/>
             <w:webHidden/>
           </w:rPr>
-          <w:instrText xml:space="preserve"> PAGEREF _Toc33737783 \h </w:instrText>
+          <w:instrText xml:space="preserve"> PAGEREF _Toc67513317 \h </w:instrText>
         </w:r>
         <w:r>
           <w:rPr>
@@ -807,7 +877,7 @@
             <w:noProof/>
             <w:webHidden/>
           </w:rPr>
-          <w:t>6</w:t>
+          <w:t>7</w:t>
         </w:r>
         <w:r>
           <w:rPr>
@@ -1045,7 +1115,7 @@
         </w:rPr>
         <w:br w:type="page"/>
       </w:r>
-      <w:bookmarkStart w:id="2" w:name="_Toc33737776"/>
+      <w:bookmarkStart w:id="1" w:name="_Toc67513309"/>
       <w:proofErr w:type="gramStart"/>
       <w:r>
         <w:lastRenderedPageBreak/>
@@ -1054,7 +1124,7 @@
       <w:r>
         <w:t>Introduction</w:t>
       </w:r>
-      <w:bookmarkEnd w:id="2"/>
+      <w:bookmarkEnd w:id="1"/>
       <w:proofErr w:type="gramEnd"/>
     </w:p>
     <w:p>
@@ -1116,19 +1186,19 @@
       <w:pPr>
         <w:pStyle w:val="Heading1"/>
       </w:pPr>
-      <w:bookmarkStart w:id="3" w:name="_Toc33737777"/>
+      <w:bookmarkStart w:id="2" w:name="_Toc67513310"/>
       <w:proofErr w:type="gramStart"/>
       <w:r>
         <w:t>2  System</w:t>
       </w:r>
-      <w:bookmarkEnd w:id="3"/>
+      <w:bookmarkEnd w:id="2"/>
       <w:proofErr w:type="gramEnd"/>
     </w:p>
     <w:p>
       <w:pPr>
         <w:pStyle w:val="Heading2"/>
       </w:pPr>
-      <w:bookmarkStart w:id="4" w:name="_Toc33737778"/>
+      <w:bookmarkStart w:id="3" w:name="_Toc67513311"/>
       <w:proofErr w:type="gramStart"/>
       <w:r>
         <w:t>2.1  General</w:t>
@@ -1137,7 +1207,7 @@
       <w:r>
         <w:t xml:space="preserve"> system overview</w:t>
       </w:r>
-      <w:bookmarkEnd w:id="4"/>
+      <w:bookmarkEnd w:id="3"/>
     </w:p>
     <w:p>
       <w:pPr>
@@ -1161,7 +1231,7 @@
         <mc:AlternateContent>
           <mc:Choice Requires="wpg">
             <w:drawing>
-              <wp:anchor distT="0" distB="0" distL="114300" distR="114300" simplePos="0" relativeHeight="251653120" behindDoc="0" locked="0" layoutInCell="1" allowOverlap="1" wp14:anchorId="56A51422" wp14:editId="16024E8C">
+              <wp:anchor distT="0" distB="0" distL="114300" distR="114300" simplePos="0" relativeHeight="251653120" behindDoc="0" locked="0" layoutInCell="1" allowOverlap="1" wp14:anchorId="56A51422" wp14:editId="277289EA">
                 <wp:simplePos x="0" y="0"/>
                 <wp:positionH relativeFrom="column">
                   <wp:posOffset>546735</wp:posOffset>
@@ -5648,7 +5718,7 @@
         <mc:AlternateContent>
           <mc:Choice Requires="wps">
             <w:drawing>
-              <wp:anchor distT="0" distB="0" distL="114300" distR="114300" simplePos="0" relativeHeight="251657216" behindDoc="0" locked="0" layoutInCell="1" allowOverlap="1" wp14:anchorId="718BFD70" wp14:editId="2486E348">
+              <wp:anchor distT="0" distB="0" distL="114300" distR="114300" simplePos="0" relativeHeight="251656192" behindDoc="0" locked="0" layoutInCell="1" allowOverlap="1" wp14:anchorId="718BFD70" wp14:editId="70218EE0">
                 <wp:simplePos x="0" y="0"/>
                 <wp:positionH relativeFrom="column">
                   <wp:posOffset>1419860</wp:posOffset>
@@ -5708,7 +5778,7 @@
                                 <w:szCs w:val="24"/>
                               </w:rPr>
                             </w:pPr>
-                            <w:bookmarkStart w:id="5" w:name="_Toc33620361"/>
+                            <w:bookmarkStart w:id="4" w:name="_Toc33620361"/>
                             <w:r>
                               <w:rPr>
                                 <w:rFonts w:ascii="Roboto" w:hAnsi="Roboto"/>
@@ -5764,7 +5834,7 @@
                               </w:rPr>
                               <w:t>ystem structure</w:t>
                             </w:r>
-                            <w:bookmarkEnd w:id="5"/>
+                            <w:bookmarkEnd w:id="4"/>
                           </w:p>
                         </w:txbxContent>
                       </wps:txbx>
@@ -5785,7 +5855,7 @@
           </mc:Choice>
           <mc:Fallback>
             <w:pict>
-              <v:shape w14:anchorId="718BFD70" id="Text Box 128" o:spid="_x0000_s1100" type="#_x0000_t202" style="position:absolute;margin-left:111.8pt;margin-top:11.4pt;width:204.3pt;height:12pt;z-index:251657216;visibility:visible;mso-wrap-style:square;mso-width-percent:0;mso-height-percent:0;mso-wrap-distance-left:9pt;mso-wrap-distance-top:0;mso-wrap-distance-right:9pt;mso-wrap-distance-bottom:0;mso-position-horizontal:absolute;mso-position-horizontal-relative:text;mso-position-vertical:absolute;mso-position-vertical-relative:text;mso-width-percent:0;mso-height-percent:0;mso-width-relative:page;mso-height-relative:page;v-text-anchor:top" o:gfxdata="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" stroked="f">
+              <v:shape w14:anchorId="718BFD70" id="Text Box 128" o:spid="_x0000_s1100" type="#_x0000_t202" style="position:absolute;margin-left:111.8pt;margin-top:11.4pt;width:204.3pt;height:12pt;z-index:251656192;visibility:visible;mso-wrap-style:square;mso-width-percent:0;mso-height-percent:0;mso-wrap-distance-left:9pt;mso-wrap-distance-top:0;mso-wrap-distance-right:9pt;mso-wrap-distance-bottom:0;mso-position-horizontal:absolute;mso-position-horizontal-relative:text;mso-position-vertical:absolute;mso-position-vertical-relative:text;mso-width-percent:0;mso-height-percent:0;mso-width-relative:page;mso-height-relative:page;v-text-anchor:top" o:gfxdata="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" stroked="f">
                 <v:textbox style="mso-fit-shape-to-text:t" inset="0,0,0,0">
                   <w:txbxContent>
                     <w:p>
@@ -5798,7 +5868,7 @@
                           <w:szCs w:val="24"/>
                         </w:rPr>
                       </w:pPr>
-                      <w:bookmarkStart w:id="6" w:name="_Toc33620361"/>
+                      <w:bookmarkStart w:id="5" w:name="_Toc33620361"/>
                       <w:r>
                         <w:rPr>
                           <w:rFonts w:ascii="Roboto" w:hAnsi="Roboto"/>
@@ -5854,7 +5924,7 @@
                         </w:rPr>
                         <w:t>ystem structure</w:t>
                       </w:r>
-                      <w:bookmarkEnd w:id="6"/>
+                      <w:bookmarkEnd w:id="5"/>
                     </w:p>
                   </w:txbxContent>
                 </v:textbox>
@@ -5895,7 +5965,7 @@
       <w:pPr>
         <w:pStyle w:val="Heading1"/>
       </w:pPr>
-      <w:bookmarkStart w:id="7" w:name="_Toc33737779"/>
+      <w:bookmarkStart w:id="6" w:name="_Toc67513312"/>
       <w:r>
         <w:lastRenderedPageBreak/>
         <w:t>3</w:t>
@@ -5906,13 +5976,13 @@
       <w:r>
         <w:t>FPGA</w:t>
       </w:r>
-      <w:bookmarkEnd w:id="7"/>
+      <w:bookmarkEnd w:id="6"/>
     </w:p>
     <w:p>
       <w:pPr>
         <w:pStyle w:val="Heading2"/>
       </w:pPr>
-      <w:bookmarkStart w:id="8" w:name="_Toc33737780"/>
+      <w:bookmarkStart w:id="7" w:name="_Toc67513313"/>
       <w:proofErr w:type="gramStart"/>
       <w:r>
         <w:t>3.1  General</w:t>
@@ -5921,7 +5991,7 @@
       <w:r>
         <w:t xml:space="preserve"> FPGA overview</w:t>
       </w:r>
-      <w:bookmarkEnd w:id="8"/>
+      <w:bookmarkEnd w:id="7"/>
     </w:p>
     <w:p>
       <w:pPr>
@@ -5938,7 +6008,7 @@
         <mc:AlternateContent>
           <mc:Choice Requires="wpg">
             <w:drawing>
-              <wp:anchor distT="0" distB="0" distL="114300" distR="114300" simplePos="0" relativeHeight="251655168" behindDoc="0" locked="0" layoutInCell="1" allowOverlap="1" wp14:anchorId="24D3649C" wp14:editId="5CC76E5D">
+              <wp:anchor distT="0" distB="0" distL="114300" distR="114300" simplePos="0" relativeHeight="251655168" behindDoc="0" locked="0" layoutInCell="1" allowOverlap="1" wp14:anchorId="24D3649C" wp14:editId="52732268">
                 <wp:simplePos x="0" y="0"/>
                 <wp:positionH relativeFrom="column">
                   <wp:posOffset>271780</wp:posOffset>
@@ -7497,7 +7567,7 @@
         <mc:AlternateContent>
           <mc:Choice Requires="wps">
             <w:drawing>
-              <wp:anchor distT="0" distB="0" distL="114300" distR="114300" simplePos="0" relativeHeight="251654144" behindDoc="0" locked="0" layoutInCell="1" allowOverlap="1" wp14:anchorId="69E1E0BE" wp14:editId="1977B5A3">
+              <wp:anchor distT="0" distB="0" distL="114300" distR="114300" simplePos="0" relativeHeight="251654144" behindDoc="0" locked="0" layoutInCell="1" allowOverlap="1" wp14:anchorId="69E1E0BE" wp14:editId="25FBD383">
                 <wp:simplePos x="0" y="0"/>
                 <wp:positionH relativeFrom="column">
                   <wp:posOffset>1254125</wp:posOffset>
@@ -7639,7 +7709,7 @@
         <mc:AlternateContent>
           <mc:Choice Requires="wps">
             <w:drawing>
-              <wp:anchor distT="0" distB="0" distL="114300" distR="114300" simplePos="0" relativeHeight="251658240" behindDoc="0" locked="0" layoutInCell="1" allowOverlap="1" wp14:anchorId="207FF52D" wp14:editId="67ED7359">
+              <wp:anchor distT="0" distB="0" distL="114300" distR="114300" simplePos="0" relativeHeight="251657216" behindDoc="0" locked="0" layoutInCell="1" allowOverlap="1" wp14:anchorId="207FF52D" wp14:editId="48EE195D">
                 <wp:simplePos x="0" y="0"/>
                 <wp:positionH relativeFrom="column">
                   <wp:posOffset>1591945</wp:posOffset>
@@ -7699,7 +7769,7 @@
                                 <w:szCs w:val="24"/>
                               </w:rPr>
                             </w:pPr>
-                            <w:bookmarkStart w:id="9" w:name="_Toc33620362"/>
+                            <w:bookmarkStart w:id="8" w:name="_Toc33620362"/>
                             <w:r>
                               <w:rPr>
                                 <w:rFonts w:ascii="Roboto" w:hAnsi="Roboto"/>
@@ -7743,7 +7813,7 @@
                               </w:rPr>
                               <w:t xml:space="preserve">  General FPGA structure</w:t>
                             </w:r>
-                            <w:bookmarkEnd w:id="9"/>
+                            <w:bookmarkEnd w:id="8"/>
                           </w:p>
                         </w:txbxContent>
                       </wps:txbx>
@@ -7764,7 +7834,7 @@
           </mc:Choice>
           <mc:Fallback>
             <w:pict>
-              <v:shape w14:anchorId="207FF52D" id="Text Box 129" o:spid="_x0000_s1127" type="#_x0000_t202" style="position:absolute;margin-left:125.35pt;margin-top:6.2pt;width:172pt;height:12pt;z-index:251658240;visibility:visible;mso-wrap-style:square;mso-width-percent:0;mso-height-percent:0;mso-wrap-distance-left:9pt;mso-wrap-distance-top:0;mso-wrap-distance-right:9pt;mso-wrap-distance-bottom:0;mso-position-horizontal:absolute;mso-position-horizontal-relative:text;mso-position-vertical:absolute;mso-position-vertical-relative:text;mso-width-percent:0;mso-height-percent:0;mso-width-relative:page;mso-height-relative:page;v-text-anchor:top" o:gfxdata="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" stroked="f">
+              <v:shape w14:anchorId="207FF52D" id="Text Box 129" o:spid="_x0000_s1127" type="#_x0000_t202" style="position:absolute;margin-left:125.35pt;margin-top:6.2pt;width:172pt;height:12pt;z-index:251657216;visibility:visible;mso-wrap-style:square;mso-width-percent:0;mso-height-percent:0;mso-wrap-distance-left:9pt;mso-wrap-distance-top:0;mso-wrap-distance-right:9pt;mso-wrap-distance-bottom:0;mso-position-horizontal:absolute;mso-position-horizontal-relative:text;mso-position-vertical:absolute;mso-position-vertical-relative:text;mso-width-percent:0;mso-height-percent:0;mso-width-relative:page;mso-height-relative:page;v-text-anchor:top" o:gfxdata="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" stroked="f">
                 <v:textbox style="mso-fit-shape-to-text:t" inset="0,0,0,0">
                   <w:txbxContent>
                     <w:p>
@@ -7777,7 +7847,7 @@
                           <w:szCs w:val="24"/>
                         </w:rPr>
                       </w:pPr>
-                      <w:bookmarkStart w:id="10" w:name="_Toc33620362"/>
+                      <w:bookmarkStart w:id="9" w:name="_Toc33620362"/>
                       <w:r>
                         <w:rPr>
                           <w:rFonts w:ascii="Roboto" w:hAnsi="Roboto"/>
@@ -7821,7 +7891,7 @@
                         </w:rPr>
                         <w:t xml:space="preserve">  General FPGA structure</w:t>
                       </w:r>
-                      <w:bookmarkEnd w:id="10"/>
+                      <w:bookmarkEnd w:id="9"/>
                     </w:p>
                   </w:txbxContent>
                 </v:textbox>
@@ -7869,12 +7939,12 @@
       <w:pPr>
         <w:pStyle w:val="Heading1"/>
       </w:pPr>
-      <w:bookmarkStart w:id="11" w:name="_Toc33737781"/>
+      <w:bookmarkStart w:id="10" w:name="_Toc67513314"/>
       <w:r>
         <w:lastRenderedPageBreak/>
         <w:t>4 Low-level microprocessor</w:t>
       </w:r>
-      <w:bookmarkEnd w:id="11"/>
+      <w:bookmarkEnd w:id="10"/>
     </w:p>
     <w:p>
       <w:pPr>
@@ -7887,7 +7957,7 @@
       <w:pPr>
         <w:pStyle w:val="Heading1"/>
       </w:pPr>
-      <w:bookmarkStart w:id="12" w:name="_Toc33737782"/>
+      <w:bookmarkStart w:id="11" w:name="_Toc67513315"/>
       <w:proofErr w:type="gramStart"/>
       <w:r>
         <w:t xml:space="preserve">4.1  </w:t>
@@ -7899,7 +7969,7 @@
       <w:r>
         <w:t xml:space="preserve"> packets between microprocessor and FPGA.</w:t>
       </w:r>
-      <w:bookmarkEnd w:id="12"/>
+      <w:bookmarkEnd w:id="11"/>
     </w:p>
     <w:p>
       <w:pPr>
@@ -8003,7 +8073,7 @@
         <mc:AlternateContent>
           <mc:Choice Requires="wps">
             <w:drawing>
-              <wp:anchor distT="0" distB="0" distL="114300" distR="114300" simplePos="0" relativeHeight="251660288" behindDoc="0" locked="0" layoutInCell="1" allowOverlap="1" wp14:anchorId="16809034" wp14:editId="5D28D9D4">
+              <wp:anchor distT="0" distB="0" distL="114300" distR="114300" simplePos="0" relativeHeight="251661312" behindDoc="0" locked="0" layoutInCell="1" allowOverlap="1" wp14:anchorId="16809034" wp14:editId="714FD747">
                 <wp:simplePos x="0" y="0"/>
                 <wp:positionH relativeFrom="column">
                   <wp:posOffset>1553210</wp:posOffset>
@@ -8469,7 +8539,7 @@
           </mc:Choice>
           <mc:Fallback>
             <w:pict>
-              <v:rect w14:anchorId="16809034" id="Rectangle 104" o:spid="_x0000_s1128" style="position:absolute;margin-left:122.3pt;margin-top:.5pt;width:269.75pt;height:168.85pt;z-index:251660288;visibility:visible;mso-wrap-style:square;mso-width-percent:0;mso-height-percent:0;mso-wrap-distance-left:9pt;mso-wrap-distance-top:0;mso-wrap-distance-right:9pt;mso-wrap-distance-bottom:0;mso-position-horizontal:absolute;mso-position-horizontal-relative:text;mso-position-vertical:absolute;mso-position-vertical-relative:text;mso-width-percent:0;mso-height-percent:0;mso-width-relative:margin;mso-height-relative:margin;v-text-anchor:top" o:gfxdata="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" fillcolor="yellow" strokecolor="windowText" strokeweight=".5pt">
+              <v:rect w14:anchorId="16809034" id="Rectangle 104" o:spid="_x0000_s1128" style="position:absolute;margin-left:122.3pt;margin-top:.5pt;width:269.75pt;height:168.85pt;z-index:251661312;visibility:visible;mso-wrap-style:square;mso-width-percent:0;mso-height-percent:0;mso-wrap-distance-left:9pt;mso-wrap-distance-top:0;mso-wrap-distance-right:9pt;mso-wrap-distance-bottom:0;mso-position-horizontal:absolute;mso-position-horizontal-relative:text;mso-position-vertical:absolute;mso-position-vertical-relative:text;mso-width-percent:0;mso-height-percent:0;mso-width-relative:margin;mso-height-relative:margin;v-text-anchor:top" o:gfxdata="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" fillcolor="yellow" strokecolor="windowText" strokeweight=".5pt">
                 <v:textbox>
                   <w:txbxContent>
                     <w:p>
@@ -9022,7 +9092,7 @@
         <mc:AlternateContent>
           <mc:Choice Requires="wps">
             <w:drawing>
-              <wp:anchor distT="0" distB="0" distL="114300" distR="114300" simplePos="0" relativeHeight="251662336" behindDoc="0" locked="0" layoutInCell="1" allowOverlap="1" wp14:anchorId="03398A0A" wp14:editId="517143F3">
+              <wp:anchor distT="0" distB="0" distL="114300" distR="114300" simplePos="0" relativeHeight="251662336" behindDoc="0" locked="0" layoutInCell="1" allowOverlap="1" wp14:anchorId="03398A0A" wp14:editId="1F02BE79">
                 <wp:simplePos x="0" y="0"/>
                 <wp:positionH relativeFrom="column">
                   <wp:posOffset>1553210</wp:posOffset>
@@ -9525,6 +9595,2602 @@
           <w:rFonts w:ascii="Roboto" w:hAnsi="Roboto"/>
         </w:rPr>
       </w:pPr>
+    </w:p>
+    <w:p>
+      <w:pPr>
+        <w:rPr>
+          <w:rFonts w:ascii="Roboto" w:hAnsi="Roboto"/>
+        </w:rPr>
+      </w:pPr>
+    </w:p>
+    <w:p>
+      <w:pPr>
+        <w:rPr>
+          <w:rFonts w:ascii="Roboto" w:hAnsi="Roboto"/>
+        </w:rPr>
+      </w:pPr>
+    </w:p>
+    <w:p>
+      <w:pPr>
+        <w:pStyle w:val="Heading1"/>
+      </w:pPr>
+      <w:bookmarkStart w:id="12" w:name="_Toc67513316"/>
+      <w:proofErr w:type="gramStart"/>
+      <w:r>
+        <w:lastRenderedPageBreak/>
+        <w:t>4.</w:t>
+      </w:r>
+      <w:r>
+        <w:t>2</w:t>
+      </w:r>
+      <w:r>
+        <w:t xml:space="preserve">  </w:t>
+      </w:r>
+      <w:r>
+        <w:t>Process</w:t>
+      </w:r>
+      <w:proofErr w:type="gramEnd"/>
+      <w:r>
+        <w:t xml:space="preserve"> structure of </w:t>
+      </w:r>
+      <w:proofErr w:type="spellStart"/>
+      <w:r>
+        <w:t>uP</w:t>
+      </w:r>
+      <w:proofErr w:type="spellEnd"/>
+      <w:r>
+        <w:t xml:space="preserve"> software : V1</w:t>
+      </w:r>
+      <w:bookmarkEnd w:id="12"/>
+    </w:p>
+    <w:p>
+      <w:pPr>
+        <w:rPr>
+          <w:rFonts w:ascii="Roboto" w:hAnsi="Roboto"/>
+        </w:rPr>
+      </w:pPr>
+    </w:p>
+    <w:p>
+      <w:pPr>
+        <w:rPr>
+          <w:rFonts w:ascii="Roboto" w:hAnsi="Roboto"/>
+        </w:rPr>
+      </w:pPr>
+      <w:r>
+        <w:rPr>
+          <w:rFonts w:ascii="Roboto" w:hAnsi="Roboto"/>
+        </w:rPr>
+        <w:t xml:space="preserve">The </w:t>
+      </w:r>
+      <w:proofErr w:type="spellStart"/>
+      <w:r>
+        <w:rPr>
+          <w:rFonts w:ascii="Roboto" w:hAnsi="Roboto"/>
+        </w:rPr>
+        <w:t>uP</w:t>
+      </w:r>
+      <w:proofErr w:type="spellEnd"/>
+      <w:r>
+        <w:rPr>
+          <w:rFonts w:ascii="Roboto" w:hAnsi="Roboto"/>
+        </w:rPr>
+        <w:t xml:space="preserve"> runs the MBED RTOS software.  The initial test structure uses the following structure with three </w:t>
+      </w:r>
+      <w:r>
+        <w:rPr>
+          <w:rFonts w:ascii="Roboto" w:hAnsi="Roboto"/>
+        </w:rPr>
+        <w:t>processes (</w:t>
+      </w:r>
+      <w:r>
+        <w:rPr>
+          <w:rFonts w:ascii="Roboto" w:hAnsi="Roboto"/>
+        </w:rPr>
+        <w:t>threads</w:t>
+      </w:r>
+      <w:r>
+        <w:rPr>
+          <w:rFonts w:ascii="Roboto" w:hAnsi="Roboto"/>
+        </w:rPr>
+        <w:t>)</w:t>
+      </w:r>
+      <w:r>
+        <w:rPr>
+          <w:rFonts w:ascii="Roboto" w:hAnsi="Roboto"/>
+        </w:rPr>
+        <w:t xml:space="preserve"> and two </w:t>
+      </w:r>
+      <w:r>
+        <w:rPr>
+          <w:rFonts w:ascii="Roboto" w:hAnsi="Roboto"/>
+        </w:rPr>
+        <w:t xml:space="preserve">mailbox </w:t>
+      </w:r>
+      <w:r>
+        <w:rPr>
+          <w:rFonts w:ascii="Roboto" w:hAnsi="Roboto"/>
+        </w:rPr>
+        <w:t>queues.</w:t>
+      </w:r>
+    </w:p>
+    <w:p>
+      <w:pPr>
+        <w:rPr>
+          <w:rFonts w:ascii="Roboto" w:hAnsi="Roboto"/>
+        </w:rPr>
+      </w:pPr>
+    </w:p>
+    <w:p>
+      <w:pPr>
+        <w:rPr>
+          <w:rFonts w:ascii="Roboto" w:hAnsi="Roboto"/>
+        </w:rPr>
+      </w:pPr>
+      <w:r>
+        <w:rPr>
+          <w:noProof/>
+        </w:rPr>
+        <mc:AlternateContent>
+          <mc:Choice Requires="wpc">
+            <w:drawing>
+              <wp:anchor distT="0" distB="0" distL="114300" distR="114300" simplePos="0" relativeHeight="251660288" behindDoc="0" locked="0" layoutInCell="1" allowOverlap="1" wp14:anchorId="11E2DA64" wp14:editId="5A4A6523">
+                <wp:simplePos x="0" y="0"/>
+                <wp:positionH relativeFrom="column">
+                  <wp:posOffset>391866</wp:posOffset>
+                </wp:positionH>
+                <wp:positionV relativeFrom="paragraph">
+                  <wp:posOffset>26706</wp:posOffset>
+                </wp:positionV>
+                <wp:extent cx="5783940" cy="2039620"/>
+                <wp:effectExtent l="0" t="0" r="7620" b="0"/>
+                <wp:wrapNone/>
+                <wp:docPr id="139" name="Canvas 139"/>
+                <wp:cNvGraphicFramePr>
+                  <a:graphicFrameLocks xmlns:a="http://schemas.openxmlformats.org/drawingml/2006/main" noChangeAspect="1"/>
+                </wp:cNvGraphicFramePr>
+                <a:graphic xmlns:a="http://schemas.openxmlformats.org/drawingml/2006/main">
+                  <a:graphicData uri="http://schemas.microsoft.com/office/word/2010/wordprocessingCanvas">
+                    <wpc:wpc>
+                      <wpc:bg>
+                        <a:solidFill>
+                          <a:prstClr val="white"/>
+                        </a:solidFill>
+                      </wpc:bg>
+                      <wpc:whole/>
+                      <wpg:wgp>
+                        <wpg:cNvPr id="103" name="Group 103"/>
+                        <wpg:cNvGrpSpPr/>
+                        <wpg:grpSpPr>
+                          <a:xfrm>
+                            <a:off x="77638" y="0"/>
+                            <a:ext cx="5594228" cy="1932317"/>
+                            <a:chOff x="172528" y="267418"/>
+                            <a:chExt cx="5594228" cy="1932317"/>
+                          </a:xfrm>
+                        </wpg:grpSpPr>
+                        <wpg:grpSp>
+                          <wpg:cNvPr id="105" name="Group 105"/>
+                          <wpg:cNvGrpSpPr/>
+                          <wpg:grpSpPr>
+                            <a:xfrm>
+                              <a:off x="3463625" y="859509"/>
+                              <a:ext cx="349370" cy="251311"/>
+                              <a:chOff x="3118449" y="685800"/>
+                              <a:chExt cx="349370" cy="251311"/>
+                            </a:xfrm>
+                          </wpg:grpSpPr>
+                          <wps:wsp>
+                            <wps:cNvPr id="107" name="Straight Connector 107"/>
+                            <wps:cNvCnPr/>
+                            <wps:spPr>
+                              <a:xfrm>
+                                <a:off x="3391611" y="685800"/>
+                                <a:ext cx="0" cy="243840"/>
+                              </a:xfrm>
+                              <a:prstGeom prst="line">
+                                <a:avLst/>
+                              </a:prstGeom>
+                              <a:ln w="12700">
+                                <a:solidFill>
+                                  <a:schemeClr val="tx1"/>
+                                </a:solidFill>
+                              </a:ln>
+                            </wps:spPr>
+                            <wps:style>
+                              <a:lnRef idx="1">
+                                <a:schemeClr val="accent1"/>
+                              </a:lnRef>
+                              <a:fillRef idx="0">
+                                <a:schemeClr val="accent1"/>
+                              </a:fillRef>
+                              <a:effectRef idx="0">
+                                <a:schemeClr val="accent1"/>
+                              </a:effectRef>
+                              <a:fontRef idx="minor">
+                                <a:schemeClr val="tx1"/>
+                              </a:fontRef>
+                            </wps:style>
+                            <wps:bodyPr/>
+                          </wps:wsp>
+                          <wps:wsp>
+                            <wps:cNvPr id="108" name="Straight Connector 108"/>
+                            <wps:cNvCnPr/>
+                            <wps:spPr>
+                              <a:xfrm>
+                                <a:off x="3291548" y="685800"/>
+                                <a:ext cx="0" cy="243840"/>
+                              </a:xfrm>
+                              <a:prstGeom prst="line">
+                                <a:avLst/>
+                              </a:prstGeom>
+                              <a:ln w="12700">
+                                <a:solidFill>
+                                  <a:schemeClr val="tx1"/>
+                                </a:solidFill>
+                              </a:ln>
+                            </wps:spPr>
+                            <wps:style>
+                              <a:lnRef idx="1">
+                                <a:schemeClr val="accent1"/>
+                              </a:lnRef>
+                              <a:fillRef idx="0">
+                                <a:schemeClr val="accent1"/>
+                              </a:fillRef>
+                              <a:effectRef idx="0">
+                                <a:schemeClr val="accent1"/>
+                              </a:effectRef>
+                              <a:fontRef idx="minor">
+                                <a:schemeClr val="tx1"/>
+                              </a:fontRef>
+                            </wps:style>
+                            <wps:bodyPr/>
+                          </wps:wsp>
+                          <wps:wsp>
+                            <wps:cNvPr id="109" name="Straight Connector 109"/>
+                            <wps:cNvCnPr/>
+                            <wps:spPr>
+                              <a:xfrm>
+                                <a:off x="3188894" y="685800"/>
+                                <a:ext cx="0" cy="243840"/>
+                              </a:xfrm>
+                              <a:prstGeom prst="line">
+                                <a:avLst/>
+                              </a:prstGeom>
+                              <a:ln w="12700">
+                                <a:solidFill>
+                                  <a:schemeClr val="tx1"/>
+                                </a:solidFill>
+                              </a:ln>
+                            </wps:spPr>
+                            <wps:style>
+                              <a:lnRef idx="1">
+                                <a:schemeClr val="accent1"/>
+                              </a:lnRef>
+                              <a:fillRef idx="0">
+                                <a:schemeClr val="accent1"/>
+                              </a:fillRef>
+                              <a:effectRef idx="0">
+                                <a:schemeClr val="accent1"/>
+                              </a:effectRef>
+                              <a:fontRef idx="minor">
+                                <a:schemeClr val="tx1"/>
+                              </a:fontRef>
+                            </wps:style>
+                            <wps:bodyPr/>
+                          </wps:wsp>
+                          <wps:wsp>
+                            <wps:cNvPr id="110" name="Straight Connector 110"/>
+                            <wps:cNvCnPr/>
+                            <wps:spPr>
+                              <a:xfrm>
+                                <a:off x="3118449" y="685800"/>
+                                <a:ext cx="349370" cy="0"/>
+                              </a:xfrm>
+                              <a:prstGeom prst="line">
+                                <a:avLst/>
+                              </a:prstGeom>
+                              <a:ln w="12700">
+                                <a:solidFill>
+                                  <a:schemeClr val="tx1"/>
+                                </a:solidFill>
+                              </a:ln>
+                            </wps:spPr>
+                            <wps:style>
+                              <a:lnRef idx="1">
+                                <a:schemeClr val="accent1"/>
+                              </a:lnRef>
+                              <a:fillRef idx="0">
+                                <a:schemeClr val="accent1"/>
+                              </a:fillRef>
+                              <a:effectRef idx="0">
+                                <a:schemeClr val="accent1"/>
+                              </a:effectRef>
+                              <a:fontRef idx="minor">
+                                <a:schemeClr val="tx1"/>
+                              </a:fontRef>
+                            </wps:style>
+                            <wps:bodyPr/>
+                          </wps:wsp>
+                          <wps:wsp>
+                            <wps:cNvPr id="111" name="Straight Connector 111"/>
+                            <wps:cNvCnPr/>
+                            <wps:spPr>
+                              <a:xfrm>
+                                <a:off x="3118569" y="937111"/>
+                                <a:ext cx="349250" cy="0"/>
+                              </a:xfrm>
+                              <a:prstGeom prst="line">
+                                <a:avLst/>
+                              </a:prstGeom>
+                              <a:ln w="12700">
+                                <a:solidFill>
+                                  <a:schemeClr val="tx1"/>
+                                </a:solidFill>
+                              </a:ln>
+                            </wps:spPr>
+                            <wps:style>
+                              <a:lnRef idx="1">
+                                <a:schemeClr val="accent1"/>
+                              </a:lnRef>
+                              <a:fillRef idx="0">
+                                <a:schemeClr val="accent1"/>
+                              </a:fillRef>
+                              <a:effectRef idx="0">
+                                <a:schemeClr val="accent1"/>
+                              </a:effectRef>
+                              <a:fontRef idx="minor">
+                                <a:schemeClr val="tx1"/>
+                              </a:fontRef>
+                            </wps:style>
+                            <wps:bodyPr/>
+                          </wps:wsp>
+                        </wpg:grpSp>
+                        <wps:wsp>
+                          <wps:cNvPr id="112" name="Oval 112"/>
+                          <wps:cNvSpPr/>
+                          <wps:spPr>
+                            <a:xfrm>
+                              <a:off x="1117121" y="1102179"/>
+                              <a:ext cx="418381" cy="388189"/>
+                            </a:xfrm>
+                            <a:prstGeom prst="ellipse">
+                              <a:avLst/>
+                            </a:prstGeom>
+                            <a:noFill/>
+                            <a:ln>
+                              <a:solidFill>
+                                <a:schemeClr val="tx1"/>
+                              </a:solidFill>
+                            </a:ln>
+                          </wps:spPr>
+                          <wps:style>
+                            <a:lnRef idx="2">
+                              <a:schemeClr val="accent1">
+                                <a:shade val="50000"/>
+                              </a:schemeClr>
+                            </a:lnRef>
+                            <a:fillRef idx="1">
+                              <a:schemeClr val="accent1"/>
+                            </a:fillRef>
+                            <a:effectRef idx="0">
+                              <a:schemeClr val="accent1"/>
+                            </a:effectRef>
+                            <a:fontRef idx="minor">
+                              <a:schemeClr val="lt1"/>
+                            </a:fontRef>
+                          </wps:style>
+                          <wps:txbx>
+                            <w:txbxContent>
+                              <w:p>
+                                <w:pPr>
+                                  <w:rPr>
+                                    <w:sz w:val="16"/>
+                                    <w:szCs w:val="16"/>
+                                  </w:rPr>
+                                </w:pPr>
+                              </w:p>
+                            </w:txbxContent>
+                          </wps:txbx>
+                          <wps:bodyPr rot="0" spcFirstLastPara="0" vertOverflow="overflow" horzOverflow="overflow" vert="horz" wrap="square" lIns="91440" tIns="45720" rIns="91440" bIns="45720" numCol="1" spcCol="0" rtlCol="0" fromWordArt="0" anchor="ctr" anchorCtr="0" forceAA="0" compatLnSpc="1">
+                            <a:prstTxWarp prst="textNoShape">
+                              <a:avLst/>
+                            </a:prstTxWarp>
+                            <a:noAutofit/>
+                          </wps:bodyPr>
+                        </wps:wsp>
+                        <wps:wsp>
+                          <wps:cNvPr id="113" name="Text Box 113"/>
+                          <wps:cNvSpPr txBox="1"/>
+                          <wps:spPr>
+                            <a:xfrm>
+                              <a:off x="172528" y="992036"/>
+                              <a:ext cx="582273" cy="600694"/>
+                            </a:xfrm>
+                            <a:prstGeom prst="rect">
+                              <a:avLst/>
+                            </a:prstGeom>
+                            <a:solidFill>
+                              <a:schemeClr val="lt1"/>
+                            </a:solidFill>
+                            <a:ln w="9525">
+                              <a:solidFill>
+                                <a:prstClr val="black"/>
+                              </a:solidFill>
+                            </a:ln>
+                          </wps:spPr>
+                          <wps:txbx>
+                            <w:txbxContent>
+                              <w:p>
+                                <w:pPr>
+                                  <w:contextualSpacing/>
+                                </w:pPr>
+                              </w:p>
+                              <w:p>
+                                <w:pPr>
+                                  <w:contextualSpacing/>
+                                </w:pPr>
+                                <w:r>
+                                  <w:t>FPGA</w:t>
+                                </w:r>
+                              </w:p>
+                            </w:txbxContent>
+                          </wps:txbx>
+                          <wps:bodyPr rot="0" spcFirstLastPara="0" vertOverflow="overflow" horzOverflow="overflow" vert="horz" wrap="square" lIns="91440" tIns="45720" rIns="91440" bIns="45720" numCol="1" spcCol="0" rtlCol="0" fromWordArt="0" anchor="t" anchorCtr="0" forceAA="0" compatLnSpc="1">
+                            <a:prstTxWarp prst="textNoShape">
+                              <a:avLst/>
+                            </a:prstTxWarp>
+                            <a:noAutofit/>
+                          </wps:bodyPr>
+                        </wps:wsp>
+                        <wps:wsp>
+                          <wps:cNvPr id="114" name="Arrow: Left-Right 114"/>
+                          <wps:cNvSpPr/>
+                          <wps:spPr>
+                            <a:xfrm>
+                              <a:off x="785004" y="1224435"/>
+                              <a:ext cx="332117" cy="152976"/>
+                            </a:xfrm>
+                            <a:prstGeom prst="leftRightArrow">
+                              <a:avLst/>
+                            </a:prstGeom>
+                            <a:solidFill>
+                              <a:schemeClr val="bg1"/>
+                            </a:solidFill>
+                          </wps:spPr>
+                          <wps:style>
+                            <a:lnRef idx="2">
+                              <a:schemeClr val="accent1">
+                                <a:shade val="50000"/>
+                              </a:schemeClr>
+                            </a:lnRef>
+                            <a:fillRef idx="1">
+                              <a:schemeClr val="accent1"/>
+                            </a:fillRef>
+                            <a:effectRef idx="0">
+                              <a:schemeClr val="accent1"/>
+                            </a:effectRef>
+                            <a:fontRef idx="minor">
+                              <a:schemeClr val="lt1"/>
+                            </a:fontRef>
+                          </wps:style>
+                          <wps:bodyPr rot="0" spcFirstLastPara="0" vertOverflow="overflow" horzOverflow="overflow" vert="horz" wrap="square" lIns="91440" tIns="45720" rIns="91440" bIns="45720" numCol="1" spcCol="0" rtlCol="0" fromWordArt="0" anchor="ctr" anchorCtr="0" forceAA="0" compatLnSpc="1">
+                            <a:prstTxWarp prst="textNoShape">
+                              <a:avLst/>
+                            </a:prstTxWarp>
+                            <a:noAutofit/>
+                          </wps:bodyPr>
+                        </wps:wsp>
+                        <wpg:grpSp>
+                          <wpg:cNvPr id="115" name="Group 115"/>
+                          <wpg:cNvGrpSpPr/>
+                          <wpg:grpSpPr>
+                            <a:xfrm>
+                              <a:off x="1954454" y="1655424"/>
+                              <a:ext cx="349370" cy="251311"/>
+                              <a:chOff x="3118449" y="685800"/>
+                              <a:chExt cx="349370" cy="251311"/>
+                            </a:xfrm>
+                          </wpg:grpSpPr>
+                          <wps:wsp>
+                            <wps:cNvPr id="116" name="Straight Connector 116"/>
+                            <wps:cNvCnPr/>
+                            <wps:spPr>
+                              <a:xfrm>
+                                <a:off x="3391611" y="685800"/>
+                                <a:ext cx="0" cy="243840"/>
+                              </a:xfrm>
+                              <a:prstGeom prst="line">
+                                <a:avLst/>
+                              </a:prstGeom>
+                              <a:ln w="12700">
+                                <a:solidFill>
+                                  <a:schemeClr val="tx1"/>
+                                </a:solidFill>
+                              </a:ln>
+                            </wps:spPr>
+                            <wps:style>
+                              <a:lnRef idx="1">
+                                <a:schemeClr val="accent1"/>
+                              </a:lnRef>
+                              <a:fillRef idx="0">
+                                <a:schemeClr val="accent1"/>
+                              </a:fillRef>
+                              <a:effectRef idx="0">
+                                <a:schemeClr val="accent1"/>
+                              </a:effectRef>
+                              <a:fontRef idx="minor">
+                                <a:schemeClr val="tx1"/>
+                              </a:fontRef>
+                            </wps:style>
+                            <wps:bodyPr/>
+                          </wps:wsp>
+                          <wps:wsp>
+                            <wps:cNvPr id="117" name="Straight Connector 117"/>
+                            <wps:cNvCnPr/>
+                            <wps:spPr>
+                              <a:xfrm>
+                                <a:off x="3291548" y="685800"/>
+                                <a:ext cx="0" cy="243840"/>
+                              </a:xfrm>
+                              <a:prstGeom prst="line">
+                                <a:avLst/>
+                              </a:prstGeom>
+                              <a:ln w="12700">
+                                <a:solidFill>
+                                  <a:schemeClr val="tx1"/>
+                                </a:solidFill>
+                              </a:ln>
+                            </wps:spPr>
+                            <wps:style>
+                              <a:lnRef idx="1">
+                                <a:schemeClr val="accent1"/>
+                              </a:lnRef>
+                              <a:fillRef idx="0">
+                                <a:schemeClr val="accent1"/>
+                              </a:fillRef>
+                              <a:effectRef idx="0">
+                                <a:schemeClr val="accent1"/>
+                              </a:effectRef>
+                              <a:fontRef idx="minor">
+                                <a:schemeClr val="tx1"/>
+                              </a:fontRef>
+                            </wps:style>
+                            <wps:bodyPr/>
+                          </wps:wsp>
+                          <wps:wsp>
+                            <wps:cNvPr id="118" name="Straight Connector 118"/>
+                            <wps:cNvCnPr/>
+                            <wps:spPr>
+                              <a:xfrm>
+                                <a:off x="3188894" y="685800"/>
+                                <a:ext cx="0" cy="243840"/>
+                              </a:xfrm>
+                              <a:prstGeom prst="line">
+                                <a:avLst/>
+                              </a:prstGeom>
+                              <a:ln w="12700">
+                                <a:solidFill>
+                                  <a:schemeClr val="tx1"/>
+                                </a:solidFill>
+                              </a:ln>
+                            </wps:spPr>
+                            <wps:style>
+                              <a:lnRef idx="1">
+                                <a:schemeClr val="accent1"/>
+                              </a:lnRef>
+                              <a:fillRef idx="0">
+                                <a:schemeClr val="accent1"/>
+                              </a:fillRef>
+                              <a:effectRef idx="0">
+                                <a:schemeClr val="accent1"/>
+                              </a:effectRef>
+                              <a:fontRef idx="minor">
+                                <a:schemeClr val="tx1"/>
+                              </a:fontRef>
+                            </wps:style>
+                            <wps:bodyPr/>
+                          </wps:wsp>
+                          <wps:wsp>
+                            <wps:cNvPr id="119" name="Straight Connector 119"/>
+                            <wps:cNvCnPr/>
+                            <wps:spPr>
+                              <a:xfrm>
+                                <a:off x="3118449" y="685800"/>
+                                <a:ext cx="349370" cy="0"/>
+                              </a:xfrm>
+                              <a:prstGeom prst="line">
+                                <a:avLst/>
+                              </a:prstGeom>
+                              <a:ln w="12700">
+                                <a:solidFill>
+                                  <a:schemeClr val="tx1"/>
+                                </a:solidFill>
+                              </a:ln>
+                            </wps:spPr>
+                            <wps:style>
+                              <a:lnRef idx="1">
+                                <a:schemeClr val="accent1"/>
+                              </a:lnRef>
+                              <a:fillRef idx="0">
+                                <a:schemeClr val="accent1"/>
+                              </a:fillRef>
+                              <a:effectRef idx="0">
+                                <a:schemeClr val="accent1"/>
+                              </a:effectRef>
+                              <a:fontRef idx="minor">
+                                <a:schemeClr val="tx1"/>
+                              </a:fontRef>
+                            </wps:style>
+                            <wps:bodyPr/>
+                          </wps:wsp>
+                          <wps:wsp>
+                            <wps:cNvPr id="120" name="Straight Connector 120"/>
+                            <wps:cNvCnPr/>
+                            <wps:spPr>
+                              <a:xfrm>
+                                <a:off x="3118569" y="937111"/>
+                                <a:ext cx="349250" cy="0"/>
+                              </a:xfrm>
+                              <a:prstGeom prst="line">
+                                <a:avLst/>
+                              </a:prstGeom>
+                              <a:ln w="12700">
+                                <a:solidFill>
+                                  <a:schemeClr val="tx1"/>
+                                </a:solidFill>
+                              </a:ln>
+                            </wps:spPr>
+                            <wps:style>
+                              <a:lnRef idx="1">
+                                <a:schemeClr val="accent1"/>
+                              </a:lnRef>
+                              <a:fillRef idx="0">
+                                <a:schemeClr val="accent1"/>
+                              </a:fillRef>
+                              <a:effectRef idx="0">
+                                <a:schemeClr val="accent1"/>
+                              </a:effectRef>
+                              <a:fontRef idx="minor">
+                                <a:schemeClr val="tx1"/>
+                              </a:fontRef>
+                            </wps:style>
+                            <wps:bodyPr/>
+                          </wps:wsp>
+                        </wpg:grpSp>
+                        <wps:wsp>
+                          <wps:cNvPr id="121" name="Oval 121"/>
+                          <wps:cNvSpPr/>
+                          <wps:spPr>
+                            <a:xfrm>
+                              <a:off x="4175185" y="806570"/>
+                              <a:ext cx="418381" cy="388189"/>
+                            </a:xfrm>
+                            <a:prstGeom prst="ellipse">
+                              <a:avLst/>
+                            </a:prstGeom>
+                            <a:noFill/>
+                            <a:ln>
+                              <a:solidFill>
+                                <a:schemeClr val="tx1"/>
+                              </a:solidFill>
+                            </a:ln>
+                          </wps:spPr>
+                          <wps:style>
+                            <a:lnRef idx="2">
+                              <a:schemeClr val="accent1">
+                                <a:shade val="50000"/>
+                              </a:schemeClr>
+                            </a:lnRef>
+                            <a:fillRef idx="1">
+                              <a:schemeClr val="accent1"/>
+                            </a:fillRef>
+                            <a:effectRef idx="0">
+                              <a:schemeClr val="accent1"/>
+                            </a:effectRef>
+                            <a:fontRef idx="minor">
+                              <a:schemeClr val="lt1"/>
+                            </a:fontRef>
+                          </wps:style>
+                          <wps:bodyPr rot="0" spcFirstLastPara="0" vertOverflow="overflow" horzOverflow="overflow" vert="horz" wrap="square" lIns="91440" tIns="45720" rIns="91440" bIns="45720" numCol="1" spcCol="0" rtlCol="0" fromWordArt="0" anchor="ctr" anchorCtr="0" forceAA="0" compatLnSpc="1">
+                            <a:prstTxWarp prst="textNoShape">
+                              <a:avLst/>
+                            </a:prstTxWarp>
+                            <a:noAutofit/>
+                          </wps:bodyPr>
+                        </wps:wsp>
+                        <wps:wsp>
+                          <wps:cNvPr id="122" name="Oval 122"/>
+                          <wps:cNvSpPr/>
+                          <wps:spPr>
+                            <a:xfrm>
+                              <a:off x="2717442" y="1592731"/>
+                              <a:ext cx="418381" cy="388189"/>
+                            </a:xfrm>
+                            <a:prstGeom prst="ellipse">
+                              <a:avLst/>
+                            </a:prstGeom>
+                            <a:noFill/>
+                            <a:ln>
+                              <a:solidFill>
+                                <a:schemeClr val="tx1"/>
+                              </a:solidFill>
+                            </a:ln>
+                          </wps:spPr>
+                          <wps:style>
+                            <a:lnRef idx="2">
+                              <a:schemeClr val="accent1">
+                                <a:shade val="50000"/>
+                              </a:schemeClr>
+                            </a:lnRef>
+                            <a:fillRef idx="1">
+                              <a:schemeClr val="accent1"/>
+                            </a:fillRef>
+                            <a:effectRef idx="0">
+                              <a:schemeClr val="accent1"/>
+                            </a:effectRef>
+                            <a:fontRef idx="minor">
+                              <a:schemeClr val="lt1"/>
+                            </a:fontRef>
+                          </wps:style>
+                          <wps:bodyPr rot="0" spcFirstLastPara="0" vertOverflow="overflow" horzOverflow="overflow" vert="horz" wrap="square" lIns="91440" tIns="45720" rIns="91440" bIns="45720" numCol="1" spcCol="0" rtlCol="0" fromWordArt="0" anchor="ctr" anchorCtr="0" forceAA="0" compatLnSpc="1">
+                            <a:prstTxWarp prst="textNoShape">
+                              <a:avLst/>
+                            </a:prstTxWarp>
+                            <a:noAutofit/>
+                          </wps:bodyPr>
+                        </wps:wsp>
+                        <wps:wsp>
+                          <wps:cNvPr id="123" name="Text Box 123"/>
+                          <wps:cNvSpPr txBox="1"/>
+                          <wps:spPr>
+                            <a:xfrm>
+                              <a:off x="5016260" y="859509"/>
+                              <a:ext cx="500331" cy="454874"/>
+                            </a:xfrm>
+                            <a:prstGeom prst="rect">
+                              <a:avLst/>
+                            </a:prstGeom>
+                            <a:solidFill>
+                              <a:schemeClr val="lt1"/>
+                            </a:solidFill>
+                            <a:ln w="9525">
+                              <a:solidFill>
+                                <a:prstClr val="black"/>
+                              </a:solidFill>
+                            </a:ln>
+                          </wps:spPr>
+                          <wps:txbx>
+                            <w:txbxContent>
+                              <w:p>
+                                <w:pPr>
+                                  <w:contextualSpacing/>
+                                  <w:rPr>
+                                    <w:sz w:val="20"/>
+                                    <w:szCs w:val="20"/>
+                                  </w:rPr>
+                                </w:pPr>
+                                <w:r>
+                                  <w:rPr>
+                                    <w:sz w:val="20"/>
+                                    <w:szCs w:val="20"/>
+                                  </w:rPr>
+                                  <w:t xml:space="preserve">Com </w:t>
+                                </w:r>
+                              </w:p>
+                              <w:p>
+                                <w:pPr>
+                                  <w:spacing w:after="100" w:afterAutospacing="1"/>
+                                  <w:rPr>
+                                    <w:sz w:val="20"/>
+                                    <w:szCs w:val="20"/>
+                                  </w:rPr>
+                                </w:pPr>
+                                <w:r>
+                                  <w:rPr>
+                                    <w:sz w:val="20"/>
+                                    <w:szCs w:val="20"/>
+                                  </w:rPr>
+                                  <w:t>Port</w:t>
+                                </w:r>
+                              </w:p>
+                            </w:txbxContent>
+                          </wps:txbx>
+                          <wps:bodyPr rot="0" spcFirstLastPara="0" vertOverflow="overflow" horzOverflow="overflow" vert="horz" wrap="square" lIns="91440" tIns="45720" rIns="91440" bIns="45720" numCol="1" spcCol="0" rtlCol="0" fromWordArt="0" anchor="t" anchorCtr="0" forceAA="0" compatLnSpc="1">
+                            <a:prstTxWarp prst="textNoShape">
+                              <a:avLst/>
+                            </a:prstTxWarp>
+                            <a:noAutofit/>
+                          </wps:bodyPr>
+                        </wps:wsp>
+                        <wps:wsp>
+                          <wps:cNvPr id="124" name="Straight Arrow Connector 124"/>
+                          <wps:cNvCnPr/>
+                          <wps:spPr>
+                            <a:xfrm flipH="1" flipV="1">
+                              <a:off x="1479432" y="1449249"/>
+                              <a:ext cx="517583" cy="310539"/>
+                            </a:xfrm>
+                            <a:prstGeom prst="straightConnector1">
+                              <a:avLst/>
+                            </a:prstGeom>
+                            <a:ln>
+                              <a:solidFill>
+                                <a:schemeClr val="tx1"/>
+                              </a:solidFill>
+                              <a:tailEnd type="triangle"/>
+                            </a:ln>
+                          </wps:spPr>
+                          <wps:style>
+                            <a:lnRef idx="1">
+                              <a:schemeClr val="accent1"/>
+                            </a:lnRef>
+                            <a:fillRef idx="0">
+                              <a:schemeClr val="accent1"/>
+                            </a:fillRef>
+                            <a:effectRef idx="0">
+                              <a:schemeClr val="accent1"/>
+                            </a:effectRef>
+                            <a:fontRef idx="minor">
+                              <a:schemeClr val="tx1"/>
+                            </a:fontRef>
+                          </wps:style>
+                          <wps:bodyPr/>
+                        </wps:wsp>
+                        <wps:wsp>
+                          <wps:cNvPr id="125" name="Straight Arrow Connector 125"/>
+                          <wps:cNvCnPr/>
+                          <wps:spPr>
+                            <a:xfrm flipV="1">
+                              <a:off x="1557068" y="952044"/>
+                              <a:ext cx="1906677" cy="242715"/>
+                            </a:xfrm>
+                            <a:prstGeom prst="straightConnector1">
+                              <a:avLst/>
+                            </a:prstGeom>
+                            <a:ln>
+                              <a:solidFill>
+                                <a:schemeClr val="tx1"/>
+                              </a:solidFill>
+                              <a:tailEnd type="triangle"/>
+                            </a:ln>
+                          </wps:spPr>
+                          <wps:style>
+                            <a:lnRef idx="1">
+                              <a:schemeClr val="accent1"/>
+                            </a:lnRef>
+                            <a:fillRef idx="0">
+                              <a:schemeClr val="accent1"/>
+                            </a:fillRef>
+                            <a:effectRef idx="0">
+                              <a:schemeClr val="accent1"/>
+                            </a:effectRef>
+                            <a:fontRef idx="minor">
+                              <a:schemeClr val="tx1"/>
+                            </a:fontRef>
+                          </wps:style>
+                          <wps:bodyPr/>
+                        </wps:wsp>
+                        <wps:wsp>
+                          <wps:cNvPr id="126" name="Straight Arrow Connector 126"/>
+                          <wps:cNvCnPr/>
+                          <wps:spPr>
+                            <a:xfrm flipH="1">
+                              <a:off x="2277376" y="1795229"/>
+                              <a:ext cx="418379" cy="0"/>
+                            </a:xfrm>
+                            <a:prstGeom prst="straightConnector1">
+                              <a:avLst/>
+                            </a:prstGeom>
+                            <a:ln>
+                              <a:solidFill>
+                                <a:schemeClr val="tx1"/>
+                              </a:solidFill>
+                              <a:tailEnd type="triangle"/>
+                            </a:ln>
+                          </wps:spPr>
+                          <wps:style>
+                            <a:lnRef idx="1">
+                              <a:schemeClr val="accent1"/>
+                            </a:lnRef>
+                            <a:fillRef idx="0">
+                              <a:schemeClr val="accent1"/>
+                            </a:fillRef>
+                            <a:effectRef idx="0">
+                              <a:schemeClr val="accent1"/>
+                            </a:effectRef>
+                            <a:fontRef idx="minor">
+                              <a:schemeClr val="tx1"/>
+                            </a:fontRef>
+                          </wps:style>
+                          <wps:bodyPr/>
+                        </wps:wsp>
+                        <wps:wsp>
+                          <wps:cNvPr id="127" name="Straight Arrow Connector 127"/>
+                          <wps:cNvCnPr/>
+                          <wps:spPr>
+                            <a:xfrm flipV="1">
+                              <a:off x="3053751" y="1039483"/>
+                              <a:ext cx="409994" cy="553247"/>
+                            </a:xfrm>
+                            <a:prstGeom prst="straightConnector1">
+                              <a:avLst/>
+                            </a:prstGeom>
+                            <a:ln>
+                              <a:solidFill>
+                                <a:schemeClr val="tx1"/>
+                              </a:solidFill>
+                              <a:tailEnd type="triangle"/>
+                            </a:ln>
+                          </wps:spPr>
+                          <wps:style>
+                            <a:lnRef idx="1">
+                              <a:schemeClr val="accent1"/>
+                            </a:lnRef>
+                            <a:fillRef idx="0">
+                              <a:schemeClr val="accent1"/>
+                            </a:fillRef>
+                            <a:effectRef idx="0">
+                              <a:schemeClr val="accent1"/>
+                            </a:effectRef>
+                            <a:fontRef idx="minor">
+                              <a:schemeClr val="tx1"/>
+                            </a:fontRef>
+                          </wps:style>
+                          <wps:bodyPr/>
+                        </wps:wsp>
+                        <wps:wsp>
+                          <wps:cNvPr id="128" name="Straight Arrow Connector 128"/>
+                          <wps:cNvCnPr/>
+                          <wps:spPr>
+                            <a:xfrm flipV="1">
+                              <a:off x="3769863" y="983412"/>
+                              <a:ext cx="392382" cy="2"/>
+                            </a:xfrm>
+                            <a:prstGeom prst="straightConnector1">
+                              <a:avLst/>
+                            </a:prstGeom>
+                            <a:ln>
+                              <a:solidFill>
+                                <a:schemeClr val="tx1"/>
+                              </a:solidFill>
+                              <a:tailEnd type="triangle"/>
+                            </a:ln>
+                          </wps:spPr>
+                          <wps:style>
+                            <a:lnRef idx="1">
+                              <a:schemeClr val="accent1"/>
+                            </a:lnRef>
+                            <a:fillRef idx="0">
+                              <a:schemeClr val="accent1"/>
+                            </a:fillRef>
+                            <a:effectRef idx="0">
+                              <a:schemeClr val="accent1"/>
+                            </a:effectRef>
+                            <a:fontRef idx="minor">
+                              <a:schemeClr val="tx1"/>
+                            </a:fontRef>
+                          </wps:style>
+                          <wps:bodyPr/>
+                        </wps:wsp>
+                        <wps:wsp>
+                          <wps:cNvPr id="129" name="Text Box 129"/>
+                          <wps:cNvSpPr txBox="1"/>
+                          <wps:spPr>
+                            <a:xfrm>
+                              <a:off x="5016260" y="1314383"/>
+                              <a:ext cx="750496" cy="761128"/>
+                            </a:xfrm>
+                            <a:prstGeom prst="rect">
+                              <a:avLst/>
+                            </a:prstGeom>
+                            <a:solidFill>
+                              <a:schemeClr val="lt1"/>
+                            </a:solidFill>
+                            <a:ln w="9525">
+                              <a:solidFill>
+                                <a:prstClr val="black"/>
+                              </a:solidFill>
+                            </a:ln>
+                          </wps:spPr>
+                          <wps:txbx>
+                            <w:txbxContent>
+                              <w:p>
+                                <w:pPr>
+                                  <w:spacing w:after="100" w:afterAutospacing="1"/>
+                                  <w:contextualSpacing/>
+                                  <w:rPr>
+                                    <w:sz w:val="20"/>
+                                    <w:szCs w:val="20"/>
+                                  </w:rPr>
+                                </w:pPr>
+                              </w:p>
+                              <w:p>
+                                <w:pPr>
+                                  <w:spacing w:after="100" w:afterAutospacing="1"/>
+                                  <w:contextualSpacing/>
+                                  <w:rPr>
+                                    <w:sz w:val="20"/>
+                                    <w:szCs w:val="20"/>
+                                  </w:rPr>
+                                </w:pPr>
+                                <w:r>
+                                  <w:rPr>
+                                    <w:sz w:val="20"/>
+                                    <w:szCs w:val="20"/>
+                                  </w:rPr>
+                                  <w:t>High level</w:t>
+                                </w:r>
+                              </w:p>
+                              <w:p>
+                                <w:pPr>
+                                  <w:spacing w:after="100" w:afterAutospacing="1"/>
+                                  <w:rPr>
+                                    <w:sz w:val="20"/>
+                                    <w:szCs w:val="20"/>
+                                  </w:rPr>
+                                </w:pPr>
+                                <w:r>
+                                  <w:rPr>
+                                    <w:sz w:val="20"/>
+                                    <w:szCs w:val="20"/>
+                                  </w:rPr>
+                                  <w:t>controller</w:t>
+                                </w:r>
+                              </w:p>
+                            </w:txbxContent>
+                          </wps:txbx>
+                          <wps:bodyPr rot="0" spcFirstLastPara="0" vertOverflow="overflow" horzOverflow="overflow" vert="horz" wrap="square" lIns="91440" tIns="45720" rIns="91440" bIns="45720" numCol="1" spcCol="0" rtlCol="0" fromWordArt="0" anchor="t" anchorCtr="0" forceAA="0" compatLnSpc="1">
+                            <a:prstTxWarp prst="textNoShape">
+                              <a:avLst/>
+                            </a:prstTxWarp>
+                            <a:noAutofit/>
+                          </wps:bodyPr>
+                        </wps:wsp>
+                        <wps:wsp>
+                          <wps:cNvPr id="130" name="Straight Arrow Connector 130"/>
+                          <wps:cNvCnPr/>
+                          <wps:spPr>
+                            <a:xfrm flipH="1">
+                              <a:off x="3187461" y="1151651"/>
+                              <a:ext cx="1794294" cy="590896"/>
+                            </a:xfrm>
+                            <a:prstGeom prst="straightConnector1">
+                              <a:avLst/>
+                            </a:prstGeom>
+                            <a:ln>
+                              <a:solidFill>
+                                <a:schemeClr val="tx1"/>
+                              </a:solidFill>
+                              <a:tailEnd type="triangle"/>
+                            </a:ln>
+                          </wps:spPr>
+                          <wps:style>
+                            <a:lnRef idx="1">
+                              <a:schemeClr val="accent1"/>
+                            </a:lnRef>
+                            <a:fillRef idx="0">
+                              <a:schemeClr val="accent1"/>
+                            </a:fillRef>
+                            <a:effectRef idx="0">
+                              <a:schemeClr val="accent1"/>
+                            </a:effectRef>
+                            <a:fontRef idx="minor">
+                              <a:schemeClr val="tx1"/>
+                            </a:fontRef>
+                          </wps:style>
+                          <wps:bodyPr/>
+                        </wps:wsp>
+                        <wps:wsp>
+                          <wps:cNvPr id="131" name="Straight Arrow Connector 131"/>
+                          <wps:cNvCnPr/>
+                          <wps:spPr>
+                            <a:xfrm>
+                              <a:off x="4636698" y="983412"/>
+                              <a:ext cx="345057" cy="8624"/>
+                            </a:xfrm>
+                            <a:prstGeom prst="straightConnector1">
+                              <a:avLst/>
+                            </a:prstGeom>
+                            <a:ln>
+                              <a:solidFill>
+                                <a:schemeClr val="tx1"/>
+                              </a:solidFill>
+                              <a:tailEnd type="triangle"/>
+                            </a:ln>
+                          </wps:spPr>
+                          <wps:style>
+                            <a:lnRef idx="1">
+                              <a:schemeClr val="accent1"/>
+                            </a:lnRef>
+                            <a:fillRef idx="0">
+                              <a:schemeClr val="accent1"/>
+                            </a:fillRef>
+                            <a:effectRef idx="0">
+                              <a:schemeClr val="accent1"/>
+                            </a:effectRef>
+                            <a:fontRef idx="minor">
+                              <a:schemeClr val="tx1"/>
+                            </a:fontRef>
+                          </wps:style>
+                          <wps:bodyPr/>
+                        </wps:wsp>
+                        <wps:wsp>
+                          <wps:cNvPr id="132" name="Text Box 132"/>
+                          <wps:cNvSpPr txBox="1"/>
+                          <wps:spPr>
+                            <a:xfrm>
+                              <a:off x="1117121" y="1151651"/>
+                              <a:ext cx="366622" cy="254480"/>
+                            </a:xfrm>
+                            <a:prstGeom prst="rect">
+                              <a:avLst/>
+                            </a:prstGeom>
+                            <a:noFill/>
+                            <a:ln w="6350">
+                              <a:noFill/>
+                            </a:ln>
+                          </wps:spPr>
+                          <wps:txbx>
+                            <w:txbxContent>
+                              <w:p>
+                                <w:r>
+                                  <w:t>P3</w:t>
+                                </w:r>
+                              </w:p>
+                            </w:txbxContent>
+                          </wps:txbx>
+                          <wps:bodyPr rot="0" spcFirstLastPara="0" vertOverflow="overflow" horzOverflow="overflow" vert="horz" wrap="square" lIns="91440" tIns="45720" rIns="91440" bIns="45720" numCol="1" spcCol="0" rtlCol="0" fromWordArt="0" anchor="t" anchorCtr="0" forceAA="0" compatLnSpc="1">
+                            <a:prstTxWarp prst="textNoShape">
+                              <a:avLst/>
+                            </a:prstTxWarp>
+                            <a:noAutofit/>
+                          </wps:bodyPr>
+                        </wps:wsp>
+                        <wps:wsp>
+                          <wps:cNvPr id="133" name="Text Box 133"/>
+                          <wps:cNvSpPr txBox="1"/>
+                          <wps:spPr>
+                            <a:xfrm>
+                              <a:off x="4175185" y="855232"/>
+                              <a:ext cx="366622" cy="254480"/>
+                            </a:xfrm>
+                            <a:prstGeom prst="rect">
+                              <a:avLst/>
+                            </a:prstGeom>
+                            <a:noFill/>
+                            <a:ln w="6350">
+                              <a:noFill/>
+                            </a:ln>
+                          </wps:spPr>
+                          <wps:txbx>
+                            <w:txbxContent>
+                              <w:p>
+                                <w:r>
+                                  <w:t>P2</w:t>
+                                </w:r>
+                              </w:p>
+                            </w:txbxContent>
+                          </wps:txbx>
+                          <wps:bodyPr rot="0" spcFirstLastPara="0" vertOverflow="overflow" horzOverflow="overflow" vert="horz" wrap="square" lIns="91440" tIns="45720" rIns="91440" bIns="45720" numCol="1" spcCol="0" rtlCol="0" fromWordArt="0" anchor="t" anchorCtr="0" forceAA="0" compatLnSpc="1">
+                            <a:prstTxWarp prst="textNoShape">
+                              <a:avLst/>
+                            </a:prstTxWarp>
+                            <a:noAutofit/>
+                          </wps:bodyPr>
+                        </wps:wsp>
+                        <wps:wsp>
+                          <wps:cNvPr id="134" name="Text Box 134"/>
+                          <wps:cNvSpPr txBox="1"/>
+                          <wps:spPr>
+                            <a:xfrm>
+                              <a:off x="1002225" y="267418"/>
+                              <a:ext cx="1853118" cy="254480"/>
+                            </a:xfrm>
+                            <a:prstGeom prst="rect">
+                              <a:avLst/>
+                            </a:prstGeom>
+                            <a:solidFill>
+                              <a:schemeClr val="lt1"/>
+                            </a:solidFill>
+                            <a:ln w="6350">
+                              <a:noFill/>
+                            </a:ln>
+                          </wps:spPr>
+                          <wps:txbx>
+                            <w:txbxContent>
+                              <w:p>
+                                <w:r>
+                                  <w:t>Low Level controller</w:t>
+                                </w:r>
+                                <w:r>
+                                  <w:t xml:space="preserve"> (µP)</w:t>
+                                </w:r>
+                              </w:p>
+                            </w:txbxContent>
+                          </wps:txbx>
+                          <wps:bodyPr rot="0" spcFirstLastPara="0" vertOverflow="overflow" horzOverflow="overflow" vert="horz" wrap="square" lIns="91440" tIns="45720" rIns="91440" bIns="45720" numCol="1" spcCol="0" rtlCol="0" fromWordArt="0" anchor="t" anchorCtr="0" forceAA="0" compatLnSpc="1">
+                            <a:prstTxWarp prst="textNoShape">
+                              <a:avLst/>
+                            </a:prstTxWarp>
+                            <a:noAutofit/>
+                          </wps:bodyPr>
+                        </wps:wsp>
+                        <wps:wsp>
+                          <wps:cNvPr id="135" name="Text Box 135"/>
+                          <wps:cNvSpPr txBox="1"/>
+                          <wps:spPr>
+                            <a:xfrm>
+                              <a:off x="2738887" y="1647442"/>
+                              <a:ext cx="366622" cy="254480"/>
+                            </a:xfrm>
+                            <a:prstGeom prst="rect">
+                              <a:avLst/>
+                            </a:prstGeom>
+                            <a:noFill/>
+                            <a:ln w="6350">
+                              <a:noFill/>
+                            </a:ln>
+                          </wps:spPr>
+                          <wps:txbx>
+                            <w:txbxContent>
+                              <w:p>
+                                <w:r>
+                                  <w:t>P1</w:t>
+                                </w:r>
+                              </w:p>
+                            </w:txbxContent>
+                          </wps:txbx>
+                          <wps:bodyPr rot="0" spcFirstLastPara="0" vertOverflow="overflow" horzOverflow="overflow" vert="horz" wrap="square" lIns="91440" tIns="45720" rIns="91440" bIns="45720" numCol="1" spcCol="0" rtlCol="0" fromWordArt="0" anchor="t" anchorCtr="0" forceAA="0" compatLnSpc="1">
+                            <a:prstTxWarp prst="textNoShape">
+                              <a:avLst/>
+                            </a:prstTxWarp>
+                            <a:noAutofit/>
+                          </wps:bodyPr>
+                        </wps:wsp>
+                        <wps:wsp>
+                          <wps:cNvPr id="136" name="Text Box 136"/>
+                          <wps:cNvSpPr txBox="1"/>
+                          <wps:spPr>
+                            <a:xfrm>
+                              <a:off x="1781357" y="1851521"/>
+                              <a:ext cx="664232" cy="254480"/>
+                            </a:xfrm>
+                            <a:prstGeom prst="rect">
+                              <a:avLst/>
+                            </a:prstGeom>
+                            <a:noFill/>
+                            <a:ln w="6350">
+                              <a:noFill/>
+                            </a:ln>
+                          </wps:spPr>
+                          <wps:txbx>
+                            <w:txbxContent>
+                              <w:p>
+                                <w:r>
+                                  <w:t>Queue1</w:t>
+                                </w:r>
+                              </w:p>
+                            </w:txbxContent>
+                          </wps:txbx>
+                          <wps:bodyPr rot="0" spcFirstLastPara="0" vertOverflow="overflow" horzOverflow="overflow" vert="horz" wrap="square" lIns="91440" tIns="45720" rIns="91440" bIns="45720" numCol="1" spcCol="0" rtlCol="0" fromWordArt="0" anchor="t" anchorCtr="0" forceAA="0" compatLnSpc="1">
+                            <a:prstTxWarp prst="textNoShape">
+                              <a:avLst/>
+                            </a:prstTxWarp>
+                            <a:noAutofit/>
+                          </wps:bodyPr>
+                        </wps:wsp>
+                        <wps:wsp>
+                          <wps:cNvPr id="137" name="Text Box 137"/>
+                          <wps:cNvSpPr txBox="1"/>
+                          <wps:spPr>
+                            <a:xfrm>
+                              <a:off x="3299725" y="605029"/>
+                              <a:ext cx="664232" cy="254480"/>
+                            </a:xfrm>
+                            <a:prstGeom prst="rect">
+                              <a:avLst/>
+                            </a:prstGeom>
+                            <a:noFill/>
+                            <a:ln w="6350">
+                              <a:noFill/>
+                            </a:ln>
+                          </wps:spPr>
+                          <wps:txbx>
+                            <w:txbxContent>
+                              <w:p>
+                                <w:r>
+                                  <w:t>Queue2</w:t>
+                                </w:r>
+                              </w:p>
+                            </w:txbxContent>
+                          </wps:txbx>
+                          <wps:bodyPr rot="0" spcFirstLastPara="0" vertOverflow="overflow" horzOverflow="overflow" vert="horz" wrap="square" lIns="91440" tIns="45720" rIns="91440" bIns="45720" numCol="1" spcCol="0" rtlCol="0" fromWordArt="0" anchor="t" anchorCtr="0" forceAA="0" compatLnSpc="1">
+                            <a:prstTxWarp prst="textNoShape">
+                              <a:avLst/>
+                            </a:prstTxWarp>
+                            <a:noAutofit/>
+                          </wps:bodyPr>
+                        </wps:wsp>
+                        <wps:wsp>
+                          <wps:cNvPr id="138" name="Rectangle 138"/>
+                          <wps:cNvSpPr/>
+                          <wps:spPr>
+                            <a:xfrm>
+                              <a:off x="970472" y="267418"/>
+                              <a:ext cx="3830128" cy="1932317"/>
+                            </a:xfrm>
+                            <a:prstGeom prst="rect">
+                              <a:avLst/>
+                            </a:prstGeom>
+                            <a:noFill/>
+                            <a:ln w="9525">
+                              <a:prstDash val="dash"/>
+                            </a:ln>
+                          </wps:spPr>
+                          <wps:style>
+                            <a:lnRef idx="2">
+                              <a:schemeClr val="accent1">
+                                <a:shade val="50000"/>
+                              </a:schemeClr>
+                            </a:lnRef>
+                            <a:fillRef idx="1">
+                              <a:schemeClr val="accent1"/>
+                            </a:fillRef>
+                            <a:effectRef idx="0">
+                              <a:schemeClr val="accent1"/>
+                            </a:effectRef>
+                            <a:fontRef idx="minor">
+                              <a:schemeClr val="lt1"/>
+                            </a:fontRef>
+                          </wps:style>
+                          <wps:bodyPr rot="0" spcFirstLastPara="0" vertOverflow="overflow" horzOverflow="overflow" vert="horz" wrap="square" lIns="91440" tIns="45720" rIns="91440" bIns="45720" numCol="1" spcCol="0" rtlCol="0" fromWordArt="0" anchor="ctr" anchorCtr="0" forceAA="0" compatLnSpc="1">
+                            <a:prstTxWarp prst="textNoShape">
+                              <a:avLst/>
+                            </a:prstTxWarp>
+                            <a:noAutofit/>
+                          </wps:bodyPr>
+                        </wps:wsp>
+                      </wpg:wgp>
+                    </wpc:wpc>
+                  </a:graphicData>
+                </a:graphic>
+              </wp:anchor>
+            </w:drawing>
+          </mc:Choice>
+          <mc:Fallback>
+            <w:pict>
+              <v:group w14:anchorId="11E2DA64" id="Canvas 139" o:spid="_x0000_s1130" editas="canvas" style="position:absolute;margin-left:30.85pt;margin-top:2.1pt;width:455.45pt;height:160.6pt;z-index:251660288" coordsize="57835,20396" o:gfxdata="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">
+                <v:shapetype id="_x0000_t75" coordsize="21600,21600" o:spt="75" o:preferrelative="t" path="m@4@5l@4@11@9@11@9@5xe" filled="f" stroked="f">
+                  <v:stroke joinstyle="miter"/>
+                  <v:formulas>
+                    <v:f eqn="if lineDrawn pixelLineWidth 0"/>
+                    <v:f eqn="sum @0 1 0"/>
+                    <v:f eqn="sum 0 0 @1"/>
+                    <v:f eqn="prod @2 1 2"/>
+                    <v:f eqn="prod @3 21600 pixelWidth"/>
+                    <v:f eqn="prod @3 21600 pixelHeight"/>
+                    <v:f eqn="sum @0 0 1"/>
+                    <v:f eqn="prod @6 1 2"/>
+                    <v:f eqn="prod @7 21600 pixelWidth"/>
+                    <v:f eqn="sum @8 21600 0"/>
+                    <v:f eqn="prod @7 21600 pixelHeight"/>
+                    <v:f eqn="sum @10 21600 0"/>
+                  </v:formulas>
+                  <v:path o:extrusionok="f" gradientshapeok="t" o:connecttype="rect"/>
+                  <o:lock v:ext="edit" aspectratio="t"/>
+                </v:shapetype>
+                <v:shape id="_x0000_s1131" type="#_x0000_t75" style="position:absolute;width:57835;height:20396;visibility:visible;mso-wrap-style:square" filled="t">
+                  <v:fill o:detectmouseclick="t"/>
+                  <v:path o:connecttype="none"/>
+                </v:shape>
+                <v:group id="Group 103" o:spid="_x0000_s1132" style="position:absolute;left:776;width:55942;height:19323" coordorigin="1725,2674" coordsize="55942,19323" o:gfxdata="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">
+                  <v:group id="Group 105" o:spid="_x0000_s1133" style="position:absolute;left:34636;top:8595;width:3493;height:2513" coordorigin="31184,6858" coordsize="3493,2513" o:gfxdata="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">
+                    <v:line id="Straight Connector 107" o:spid="_x0000_s1134" style="position:absolute;visibility:visible;mso-wrap-style:square" from="33916,6858" to="33916,9296" o:connectortype="straight" o:gfxdata="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" strokecolor="black [3213]" strokeweight="1pt"/>
+                    <v:line id="Straight Connector 108" o:spid="_x0000_s1135" style="position:absolute;visibility:visible;mso-wrap-style:square" from="32915,6858" to="32915,9296" o:connectortype="straight" o:gfxdata="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" strokecolor="black [3213]" strokeweight="1pt"/>
+                    <v:line id="Straight Connector 109" o:spid="_x0000_s1136" style="position:absolute;visibility:visible;mso-wrap-style:square" from="31888,6858" to="31888,9296" o:connectortype="straight" o:gfxdata="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" strokecolor="black [3213]" strokeweight="1pt"/>
+                    <v:line id="Straight Connector 110" o:spid="_x0000_s1137" style="position:absolute;visibility:visible;mso-wrap-style:square" from="31184,6858" to="34678,6858" o:connectortype="straight" o:gfxdata="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" strokecolor="black [3213]" strokeweight="1pt"/>
+                    <v:line id="Straight Connector 111" o:spid="_x0000_s1138" style="position:absolute;visibility:visible;mso-wrap-style:square" from="31185,9371" to="34678,9371" o:connectortype="straight" o:gfxdata="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" strokecolor="black [3213]" strokeweight="1pt"/>
+                  </v:group>
+                  <v:oval id="Oval 112" o:spid="_x0000_s1139" style="position:absolute;left:11171;top:11021;width:4184;height:3882;visibility:visible;mso-wrap-style:square;v-text-anchor:middle" o:gfxdata="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" filled="f" strokecolor="black [3213]" strokeweight="2pt">
+                    <v:textbox>
+                      <w:txbxContent>
+                        <w:p>
+                          <w:pPr>
+                            <w:rPr>
+                              <w:sz w:val="16"/>
+                              <w:szCs w:val="16"/>
+                            </w:rPr>
+                          </w:pPr>
+                        </w:p>
+                      </w:txbxContent>
+                    </v:textbox>
+                  </v:oval>
+                  <v:shape id="Text Box 113" o:spid="_x0000_s1140" type="#_x0000_t202" style="position:absolute;left:1725;top:9920;width:5823;height:6007;visibility:visible;mso-wrap-style:square;v-text-anchor:top" o:gfxdata="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" fillcolor="white [3201]">
+                    <v:textbox>
+                      <w:txbxContent>
+                        <w:p>
+                          <w:pPr>
+                            <w:contextualSpacing/>
+                          </w:pPr>
+                        </w:p>
+                        <w:p>
+                          <w:pPr>
+                            <w:contextualSpacing/>
+                          </w:pPr>
+                          <w:r>
+                            <w:t>FPGA</w:t>
+                          </w:r>
+                        </w:p>
+                      </w:txbxContent>
+                    </v:textbox>
+                  </v:shape>
+                  <v:shape id="Arrow: Left-Right 114" o:spid="_x0000_s1141" type="#_x0000_t69" style="position:absolute;left:7850;top:12244;width:3321;height:1530;visibility:visible;mso-wrap-style:square;v-text-anchor:middle" o:gfxdata="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" adj="4975" fillcolor="white [3212]" strokecolor="#243f60 [1604]" strokeweight="2pt"/>
+                  <v:group id="Group 115" o:spid="_x0000_s1142" style="position:absolute;left:19544;top:16554;width:3494;height:2513" coordorigin="31184,6858" coordsize="3493,2513" o:gfxdata="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">
+                    <v:line id="Straight Connector 116" o:spid="_x0000_s1143" style="position:absolute;visibility:visible;mso-wrap-style:square" from="33916,6858" to="33916,9296" o:connectortype="straight" o:gfxdata="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" strokecolor="black [3213]" strokeweight="1pt"/>
+                    <v:line id="Straight Connector 117" o:spid="_x0000_s1144" style="position:absolute;visibility:visible;mso-wrap-style:square" from="32915,6858" to="32915,9296" o:connectortype="straight" o:gfxdata="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" strokecolor="black [3213]" strokeweight="1pt"/>
+                    <v:line id="Straight Connector 118" o:spid="_x0000_s1145" style="position:absolute;visibility:visible;mso-wrap-style:square" from="31888,6858" to="31888,9296" o:connectortype="straight" o:gfxdata="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" strokecolor="black [3213]" strokeweight="1pt"/>
+                    <v:line id="Straight Connector 119" o:spid="_x0000_s1146" style="position:absolute;visibility:visible;mso-wrap-style:square" from="31184,6858" to="34678,6858" o:connectortype="straight" o:gfxdata="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" strokecolor="black [3213]" strokeweight="1pt"/>
+                    <v:line id="Straight Connector 120" o:spid="_x0000_s1147" style="position:absolute;visibility:visible;mso-wrap-style:square" from="31185,9371" to="34678,9371" o:connectortype="straight" o:gfxdata="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" strokecolor="black [3213]" strokeweight="1pt"/>
+                  </v:group>
+                  <v:oval id="Oval 121" o:spid="_x0000_s1148" style="position:absolute;left:41751;top:8065;width:4184;height:3882;visibility:visible;mso-wrap-style:square;v-text-anchor:middle" o:gfxdata="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" filled="f" strokecolor="black [3213]" strokeweight="2pt"/>
+                  <v:oval id="Oval 122" o:spid="_x0000_s1149" style="position:absolute;left:27174;top:15927;width:4184;height:3882;visibility:visible;mso-wrap-style:square;v-text-anchor:middle" o:gfxdata="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" filled="f" strokecolor="black [3213]" strokeweight="2pt"/>
+                  <v:shape id="Text Box 123" o:spid="_x0000_s1150" type="#_x0000_t202" style="position:absolute;left:50162;top:8595;width:5003;height:4548;visibility:visible;mso-wrap-style:square;v-text-anchor:top" o:gfxdata="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" fillcolor="white [3201]">
+                    <v:textbox>
+                      <w:txbxContent>
+                        <w:p>
+                          <w:pPr>
+                            <w:contextualSpacing/>
+                            <w:rPr>
+                              <w:sz w:val="20"/>
+                              <w:szCs w:val="20"/>
+                            </w:rPr>
+                          </w:pPr>
+                          <w:r>
+                            <w:rPr>
+                              <w:sz w:val="20"/>
+                              <w:szCs w:val="20"/>
+                            </w:rPr>
+                            <w:t xml:space="preserve">Com </w:t>
+                          </w:r>
+                        </w:p>
+                        <w:p>
+                          <w:pPr>
+                            <w:spacing w:after="100" w:afterAutospacing="1"/>
+                            <w:rPr>
+                              <w:sz w:val="20"/>
+                              <w:szCs w:val="20"/>
+                            </w:rPr>
+                          </w:pPr>
+                          <w:r>
+                            <w:rPr>
+                              <w:sz w:val="20"/>
+                              <w:szCs w:val="20"/>
+                            </w:rPr>
+                            <w:t>Port</w:t>
+                          </w:r>
+                        </w:p>
+                      </w:txbxContent>
+                    </v:textbox>
+                  </v:shape>
+                  <v:shape id="Straight Arrow Connector 124" o:spid="_x0000_s1151" type="#_x0000_t32" style="position:absolute;left:14794;top:14492;width:5176;height:3105;flip:x y;visibility:visible;mso-wrap-style:square" o:connectortype="straight" o:gfxdata="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" strokecolor="black [3213]">
+                    <v:stroke endarrow="block"/>
+                  </v:shape>
+                  <v:shape id="Straight Arrow Connector 125" o:spid="_x0000_s1152" type="#_x0000_t32" style="position:absolute;left:15570;top:9520;width:19067;height:2427;flip:y;visibility:visible;mso-wrap-style:square" o:connectortype="straight" o:gfxdata="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" strokecolor="black [3213]">
+                    <v:stroke endarrow="block"/>
+                  </v:shape>
+                  <v:shape id="Straight Arrow Connector 126" o:spid="_x0000_s1153" type="#_x0000_t32" style="position:absolute;left:22773;top:17952;width:4184;height:0;flip:x;visibility:visible;mso-wrap-style:square" o:connectortype="straight" o:gfxdata="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" strokecolor="black [3213]">
+                    <v:stroke endarrow="block"/>
+                  </v:shape>
+                  <v:shape id="Straight Arrow Connector 127" o:spid="_x0000_s1154" type="#_x0000_t32" style="position:absolute;left:30537;top:10394;width:4100;height:5533;flip:y;visibility:visible;mso-wrap-style:square" o:connectortype="straight" o:gfxdata="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" strokecolor="black [3213]">
+                    <v:stroke endarrow="block"/>
+                  </v:shape>
+                  <v:shape id="Straight Arrow Connector 128" o:spid="_x0000_s1155" type="#_x0000_t32" style="position:absolute;left:37698;top:9834;width:3924;height:0;flip:y;visibility:visible;mso-wrap-style:square" o:connectortype="straight" o:gfxdata="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" strokecolor="black [3213]">
+                    <v:stroke endarrow="block"/>
+                  </v:shape>
+                  <v:shape id="_x0000_s1156" type="#_x0000_t202" style="position:absolute;left:50162;top:13143;width:7505;height:7612;visibility:visible;mso-wrap-style:square;v-text-anchor:top" o:gfxdata="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" fillcolor="white [3201]">
+                    <v:textbox>
+                      <w:txbxContent>
+                        <w:p>
+                          <w:pPr>
+                            <w:spacing w:after="100" w:afterAutospacing="1"/>
+                            <w:contextualSpacing/>
+                            <w:rPr>
+                              <w:sz w:val="20"/>
+                              <w:szCs w:val="20"/>
+                            </w:rPr>
+                          </w:pPr>
+                        </w:p>
+                        <w:p>
+                          <w:pPr>
+                            <w:spacing w:after="100" w:afterAutospacing="1"/>
+                            <w:contextualSpacing/>
+                            <w:rPr>
+                              <w:sz w:val="20"/>
+                              <w:szCs w:val="20"/>
+                            </w:rPr>
+                          </w:pPr>
+                          <w:r>
+                            <w:rPr>
+                              <w:sz w:val="20"/>
+                              <w:szCs w:val="20"/>
+                            </w:rPr>
+                            <w:t>High level</w:t>
+                          </w:r>
+                        </w:p>
+                        <w:p>
+                          <w:pPr>
+                            <w:spacing w:after="100" w:afterAutospacing="1"/>
+                            <w:rPr>
+                              <w:sz w:val="20"/>
+                              <w:szCs w:val="20"/>
+                            </w:rPr>
+                          </w:pPr>
+                          <w:r>
+                            <w:rPr>
+                              <w:sz w:val="20"/>
+                              <w:szCs w:val="20"/>
+                            </w:rPr>
+                            <w:t>controller</w:t>
+                          </w:r>
+                        </w:p>
+                      </w:txbxContent>
+                    </v:textbox>
+                  </v:shape>
+                  <v:shape id="Straight Arrow Connector 130" o:spid="_x0000_s1157" type="#_x0000_t32" style="position:absolute;left:31874;top:11516;width:17943;height:5909;flip:x;visibility:visible;mso-wrap-style:square" o:connectortype="straight" o:gfxdata="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" strokecolor="black [3213]">
+                    <v:stroke endarrow="block"/>
+                  </v:shape>
+                  <v:shape id="Straight Arrow Connector 131" o:spid="_x0000_s1158" type="#_x0000_t32" style="position:absolute;left:46366;top:9834;width:3451;height:86;visibility:visible;mso-wrap-style:square" o:connectortype="straight" o:gfxdata="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" strokecolor="black [3213]">
+                    <v:stroke endarrow="block"/>
+                  </v:shape>
+                  <v:shape id="Text Box 132" o:spid="_x0000_s1159" type="#_x0000_t202" style="position:absolute;left:11171;top:11516;width:3666;height:2545;visibility:visible;mso-wrap-style:square;v-text-anchor:top" o:gfxdata="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" filled="f" stroked="f" strokeweight=".5pt">
+                    <v:textbox>
+                      <w:txbxContent>
+                        <w:p>
+                          <w:r>
+                            <w:t>P3</w:t>
+                          </w:r>
+                        </w:p>
+                      </w:txbxContent>
+                    </v:textbox>
+                  </v:shape>
+                  <v:shape id="Text Box 133" o:spid="_x0000_s1160" type="#_x0000_t202" style="position:absolute;left:41751;top:8552;width:3667;height:2545;visibility:visible;mso-wrap-style:square;v-text-anchor:top" o:gfxdata="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" filled="f" stroked="f" strokeweight=".5pt">
+                    <v:textbox>
+                      <w:txbxContent>
+                        <w:p>
+                          <w:r>
+                            <w:t>P2</w:t>
+                          </w:r>
+                        </w:p>
+                      </w:txbxContent>
+                    </v:textbox>
+                  </v:shape>
+                  <v:shape id="Text Box 134" o:spid="_x0000_s1161" type="#_x0000_t202" style="position:absolute;left:10022;top:2674;width:18531;height:2544;visibility:visible;mso-wrap-style:square;v-text-anchor:top" o:gfxdata="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" fillcolor="white [3201]" stroked="f" strokeweight=".5pt">
+                    <v:textbox>
+                      <w:txbxContent>
+                        <w:p>
+                          <w:r>
+                            <w:t>Low Level controller</w:t>
+                          </w:r>
+                          <w:r>
+                            <w:t xml:space="preserve"> (µP)</w:t>
+                          </w:r>
+                        </w:p>
+                      </w:txbxContent>
+                    </v:textbox>
+                  </v:shape>
+                  <v:shape id="Text Box 135" o:spid="_x0000_s1162" type="#_x0000_t202" style="position:absolute;left:27388;top:16474;width:3667;height:2545;visibility:visible;mso-wrap-style:square;v-text-anchor:top" o:gfxdata="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" filled="f" stroked="f" strokeweight=".5pt">
+                    <v:textbox>
+                      <w:txbxContent>
+                        <w:p>
+                          <w:r>
+                            <w:t>P1</w:t>
+                          </w:r>
+                        </w:p>
+                      </w:txbxContent>
+                    </v:textbox>
+                  </v:shape>
+                  <v:shape id="Text Box 136" o:spid="_x0000_s1163" type="#_x0000_t202" style="position:absolute;left:17813;top:18515;width:6642;height:2545;visibility:visible;mso-wrap-style:square;v-text-anchor:top" o:gfxdata="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" filled="f" stroked="f" strokeweight=".5pt">
+                    <v:textbox>
+                      <w:txbxContent>
+                        <w:p>
+                          <w:r>
+                            <w:t>Queue1</w:t>
+                          </w:r>
+                        </w:p>
+                      </w:txbxContent>
+                    </v:textbox>
+                  </v:shape>
+                  <v:shape id="Text Box 137" o:spid="_x0000_s1164" type="#_x0000_t202" style="position:absolute;left:32997;top:6050;width:6642;height:2545;visibility:visible;mso-wrap-style:square;v-text-anchor:top" o:gfxdata="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" filled="f" stroked="f" strokeweight=".5pt">
+                    <v:textbox>
+                      <w:txbxContent>
+                        <w:p>
+                          <w:r>
+                            <w:t>Queue2</w:t>
+                          </w:r>
+                        </w:p>
+                      </w:txbxContent>
+                    </v:textbox>
+                  </v:shape>
+                  <v:rect id="Rectangle 138" o:spid="_x0000_s1165" style="position:absolute;left:9704;top:2674;width:38302;height:19323;visibility:visible;mso-wrap-style:square;v-text-anchor:middle" o:gfxdata="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" filled="f" strokecolor="#243f60 [1604]">
+                    <v:stroke dashstyle="dash"/>
+                  </v:rect>
+                </v:group>
+              </v:group>
+            </w:pict>
+          </mc:Fallback>
+        </mc:AlternateContent>
+      </w:r>
+    </w:p>
+    <w:p>
+      <w:pPr>
+        <w:rPr>
+          <w:rFonts w:ascii="Roboto" w:hAnsi="Roboto"/>
+        </w:rPr>
+      </w:pPr>
+    </w:p>
+    <w:p>
+      <w:pPr>
+        <w:rPr>
+          <w:rFonts w:ascii="Roboto" w:hAnsi="Roboto"/>
+        </w:rPr>
+      </w:pPr>
+    </w:p>
+    <w:p>
+      <w:pPr>
+        <w:rPr>
+          <w:rFonts w:ascii="Roboto" w:hAnsi="Roboto"/>
+        </w:rPr>
+      </w:pPr>
+    </w:p>
+    <w:p>
+      <w:pPr>
+        <w:rPr>
+          <w:rFonts w:ascii="Roboto" w:hAnsi="Roboto"/>
+        </w:rPr>
+      </w:pPr>
+    </w:p>
+    <w:p>
+      <w:pPr>
+        <w:rPr>
+          <w:rFonts w:ascii="Roboto" w:hAnsi="Roboto"/>
+        </w:rPr>
+      </w:pPr>
+    </w:p>
+    <w:p>
+      <w:pPr>
+        <w:rPr>
+          <w:rFonts w:ascii="Roboto" w:hAnsi="Roboto"/>
+        </w:rPr>
+      </w:pPr>
+    </w:p>
+    <w:p>
+      <w:pPr>
+        <w:rPr>
+          <w:rFonts w:ascii="Roboto" w:hAnsi="Roboto"/>
+        </w:rPr>
+      </w:pPr>
+    </w:p>
+    <w:p>
+      <w:pPr>
+        <w:rPr>
+          <w:rFonts w:ascii="Roboto" w:hAnsi="Roboto"/>
+        </w:rPr>
+      </w:pPr>
+    </w:p>
+    <w:p>
+      <w:pPr>
+        <w:rPr>
+          <w:rFonts w:ascii="Roboto" w:hAnsi="Roboto"/>
+        </w:rPr>
+      </w:pPr>
+    </w:p>
+    <w:p>
+      <w:pPr>
+        <w:rPr>
+          <w:rFonts w:ascii="Roboto" w:hAnsi="Roboto"/>
+        </w:rPr>
+      </w:pPr>
+    </w:p>
+    <w:p>
+      <w:pPr>
+        <w:rPr>
+          <w:rFonts w:ascii="Roboto" w:hAnsi="Roboto"/>
+        </w:rPr>
+      </w:pPr>
+    </w:p>
+    <w:p>
+      <w:pPr>
+        <w:rPr>
+          <w:rFonts w:ascii="Roboto" w:hAnsi="Roboto"/>
+        </w:rPr>
+      </w:pPr>
+    </w:p>
+    <w:tbl>
+      <w:tblPr>
+        <w:tblStyle w:val="TableGrid"/>
+        <w:tblW w:w="0" w:type="auto"/>
+        <w:tblLook w:val="04A0" w:firstRow="1" w:lastRow="0" w:firstColumn="1" w:lastColumn="0" w:noHBand="0" w:noVBand="1"/>
+      </w:tblPr>
+      <w:tblGrid>
+        <w:gridCol w:w="1271"/>
+        <w:gridCol w:w="1217"/>
+        <w:gridCol w:w="2684"/>
+        <w:gridCol w:w="4513"/>
+      </w:tblGrid>
+      <w:tr>
+        <w:tc>
+          <w:tcPr>
+            <w:tcW w:w="1271" w:type="dxa"/>
+            <w:shd w:val="clear" w:color="auto" w:fill="D9D9D9" w:themeFill="background1" w:themeFillShade="D9"/>
+          </w:tcPr>
+          <w:p>
+            <w:pPr>
+              <w:jc w:val="center"/>
+              <w:rPr>
+                <w:rFonts w:ascii="Roboto" w:hAnsi="Roboto"/>
+                <w:b/>
+                <w:bCs/>
+              </w:rPr>
+            </w:pPr>
+            <w:r>
+              <w:rPr>
+                <w:rFonts w:ascii="Roboto" w:hAnsi="Roboto"/>
+                <w:b/>
+                <w:bCs/>
+              </w:rPr>
+              <w:t>Name</w:t>
+            </w:r>
+          </w:p>
+        </w:tc>
+        <w:tc>
+          <w:tcPr>
+            <w:tcW w:w="1217" w:type="dxa"/>
+            <w:shd w:val="clear" w:color="auto" w:fill="D9D9D9" w:themeFill="background1" w:themeFillShade="D9"/>
+          </w:tcPr>
+          <w:p>
+            <w:pPr>
+              <w:jc w:val="center"/>
+              <w:rPr>
+                <w:rFonts w:ascii="Roboto" w:hAnsi="Roboto"/>
+                <w:b/>
+                <w:bCs/>
+              </w:rPr>
+            </w:pPr>
+            <w:r>
+              <w:rPr>
+                <w:rFonts w:ascii="Roboto" w:hAnsi="Roboto"/>
+                <w:b/>
+                <w:bCs/>
+              </w:rPr>
+              <w:t>Type</w:t>
+            </w:r>
+          </w:p>
+        </w:tc>
+        <w:tc>
+          <w:tcPr>
+            <w:tcW w:w="2684" w:type="dxa"/>
+            <w:shd w:val="clear" w:color="auto" w:fill="D9D9D9" w:themeFill="background1" w:themeFillShade="D9"/>
+          </w:tcPr>
+          <w:p>
+            <w:pPr>
+              <w:jc w:val="center"/>
+              <w:rPr>
+                <w:rFonts w:ascii="Roboto" w:hAnsi="Roboto"/>
+                <w:b/>
+                <w:bCs/>
+              </w:rPr>
+            </w:pPr>
+            <w:r>
+              <w:rPr>
+                <w:rFonts w:ascii="Roboto" w:hAnsi="Roboto"/>
+                <w:b/>
+                <w:bCs/>
+              </w:rPr>
+              <w:t>Program name</w:t>
+            </w:r>
+          </w:p>
+        </w:tc>
+        <w:tc>
+          <w:tcPr>
+            <w:tcW w:w="4513" w:type="dxa"/>
+            <w:shd w:val="clear" w:color="auto" w:fill="D9D9D9" w:themeFill="background1" w:themeFillShade="D9"/>
+          </w:tcPr>
+          <w:p>
+            <w:pPr>
+              <w:jc w:val="center"/>
+              <w:rPr>
+                <w:rFonts w:ascii="Roboto" w:hAnsi="Roboto"/>
+                <w:b/>
+                <w:bCs/>
+              </w:rPr>
+            </w:pPr>
+            <w:r>
+              <w:rPr>
+                <w:rFonts w:ascii="Roboto" w:hAnsi="Roboto"/>
+                <w:b/>
+                <w:bCs/>
+              </w:rPr>
+              <w:t>Notes</w:t>
+            </w:r>
+          </w:p>
+        </w:tc>
+      </w:tr>
+      <w:tr>
+        <w:tc>
+          <w:tcPr>
+            <w:tcW w:w="1271" w:type="dxa"/>
+          </w:tcPr>
+          <w:p>
+            <w:pPr>
+              <w:jc w:val="center"/>
+              <w:rPr>
+                <w:rFonts w:ascii="Roboto" w:hAnsi="Roboto"/>
+                <w:b/>
+                <w:bCs/>
+                <w:sz w:val="20"/>
+                <w:szCs w:val="20"/>
+              </w:rPr>
+            </w:pPr>
+            <w:r>
+              <w:rPr>
+                <w:rFonts w:ascii="Roboto" w:hAnsi="Roboto"/>
+                <w:b/>
+                <w:bCs/>
+                <w:sz w:val="20"/>
+                <w:szCs w:val="20"/>
+              </w:rPr>
+              <w:t>P1</w:t>
+            </w:r>
+          </w:p>
+        </w:tc>
+        <w:tc>
+          <w:tcPr>
+            <w:tcW w:w="1217" w:type="dxa"/>
+          </w:tcPr>
+          <w:p>
+            <w:pPr>
+              <w:rPr>
+                <w:rFonts w:ascii="Roboto" w:hAnsi="Roboto"/>
+                <w:sz w:val="20"/>
+                <w:szCs w:val="20"/>
+              </w:rPr>
+            </w:pPr>
+            <w:r>
+              <w:rPr>
+                <w:rFonts w:ascii="Roboto" w:hAnsi="Roboto"/>
+                <w:sz w:val="20"/>
+                <w:szCs w:val="20"/>
+              </w:rPr>
+              <w:t>Process</w:t>
+            </w:r>
+          </w:p>
+        </w:tc>
+        <w:tc>
+          <w:tcPr>
+            <w:tcW w:w="2684" w:type="dxa"/>
+          </w:tcPr>
+          <w:p>
+            <w:pPr>
+              <w:rPr>
+                <w:rFonts w:ascii="Roboto" w:hAnsi="Roboto"/>
+                <w:sz w:val="20"/>
+                <w:szCs w:val="20"/>
+              </w:rPr>
+            </w:pPr>
+            <w:proofErr w:type="spellStart"/>
+            <w:r>
+              <w:rPr>
+                <w:rFonts w:ascii="Roboto" w:hAnsi="Roboto"/>
+                <w:sz w:val="20"/>
+                <w:szCs w:val="20"/>
+              </w:rPr>
+              <w:t>r</w:t>
+            </w:r>
+            <w:r>
+              <w:rPr>
+                <w:rFonts w:ascii="Roboto" w:hAnsi="Roboto"/>
+                <w:sz w:val="20"/>
+                <w:szCs w:val="20"/>
+              </w:rPr>
+              <w:t>ead_from_HLcontrol_task</w:t>
+            </w:r>
+            <w:proofErr w:type="spellEnd"/>
+          </w:p>
+        </w:tc>
+        <w:tc>
+          <w:tcPr>
+            <w:tcW w:w="4513" w:type="dxa"/>
+          </w:tcPr>
+          <w:p>
+            <w:pPr>
+              <w:pStyle w:val="ListParagraph"/>
+              <w:numPr>
+                <w:ilvl w:val="0"/>
+                <w:numId w:val="17"/>
+              </w:numPr>
+              <w:rPr>
+                <w:rFonts w:ascii="Roboto" w:hAnsi="Roboto"/>
+                <w:sz w:val="20"/>
+                <w:szCs w:val="20"/>
+              </w:rPr>
+            </w:pPr>
+            <w:r>
+              <w:rPr>
+                <w:rFonts w:ascii="Roboto" w:hAnsi="Roboto"/>
+                <w:sz w:val="20"/>
+                <w:szCs w:val="20"/>
+              </w:rPr>
+              <w:t>Read ASCII command string from controlling computer</w:t>
+            </w:r>
+          </w:p>
+          <w:p>
+            <w:pPr>
+              <w:pStyle w:val="ListParagraph"/>
+              <w:numPr>
+                <w:ilvl w:val="0"/>
+                <w:numId w:val="17"/>
+              </w:numPr>
+              <w:rPr>
+                <w:rFonts w:ascii="Roboto" w:hAnsi="Roboto"/>
+                <w:sz w:val="20"/>
+                <w:szCs w:val="20"/>
+              </w:rPr>
+            </w:pPr>
+            <w:r>
+              <w:rPr>
+                <w:rFonts w:ascii="Roboto" w:hAnsi="Roboto"/>
+                <w:sz w:val="20"/>
+                <w:szCs w:val="20"/>
+              </w:rPr>
+              <w:t xml:space="preserve">Send FPGA related commands to </w:t>
+            </w:r>
+            <w:proofErr w:type="spellStart"/>
+            <w:r>
+              <w:rPr>
+                <w:rFonts w:ascii="Roboto" w:hAnsi="Roboto"/>
+                <w:sz w:val="20"/>
+                <w:szCs w:val="20"/>
+              </w:rPr>
+              <w:t>FPGA_CMD_queue</w:t>
+            </w:r>
+            <w:proofErr w:type="spellEnd"/>
+          </w:p>
+          <w:p>
+            <w:pPr>
+              <w:pStyle w:val="ListParagraph"/>
+              <w:numPr>
+                <w:ilvl w:val="0"/>
+                <w:numId w:val="17"/>
+              </w:numPr>
+              <w:rPr>
+                <w:rFonts w:ascii="Roboto" w:hAnsi="Roboto"/>
+                <w:sz w:val="20"/>
+                <w:szCs w:val="20"/>
+              </w:rPr>
+            </w:pPr>
+            <w:r>
+              <w:rPr>
+                <w:rFonts w:ascii="Roboto" w:hAnsi="Roboto"/>
+                <w:sz w:val="20"/>
+                <w:szCs w:val="20"/>
+              </w:rPr>
+              <w:t>Implement non-FPGA commands</w:t>
+            </w:r>
+          </w:p>
+          <w:p>
+            <w:pPr>
+              <w:rPr>
+                <w:rFonts w:ascii="Roboto" w:hAnsi="Roboto"/>
+                <w:sz w:val="20"/>
+                <w:szCs w:val="20"/>
+              </w:rPr>
+            </w:pPr>
+          </w:p>
+        </w:tc>
+      </w:tr>
+      <w:tr>
+        <w:tc>
+          <w:tcPr>
+            <w:tcW w:w="1271" w:type="dxa"/>
+          </w:tcPr>
+          <w:p>
+            <w:pPr>
+              <w:jc w:val="center"/>
+              <w:rPr>
+                <w:rFonts w:ascii="Roboto" w:hAnsi="Roboto"/>
+                <w:b/>
+                <w:bCs/>
+                <w:sz w:val="20"/>
+                <w:szCs w:val="20"/>
+              </w:rPr>
+            </w:pPr>
+            <w:r>
+              <w:rPr>
+                <w:rFonts w:ascii="Roboto" w:hAnsi="Roboto"/>
+                <w:b/>
+                <w:bCs/>
+                <w:sz w:val="20"/>
+                <w:szCs w:val="20"/>
+              </w:rPr>
+              <w:t>P2</w:t>
+            </w:r>
+          </w:p>
+        </w:tc>
+        <w:tc>
+          <w:tcPr>
+            <w:tcW w:w="1217" w:type="dxa"/>
+          </w:tcPr>
+          <w:p>
+            <w:pPr>
+              <w:rPr>
+                <w:rFonts w:ascii="Roboto" w:hAnsi="Roboto"/>
+                <w:sz w:val="20"/>
+                <w:szCs w:val="20"/>
+              </w:rPr>
+            </w:pPr>
+            <w:r>
+              <w:rPr>
+                <w:rFonts w:ascii="Roboto" w:hAnsi="Roboto"/>
+                <w:sz w:val="20"/>
+                <w:szCs w:val="20"/>
+              </w:rPr>
+              <w:t>Process</w:t>
+            </w:r>
+          </w:p>
+        </w:tc>
+        <w:tc>
+          <w:tcPr>
+            <w:tcW w:w="2684" w:type="dxa"/>
+          </w:tcPr>
+          <w:p>
+            <w:pPr>
+              <w:rPr>
+                <w:rFonts w:ascii="Roboto" w:hAnsi="Roboto"/>
+                <w:sz w:val="20"/>
+                <w:szCs w:val="20"/>
+              </w:rPr>
+            </w:pPr>
+            <w:proofErr w:type="spellStart"/>
+            <w:r>
+              <w:rPr>
+                <w:rFonts w:ascii="Roboto" w:hAnsi="Roboto"/>
+                <w:sz w:val="20"/>
+                <w:szCs w:val="20"/>
+              </w:rPr>
+              <w:t>write_to_HLcontrol_task</w:t>
+            </w:r>
+            <w:proofErr w:type="spellEnd"/>
+          </w:p>
+        </w:tc>
+        <w:tc>
+          <w:tcPr>
+            <w:tcW w:w="4513" w:type="dxa"/>
+          </w:tcPr>
+          <w:p>
+            <w:pPr>
+              <w:pStyle w:val="ListParagraph"/>
+              <w:numPr>
+                <w:ilvl w:val="0"/>
+                <w:numId w:val="18"/>
+              </w:numPr>
+              <w:rPr>
+                <w:rFonts w:ascii="Roboto" w:hAnsi="Roboto"/>
+                <w:sz w:val="20"/>
+                <w:szCs w:val="20"/>
+              </w:rPr>
+            </w:pPr>
+            <w:r>
+              <w:rPr>
+                <w:rFonts w:ascii="Roboto" w:hAnsi="Roboto"/>
+                <w:sz w:val="20"/>
+                <w:szCs w:val="20"/>
+              </w:rPr>
+              <w:t xml:space="preserve">Take ASCII reply </w:t>
+            </w:r>
+            <w:proofErr w:type="spellStart"/>
+            <w:r>
+              <w:rPr>
+                <w:rFonts w:ascii="Roboto" w:hAnsi="Roboto"/>
+                <w:sz w:val="20"/>
+                <w:szCs w:val="20"/>
+              </w:rPr>
+              <w:t>srtings</w:t>
+            </w:r>
+            <w:proofErr w:type="spellEnd"/>
+            <w:r>
+              <w:rPr>
+                <w:rFonts w:ascii="Roboto" w:hAnsi="Roboto"/>
+                <w:sz w:val="20"/>
+                <w:szCs w:val="20"/>
+              </w:rPr>
+              <w:t xml:space="preserve"> from reply queue and send to controlling computer</w:t>
+            </w:r>
+          </w:p>
+          <w:p>
+            <w:pPr>
+              <w:rPr>
+                <w:rFonts w:ascii="Roboto" w:hAnsi="Roboto"/>
+                <w:sz w:val="20"/>
+                <w:szCs w:val="20"/>
+              </w:rPr>
+            </w:pPr>
+          </w:p>
+        </w:tc>
+      </w:tr>
+      <w:tr>
+        <w:tc>
+          <w:tcPr>
+            <w:tcW w:w="1271" w:type="dxa"/>
+          </w:tcPr>
+          <w:p>
+            <w:pPr>
+              <w:jc w:val="center"/>
+              <w:rPr>
+                <w:rFonts w:ascii="Roboto" w:hAnsi="Roboto"/>
+                <w:b/>
+                <w:bCs/>
+                <w:sz w:val="20"/>
+                <w:szCs w:val="20"/>
+              </w:rPr>
+            </w:pPr>
+            <w:r>
+              <w:rPr>
+                <w:rFonts w:ascii="Roboto" w:hAnsi="Roboto"/>
+                <w:b/>
+                <w:bCs/>
+                <w:sz w:val="20"/>
+                <w:szCs w:val="20"/>
+              </w:rPr>
+              <w:t>P3</w:t>
+            </w:r>
+          </w:p>
+        </w:tc>
+        <w:tc>
+          <w:tcPr>
+            <w:tcW w:w="1217" w:type="dxa"/>
+          </w:tcPr>
+          <w:p>
+            <w:pPr>
+              <w:rPr>
+                <w:rFonts w:ascii="Roboto" w:hAnsi="Roboto"/>
+                <w:sz w:val="20"/>
+                <w:szCs w:val="20"/>
+              </w:rPr>
+            </w:pPr>
+            <w:r>
+              <w:rPr>
+                <w:rFonts w:ascii="Roboto" w:hAnsi="Roboto"/>
+                <w:sz w:val="20"/>
+                <w:szCs w:val="20"/>
+              </w:rPr>
+              <w:t>Process</w:t>
+            </w:r>
+          </w:p>
+        </w:tc>
+        <w:tc>
+          <w:tcPr>
+            <w:tcW w:w="2684" w:type="dxa"/>
+          </w:tcPr>
+          <w:p>
+            <w:pPr>
+              <w:rPr>
+                <w:rFonts w:ascii="Roboto" w:hAnsi="Roboto"/>
+                <w:sz w:val="20"/>
+                <w:szCs w:val="20"/>
+              </w:rPr>
+            </w:pPr>
+            <w:proofErr w:type="spellStart"/>
+            <w:r>
+              <w:rPr>
+                <w:rFonts w:ascii="Roboto" w:hAnsi="Roboto"/>
+                <w:sz w:val="20"/>
+                <w:szCs w:val="20"/>
+              </w:rPr>
+              <w:t>FPGA_IO_task</w:t>
+            </w:r>
+            <w:proofErr w:type="spellEnd"/>
+          </w:p>
+        </w:tc>
+        <w:tc>
+          <w:tcPr>
+            <w:tcW w:w="4513" w:type="dxa"/>
+          </w:tcPr>
+          <w:p>
+            <w:pPr>
+              <w:pStyle w:val="ListParagraph"/>
+              <w:numPr>
+                <w:ilvl w:val="0"/>
+                <w:numId w:val="18"/>
+              </w:numPr>
+              <w:rPr>
+                <w:rFonts w:ascii="Roboto" w:hAnsi="Roboto"/>
+                <w:sz w:val="20"/>
+                <w:szCs w:val="20"/>
+              </w:rPr>
+            </w:pPr>
+            <w:r>
+              <w:rPr>
+                <w:rFonts w:ascii="Roboto" w:hAnsi="Roboto"/>
+                <w:sz w:val="20"/>
+                <w:szCs w:val="20"/>
+              </w:rPr>
+              <w:t xml:space="preserve">Take FPGA command from FPGA command queue and </w:t>
+            </w:r>
+          </w:p>
+          <w:p>
+            <w:pPr>
+              <w:rPr>
+                <w:rFonts w:ascii="Roboto" w:hAnsi="Roboto"/>
+                <w:sz w:val="20"/>
+                <w:szCs w:val="20"/>
+              </w:rPr>
+            </w:pPr>
+          </w:p>
+        </w:tc>
+      </w:tr>
+      <w:tr>
+        <w:tc>
+          <w:tcPr>
+            <w:tcW w:w="1271" w:type="dxa"/>
+          </w:tcPr>
+          <w:p>
+            <w:pPr>
+              <w:jc w:val="center"/>
+              <w:rPr>
+                <w:rFonts w:ascii="Roboto" w:hAnsi="Roboto"/>
+                <w:b/>
+                <w:bCs/>
+                <w:sz w:val="20"/>
+                <w:szCs w:val="20"/>
+              </w:rPr>
+            </w:pPr>
+            <w:r>
+              <w:rPr>
+                <w:rFonts w:ascii="Roboto" w:hAnsi="Roboto"/>
+                <w:b/>
+                <w:bCs/>
+                <w:sz w:val="20"/>
+                <w:szCs w:val="20"/>
+              </w:rPr>
+              <w:t>Queue 1</w:t>
+            </w:r>
+          </w:p>
+        </w:tc>
+        <w:tc>
+          <w:tcPr>
+            <w:tcW w:w="1217" w:type="dxa"/>
+          </w:tcPr>
+          <w:p>
+            <w:pPr>
+              <w:rPr>
+                <w:rFonts w:ascii="Roboto" w:hAnsi="Roboto"/>
+                <w:sz w:val="20"/>
+                <w:szCs w:val="20"/>
+              </w:rPr>
+            </w:pPr>
+            <w:r>
+              <w:rPr>
+                <w:rFonts w:ascii="Roboto" w:hAnsi="Roboto"/>
+                <w:sz w:val="20"/>
+                <w:szCs w:val="20"/>
+              </w:rPr>
+              <w:t>Mailbox</w:t>
+            </w:r>
+          </w:p>
+        </w:tc>
+        <w:tc>
+          <w:tcPr>
+            <w:tcW w:w="2684" w:type="dxa"/>
+          </w:tcPr>
+          <w:p>
+            <w:pPr>
+              <w:rPr>
+                <w:rFonts w:ascii="Roboto" w:hAnsi="Roboto"/>
+                <w:sz w:val="20"/>
+                <w:szCs w:val="20"/>
+              </w:rPr>
+            </w:pPr>
+            <w:r>
+              <w:rPr>
+                <w:rFonts w:ascii="Roboto" w:hAnsi="Roboto"/>
+                <w:sz w:val="20"/>
+                <w:szCs w:val="20"/>
+              </w:rPr>
+              <w:t>FPGA_CMD_QUEUE</w:t>
+            </w:r>
+          </w:p>
+        </w:tc>
+        <w:tc>
+          <w:tcPr>
+            <w:tcW w:w="4513" w:type="dxa"/>
+          </w:tcPr>
+          <w:p>
+            <w:pPr>
+              <w:pStyle w:val="ListParagraph"/>
+              <w:numPr>
+                <w:ilvl w:val="0"/>
+                <w:numId w:val="18"/>
+              </w:numPr>
+              <w:rPr>
+                <w:rFonts w:ascii="Roboto" w:hAnsi="Roboto"/>
+                <w:sz w:val="20"/>
+                <w:szCs w:val="20"/>
+              </w:rPr>
+            </w:pPr>
+            <w:r>
+              <w:rPr>
+                <w:rFonts w:ascii="Roboto" w:hAnsi="Roboto"/>
+                <w:sz w:val="20"/>
+                <w:szCs w:val="20"/>
+              </w:rPr>
+              <w:t xml:space="preserve">FIFO queue of </w:t>
+            </w:r>
+            <w:proofErr w:type="spellStart"/>
+            <w:r>
+              <w:rPr>
+                <w:rFonts w:ascii="Roboto" w:hAnsi="Roboto"/>
+                <w:sz w:val="20"/>
+                <w:szCs w:val="20"/>
+              </w:rPr>
+              <w:t>LLcontrol</w:t>
+            </w:r>
+            <w:proofErr w:type="spellEnd"/>
+            <w:r>
+              <w:rPr>
+                <w:rFonts w:ascii="Roboto" w:hAnsi="Roboto"/>
+                <w:sz w:val="20"/>
+                <w:szCs w:val="20"/>
+              </w:rPr>
+              <w:t xml:space="preserve"> </w:t>
+            </w:r>
+            <w:r>
+              <w:rPr>
+                <w:rFonts w:ascii="Roboto" w:hAnsi="Roboto"/>
+                <w:sz w:val="20"/>
+                <w:szCs w:val="20"/>
+              </w:rPr>
+              <w:t>(</w:t>
+            </w:r>
+            <w:proofErr w:type="spellStart"/>
+            <w:r>
+              <w:rPr>
+                <w:rFonts w:ascii="Roboto" w:hAnsi="Roboto"/>
+                <w:sz w:val="20"/>
+                <w:szCs w:val="20"/>
+              </w:rPr>
+              <w:t>uP</w:t>
+            </w:r>
+            <w:proofErr w:type="spellEnd"/>
+            <w:r>
+              <w:rPr>
+                <w:rFonts w:ascii="Roboto" w:hAnsi="Roboto"/>
+                <w:sz w:val="20"/>
+                <w:szCs w:val="20"/>
+              </w:rPr>
+              <w:t xml:space="preserve">) </w:t>
+            </w:r>
+            <w:r>
+              <w:rPr>
+                <w:rFonts w:ascii="Roboto" w:hAnsi="Roboto"/>
+                <w:sz w:val="20"/>
+                <w:szCs w:val="20"/>
+              </w:rPr>
+              <w:t>command</w:t>
+            </w:r>
+            <w:r>
+              <w:rPr>
+                <w:rFonts w:ascii="Roboto" w:hAnsi="Roboto"/>
+                <w:sz w:val="20"/>
+                <w:szCs w:val="20"/>
+              </w:rPr>
+              <w:t>s</w:t>
+            </w:r>
+            <w:r>
+              <w:rPr>
+                <w:rFonts w:ascii="Roboto" w:hAnsi="Roboto"/>
+                <w:sz w:val="20"/>
+                <w:szCs w:val="20"/>
+              </w:rPr>
+              <w:t xml:space="preserve"> coded as ASCII strings</w:t>
+            </w:r>
+          </w:p>
+          <w:p>
+            <w:pPr>
+              <w:rPr>
+                <w:rFonts w:ascii="Roboto" w:hAnsi="Roboto"/>
+                <w:sz w:val="20"/>
+                <w:szCs w:val="20"/>
+              </w:rPr>
+            </w:pPr>
+          </w:p>
+        </w:tc>
+      </w:tr>
+      <w:tr>
+        <w:tc>
+          <w:tcPr>
+            <w:tcW w:w="1271" w:type="dxa"/>
+          </w:tcPr>
+          <w:p>
+            <w:pPr>
+              <w:jc w:val="center"/>
+              <w:rPr>
+                <w:rFonts w:ascii="Roboto" w:hAnsi="Roboto"/>
+                <w:b/>
+                <w:bCs/>
+                <w:sz w:val="20"/>
+                <w:szCs w:val="20"/>
+              </w:rPr>
+            </w:pPr>
+            <w:r>
+              <w:rPr>
+                <w:rFonts w:ascii="Roboto" w:hAnsi="Roboto"/>
+                <w:b/>
+                <w:bCs/>
+                <w:sz w:val="20"/>
+                <w:szCs w:val="20"/>
+              </w:rPr>
+              <w:t>Queue 2</w:t>
+            </w:r>
+          </w:p>
+        </w:tc>
+        <w:tc>
+          <w:tcPr>
+            <w:tcW w:w="1217" w:type="dxa"/>
+          </w:tcPr>
+          <w:p>
+            <w:pPr>
+              <w:rPr>
+                <w:rFonts w:ascii="Roboto" w:hAnsi="Roboto"/>
+                <w:sz w:val="20"/>
+                <w:szCs w:val="20"/>
+              </w:rPr>
+            </w:pPr>
+            <w:r>
+              <w:rPr>
+                <w:rFonts w:ascii="Roboto" w:hAnsi="Roboto"/>
+                <w:sz w:val="20"/>
+                <w:szCs w:val="20"/>
+              </w:rPr>
+              <w:t>Mailbox</w:t>
+            </w:r>
+          </w:p>
+        </w:tc>
+        <w:tc>
+          <w:tcPr>
+            <w:tcW w:w="2684" w:type="dxa"/>
+          </w:tcPr>
+          <w:p>
+            <w:pPr>
+              <w:rPr>
+                <w:rFonts w:ascii="Roboto" w:hAnsi="Roboto"/>
+                <w:sz w:val="20"/>
+                <w:szCs w:val="20"/>
+              </w:rPr>
+            </w:pPr>
+            <w:proofErr w:type="spellStart"/>
+            <w:r>
+              <w:rPr>
+                <w:rFonts w:ascii="Roboto" w:hAnsi="Roboto"/>
+                <w:sz w:val="20"/>
+                <w:szCs w:val="20"/>
+              </w:rPr>
+              <w:t>HLcontrol_reply_queue</w:t>
+            </w:r>
+            <w:proofErr w:type="spellEnd"/>
+          </w:p>
+        </w:tc>
+        <w:tc>
+          <w:tcPr>
+            <w:tcW w:w="4513" w:type="dxa"/>
+          </w:tcPr>
+          <w:p>
+            <w:pPr>
+              <w:pStyle w:val="ListParagraph"/>
+              <w:numPr>
+                <w:ilvl w:val="0"/>
+                <w:numId w:val="18"/>
+              </w:numPr>
+              <w:rPr>
+                <w:rFonts w:ascii="Roboto" w:hAnsi="Roboto"/>
+                <w:sz w:val="20"/>
+                <w:szCs w:val="20"/>
+              </w:rPr>
+            </w:pPr>
+            <w:r>
+              <w:rPr>
+                <w:rFonts w:ascii="Roboto" w:hAnsi="Roboto"/>
+                <w:sz w:val="20"/>
+                <w:szCs w:val="20"/>
+              </w:rPr>
+              <w:t>FIFO queue of binary coded FPGA register commands</w:t>
+            </w:r>
+          </w:p>
+          <w:p>
+            <w:pPr>
+              <w:rPr>
+                <w:rFonts w:ascii="Roboto" w:hAnsi="Roboto"/>
+                <w:sz w:val="20"/>
+                <w:szCs w:val="20"/>
+              </w:rPr>
+            </w:pPr>
+          </w:p>
+        </w:tc>
+      </w:tr>
+    </w:tbl>
+    <w:p>
+      <w:pPr>
+        <w:rPr>
+          <w:rFonts w:ascii="Roboto" w:hAnsi="Roboto"/>
+        </w:rPr>
+      </w:pPr>
+    </w:p>
+    <w:p>
+      <w:pPr>
+        <w:rPr>
+          <w:rFonts w:ascii="Roboto" w:hAnsi="Roboto"/>
+        </w:rPr>
+      </w:pPr>
+      <w:r>
+        <w:rPr>
+          <w:rFonts w:ascii="Roboto" w:hAnsi="Roboto"/>
+        </w:rPr>
+        <w:t xml:space="preserve">This structure provides the basic system to test and exercise the FPGA hardware.  The ASCII command format allows easy access from a </w:t>
+      </w:r>
+      <w:proofErr w:type="gramStart"/>
+      <w:r>
+        <w:rPr>
+          <w:rFonts w:ascii="Roboto" w:hAnsi="Roboto"/>
+        </w:rPr>
+        <w:t>high level</w:t>
+      </w:r>
+      <w:proofErr w:type="gramEnd"/>
+      <w:r>
+        <w:rPr>
+          <w:rFonts w:ascii="Roboto" w:hAnsi="Roboto"/>
+        </w:rPr>
+        <w:t xml:space="preserve"> control computer e.g. PC, Raspberry Pi, etc.  </w:t>
+      </w:r>
+    </w:p>
+    <w:p>
+      <w:pPr>
+        <w:rPr>
+          <w:rFonts w:ascii="Roboto" w:hAnsi="Roboto"/>
+        </w:rPr>
+      </w:pPr>
+    </w:p>
+    <w:p>
+      <w:pPr>
+        <w:rPr>
+          <w:rFonts w:ascii="Roboto" w:hAnsi="Roboto"/>
+        </w:rPr>
+      </w:pPr>
+      <w:r>
+        <w:rPr>
+          <w:rFonts w:ascii="Roboto" w:hAnsi="Roboto"/>
+        </w:rPr>
+        <w:t>Testing uses a windows laptop with a C# program (March 2021).</w:t>
+      </w:r>
+    </w:p>
+    <w:p>
+      <w:pPr>
+        <w:rPr>
+          <w:rFonts w:ascii="Roboto" w:hAnsi="Roboto"/>
+        </w:rPr>
+      </w:pPr>
+    </w:p>
+    <w:p>
+      <w:pPr>
+        <w:rPr>
+          <w:rFonts w:ascii="Roboto" w:hAnsi="Roboto"/>
+        </w:rPr>
+      </w:pPr>
+    </w:p>
+    <w:p>
+      <w:pPr>
+        <w:rPr>
+          <w:rFonts w:ascii="Roboto" w:hAnsi="Roboto"/>
+        </w:rPr>
+      </w:pPr>
       <w:r>
         <w:rPr>
           <w:rFonts w:ascii="Roboto" w:hAnsi="Roboto"/>
@@ -9543,7 +12209,7 @@
       <w:pPr>
         <w:pStyle w:val="Heading1"/>
       </w:pPr>
-      <w:bookmarkStart w:id="13" w:name="_Toc33737783"/>
+      <w:bookmarkStart w:id="13" w:name="_Toc67513317"/>
       <w:r>
         <w:t>5 High-level processor</w:t>
       </w:r>
@@ -9581,6 +12247,22 @@
       <w:pPr>
         <w:rPr>
           <w:rFonts w:ascii="Roboto" w:hAnsi="Roboto"/>
+        </w:rPr>
+      </w:pPr>
+    </w:p>
+    <w:p>
+      <w:pPr>
+        <w:rPr>
+          <w:sz w:val="16"/>
+          <w:szCs w:val="16"/>
+        </w:rPr>
+      </w:pPr>
+    </w:p>
+    <w:p>
+      <w:pPr>
+        <w:rPr>
+          <w:sz w:val="16"/>
+          <w:szCs w:val="16"/>
         </w:rPr>
       </w:pPr>
     </w:p>
@@ -9903,7 +12585,7 @@
 </file>
 
 <file path=word/numbering.xml><?xml version="1.0" encoding="utf-8"?>
-<w:numbering xmlns:wpc="http://schemas.microsoft.com/office/word/2010/wordprocessingCanvas" xmlns:cx="http://schemas.microsoft.com/office/drawing/2014/chartex" xmlns:cx1="http://schemas.microsoft.com/office/drawing/2015/9/8/chartex" xmlns:cx2="http://schemas.microsoft.com/office/drawing/2015/10/21/chartex" xmlns:cx3="http://schemas.microsoft.com/office/drawing/2016/5/9/chartex" xmlns:cx4="http://schemas.microsoft.com/office/drawing/2016/5/10/chartex" xmlns:cx5="http://schemas.microsoft.com/office/drawing/2016/5/11/chartex" xmlns:cx6="http://schemas.microsoft.com/office/drawing/2016/5/12/chartex" xmlns:cx7="http://schemas.microsoft.com/office/drawing/2016/5/13/chartex" xmlns:cx8="http://schemas.microsoft.com/office/drawing/2016/5/14/chartex" xmlns:mc="http://schemas.openxmlformats.org/markup-compatibility/2006" xmlns:aink="http://schemas.microsoft.com/office/drawing/2016/ink" xmlns:am3d="http://schemas.microsoft.com/office/drawing/2017/model3d" xmlns:o="urn:schemas-microsoft-com:office:office" xmlns:r="http://schemas.openxmlformats.org/officeDocument/2006/relationships" xmlns:m="http://schemas.openxmlformats.org/officeDocument/2006/math" xmlns:v="urn:schemas-microsoft-com:vml" xmlns:wp14="http://schemas.microsoft.com/office/word/2010/wordprocessingDrawing" xmlns:wp="http://schemas.openxmlformats.org/drawingml/2006/wordprocessingDrawing" xmlns:w10="urn:schemas-microsoft-com:office:word" xmlns:w="http://schemas.openxmlformats.org/wordprocessingml/2006/main" xmlns:w14="http://schemas.microsoft.com/office/word/2010/wordml" xmlns:w15="http://schemas.microsoft.com/office/word/2012/wordml" xmlns:w16cid="http://schemas.microsoft.com/office/word/2016/wordml/cid" xmlns:w16se="http://schemas.microsoft.com/office/word/2015/wordml/symex" xmlns:wpg="http://schemas.microsoft.com/office/word/2010/wordprocessingGroup" xmlns:wpi="http://schemas.microsoft.com/office/word/2010/wordprocessingInk" xmlns:wne="http://schemas.microsoft.com/office/word/2006/wordml" xmlns:wps="http://schemas.microsoft.com/office/word/2010/wordprocessingShape" mc:Ignorable="w14 w15 w16se w16cid wp14">
+<w:numbering xmlns:wpc="http://schemas.microsoft.com/office/word/2010/wordprocessingCanvas" xmlns:cx="http://schemas.microsoft.com/office/drawing/2014/chartex" xmlns:cx1="http://schemas.microsoft.com/office/drawing/2015/9/8/chartex" xmlns:cx2="http://schemas.microsoft.com/office/drawing/2015/10/21/chartex" xmlns:cx3="http://schemas.microsoft.com/office/drawing/2016/5/9/chartex" xmlns:cx4="http://schemas.microsoft.com/office/drawing/2016/5/10/chartex" xmlns:cx5="http://schemas.microsoft.com/office/drawing/2016/5/11/chartex" xmlns:cx6="http://schemas.microsoft.com/office/drawing/2016/5/12/chartex" xmlns:cx7="http://schemas.microsoft.com/office/drawing/2016/5/13/chartex" xmlns:cx8="http://schemas.microsoft.com/office/drawing/2016/5/14/chartex" xmlns:mc="http://schemas.openxmlformats.org/markup-compatibility/2006" xmlns:aink="http://schemas.microsoft.com/office/drawing/2016/ink" xmlns:am3d="http://schemas.microsoft.com/office/drawing/2017/model3d" xmlns:o="urn:schemas-microsoft-com:office:office" xmlns:r="http://schemas.openxmlformats.org/officeDocument/2006/relationships" xmlns:m="http://schemas.openxmlformats.org/officeDocument/2006/math" xmlns:v="urn:schemas-microsoft-com:vml" xmlns:wp14="http://schemas.microsoft.com/office/word/2010/wordprocessingDrawing" xmlns:wp="http://schemas.openxmlformats.org/drawingml/2006/wordprocessingDrawing" xmlns:w10="urn:schemas-microsoft-com:office:word" xmlns:w="http://schemas.openxmlformats.org/wordprocessingml/2006/main" xmlns:w14="http://schemas.microsoft.com/office/word/2010/wordml" xmlns:w15="http://schemas.microsoft.com/office/word/2012/wordml" xmlns:w16cex="http://schemas.microsoft.com/office/word/2018/wordml/cex" xmlns:w16cid="http://schemas.microsoft.com/office/word/2016/wordml/cid" xmlns:w16="http://schemas.microsoft.com/office/word/2018/wordml" xmlns:w16se="http://schemas.microsoft.com/office/word/2015/wordml/symex" xmlns:wpg="http://schemas.microsoft.com/office/word/2010/wordprocessingGroup" xmlns:wpi="http://schemas.microsoft.com/office/word/2010/wordprocessingInk" xmlns:wne="http://schemas.microsoft.com/office/word/2006/wordml" xmlns:wps="http://schemas.microsoft.com/office/word/2010/wordprocessingShape" mc:Ignorable="w14 w15 w16se w16cid w16 w16cex wp14">
   <w:abstractNum w:abstractNumId="0" w15:restartNumberingAfterBreak="0">
     <w:nsid w:val="00183872"/>
     <w:multiLevelType w:val="hybridMultilevel"/>
@@ -11148,6 +13830,119 @@
     </w:lvl>
   </w:abstractNum>
   <w:abstractNum w:abstractNumId="11" w15:restartNumberingAfterBreak="0">
+    <w:nsid w:val="52F12D9C"/>
+    <w:multiLevelType w:val="hybridMultilevel"/>
+    <w:tmpl w:val="D5B28680"/>
+    <w:lvl w:ilvl="0" w:tplc="08090001">
+      <w:start w:val="1"/>
+      <w:numFmt w:val="bullet"/>
+      <w:lvlText w:val=""/>
+      <w:lvlJc w:val="left"/>
+      <w:pPr>
+        <w:ind w:left="720" w:hanging="360"/>
+      </w:pPr>
+      <w:rPr>
+        <w:rFonts w:ascii="Symbol" w:hAnsi="Symbol" w:hint="default"/>
+      </w:rPr>
+    </w:lvl>
+    <w:lvl w:ilvl="1" w:tplc="08090003" w:tentative="1">
+      <w:start w:val="1"/>
+      <w:numFmt w:val="bullet"/>
+      <w:lvlText w:val="o"/>
+      <w:lvlJc w:val="left"/>
+      <w:pPr>
+        <w:ind w:left="1440" w:hanging="360"/>
+      </w:pPr>
+      <w:rPr>
+        <w:rFonts w:ascii="Courier New" w:hAnsi="Courier New" w:cs="Courier New" w:hint="default"/>
+      </w:rPr>
+    </w:lvl>
+    <w:lvl w:ilvl="2" w:tplc="08090005" w:tentative="1">
+      <w:start w:val="1"/>
+      <w:numFmt w:val="bullet"/>
+      <w:lvlText w:val=""/>
+      <w:lvlJc w:val="left"/>
+      <w:pPr>
+        <w:ind w:left="2160" w:hanging="360"/>
+      </w:pPr>
+      <w:rPr>
+        <w:rFonts w:ascii="Wingdings" w:hAnsi="Wingdings" w:hint="default"/>
+      </w:rPr>
+    </w:lvl>
+    <w:lvl w:ilvl="3" w:tplc="08090001" w:tentative="1">
+      <w:start w:val="1"/>
+      <w:numFmt w:val="bullet"/>
+      <w:lvlText w:val=""/>
+      <w:lvlJc w:val="left"/>
+      <w:pPr>
+        <w:ind w:left="2880" w:hanging="360"/>
+      </w:pPr>
+      <w:rPr>
+        <w:rFonts w:ascii="Symbol" w:hAnsi="Symbol" w:hint="default"/>
+      </w:rPr>
+    </w:lvl>
+    <w:lvl w:ilvl="4" w:tplc="08090003" w:tentative="1">
+      <w:start w:val="1"/>
+      <w:numFmt w:val="bullet"/>
+      <w:lvlText w:val="o"/>
+      <w:lvlJc w:val="left"/>
+      <w:pPr>
+        <w:ind w:left="3600" w:hanging="360"/>
+      </w:pPr>
+      <w:rPr>
+        <w:rFonts w:ascii="Courier New" w:hAnsi="Courier New" w:cs="Courier New" w:hint="default"/>
+      </w:rPr>
+    </w:lvl>
+    <w:lvl w:ilvl="5" w:tplc="08090005" w:tentative="1">
+      <w:start w:val="1"/>
+      <w:numFmt w:val="bullet"/>
+      <w:lvlText w:val=""/>
+      <w:lvlJc w:val="left"/>
+      <w:pPr>
+        <w:ind w:left="4320" w:hanging="360"/>
+      </w:pPr>
+      <w:rPr>
+        <w:rFonts w:ascii="Wingdings" w:hAnsi="Wingdings" w:hint="default"/>
+      </w:rPr>
+    </w:lvl>
+    <w:lvl w:ilvl="6" w:tplc="08090001" w:tentative="1">
+      <w:start w:val="1"/>
+      <w:numFmt w:val="bullet"/>
+      <w:lvlText w:val=""/>
+      <w:lvlJc w:val="left"/>
+      <w:pPr>
+        <w:ind w:left="5040" w:hanging="360"/>
+      </w:pPr>
+      <w:rPr>
+        <w:rFonts w:ascii="Symbol" w:hAnsi="Symbol" w:hint="default"/>
+      </w:rPr>
+    </w:lvl>
+    <w:lvl w:ilvl="7" w:tplc="08090003" w:tentative="1">
+      <w:start w:val="1"/>
+      <w:numFmt w:val="bullet"/>
+      <w:lvlText w:val="o"/>
+      <w:lvlJc w:val="left"/>
+      <w:pPr>
+        <w:ind w:left="5760" w:hanging="360"/>
+      </w:pPr>
+      <w:rPr>
+        <w:rFonts w:ascii="Courier New" w:hAnsi="Courier New" w:cs="Courier New" w:hint="default"/>
+      </w:rPr>
+    </w:lvl>
+    <w:lvl w:ilvl="8" w:tplc="08090005" w:tentative="1">
+      <w:start w:val="1"/>
+      <w:numFmt w:val="bullet"/>
+      <w:lvlText w:val=""/>
+      <w:lvlJc w:val="left"/>
+      <w:pPr>
+        <w:ind w:left="6480" w:hanging="360"/>
+      </w:pPr>
+      <w:rPr>
+        <w:rFonts w:ascii="Wingdings" w:hAnsi="Wingdings" w:hint="default"/>
+      </w:rPr>
+    </w:lvl>
+  </w:abstractNum>
+  <w:abstractNum w:abstractNumId="12" w15:restartNumberingAfterBreak="0">
     <w:nsid w:val="572F74B3"/>
     <w:multiLevelType w:val="hybridMultilevel"/>
     <w:tmpl w:val="7B724402"/>
@@ -11260,7 +14055,7 @@
       </w:rPr>
     </w:lvl>
   </w:abstractNum>
-  <w:abstractNum w:abstractNumId="12" w15:restartNumberingAfterBreak="0">
+  <w:abstractNum w:abstractNumId="13" w15:restartNumberingAfterBreak="0">
     <w:nsid w:val="57F47708"/>
     <w:multiLevelType w:val="hybridMultilevel"/>
     <w:tmpl w:val="564E6786"/>
@@ -11373,7 +14168,7 @@
       </w:rPr>
     </w:lvl>
   </w:abstractNum>
-  <w:abstractNum w:abstractNumId="13" w15:restartNumberingAfterBreak="0">
+  <w:abstractNum w:abstractNumId="14" w15:restartNumberingAfterBreak="0">
     <w:nsid w:val="6A1457A6"/>
     <w:multiLevelType w:val="hybridMultilevel"/>
     <w:tmpl w:val="D16CC4EC"/>
@@ -11462,7 +14257,120 @@
       </w:pPr>
     </w:lvl>
   </w:abstractNum>
-  <w:abstractNum w:abstractNumId="14" w15:restartNumberingAfterBreak="0">
+  <w:abstractNum w:abstractNumId="15" w15:restartNumberingAfterBreak="0">
+    <w:nsid w:val="6BD216B7"/>
+    <w:multiLevelType w:val="hybridMultilevel"/>
+    <w:tmpl w:val="56A8ECE8"/>
+    <w:lvl w:ilvl="0" w:tplc="08090001">
+      <w:start w:val="1"/>
+      <w:numFmt w:val="bullet"/>
+      <w:lvlText w:val=""/>
+      <w:lvlJc w:val="left"/>
+      <w:pPr>
+        <w:ind w:left="720" w:hanging="360"/>
+      </w:pPr>
+      <w:rPr>
+        <w:rFonts w:ascii="Symbol" w:hAnsi="Symbol" w:hint="default"/>
+      </w:rPr>
+    </w:lvl>
+    <w:lvl w:ilvl="1" w:tplc="08090003" w:tentative="1">
+      <w:start w:val="1"/>
+      <w:numFmt w:val="bullet"/>
+      <w:lvlText w:val="o"/>
+      <w:lvlJc w:val="left"/>
+      <w:pPr>
+        <w:ind w:left="1440" w:hanging="360"/>
+      </w:pPr>
+      <w:rPr>
+        <w:rFonts w:ascii="Courier New" w:hAnsi="Courier New" w:cs="Courier New" w:hint="default"/>
+      </w:rPr>
+    </w:lvl>
+    <w:lvl w:ilvl="2" w:tplc="08090005" w:tentative="1">
+      <w:start w:val="1"/>
+      <w:numFmt w:val="bullet"/>
+      <w:lvlText w:val=""/>
+      <w:lvlJc w:val="left"/>
+      <w:pPr>
+        <w:ind w:left="2160" w:hanging="360"/>
+      </w:pPr>
+      <w:rPr>
+        <w:rFonts w:ascii="Wingdings" w:hAnsi="Wingdings" w:hint="default"/>
+      </w:rPr>
+    </w:lvl>
+    <w:lvl w:ilvl="3" w:tplc="08090001" w:tentative="1">
+      <w:start w:val="1"/>
+      <w:numFmt w:val="bullet"/>
+      <w:lvlText w:val=""/>
+      <w:lvlJc w:val="left"/>
+      <w:pPr>
+        <w:ind w:left="2880" w:hanging="360"/>
+      </w:pPr>
+      <w:rPr>
+        <w:rFonts w:ascii="Symbol" w:hAnsi="Symbol" w:hint="default"/>
+      </w:rPr>
+    </w:lvl>
+    <w:lvl w:ilvl="4" w:tplc="08090003" w:tentative="1">
+      <w:start w:val="1"/>
+      <w:numFmt w:val="bullet"/>
+      <w:lvlText w:val="o"/>
+      <w:lvlJc w:val="left"/>
+      <w:pPr>
+        <w:ind w:left="3600" w:hanging="360"/>
+      </w:pPr>
+      <w:rPr>
+        <w:rFonts w:ascii="Courier New" w:hAnsi="Courier New" w:cs="Courier New" w:hint="default"/>
+      </w:rPr>
+    </w:lvl>
+    <w:lvl w:ilvl="5" w:tplc="08090005" w:tentative="1">
+      <w:start w:val="1"/>
+      <w:numFmt w:val="bullet"/>
+      <w:lvlText w:val=""/>
+      <w:lvlJc w:val="left"/>
+      <w:pPr>
+        <w:ind w:left="4320" w:hanging="360"/>
+      </w:pPr>
+      <w:rPr>
+        <w:rFonts w:ascii="Wingdings" w:hAnsi="Wingdings" w:hint="default"/>
+      </w:rPr>
+    </w:lvl>
+    <w:lvl w:ilvl="6" w:tplc="08090001" w:tentative="1">
+      <w:start w:val="1"/>
+      <w:numFmt w:val="bullet"/>
+      <w:lvlText w:val=""/>
+      <w:lvlJc w:val="left"/>
+      <w:pPr>
+        <w:ind w:left="5040" w:hanging="360"/>
+      </w:pPr>
+      <w:rPr>
+        <w:rFonts w:ascii="Symbol" w:hAnsi="Symbol" w:hint="default"/>
+      </w:rPr>
+    </w:lvl>
+    <w:lvl w:ilvl="7" w:tplc="08090003" w:tentative="1">
+      <w:start w:val="1"/>
+      <w:numFmt w:val="bullet"/>
+      <w:lvlText w:val="o"/>
+      <w:lvlJc w:val="left"/>
+      <w:pPr>
+        <w:ind w:left="5760" w:hanging="360"/>
+      </w:pPr>
+      <w:rPr>
+        <w:rFonts w:ascii="Courier New" w:hAnsi="Courier New" w:cs="Courier New" w:hint="default"/>
+      </w:rPr>
+    </w:lvl>
+    <w:lvl w:ilvl="8" w:tplc="08090005" w:tentative="1">
+      <w:start w:val="1"/>
+      <w:numFmt w:val="bullet"/>
+      <w:lvlText w:val=""/>
+      <w:lvlJc w:val="left"/>
+      <w:pPr>
+        <w:ind w:left="6480" w:hanging="360"/>
+      </w:pPr>
+      <w:rPr>
+        <w:rFonts w:ascii="Wingdings" w:hAnsi="Wingdings" w:hint="default"/>
+      </w:rPr>
+    </w:lvl>
+  </w:abstractNum>
+  <w:abstractNum w:abstractNumId="16" w15:restartNumberingAfterBreak="0">
     <w:nsid w:val="7C8F4697"/>
     <w:multiLevelType w:val="hybridMultilevel"/>
     <w:tmpl w:val="9D80B880"/>
@@ -11575,7 +14483,7 @@
       </w:rPr>
     </w:lvl>
   </w:abstractNum>
-  <w:abstractNum w:abstractNumId="15" w15:restartNumberingAfterBreak="0">
+  <w:abstractNum w:abstractNumId="17" w15:restartNumberingAfterBreak="0">
     <w:nsid w:val="7E705E99"/>
     <w:multiLevelType w:val="hybridMultilevel"/>
     <w:tmpl w:val="DC2297B8"/>
@@ -11698,7 +14606,7 @@
     <w:abstractNumId w:val="1"/>
   </w:num>
   <w:num w:numId="4">
-    <w:abstractNumId w:val="15"/>
+    <w:abstractNumId w:val="17"/>
   </w:num>
   <w:num w:numId="5">
     <w:abstractNumId w:val="6"/>
@@ -11707,13 +14615,13 @@
     <w:abstractNumId w:val="4"/>
   </w:num>
   <w:num w:numId="7">
-    <w:abstractNumId w:val="12"/>
+    <w:abstractNumId w:val="13"/>
   </w:num>
   <w:num w:numId="8">
     <w:abstractNumId w:val="8"/>
   </w:num>
   <w:num w:numId="9">
-    <w:abstractNumId w:val="13"/>
+    <w:abstractNumId w:val="14"/>
   </w:num>
   <w:num w:numId="10">
     <w:abstractNumId w:val="10"/>
@@ -11725,10 +14633,10 @@
     <w:abstractNumId w:val="9"/>
   </w:num>
   <w:num w:numId="13">
-    <w:abstractNumId w:val="14"/>
+    <w:abstractNumId w:val="16"/>
   </w:num>
   <w:num w:numId="14">
-    <w:abstractNumId w:val="11"/>
+    <w:abstractNumId w:val="12"/>
   </w:num>
   <w:num w:numId="15">
     <w:abstractNumId w:val="3"/>
@@ -11736,11 +14644,17 @@
   <w:num w:numId="16">
     <w:abstractNumId w:val="7"/>
   </w:num>
+  <w:num w:numId="17">
+    <w:abstractNumId w:val="15"/>
+  </w:num>
+  <w:num w:numId="18">
+    <w:abstractNumId w:val="11"/>
+  </w:num>
 </w:numbering>
 </file>
 
 <file path=word/styles.xml><?xml version="1.0" encoding="utf-8"?>
-<w:styles xmlns:mc="http://schemas.openxmlformats.org/markup-compatibility/2006" xmlns:r="http://schemas.openxmlformats.org/officeDocument/2006/relationships" xmlns:w="http://schemas.openxmlformats.org/wordprocessingml/2006/main" xmlns:w14="http://schemas.microsoft.com/office/word/2010/wordml" xmlns:w15="http://schemas.microsoft.com/office/word/2012/wordml" xmlns:w16cid="http://schemas.microsoft.com/office/word/2016/wordml/cid" xmlns:w16se="http://schemas.microsoft.com/office/word/2015/wordml/symex" mc:Ignorable="w14 w15 w16se w16cid">
+<w:styles xmlns:mc="http://schemas.openxmlformats.org/markup-compatibility/2006" xmlns:r="http://schemas.openxmlformats.org/officeDocument/2006/relationships" xmlns:w="http://schemas.openxmlformats.org/wordprocessingml/2006/main" xmlns:w14="http://schemas.microsoft.com/office/word/2010/wordml" xmlns:w15="http://schemas.microsoft.com/office/word/2012/wordml" xmlns:w16cex="http://schemas.microsoft.com/office/word/2018/wordml/cex" xmlns:w16cid="http://schemas.microsoft.com/office/word/2016/wordml/cid" xmlns:w16="http://schemas.microsoft.com/office/word/2018/wordml" xmlns:w16se="http://schemas.microsoft.com/office/word/2015/wordml/symex" mc:Ignorable="w14 w15 w16se w16cid w16 w16cex">
   <w:docDefaults>
     <w:rPrDefault>
       <w:rPr>
@@ -11895,6 +14809,9 @@
     <w:lsdException w:name="Table Subtle 1" w:semiHidden="1" w:unhideWhenUsed="1"/>
     <w:lsdException w:name="Table Subtle 2" w:semiHidden="1" w:unhideWhenUsed="1"/>
     <w:lsdException w:name="Table Web 1" w:semiHidden="1" w:unhideWhenUsed="1"/>
+    <w:lsdException w:name="Table Web 2" w:semiHidden="1" w:unhideWhenUsed="1"/>
+    <w:lsdException w:name="Table Web 3" w:semiHidden="1" w:unhideWhenUsed="1"/>
+    <w:lsdException w:name="Table Theme" w:semiHidden="1" w:unhideWhenUsed="1"/>
     <w:lsdException w:name="No Spacing" w:qFormat="1"/>
     <w:lsdException w:name="Light Shading"/>
     <w:lsdException w:name="Light List"/>

--- a/Wattbot_nt_technical.docx
+++ b/Wattbot_nt_technical.docx
@@ -13,7 +13,6 @@
       </w:pPr>
       <w:bookmarkStart w:id="0" w:name="_Toc67513308"/>
       <w:proofErr w:type="spellStart"/>
-      <w:proofErr w:type="gramStart"/>
       <w:r>
         <w:rPr>
           <w:sz w:val="40"/>
@@ -31,7 +30,6 @@
       </w:r>
       <w:bookmarkEnd w:id="0"/>
       <w:proofErr w:type="spellEnd"/>
-      <w:proofErr w:type="gramEnd"/>
     </w:p>
     <w:p>
       <w:pPr>
@@ -1116,7 +1114,6 @@
         <w:br w:type="page"/>
       </w:r>
       <w:bookmarkStart w:id="1" w:name="_Toc67513309"/>
-      <w:proofErr w:type="gramStart"/>
       <w:r>
         <w:lastRenderedPageBreak/>
         <w:t xml:space="preserve">1  </w:t>
@@ -1125,7 +1122,6 @@
         <w:t>Introduction</w:t>
       </w:r>
       <w:bookmarkEnd w:id="1"/>
-      <w:proofErr w:type="gramEnd"/>
     </w:p>
     <w:p>
       <w:pPr>
@@ -1146,7 +1142,6 @@
         <w:t xml:space="preserve">This document brings together technical details relating to the design of </w:t>
       </w:r>
       <w:proofErr w:type="spellStart"/>
-      <w:proofErr w:type="gramStart"/>
       <w:r>
         <w:rPr>
           <w:rFonts w:ascii="Roboto" w:hAnsi="Roboto" w:cs="Arial"/>
@@ -1165,21 +1160,14 @@
         <w:rPr>
           <w:rFonts w:ascii="Roboto" w:hAnsi="Roboto" w:cs="Arial"/>
         </w:rPr>
-        <w:t>.</w:t>
+        <w:t xml:space="preserve">.  </w:t>
       </w:r>
-      <w:proofErr w:type="gramEnd"/>
-      <w:r>
+    </w:p>
+    <w:p>
+      <w:pPr>
         <w:rPr>
           <w:rFonts w:ascii="Roboto" w:hAnsi="Roboto" w:cs="Arial"/>
         </w:rPr>
-        <w:t xml:space="preserve">  </w:t>
-      </w:r>
-    </w:p>
-    <w:p>
-      <w:pPr>
-        <w:rPr>
-          <w:rFonts w:ascii="Roboto" w:hAnsi="Roboto" w:cs="Arial"/>
-        </w:rPr>
       </w:pPr>
     </w:p>
     <w:p>
@@ -1187,25 +1175,18 @@
         <w:pStyle w:val="Heading1"/>
       </w:pPr>
       <w:bookmarkStart w:id="2" w:name="_Toc67513310"/>
-      <w:proofErr w:type="gramStart"/>
       <w:r>
         <w:t>2  System</w:t>
       </w:r>
       <w:bookmarkEnd w:id="2"/>
-      <w:proofErr w:type="gramEnd"/>
     </w:p>
     <w:p>
       <w:pPr>
         <w:pStyle w:val="Heading2"/>
       </w:pPr>
       <w:bookmarkStart w:id="3" w:name="_Toc67513311"/>
-      <w:proofErr w:type="gramStart"/>
       <w:r>
-        <w:t>2.1  General</w:t>
-      </w:r>
-      <w:proofErr w:type="gramEnd"/>
-      <w:r>
-        <w:t xml:space="preserve"> system overview</w:t>
+        <w:t>2.1  General system overview</w:t>
       </w:r>
       <w:bookmarkEnd w:id="3"/>
     </w:p>
@@ -5983,13 +5964,8 @@
         <w:pStyle w:val="Heading2"/>
       </w:pPr>
       <w:bookmarkStart w:id="7" w:name="_Toc67513313"/>
-      <w:proofErr w:type="gramStart"/>
       <w:r>
-        <w:t>3.1  General</w:t>
-      </w:r>
-      <w:proofErr w:type="gramEnd"/>
-      <w:r>
-        <w:t xml:space="preserve"> FPGA overview</w:t>
+        <w:t>3.1  General FPGA overview</w:t>
       </w:r>
       <w:bookmarkEnd w:id="7"/>
     </w:p>
@@ -7958,16 +7934,11 @@
         <w:pStyle w:val="Heading1"/>
       </w:pPr>
       <w:bookmarkStart w:id="11" w:name="_Toc67513315"/>
-      <w:proofErr w:type="gramStart"/>
       <w:r>
         <w:t xml:space="preserve">4.1  </w:t>
       </w:r>
       <w:r>
-        <w:t>Data</w:t>
-      </w:r>
-      <w:proofErr w:type="gramEnd"/>
-      <w:r>
-        <w:t xml:space="preserve"> packets between microprocessor and FPGA.</w:t>
+        <w:t>Data packets between microprocessor and FPGA.</w:t>
       </w:r>
       <w:bookmarkEnd w:id="11"/>
     </w:p>
@@ -7991,23 +7962,7 @@
           <w:rFonts w:ascii="Roboto" w:hAnsi="Roboto"/>
           <w:lang w:val="en-GB"/>
         </w:rPr>
-        <w:t xml:space="preserve">The data interface between the </w:t>
-      </w:r>
-      <w:proofErr w:type="gramStart"/>
-      <w:r>
-        <w:rPr>
-          <w:rFonts w:ascii="Roboto" w:hAnsi="Roboto"/>
-          <w:lang w:val="en-GB"/>
-        </w:rPr>
-        <w:t>low level</w:t>
-      </w:r>
-      <w:proofErr w:type="gramEnd"/>
-      <w:r>
-        <w:rPr>
-          <w:rFonts w:ascii="Roboto" w:hAnsi="Roboto"/>
-          <w:lang w:val="en-GB"/>
-        </w:rPr>
-        <w:t xml:space="preserve"> microcontroller is an 8-bit bidirectional bus.  A state machine in the FPGA converts between this 8-bit bit and the internal 32-bit bus.</w:t>
+        <w:t>The data interface between the low level microcontroller is an 8-bit bidirectional bus.  A state machine in the FPGA converts between this 8-bit bit and the internal 32-bit bus.</w:t>
       </w:r>
     </w:p>
     <w:p>
@@ -9615,62 +9570,55 @@
         <w:pStyle w:val="Heading1"/>
       </w:pPr>
       <w:bookmarkStart w:id="12" w:name="_Toc67513316"/>
-      <w:proofErr w:type="gramStart"/>
       <w:r>
         <w:lastRenderedPageBreak/>
-        <w:t>4.</w:t>
+        <w:t xml:space="preserve">4.2  Process structure of </w:t>
       </w:r>
       <w:r>
-        <w:t>2</w:t>
+        <w:t>µ</w:t>
       </w:r>
       <w:r>
-        <w:t xml:space="preserve">  </w:t>
+        <w:t xml:space="preserve">P software : </w:t>
       </w:r>
       <w:r>
-        <w:t>Process</w:t>
+        <w:t xml:space="preserve">GitHub Tag </w:t>
       </w:r>
-      <w:proofErr w:type="gramEnd"/>
       <w:r>
-        <w:t xml:space="preserve"> structure of </w:t>
+        <w:t>V1</w:t>
+      </w:r>
+      <w:bookmarkEnd w:id="12"/>
+      <w:r>
+        <w:t>.0</w:t>
+      </w:r>
+    </w:p>
+    <w:p>
+      <w:pPr>
+        <w:rPr>
+          <w:rFonts w:ascii="Roboto" w:hAnsi="Roboto"/>
+        </w:rPr>
+      </w:pPr>
+    </w:p>
+    <w:p>
+      <w:pPr>
+        <w:rPr>
+          <w:rFonts w:ascii="Roboto" w:hAnsi="Roboto"/>
+        </w:rPr>
+      </w:pPr>
+      <w:r>
+        <w:rPr>
+          <w:rFonts w:ascii="Roboto" w:hAnsi="Roboto"/>
+        </w:rPr>
+        <w:t xml:space="preserve">The </w:t>
       </w:r>
       <w:proofErr w:type="spellStart"/>
       <w:r>
+        <w:rPr>
+          <w:rFonts w:ascii="Roboto" w:hAnsi="Roboto"/>
+        </w:rPr>
         <w:t>uP</w:t>
       </w:r>
       <w:proofErr w:type="spellEnd"/>
       <w:r>
-        <w:t xml:space="preserve"> software : V1</w:t>
-      </w:r>
-      <w:bookmarkEnd w:id="12"/>
-    </w:p>
-    <w:p>
-      <w:pPr>
-        <w:rPr>
-          <w:rFonts w:ascii="Roboto" w:hAnsi="Roboto"/>
-        </w:rPr>
-      </w:pPr>
-    </w:p>
-    <w:p>
-      <w:pPr>
-        <w:rPr>
-          <w:rFonts w:ascii="Roboto" w:hAnsi="Roboto"/>
-        </w:rPr>
-      </w:pPr>
-      <w:r>
-        <w:rPr>
-          <w:rFonts w:ascii="Roboto" w:hAnsi="Roboto"/>
-        </w:rPr>
-        <w:t xml:space="preserve">The </w:t>
-      </w:r>
-      <w:proofErr w:type="spellStart"/>
-      <w:r>
-        <w:rPr>
-          <w:rFonts w:ascii="Roboto" w:hAnsi="Roboto"/>
-        </w:rPr>
-        <w:t>uP</w:t>
-      </w:r>
-      <w:proofErr w:type="spellEnd"/>
-      <w:r>
         <w:rPr>
           <w:rFonts w:ascii="Roboto" w:hAnsi="Roboto"/>
         </w:rPr>
@@ -9719,13 +9667,6 @@
           <w:rFonts w:ascii="Roboto" w:hAnsi="Roboto"/>
         </w:rPr>
       </w:pPr>
-    </w:p>
-    <w:p>
-      <w:pPr>
-        <w:rPr>
-          <w:rFonts w:ascii="Roboto" w:hAnsi="Roboto"/>
-        </w:rPr>
-      </w:pPr>
       <w:r>
         <w:rPr>
           <w:noProof/>
@@ -9733,16 +9674,16 @@
         <mc:AlternateContent>
           <mc:Choice Requires="wpc">
             <w:drawing>
-              <wp:anchor distT="0" distB="0" distL="114300" distR="114300" simplePos="0" relativeHeight="251660288" behindDoc="0" locked="0" layoutInCell="1" allowOverlap="1" wp14:anchorId="11E2DA64" wp14:editId="5A4A6523">
+              <wp:anchor distT="0" distB="0" distL="114300" distR="114300" simplePos="0" relativeHeight="251660288" behindDoc="0" locked="0" layoutInCell="1" allowOverlap="1" wp14:anchorId="11E2DA64" wp14:editId="1486C152">
                 <wp:simplePos x="0" y="0"/>
                 <wp:positionH relativeFrom="column">
-                  <wp:posOffset>391866</wp:posOffset>
+                  <wp:posOffset>322257</wp:posOffset>
                 </wp:positionH>
                 <wp:positionV relativeFrom="paragraph">
-                  <wp:posOffset>26706</wp:posOffset>
+                  <wp:posOffset>46595</wp:posOffset>
                 </wp:positionV>
-                <wp:extent cx="5783940" cy="2039620"/>
-                <wp:effectExtent l="0" t="0" r="7620" b="0"/>
+                <wp:extent cx="5852160" cy="2234240"/>
+                <wp:effectExtent l="0" t="0" r="0" b="0"/>
                 <wp:wrapNone/>
                 <wp:docPr id="139" name="Canvas 139"/>
                 <wp:cNvGraphicFramePr>
@@ -9758,13 +9699,13 @@
                       </wpc:bg>
                       <wpc:whole/>
                       <wpg:wgp>
-                        <wpg:cNvPr id="103" name="Group 103"/>
+                        <wpg:cNvPr id="140" name="Group 140"/>
                         <wpg:cNvGrpSpPr/>
                         <wpg:grpSpPr>
                           <a:xfrm>
-                            <a:off x="77638" y="0"/>
+                            <a:off x="146649" y="155275"/>
                             <a:ext cx="5594228" cy="1932317"/>
-                            <a:chOff x="172528" y="267418"/>
+                            <a:chOff x="146649" y="155275"/>
                             <a:chExt cx="5594228" cy="1932317"/>
                           </a:xfrm>
                         </wpg:grpSpPr>
@@ -9773,7 +9714,7 @@
                           <wpg:cNvGrpSpPr/>
                           <wpg:grpSpPr>
                             <a:xfrm>
-                              <a:off x="3463625" y="859509"/>
+                              <a:off x="3437746" y="747366"/>
                               <a:ext cx="349370" cy="251311"/>
                               <a:chOff x="3118449" y="685800"/>
                               <a:chExt cx="349370" cy="251311"/>
@@ -9950,7 +9891,7 @@
                           <wps:cNvSpPr/>
                           <wps:spPr>
                             <a:xfrm>
-                              <a:off x="1117121" y="1102179"/>
+                              <a:off x="1091242" y="990036"/>
                               <a:ext cx="418381" cy="388189"/>
                             </a:xfrm>
                             <a:prstGeom prst="ellipse">
@@ -10003,7 +9944,7 @@
                           <wps:cNvSpPr txBox="1"/>
                           <wps:spPr>
                             <a:xfrm>
-                              <a:off x="172528" y="992036"/>
+                              <a:off x="146649" y="879893"/>
                               <a:ext cx="582273" cy="600694"/>
                             </a:xfrm>
                             <a:prstGeom prst="rect">
@@ -10047,7 +9988,7 @@
                           <wps:cNvSpPr/>
                           <wps:spPr>
                             <a:xfrm>
-                              <a:off x="785004" y="1224435"/>
+                              <a:off x="759125" y="1112292"/>
                               <a:ext cx="332117" cy="152976"/>
                             </a:xfrm>
                             <a:prstGeom prst="leftRightArrow">
@@ -10085,7 +10026,7 @@
                           <wpg:cNvGrpSpPr/>
                           <wpg:grpSpPr>
                             <a:xfrm>
-                              <a:off x="1954454" y="1655424"/>
+                              <a:off x="1928575" y="1543281"/>
                               <a:ext cx="349370" cy="251311"/>
                               <a:chOff x="3118449" y="685800"/>
                               <a:chExt cx="349370" cy="251311"/>
@@ -10262,7 +10203,7 @@
                           <wps:cNvSpPr/>
                           <wps:spPr>
                             <a:xfrm>
-                              <a:off x="4175185" y="806570"/>
+                              <a:off x="4149306" y="694427"/>
                               <a:ext cx="418381" cy="388189"/>
                             </a:xfrm>
                             <a:prstGeom prst="ellipse">
@@ -10303,7 +10244,7 @@
                           <wps:cNvSpPr/>
                           <wps:spPr>
                             <a:xfrm>
-                              <a:off x="2717442" y="1592731"/>
+                              <a:off x="2691563" y="1480588"/>
                               <a:ext cx="418381" cy="388189"/>
                             </a:xfrm>
                             <a:prstGeom prst="ellipse">
@@ -10344,7 +10285,7 @@
                           <wps:cNvSpPr txBox="1"/>
                           <wps:spPr>
                             <a:xfrm>
-                              <a:off x="5016260" y="859509"/>
+                              <a:off x="4990381" y="747366"/>
                               <a:ext cx="500331" cy="454874"/>
                             </a:xfrm>
                             <a:prstGeom prst="rect">
@@ -10407,7 +10348,7 @@
                           <wps:cNvCnPr/>
                           <wps:spPr>
                             <a:xfrm flipH="1" flipV="1">
-                              <a:off x="1479432" y="1449249"/>
+                              <a:off x="1453553" y="1337106"/>
                               <a:ext cx="517583" cy="310539"/>
                             </a:xfrm>
                             <a:prstGeom prst="straightConnector1">
@@ -10441,7 +10382,7 @@
                           <wps:cNvCnPr/>
                           <wps:spPr>
                             <a:xfrm flipV="1">
-                              <a:off x="1557068" y="952044"/>
+                              <a:off x="1531189" y="839901"/>
                               <a:ext cx="1906677" cy="242715"/>
                             </a:xfrm>
                             <a:prstGeom prst="straightConnector1">
@@ -10475,7 +10416,7 @@
                           <wps:cNvCnPr/>
                           <wps:spPr>
                             <a:xfrm flipH="1">
-                              <a:off x="2277376" y="1795229"/>
+                              <a:off x="2251497" y="1683086"/>
                               <a:ext cx="418379" cy="0"/>
                             </a:xfrm>
                             <a:prstGeom prst="straightConnector1">
@@ -10509,7 +10450,7 @@
                           <wps:cNvCnPr/>
                           <wps:spPr>
                             <a:xfrm flipV="1">
-                              <a:off x="3053751" y="1039483"/>
+                              <a:off x="3027872" y="927340"/>
                               <a:ext cx="409994" cy="553247"/>
                             </a:xfrm>
                             <a:prstGeom prst="straightConnector1">
@@ -10543,7 +10484,7 @@
                           <wps:cNvCnPr/>
                           <wps:spPr>
                             <a:xfrm flipV="1">
-                              <a:off x="3769863" y="983412"/>
+                              <a:off x="3743984" y="871269"/>
                               <a:ext cx="392382" cy="2"/>
                             </a:xfrm>
                             <a:prstGeom prst="straightConnector1">
@@ -10577,7 +10518,7 @@
                           <wps:cNvSpPr txBox="1"/>
                           <wps:spPr>
                             <a:xfrm>
-                              <a:off x="5016260" y="1314383"/>
+                              <a:off x="4990381" y="1202240"/>
                               <a:ext cx="750496" cy="761128"/>
                             </a:xfrm>
                             <a:prstGeom prst="rect">
@@ -10651,7 +10592,7 @@
                           <wps:cNvCnPr/>
                           <wps:spPr>
                             <a:xfrm flipH="1">
-                              <a:off x="3187461" y="1151651"/>
+                              <a:off x="3161582" y="1039508"/>
                               <a:ext cx="1794294" cy="590896"/>
                             </a:xfrm>
                             <a:prstGeom prst="straightConnector1">
@@ -10685,7 +10626,7 @@
                           <wps:cNvCnPr/>
                           <wps:spPr>
                             <a:xfrm>
-                              <a:off x="4636698" y="983412"/>
+                              <a:off x="4610819" y="871269"/>
                               <a:ext cx="345057" cy="8624"/>
                             </a:xfrm>
                             <a:prstGeom prst="straightConnector1">
@@ -10719,7 +10660,7 @@
                           <wps:cNvSpPr txBox="1"/>
                           <wps:spPr>
                             <a:xfrm>
-                              <a:off x="1117121" y="1151651"/>
+                              <a:off x="1091242" y="1039508"/>
                               <a:ext cx="366622" cy="254480"/>
                             </a:xfrm>
                             <a:prstGeom prst="rect">
@@ -10751,7 +10692,7 @@
                           <wps:cNvSpPr txBox="1"/>
                           <wps:spPr>
                             <a:xfrm>
-                              <a:off x="4175185" y="855232"/>
+                              <a:off x="4149306" y="743089"/>
                               <a:ext cx="366622" cy="254480"/>
                             </a:xfrm>
                             <a:prstGeom prst="rect">
@@ -10783,7 +10724,7 @@
                           <wps:cNvSpPr txBox="1"/>
                           <wps:spPr>
                             <a:xfrm>
-                              <a:off x="1002225" y="267418"/>
+                              <a:off x="976346" y="155275"/>
                               <a:ext cx="1853118" cy="254480"/>
                             </a:xfrm>
                             <a:prstGeom prst="rect">
@@ -10820,7 +10761,7 @@
                           <wps:cNvSpPr txBox="1"/>
                           <wps:spPr>
                             <a:xfrm>
-                              <a:off x="2738887" y="1647442"/>
+                              <a:off x="2713008" y="1535299"/>
                               <a:ext cx="366622" cy="254480"/>
                             </a:xfrm>
                             <a:prstGeom prst="rect">
@@ -10852,7 +10793,7 @@
                           <wps:cNvSpPr txBox="1"/>
                           <wps:spPr>
                             <a:xfrm>
-                              <a:off x="1781357" y="1851521"/>
+                              <a:off x="1755478" y="1739378"/>
                               <a:ext cx="664232" cy="254480"/>
                             </a:xfrm>
                             <a:prstGeom prst="rect">
@@ -10884,7 +10825,7 @@
                           <wps:cNvSpPr txBox="1"/>
                           <wps:spPr>
                             <a:xfrm>
-                              <a:off x="3299725" y="605029"/>
+                              <a:off x="3273846" y="492886"/>
                               <a:ext cx="664232" cy="254480"/>
                             </a:xfrm>
                             <a:prstGeom prst="rect">
@@ -10916,7 +10857,7 @@
                           <wps:cNvSpPr/>
                           <wps:spPr>
                             <a:xfrm>
-                              <a:off x="970472" y="267418"/>
+                              <a:off x="944593" y="155275"/>
                               <a:ext cx="3830128" cy="1932317"/>
                             </a:xfrm>
                             <a:prstGeom prst="rect">
@@ -10954,12 +10895,18 @@
                     </wpc:wpc>
                   </a:graphicData>
                 </a:graphic>
+                <wp14:sizeRelH relativeFrom="margin">
+                  <wp14:pctWidth>0</wp14:pctWidth>
+                </wp14:sizeRelH>
+                <wp14:sizeRelV relativeFrom="margin">
+                  <wp14:pctHeight>0</wp14:pctHeight>
+                </wp14:sizeRelV>
               </wp:anchor>
             </w:drawing>
           </mc:Choice>
           <mc:Fallback>
             <w:pict>
-              <v:group w14:anchorId="11E2DA64" id="Canvas 139" o:spid="_x0000_s1130" editas="canvas" style="position:absolute;margin-left:30.85pt;margin-top:2.1pt;width:455.45pt;height:160.6pt;z-index:251660288" coordsize="57835,20396" o:gfxdata="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">
+              <v:group w14:anchorId="11E2DA64" id="Canvas 139" o:spid="_x0000_s1130" editas="canvas" style="position:absolute;margin-left:25.35pt;margin-top:3.65pt;width:460.8pt;height:175.9pt;z-index:251660288;mso-width-relative:margin;mso-height-relative:margin" coordsize="58521,22339" o:gfxdata="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">
                 <v:shapetype id="_x0000_t75" coordsize="21600,21600" o:spt="75" o:preferrelative="t" path="m@4@5l@4@11@9@11@9@5xe" filled="f" stroked="f">
                   <v:stroke joinstyle="miter"/>
                   <v:formulas>
@@ -10979,19 +10926,19 @@
                   <v:path o:extrusionok="f" gradientshapeok="t" o:connecttype="rect"/>
                   <o:lock v:ext="edit" aspectratio="t"/>
                 </v:shapetype>
-                <v:shape id="_x0000_s1131" type="#_x0000_t75" style="position:absolute;width:57835;height:20396;visibility:visible;mso-wrap-style:square" filled="t">
+                <v:shape id="_x0000_s1131" type="#_x0000_t75" style="position:absolute;width:58521;height:22339;visibility:visible;mso-wrap-style:square" filled="t">
                   <v:fill o:detectmouseclick="t"/>
                   <v:path o:connecttype="none"/>
                 </v:shape>
-                <v:group id="Group 103" o:spid="_x0000_s1132" style="position:absolute;left:776;width:55942;height:19323" coordorigin="1725,2674" coordsize="55942,19323" o:gfxdata="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">
-                  <v:group id="Group 105" o:spid="_x0000_s1133" style="position:absolute;left:34636;top:8595;width:3493;height:2513" coordorigin="31184,6858" coordsize="3493,2513" o:gfxdata="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">
+                <v:group id="Group 140" o:spid="_x0000_s1132" style="position:absolute;left:1466;top:1552;width:55942;height:19323" coordorigin="1466,1552" coordsize="55942,19323" o:gfxdata="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">
+                  <v:group id="Group 105" o:spid="_x0000_s1133" style="position:absolute;left:34377;top:7473;width:3494;height:2513" coordorigin="31184,6858" coordsize="3493,2513" o:gfxdata="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">
                     <v:line id="Straight Connector 107" o:spid="_x0000_s1134" style="position:absolute;visibility:visible;mso-wrap-style:square" from="33916,6858" to="33916,9296" o:connectortype="straight" o:gfxdata="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" strokecolor="black [3213]" strokeweight="1pt"/>
                     <v:line id="Straight Connector 108" o:spid="_x0000_s1135" style="position:absolute;visibility:visible;mso-wrap-style:square" from="32915,6858" to="32915,9296" o:connectortype="straight" o:gfxdata="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" strokecolor="black [3213]" strokeweight="1pt"/>
                     <v:line id="Straight Connector 109" o:spid="_x0000_s1136" style="position:absolute;visibility:visible;mso-wrap-style:square" from="31888,6858" to="31888,9296" o:connectortype="straight" o:gfxdata="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" strokecolor="black [3213]" strokeweight="1pt"/>
                     <v:line id="Straight Connector 110" o:spid="_x0000_s1137" style="position:absolute;visibility:visible;mso-wrap-style:square" from="31184,6858" to="34678,6858" o:connectortype="straight" o:gfxdata="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" strokecolor="black [3213]" strokeweight="1pt"/>
                     <v:line id="Straight Connector 111" o:spid="_x0000_s1138" style="position:absolute;visibility:visible;mso-wrap-style:square" from="31185,9371" to="34678,9371" o:connectortype="straight" o:gfxdata="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" strokecolor="black [3213]" strokeweight="1pt"/>
                   </v:group>
-                  <v:oval id="Oval 112" o:spid="_x0000_s1139" style="position:absolute;left:11171;top:11021;width:4184;height:3882;visibility:visible;mso-wrap-style:square;v-text-anchor:middle" o:gfxdata="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" filled="f" strokecolor="black [3213]" strokeweight="2pt">
+                  <v:oval id="Oval 112" o:spid="_x0000_s1139" style="position:absolute;left:10912;top:9900;width:4184;height:3882;visibility:visible;mso-wrap-style:square;v-text-anchor:middle" o:gfxdata="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" filled="f" strokecolor="black [3213]" strokeweight="2pt">
                     <v:textbox>
                       <w:txbxContent>
                         <w:p>
@@ -11005,7 +10952,7 @@
                       </w:txbxContent>
                     </v:textbox>
                   </v:oval>
-                  <v:shape id="Text Box 113" o:spid="_x0000_s1140" type="#_x0000_t202" style="position:absolute;left:1725;top:9920;width:5823;height:6007;visibility:visible;mso-wrap-style:square;v-text-anchor:top" o:gfxdata="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" fillcolor="white [3201]">
+                  <v:shape id="Text Box 113" o:spid="_x0000_s1140" type="#_x0000_t202" style="position:absolute;left:1466;top:8798;width:5823;height:6007;visibility:visible;mso-wrap-style:square;v-text-anchor:top" o:gfxdata="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" fillcolor="white [3201]">
                     <v:textbox>
                       <w:txbxContent>
                         <w:p>
@@ -11024,17 +10971,17 @@
                       </w:txbxContent>
                     </v:textbox>
                   </v:shape>
-                  <v:shape id="Arrow: Left-Right 114" o:spid="_x0000_s1141" type="#_x0000_t69" style="position:absolute;left:7850;top:12244;width:3321;height:1530;visibility:visible;mso-wrap-style:square;v-text-anchor:middle" o:gfxdata="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" adj="4975" fillcolor="white [3212]" strokecolor="#243f60 [1604]" strokeweight="2pt"/>
-                  <v:group id="Group 115" o:spid="_x0000_s1142" style="position:absolute;left:19544;top:16554;width:3494;height:2513" coordorigin="31184,6858" coordsize="3493,2513" o:gfxdata="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">
+                  <v:shape id="Arrow: Left-Right 114" o:spid="_x0000_s1141" type="#_x0000_t69" style="position:absolute;left:7591;top:11122;width:3321;height:1530;visibility:visible;mso-wrap-style:square;v-text-anchor:middle" o:gfxdata="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" adj="4975" fillcolor="white [3212]" strokecolor="#243f60 [1604]" strokeweight="2pt"/>
+                  <v:group id="Group 115" o:spid="_x0000_s1142" style="position:absolute;left:19285;top:15432;width:3494;height:2513" coordorigin="31184,6858" coordsize="3493,2513" o:gfxdata="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">
                     <v:line id="Straight Connector 116" o:spid="_x0000_s1143" style="position:absolute;visibility:visible;mso-wrap-style:square" from="33916,6858" to="33916,9296" o:connectortype="straight" o:gfxdata="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" strokecolor="black [3213]" strokeweight="1pt"/>
                     <v:line id="Straight Connector 117" o:spid="_x0000_s1144" style="position:absolute;visibility:visible;mso-wrap-style:square" from="32915,6858" to="32915,9296" o:connectortype="straight" o:gfxdata="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" strokecolor="black [3213]" strokeweight="1pt"/>
                     <v:line id="Straight Connector 118" o:spid="_x0000_s1145" style="position:absolute;visibility:visible;mso-wrap-style:square" from="31888,6858" to="31888,9296" o:connectortype="straight" o:gfxdata="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" strokecolor="black [3213]" strokeweight="1pt"/>
                     <v:line id="Straight Connector 119" o:spid="_x0000_s1146" style="position:absolute;visibility:visible;mso-wrap-style:square" from="31184,6858" to="34678,6858" o:connectortype="straight" o:gfxdata="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" strokecolor="black [3213]" strokeweight="1pt"/>
                     <v:line id="Straight Connector 120" o:spid="_x0000_s1147" style="position:absolute;visibility:visible;mso-wrap-style:square" from="31185,9371" to="34678,9371" o:connectortype="straight" o:gfxdata="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" strokecolor="black [3213]" strokeweight="1pt"/>
                   </v:group>
-                  <v:oval id="Oval 121" o:spid="_x0000_s1148" style="position:absolute;left:41751;top:8065;width:4184;height:3882;visibility:visible;mso-wrap-style:square;v-text-anchor:middle" o:gfxdata="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" filled="f" strokecolor="black [3213]" strokeweight="2pt"/>
-                  <v:oval id="Oval 122" o:spid="_x0000_s1149" style="position:absolute;left:27174;top:15927;width:4184;height:3882;visibility:visible;mso-wrap-style:square;v-text-anchor:middle" o:gfxdata="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" filled="f" strokecolor="black [3213]" strokeweight="2pt"/>
-                  <v:shape id="Text Box 123" o:spid="_x0000_s1150" type="#_x0000_t202" style="position:absolute;left:50162;top:8595;width:5003;height:4548;visibility:visible;mso-wrap-style:square;v-text-anchor:top" o:gfxdata="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" fillcolor="white [3201]">
+                  <v:oval id="Oval 121" o:spid="_x0000_s1148" style="position:absolute;left:41493;top:6944;width:4183;height:3882;visibility:visible;mso-wrap-style:square;v-text-anchor:middle" o:gfxdata="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" filled="f" strokecolor="black [3213]" strokeweight="2pt"/>
+                  <v:oval id="Oval 122" o:spid="_x0000_s1149" style="position:absolute;left:26915;top:14805;width:4184;height:3882;visibility:visible;mso-wrap-style:square;v-text-anchor:middle" o:gfxdata="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" filled="f" strokecolor="black [3213]" strokeweight="2pt"/>
+                  <v:shape id="Text Box 123" o:spid="_x0000_s1150" type="#_x0000_t202" style="position:absolute;left:49903;top:7473;width:5004;height:4549;visibility:visible;mso-wrap-style:square;v-text-anchor:top" o:gfxdata="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" fillcolor="white [3201]">
                     <v:textbox>
                       <w:txbxContent>
                         <w:p>
@@ -11072,22 +11019,22 @@
                       </w:txbxContent>
                     </v:textbox>
                   </v:shape>
-                  <v:shape id="Straight Arrow Connector 124" o:spid="_x0000_s1151" type="#_x0000_t32" style="position:absolute;left:14794;top:14492;width:5176;height:3105;flip:x y;visibility:visible;mso-wrap-style:square" o:connectortype="straight" o:gfxdata="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" strokecolor="black [3213]">
+                  <v:shape id="Straight Arrow Connector 124" o:spid="_x0000_s1151" type="#_x0000_t32" style="position:absolute;left:14535;top:13371;width:5176;height:3105;flip:x y;visibility:visible;mso-wrap-style:square" o:connectortype="straight" o:gfxdata="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" strokecolor="black [3213]">
                     <v:stroke endarrow="block"/>
                   </v:shape>
-                  <v:shape id="Straight Arrow Connector 125" o:spid="_x0000_s1152" type="#_x0000_t32" style="position:absolute;left:15570;top:9520;width:19067;height:2427;flip:y;visibility:visible;mso-wrap-style:square" o:connectortype="straight" o:gfxdata="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" strokecolor="black [3213]">
+                  <v:shape id="Straight Arrow Connector 125" o:spid="_x0000_s1152" type="#_x0000_t32" style="position:absolute;left:15311;top:8399;width:19067;height:2427;flip:y;visibility:visible;mso-wrap-style:square" o:connectortype="straight" o:gfxdata="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" strokecolor="black [3213]">
                     <v:stroke endarrow="block"/>
                   </v:shape>
-                  <v:shape id="Straight Arrow Connector 126" o:spid="_x0000_s1153" type="#_x0000_t32" style="position:absolute;left:22773;top:17952;width:4184;height:0;flip:x;visibility:visible;mso-wrap-style:square" o:connectortype="straight" o:gfxdata="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" strokecolor="black [3213]">
+                  <v:shape id="Straight Arrow Connector 126" o:spid="_x0000_s1153" type="#_x0000_t32" style="position:absolute;left:22514;top:16830;width:4184;height:0;flip:x;visibility:visible;mso-wrap-style:square" o:connectortype="straight" o:gfxdata="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" strokecolor="black [3213]">
                     <v:stroke endarrow="block"/>
                   </v:shape>
-                  <v:shape id="Straight Arrow Connector 127" o:spid="_x0000_s1154" type="#_x0000_t32" style="position:absolute;left:30537;top:10394;width:4100;height:5533;flip:y;visibility:visible;mso-wrap-style:square" o:connectortype="straight" o:gfxdata="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" strokecolor="black [3213]">
+                  <v:shape id="Straight Arrow Connector 127" o:spid="_x0000_s1154" type="#_x0000_t32" style="position:absolute;left:30278;top:9273;width:4100;height:5532;flip:y;visibility:visible;mso-wrap-style:square" o:connectortype="straight" o:gfxdata="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" strokecolor="black [3213]">
                     <v:stroke endarrow="block"/>
                   </v:shape>
-                  <v:shape id="Straight Arrow Connector 128" o:spid="_x0000_s1155" type="#_x0000_t32" style="position:absolute;left:37698;top:9834;width:3924;height:0;flip:y;visibility:visible;mso-wrap-style:square" o:connectortype="straight" o:gfxdata="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" strokecolor="black [3213]">
+                  <v:shape id="Straight Arrow Connector 128" o:spid="_x0000_s1155" type="#_x0000_t32" style="position:absolute;left:37439;top:8712;width:3924;height:0;flip:y;visibility:visible;mso-wrap-style:square" o:connectortype="straight" o:gfxdata="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" strokecolor="black [3213]">
                     <v:stroke endarrow="block"/>
                   </v:shape>
-                  <v:shape id="_x0000_s1156" type="#_x0000_t202" style="position:absolute;left:50162;top:13143;width:7505;height:7612;visibility:visible;mso-wrap-style:square;v-text-anchor:top" o:gfxdata="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" fillcolor="white [3201]">
+                  <v:shape id="_x0000_s1156" type="#_x0000_t202" style="position:absolute;left:49903;top:12022;width:7505;height:7611;visibility:visible;mso-wrap-style:square;v-text-anchor:top" o:gfxdata="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" fillcolor="white [3201]">
                     <v:textbox>
                       <w:txbxContent>
                         <w:p>
@@ -11136,13 +11083,13 @@
                       </w:txbxContent>
                     </v:textbox>
                   </v:shape>
-                  <v:shape id="Straight Arrow Connector 130" o:spid="_x0000_s1157" type="#_x0000_t32" style="position:absolute;left:31874;top:11516;width:17943;height:5909;flip:x;visibility:visible;mso-wrap-style:square" o:connectortype="straight" o:gfxdata="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" strokecolor="black [3213]">
+                  <v:shape id="Straight Arrow Connector 130" o:spid="_x0000_s1157" type="#_x0000_t32" style="position:absolute;left:31615;top:10395;width:17943;height:5909;flip:x;visibility:visible;mso-wrap-style:square" o:connectortype="straight" o:gfxdata="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" strokecolor="black [3213]">
                     <v:stroke endarrow="block"/>
                   </v:shape>
-                  <v:shape id="Straight Arrow Connector 131" o:spid="_x0000_s1158" type="#_x0000_t32" style="position:absolute;left:46366;top:9834;width:3451;height:86;visibility:visible;mso-wrap-style:square" o:connectortype="straight" o:gfxdata="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" strokecolor="black [3213]">
+                  <v:shape id="Straight Arrow Connector 131" o:spid="_x0000_s1158" type="#_x0000_t32" style="position:absolute;left:46108;top:8712;width:3450;height:86;visibility:visible;mso-wrap-style:square" o:connectortype="straight" o:gfxdata="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" strokecolor="black [3213]">
                     <v:stroke endarrow="block"/>
                   </v:shape>
-                  <v:shape id="Text Box 132" o:spid="_x0000_s1159" type="#_x0000_t202" style="position:absolute;left:11171;top:11516;width:3666;height:2545;visibility:visible;mso-wrap-style:square;v-text-anchor:top" o:gfxdata="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" filled="f" stroked="f" strokeweight=".5pt">
+                  <v:shape id="Text Box 132" o:spid="_x0000_s1159" type="#_x0000_t202" style="position:absolute;left:10912;top:10395;width:3666;height:2544;visibility:visible;mso-wrap-style:square;v-text-anchor:top" o:gfxdata="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" filled="f" stroked="f" strokeweight=".5pt">
                     <v:textbox>
                       <w:txbxContent>
                         <w:p>
@@ -11153,7 +11100,7 @@
                       </w:txbxContent>
                     </v:textbox>
                   </v:shape>
-                  <v:shape id="Text Box 133" o:spid="_x0000_s1160" type="#_x0000_t202" style="position:absolute;left:41751;top:8552;width:3667;height:2545;visibility:visible;mso-wrap-style:square;v-text-anchor:top" o:gfxdata="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" filled="f" stroked="f" strokeweight=".5pt">
+                  <v:shape id="Text Box 133" o:spid="_x0000_s1160" type="#_x0000_t202" style="position:absolute;left:41493;top:7430;width:3666;height:2545;visibility:visible;mso-wrap-style:square;v-text-anchor:top" o:gfxdata="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" filled="f" stroked="f" strokeweight=".5pt">
                     <v:textbox>
                       <w:txbxContent>
                         <w:p>
@@ -11164,7 +11111,7 @@
                       </w:txbxContent>
                     </v:textbox>
                   </v:shape>
-                  <v:shape id="Text Box 134" o:spid="_x0000_s1161" type="#_x0000_t202" style="position:absolute;left:10022;top:2674;width:18531;height:2544;visibility:visible;mso-wrap-style:square;v-text-anchor:top" o:gfxdata="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" fillcolor="white [3201]" stroked="f" strokeweight=".5pt">
+                  <v:shape id="Text Box 134" o:spid="_x0000_s1161" type="#_x0000_t202" style="position:absolute;left:9763;top:1552;width:18531;height:2545;visibility:visible;mso-wrap-style:square;v-text-anchor:top" o:gfxdata="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" fillcolor="white [3201]" stroked="f" strokeweight=".5pt">
                     <v:textbox>
                       <w:txbxContent>
                         <w:p>
@@ -11178,7 +11125,7 @@
                       </w:txbxContent>
                     </v:textbox>
                   </v:shape>
-                  <v:shape id="Text Box 135" o:spid="_x0000_s1162" type="#_x0000_t202" style="position:absolute;left:27388;top:16474;width:3667;height:2545;visibility:visible;mso-wrap-style:square;v-text-anchor:top" o:gfxdata="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" filled="f" stroked="f" strokeweight=".5pt">
+                  <v:shape id="Text Box 135" o:spid="_x0000_s1162" type="#_x0000_t202" style="position:absolute;left:27130;top:15352;width:3666;height:2545;visibility:visible;mso-wrap-style:square;v-text-anchor:top" o:gfxdata="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" filled="f" stroked="f" strokeweight=".5pt">
                     <v:textbox>
                       <w:txbxContent>
                         <w:p>
@@ -11189,7 +11136,7 @@
                       </w:txbxContent>
                     </v:textbox>
                   </v:shape>
-                  <v:shape id="Text Box 136" o:spid="_x0000_s1163" type="#_x0000_t202" style="position:absolute;left:17813;top:18515;width:6642;height:2545;visibility:visible;mso-wrap-style:square;v-text-anchor:top" o:gfxdata="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" filled="f" stroked="f" strokeweight=".5pt">
+                  <v:shape id="Text Box 136" o:spid="_x0000_s1163" type="#_x0000_t202" style="position:absolute;left:17554;top:17393;width:6643;height:2545;visibility:visible;mso-wrap-style:square;v-text-anchor:top" o:gfxdata="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" filled="f" stroked="f" strokeweight=".5pt">
                     <v:textbox>
                       <w:txbxContent>
                         <w:p>
@@ -11200,7 +11147,7 @@
                       </w:txbxContent>
                     </v:textbox>
                   </v:shape>
-                  <v:shape id="Text Box 137" o:spid="_x0000_s1164" type="#_x0000_t202" style="position:absolute;left:32997;top:6050;width:6642;height:2545;visibility:visible;mso-wrap-style:square;v-text-anchor:top" o:gfxdata="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" filled="f" stroked="f" strokeweight=".5pt">
+                  <v:shape id="Text Box 137" o:spid="_x0000_s1164" type="#_x0000_t202" style="position:absolute;left:32738;top:4928;width:6642;height:2545;visibility:visible;mso-wrap-style:square;v-text-anchor:top" o:gfxdata="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" filled="f" stroked="f" strokeweight=".5pt">
                     <v:textbox>
                       <w:txbxContent>
                         <w:p>
@@ -11211,7 +11158,7 @@
                       </w:txbxContent>
                     </v:textbox>
                   </v:shape>
-                  <v:rect id="Rectangle 138" o:spid="_x0000_s1165" style="position:absolute;left:9704;top:2674;width:38302;height:19323;visibility:visible;mso-wrap-style:square;v-text-anchor:middle" o:gfxdata="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" filled="f" strokecolor="#243f60 [1604]">
+                  <v:rect id="Rectangle 138" o:spid="_x0000_s1165" style="position:absolute;left:9445;top:1552;width:38302;height:19323;visibility:visible;mso-wrap-style:square;v-text-anchor:middle" o:gfxdata="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" filled="f" strokecolor="#243f60 [1604]">
                     <v:stroke dashstyle="dash"/>
                   </v:rect>
                 </v:group>
@@ -11220,6 +11167,13 @@
           </mc:Fallback>
         </mc:AlternateContent>
       </w:r>
+    </w:p>
+    <w:p>
+      <w:pPr>
+        <w:rPr>
+          <w:rFonts w:ascii="Roboto" w:hAnsi="Roboto"/>
+        </w:rPr>
+      </w:pPr>
     </w:p>
     <w:p>
       <w:pPr>
@@ -11542,18 +11496,24 @@
                 <w:sz w:val="20"/>
                 <w:szCs w:val="20"/>
               </w:rPr>
-              <w:t xml:space="preserve">Send FPGA related commands to </w:t>
+              <w:t>Send FPGA related commands to FPGA</w:t>
             </w:r>
-            <w:proofErr w:type="spellStart"/>
             <w:r>
               <w:rPr>
                 <w:rFonts w:ascii="Roboto" w:hAnsi="Roboto"/>
                 <w:sz w:val="20"/>
                 <w:szCs w:val="20"/>
               </w:rPr>
-              <w:t>FPGA_CMD_queue</w:t>
+              <w:t xml:space="preserve"> command </w:t>
             </w:r>
-            <w:proofErr w:type="spellEnd"/>
+            <w:r>
+              <w:rPr>
+                <w:rFonts w:ascii="Roboto" w:hAnsi="Roboto"/>
+                <w:sz w:val="20"/>
+                <w:szCs w:val="20"/>
+              </w:rPr>
+              <w:t>queue</w:t>
+            </w:r>
           </w:p>
           <w:p>
             <w:pPr>
@@ -11685,25 +11645,23 @@
                 <w:sz w:val="20"/>
                 <w:szCs w:val="20"/>
               </w:rPr>
-              <w:t xml:space="preserve">Take ASCII reply </w:t>
+              <w:t>Take ASCII reply s</w:t>
             </w:r>
-            <w:proofErr w:type="spellStart"/>
             <w:r>
               <w:rPr>
                 <w:rFonts w:ascii="Roboto" w:hAnsi="Roboto"/>
                 <w:sz w:val="20"/>
                 <w:szCs w:val="20"/>
               </w:rPr>
-              <w:t>srtings</w:t>
+              <w:t>tr</w:t>
             </w:r>
-            <w:proofErr w:type="spellEnd"/>
             <w:r>
               <w:rPr>
                 <w:rFonts w:ascii="Roboto" w:hAnsi="Roboto"/>
                 <w:sz w:val="20"/>
                 <w:szCs w:val="20"/>
               </w:rPr>
-              <w:t xml:space="preserve"> from reply queue and send to controlling computer</w:t>
+              <w:t>ings from reply queue and send to controlling computer</w:t>
             </w:r>
           </w:p>
           <w:p>
@@ -12134,21 +12092,7 @@
         <w:rPr>
           <w:rFonts w:ascii="Roboto" w:hAnsi="Roboto"/>
         </w:rPr>
-        <w:t xml:space="preserve">This structure provides the basic system to test and exercise the FPGA hardware.  The ASCII command format allows easy access from a </w:t>
-      </w:r>
-      <w:proofErr w:type="gramStart"/>
-      <w:r>
-        <w:rPr>
-          <w:rFonts w:ascii="Roboto" w:hAnsi="Roboto"/>
-        </w:rPr>
-        <w:t>high level</w:t>
-      </w:r>
-      <w:proofErr w:type="gramEnd"/>
-      <w:r>
-        <w:rPr>
-          <w:rFonts w:ascii="Roboto" w:hAnsi="Roboto"/>
-        </w:rPr>
-        <w:t xml:space="preserve"> control computer e.g. PC, Raspberry Pi, etc.  </w:t>
+        <w:t xml:space="preserve">This structure provides the basic system to test and exercise the FPGA hardware.  The ASCII command format allows easy access from a high level control computer e.g. PC, Raspberry Pi, etc.  </w:t>
       </w:r>
     </w:p>
     <w:p>
@@ -12191,12 +12135,2587 @@
           <w:rFonts w:ascii="Roboto" w:hAnsi="Roboto"/>
         </w:rPr>
       </w:pPr>
+    </w:p>
+    <w:p>
+      <w:pPr>
+        <w:rPr>
+          <w:rFonts w:ascii="Roboto" w:hAnsi="Roboto"/>
+        </w:rPr>
+      </w:pPr>
       <w:r>
         <w:rPr>
           <w:rFonts w:ascii="Roboto" w:hAnsi="Roboto"/>
         </w:rPr>
         <w:br w:type="page"/>
       </w:r>
+    </w:p>
+    <w:p>
+      <w:pPr>
+        <w:pStyle w:val="Heading1"/>
+      </w:pPr>
+      <w:r>
+        <w:lastRenderedPageBreak/>
+        <w:t>4.</w:t>
+      </w:r>
+      <w:r>
+        <w:t>3</w:t>
+      </w:r>
+      <w:r>
+        <w:t xml:space="preserve">  Process structure of µP software : GitHub Tag V</w:t>
+      </w:r>
+      <w:r>
+        <w:t>2</w:t>
+      </w:r>
+      <w:r>
+        <w:t>.0</w:t>
+      </w:r>
+    </w:p>
+    <w:p>
+      <w:pPr>
+        <w:rPr>
+          <w:rFonts w:ascii="Roboto" w:hAnsi="Roboto"/>
+        </w:rPr>
+      </w:pPr>
+    </w:p>
+    <w:p>
+      <w:pPr>
+        <w:rPr>
+          <w:rFonts w:ascii="Roboto" w:hAnsi="Roboto"/>
+        </w:rPr>
+      </w:pPr>
+    </w:p>
+    <w:p>
+      <w:pPr>
+        <w:rPr>
+          <w:rFonts w:ascii="Roboto" w:hAnsi="Roboto"/>
+        </w:rPr>
+      </w:pPr>
+      <w:r>
+        <w:rPr>
+          <w:noProof/>
+        </w:rPr>
+        <mc:AlternateContent>
+          <mc:Choice Requires="wpc">
+            <w:drawing>
+              <wp:anchor distT="0" distB="0" distL="114300" distR="114300" simplePos="0" relativeHeight="251660288" behindDoc="0" locked="0" layoutInCell="1" allowOverlap="1" wp14:anchorId="1A47EA99" wp14:editId="1801C4A0">
+                <wp:simplePos x="0" y="0"/>
+                <wp:positionH relativeFrom="column">
+                  <wp:posOffset>270486</wp:posOffset>
+                </wp:positionH>
+                <wp:positionV relativeFrom="paragraph">
+                  <wp:posOffset>83508</wp:posOffset>
+                </wp:positionV>
+                <wp:extent cx="5852160" cy="3355676"/>
+                <wp:effectExtent l="0" t="0" r="0" b="0"/>
+                <wp:wrapNone/>
+                <wp:docPr id="209" name="Canvas 209"/>
+                <wp:cNvGraphicFramePr>
+                  <a:graphicFrameLocks xmlns:a="http://schemas.openxmlformats.org/drawingml/2006/main" noChangeAspect="1"/>
+                </wp:cNvGraphicFramePr>
+                <a:graphic xmlns:a="http://schemas.openxmlformats.org/drawingml/2006/main">
+                  <a:graphicData uri="http://schemas.microsoft.com/office/word/2010/wordprocessingCanvas">
+                    <wpc:wpc>
+                      <wpc:bg>
+                        <a:solidFill>
+                          <a:prstClr val="white"/>
+                        </a:solidFill>
+                      </wpc:bg>
+                      <wpc:whole/>
+                      <wpg:wgp>
+                        <wpg:cNvPr id="245" name="Group 245"/>
+                        <wpg:cNvGrpSpPr/>
+                        <wpg:grpSpPr>
+                          <a:xfrm>
+                            <a:off x="201862" y="570606"/>
+                            <a:ext cx="5594228" cy="2587057"/>
+                            <a:chOff x="201862" y="570606"/>
+                            <a:chExt cx="5594228" cy="2587057"/>
+                          </a:xfrm>
+                        </wpg:grpSpPr>
+                        <wpg:grpSp>
+                          <wpg:cNvPr id="241" name="Group 241"/>
+                          <wpg:cNvGrpSpPr/>
+                          <wpg:grpSpPr>
+                            <a:xfrm>
+                              <a:off x="3532298" y="1706435"/>
+                              <a:ext cx="297091" cy="237181"/>
+                              <a:chOff x="3532298" y="1706435"/>
+                              <a:chExt cx="297091" cy="237181"/>
+                            </a:xfrm>
+                          </wpg:grpSpPr>
+                          <wps:wsp>
+                            <wps:cNvPr id="177" name="Straight Connector 177"/>
+                            <wps:cNvCnPr/>
+                            <wps:spPr>
+                              <a:xfrm>
+                                <a:off x="3764585" y="1706435"/>
+                                <a:ext cx="0" cy="230130"/>
+                              </a:xfrm>
+                              <a:prstGeom prst="line">
+                                <a:avLst/>
+                              </a:prstGeom>
+                              <a:ln w="12700">
+                                <a:solidFill>
+                                  <a:schemeClr val="tx1"/>
+                                </a:solidFill>
+                              </a:ln>
+                            </wps:spPr>
+                            <wps:style>
+                              <a:lnRef idx="1">
+                                <a:schemeClr val="accent1"/>
+                              </a:lnRef>
+                              <a:fillRef idx="0">
+                                <a:schemeClr val="accent1"/>
+                              </a:fillRef>
+                              <a:effectRef idx="0">
+                                <a:schemeClr val="accent1"/>
+                              </a:effectRef>
+                              <a:fontRef idx="minor">
+                                <a:schemeClr val="tx1"/>
+                              </a:fontRef>
+                            </wps:style>
+                            <wps:bodyPr/>
+                          </wps:wsp>
+                          <wps:wsp>
+                            <wps:cNvPr id="178" name="Straight Connector 178"/>
+                            <wps:cNvCnPr/>
+                            <wps:spPr>
+                              <a:xfrm>
+                                <a:off x="3679495" y="1706435"/>
+                                <a:ext cx="0" cy="230130"/>
+                              </a:xfrm>
+                              <a:prstGeom prst="line">
+                                <a:avLst/>
+                              </a:prstGeom>
+                              <a:ln w="12700">
+                                <a:solidFill>
+                                  <a:schemeClr val="tx1"/>
+                                </a:solidFill>
+                              </a:ln>
+                            </wps:spPr>
+                            <wps:style>
+                              <a:lnRef idx="1">
+                                <a:schemeClr val="accent1"/>
+                              </a:lnRef>
+                              <a:fillRef idx="0">
+                                <a:schemeClr val="accent1"/>
+                              </a:fillRef>
+                              <a:effectRef idx="0">
+                                <a:schemeClr val="accent1"/>
+                              </a:effectRef>
+                              <a:fontRef idx="minor">
+                                <a:schemeClr val="tx1"/>
+                              </a:fontRef>
+                            </wps:style>
+                            <wps:bodyPr/>
+                          </wps:wsp>
+                          <wps:wsp>
+                            <wps:cNvPr id="179" name="Straight Connector 179"/>
+                            <wps:cNvCnPr/>
+                            <wps:spPr>
+                              <a:xfrm>
+                                <a:off x="3592202" y="1706435"/>
+                                <a:ext cx="0" cy="230130"/>
+                              </a:xfrm>
+                              <a:prstGeom prst="line">
+                                <a:avLst/>
+                              </a:prstGeom>
+                              <a:ln w="12700">
+                                <a:solidFill>
+                                  <a:schemeClr val="tx1"/>
+                                </a:solidFill>
+                              </a:ln>
+                            </wps:spPr>
+                            <wps:style>
+                              <a:lnRef idx="1">
+                                <a:schemeClr val="accent1"/>
+                              </a:lnRef>
+                              <a:fillRef idx="0">
+                                <a:schemeClr val="accent1"/>
+                              </a:fillRef>
+                              <a:effectRef idx="0">
+                                <a:schemeClr val="accent1"/>
+                              </a:effectRef>
+                              <a:fontRef idx="minor">
+                                <a:schemeClr val="tx1"/>
+                              </a:fontRef>
+                            </wps:style>
+                            <wps:bodyPr/>
+                          </wps:wsp>
+                          <wps:wsp>
+                            <wps:cNvPr id="180" name="Straight Connector 180"/>
+                            <wps:cNvCnPr/>
+                            <wps:spPr>
+                              <a:xfrm>
+                                <a:off x="3532298" y="1706435"/>
+                                <a:ext cx="297091" cy="0"/>
+                              </a:xfrm>
+                              <a:prstGeom prst="line">
+                                <a:avLst/>
+                              </a:prstGeom>
+                              <a:ln w="12700">
+                                <a:solidFill>
+                                  <a:schemeClr val="tx1"/>
+                                </a:solidFill>
+                              </a:ln>
+                            </wps:spPr>
+                            <wps:style>
+                              <a:lnRef idx="1">
+                                <a:schemeClr val="accent1"/>
+                              </a:lnRef>
+                              <a:fillRef idx="0">
+                                <a:schemeClr val="accent1"/>
+                              </a:fillRef>
+                              <a:effectRef idx="0">
+                                <a:schemeClr val="accent1"/>
+                              </a:effectRef>
+                              <a:fontRef idx="minor">
+                                <a:schemeClr val="tx1"/>
+                              </a:fontRef>
+                            </wps:style>
+                            <wps:bodyPr/>
+                          </wps:wsp>
+                          <wps:wsp>
+                            <wps:cNvPr id="181" name="Straight Connector 181"/>
+                            <wps:cNvCnPr/>
+                            <wps:spPr>
+                              <a:xfrm>
+                                <a:off x="3532400" y="1943616"/>
+                                <a:ext cx="296989" cy="0"/>
+                              </a:xfrm>
+                              <a:prstGeom prst="line">
+                                <a:avLst/>
+                              </a:prstGeom>
+                              <a:ln w="12700">
+                                <a:solidFill>
+                                  <a:schemeClr val="tx1"/>
+                                </a:solidFill>
+                              </a:ln>
+                            </wps:spPr>
+                            <wps:style>
+                              <a:lnRef idx="1">
+                                <a:schemeClr val="accent1"/>
+                              </a:lnRef>
+                              <a:fillRef idx="0">
+                                <a:schemeClr val="accent1"/>
+                              </a:fillRef>
+                              <a:effectRef idx="0">
+                                <a:schemeClr val="accent1"/>
+                              </a:effectRef>
+                              <a:fontRef idx="minor">
+                                <a:schemeClr val="tx1"/>
+                              </a:fontRef>
+                            </wps:style>
+                            <wps:bodyPr/>
+                          </wps:wsp>
+                        </wpg:grpSp>
+                        <wps:wsp>
+                          <wps:cNvPr id="182" name="Oval 182"/>
+                          <wps:cNvSpPr/>
+                          <wps:spPr>
+                            <a:xfrm>
+                              <a:off x="1146455" y="2070809"/>
+                              <a:ext cx="418381" cy="384617"/>
+                            </a:xfrm>
+                            <a:prstGeom prst="ellipse">
+                              <a:avLst/>
+                            </a:prstGeom>
+                            <a:noFill/>
+                            <a:ln>
+                              <a:solidFill>
+                                <a:schemeClr val="tx1"/>
+                              </a:solidFill>
+                            </a:ln>
+                          </wps:spPr>
+                          <wps:style>
+                            <a:lnRef idx="2">
+                              <a:schemeClr val="accent1">
+                                <a:shade val="50000"/>
+                              </a:schemeClr>
+                            </a:lnRef>
+                            <a:fillRef idx="1">
+                              <a:schemeClr val="accent1"/>
+                            </a:fillRef>
+                            <a:effectRef idx="0">
+                              <a:schemeClr val="accent1"/>
+                            </a:effectRef>
+                            <a:fontRef idx="minor">
+                              <a:schemeClr val="lt1"/>
+                            </a:fontRef>
+                          </wps:style>
+                          <wps:txbx>
+                            <w:txbxContent>
+                              <w:p>
+                                <w:pPr>
+                                  <w:rPr>
+                                    <w:sz w:val="16"/>
+                                    <w:szCs w:val="16"/>
+                                  </w:rPr>
+                                </w:pPr>
+                              </w:p>
+                            </w:txbxContent>
+                          </wps:txbx>
+                          <wps:bodyPr rot="0" spcFirstLastPara="0" vertOverflow="overflow" horzOverflow="overflow" vert="horz" wrap="square" lIns="91440" tIns="45720" rIns="91440" bIns="45720" numCol="1" spcCol="0" rtlCol="0" fromWordArt="0" anchor="ctr" anchorCtr="0" forceAA="0" compatLnSpc="1">
+                            <a:prstTxWarp prst="textNoShape">
+                              <a:avLst/>
+                            </a:prstTxWarp>
+                            <a:noAutofit/>
+                          </wps:bodyPr>
+                        </wps:wsp>
+                        <wps:wsp>
+                          <wps:cNvPr id="183" name="Text Box 183"/>
+                          <wps:cNvSpPr txBox="1"/>
+                          <wps:spPr>
+                            <a:xfrm>
+                              <a:off x="201862" y="1961680"/>
+                              <a:ext cx="582273" cy="595167"/>
+                            </a:xfrm>
+                            <a:prstGeom prst="rect">
+                              <a:avLst/>
+                            </a:prstGeom>
+                            <a:solidFill>
+                              <a:schemeClr val="lt1"/>
+                            </a:solidFill>
+                            <a:ln w="9525">
+                              <a:solidFill>
+                                <a:prstClr val="black"/>
+                              </a:solidFill>
+                            </a:ln>
+                          </wps:spPr>
+                          <wps:txbx>
+                            <w:txbxContent>
+                              <w:p>
+                                <w:pPr>
+                                  <w:contextualSpacing/>
+                                </w:pPr>
+                              </w:p>
+                              <w:p>
+                                <w:pPr>
+                                  <w:contextualSpacing/>
+                                </w:pPr>
+                                <w:r>
+                                  <w:t>FPGA</w:t>
+                                </w:r>
+                              </w:p>
+                            </w:txbxContent>
+                          </wps:txbx>
+                          <wps:bodyPr rot="0" spcFirstLastPara="0" vertOverflow="overflow" horzOverflow="overflow" vert="horz" wrap="square" lIns="91440" tIns="45720" rIns="91440" bIns="45720" numCol="1" spcCol="0" rtlCol="0" fromWordArt="0" anchor="t" anchorCtr="0" forceAA="0" compatLnSpc="1">
+                            <a:prstTxWarp prst="textNoShape">
+                              <a:avLst/>
+                            </a:prstTxWarp>
+                            <a:noAutofit/>
+                          </wps:bodyPr>
+                        </wps:wsp>
+                        <wps:wsp>
+                          <wps:cNvPr id="184" name="Arrow: Left-Right 184"/>
+                          <wps:cNvSpPr/>
+                          <wps:spPr>
+                            <a:xfrm>
+                              <a:off x="814338" y="2191940"/>
+                              <a:ext cx="332117" cy="151568"/>
+                            </a:xfrm>
+                            <a:prstGeom prst="leftRightArrow">
+                              <a:avLst/>
+                            </a:prstGeom>
+                            <a:solidFill>
+                              <a:schemeClr val="bg1"/>
+                            </a:solidFill>
+                          </wps:spPr>
+                          <wps:style>
+                            <a:lnRef idx="2">
+                              <a:schemeClr val="accent1">
+                                <a:shade val="50000"/>
+                              </a:schemeClr>
+                            </a:lnRef>
+                            <a:fillRef idx="1">
+                              <a:schemeClr val="accent1"/>
+                            </a:fillRef>
+                            <a:effectRef idx="0">
+                              <a:schemeClr val="accent1"/>
+                            </a:effectRef>
+                            <a:fontRef idx="minor">
+                              <a:schemeClr val="lt1"/>
+                            </a:fontRef>
+                          </wps:style>
+                          <wps:bodyPr rot="0" spcFirstLastPara="0" vertOverflow="overflow" horzOverflow="overflow" vert="horz" wrap="square" lIns="91440" tIns="45720" rIns="91440" bIns="45720" numCol="1" spcCol="0" rtlCol="0" fromWordArt="0" anchor="ctr" anchorCtr="0" forceAA="0" compatLnSpc="1">
+                            <a:prstTxWarp prst="textNoShape">
+                              <a:avLst/>
+                            </a:prstTxWarp>
+                            <a:noAutofit/>
+                          </wps:bodyPr>
+                        </wps:wsp>
+                        <wpg:grpSp>
+                          <wpg:cNvPr id="242" name="Group 242"/>
+                          <wpg:cNvGrpSpPr/>
+                          <wpg:grpSpPr>
+                            <a:xfrm>
+                              <a:off x="1849771" y="2660358"/>
+                              <a:ext cx="328393" cy="199420"/>
+                              <a:chOff x="1849771" y="2660358"/>
+                              <a:chExt cx="328393" cy="199420"/>
+                            </a:xfrm>
+                          </wpg:grpSpPr>
+                          <wps:wsp>
+                            <wps:cNvPr id="186" name="Straight Connector 186"/>
+                            <wps:cNvCnPr/>
+                            <wps:spPr>
+                              <a:xfrm>
+                                <a:off x="2106532" y="2666286"/>
+                                <a:ext cx="0" cy="193492"/>
+                              </a:xfrm>
+                              <a:prstGeom prst="line">
+                                <a:avLst/>
+                              </a:prstGeom>
+                              <a:ln w="12700">
+                                <a:solidFill>
+                                  <a:schemeClr val="tx1"/>
+                                </a:solidFill>
+                              </a:ln>
+                            </wps:spPr>
+                            <wps:style>
+                              <a:lnRef idx="1">
+                                <a:schemeClr val="accent1"/>
+                              </a:lnRef>
+                              <a:fillRef idx="0">
+                                <a:schemeClr val="accent1"/>
+                              </a:fillRef>
+                              <a:effectRef idx="0">
+                                <a:schemeClr val="accent1"/>
+                              </a:effectRef>
+                              <a:fontRef idx="minor">
+                                <a:schemeClr val="tx1"/>
+                              </a:fontRef>
+                            </wps:style>
+                            <wps:bodyPr/>
+                          </wps:wsp>
+                          <wps:wsp>
+                            <wps:cNvPr id="187" name="Straight Connector 187"/>
+                            <wps:cNvCnPr/>
+                            <wps:spPr>
+                              <a:xfrm>
+                                <a:off x="2012477" y="2660358"/>
+                                <a:ext cx="0" cy="193492"/>
+                              </a:xfrm>
+                              <a:prstGeom prst="line">
+                                <a:avLst/>
+                              </a:prstGeom>
+                              <a:ln w="12700">
+                                <a:solidFill>
+                                  <a:schemeClr val="tx1"/>
+                                </a:solidFill>
+                              </a:ln>
+                            </wps:spPr>
+                            <wps:style>
+                              <a:lnRef idx="1">
+                                <a:schemeClr val="accent1"/>
+                              </a:lnRef>
+                              <a:fillRef idx="0">
+                                <a:schemeClr val="accent1"/>
+                              </a:fillRef>
+                              <a:effectRef idx="0">
+                                <a:schemeClr val="accent1"/>
+                              </a:effectRef>
+                              <a:fontRef idx="minor">
+                                <a:schemeClr val="tx1"/>
+                              </a:fontRef>
+                            </wps:style>
+                            <wps:bodyPr/>
+                          </wps:wsp>
+                          <wps:wsp>
+                            <wps:cNvPr id="188" name="Straight Connector 188"/>
+                            <wps:cNvCnPr/>
+                            <wps:spPr>
+                              <a:xfrm>
+                                <a:off x="1915986" y="2660358"/>
+                                <a:ext cx="0" cy="193492"/>
+                              </a:xfrm>
+                              <a:prstGeom prst="line">
+                                <a:avLst/>
+                              </a:prstGeom>
+                              <a:ln w="12700">
+                                <a:solidFill>
+                                  <a:schemeClr val="tx1"/>
+                                </a:solidFill>
+                              </a:ln>
+                            </wps:spPr>
+                            <wps:style>
+                              <a:lnRef idx="1">
+                                <a:schemeClr val="accent1"/>
+                              </a:lnRef>
+                              <a:fillRef idx="0">
+                                <a:schemeClr val="accent1"/>
+                              </a:fillRef>
+                              <a:effectRef idx="0">
+                                <a:schemeClr val="accent1"/>
+                              </a:effectRef>
+                              <a:fontRef idx="minor">
+                                <a:schemeClr val="tx1"/>
+                              </a:fontRef>
+                            </wps:style>
+                            <wps:bodyPr/>
+                          </wps:wsp>
+                          <wps:wsp>
+                            <wps:cNvPr id="189" name="Straight Connector 189"/>
+                            <wps:cNvCnPr/>
+                            <wps:spPr>
+                              <a:xfrm>
+                                <a:off x="1849771" y="2660358"/>
+                                <a:ext cx="328393" cy="0"/>
+                              </a:xfrm>
+                              <a:prstGeom prst="line">
+                                <a:avLst/>
+                              </a:prstGeom>
+                              <a:ln w="12700">
+                                <a:solidFill>
+                                  <a:schemeClr val="tx1"/>
+                                </a:solidFill>
+                              </a:ln>
+                            </wps:spPr>
+                            <wps:style>
+                              <a:lnRef idx="1">
+                                <a:schemeClr val="accent1"/>
+                              </a:lnRef>
+                              <a:fillRef idx="0">
+                                <a:schemeClr val="accent1"/>
+                              </a:fillRef>
+                              <a:effectRef idx="0">
+                                <a:schemeClr val="accent1"/>
+                              </a:effectRef>
+                              <a:fontRef idx="minor">
+                                <a:schemeClr val="tx1"/>
+                              </a:fontRef>
+                            </wps:style>
+                            <wps:bodyPr/>
+                          </wps:wsp>
+                          <wps:wsp>
+                            <wps:cNvPr id="190" name="Straight Connector 190"/>
+                            <wps:cNvCnPr/>
+                            <wps:spPr>
+                              <a:xfrm>
+                                <a:off x="1849884" y="2859778"/>
+                                <a:ext cx="328280" cy="0"/>
+                              </a:xfrm>
+                              <a:prstGeom prst="line">
+                                <a:avLst/>
+                              </a:prstGeom>
+                              <a:ln w="12700">
+                                <a:solidFill>
+                                  <a:schemeClr val="tx1"/>
+                                </a:solidFill>
+                              </a:ln>
+                            </wps:spPr>
+                            <wps:style>
+                              <a:lnRef idx="1">
+                                <a:schemeClr val="accent1"/>
+                              </a:lnRef>
+                              <a:fillRef idx="0">
+                                <a:schemeClr val="accent1"/>
+                              </a:fillRef>
+                              <a:effectRef idx="0">
+                                <a:schemeClr val="accent1"/>
+                              </a:effectRef>
+                              <a:fontRef idx="minor">
+                                <a:schemeClr val="tx1"/>
+                              </a:fontRef>
+                            </wps:style>
+                            <wps:bodyPr/>
+                          </wps:wsp>
+                        </wpg:grpSp>
+                        <wps:wsp>
+                          <wps:cNvPr id="191" name="Oval 191"/>
+                          <wps:cNvSpPr/>
+                          <wps:spPr>
+                            <a:xfrm>
+                              <a:off x="4204519" y="1777920"/>
+                              <a:ext cx="418381" cy="384617"/>
+                            </a:xfrm>
+                            <a:prstGeom prst="ellipse">
+                              <a:avLst/>
+                            </a:prstGeom>
+                            <a:noFill/>
+                            <a:ln>
+                              <a:solidFill>
+                                <a:schemeClr val="tx1"/>
+                              </a:solidFill>
+                            </a:ln>
+                          </wps:spPr>
+                          <wps:style>
+                            <a:lnRef idx="2">
+                              <a:schemeClr val="accent1">
+                                <a:shade val="50000"/>
+                              </a:schemeClr>
+                            </a:lnRef>
+                            <a:fillRef idx="1">
+                              <a:schemeClr val="accent1"/>
+                            </a:fillRef>
+                            <a:effectRef idx="0">
+                              <a:schemeClr val="accent1"/>
+                            </a:effectRef>
+                            <a:fontRef idx="minor">
+                              <a:schemeClr val="lt1"/>
+                            </a:fontRef>
+                          </wps:style>
+                          <wps:bodyPr rot="0" spcFirstLastPara="0" vertOverflow="overflow" horzOverflow="overflow" vert="horz" wrap="square" lIns="91440" tIns="45720" rIns="91440" bIns="45720" numCol="1" spcCol="0" rtlCol="0" fromWordArt="0" anchor="ctr" anchorCtr="0" forceAA="0" compatLnSpc="1">
+                            <a:prstTxWarp prst="textNoShape">
+                              <a:avLst/>
+                            </a:prstTxWarp>
+                            <a:noAutofit/>
+                          </wps:bodyPr>
+                        </wps:wsp>
+                        <wps:wsp>
+                          <wps:cNvPr id="192" name="Oval 192"/>
+                          <wps:cNvSpPr/>
+                          <wps:spPr>
+                            <a:xfrm>
+                              <a:off x="2746776" y="2556848"/>
+                              <a:ext cx="418381" cy="384617"/>
+                            </a:xfrm>
+                            <a:prstGeom prst="ellipse">
+                              <a:avLst/>
+                            </a:prstGeom>
+                            <a:noFill/>
+                            <a:ln>
+                              <a:solidFill>
+                                <a:schemeClr val="tx1"/>
+                              </a:solidFill>
+                            </a:ln>
+                          </wps:spPr>
+                          <wps:style>
+                            <a:lnRef idx="2">
+                              <a:schemeClr val="accent1">
+                                <a:shade val="50000"/>
+                              </a:schemeClr>
+                            </a:lnRef>
+                            <a:fillRef idx="1">
+                              <a:schemeClr val="accent1"/>
+                            </a:fillRef>
+                            <a:effectRef idx="0">
+                              <a:schemeClr val="accent1"/>
+                            </a:effectRef>
+                            <a:fontRef idx="minor">
+                              <a:schemeClr val="lt1"/>
+                            </a:fontRef>
+                          </wps:style>
+                          <wps:bodyPr rot="0" spcFirstLastPara="0" vertOverflow="overflow" horzOverflow="overflow" vert="horz" wrap="square" lIns="91440" tIns="45720" rIns="91440" bIns="45720" numCol="1" spcCol="0" rtlCol="0" fromWordArt="0" anchor="ctr" anchorCtr="0" forceAA="0" compatLnSpc="1">
+                            <a:prstTxWarp prst="textNoShape">
+                              <a:avLst/>
+                            </a:prstTxWarp>
+                            <a:noAutofit/>
+                          </wps:bodyPr>
+                        </wps:wsp>
+                        <wps:wsp>
+                          <wps:cNvPr id="193" name="Text Box 193"/>
+                          <wps:cNvSpPr txBox="1"/>
+                          <wps:spPr>
+                            <a:xfrm>
+                              <a:off x="5045594" y="1830372"/>
+                              <a:ext cx="500331" cy="450689"/>
+                            </a:xfrm>
+                            <a:prstGeom prst="rect">
+                              <a:avLst/>
+                            </a:prstGeom>
+                            <a:solidFill>
+                              <a:schemeClr val="lt1"/>
+                            </a:solidFill>
+                            <a:ln w="9525">
+                              <a:solidFill>
+                                <a:prstClr val="black"/>
+                              </a:solidFill>
+                            </a:ln>
+                          </wps:spPr>
+                          <wps:txbx>
+                            <w:txbxContent>
+                              <w:p>
+                                <w:pPr>
+                                  <w:contextualSpacing/>
+                                  <w:rPr>
+                                    <w:sz w:val="20"/>
+                                    <w:szCs w:val="20"/>
+                                  </w:rPr>
+                                </w:pPr>
+                                <w:r>
+                                  <w:rPr>
+                                    <w:sz w:val="20"/>
+                                    <w:szCs w:val="20"/>
+                                  </w:rPr>
+                                  <w:t xml:space="preserve">Com </w:t>
+                                </w:r>
+                              </w:p>
+                              <w:p>
+                                <w:pPr>
+                                  <w:spacing w:after="100" w:afterAutospacing="1"/>
+                                  <w:rPr>
+                                    <w:sz w:val="20"/>
+                                    <w:szCs w:val="20"/>
+                                  </w:rPr>
+                                </w:pPr>
+                                <w:r>
+                                  <w:rPr>
+                                    <w:sz w:val="20"/>
+                                    <w:szCs w:val="20"/>
+                                  </w:rPr>
+                                  <w:t>Port</w:t>
+                                </w:r>
+                              </w:p>
+                            </w:txbxContent>
+                          </wps:txbx>
+                          <wps:bodyPr rot="0" spcFirstLastPara="0" vertOverflow="overflow" horzOverflow="overflow" vert="horz" wrap="square" lIns="91440" tIns="45720" rIns="91440" bIns="45720" numCol="1" spcCol="0" rtlCol="0" fromWordArt="0" anchor="t" anchorCtr="0" forceAA="0" compatLnSpc="1">
+                            <a:prstTxWarp prst="textNoShape">
+                              <a:avLst/>
+                            </a:prstTxWarp>
+                            <a:noAutofit/>
+                          </wps:bodyPr>
+                        </wps:wsp>
+                        <wps:wsp>
+                          <wps:cNvPr id="194" name="Straight Arrow Connector 194"/>
+                          <wps:cNvCnPr/>
+                          <wps:spPr>
+                            <a:xfrm flipH="1" flipV="1">
+                              <a:off x="1508768" y="2414002"/>
+                              <a:ext cx="345912" cy="343219"/>
+                            </a:xfrm>
+                            <a:prstGeom prst="straightConnector1">
+                              <a:avLst/>
+                            </a:prstGeom>
+                            <a:ln>
+                              <a:solidFill>
+                                <a:schemeClr val="tx1"/>
+                              </a:solidFill>
+                              <a:tailEnd type="triangle"/>
+                            </a:ln>
+                          </wps:spPr>
+                          <wps:style>
+                            <a:lnRef idx="1">
+                              <a:schemeClr val="accent1"/>
+                            </a:lnRef>
+                            <a:fillRef idx="0">
+                              <a:schemeClr val="accent1"/>
+                            </a:fillRef>
+                            <a:effectRef idx="0">
+                              <a:schemeClr val="accent1"/>
+                            </a:effectRef>
+                            <a:fontRef idx="minor">
+                              <a:schemeClr val="tx1"/>
+                            </a:fontRef>
+                          </wps:style>
+                          <wps:bodyPr/>
+                        </wps:wsp>
+                        <wps:wsp>
+                          <wps:cNvPr id="195" name="Straight Arrow Connector 195"/>
+                          <wps:cNvCnPr/>
+                          <wps:spPr>
+                            <a:xfrm flipV="1">
+                              <a:off x="1613141" y="1801214"/>
+                              <a:ext cx="1889825" cy="431792"/>
+                            </a:xfrm>
+                            <a:prstGeom prst="straightConnector1">
+                              <a:avLst/>
+                            </a:prstGeom>
+                            <a:ln>
+                              <a:solidFill>
+                                <a:schemeClr val="tx1"/>
+                              </a:solidFill>
+                              <a:tailEnd type="triangle"/>
+                            </a:ln>
+                          </wps:spPr>
+                          <wps:style>
+                            <a:lnRef idx="1">
+                              <a:schemeClr val="accent1"/>
+                            </a:lnRef>
+                            <a:fillRef idx="0">
+                              <a:schemeClr val="accent1"/>
+                            </a:fillRef>
+                            <a:effectRef idx="0">
+                              <a:schemeClr val="accent1"/>
+                            </a:effectRef>
+                            <a:fontRef idx="minor">
+                              <a:schemeClr val="tx1"/>
+                            </a:fontRef>
+                          </wps:style>
+                          <wps:bodyPr/>
+                        </wps:wsp>
+                        <wps:wsp>
+                          <wps:cNvPr id="196" name="Straight Arrow Connector 196"/>
+                          <wps:cNvCnPr/>
+                          <wps:spPr>
+                            <a:xfrm flipH="1">
+                              <a:off x="2178166" y="2779740"/>
+                              <a:ext cx="546924" cy="0"/>
+                            </a:xfrm>
+                            <a:prstGeom prst="straightConnector1">
+                              <a:avLst/>
+                            </a:prstGeom>
+                            <a:ln>
+                              <a:solidFill>
+                                <a:schemeClr val="tx1"/>
+                              </a:solidFill>
+                              <a:tailEnd type="triangle"/>
+                            </a:ln>
+                          </wps:spPr>
+                          <wps:style>
+                            <a:lnRef idx="1">
+                              <a:schemeClr val="accent1"/>
+                            </a:lnRef>
+                            <a:fillRef idx="0">
+                              <a:schemeClr val="accent1"/>
+                            </a:fillRef>
+                            <a:effectRef idx="0">
+                              <a:schemeClr val="accent1"/>
+                            </a:effectRef>
+                            <a:fontRef idx="minor">
+                              <a:schemeClr val="tx1"/>
+                            </a:fontRef>
+                          </wps:style>
+                          <wps:bodyPr/>
+                        </wps:wsp>
+                        <wps:wsp>
+                          <wps:cNvPr id="197" name="Straight Arrow Connector 197"/>
+                          <wps:cNvCnPr/>
+                          <wps:spPr>
+                            <a:xfrm flipV="1">
+                              <a:off x="3134843" y="1852136"/>
+                              <a:ext cx="368123" cy="703007"/>
+                            </a:xfrm>
+                            <a:prstGeom prst="straightConnector1">
+                              <a:avLst/>
+                            </a:prstGeom>
+                            <a:ln>
+                              <a:solidFill>
+                                <a:schemeClr val="tx1"/>
+                              </a:solidFill>
+                              <a:tailEnd type="triangle"/>
+                            </a:ln>
+                          </wps:spPr>
+                          <wps:style>
+                            <a:lnRef idx="1">
+                              <a:schemeClr val="accent1"/>
+                            </a:lnRef>
+                            <a:fillRef idx="0">
+                              <a:schemeClr val="accent1"/>
+                            </a:fillRef>
+                            <a:effectRef idx="0">
+                              <a:schemeClr val="accent1"/>
+                            </a:effectRef>
+                            <a:fontRef idx="minor">
+                              <a:schemeClr val="tx1"/>
+                            </a:fontRef>
+                          </wps:style>
+                          <wps:bodyPr/>
+                        </wps:wsp>
+                        <wps:wsp>
+                          <wps:cNvPr id="198" name="Straight Arrow Connector 198"/>
+                          <wps:cNvCnPr/>
+                          <wps:spPr>
+                            <a:xfrm>
+                              <a:off x="3829389" y="1830375"/>
+                              <a:ext cx="375130" cy="57234"/>
+                            </a:xfrm>
+                            <a:prstGeom prst="straightConnector1">
+                              <a:avLst/>
+                            </a:prstGeom>
+                            <a:ln>
+                              <a:solidFill>
+                                <a:schemeClr val="tx1"/>
+                              </a:solidFill>
+                              <a:tailEnd type="triangle"/>
+                            </a:ln>
+                          </wps:spPr>
+                          <wps:style>
+                            <a:lnRef idx="1">
+                              <a:schemeClr val="accent1"/>
+                            </a:lnRef>
+                            <a:fillRef idx="0">
+                              <a:schemeClr val="accent1"/>
+                            </a:fillRef>
+                            <a:effectRef idx="0">
+                              <a:schemeClr val="accent1"/>
+                            </a:effectRef>
+                            <a:fontRef idx="minor">
+                              <a:schemeClr val="tx1"/>
+                            </a:fontRef>
+                          </wps:style>
+                          <wps:bodyPr/>
+                        </wps:wsp>
+                        <wps:wsp>
+                          <wps:cNvPr id="199" name="Text Box 199"/>
+                          <wps:cNvSpPr txBox="1"/>
+                          <wps:spPr>
+                            <a:xfrm>
+                              <a:off x="5045594" y="2281061"/>
+                              <a:ext cx="750496" cy="754125"/>
+                            </a:xfrm>
+                            <a:prstGeom prst="rect">
+                              <a:avLst/>
+                            </a:prstGeom>
+                            <a:solidFill>
+                              <a:schemeClr val="lt1"/>
+                            </a:solidFill>
+                            <a:ln w="9525">
+                              <a:solidFill>
+                                <a:prstClr val="black"/>
+                              </a:solidFill>
+                            </a:ln>
+                          </wps:spPr>
+                          <wps:txbx>
+                            <w:txbxContent>
+                              <w:p>
+                                <w:pPr>
+                                  <w:spacing w:after="100" w:afterAutospacing="1"/>
+                                  <w:contextualSpacing/>
+                                  <w:rPr>
+                                    <w:sz w:val="20"/>
+                                    <w:szCs w:val="20"/>
+                                  </w:rPr>
+                                </w:pPr>
+                              </w:p>
+                              <w:p>
+                                <w:pPr>
+                                  <w:spacing w:after="100" w:afterAutospacing="1"/>
+                                  <w:contextualSpacing/>
+                                  <w:rPr>
+                                    <w:sz w:val="20"/>
+                                    <w:szCs w:val="20"/>
+                                  </w:rPr>
+                                </w:pPr>
+                                <w:r>
+                                  <w:rPr>
+                                    <w:sz w:val="20"/>
+                                    <w:szCs w:val="20"/>
+                                  </w:rPr>
+                                  <w:t>High level</w:t>
+                                </w:r>
+                              </w:p>
+                              <w:p>
+                                <w:pPr>
+                                  <w:spacing w:after="100" w:afterAutospacing="1"/>
+                                  <w:rPr>
+                                    <w:sz w:val="20"/>
+                                    <w:szCs w:val="20"/>
+                                  </w:rPr>
+                                </w:pPr>
+                                <w:r>
+                                  <w:rPr>
+                                    <w:sz w:val="20"/>
+                                    <w:szCs w:val="20"/>
+                                  </w:rPr>
+                                  <w:t>controller</w:t>
+                                </w:r>
+                              </w:p>
+                            </w:txbxContent>
+                          </wps:txbx>
+                          <wps:bodyPr rot="0" spcFirstLastPara="0" vertOverflow="overflow" horzOverflow="overflow" vert="horz" wrap="square" lIns="91440" tIns="45720" rIns="91440" bIns="45720" numCol="1" spcCol="0" rtlCol="0" fromWordArt="0" anchor="t" anchorCtr="0" forceAA="0" compatLnSpc="1">
+                            <a:prstTxWarp prst="textNoShape">
+                              <a:avLst/>
+                            </a:prstTxWarp>
+                            <a:noAutofit/>
+                          </wps:bodyPr>
+                        </wps:wsp>
+                        <wps:wsp>
+                          <wps:cNvPr id="200" name="Straight Arrow Connector 200"/>
+                          <wps:cNvCnPr/>
+                          <wps:spPr>
+                            <a:xfrm flipH="1">
+                              <a:off x="3216795" y="2162107"/>
+                              <a:ext cx="1794294" cy="542639"/>
+                            </a:xfrm>
+                            <a:prstGeom prst="straightConnector1">
+                              <a:avLst/>
+                            </a:prstGeom>
+                            <a:ln>
+                              <a:solidFill>
+                                <a:schemeClr val="tx1"/>
+                              </a:solidFill>
+                              <a:tailEnd type="triangle"/>
+                            </a:ln>
+                          </wps:spPr>
+                          <wps:style>
+                            <a:lnRef idx="1">
+                              <a:schemeClr val="accent1"/>
+                            </a:lnRef>
+                            <a:fillRef idx="0">
+                              <a:schemeClr val="accent1"/>
+                            </a:fillRef>
+                            <a:effectRef idx="0">
+                              <a:schemeClr val="accent1"/>
+                            </a:effectRef>
+                            <a:fontRef idx="minor">
+                              <a:schemeClr val="tx1"/>
+                            </a:fontRef>
+                          </wps:style>
+                          <wps:bodyPr/>
+                        </wps:wsp>
+                        <wps:wsp>
+                          <wps:cNvPr id="201" name="Straight Arrow Connector 201"/>
+                          <wps:cNvCnPr/>
+                          <wps:spPr>
+                            <a:xfrm>
+                              <a:off x="4666032" y="1991412"/>
+                              <a:ext cx="345057" cy="0"/>
+                            </a:xfrm>
+                            <a:prstGeom prst="straightConnector1">
+                              <a:avLst/>
+                            </a:prstGeom>
+                            <a:ln>
+                              <a:solidFill>
+                                <a:schemeClr val="tx1"/>
+                              </a:solidFill>
+                              <a:tailEnd type="triangle"/>
+                            </a:ln>
+                          </wps:spPr>
+                          <wps:style>
+                            <a:lnRef idx="1">
+                              <a:schemeClr val="accent1"/>
+                            </a:lnRef>
+                            <a:fillRef idx="0">
+                              <a:schemeClr val="accent1"/>
+                            </a:fillRef>
+                            <a:effectRef idx="0">
+                              <a:schemeClr val="accent1"/>
+                            </a:effectRef>
+                            <a:fontRef idx="minor">
+                              <a:schemeClr val="tx1"/>
+                            </a:fontRef>
+                          </wps:style>
+                          <wps:bodyPr/>
+                        </wps:wsp>
+                        <wps:wsp>
+                          <wps:cNvPr id="202" name="Text Box 202"/>
+                          <wps:cNvSpPr txBox="1"/>
+                          <wps:spPr>
+                            <a:xfrm>
+                              <a:off x="1146455" y="2119826"/>
+                              <a:ext cx="366622" cy="252138"/>
+                            </a:xfrm>
+                            <a:prstGeom prst="rect">
+                              <a:avLst/>
+                            </a:prstGeom>
+                            <a:noFill/>
+                            <a:ln w="6350">
+                              <a:noFill/>
+                            </a:ln>
+                          </wps:spPr>
+                          <wps:txbx>
+                            <w:txbxContent>
+                              <w:p>
+                                <w:r>
+                                  <w:t>P3</w:t>
+                                </w:r>
+                              </w:p>
+                            </w:txbxContent>
+                          </wps:txbx>
+                          <wps:bodyPr rot="0" spcFirstLastPara="0" vertOverflow="overflow" horzOverflow="overflow" vert="horz" wrap="square" lIns="91440" tIns="45720" rIns="91440" bIns="45720" numCol="1" spcCol="0" rtlCol="0" fromWordArt="0" anchor="t" anchorCtr="0" forceAA="0" compatLnSpc="1">
+                            <a:prstTxWarp prst="textNoShape">
+                              <a:avLst/>
+                            </a:prstTxWarp>
+                            <a:noAutofit/>
+                          </wps:bodyPr>
+                        </wps:wsp>
+                        <wps:wsp>
+                          <wps:cNvPr id="203" name="Text Box 203"/>
+                          <wps:cNvSpPr txBox="1"/>
+                          <wps:spPr>
+                            <a:xfrm>
+                              <a:off x="4204519" y="1826134"/>
+                              <a:ext cx="366622" cy="252138"/>
+                            </a:xfrm>
+                            <a:prstGeom prst="rect">
+                              <a:avLst/>
+                            </a:prstGeom>
+                            <a:noFill/>
+                            <a:ln w="6350">
+                              <a:noFill/>
+                            </a:ln>
+                          </wps:spPr>
+                          <wps:txbx>
+                            <w:txbxContent>
+                              <w:p>
+                                <w:r>
+                                  <w:t>P2</w:t>
+                                </w:r>
+                              </w:p>
+                            </w:txbxContent>
+                          </wps:txbx>
+                          <wps:bodyPr rot="0" spcFirstLastPara="0" vertOverflow="overflow" horzOverflow="overflow" vert="horz" wrap="square" lIns="91440" tIns="45720" rIns="91440" bIns="45720" numCol="1" spcCol="0" rtlCol="0" fromWordArt="0" anchor="t" anchorCtr="0" forceAA="0" compatLnSpc="1">
+                            <a:prstTxWarp prst="textNoShape">
+                              <a:avLst/>
+                            </a:prstTxWarp>
+                            <a:noAutofit/>
+                          </wps:bodyPr>
+                        </wps:wsp>
+                        <wps:wsp>
+                          <wps:cNvPr id="204" name="Text Box 204"/>
+                          <wps:cNvSpPr txBox="1"/>
+                          <wps:spPr>
+                            <a:xfrm>
+                              <a:off x="999806" y="594153"/>
+                              <a:ext cx="1853118" cy="252138"/>
+                            </a:xfrm>
+                            <a:prstGeom prst="rect">
+                              <a:avLst/>
+                            </a:prstGeom>
+                            <a:solidFill>
+                              <a:schemeClr val="lt1"/>
+                            </a:solidFill>
+                            <a:ln w="6350">
+                              <a:noFill/>
+                            </a:ln>
+                          </wps:spPr>
+                          <wps:txbx>
+                            <w:txbxContent>
+                              <w:p>
+                                <w:r>
+                                  <w:t>Low Level controller (µP)</w:t>
+                                </w:r>
+                              </w:p>
+                            </w:txbxContent>
+                          </wps:txbx>
+                          <wps:bodyPr rot="0" spcFirstLastPara="0" vertOverflow="overflow" horzOverflow="overflow" vert="horz" wrap="square" lIns="91440" tIns="45720" rIns="91440" bIns="45720" numCol="1" spcCol="0" rtlCol="0" fromWordArt="0" anchor="t" anchorCtr="0" forceAA="0" compatLnSpc="1">
+                            <a:prstTxWarp prst="textNoShape">
+                              <a:avLst/>
+                            </a:prstTxWarp>
+                            <a:noAutofit/>
+                          </wps:bodyPr>
+                        </wps:wsp>
+                        <wps:wsp>
+                          <wps:cNvPr id="205" name="Text Box 205"/>
+                          <wps:cNvSpPr txBox="1"/>
+                          <wps:spPr>
+                            <a:xfrm>
+                              <a:off x="2768221" y="2611055"/>
+                              <a:ext cx="366622" cy="252138"/>
+                            </a:xfrm>
+                            <a:prstGeom prst="rect">
+                              <a:avLst/>
+                            </a:prstGeom>
+                            <a:noFill/>
+                            <a:ln w="6350">
+                              <a:noFill/>
+                            </a:ln>
+                          </wps:spPr>
+                          <wps:txbx>
+                            <w:txbxContent>
+                              <w:p>
+                                <w:r>
+                                  <w:t>P1</w:t>
+                                </w:r>
+                              </w:p>
+                            </w:txbxContent>
+                          </wps:txbx>
+                          <wps:bodyPr rot="0" spcFirstLastPara="0" vertOverflow="overflow" horzOverflow="overflow" vert="horz" wrap="square" lIns="91440" tIns="45720" rIns="91440" bIns="45720" numCol="1" spcCol="0" rtlCol="0" fromWordArt="0" anchor="t" anchorCtr="0" forceAA="0" compatLnSpc="1">
+                            <a:prstTxWarp prst="textNoShape">
+                              <a:avLst/>
+                            </a:prstTxWarp>
+                            <a:noAutofit/>
+                          </wps:bodyPr>
+                        </wps:wsp>
+                        <wps:wsp>
+                          <wps:cNvPr id="206" name="Text Box 206"/>
+                          <wps:cNvSpPr txBox="1"/>
+                          <wps:spPr>
+                            <a:xfrm>
+                              <a:off x="1712110" y="2818634"/>
+                              <a:ext cx="613332" cy="252138"/>
+                            </a:xfrm>
+                            <a:prstGeom prst="rect">
+                              <a:avLst/>
+                            </a:prstGeom>
+                            <a:noFill/>
+                            <a:ln w="6350">
+                              <a:noFill/>
+                            </a:ln>
+                          </wps:spPr>
+                          <wps:txbx>
+                            <w:txbxContent>
+                              <w:p>
+                                <w:pPr>
+                                  <w:rPr>
+                                    <w:rFonts w:asciiTheme="minorHAnsi" w:hAnsiTheme="minorHAnsi" w:cstheme="minorHAnsi"/>
+                                    <w:sz w:val="20"/>
+                                    <w:szCs w:val="20"/>
+                                  </w:rPr>
+                                </w:pPr>
+                                <w:r>
+                                  <w:rPr>
+                                    <w:rFonts w:asciiTheme="minorHAnsi" w:hAnsiTheme="minorHAnsi" w:cstheme="minorHAnsi"/>
+                                    <w:sz w:val="20"/>
+                                    <w:szCs w:val="20"/>
+                                  </w:rPr>
+                                  <w:t>Queue1</w:t>
+                                </w:r>
+                              </w:p>
+                            </w:txbxContent>
+                          </wps:txbx>
+                          <wps:bodyPr rot="0" spcFirstLastPara="0" vertOverflow="overflow" horzOverflow="overflow" vert="horz" wrap="square" lIns="91440" tIns="45720" rIns="91440" bIns="45720" numCol="1" spcCol="0" rtlCol="0" fromWordArt="0" anchor="t" anchorCtr="0" forceAA="0" compatLnSpc="1">
+                            <a:prstTxWarp prst="textNoShape">
+                              <a:avLst/>
+                            </a:prstTxWarp>
+                            <a:noAutofit/>
+                          </wps:bodyPr>
+                        </wps:wsp>
+                        <wps:wsp>
+                          <wps:cNvPr id="208" name="Rectangle 208"/>
+                          <wps:cNvSpPr/>
+                          <wps:spPr>
+                            <a:xfrm>
+                              <a:off x="999806" y="570606"/>
+                              <a:ext cx="3830128" cy="2587057"/>
+                            </a:xfrm>
+                            <a:prstGeom prst="rect">
+                              <a:avLst/>
+                            </a:prstGeom>
+                            <a:noFill/>
+                            <a:ln w="9525">
+                              <a:prstDash val="dash"/>
+                            </a:ln>
+                          </wps:spPr>
+                          <wps:style>
+                            <a:lnRef idx="2">
+                              <a:schemeClr val="accent1">
+                                <a:shade val="50000"/>
+                              </a:schemeClr>
+                            </a:lnRef>
+                            <a:fillRef idx="1">
+                              <a:schemeClr val="accent1"/>
+                            </a:fillRef>
+                            <a:effectRef idx="0">
+                              <a:schemeClr val="accent1"/>
+                            </a:effectRef>
+                            <a:fontRef idx="minor">
+                              <a:schemeClr val="lt1"/>
+                            </a:fontRef>
+                          </wps:style>
+                          <wps:bodyPr rot="0" spcFirstLastPara="0" vertOverflow="overflow" horzOverflow="overflow" vert="horz" wrap="square" lIns="91440" tIns="45720" rIns="91440" bIns="45720" numCol="1" spcCol="0" rtlCol="0" fromWordArt="0" anchor="ctr" anchorCtr="0" forceAA="0" compatLnSpc="1">
+                            <a:prstTxWarp prst="textNoShape">
+                              <a:avLst/>
+                            </a:prstTxWarp>
+                            <a:noAutofit/>
+                          </wps:bodyPr>
+                        </wps:wsp>
+                        <wps:wsp>
+                          <wps:cNvPr id="215" name="Oval 215"/>
+                          <wps:cNvSpPr/>
+                          <wps:spPr>
+                            <a:xfrm>
+                              <a:off x="2155866" y="983702"/>
+                              <a:ext cx="418381" cy="384617"/>
+                            </a:xfrm>
+                            <a:prstGeom prst="ellipse">
+                              <a:avLst/>
+                            </a:prstGeom>
+                            <a:noFill/>
+                            <a:ln>
+                              <a:solidFill>
+                                <a:schemeClr val="tx1"/>
+                              </a:solidFill>
+                            </a:ln>
+                          </wps:spPr>
+                          <wps:style>
+                            <a:lnRef idx="2">
+                              <a:schemeClr val="accent1">
+                                <a:shade val="50000"/>
+                              </a:schemeClr>
+                            </a:lnRef>
+                            <a:fillRef idx="1">
+                              <a:schemeClr val="accent1"/>
+                            </a:fillRef>
+                            <a:effectRef idx="0">
+                              <a:schemeClr val="accent1"/>
+                            </a:effectRef>
+                            <a:fontRef idx="minor">
+                              <a:schemeClr val="lt1"/>
+                            </a:fontRef>
+                          </wps:style>
+                          <wps:bodyPr rot="0" spcFirstLastPara="0" vertOverflow="overflow" horzOverflow="overflow" vert="horz" wrap="square" lIns="91440" tIns="45720" rIns="91440" bIns="45720" numCol="1" spcCol="0" rtlCol="0" fromWordArt="0" anchor="ctr" anchorCtr="0" forceAA="0" compatLnSpc="1">
+                            <a:prstTxWarp prst="textNoShape">
+                              <a:avLst/>
+                            </a:prstTxWarp>
+                            <a:noAutofit/>
+                          </wps:bodyPr>
+                        </wps:wsp>
+                        <wps:wsp>
+                          <wps:cNvPr id="216" name="Text Box 216"/>
+                          <wps:cNvSpPr txBox="1"/>
+                          <wps:spPr>
+                            <a:xfrm>
+                              <a:off x="3376385" y="1493354"/>
+                              <a:ext cx="664232" cy="252138"/>
+                            </a:xfrm>
+                            <a:prstGeom prst="rect">
+                              <a:avLst/>
+                            </a:prstGeom>
+                            <a:noFill/>
+                            <a:ln w="6350">
+                              <a:noFill/>
+                            </a:ln>
+                          </wps:spPr>
+                          <wps:txbx>
+                            <w:txbxContent>
+                              <w:p>
+                                <w:pPr>
+                                  <w:rPr>
+                                    <w:rFonts w:asciiTheme="minorHAnsi" w:hAnsiTheme="minorHAnsi" w:cstheme="minorHAnsi"/>
+                                    <w:sz w:val="20"/>
+                                    <w:szCs w:val="20"/>
+                                  </w:rPr>
+                                </w:pPr>
+                                <w:r>
+                                  <w:rPr>
+                                    <w:rFonts w:asciiTheme="minorHAnsi" w:hAnsiTheme="minorHAnsi" w:cstheme="minorHAnsi"/>
+                                    <w:sz w:val="20"/>
+                                    <w:szCs w:val="20"/>
+                                  </w:rPr>
+                                  <w:t>Queue</w:t>
+                                </w:r>
+                                <w:r>
+                                  <w:rPr>
+                                    <w:rFonts w:asciiTheme="minorHAnsi" w:hAnsiTheme="minorHAnsi" w:cstheme="minorHAnsi"/>
+                                    <w:sz w:val="20"/>
+                                    <w:szCs w:val="20"/>
+                                  </w:rPr>
+                                  <w:t>2</w:t>
+                                </w:r>
+                              </w:p>
+                            </w:txbxContent>
+                          </wps:txbx>
+                          <wps:bodyPr rot="0" spcFirstLastPara="0" vertOverflow="overflow" horzOverflow="overflow" vert="horz" wrap="square" lIns="91440" tIns="45720" rIns="91440" bIns="45720" numCol="1" spcCol="0" rtlCol="0" fromWordArt="0" anchor="t" anchorCtr="0" forceAA="0" compatLnSpc="1">
+                            <a:prstTxWarp prst="textNoShape">
+                              <a:avLst/>
+                            </a:prstTxWarp>
+                            <a:noAutofit/>
+                          </wps:bodyPr>
+                        </wps:wsp>
+                        <wps:wsp>
+                          <wps:cNvPr id="217" name="Straight Arrow Connector 217"/>
+                          <wps:cNvCnPr/>
+                          <wps:spPr>
+                            <a:xfrm>
+                              <a:off x="2631798" y="1233002"/>
+                              <a:ext cx="844648" cy="512502"/>
+                            </a:xfrm>
+                            <a:prstGeom prst="straightConnector1">
+                              <a:avLst/>
+                            </a:prstGeom>
+                            <a:ln>
+                              <a:solidFill>
+                                <a:schemeClr val="tx1"/>
+                              </a:solidFill>
+                              <a:tailEnd type="triangle"/>
+                            </a:ln>
+                          </wps:spPr>
+                          <wps:style>
+                            <a:lnRef idx="1">
+                              <a:schemeClr val="accent1"/>
+                            </a:lnRef>
+                            <a:fillRef idx="0">
+                              <a:schemeClr val="accent1"/>
+                            </a:fillRef>
+                            <a:effectRef idx="0">
+                              <a:schemeClr val="accent1"/>
+                            </a:effectRef>
+                            <a:fontRef idx="minor">
+                              <a:schemeClr val="tx1"/>
+                            </a:fontRef>
+                          </wps:style>
+                          <wps:bodyPr/>
+                        </wps:wsp>
+                        <wps:wsp>
+                          <wps:cNvPr id="218" name="Text Box 218"/>
+                          <wps:cNvSpPr txBox="1"/>
+                          <wps:spPr>
+                            <a:xfrm>
+                              <a:off x="2178165" y="1041806"/>
+                              <a:ext cx="366622" cy="262037"/>
+                            </a:xfrm>
+                            <a:prstGeom prst="rect">
+                              <a:avLst/>
+                            </a:prstGeom>
+                            <a:noFill/>
+                            <a:ln w="6350">
+                              <a:noFill/>
+                            </a:ln>
+                          </wps:spPr>
+                          <wps:txbx>
+                            <w:txbxContent>
+                              <w:p>
+                                <w:r>
+                                  <w:t>P</w:t>
+                                </w:r>
+                                <w:r>
+                                  <w:t>4</w:t>
+                                </w:r>
+                              </w:p>
+                            </w:txbxContent>
+                          </wps:txbx>
+                          <wps:bodyPr rot="0" spcFirstLastPara="0" vertOverflow="overflow" horzOverflow="overflow" vert="horz" wrap="square" lIns="91440" tIns="45720" rIns="91440" bIns="45720" numCol="1" spcCol="0" rtlCol="0" fromWordArt="0" anchor="t" anchorCtr="0" forceAA="0" compatLnSpc="1">
+                            <a:prstTxWarp prst="textNoShape">
+                              <a:avLst/>
+                            </a:prstTxWarp>
+                            <a:noAutofit/>
+                          </wps:bodyPr>
+                        </wps:wsp>
+                        <wpg:grpSp>
+                          <wpg:cNvPr id="244" name="Group 244"/>
+                          <wpg:cNvGrpSpPr/>
+                          <wpg:grpSpPr>
+                            <a:xfrm>
+                              <a:off x="2501121" y="1538050"/>
+                              <a:ext cx="228667" cy="364460"/>
+                              <a:chOff x="2501121" y="1538050"/>
+                              <a:chExt cx="228667" cy="364460"/>
+                            </a:xfrm>
+                          </wpg:grpSpPr>
+                          <wps:wsp>
+                            <wps:cNvPr id="221" name="Straight Connector 221"/>
+                            <wps:cNvCnPr/>
+                            <wps:spPr>
+                              <a:xfrm rot="4422145">
+                                <a:off x="2640943" y="1715371"/>
+                                <a:ext cx="0" cy="177690"/>
+                              </a:xfrm>
+                              <a:prstGeom prst="line">
+                                <a:avLst/>
+                              </a:prstGeom>
+                              <a:ln w="12700">
+                                <a:solidFill>
+                                  <a:schemeClr val="tx1"/>
+                                </a:solidFill>
+                              </a:ln>
+                            </wps:spPr>
+                            <wps:style>
+                              <a:lnRef idx="1">
+                                <a:schemeClr val="accent1"/>
+                              </a:lnRef>
+                              <a:fillRef idx="0">
+                                <a:schemeClr val="accent1"/>
+                              </a:fillRef>
+                              <a:effectRef idx="0">
+                                <a:schemeClr val="accent1"/>
+                              </a:effectRef>
+                              <a:fontRef idx="minor">
+                                <a:schemeClr val="tx1"/>
+                              </a:fontRef>
+                            </wps:style>
+                            <wps:bodyPr/>
+                          </wps:wsp>
+                          <wps:wsp>
+                            <wps:cNvPr id="222" name="Straight Connector 222"/>
+                            <wps:cNvCnPr/>
+                            <wps:spPr>
+                              <a:xfrm rot="4422145">
+                                <a:off x="2615780" y="1629308"/>
+                                <a:ext cx="0" cy="177690"/>
+                              </a:xfrm>
+                              <a:prstGeom prst="line">
+                                <a:avLst/>
+                              </a:prstGeom>
+                              <a:ln w="12700">
+                                <a:solidFill>
+                                  <a:schemeClr val="tx1"/>
+                                </a:solidFill>
+                              </a:ln>
+                            </wps:spPr>
+                            <wps:style>
+                              <a:lnRef idx="1">
+                                <a:schemeClr val="accent1"/>
+                              </a:lnRef>
+                              <a:fillRef idx="0">
+                                <a:schemeClr val="accent1"/>
+                              </a:fillRef>
+                              <a:effectRef idx="0">
+                                <a:schemeClr val="accent1"/>
+                              </a:effectRef>
+                              <a:fontRef idx="minor">
+                                <a:schemeClr val="tx1"/>
+                              </a:fontRef>
+                            </wps:style>
+                            <wps:bodyPr/>
+                          </wps:wsp>
+                          <wps:wsp>
+                            <wps:cNvPr id="223" name="Straight Connector 223"/>
+                            <wps:cNvCnPr/>
+                            <wps:spPr>
+                              <a:xfrm rot="4422145">
+                                <a:off x="2589966" y="1541016"/>
+                                <a:ext cx="0" cy="177690"/>
+                              </a:xfrm>
+                              <a:prstGeom prst="line">
+                                <a:avLst/>
+                              </a:prstGeom>
+                              <a:ln w="12700">
+                                <a:solidFill>
+                                  <a:schemeClr val="tx1"/>
+                                </a:solidFill>
+                              </a:ln>
+                            </wps:spPr>
+                            <wps:style>
+                              <a:lnRef idx="1">
+                                <a:schemeClr val="accent1"/>
+                              </a:lnRef>
+                              <a:fillRef idx="0">
+                                <a:schemeClr val="accent1"/>
+                              </a:fillRef>
+                              <a:effectRef idx="0">
+                                <a:schemeClr val="accent1"/>
+                              </a:effectRef>
+                              <a:fontRef idx="minor">
+                                <a:schemeClr val="tx1"/>
+                              </a:fontRef>
+                            </wps:style>
+                            <wps:bodyPr/>
+                          </wps:wsp>
+                          <wps:wsp>
+                            <wps:cNvPr id="224" name="Straight Connector 224"/>
+                            <wps:cNvCnPr/>
+                            <wps:spPr>
+                              <a:xfrm rot="4422145">
+                                <a:off x="2544919" y="1694585"/>
+                                <a:ext cx="313070" cy="0"/>
+                              </a:xfrm>
+                              <a:prstGeom prst="line">
+                                <a:avLst/>
+                              </a:prstGeom>
+                              <a:ln w="12700">
+                                <a:solidFill>
+                                  <a:schemeClr val="tx1"/>
+                                </a:solidFill>
+                              </a:ln>
+                            </wps:spPr>
+                            <wps:style>
+                              <a:lnRef idx="1">
+                                <a:schemeClr val="accent1"/>
+                              </a:lnRef>
+                              <a:fillRef idx="0">
+                                <a:schemeClr val="accent1"/>
+                              </a:fillRef>
+                              <a:effectRef idx="0">
+                                <a:schemeClr val="accent1"/>
+                              </a:effectRef>
+                              <a:fontRef idx="minor">
+                                <a:schemeClr val="tx1"/>
+                              </a:fontRef>
+                            </wps:style>
+                            <wps:bodyPr/>
+                          </wps:wsp>
+                          <wps:wsp>
+                            <wps:cNvPr id="225" name="Straight Connector 225"/>
+                            <wps:cNvCnPr/>
+                            <wps:spPr>
+                              <a:xfrm rot="4422145">
+                                <a:off x="2369212" y="1746029"/>
+                                <a:ext cx="312962" cy="0"/>
+                              </a:xfrm>
+                              <a:prstGeom prst="line">
+                                <a:avLst/>
+                              </a:prstGeom>
+                              <a:ln w="12700">
+                                <a:solidFill>
+                                  <a:schemeClr val="tx1"/>
+                                </a:solidFill>
+                              </a:ln>
+                            </wps:spPr>
+                            <wps:style>
+                              <a:lnRef idx="1">
+                                <a:schemeClr val="accent1"/>
+                              </a:lnRef>
+                              <a:fillRef idx="0">
+                                <a:schemeClr val="accent1"/>
+                              </a:fillRef>
+                              <a:effectRef idx="0">
+                                <a:schemeClr val="accent1"/>
+                              </a:effectRef>
+                              <a:fontRef idx="minor">
+                                <a:schemeClr val="tx1"/>
+                              </a:fontRef>
+                            </wps:style>
+                            <wps:bodyPr/>
+                          </wps:wsp>
+                        </wpg:grpSp>
+                        <wps:wsp>
+                          <wps:cNvPr id="226" name="Straight Arrow Connector 226"/>
+                          <wps:cNvCnPr/>
+                          <wps:spPr>
+                            <a:xfrm flipH="1" flipV="1">
+                              <a:off x="2652624" y="1844912"/>
+                              <a:ext cx="224288" cy="710486"/>
+                            </a:xfrm>
+                            <a:prstGeom prst="straightConnector1">
+                              <a:avLst/>
+                            </a:prstGeom>
+                            <a:ln>
+                              <a:solidFill>
+                                <a:schemeClr val="tx1"/>
+                              </a:solidFill>
+                              <a:tailEnd type="triangle"/>
+                            </a:ln>
+                          </wps:spPr>
+                          <wps:style>
+                            <a:lnRef idx="1">
+                              <a:schemeClr val="accent1"/>
+                            </a:lnRef>
+                            <a:fillRef idx="0">
+                              <a:schemeClr val="accent1"/>
+                            </a:fillRef>
+                            <a:effectRef idx="0">
+                              <a:schemeClr val="accent1"/>
+                            </a:effectRef>
+                            <a:fontRef idx="minor">
+                              <a:schemeClr val="tx1"/>
+                            </a:fontRef>
+                          </wps:style>
+                          <wps:bodyPr/>
+                        </wps:wsp>
+                        <wps:wsp>
+                          <wps:cNvPr id="227" name="Straight Arrow Connector 227"/>
+                          <wps:cNvCnPr/>
+                          <wps:spPr>
+                            <a:xfrm flipH="1" flipV="1">
+                              <a:off x="2481373" y="1343448"/>
+                              <a:ext cx="92874" cy="251991"/>
+                            </a:xfrm>
+                            <a:prstGeom prst="straightConnector1">
+                              <a:avLst/>
+                            </a:prstGeom>
+                            <a:ln>
+                              <a:solidFill>
+                                <a:schemeClr val="tx1"/>
+                              </a:solidFill>
+                              <a:tailEnd type="triangle"/>
+                            </a:ln>
+                          </wps:spPr>
+                          <wps:style>
+                            <a:lnRef idx="1">
+                              <a:schemeClr val="accent1"/>
+                            </a:lnRef>
+                            <a:fillRef idx="0">
+                              <a:schemeClr val="accent1"/>
+                            </a:fillRef>
+                            <a:effectRef idx="0">
+                              <a:schemeClr val="accent1"/>
+                            </a:effectRef>
+                            <a:fontRef idx="minor">
+                              <a:schemeClr val="tx1"/>
+                            </a:fontRef>
+                          </wps:style>
+                          <wps:bodyPr/>
+                        </wps:wsp>
+                        <wps:wsp>
+                          <wps:cNvPr id="228" name="Straight Arrow Connector 228"/>
+                          <wps:cNvCnPr/>
+                          <wps:spPr>
+                            <a:xfrm flipH="1">
+                              <a:off x="2212677" y="1392376"/>
+                              <a:ext cx="176818" cy="1340632"/>
+                            </a:xfrm>
+                            <a:prstGeom prst="straightConnector1">
+                              <a:avLst/>
+                            </a:prstGeom>
+                            <a:ln>
+                              <a:solidFill>
+                                <a:schemeClr val="tx1"/>
+                              </a:solidFill>
+                              <a:tailEnd type="triangle"/>
+                            </a:ln>
+                          </wps:spPr>
+                          <wps:style>
+                            <a:lnRef idx="1">
+                              <a:schemeClr val="accent1"/>
+                            </a:lnRef>
+                            <a:fillRef idx="0">
+                              <a:schemeClr val="accent1"/>
+                            </a:fillRef>
+                            <a:effectRef idx="0">
+                              <a:schemeClr val="accent1"/>
+                            </a:effectRef>
+                            <a:fontRef idx="minor">
+                              <a:schemeClr val="tx1"/>
+                            </a:fontRef>
+                          </wps:style>
+                          <wps:bodyPr/>
+                        </wps:wsp>
+                        <wpg:grpSp>
+                          <wpg:cNvPr id="243" name="Group 243"/>
+                          <wpg:cNvGrpSpPr/>
+                          <wpg:grpSpPr>
+                            <a:xfrm>
+                              <a:off x="1571634" y="1579930"/>
+                              <a:ext cx="412661" cy="304678"/>
+                              <a:chOff x="1571634" y="1579930"/>
+                              <a:chExt cx="412661" cy="304678"/>
+                            </a:xfrm>
+                          </wpg:grpSpPr>
+                          <wps:wsp>
+                            <wps:cNvPr id="231" name="Straight Connector 231"/>
+                            <wps:cNvCnPr/>
+                            <wps:spPr>
+                              <a:xfrm rot="8105581">
+                                <a:off x="1725729" y="1691383"/>
+                                <a:ext cx="0" cy="193225"/>
+                              </a:xfrm>
+                              <a:prstGeom prst="line">
+                                <a:avLst/>
+                              </a:prstGeom>
+                              <a:ln w="12700">
+                                <a:solidFill>
+                                  <a:schemeClr val="tx1"/>
+                                </a:solidFill>
+                              </a:ln>
+                            </wps:spPr>
+                            <wps:style>
+                              <a:lnRef idx="1">
+                                <a:schemeClr val="accent1"/>
+                              </a:lnRef>
+                              <a:fillRef idx="0">
+                                <a:schemeClr val="accent1"/>
+                              </a:fillRef>
+                              <a:effectRef idx="0">
+                                <a:schemeClr val="accent1"/>
+                              </a:effectRef>
+                              <a:fontRef idx="minor">
+                                <a:schemeClr val="tx1"/>
+                              </a:fontRef>
+                            </wps:style>
+                            <wps:bodyPr/>
+                          </wps:wsp>
+                          <wps:wsp>
+                            <wps:cNvPr id="232" name="Straight Connector 232"/>
+                            <wps:cNvCnPr/>
+                            <wps:spPr>
+                              <a:xfrm rot="8105581">
+                                <a:off x="1780922" y="1636369"/>
+                                <a:ext cx="0" cy="193225"/>
+                              </a:xfrm>
+                              <a:prstGeom prst="line">
+                                <a:avLst/>
+                              </a:prstGeom>
+                              <a:ln w="12700">
+                                <a:solidFill>
+                                  <a:schemeClr val="tx1"/>
+                                </a:solidFill>
+                              </a:ln>
+                            </wps:spPr>
+                            <wps:style>
+                              <a:lnRef idx="1">
+                                <a:schemeClr val="accent1"/>
+                              </a:lnRef>
+                              <a:fillRef idx="0">
+                                <a:schemeClr val="accent1"/>
+                              </a:fillRef>
+                              <a:effectRef idx="0">
+                                <a:schemeClr val="accent1"/>
+                              </a:effectRef>
+                              <a:fontRef idx="minor">
+                                <a:schemeClr val="tx1"/>
+                              </a:fontRef>
+                            </wps:style>
+                            <wps:bodyPr/>
+                          </wps:wsp>
+                          <wps:wsp>
+                            <wps:cNvPr id="233" name="Straight Connector 233"/>
+                            <wps:cNvCnPr/>
+                            <wps:spPr>
+                              <a:xfrm rot="8105581">
+                                <a:off x="1837544" y="1579930"/>
+                                <a:ext cx="0" cy="193225"/>
+                              </a:xfrm>
+                              <a:prstGeom prst="line">
+                                <a:avLst/>
+                              </a:prstGeom>
+                              <a:ln w="12700">
+                                <a:solidFill>
+                                  <a:schemeClr val="tx1"/>
+                                </a:solidFill>
+                              </a:ln>
+                            </wps:spPr>
+                            <wps:style>
+                              <a:lnRef idx="1">
+                                <a:schemeClr val="accent1"/>
+                              </a:lnRef>
+                              <a:fillRef idx="0">
+                                <a:schemeClr val="accent1"/>
+                              </a:fillRef>
+                              <a:effectRef idx="0">
+                                <a:schemeClr val="accent1"/>
+                              </a:effectRef>
+                              <a:fontRef idx="minor">
+                                <a:schemeClr val="tx1"/>
+                              </a:fontRef>
+                            </wps:style>
+                            <wps:bodyPr/>
+                          </wps:wsp>
+                          <wps:wsp>
+                            <wps:cNvPr id="234" name="Straight Connector 234"/>
+                            <wps:cNvCnPr/>
+                            <wps:spPr>
+                              <a:xfrm rot="8105581">
+                                <a:off x="1712208" y="1802279"/>
+                                <a:ext cx="272087" cy="0"/>
+                              </a:xfrm>
+                              <a:prstGeom prst="line">
+                                <a:avLst/>
+                              </a:prstGeom>
+                              <a:ln w="12700">
+                                <a:solidFill>
+                                  <a:schemeClr val="tx1"/>
+                                </a:solidFill>
+                              </a:ln>
+                            </wps:spPr>
+                            <wps:style>
+                              <a:lnRef idx="1">
+                                <a:schemeClr val="accent1"/>
+                              </a:lnRef>
+                              <a:fillRef idx="0">
+                                <a:schemeClr val="accent1"/>
+                              </a:fillRef>
+                              <a:effectRef idx="0">
+                                <a:schemeClr val="accent1"/>
+                              </a:effectRef>
+                              <a:fontRef idx="minor">
+                                <a:schemeClr val="tx1"/>
+                              </a:fontRef>
+                            </wps:style>
+                            <wps:bodyPr/>
+                          </wps:wsp>
+                          <wps:wsp>
+                            <wps:cNvPr id="235" name="Straight Connector 235"/>
+                            <wps:cNvCnPr/>
+                            <wps:spPr>
+                              <a:xfrm rot="8105581">
+                                <a:off x="1571634" y="1661267"/>
+                                <a:ext cx="271994" cy="0"/>
+                              </a:xfrm>
+                              <a:prstGeom prst="line">
+                                <a:avLst/>
+                              </a:prstGeom>
+                              <a:ln w="12700">
+                                <a:solidFill>
+                                  <a:schemeClr val="tx1"/>
+                                </a:solidFill>
+                              </a:ln>
+                            </wps:spPr>
+                            <wps:style>
+                              <a:lnRef idx="1">
+                                <a:schemeClr val="accent1"/>
+                              </a:lnRef>
+                              <a:fillRef idx="0">
+                                <a:schemeClr val="accent1"/>
+                              </a:fillRef>
+                              <a:effectRef idx="0">
+                                <a:schemeClr val="accent1"/>
+                              </a:effectRef>
+                              <a:fontRef idx="minor">
+                                <a:schemeClr val="tx1"/>
+                              </a:fontRef>
+                            </wps:style>
+                            <wps:bodyPr/>
+                          </wps:wsp>
+                        </wpg:grpSp>
+                        <wps:wsp>
+                          <wps:cNvPr id="236" name="Straight Arrow Connector 236"/>
+                          <wps:cNvCnPr/>
+                          <wps:spPr>
+                            <a:xfrm flipV="1">
+                              <a:off x="1457865" y="1828745"/>
+                              <a:ext cx="223430" cy="241666"/>
+                            </a:xfrm>
+                            <a:prstGeom prst="straightConnector1">
+                              <a:avLst/>
+                            </a:prstGeom>
+                            <a:ln>
+                              <a:solidFill>
+                                <a:schemeClr val="tx1"/>
+                              </a:solidFill>
+                              <a:tailEnd type="triangle"/>
+                            </a:ln>
+                          </wps:spPr>
+                          <wps:style>
+                            <a:lnRef idx="1">
+                              <a:schemeClr val="accent1"/>
+                            </a:lnRef>
+                            <a:fillRef idx="0">
+                              <a:schemeClr val="accent1"/>
+                            </a:fillRef>
+                            <a:effectRef idx="0">
+                              <a:schemeClr val="accent1"/>
+                            </a:effectRef>
+                            <a:fontRef idx="minor">
+                              <a:schemeClr val="tx1"/>
+                            </a:fontRef>
+                          </wps:style>
+                          <wps:bodyPr/>
+                        </wps:wsp>
+                        <wps:wsp>
+                          <wps:cNvPr id="237" name="Straight Arrow Connector 237"/>
+                          <wps:cNvCnPr/>
+                          <wps:spPr>
+                            <a:xfrm flipV="1">
+                              <a:off x="1876247" y="1311797"/>
+                              <a:ext cx="301918" cy="296687"/>
+                            </a:xfrm>
+                            <a:prstGeom prst="straightConnector1">
+                              <a:avLst/>
+                            </a:prstGeom>
+                            <a:ln>
+                              <a:solidFill>
+                                <a:schemeClr val="tx1"/>
+                              </a:solidFill>
+                              <a:tailEnd type="triangle"/>
+                            </a:ln>
+                          </wps:spPr>
+                          <wps:style>
+                            <a:lnRef idx="1">
+                              <a:schemeClr val="accent1"/>
+                            </a:lnRef>
+                            <a:fillRef idx="0">
+                              <a:schemeClr val="accent1"/>
+                            </a:fillRef>
+                            <a:effectRef idx="0">
+                              <a:schemeClr val="accent1"/>
+                            </a:effectRef>
+                            <a:fontRef idx="minor">
+                              <a:schemeClr val="tx1"/>
+                            </a:fontRef>
+                          </wps:style>
+                          <wps:bodyPr/>
+                        </wps:wsp>
+                        <wps:wsp>
+                          <wps:cNvPr id="238" name="Text Box 238"/>
+                          <wps:cNvSpPr txBox="1"/>
+                          <wps:spPr>
+                            <a:xfrm>
+                              <a:off x="2631798" y="1566257"/>
+                              <a:ext cx="613332" cy="252138"/>
+                            </a:xfrm>
+                            <a:prstGeom prst="rect">
+                              <a:avLst/>
+                            </a:prstGeom>
+                            <a:noFill/>
+                            <a:ln w="6350">
+                              <a:noFill/>
+                            </a:ln>
+                          </wps:spPr>
+                          <wps:txbx>
+                            <w:txbxContent>
+                              <w:p>
+                                <w:pPr>
+                                  <w:rPr>
+                                    <w:rFonts w:asciiTheme="minorHAnsi" w:hAnsiTheme="minorHAnsi" w:cstheme="minorHAnsi"/>
+                                    <w:sz w:val="20"/>
+                                    <w:szCs w:val="20"/>
+                                  </w:rPr>
+                                </w:pPr>
+                                <w:r>
+                                  <w:rPr>
+                                    <w:rFonts w:asciiTheme="minorHAnsi" w:hAnsiTheme="minorHAnsi" w:cstheme="minorHAnsi"/>
+                                    <w:sz w:val="20"/>
+                                    <w:szCs w:val="20"/>
+                                  </w:rPr>
+                                  <w:t>Queue</w:t>
+                                </w:r>
+                                <w:r>
+                                  <w:rPr>
+                                    <w:rFonts w:asciiTheme="minorHAnsi" w:hAnsiTheme="minorHAnsi" w:cstheme="minorHAnsi"/>
+                                    <w:sz w:val="20"/>
+                                    <w:szCs w:val="20"/>
+                                  </w:rPr>
+                                  <w:t>3</w:t>
+                                </w:r>
+                              </w:p>
+                            </w:txbxContent>
+                          </wps:txbx>
+                          <wps:bodyPr rot="0" spcFirstLastPara="0" vertOverflow="overflow" horzOverflow="overflow" vert="horz" wrap="square" lIns="91440" tIns="45720" rIns="91440" bIns="45720" numCol="1" spcCol="0" rtlCol="0" fromWordArt="0" anchor="t" anchorCtr="0" forceAA="0" compatLnSpc="1">
+                            <a:prstTxWarp prst="textNoShape">
+                              <a:avLst/>
+                            </a:prstTxWarp>
+                            <a:noAutofit/>
+                          </wps:bodyPr>
+                        </wps:wsp>
+                        <wps:wsp>
+                          <wps:cNvPr id="239" name="Text Box 239"/>
+                          <wps:cNvSpPr txBox="1"/>
+                          <wps:spPr>
+                            <a:xfrm>
+                              <a:off x="1139219" y="1463630"/>
+                              <a:ext cx="613332" cy="252138"/>
+                            </a:xfrm>
+                            <a:prstGeom prst="rect">
+                              <a:avLst/>
+                            </a:prstGeom>
+                            <a:noFill/>
+                            <a:ln w="6350">
+                              <a:noFill/>
+                            </a:ln>
+                          </wps:spPr>
+                          <wps:txbx>
+                            <w:txbxContent>
+                              <w:p>
+                                <w:pPr>
+                                  <w:rPr>
+                                    <w:rFonts w:asciiTheme="minorHAnsi" w:hAnsiTheme="minorHAnsi" w:cstheme="minorHAnsi"/>
+                                    <w:sz w:val="20"/>
+                                    <w:szCs w:val="20"/>
+                                  </w:rPr>
+                                </w:pPr>
+                                <w:r>
+                                  <w:rPr>
+                                    <w:rFonts w:asciiTheme="minorHAnsi" w:hAnsiTheme="minorHAnsi" w:cstheme="minorHAnsi"/>
+                                    <w:sz w:val="20"/>
+                                    <w:szCs w:val="20"/>
+                                  </w:rPr>
+                                  <w:t>Queue</w:t>
+                                </w:r>
+                                <w:r>
+                                  <w:rPr>
+                                    <w:rFonts w:asciiTheme="minorHAnsi" w:hAnsiTheme="minorHAnsi" w:cstheme="minorHAnsi"/>
+                                    <w:sz w:val="20"/>
+                                    <w:szCs w:val="20"/>
+                                  </w:rPr>
+                                  <w:t>4</w:t>
+                                </w:r>
+                              </w:p>
+                            </w:txbxContent>
+                          </wps:txbx>
+                          <wps:bodyPr rot="0" spcFirstLastPara="0" vertOverflow="overflow" horzOverflow="overflow" vert="horz" wrap="square" lIns="91440" tIns="45720" rIns="91440" bIns="45720" numCol="1" spcCol="0" rtlCol="0" fromWordArt="0" anchor="t" anchorCtr="0" forceAA="0" compatLnSpc="1">
+                            <a:prstTxWarp prst="textNoShape">
+                              <a:avLst/>
+                            </a:prstTxWarp>
+                            <a:noAutofit/>
+                          </wps:bodyPr>
+                        </wps:wsp>
+                      </wpg:wgp>
+                    </wpc:wpc>
+                  </a:graphicData>
+                </a:graphic>
+                <wp14:sizeRelH relativeFrom="margin">
+                  <wp14:pctWidth>0</wp14:pctWidth>
+                </wp14:sizeRelH>
+                <wp14:sizeRelV relativeFrom="margin">
+                  <wp14:pctHeight>0</wp14:pctHeight>
+                </wp14:sizeRelV>
+              </wp:anchor>
+            </w:drawing>
+          </mc:Choice>
+          <mc:Fallback>
+            <w:pict>
+              <v:group w14:anchorId="1A47EA99" id="Canvas 209" o:spid="_x0000_s1166" editas="canvas" style="position:absolute;margin-left:21.3pt;margin-top:6.6pt;width:460.8pt;height:264.25pt;z-index:251660288;mso-width-relative:margin;mso-height-relative:margin" coordsize="58521,33553" o:gfxdata="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">
+                <v:shape id="_x0000_s1167" type="#_x0000_t75" style="position:absolute;width:58521;height:33553;visibility:visible;mso-wrap-style:square" filled="t">
+                  <v:fill o:detectmouseclick="t"/>
+                  <v:path o:connecttype="none"/>
+                </v:shape>
+                <v:group id="Group 245" o:spid="_x0000_s1168" style="position:absolute;left:2018;top:5706;width:55942;height:25870" coordorigin="2018,5706" coordsize="55942,25870" o:gfxdata="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">
+                  <v:group id="Group 241" o:spid="_x0000_s1169" style="position:absolute;left:35322;top:17064;width:2971;height:2372" coordorigin="35322,17064" coordsize="2970,2371" o:gfxdata="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">
+                    <v:line id="Straight Connector 177" o:spid="_x0000_s1170" style="position:absolute;visibility:visible;mso-wrap-style:square" from="37645,17064" to="37645,19365" o:connectortype="straight" o:gfxdata="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" strokecolor="black [3213]" strokeweight="1pt"/>
+                    <v:line id="Straight Connector 178" o:spid="_x0000_s1171" style="position:absolute;visibility:visible;mso-wrap-style:square" from="36794,17064" to="36794,19365" o:connectortype="straight" o:gfxdata="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" strokecolor="black [3213]" strokeweight="1pt"/>
+                    <v:line id="Straight Connector 179" o:spid="_x0000_s1172" style="position:absolute;visibility:visible;mso-wrap-style:square" from="35922,17064" to="35922,19365" o:connectortype="straight" o:gfxdata="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" strokecolor="black [3213]" strokeweight="1pt"/>
+                    <v:line id="Straight Connector 180" o:spid="_x0000_s1173" style="position:absolute;visibility:visible;mso-wrap-style:square" from="35322,17064" to="38293,17064" o:connectortype="straight" o:gfxdata="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" strokecolor="black [3213]" strokeweight="1pt"/>
+                    <v:line id="Straight Connector 181" o:spid="_x0000_s1174" style="position:absolute;visibility:visible;mso-wrap-style:square" from="35324,19436" to="38293,19436" o:connectortype="straight" o:gfxdata="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" strokecolor="black [3213]" strokeweight="1pt"/>
+                  </v:group>
+                  <v:oval id="Oval 182" o:spid="_x0000_s1175" style="position:absolute;left:11464;top:20708;width:4184;height:3846;visibility:visible;mso-wrap-style:square;v-text-anchor:middle" o:gfxdata="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" filled="f" strokecolor="black [3213]" strokeweight="2pt">
+                    <v:textbox>
+                      <w:txbxContent>
+                        <w:p>
+                          <w:pPr>
+                            <w:rPr>
+                              <w:sz w:val="16"/>
+                              <w:szCs w:val="16"/>
+                            </w:rPr>
+                          </w:pPr>
+                        </w:p>
+                      </w:txbxContent>
+                    </v:textbox>
+                  </v:oval>
+                  <v:shape id="Text Box 183" o:spid="_x0000_s1176" type="#_x0000_t202" style="position:absolute;left:2018;top:19616;width:5823;height:5952;visibility:visible;mso-wrap-style:square;v-text-anchor:top" o:gfxdata="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" fillcolor="white [3201]">
+                    <v:textbox>
+                      <w:txbxContent>
+                        <w:p>
+                          <w:pPr>
+                            <w:contextualSpacing/>
+                          </w:pPr>
+                        </w:p>
+                        <w:p>
+                          <w:pPr>
+                            <w:contextualSpacing/>
+                          </w:pPr>
+                          <w:r>
+                            <w:t>FPGA</w:t>
+                          </w:r>
+                        </w:p>
+                      </w:txbxContent>
+                    </v:textbox>
+                  </v:shape>
+                  <v:shape id="Arrow: Left-Right 184" o:spid="_x0000_s1177" type="#_x0000_t69" style="position:absolute;left:8143;top:21919;width:3321;height:1516;visibility:visible;mso-wrap-style:square;v-text-anchor:middle" o:gfxdata="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" adj="4929" fillcolor="white [3212]" strokecolor="#243f60 [1604]" strokeweight="2pt"/>
+                  <v:group id="Group 242" o:spid="_x0000_s1178" style="position:absolute;left:18497;top:26603;width:3284;height:1994" coordorigin="18497,26603" coordsize="3283,1994" o:gfxdata="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">
+                    <v:line id="Straight Connector 186" o:spid="_x0000_s1179" style="position:absolute;visibility:visible;mso-wrap-style:square" from="21065,26662" to="21065,28597" o:connectortype="straight" o:gfxdata="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" strokecolor="black [3213]" strokeweight="1pt"/>
+                    <v:line id="Straight Connector 187" o:spid="_x0000_s1180" style="position:absolute;visibility:visible;mso-wrap-style:square" from="20124,26603" to="20124,28538" o:connectortype="straight" o:gfxdata="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" strokecolor="black [3213]" strokeweight="1pt"/>
+                    <v:line id="Straight Connector 188" o:spid="_x0000_s1181" style="position:absolute;visibility:visible;mso-wrap-style:square" from="19159,26603" to="19159,28538" o:connectortype="straight" o:gfxdata="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" strokecolor="black [3213]" strokeweight="1pt"/>
+                    <v:line id="Straight Connector 189" o:spid="_x0000_s1182" style="position:absolute;visibility:visible;mso-wrap-style:square" from="18497,26603" to="21781,26603" o:connectortype="straight" o:gfxdata="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" strokecolor="black [3213]" strokeweight="1pt"/>
+                    <v:line id="Straight Connector 190" o:spid="_x0000_s1183" style="position:absolute;visibility:visible;mso-wrap-style:square" from="18498,28597" to="21781,28597" o:connectortype="straight" o:gfxdata="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" strokecolor="black [3213]" strokeweight="1pt"/>
+                  </v:group>
+                  <v:oval id="Oval 191" o:spid="_x0000_s1184" style="position:absolute;left:42045;top:17779;width:4184;height:3846;visibility:visible;mso-wrap-style:square;v-text-anchor:middle" o:gfxdata="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" filled="f" strokecolor="black [3213]" strokeweight="2pt"/>
+                  <v:oval id="Oval 192" o:spid="_x0000_s1185" style="position:absolute;left:27467;top:25568;width:4184;height:3846;visibility:visible;mso-wrap-style:square;v-text-anchor:middle" o:gfxdata="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" filled="f" strokecolor="black [3213]" strokeweight="2pt"/>
+                  <v:shape id="Text Box 193" o:spid="_x0000_s1186" type="#_x0000_t202" style="position:absolute;left:50455;top:18303;width:5004;height:4507;visibility:visible;mso-wrap-style:square;v-text-anchor:top" o:gfxdata="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" fillcolor="white [3201]">
+                    <v:textbox>
+                      <w:txbxContent>
+                        <w:p>
+                          <w:pPr>
+                            <w:contextualSpacing/>
+                            <w:rPr>
+                              <w:sz w:val="20"/>
+                              <w:szCs w:val="20"/>
+                            </w:rPr>
+                          </w:pPr>
+                          <w:r>
+                            <w:rPr>
+                              <w:sz w:val="20"/>
+                              <w:szCs w:val="20"/>
+                            </w:rPr>
+                            <w:t xml:space="preserve">Com </w:t>
+                          </w:r>
+                        </w:p>
+                        <w:p>
+                          <w:pPr>
+                            <w:spacing w:after="100" w:afterAutospacing="1"/>
+                            <w:rPr>
+                              <w:sz w:val="20"/>
+                              <w:szCs w:val="20"/>
+                            </w:rPr>
+                          </w:pPr>
+                          <w:r>
+                            <w:rPr>
+                              <w:sz w:val="20"/>
+                              <w:szCs w:val="20"/>
+                            </w:rPr>
+                            <w:t>Port</w:t>
+                          </w:r>
+                        </w:p>
+                      </w:txbxContent>
+                    </v:textbox>
+                  </v:shape>
+                  <v:shape id="Straight Arrow Connector 194" o:spid="_x0000_s1187" type="#_x0000_t32" style="position:absolute;left:15087;top:24140;width:3459;height:3432;flip:x y;visibility:visible;mso-wrap-style:square" o:connectortype="straight" o:gfxdata="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" strokecolor="black [3213]">
+                    <v:stroke endarrow="block"/>
+                  </v:shape>
+                  <v:shape id="Straight Arrow Connector 195" o:spid="_x0000_s1188" type="#_x0000_t32" style="position:absolute;left:16131;top:18012;width:18898;height:4318;flip:y;visibility:visible;mso-wrap-style:square" o:connectortype="straight" o:gfxdata="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" strokecolor="black [3213]">
+                    <v:stroke endarrow="block"/>
+                  </v:shape>
+                  <v:shape id="Straight Arrow Connector 196" o:spid="_x0000_s1189" type="#_x0000_t32" style="position:absolute;left:21781;top:27797;width:5469;height:0;flip:x;visibility:visible;mso-wrap-style:square" o:connectortype="straight" o:gfxdata="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" strokecolor="black [3213]">
+                    <v:stroke endarrow="block"/>
+                  </v:shape>
+                  <v:shape id="Straight Arrow Connector 197" o:spid="_x0000_s1190" type="#_x0000_t32" style="position:absolute;left:31348;top:18521;width:3681;height:7030;flip:y;visibility:visible;mso-wrap-style:square" o:connectortype="straight" o:gfxdata="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" strokecolor="black [3213]">
+                    <v:stroke endarrow="block"/>
+                  </v:shape>
+                  <v:shape id="Straight Arrow Connector 198" o:spid="_x0000_s1191" type="#_x0000_t32" style="position:absolute;left:38293;top:18303;width:3752;height:573;visibility:visible;mso-wrap-style:square" o:connectortype="straight" o:gfxdata="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" strokecolor="black [3213]">
+                    <v:stroke endarrow="block"/>
+                  </v:shape>
+                  <v:shape id="Text Box 199" o:spid="_x0000_s1192" type="#_x0000_t202" style="position:absolute;left:50455;top:22810;width:7505;height:7541;visibility:visible;mso-wrap-style:square;v-text-anchor:top" o:gfxdata="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" fillcolor="white [3201]">
+                    <v:textbox>
+                      <w:txbxContent>
+                        <w:p>
+                          <w:pPr>
+                            <w:spacing w:after="100" w:afterAutospacing="1"/>
+                            <w:contextualSpacing/>
+                            <w:rPr>
+                              <w:sz w:val="20"/>
+                              <w:szCs w:val="20"/>
+                            </w:rPr>
+                          </w:pPr>
+                        </w:p>
+                        <w:p>
+                          <w:pPr>
+                            <w:spacing w:after="100" w:afterAutospacing="1"/>
+                            <w:contextualSpacing/>
+                            <w:rPr>
+                              <w:sz w:val="20"/>
+                              <w:szCs w:val="20"/>
+                            </w:rPr>
+                          </w:pPr>
+                          <w:r>
+                            <w:rPr>
+                              <w:sz w:val="20"/>
+                              <w:szCs w:val="20"/>
+                            </w:rPr>
+                            <w:t>High level</w:t>
+                          </w:r>
+                        </w:p>
+                        <w:p>
+                          <w:pPr>
+                            <w:spacing w:after="100" w:afterAutospacing="1"/>
+                            <w:rPr>
+                              <w:sz w:val="20"/>
+                              <w:szCs w:val="20"/>
+                            </w:rPr>
+                          </w:pPr>
+                          <w:r>
+                            <w:rPr>
+                              <w:sz w:val="20"/>
+                              <w:szCs w:val="20"/>
+                            </w:rPr>
+                            <w:t>controller</w:t>
+                          </w:r>
+                        </w:p>
+                      </w:txbxContent>
+                    </v:textbox>
+                  </v:shape>
+                  <v:shape id="Straight Arrow Connector 200" o:spid="_x0000_s1193" type="#_x0000_t32" style="position:absolute;left:32167;top:21621;width:17943;height:5426;flip:x;visibility:visible;mso-wrap-style:square" o:connectortype="straight" o:gfxdata="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" strokecolor="black [3213]">
+                    <v:stroke endarrow="block"/>
+                  </v:shape>
+                  <v:shape id="Straight Arrow Connector 201" o:spid="_x0000_s1194" type="#_x0000_t32" style="position:absolute;left:46660;top:19914;width:3450;height:0;visibility:visible;mso-wrap-style:square" o:connectortype="straight" o:gfxdata="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" strokecolor="black [3213]">
+                    <v:stroke endarrow="block"/>
+                  </v:shape>
+                  <v:shape id="Text Box 202" o:spid="_x0000_s1195" type="#_x0000_t202" style="position:absolute;left:11464;top:21198;width:3666;height:2521;visibility:visible;mso-wrap-style:square;v-text-anchor:top" o:gfxdata="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" filled="f" stroked="f" strokeweight=".5pt">
+                    <v:textbox>
+                      <w:txbxContent>
+                        <w:p>
+                          <w:r>
+                            <w:t>P3</w:t>
+                          </w:r>
+                        </w:p>
+                      </w:txbxContent>
+                    </v:textbox>
+                  </v:shape>
+                  <v:shape id="Text Box 203" o:spid="_x0000_s1196" type="#_x0000_t202" style="position:absolute;left:42045;top:18261;width:3666;height:2521;visibility:visible;mso-wrap-style:square;v-text-anchor:top" o:gfxdata="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" filled="f" stroked="f" strokeweight=".5pt">
+                    <v:textbox>
+                      <w:txbxContent>
+                        <w:p>
+                          <w:r>
+                            <w:t>P2</w:t>
+                          </w:r>
+                        </w:p>
+                      </w:txbxContent>
+                    </v:textbox>
+                  </v:shape>
+                  <v:shape id="Text Box 204" o:spid="_x0000_s1197" type="#_x0000_t202" style="position:absolute;left:9998;top:5941;width:18531;height:2521;visibility:visible;mso-wrap-style:square;v-text-anchor:top" o:gfxdata="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" fillcolor="white [3201]" stroked="f" strokeweight=".5pt">
+                    <v:textbox>
+                      <w:txbxContent>
+                        <w:p>
+                          <w:r>
+                            <w:t>Low Level controller (µP)</w:t>
+                          </w:r>
+                        </w:p>
+                      </w:txbxContent>
+                    </v:textbox>
+                  </v:shape>
+                  <v:shape id="Text Box 205" o:spid="_x0000_s1198" type="#_x0000_t202" style="position:absolute;left:27682;top:26110;width:3666;height:2521;visibility:visible;mso-wrap-style:square;v-text-anchor:top" o:gfxdata="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" filled="f" stroked="f" strokeweight=".5pt">
+                    <v:textbox>
+                      <w:txbxContent>
+                        <w:p>
+                          <w:r>
+                            <w:t>P1</w:t>
+                          </w:r>
+                        </w:p>
+                      </w:txbxContent>
+                    </v:textbox>
+                  </v:shape>
+                  <v:shape id="Text Box 206" o:spid="_x0000_s1199" type="#_x0000_t202" style="position:absolute;left:17121;top:28186;width:6133;height:2521;visibility:visible;mso-wrap-style:square;v-text-anchor:top" o:gfxdata="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" filled="f" stroked="f" strokeweight=".5pt">
+                    <v:textbox>
+                      <w:txbxContent>
+                        <w:p>
+                          <w:pPr>
+                            <w:rPr>
+                              <w:rFonts w:asciiTheme="minorHAnsi" w:hAnsiTheme="minorHAnsi" w:cstheme="minorHAnsi"/>
+                              <w:sz w:val="20"/>
+                              <w:szCs w:val="20"/>
+                            </w:rPr>
+                          </w:pPr>
+                          <w:r>
+                            <w:rPr>
+                              <w:rFonts w:asciiTheme="minorHAnsi" w:hAnsiTheme="minorHAnsi" w:cstheme="minorHAnsi"/>
+                              <w:sz w:val="20"/>
+                              <w:szCs w:val="20"/>
+                            </w:rPr>
+                            <w:t>Queue1</w:t>
+                          </w:r>
+                        </w:p>
+                      </w:txbxContent>
+                    </v:textbox>
+                  </v:shape>
+                  <v:rect id="Rectangle 208" o:spid="_x0000_s1200" style="position:absolute;left:9998;top:5706;width:38301;height:25870;visibility:visible;mso-wrap-style:square;v-text-anchor:middle" o:gfxdata="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" filled="f" strokecolor="#243f60 [1604]">
+                    <v:stroke dashstyle="dash"/>
+                  </v:rect>
+                  <v:oval id="Oval 215" o:spid="_x0000_s1201" style="position:absolute;left:21558;top:9837;width:4184;height:3846;visibility:visible;mso-wrap-style:square;v-text-anchor:middle" o:gfxdata="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" filled="f" strokecolor="black [3213]" strokeweight="2pt"/>
+                  <v:shape id="Text Box 216" o:spid="_x0000_s1202" type="#_x0000_t202" style="position:absolute;left:33763;top:14933;width:6643;height:2521;visibility:visible;mso-wrap-style:square;v-text-anchor:top" o:gfxdata="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" filled="f" stroked="f" strokeweight=".5pt">
+                    <v:textbox>
+                      <w:txbxContent>
+                        <w:p>
+                          <w:pPr>
+                            <w:rPr>
+                              <w:rFonts w:asciiTheme="minorHAnsi" w:hAnsiTheme="minorHAnsi" w:cstheme="minorHAnsi"/>
+                              <w:sz w:val="20"/>
+                              <w:szCs w:val="20"/>
+                            </w:rPr>
+                          </w:pPr>
+                          <w:r>
+                            <w:rPr>
+                              <w:rFonts w:asciiTheme="minorHAnsi" w:hAnsiTheme="minorHAnsi" w:cstheme="minorHAnsi"/>
+                              <w:sz w:val="20"/>
+                              <w:szCs w:val="20"/>
+                            </w:rPr>
+                            <w:t>Queue</w:t>
+                          </w:r>
+                          <w:r>
+                            <w:rPr>
+                              <w:rFonts w:asciiTheme="minorHAnsi" w:hAnsiTheme="minorHAnsi" w:cstheme="minorHAnsi"/>
+                              <w:sz w:val="20"/>
+                              <w:szCs w:val="20"/>
+                            </w:rPr>
+                            <w:t>2</w:t>
+                          </w:r>
+                        </w:p>
+                      </w:txbxContent>
+                    </v:textbox>
+                  </v:shape>
+                  <v:shape id="Straight Arrow Connector 217" o:spid="_x0000_s1203" type="#_x0000_t32" style="position:absolute;left:26317;top:12330;width:8447;height:5125;visibility:visible;mso-wrap-style:square" o:connectortype="straight" o:gfxdata="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" strokecolor="black [3213]">
+                    <v:stroke endarrow="block"/>
+                  </v:shape>
+                  <v:shape id="Text Box 218" o:spid="_x0000_s1204" type="#_x0000_t202" style="position:absolute;left:21781;top:10418;width:3666;height:2620;visibility:visible;mso-wrap-style:square;v-text-anchor:top" o:gfxdata="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" filled="f" stroked="f" strokeweight=".5pt">
+                    <v:textbox>
+                      <w:txbxContent>
+                        <w:p>
+                          <w:r>
+                            <w:t>P</w:t>
+                          </w:r>
+                          <w:r>
+                            <w:t>4</w:t>
+                          </w:r>
+                        </w:p>
+                      </w:txbxContent>
+                    </v:textbox>
+                  </v:shape>
+                  <v:group id="Group 244" o:spid="_x0000_s1205" style="position:absolute;left:25011;top:15380;width:2286;height:3645" coordorigin="25011,15380" coordsize="2286,3644" o:gfxdata="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">
+                    <v:line id="Straight Connector 221" o:spid="_x0000_s1206" style="position:absolute;rotation:4830162fd;visibility:visible;mso-wrap-style:square" from="26409,17153" to="26409,18930" o:connectortype="straight" o:gfxdata="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" strokecolor="black [3213]" strokeweight="1pt"/>
+                    <v:line id="Straight Connector 222" o:spid="_x0000_s1207" style="position:absolute;rotation:4830162fd;visibility:visible;mso-wrap-style:square" from="26158,16292" to="26158,18069" o:connectortype="straight" o:gfxdata="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" strokecolor="black [3213]" strokeweight="1pt"/>
+                    <v:line id="Straight Connector 223" o:spid="_x0000_s1208" style="position:absolute;rotation:4830162fd;visibility:visible;mso-wrap-style:square" from="25900,15409" to="25900,17186" o:connectortype="straight" o:gfxdata="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" strokecolor="black [3213]" strokeweight="1pt"/>
+                    <v:line id="Straight Connector 224" o:spid="_x0000_s1209" style="position:absolute;rotation:4830162fd;visibility:visible;mso-wrap-style:square" from="25448,16946" to="28579,16946" o:connectortype="straight" o:gfxdata="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" strokecolor="black [3213]" strokeweight="1pt"/>
+                    <v:line id="Straight Connector 225" o:spid="_x0000_s1210" style="position:absolute;rotation:4830162fd;visibility:visible;mso-wrap-style:square" from="23691,17460" to="26821,17460" o:connectortype="straight" o:gfxdata="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" strokecolor="black [3213]" strokeweight="1pt"/>
+                  </v:group>
+                  <v:shape id="Straight Arrow Connector 226" o:spid="_x0000_s1211" type="#_x0000_t32" style="position:absolute;left:26526;top:18449;width:2243;height:7104;flip:x y;visibility:visible;mso-wrap-style:square" o:connectortype="straight" o:gfxdata="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" strokecolor="black [3213]">
+                    <v:stroke endarrow="block"/>
+                  </v:shape>
+                  <v:shape id="Straight Arrow Connector 227" o:spid="_x0000_s1212" type="#_x0000_t32" style="position:absolute;left:24813;top:13434;width:929;height:2520;flip:x y;visibility:visible;mso-wrap-style:square" o:connectortype="straight" o:gfxdata="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" strokecolor="black [3213]">
+                    <v:stroke endarrow="block"/>
+                  </v:shape>
+                  <v:shape id="Straight Arrow Connector 228" o:spid="_x0000_s1213" type="#_x0000_t32" style="position:absolute;left:22126;top:13923;width:1768;height:13407;flip:x;visibility:visible;mso-wrap-style:square" o:connectortype="straight" o:gfxdata="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" strokecolor="black [3213]">
+                    <v:stroke endarrow="block"/>
+                  </v:shape>
+                  <v:group id="Group 243" o:spid="_x0000_s1214" style="position:absolute;left:15716;top:15799;width:4126;height:3047" coordorigin="15716,15799" coordsize="4126,3046" o:gfxdata="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">
+                    <v:line id="Straight Connector 231" o:spid="_x0000_s1215" style="position:absolute;rotation:8853456fd;visibility:visible;mso-wrap-style:square" from="17257,16913" to="17257,18846" o:connectortype="straight" o:gfxdata="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" strokecolor="black [3213]" strokeweight="1pt"/>
+                    <v:line id="Straight Connector 232" o:spid="_x0000_s1216" style="position:absolute;rotation:8853456fd;visibility:visible;mso-wrap-style:square" from="17809,16363" to="17809,18295" o:connectortype="straight" o:gfxdata="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" strokecolor="black [3213]" strokeweight="1pt"/>
+                    <v:line id="Straight Connector 233" o:spid="_x0000_s1217" style="position:absolute;rotation:8853456fd;visibility:visible;mso-wrap-style:square" from="18375,15799" to="18375,17731" o:connectortype="straight" o:gfxdata="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" strokecolor="black [3213]" strokeweight="1pt"/>
+                    <v:line id="Straight Connector 234" o:spid="_x0000_s1218" style="position:absolute;rotation:8853456fd;visibility:visible;mso-wrap-style:square" from="17122,18022" to="19842,18022" o:connectortype="straight" o:gfxdata="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" strokecolor="black [3213]" strokeweight="1pt"/>
+                    <v:line id="Straight Connector 235" o:spid="_x0000_s1219" style="position:absolute;rotation:8853456fd;visibility:visible;mso-wrap-style:square" from="15716,16612" to="18436,16612" o:connectortype="straight" o:gfxdata="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" strokecolor="black [3213]" strokeweight="1pt"/>
+                  </v:group>
+                  <v:shape id="Straight Arrow Connector 236" o:spid="_x0000_s1220" type="#_x0000_t32" style="position:absolute;left:14578;top:18287;width:2234;height:2417;flip:y;visibility:visible;mso-wrap-style:square" o:connectortype="straight" o:gfxdata="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" strokecolor="black [3213]">
+                    <v:stroke endarrow="block"/>
+                  </v:shape>
+                  <v:shape id="Straight Arrow Connector 237" o:spid="_x0000_s1221" type="#_x0000_t32" style="position:absolute;left:18762;top:13117;width:3019;height:2967;flip:y;visibility:visible;mso-wrap-style:square" o:connectortype="straight" o:gfxdata="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" strokecolor="black [3213]">
+                    <v:stroke endarrow="block"/>
+                  </v:shape>
+                  <v:shape id="Text Box 238" o:spid="_x0000_s1222" type="#_x0000_t202" style="position:absolute;left:26317;top:15662;width:6134;height:2521;visibility:visible;mso-wrap-style:square;v-text-anchor:top" o:gfxdata="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" filled="f" stroked="f" strokeweight=".5pt">
+                    <v:textbox>
+                      <w:txbxContent>
+                        <w:p>
+                          <w:pPr>
+                            <w:rPr>
+                              <w:rFonts w:asciiTheme="minorHAnsi" w:hAnsiTheme="minorHAnsi" w:cstheme="minorHAnsi"/>
+                              <w:sz w:val="20"/>
+                              <w:szCs w:val="20"/>
+                            </w:rPr>
+                          </w:pPr>
+                          <w:r>
+                            <w:rPr>
+                              <w:rFonts w:asciiTheme="minorHAnsi" w:hAnsiTheme="minorHAnsi" w:cstheme="minorHAnsi"/>
+                              <w:sz w:val="20"/>
+                              <w:szCs w:val="20"/>
+                            </w:rPr>
+                            <w:t>Queue</w:t>
+                          </w:r>
+                          <w:r>
+                            <w:rPr>
+                              <w:rFonts w:asciiTheme="minorHAnsi" w:hAnsiTheme="minorHAnsi" w:cstheme="minorHAnsi"/>
+                              <w:sz w:val="20"/>
+                              <w:szCs w:val="20"/>
+                            </w:rPr>
+                            <w:t>3</w:t>
+                          </w:r>
+                        </w:p>
+                      </w:txbxContent>
+                    </v:textbox>
+                  </v:shape>
+                  <v:shape id="Text Box 239" o:spid="_x0000_s1223" type="#_x0000_t202" style="position:absolute;left:11392;top:14636;width:6133;height:2521;visibility:visible;mso-wrap-style:square;v-text-anchor:top" o:gfxdata="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" filled="f" stroked="f" strokeweight=".5pt">
+                    <v:textbox>
+                      <w:txbxContent>
+                        <w:p>
+                          <w:pPr>
+                            <w:rPr>
+                              <w:rFonts w:asciiTheme="minorHAnsi" w:hAnsiTheme="minorHAnsi" w:cstheme="minorHAnsi"/>
+                              <w:sz w:val="20"/>
+                              <w:szCs w:val="20"/>
+                            </w:rPr>
+                          </w:pPr>
+                          <w:r>
+                            <w:rPr>
+                              <w:rFonts w:asciiTheme="minorHAnsi" w:hAnsiTheme="minorHAnsi" w:cstheme="minorHAnsi"/>
+                              <w:sz w:val="20"/>
+                              <w:szCs w:val="20"/>
+                            </w:rPr>
+                            <w:t>Queue</w:t>
+                          </w:r>
+                          <w:r>
+                            <w:rPr>
+                              <w:rFonts w:asciiTheme="minorHAnsi" w:hAnsiTheme="minorHAnsi" w:cstheme="minorHAnsi"/>
+                              <w:sz w:val="20"/>
+                              <w:szCs w:val="20"/>
+                            </w:rPr>
+                            <w:t>4</w:t>
+                          </w:r>
+                        </w:p>
+                      </w:txbxContent>
+                    </v:textbox>
+                  </v:shape>
+                </v:group>
+              </v:group>
+            </w:pict>
+          </mc:Fallback>
+        </mc:AlternateContent>
+      </w:r>
+    </w:p>
+    <w:p>
+      <w:pPr>
+        <w:rPr>
+          <w:rFonts w:ascii="Roboto" w:hAnsi="Roboto"/>
+        </w:rPr>
+      </w:pPr>
+    </w:p>
+    <w:p>
+      <w:pPr>
+        <w:rPr>
+          <w:rFonts w:ascii="Roboto" w:hAnsi="Roboto"/>
+        </w:rPr>
+      </w:pPr>
+    </w:p>
+    <w:p>
+      <w:pPr>
+        <w:rPr>
+          <w:rFonts w:ascii="Roboto" w:hAnsi="Roboto"/>
+        </w:rPr>
+      </w:pPr>
+    </w:p>
+    <w:p>
+      <w:pPr>
+        <w:rPr>
+          <w:rFonts w:ascii="Roboto" w:hAnsi="Roboto"/>
+        </w:rPr>
+      </w:pPr>
+    </w:p>
+    <w:p>
+      <w:pPr>
+        <w:rPr>
+          <w:rFonts w:ascii="Roboto" w:hAnsi="Roboto"/>
+        </w:rPr>
+      </w:pPr>
+    </w:p>
+    <w:p>
+      <w:pPr>
+        <w:rPr>
+          <w:rFonts w:ascii="Roboto" w:hAnsi="Roboto"/>
+        </w:rPr>
+      </w:pPr>
+    </w:p>
+    <w:p>
+      <w:pPr>
+        <w:rPr>
+          <w:rFonts w:ascii="Roboto" w:hAnsi="Roboto"/>
+        </w:rPr>
+      </w:pPr>
+    </w:p>
+    <w:p>
+      <w:pPr>
+        <w:rPr>
+          <w:rFonts w:ascii="Roboto" w:hAnsi="Roboto"/>
+        </w:rPr>
+      </w:pPr>
+    </w:p>
+    <w:p>
+      <w:pPr>
+        <w:rPr>
+          <w:rFonts w:ascii="Roboto" w:hAnsi="Roboto"/>
+        </w:rPr>
+      </w:pPr>
+    </w:p>
+    <w:p>
+      <w:pPr>
+        <w:rPr>
+          <w:rFonts w:ascii="Roboto" w:hAnsi="Roboto"/>
+        </w:rPr>
+      </w:pPr>
+    </w:p>
+    <w:p>
+      <w:pPr>
+        <w:rPr>
+          <w:rFonts w:ascii="Roboto" w:hAnsi="Roboto"/>
+        </w:rPr>
+      </w:pPr>
+    </w:p>
+    <w:p>
+      <w:pPr>
+        <w:rPr>
+          <w:rFonts w:ascii="Roboto" w:hAnsi="Roboto"/>
+        </w:rPr>
+      </w:pPr>
+    </w:p>
+    <w:p>
+      <w:pPr>
+        <w:rPr>
+          <w:rFonts w:ascii="Roboto" w:hAnsi="Roboto"/>
+        </w:rPr>
+      </w:pPr>
+    </w:p>
+    <w:p>
+      <w:pPr>
+        <w:rPr>
+          <w:rFonts w:ascii="Roboto" w:hAnsi="Roboto"/>
+        </w:rPr>
+      </w:pPr>
+    </w:p>
+    <w:p>
+      <w:pPr>
+        <w:rPr>
+          <w:rFonts w:ascii="Roboto" w:hAnsi="Roboto"/>
+        </w:rPr>
+      </w:pPr>
+    </w:p>
+    <w:p>
+      <w:pPr>
+        <w:rPr>
+          <w:rFonts w:ascii="Roboto" w:hAnsi="Roboto"/>
+        </w:rPr>
+      </w:pPr>
+    </w:p>
+    <w:p>
+      <w:pPr>
+        <w:rPr>
+          <w:rFonts w:ascii="Roboto" w:hAnsi="Roboto"/>
+        </w:rPr>
+      </w:pPr>
+    </w:p>
+    <w:p>
+      <w:pPr>
+        <w:rPr>
+          <w:rFonts w:ascii="Roboto" w:hAnsi="Roboto"/>
+        </w:rPr>
+      </w:pPr>
+    </w:p>
+    <w:p>
+      <w:pPr>
+        <w:rPr>
+          <w:rFonts w:ascii="Roboto" w:hAnsi="Roboto"/>
+        </w:rPr>
+      </w:pPr>
+    </w:p>
+    <w:p>
+      <w:pPr>
+        <w:rPr>
+          <w:rFonts w:ascii="Roboto" w:hAnsi="Roboto"/>
+        </w:rPr>
+      </w:pPr>
     </w:p>
     <w:p>
       <w:pPr>

--- a/Wattbot_nt_technical.docx
+++ b/Wattbot_nt_technical.docx
@@ -11,8 +11,9 @@
           <w:szCs w:val="40"/>
         </w:rPr>
       </w:pPr>
-      <w:bookmarkStart w:id="0" w:name="_Toc67513308"/>
+      <w:bookmarkStart w:id="0" w:name="_Toc68031978"/>
       <w:proofErr w:type="spellStart"/>
+      <w:proofErr w:type="gramStart"/>
       <w:r>
         <w:rPr>
           <w:sz w:val="40"/>
@@ -30,6 +31,7 @@
       </w:r>
       <w:bookmarkEnd w:id="0"/>
       <w:proofErr w:type="spellEnd"/>
+      <w:proofErr w:type="gramEnd"/>
     </w:p>
     <w:p>
       <w:pPr>
@@ -172,7 +174,7 @@
       <w:r>
         <w:fldChar w:fldCharType="separate"/>
       </w:r>
-      <w:hyperlink w:anchor="_Toc67513308" w:history="1">
+      <w:hyperlink w:anchor="_Toc68031978" w:history="1">
         <w:r>
           <w:rPr>
             <w:rStyle w:val="Hyperlink"/>
@@ -207,7 +209,7 @@
             <w:noProof/>
             <w:webHidden/>
           </w:rPr>
-          <w:instrText xml:space="preserve"> PAGEREF _Toc67513308 \h </w:instrText>
+          <w:instrText xml:space="preserve"> PAGEREF _Toc68031978 \h </w:instrText>
         </w:r>
         <w:r>
           <w:rPr>
@@ -252,7 +254,7 @@
           <w:lang w:val="en-GB" w:eastAsia="en-GB"/>
         </w:rPr>
       </w:pPr>
-      <w:hyperlink w:anchor="_Toc67513309" w:history="1">
+      <w:hyperlink w:anchor="_Toc68031979" w:history="1">
         <w:r>
           <w:rPr>
             <w:rStyle w:val="Hyperlink"/>
@@ -279,7 +281,7 @@
             <w:noProof/>
             <w:webHidden/>
           </w:rPr>
-          <w:instrText xml:space="preserve"> PAGEREF _Toc67513309 \h </w:instrText>
+          <w:instrText xml:space="preserve"> PAGEREF _Toc68031979 \h </w:instrText>
         </w:r>
         <w:r>
           <w:rPr>
@@ -324,7 +326,7 @@
           <w:lang w:val="en-GB" w:eastAsia="en-GB"/>
         </w:rPr>
       </w:pPr>
-      <w:hyperlink w:anchor="_Toc67513310" w:history="1">
+      <w:hyperlink w:anchor="_Toc68031980" w:history="1">
         <w:r>
           <w:rPr>
             <w:rStyle w:val="Hyperlink"/>
@@ -351,7 +353,7 @@
             <w:noProof/>
             <w:webHidden/>
           </w:rPr>
-          <w:instrText xml:space="preserve"> PAGEREF _Toc67513310 \h </w:instrText>
+          <w:instrText xml:space="preserve"> PAGEREF _Toc68031980 \h </w:instrText>
         </w:r>
         <w:r>
           <w:rPr>
@@ -396,7 +398,7 @@
           <w:lang w:val="en-GB" w:eastAsia="en-GB"/>
         </w:rPr>
       </w:pPr>
-      <w:hyperlink w:anchor="_Toc67513311" w:history="1">
+      <w:hyperlink w:anchor="_Toc68031981" w:history="1">
         <w:r>
           <w:rPr>
             <w:rStyle w:val="Hyperlink"/>
@@ -423,7 +425,7 @@
             <w:noProof/>
             <w:webHidden/>
           </w:rPr>
-          <w:instrText xml:space="preserve"> PAGEREF _Toc67513311 \h </w:instrText>
+          <w:instrText xml:space="preserve"> PAGEREF _Toc68031981 \h </w:instrText>
         </w:r>
         <w:r>
           <w:rPr>
@@ -456,7 +458,7 @@
     </w:p>
     <w:p>
       <w:pPr>
-        <w:pStyle w:val="TOC1"/>
+        <w:pStyle w:val="TOC2"/>
         <w:tabs>
           <w:tab w:val="right" w:leader="dot" w:pos="10194"/>
         </w:tabs>
@@ -468,13 +470,13 @@
           <w:lang w:val="en-GB" w:eastAsia="en-GB"/>
         </w:rPr>
       </w:pPr>
-      <w:hyperlink w:anchor="_Toc67513312" w:history="1">
+      <w:hyperlink w:anchor="_Toc68031982" w:history="1">
         <w:r>
           <w:rPr>
             <w:rStyle w:val="Hyperlink"/>
             <w:noProof/>
           </w:rPr>
-          <w:t>3 FPGA</w:t>
+          <w:t>2.2  PORT number allocation.</w:t>
         </w:r>
         <w:r>
           <w:rPr>
@@ -495,7 +497,7 @@
             <w:noProof/>
             <w:webHidden/>
           </w:rPr>
-          <w:instrText xml:space="preserve"> PAGEREF _Toc67513312 \h </w:instrText>
+          <w:instrText xml:space="preserve"> PAGEREF _Toc68031982 \h </w:instrText>
         </w:r>
         <w:r>
           <w:rPr>
@@ -528,7 +530,7 @@
     </w:p>
     <w:p>
       <w:pPr>
-        <w:pStyle w:val="TOC2"/>
+        <w:pStyle w:val="TOC1"/>
         <w:tabs>
           <w:tab w:val="right" w:leader="dot" w:pos="10194"/>
         </w:tabs>
@@ -540,13 +542,13 @@
           <w:lang w:val="en-GB" w:eastAsia="en-GB"/>
         </w:rPr>
       </w:pPr>
-      <w:hyperlink w:anchor="_Toc67513313" w:history="1">
+      <w:hyperlink w:anchor="_Toc68031983" w:history="1">
         <w:r>
           <w:rPr>
             <w:rStyle w:val="Hyperlink"/>
             <w:noProof/>
           </w:rPr>
-          <w:t>3.1  General FPGA overview</w:t>
+          <w:t>3 FPGA</w:t>
         </w:r>
         <w:r>
           <w:rPr>
@@ -567,79 +569,7 @@
             <w:noProof/>
             <w:webHidden/>
           </w:rPr>
-          <w:instrText xml:space="preserve"> PAGEREF _Toc67513313 \h </w:instrText>
-        </w:r>
-        <w:r>
-          <w:rPr>
-            <w:noProof/>
-            <w:webHidden/>
-          </w:rPr>
-        </w:r>
-        <w:r>
-          <w:rPr>
-            <w:noProof/>
-            <w:webHidden/>
-          </w:rPr>
-          <w:fldChar w:fldCharType="separate"/>
-        </w:r>
-        <w:r>
-          <w:rPr>
-            <w:noProof/>
-            <w:webHidden/>
-          </w:rPr>
-          <w:t>4</w:t>
-        </w:r>
-        <w:r>
-          <w:rPr>
-            <w:noProof/>
-            <w:webHidden/>
-          </w:rPr>
-          <w:fldChar w:fldCharType="end"/>
-        </w:r>
-      </w:hyperlink>
-    </w:p>
-    <w:p>
-      <w:pPr>
-        <w:pStyle w:val="TOC1"/>
-        <w:tabs>
-          <w:tab w:val="right" w:leader="dot" w:pos="10194"/>
-        </w:tabs>
-        <w:rPr>
-          <w:rFonts w:asciiTheme="minorHAnsi" w:eastAsiaTheme="minorEastAsia" w:hAnsiTheme="minorHAnsi" w:cstheme="minorBidi"/>
-          <w:noProof/>
-          <w:sz w:val="22"/>
-          <w:szCs w:val="22"/>
-          <w:lang w:val="en-GB" w:eastAsia="en-GB"/>
-        </w:rPr>
-      </w:pPr>
-      <w:hyperlink w:anchor="_Toc67513314" w:history="1">
-        <w:r>
-          <w:rPr>
-            <w:rStyle w:val="Hyperlink"/>
-            <w:noProof/>
-          </w:rPr>
-          <w:t>4 Low-level microprocessor</w:t>
-        </w:r>
-        <w:r>
-          <w:rPr>
-            <w:noProof/>
-            <w:webHidden/>
-          </w:rPr>
-          <w:tab/>
-        </w:r>
-        <w:r>
-          <w:rPr>
-            <w:noProof/>
-            <w:webHidden/>
-          </w:rPr>
-          <w:fldChar w:fldCharType="begin"/>
-        </w:r>
-        <w:r>
-          <w:rPr>
-            <w:noProof/>
-            <w:webHidden/>
-          </w:rPr>
-          <w:instrText xml:space="preserve"> PAGEREF _Toc67513314 \h </w:instrText>
+          <w:instrText xml:space="preserve"> PAGEREF _Toc68031983 \h </w:instrText>
         </w:r>
         <w:r>
           <w:rPr>
@@ -672,7 +602,7 @@
     </w:p>
     <w:p>
       <w:pPr>
-        <w:pStyle w:val="TOC1"/>
+        <w:pStyle w:val="TOC2"/>
         <w:tabs>
           <w:tab w:val="right" w:leader="dot" w:pos="10194"/>
         </w:tabs>
@@ -684,13 +614,13 @@
           <w:lang w:val="en-GB" w:eastAsia="en-GB"/>
         </w:rPr>
       </w:pPr>
-      <w:hyperlink w:anchor="_Toc67513315" w:history="1">
+      <w:hyperlink w:anchor="_Toc68031984" w:history="1">
         <w:r>
           <w:rPr>
             <w:rStyle w:val="Hyperlink"/>
             <w:noProof/>
           </w:rPr>
-          <w:t>4.1  Data packets between microprocessor and FPGA.</w:t>
+          <w:t>3.1  General FPGA overview</w:t>
         </w:r>
         <w:r>
           <w:rPr>
@@ -711,7 +641,7 @@
             <w:noProof/>
             <w:webHidden/>
           </w:rPr>
-          <w:instrText xml:space="preserve"> PAGEREF _Toc67513315 \h </w:instrText>
+          <w:instrText xml:space="preserve"> PAGEREF _Toc68031984 \h </w:instrText>
         </w:r>
         <w:r>
           <w:rPr>
@@ -756,13 +686,13 @@
           <w:lang w:val="en-GB" w:eastAsia="en-GB"/>
         </w:rPr>
       </w:pPr>
-      <w:hyperlink w:anchor="_Toc67513316" w:history="1">
+      <w:hyperlink w:anchor="_Toc68031985" w:history="1">
         <w:r>
           <w:rPr>
             <w:rStyle w:val="Hyperlink"/>
             <w:noProof/>
           </w:rPr>
-          <w:t>4.2  Process structure of uP software : V1</w:t>
+          <w:t>4 Low-level control microprocessor</w:t>
         </w:r>
         <w:r>
           <w:rPr>
@@ -783,7 +713,7 @@
             <w:noProof/>
             <w:webHidden/>
           </w:rPr>
-          <w:instrText xml:space="preserve"> PAGEREF _Toc67513316 \h </w:instrText>
+          <w:instrText xml:space="preserve"> PAGEREF _Toc68031985 \h </w:instrText>
         </w:r>
         <w:r>
           <w:rPr>
@@ -828,7 +758,223 @@
           <w:lang w:val="en-GB" w:eastAsia="en-GB"/>
         </w:rPr>
       </w:pPr>
-      <w:hyperlink w:anchor="_Toc67513317" w:history="1">
+      <w:hyperlink w:anchor="_Toc68031986" w:history="1">
+        <w:r>
+          <w:rPr>
+            <w:rStyle w:val="Hyperlink"/>
+            <w:noProof/>
+          </w:rPr>
+          <w:t>4.1  Data packets between microprocessor and FPGA.</w:t>
+        </w:r>
+        <w:r>
+          <w:rPr>
+            <w:noProof/>
+            <w:webHidden/>
+          </w:rPr>
+          <w:tab/>
+        </w:r>
+        <w:r>
+          <w:rPr>
+            <w:noProof/>
+            <w:webHidden/>
+          </w:rPr>
+          <w:fldChar w:fldCharType="begin"/>
+        </w:r>
+        <w:r>
+          <w:rPr>
+            <w:noProof/>
+            <w:webHidden/>
+          </w:rPr>
+          <w:instrText xml:space="preserve"> PAGEREF _Toc68031986 \h </w:instrText>
+        </w:r>
+        <w:r>
+          <w:rPr>
+            <w:noProof/>
+            <w:webHidden/>
+          </w:rPr>
+        </w:r>
+        <w:r>
+          <w:rPr>
+            <w:noProof/>
+            <w:webHidden/>
+          </w:rPr>
+          <w:fldChar w:fldCharType="separate"/>
+        </w:r>
+        <w:r>
+          <w:rPr>
+            <w:noProof/>
+            <w:webHidden/>
+          </w:rPr>
+          <w:t>6</w:t>
+        </w:r>
+        <w:r>
+          <w:rPr>
+            <w:noProof/>
+            <w:webHidden/>
+          </w:rPr>
+          <w:fldChar w:fldCharType="end"/>
+        </w:r>
+      </w:hyperlink>
+    </w:p>
+    <w:p>
+      <w:pPr>
+        <w:pStyle w:val="TOC1"/>
+        <w:tabs>
+          <w:tab w:val="right" w:leader="dot" w:pos="10194"/>
+        </w:tabs>
+        <w:rPr>
+          <w:rFonts w:asciiTheme="minorHAnsi" w:eastAsiaTheme="minorEastAsia" w:hAnsiTheme="minorHAnsi" w:cstheme="minorBidi"/>
+          <w:noProof/>
+          <w:sz w:val="22"/>
+          <w:szCs w:val="22"/>
+          <w:lang w:val="en-GB" w:eastAsia="en-GB"/>
+        </w:rPr>
+      </w:pPr>
+      <w:hyperlink w:anchor="_Toc68031987" w:history="1">
+        <w:r>
+          <w:rPr>
+            <w:rStyle w:val="Hyperlink"/>
+            <w:noProof/>
+          </w:rPr>
+          <w:t>4.2  Process structure of µP software : GitHub Tag V1.0</w:t>
+        </w:r>
+        <w:r>
+          <w:rPr>
+            <w:noProof/>
+            <w:webHidden/>
+          </w:rPr>
+          <w:tab/>
+        </w:r>
+        <w:r>
+          <w:rPr>
+            <w:noProof/>
+            <w:webHidden/>
+          </w:rPr>
+          <w:fldChar w:fldCharType="begin"/>
+        </w:r>
+        <w:r>
+          <w:rPr>
+            <w:noProof/>
+            <w:webHidden/>
+          </w:rPr>
+          <w:instrText xml:space="preserve"> PAGEREF _Toc68031987 \h </w:instrText>
+        </w:r>
+        <w:r>
+          <w:rPr>
+            <w:noProof/>
+            <w:webHidden/>
+          </w:rPr>
+        </w:r>
+        <w:r>
+          <w:rPr>
+            <w:noProof/>
+            <w:webHidden/>
+          </w:rPr>
+          <w:fldChar w:fldCharType="separate"/>
+        </w:r>
+        <w:r>
+          <w:rPr>
+            <w:noProof/>
+            <w:webHidden/>
+          </w:rPr>
+          <w:t>7</w:t>
+        </w:r>
+        <w:r>
+          <w:rPr>
+            <w:noProof/>
+            <w:webHidden/>
+          </w:rPr>
+          <w:fldChar w:fldCharType="end"/>
+        </w:r>
+      </w:hyperlink>
+    </w:p>
+    <w:p>
+      <w:pPr>
+        <w:pStyle w:val="TOC1"/>
+        <w:tabs>
+          <w:tab w:val="right" w:leader="dot" w:pos="10194"/>
+        </w:tabs>
+        <w:rPr>
+          <w:rFonts w:asciiTheme="minorHAnsi" w:eastAsiaTheme="minorEastAsia" w:hAnsiTheme="minorHAnsi" w:cstheme="minorBidi"/>
+          <w:noProof/>
+          <w:sz w:val="22"/>
+          <w:szCs w:val="22"/>
+          <w:lang w:val="en-GB" w:eastAsia="en-GB"/>
+        </w:rPr>
+      </w:pPr>
+      <w:hyperlink w:anchor="_Toc68031988" w:history="1">
+        <w:r>
+          <w:rPr>
+            <w:rStyle w:val="Hyperlink"/>
+            <w:noProof/>
+          </w:rPr>
+          <w:t>4.3  Process structure of µP software : GitHub Tag V2.0</w:t>
+        </w:r>
+        <w:r>
+          <w:rPr>
+            <w:noProof/>
+            <w:webHidden/>
+          </w:rPr>
+          <w:tab/>
+        </w:r>
+        <w:r>
+          <w:rPr>
+            <w:noProof/>
+            <w:webHidden/>
+          </w:rPr>
+          <w:fldChar w:fldCharType="begin"/>
+        </w:r>
+        <w:r>
+          <w:rPr>
+            <w:noProof/>
+            <w:webHidden/>
+          </w:rPr>
+          <w:instrText xml:space="preserve"> PAGEREF _Toc68031988 \h </w:instrText>
+        </w:r>
+        <w:r>
+          <w:rPr>
+            <w:noProof/>
+            <w:webHidden/>
+          </w:rPr>
+        </w:r>
+        <w:r>
+          <w:rPr>
+            <w:noProof/>
+            <w:webHidden/>
+          </w:rPr>
+          <w:fldChar w:fldCharType="separate"/>
+        </w:r>
+        <w:r>
+          <w:rPr>
+            <w:noProof/>
+            <w:webHidden/>
+          </w:rPr>
+          <w:t>9</w:t>
+        </w:r>
+        <w:r>
+          <w:rPr>
+            <w:noProof/>
+            <w:webHidden/>
+          </w:rPr>
+          <w:fldChar w:fldCharType="end"/>
+        </w:r>
+      </w:hyperlink>
+    </w:p>
+    <w:p>
+      <w:pPr>
+        <w:pStyle w:val="TOC1"/>
+        <w:tabs>
+          <w:tab w:val="right" w:leader="dot" w:pos="10194"/>
+        </w:tabs>
+        <w:rPr>
+          <w:rFonts w:asciiTheme="minorHAnsi" w:eastAsiaTheme="minorEastAsia" w:hAnsiTheme="minorHAnsi" w:cstheme="minorBidi"/>
+          <w:noProof/>
+          <w:sz w:val="22"/>
+          <w:szCs w:val="22"/>
+          <w:lang w:val="en-GB" w:eastAsia="en-GB"/>
+        </w:rPr>
+      </w:pPr>
+      <w:hyperlink w:anchor="_Toc68031989" w:history="1">
         <w:r>
           <w:rPr>
             <w:rStyle w:val="Hyperlink"/>
@@ -855,7 +1001,7 @@
             <w:noProof/>
             <w:webHidden/>
           </w:rPr>
-          <w:instrText xml:space="preserve"> PAGEREF _Toc67513317 \h </w:instrText>
+          <w:instrText xml:space="preserve"> PAGEREF _Toc68031989 \h </w:instrText>
         </w:r>
         <w:r>
           <w:rPr>
@@ -875,7 +1021,7 @@
             <w:noProof/>
             <w:webHidden/>
           </w:rPr>
-          <w:t>7</w:t>
+          <w:t>11</w:t>
         </w:r>
         <w:r>
           <w:rPr>
@@ -1113,7 +1259,8 @@
         </w:rPr>
         <w:br w:type="page"/>
       </w:r>
-      <w:bookmarkStart w:id="1" w:name="_Toc67513309"/>
+      <w:bookmarkStart w:id="1" w:name="_Toc68031979"/>
+      <w:proofErr w:type="gramStart"/>
       <w:r>
         <w:lastRenderedPageBreak/>
         <w:t xml:space="preserve">1  </w:t>
@@ -1122,6 +1269,7 @@
         <w:t>Introduction</w:t>
       </w:r>
       <w:bookmarkEnd w:id="1"/>
+      <w:proofErr w:type="gramEnd"/>
     </w:p>
     <w:p>
       <w:pPr>
@@ -1142,6 +1290,7 @@
         <w:t xml:space="preserve">This document brings together technical details relating to the design of </w:t>
       </w:r>
       <w:proofErr w:type="spellStart"/>
+      <w:proofErr w:type="gramStart"/>
       <w:r>
         <w:rPr>
           <w:rFonts w:ascii="Roboto" w:hAnsi="Roboto" w:cs="Arial"/>
@@ -1160,33 +1309,47 @@
         <w:rPr>
           <w:rFonts w:ascii="Roboto" w:hAnsi="Roboto" w:cs="Arial"/>
         </w:rPr>
-        <w:t xml:space="preserve">.  </w:t>
+        <w:t>.</w:t>
       </w:r>
-    </w:p>
-    <w:p>
-      <w:pPr>
+      <w:proofErr w:type="gramEnd"/>
+      <w:r>
         <w:rPr>
           <w:rFonts w:ascii="Roboto" w:hAnsi="Roboto" w:cs="Arial"/>
         </w:rPr>
+        <w:t xml:space="preserve">  </w:t>
+      </w:r>
+    </w:p>
+    <w:p>
+      <w:pPr>
+        <w:rPr>
+          <w:rFonts w:ascii="Roboto" w:hAnsi="Roboto" w:cs="Arial"/>
+        </w:rPr>
       </w:pPr>
     </w:p>
     <w:p>
       <w:pPr>
         <w:pStyle w:val="Heading1"/>
       </w:pPr>
-      <w:bookmarkStart w:id="2" w:name="_Toc67513310"/>
+      <w:bookmarkStart w:id="2" w:name="_Toc68031980"/>
+      <w:proofErr w:type="gramStart"/>
       <w:r>
         <w:t>2  System</w:t>
       </w:r>
       <w:bookmarkEnd w:id="2"/>
+      <w:proofErr w:type="gramEnd"/>
     </w:p>
     <w:p>
       <w:pPr>
         <w:pStyle w:val="Heading2"/>
       </w:pPr>
-      <w:bookmarkStart w:id="3" w:name="_Toc67513311"/>
+      <w:bookmarkStart w:id="3" w:name="_Toc68031981"/>
+      <w:proofErr w:type="gramStart"/>
       <w:r>
-        <w:t>2.1  General system overview</w:t>
+        <w:t>2.1  General</w:t>
+      </w:r>
+      <w:proofErr w:type="gramEnd"/>
+      <w:r>
+        <w:t xml:space="preserve"> system overview</w:t>
       </w:r>
       <w:bookmarkEnd w:id="3"/>
     </w:p>
@@ -1212,13 +1375,13 @@
         <mc:AlternateContent>
           <mc:Choice Requires="wpg">
             <w:drawing>
-              <wp:anchor distT="0" distB="0" distL="114300" distR="114300" simplePos="0" relativeHeight="251653120" behindDoc="0" locked="0" layoutInCell="1" allowOverlap="1" wp14:anchorId="56A51422" wp14:editId="277289EA">
+              <wp:anchor distT="0" distB="0" distL="114300" distR="114300" simplePos="0" relativeHeight="251653120" behindDoc="0" locked="0" layoutInCell="1" allowOverlap="1" wp14:anchorId="56A51422" wp14:editId="220100EA">
                 <wp:simplePos x="0" y="0"/>
                 <wp:positionH relativeFrom="column">
-                  <wp:posOffset>546735</wp:posOffset>
+                  <wp:posOffset>549275</wp:posOffset>
                 </wp:positionH>
                 <wp:positionV relativeFrom="paragraph">
-                  <wp:posOffset>63500</wp:posOffset>
+                  <wp:posOffset>60325</wp:posOffset>
                 </wp:positionV>
                 <wp:extent cx="5068570" cy="5859780"/>
                 <wp:effectExtent l="0" t="0" r="17780" b="26670"/>
@@ -1248,7 +1411,7 @@
                         </wps:cNvSpPr>
                         <wps:spPr bwMode="auto">
                           <a:xfrm>
-                            <a:off x="6550" y="11088"/>
+                            <a:off x="6397" y="11088"/>
                             <a:ext cx="1090" cy="365"/>
                           </a:xfrm>
                           <a:prstGeom prst="rect">
@@ -1277,13 +1440,31 @@
                                   <w:szCs w:val="20"/>
                                 </w:rPr>
                               </w:pPr>
+                              <w:proofErr w:type="spellStart"/>
                               <w:r>
                                 <w:rPr>
                                   <w:rFonts w:ascii="Roboto" w:hAnsi="Roboto"/>
                                   <w:sz w:val="20"/>
                                   <w:szCs w:val="20"/>
                                 </w:rPr>
-                                <w:t>CAN bus</w:t>
+                                <w:t>CAN</w:t>
+                              </w:r>
+                              <w:r>
+                                <w:rPr>
+                                  <w:rFonts w:ascii="Roboto" w:hAnsi="Roboto"/>
+                                  <w:sz w:val="20"/>
+                                  <w:szCs w:val="20"/>
+                                </w:rPr>
+                                <w:t>bus</w:t>
+                              </w:r>
+                              <w:proofErr w:type="spellEnd"/>
+                              <w:r>
+                                <w:rPr>
+                                  <w:rFonts w:ascii="Roboto" w:hAnsi="Roboto"/>
+                                  <w:sz w:val="20"/>
+                                  <w:szCs w:val="20"/>
+                                </w:rPr>
+                                <w:t xml:space="preserve"> bus</w:t>
                               </w:r>
                             </w:p>
                           </w:txbxContent>
@@ -2941,23 +3122,25 @@
                           <a:prstGeom prst="straightConnector1">
                             <a:avLst/>
                           </a:prstGeom>
-                          <a:noFill/>
-                          <a:ln w="9525">
-                            <a:solidFill>
-                              <a:srgbClr val="000000"/>
-                            </a:solidFill>
-                            <a:round/>
+                          <a:ln>
                             <a:headEnd type="triangle" w="med" len="med"/>
                             <a:tailEnd type="triangle" w="med" len="med"/>
                           </a:ln>
-                          <a:extLst>
-                            <a:ext uri="{909E8E84-426E-40DD-AFC4-6F175D3DCCD1}">
-                              <a14:hiddenFill xmlns:a14="http://schemas.microsoft.com/office/drawing/2010/main">
-                                <a:noFill/>
-                              </a14:hiddenFill>
-                            </a:ext>
-                          </a:extLst>
                         </wps:spPr>
+                        <wps:style>
+                          <a:lnRef idx="2">
+                            <a:schemeClr val="dk1"/>
+                          </a:lnRef>
+                          <a:fillRef idx="0">
+                            <a:schemeClr val="dk1"/>
+                          </a:fillRef>
+                          <a:effectRef idx="1">
+                            <a:schemeClr val="dk1"/>
+                          </a:effectRef>
+                          <a:fontRef idx="minor">
+                            <a:schemeClr val="tx1"/>
+                          </a:fontRef>
+                        </wps:style>
                         <wps:bodyPr/>
                       </wps:wsp>
                       <wps:wsp>
@@ -4262,12 +4445,12 @@
           </mc:Choice>
           <mc:Fallback>
             <w:pict>
-              <v:group w14:anchorId="56A51422" id="Group 100" o:spid="_x0000_s1026" style="position:absolute;margin-left:43.05pt;margin-top:5pt;width:399.1pt;height:461.4pt;z-index:251653120" coordorigin="2539,3456" coordsize="7982,9228" o:gfxdata="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">
+              <v:group w14:anchorId="56A51422" id="Group 100" o:spid="_x0000_s1026" style="position:absolute;margin-left:43.25pt;margin-top:4.75pt;width:399.1pt;height:461.4pt;z-index:251653120" coordorigin="2539,3456" coordsize="7982,9228" o:gfxdata="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">
                 <v:shapetype id="_x0000_t202" coordsize="21600,21600" o:spt="202" path="m,l,21600r21600,l21600,xe">
                   <v:stroke joinstyle="miter"/>
                   <v:path gradientshapeok="t" o:connecttype="rect"/>
                 </v:shapetype>
-                <v:shape id="Text Box 68" o:spid="_x0000_s1027" type="#_x0000_t202" style="position:absolute;left:6550;top:11088;width:1090;height:365;visibility:visible;mso-wrap-style:square;v-text-anchor:top" o:gfxdata="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" strokecolor="white">
+                <v:shape id="Text Box 68" o:spid="_x0000_s1027" type="#_x0000_t202" style="position:absolute;left:6397;top:11088;width:1090;height:365;visibility:visible;mso-wrap-style:square;v-text-anchor:top" o:gfxdata="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" strokecolor="white">
                   <v:textbox>
                     <w:txbxContent>
                       <w:p>
@@ -4279,13 +4462,31 @@
                             <w:szCs w:val="20"/>
                           </w:rPr>
                         </w:pPr>
+                        <w:proofErr w:type="spellStart"/>
                         <w:r>
                           <w:rPr>
                             <w:rFonts w:ascii="Roboto" w:hAnsi="Roboto"/>
                             <w:sz w:val="20"/>
                             <w:szCs w:val="20"/>
                           </w:rPr>
-                          <w:t>CAN bus</w:t>
+                          <w:t>CAN</w:t>
+                        </w:r>
+                        <w:r>
+                          <w:rPr>
+                            <w:rFonts w:ascii="Roboto" w:hAnsi="Roboto"/>
+                            <w:sz w:val="20"/>
+                            <w:szCs w:val="20"/>
+                          </w:rPr>
+                          <w:t>bus</w:t>
+                        </w:r>
+                        <w:proofErr w:type="spellEnd"/>
+                        <w:r>
+                          <w:rPr>
+                            <w:rFonts w:ascii="Roboto" w:hAnsi="Roboto"/>
+                            <w:sz w:val="20"/>
+                            <w:szCs w:val="20"/>
+                          </w:rPr>
+                          <w:t xml:space="preserve"> bus</w:t>
                         </w:r>
                       </w:p>
                     </w:txbxContent>
@@ -4939,8 +5140,9 @@
                     </w:txbxContent>
                   </v:textbox>
                 </v:rect>
-                <v:shape id="AutoShape 66" o:spid="_x0000_s1068" type="#_x0000_t32" style="position:absolute;left:6455;top:11088;width:1217;height:0;visibility:visible;mso-wrap-style:square" o:connectortype="straight" o:gfxdata="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">
+                <v:shape id="AutoShape 66" o:spid="_x0000_s1068" type="#_x0000_t32" style="position:absolute;left:6455;top:11088;width:1217;height:0;visibility:visible;mso-wrap-style:square" o:connectortype="straight" o:gfxdata="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" strokecolor="black [3200]" strokeweight="2pt">
                   <v:stroke startarrow="block" endarrow="block"/>
+                  <v:shadow on="t" color="black" opacity="24903f" origin=",.5" offset="0,.55556mm"/>
                 </v:shape>
                 <v:shape id="AutoShape 67" o:spid="_x0000_s1069" type="#_x0000_t32" style="position:absolute;left:6903;top:10031;width:0;height:1057;visibility:visible;mso-wrap-style:square" o:connectortype="straight" o:gfxdata="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">
                   <v:stroke startarrow="block" endarrow="block"/>
@@ -5928,13 +6130,6 @@
           <w:rFonts w:ascii="Roboto" w:hAnsi="Roboto" w:cs="Arial"/>
         </w:rPr>
       </w:pPr>
-    </w:p>
-    <w:p>
-      <w:pPr>
-        <w:rPr>
-          <w:rFonts w:ascii="Roboto" w:hAnsi="Roboto" w:cs="Arial"/>
-        </w:rPr>
-      </w:pPr>
       <w:r>
         <w:rPr>
           <w:rFonts w:ascii="Roboto" w:hAnsi="Roboto" w:cs="Arial"/>
@@ -5944,9 +6139,604 @@
     </w:p>
     <w:p>
       <w:pPr>
+        <w:pStyle w:val="Heading2"/>
+      </w:pPr>
+      <w:bookmarkStart w:id="6" w:name="_Toc68031982"/>
+      <w:proofErr w:type="gramStart"/>
+      <w:r>
+        <w:lastRenderedPageBreak/>
+        <w:t>2.</w:t>
+      </w:r>
+      <w:r>
+        <w:t>2</w:t>
+      </w:r>
+      <w:r>
+        <w:t xml:space="preserve">  </w:t>
+      </w:r>
+      <w:r>
+        <w:t>PORT</w:t>
+      </w:r>
+      <w:proofErr w:type="gramEnd"/>
+      <w:r>
+        <w:t xml:space="preserve"> number allocation.</w:t>
+      </w:r>
+      <w:bookmarkEnd w:id="6"/>
+    </w:p>
+    <w:p>
+      <w:pPr>
+        <w:rPr>
+          <w:rFonts w:ascii="Roboto" w:hAnsi="Roboto" w:cs="Arial"/>
+        </w:rPr>
+      </w:pPr>
+      <w:r>
+        <w:rPr>
+          <w:rFonts w:ascii="Roboto" w:hAnsi="Roboto" w:cs="Arial"/>
+        </w:rPr>
+        <w:t>When a command is sent to the FPGA i</w:t>
+      </w:r>
+      <w:r>
+        <w:rPr>
+          <w:rFonts w:ascii="Roboto" w:hAnsi="Roboto" w:cs="Arial"/>
+        </w:rPr>
+        <w:t>t</w:t>
+      </w:r>
+      <w:r>
+        <w:rPr>
+          <w:rFonts w:ascii="Roboto" w:hAnsi="Roboto" w:cs="Arial"/>
+        </w:rPr>
+        <w:t xml:space="preserve"> </w:t>
+      </w:r>
+      <w:r>
+        <w:rPr>
+          <w:rFonts w:ascii="Roboto" w:hAnsi="Roboto" w:cs="Arial"/>
+        </w:rPr>
+        <w:t>has an</w:t>
+      </w:r>
+      <w:r>
+        <w:rPr>
+          <w:rFonts w:ascii="Roboto" w:hAnsi="Roboto" w:cs="Arial"/>
+        </w:rPr>
+        <w:t xml:space="preserve"> allocated PORT number</w:t>
+      </w:r>
+      <w:r>
+        <w:rPr>
+          <w:rFonts w:ascii="Roboto" w:hAnsi="Roboto" w:cs="Arial"/>
+        </w:rPr>
+        <w:t>, rather like the TCP/IP port number</w:t>
+      </w:r>
+      <w:r>
+        <w:rPr>
+          <w:rFonts w:ascii="Roboto" w:hAnsi="Roboto" w:cs="Arial"/>
+        </w:rPr>
+        <w:t xml:space="preserve">.  This is the number that </w:t>
+      </w:r>
+      <w:r>
+        <w:rPr>
+          <w:rFonts w:ascii="Roboto" w:hAnsi="Roboto" w:cs="Arial"/>
+        </w:rPr>
+        <w:t>ensures that</w:t>
+      </w:r>
+      <w:r>
+        <w:rPr>
+          <w:rFonts w:ascii="Roboto" w:hAnsi="Roboto" w:cs="Arial"/>
+        </w:rPr>
+        <w:t xml:space="preserve"> the reply </w:t>
+      </w:r>
+      <w:r>
+        <w:rPr>
+          <w:rFonts w:ascii="Roboto" w:hAnsi="Roboto" w:cs="Arial"/>
+        </w:rPr>
+        <w:t xml:space="preserve">is sent </w:t>
+      </w:r>
+      <w:r>
+        <w:rPr>
+          <w:rFonts w:ascii="Roboto" w:hAnsi="Roboto" w:cs="Arial"/>
+        </w:rPr>
+        <w:t xml:space="preserve">to the correct </w:t>
+      </w:r>
+      <w:r>
+        <w:rPr>
+          <w:rFonts w:ascii="Roboto" w:hAnsi="Roboto" w:cs="Arial"/>
+        </w:rPr>
+        <w:t>queue</w:t>
+      </w:r>
+      <w:r>
+        <w:rPr>
+          <w:rFonts w:ascii="Roboto" w:hAnsi="Roboto" w:cs="Arial"/>
+        </w:rPr>
+        <w:t>.  This allows command</w:t>
+      </w:r>
+      <w:r>
+        <w:rPr>
+          <w:rFonts w:ascii="Roboto" w:hAnsi="Roboto" w:cs="Arial"/>
+        </w:rPr>
+        <w:t>s</w:t>
+      </w:r>
+      <w:r>
+        <w:rPr>
+          <w:rFonts w:ascii="Roboto" w:hAnsi="Roboto" w:cs="Arial"/>
+        </w:rPr>
+        <w:t xml:space="preserve"> to come from </w:t>
+      </w:r>
+      <w:r>
+        <w:rPr>
+          <w:rFonts w:ascii="Roboto" w:hAnsi="Roboto" w:cs="Arial"/>
+        </w:rPr>
+        <w:t xml:space="preserve">a variety of sources </w:t>
+      </w:r>
+      <w:proofErr w:type="gramStart"/>
+      <w:r>
+        <w:rPr>
+          <w:rFonts w:ascii="Roboto" w:hAnsi="Roboto" w:cs="Arial"/>
+        </w:rPr>
+        <w:t>e.g.</w:t>
+      </w:r>
+      <w:proofErr w:type="gramEnd"/>
+      <w:r>
+        <w:rPr>
+          <w:rFonts w:ascii="Roboto" w:hAnsi="Roboto" w:cs="Arial"/>
+        </w:rPr>
+        <w:t xml:space="preserve"> PID commands</w:t>
+      </w:r>
+      <w:r>
+        <w:rPr>
+          <w:rFonts w:ascii="Roboto" w:hAnsi="Roboto" w:cs="Arial"/>
+        </w:rPr>
+        <w:t xml:space="preserve"> from within the </w:t>
+      </w:r>
+      <w:proofErr w:type="spellStart"/>
+      <w:r>
+        <w:rPr>
+          <w:rFonts w:ascii="Roboto" w:hAnsi="Roboto" w:cs="Arial"/>
+        </w:rPr>
+        <w:t>uP</w:t>
+      </w:r>
+      <w:proofErr w:type="spellEnd"/>
+      <w:r>
+        <w:rPr>
+          <w:rFonts w:ascii="Roboto" w:hAnsi="Roboto" w:cs="Arial"/>
+        </w:rPr>
+        <w:t xml:space="preserve"> and remote</w:t>
+      </w:r>
+      <w:r>
+        <w:rPr>
+          <w:rFonts w:ascii="Roboto" w:hAnsi="Roboto" w:cs="Arial"/>
+        </w:rPr>
+        <w:t xml:space="preserve"> commands</w:t>
+      </w:r>
+      <w:r>
+        <w:rPr>
+          <w:rFonts w:ascii="Roboto" w:hAnsi="Roboto" w:cs="Arial"/>
+        </w:rPr>
+        <w:t xml:space="preserve"> from the High Level controller.</w:t>
+      </w:r>
+    </w:p>
+    <w:p>
+      <w:pPr>
+        <w:rPr>
+          <w:rFonts w:ascii="Roboto" w:hAnsi="Roboto" w:cs="Arial"/>
+        </w:rPr>
+      </w:pPr>
+    </w:p>
+    <w:p>
+      <w:pPr>
+        <w:rPr>
+          <w:rFonts w:ascii="Roboto" w:hAnsi="Roboto" w:cs="Arial"/>
+        </w:rPr>
+      </w:pPr>
+      <w:r>
+        <w:rPr>
+          <w:rFonts w:ascii="Roboto" w:hAnsi="Roboto" w:cs="Arial"/>
+        </w:rPr>
+        <w:t>PORT numbers are represented by an unsigned 8-bit value with a range from 0 to 255.</w:t>
+      </w:r>
+    </w:p>
+    <w:p>
+      <w:pPr>
+        <w:rPr>
+          <w:rFonts w:ascii="Roboto" w:hAnsi="Roboto" w:cs="Arial"/>
+        </w:rPr>
+      </w:pPr>
+    </w:p>
+    <w:p>
+      <w:pPr>
+        <w:rPr>
+          <w:rFonts w:ascii="Roboto" w:hAnsi="Roboto" w:cs="Arial"/>
+        </w:rPr>
+      </w:pPr>
+      <w:r>
+        <w:rPr>
+          <w:rFonts w:ascii="Roboto" w:hAnsi="Roboto" w:cs="Arial"/>
+        </w:rPr>
+        <w:t>Allocation is as follows</w:t>
+      </w:r>
+    </w:p>
+    <w:p>
+      <w:pPr>
+        <w:rPr>
+          <w:rFonts w:ascii="Roboto" w:hAnsi="Roboto" w:cs="Arial"/>
+        </w:rPr>
+      </w:pPr>
+    </w:p>
+    <w:tbl>
+      <w:tblPr>
+        <w:tblStyle w:val="TableGrid"/>
+        <w:tblW w:w="0" w:type="auto"/>
+        <w:tblLook w:val="04A0" w:firstRow="1" w:lastRow="0" w:firstColumn="1" w:lastColumn="0" w:noHBand="0" w:noVBand="1"/>
+      </w:tblPr>
+      <w:tblGrid>
+        <w:gridCol w:w="2376"/>
+        <w:gridCol w:w="7088"/>
+      </w:tblGrid>
+      <w:tr>
+        <w:tc>
+          <w:tcPr>
+            <w:tcW w:w="2376" w:type="dxa"/>
+            <w:shd w:val="clear" w:color="auto" w:fill="F2F2F2" w:themeFill="background1" w:themeFillShade="F2"/>
+          </w:tcPr>
+          <w:p>
+            <w:pPr>
+              <w:jc w:val="center"/>
+              <w:rPr>
+                <w:rFonts w:ascii="Roboto" w:hAnsi="Roboto" w:cs="Arial"/>
+              </w:rPr>
+            </w:pPr>
+            <w:r>
+              <w:rPr>
+                <w:rFonts w:ascii="Roboto" w:hAnsi="Roboto" w:cs="Arial"/>
+              </w:rPr>
+              <w:t>PORT</w:t>
+            </w:r>
+          </w:p>
+        </w:tc>
+        <w:tc>
+          <w:tcPr>
+            <w:tcW w:w="7088" w:type="dxa"/>
+            <w:shd w:val="clear" w:color="auto" w:fill="F2F2F2" w:themeFill="background1" w:themeFillShade="F2"/>
+          </w:tcPr>
+          <w:p>
+            <w:pPr>
+              <w:jc w:val="center"/>
+              <w:rPr>
+                <w:rFonts w:ascii="Roboto" w:hAnsi="Roboto" w:cs="Arial"/>
+              </w:rPr>
+            </w:pPr>
+            <w:r>
+              <w:rPr>
+                <w:rFonts w:ascii="Roboto" w:hAnsi="Roboto" w:cs="Arial"/>
+              </w:rPr>
+              <w:t>Description</w:t>
+            </w:r>
+          </w:p>
+        </w:tc>
+      </w:tr>
+      <w:tr>
+        <w:tc>
+          <w:tcPr>
+            <w:tcW w:w="2376" w:type="dxa"/>
+          </w:tcPr>
+          <w:p>
+            <w:pPr>
+              <w:jc w:val="center"/>
+              <w:rPr>
+                <w:rFonts w:ascii="Roboto" w:hAnsi="Roboto" w:cs="Arial"/>
+              </w:rPr>
+            </w:pPr>
+            <w:r>
+              <w:rPr>
+                <w:rFonts w:ascii="Roboto" w:hAnsi="Roboto" w:cs="Arial"/>
+              </w:rPr>
+              <w:t>0</w:t>
+            </w:r>
+          </w:p>
+        </w:tc>
+        <w:tc>
+          <w:tcPr>
+            <w:tcW w:w="7088" w:type="dxa"/>
+          </w:tcPr>
+          <w:p>
+            <w:pPr>
+              <w:rPr>
+                <w:rFonts w:ascii="Roboto" w:hAnsi="Roboto" w:cs="Arial"/>
+              </w:rPr>
+            </w:pPr>
+            <w:r>
+              <w:rPr>
+                <w:rFonts w:ascii="Roboto" w:hAnsi="Roboto" w:cs="Arial"/>
+              </w:rPr>
+              <w:t>Reserved.</w:t>
+            </w:r>
+          </w:p>
+        </w:tc>
+      </w:tr>
+      <w:tr>
+        <w:tc>
+          <w:tcPr>
+            <w:tcW w:w="2376" w:type="dxa"/>
+          </w:tcPr>
+          <w:p>
+            <w:pPr>
+              <w:jc w:val="center"/>
+              <w:rPr>
+                <w:rFonts w:ascii="Roboto" w:hAnsi="Roboto" w:cs="Arial"/>
+              </w:rPr>
+            </w:pPr>
+            <w:r>
+              <w:rPr>
+                <w:rFonts w:ascii="Roboto" w:hAnsi="Roboto" w:cs="Arial"/>
+              </w:rPr>
+              <w:t>1</w:t>
+            </w:r>
+          </w:p>
+        </w:tc>
+        <w:tc>
+          <w:tcPr>
+            <w:tcW w:w="7088" w:type="dxa"/>
+          </w:tcPr>
+          <w:p>
+            <w:pPr>
+              <w:rPr>
+                <w:rFonts w:ascii="Roboto" w:hAnsi="Roboto" w:cs="Arial"/>
+              </w:rPr>
+            </w:pPr>
+            <w:r>
+              <w:rPr>
+                <w:rFonts w:ascii="Roboto" w:hAnsi="Roboto" w:cs="Arial"/>
+              </w:rPr>
+              <w:t xml:space="preserve">Debug process in </w:t>
+            </w:r>
+            <w:r>
+              <w:rPr>
+                <w:rFonts w:ascii="Roboto" w:hAnsi="Roboto" w:cs="Arial"/>
+              </w:rPr>
+              <w:t>High Level controller</w:t>
+            </w:r>
+          </w:p>
+          <w:p>
+            <w:pPr>
+              <w:pStyle w:val="ListParagraph"/>
+              <w:numPr>
+                <w:ilvl w:val="0"/>
+                <w:numId w:val="19"/>
+              </w:numPr>
+              <w:rPr>
+                <w:rFonts w:ascii="Roboto" w:hAnsi="Roboto" w:cs="Arial"/>
+              </w:rPr>
+            </w:pPr>
+            <w:r>
+              <w:rPr>
+                <w:rFonts w:ascii="Roboto" w:hAnsi="Roboto" w:cs="Arial"/>
+              </w:rPr>
+              <w:t xml:space="preserve">Any process within the </w:t>
+            </w:r>
+            <w:proofErr w:type="spellStart"/>
+            <w:r>
+              <w:rPr>
+                <w:rFonts w:ascii="Roboto" w:hAnsi="Roboto" w:cs="Arial"/>
+              </w:rPr>
+              <w:t>uP</w:t>
+            </w:r>
+            <w:proofErr w:type="spellEnd"/>
+            <w:r>
+              <w:rPr>
+                <w:rFonts w:ascii="Roboto" w:hAnsi="Roboto" w:cs="Arial"/>
+              </w:rPr>
+              <w:t xml:space="preserve"> can send messages to this PORT.</w:t>
+            </w:r>
+          </w:p>
+        </w:tc>
+      </w:tr>
+      <w:tr>
+        <w:tc>
+          <w:tcPr>
+            <w:tcW w:w="2376" w:type="dxa"/>
+          </w:tcPr>
+          <w:p>
+            <w:pPr>
+              <w:jc w:val="center"/>
+              <w:rPr>
+                <w:rFonts w:ascii="Roboto" w:hAnsi="Roboto" w:cs="Arial"/>
+              </w:rPr>
+            </w:pPr>
+            <w:r>
+              <w:rPr>
+                <w:rFonts w:ascii="Roboto" w:hAnsi="Roboto" w:cs="Arial"/>
+              </w:rPr>
+              <w:t>2</w:t>
+            </w:r>
+            <w:r>
+              <w:rPr>
+                <w:rFonts w:ascii="Roboto" w:hAnsi="Roboto" w:cs="Arial"/>
+              </w:rPr>
+              <w:t xml:space="preserve"> </w:t>
+            </w:r>
+            <w:r>
+              <w:rPr>
+                <w:rFonts w:ascii="Roboto" w:hAnsi="Roboto" w:cs="Arial"/>
+              </w:rPr>
+              <w:sym w:font="Wingdings" w:char="F0E0"/>
+            </w:r>
+            <w:r>
+              <w:rPr>
+                <w:rFonts w:ascii="Roboto" w:hAnsi="Roboto" w:cs="Arial"/>
+              </w:rPr>
+              <w:t xml:space="preserve"> 19</w:t>
+            </w:r>
+          </w:p>
+        </w:tc>
+        <w:tc>
+          <w:tcPr>
+            <w:tcW w:w="7088" w:type="dxa"/>
+          </w:tcPr>
+          <w:p>
+            <w:pPr>
+              <w:rPr>
+                <w:rFonts w:ascii="Roboto" w:hAnsi="Roboto" w:cs="Arial"/>
+              </w:rPr>
+            </w:pPr>
+            <w:r>
+              <w:rPr>
+                <w:rFonts w:ascii="Roboto" w:hAnsi="Roboto" w:cs="Arial"/>
+              </w:rPr>
+              <w:t xml:space="preserve">Used by processes in the </w:t>
+            </w:r>
+            <w:proofErr w:type="gramStart"/>
+            <w:r>
+              <w:rPr>
+                <w:rFonts w:ascii="Roboto" w:hAnsi="Roboto" w:cs="Arial"/>
+              </w:rPr>
+              <w:t>Low Level</w:t>
+            </w:r>
+            <w:proofErr w:type="gramEnd"/>
+            <w:r>
+              <w:rPr>
+                <w:rFonts w:ascii="Roboto" w:hAnsi="Roboto" w:cs="Arial"/>
+              </w:rPr>
+              <w:t xml:space="preserve"> controller (</w:t>
+            </w:r>
+            <w:proofErr w:type="spellStart"/>
+            <w:r>
+              <w:rPr>
+                <w:rFonts w:ascii="Roboto" w:hAnsi="Roboto" w:cs="Arial"/>
+              </w:rPr>
+              <w:t>uP</w:t>
+            </w:r>
+            <w:proofErr w:type="spellEnd"/>
+            <w:r>
+              <w:rPr>
+                <w:rFonts w:ascii="Roboto" w:hAnsi="Roboto" w:cs="Arial"/>
+              </w:rPr>
+              <w:t>)</w:t>
+            </w:r>
+          </w:p>
+        </w:tc>
+      </w:tr>
+      <w:tr>
+        <w:tc>
+          <w:tcPr>
+            <w:tcW w:w="2376" w:type="dxa"/>
+          </w:tcPr>
+          <w:p>
+            <w:pPr>
+              <w:jc w:val="center"/>
+              <w:rPr>
+                <w:rFonts w:ascii="Roboto" w:hAnsi="Roboto" w:cs="Arial"/>
+              </w:rPr>
+            </w:pPr>
+            <w:r>
+              <w:rPr>
+                <w:rFonts w:ascii="Roboto" w:hAnsi="Roboto" w:cs="Arial"/>
+              </w:rPr>
+              <w:t xml:space="preserve">20 </w:t>
+            </w:r>
+            <w:r>
+              <w:rPr>
+                <w:rFonts w:ascii="Roboto" w:hAnsi="Roboto" w:cs="Arial"/>
+              </w:rPr>
+              <w:sym w:font="Wingdings" w:char="F0E0"/>
+            </w:r>
+            <w:r>
+              <w:rPr>
+                <w:rFonts w:ascii="Roboto" w:hAnsi="Roboto" w:cs="Arial"/>
+              </w:rPr>
+              <w:t xml:space="preserve"> 255</w:t>
+            </w:r>
+          </w:p>
+        </w:tc>
+        <w:tc>
+          <w:tcPr>
+            <w:tcW w:w="7088" w:type="dxa"/>
+          </w:tcPr>
+          <w:p>
+            <w:pPr>
+              <w:rPr>
+                <w:rFonts w:ascii="Roboto" w:hAnsi="Roboto" w:cs="Arial"/>
+              </w:rPr>
+            </w:pPr>
+            <w:r>
+              <w:rPr>
+                <w:rFonts w:ascii="Roboto" w:hAnsi="Roboto" w:cs="Arial"/>
+              </w:rPr>
+              <w:t xml:space="preserve">Used by processes in the </w:t>
+            </w:r>
+            <w:proofErr w:type="gramStart"/>
+            <w:r>
+              <w:rPr>
+                <w:rFonts w:ascii="Roboto" w:hAnsi="Roboto" w:cs="Arial"/>
+              </w:rPr>
+              <w:t>High Level</w:t>
+            </w:r>
+            <w:proofErr w:type="gramEnd"/>
+            <w:r>
+              <w:rPr>
+                <w:rFonts w:ascii="Roboto" w:hAnsi="Roboto" w:cs="Arial"/>
+              </w:rPr>
+              <w:t xml:space="preserve"> controller (e.g. PC, </w:t>
+            </w:r>
+            <w:proofErr w:type="spellStart"/>
+            <w:r>
+              <w:rPr>
+                <w:rFonts w:ascii="Roboto" w:hAnsi="Roboto" w:cs="Arial"/>
+              </w:rPr>
+              <w:t>Raspbery</w:t>
+            </w:r>
+            <w:proofErr w:type="spellEnd"/>
+            <w:r>
+              <w:rPr>
+                <w:rFonts w:ascii="Roboto" w:hAnsi="Roboto" w:cs="Arial"/>
+              </w:rPr>
+              <w:t xml:space="preserve"> Pi, </w:t>
+            </w:r>
+            <w:proofErr w:type="spellStart"/>
+            <w:r>
+              <w:rPr>
+                <w:rFonts w:ascii="Roboto" w:hAnsi="Roboto" w:cs="Arial"/>
+              </w:rPr>
+              <w:t>etc</w:t>
+            </w:r>
+            <w:proofErr w:type="spellEnd"/>
+            <w:r>
+              <w:rPr>
+                <w:rFonts w:ascii="Roboto" w:hAnsi="Roboto" w:cs="Arial"/>
+              </w:rPr>
+              <w:t>)</w:t>
+            </w:r>
+          </w:p>
+        </w:tc>
+      </w:tr>
+    </w:tbl>
+    <w:p>
+      <w:pPr>
+        <w:rPr>
+          <w:rFonts w:ascii="Roboto" w:hAnsi="Roboto" w:cs="Arial"/>
+        </w:rPr>
+      </w:pPr>
+    </w:p>
+    <w:p>
+      <w:pPr>
+        <w:rPr>
+          <w:rFonts w:ascii="Roboto" w:hAnsi="Roboto" w:cs="Arial"/>
+        </w:rPr>
+      </w:pPr>
+    </w:p>
+    <w:p>
+      <w:pPr>
+        <w:rPr>
+          <w:rFonts w:ascii="Roboto" w:hAnsi="Roboto" w:cs="Arial"/>
+        </w:rPr>
+      </w:pPr>
+      <w:r>
+        <w:rPr>
+          <w:rFonts w:ascii="Roboto" w:hAnsi="Roboto" w:cs="Arial"/>
+        </w:rPr>
+        <w:br w:type="page"/>
+      </w:r>
+    </w:p>
+    <w:p>
+      <w:pPr>
         <w:pStyle w:val="Heading1"/>
       </w:pPr>
-      <w:bookmarkStart w:id="6" w:name="_Toc67513312"/>
+      <w:bookmarkStart w:id="7" w:name="_Toc68031983"/>
       <w:r>
         <w:lastRenderedPageBreak/>
         <w:t>3</w:t>
@@ -5957,17 +6747,22 @@
       <w:r>
         <w:t>FPGA</w:t>
       </w:r>
-      <w:bookmarkEnd w:id="6"/>
+      <w:bookmarkEnd w:id="7"/>
     </w:p>
     <w:p>
       <w:pPr>
         <w:pStyle w:val="Heading2"/>
       </w:pPr>
-      <w:bookmarkStart w:id="7" w:name="_Toc67513313"/>
+      <w:bookmarkStart w:id="8" w:name="_Toc68031984"/>
+      <w:proofErr w:type="gramStart"/>
       <w:r>
-        <w:t>3.1  General FPGA overview</w:t>
+        <w:t>3.1  General</w:t>
       </w:r>
-      <w:bookmarkEnd w:id="7"/>
+      <w:proofErr w:type="gramEnd"/>
+      <w:r>
+        <w:t xml:space="preserve"> FPGA overview</w:t>
+      </w:r>
+      <w:bookmarkEnd w:id="8"/>
     </w:p>
     <w:p>
       <w:pPr>
@@ -7745,7 +8540,7 @@
                                 <w:szCs w:val="24"/>
                               </w:rPr>
                             </w:pPr>
-                            <w:bookmarkStart w:id="8" w:name="_Toc33620362"/>
+                            <w:bookmarkStart w:id="9" w:name="_Toc33620362"/>
                             <w:r>
                               <w:rPr>
                                 <w:rFonts w:ascii="Roboto" w:hAnsi="Roboto"/>
@@ -7789,7 +8584,7 @@
                               </w:rPr>
                               <w:t xml:space="preserve">  General FPGA structure</w:t>
                             </w:r>
-                            <w:bookmarkEnd w:id="8"/>
+                            <w:bookmarkEnd w:id="9"/>
                           </w:p>
                         </w:txbxContent>
                       </wps:txbx>
@@ -7823,7 +8618,7 @@
                           <w:szCs w:val="24"/>
                         </w:rPr>
                       </w:pPr>
-                      <w:bookmarkStart w:id="9" w:name="_Toc33620362"/>
+                      <w:bookmarkStart w:id="10" w:name="_Toc33620362"/>
                       <w:r>
                         <w:rPr>
                           <w:rFonts w:ascii="Roboto" w:hAnsi="Roboto"/>
@@ -7867,7 +8662,7 @@
                         </w:rPr>
                         <w:t xml:space="preserve">  General FPGA structure</w:t>
                       </w:r>
-                      <w:bookmarkEnd w:id="9"/>
+                      <w:bookmarkEnd w:id="10"/>
                     </w:p>
                   </w:txbxContent>
                 </v:textbox>
@@ -7915,32 +8710,38 @@
       <w:pPr>
         <w:pStyle w:val="Heading1"/>
       </w:pPr>
-      <w:bookmarkStart w:id="10" w:name="_Toc67513314"/>
+      <w:bookmarkStart w:id="11" w:name="_Toc68031985"/>
       <w:r>
         <w:lastRenderedPageBreak/>
-        <w:t>4 Low-level microprocessor</w:t>
+        <w:t xml:space="preserve">4 Low-level </w:t>
       </w:r>
-      <w:bookmarkEnd w:id="10"/>
-    </w:p>
-    <w:p>
-      <w:pPr>
-        <w:rPr>
-          <w:rFonts w:ascii="Roboto" w:hAnsi="Roboto"/>
-        </w:rPr>
-      </w:pPr>
+      <w:r>
+        <w:t xml:space="preserve">control </w:t>
+      </w:r>
+      <w:proofErr w:type="gramStart"/>
+      <w:r>
+        <w:t>microprocessor</w:t>
+      </w:r>
+      <w:bookmarkEnd w:id="11"/>
+      <w:proofErr w:type="gramEnd"/>
     </w:p>
     <w:p>
       <w:pPr>
         <w:pStyle w:val="Heading1"/>
       </w:pPr>
-      <w:bookmarkStart w:id="11" w:name="_Toc67513315"/>
+      <w:bookmarkStart w:id="12" w:name="_Toc68031986"/>
+      <w:proofErr w:type="gramStart"/>
       <w:r>
         <w:t xml:space="preserve">4.1  </w:t>
       </w:r>
       <w:r>
-        <w:t>Data packets between microprocessor and FPGA.</w:t>
+        <w:t>Data</w:t>
       </w:r>
-      <w:bookmarkEnd w:id="11"/>
+      <w:proofErr w:type="gramEnd"/>
+      <w:r>
+        <w:t xml:space="preserve"> packets between microprocessor and FPGA.</w:t>
+      </w:r>
+      <w:bookmarkEnd w:id="12"/>
     </w:p>
     <w:p>
       <w:pPr>
@@ -7962,7 +8763,23 @@
           <w:rFonts w:ascii="Roboto" w:hAnsi="Roboto"/>
           <w:lang w:val="en-GB"/>
         </w:rPr>
-        <w:t>The data interface between the low level microcontroller is an 8-bit bidirectional bus.  A state machine in the FPGA converts between this 8-bit bit and the internal 32-bit bus.</w:t>
+        <w:t xml:space="preserve">The data interface between the </w:t>
+      </w:r>
+      <w:proofErr w:type="gramStart"/>
+      <w:r>
+        <w:rPr>
+          <w:rFonts w:ascii="Roboto" w:hAnsi="Roboto"/>
+          <w:lang w:val="en-GB"/>
+        </w:rPr>
+        <w:t>low level</w:t>
+      </w:r>
+      <w:proofErr w:type="gramEnd"/>
+      <w:r>
+        <w:rPr>
+          <w:rFonts w:ascii="Roboto" w:hAnsi="Roboto"/>
+          <w:lang w:val="en-GB"/>
+        </w:rPr>
+        <w:t xml:space="preserve"> microcontroller is an 8-bit bidirectional bus.  A state machine in the FPGA converts between this 8-bit bit and the internal 32-bit bus.</w:t>
       </w:r>
     </w:p>
     <w:p>
@@ -9020,7 +9837,62 @@
           <w:rFonts w:ascii="Roboto" w:hAnsi="Roboto"/>
           <w:lang w:val="en-GB"/>
         </w:rPr>
-        <w:t xml:space="preserve">The 8-byte packet of data returned to the microprocessor consists of a data value and a status value, as follows              </w:t>
+        <w:t xml:space="preserve">The data returned from the FPGA can be set at compile time to be one or two 32-bit words.  The first word is data and the second word is status.  </w:t>
+      </w:r>
+    </w:p>
+    <w:p>
+      <w:pPr>
+        <w:rPr>
+          <w:rFonts w:ascii="Roboto" w:hAnsi="Roboto"/>
+          <w:lang w:val="en-GB"/>
+        </w:rPr>
+      </w:pPr>
+    </w:p>
+    <w:p>
+      <w:pPr>
+        <w:rPr>
+          <w:rFonts w:ascii="Roboto" w:hAnsi="Roboto"/>
+          <w:lang w:val="en-GB"/>
+        </w:rPr>
+      </w:pPr>
+      <w:r>
+        <w:rPr>
+          <w:rFonts w:ascii="Roboto" w:hAnsi="Roboto"/>
+          <w:lang w:val="en-GB"/>
+        </w:rPr>
+        <w:t xml:space="preserve">However, there is very little status data that can be returned therefore this 32-bit value predominately zero, resulting in a waste of time and bandwidth on the </w:t>
+      </w:r>
+      <w:proofErr w:type="spellStart"/>
+      <w:r>
+        <w:rPr>
+          <w:rFonts w:ascii="Roboto" w:hAnsi="Roboto"/>
+          <w:lang w:val="en-GB"/>
+        </w:rPr>
+        <w:t>uP</w:t>
+      </w:r>
+      <w:proofErr w:type="spellEnd"/>
+      <w:r>
+        <w:rPr>
+          <w:rFonts w:ascii="Roboto" w:hAnsi="Roboto"/>
+          <w:lang w:val="en-GB"/>
+        </w:rPr>
+        <w:t xml:space="preserve">/FPGA bus.  The current system defaults to just sending the data.  If you wish to use the status word that the FPFA and </w:t>
+      </w:r>
+      <w:proofErr w:type="spellStart"/>
+      <w:r>
+        <w:rPr>
+          <w:rFonts w:ascii="Roboto" w:hAnsi="Roboto"/>
+          <w:lang w:val="en-GB"/>
+        </w:rPr>
+        <w:t>uP</w:t>
+      </w:r>
+      <w:proofErr w:type="spellEnd"/>
+      <w:r>
+        <w:rPr>
+          <w:rFonts w:ascii="Roboto" w:hAnsi="Roboto"/>
+          <w:lang w:val="en-GB"/>
+        </w:rPr>
+        <w:t xml:space="preserve"> code must be recompiled with the appropriate compile time definitions.</w:t>
       </w:r>
     </w:p>
     <w:p>
@@ -9047,16 +9919,16 @@
         <mc:AlternateContent>
           <mc:Choice Requires="wps">
             <w:drawing>
-              <wp:anchor distT="0" distB="0" distL="114300" distR="114300" simplePos="0" relativeHeight="251662336" behindDoc="0" locked="0" layoutInCell="1" allowOverlap="1" wp14:anchorId="03398A0A" wp14:editId="1F02BE79">
+              <wp:anchor distT="0" distB="0" distL="114300" distR="114300" simplePos="0" relativeHeight="251662336" behindDoc="0" locked="0" layoutInCell="1" allowOverlap="1" wp14:anchorId="03398A0A" wp14:editId="413E484A">
                 <wp:simplePos x="0" y="0"/>
                 <wp:positionH relativeFrom="column">
-                  <wp:posOffset>1553210</wp:posOffset>
+                  <wp:posOffset>1555115</wp:posOffset>
                 </wp:positionH>
                 <wp:positionV relativeFrom="paragraph">
-                  <wp:posOffset>26670</wp:posOffset>
+                  <wp:posOffset>29210</wp:posOffset>
                 </wp:positionV>
-                <wp:extent cx="3425825" cy="1043940"/>
-                <wp:effectExtent l="0" t="0" r="22225" b="22860"/>
+                <wp:extent cx="4091940" cy="1958340"/>
+                <wp:effectExtent l="0" t="0" r="22860" b="22860"/>
                 <wp:wrapSquare wrapText="bothSides"/>
                 <wp:docPr id="106" name="Rectangle 106"/>
                 <wp:cNvGraphicFramePr/>
@@ -9067,7 +9939,7 @@
                       <wps:spPr>
                         <a:xfrm>
                           <a:off x="0" y="0"/>
-                          <a:ext cx="3425825" cy="1043940"/>
+                          <a:ext cx="4091940" cy="1958340"/>
                         </a:xfrm>
                         <a:prstGeom prst="rect">
                           <a:avLst/>
@@ -9089,9 +9961,34 @@
                             <w:pPr>
                               <w:rPr>
                                 <w:rFonts w:ascii="Courier New" w:hAnsi="Courier New" w:cs="Courier New"/>
+                                <w:b/>
                                 <w:color w:val="000000" w:themeColor="text1"/>
                               </w:rPr>
                             </w:pPr>
+                            <w:r>
+                              <w:rPr>
+                                <w:rFonts w:ascii="Courier New" w:hAnsi="Courier New" w:cs="Courier New"/>
+                                <w:b/>
+                                <w:color w:val="000000" w:themeColor="text1"/>
+                              </w:rPr>
+                              <w:t>#ifdef   INCLUDE_32_BIT_STATUS_RETURN</w:t>
+                            </w:r>
+                          </w:p>
+                          <w:p>
+                            <w:pPr>
+                              <w:rPr>
+                                <w:rFonts w:ascii="Courier New" w:hAnsi="Courier New" w:cs="Courier New"/>
+                                <w:color w:val="000000" w:themeColor="text1"/>
+                              </w:rPr>
+                            </w:pPr>
+                            <w:r>
+                              <w:rPr>
+                                <w:rFonts w:ascii="Courier New" w:hAnsi="Courier New" w:cs="Courier New"/>
+                                <w:b/>
+                                <w:color w:val="000000" w:themeColor="text1"/>
+                              </w:rPr>
+                              <w:tab/>
+                            </w:r>
                             <w:r>
                               <w:rPr>
                                 <w:rFonts w:ascii="Courier New" w:hAnsi="Courier New" w:cs="Courier New"/>
@@ -9140,6 +10037,13 @@
                             <w:r>
                               <w:rPr>
                                 <w:rFonts w:ascii="Courier New" w:hAnsi="Courier New" w:cs="Courier New"/>
+                                <w:color w:val="000000" w:themeColor="text1"/>
+                              </w:rPr>
+                              <w:tab/>
+                            </w:r>
+                            <w:r>
+                              <w:rPr>
+                                <w:rFonts w:ascii="Courier New" w:hAnsi="Courier New" w:cs="Courier New"/>
                                 <w:b/>
                                 <w:color w:val="000000" w:themeColor="text1"/>
                               </w:rPr>
@@ -9161,6 +10065,13 @@
                                 <w:color w:val="000000" w:themeColor="text1"/>
                               </w:rPr>
                             </w:pPr>
+                            <w:r>
+                              <w:rPr>
+                                <w:rFonts w:ascii="Courier New" w:hAnsi="Courier New" w:cs="Courier New"/>
+                                <w:color w:val="000000" w:themeColor="text1"/>
+                              </w:rPr>
+                              <w:tab/>
+                            </w:r>
                             <w:r>
                               <w:rPr>
                                 <w:rFonts w:ascii="Courier New" w:hAnsi="Courier New" w:cs="Courier New"/>
@@ -9197,6 +10108,13 @@
                                 <w:rFonts w:ascii="Courier New" w:hAnsi="Courier New" w:cs="Courier New"/>
                                 <w:color w:val="000000" w:themeColor="text1"/>
                               </w:rPr>
+                              <w:tab/>
+                            </w:r>
+                            <w:r>
+                              <w:rPr>
+                                <w:rFonts w:ascii="Courier New" w:hAnsi="Courier New" w:cs="Courier New"/>
+                                <w:color w:val="000000" w:themeColor="text1"/>
+                              </w:rPr>
                               <w:t xml:space="preserve">} </w:t>
                             </w:r>
                             <w:proofErr w:type="spellStart"/>
@@ -9220,9 +10138,155 @@
                             <w:pPr>
                               <w:rPr>
                                 <w:rFonts w:ascii="Courier New" w:hAnsi="Courier New" w:cs="Courier New"/>
+                                <w:b/>
+                                <w:bCs/>
                                 <w:color w:val="000000" w:themeColor="text1"/>
                               </w:rPr>
                             </w:pPr>
+                            <w:r>
+                              <w:rPr>
+                                <w:rFonts w:ascii="Courier New" w:hAnsi="Courier New" w:cs="Courier New"/>
+                                <w:b/>
+                                <w:bCs/>
+                                <w:color w:val="000000" w:themeColor="text1"/>
+                              </w:rPr>
+                              <w:t>#else</w:t>
+                            </w:r>
+                          </w:p>
+                          <w:p>
+                            <w:pPr>
+                              <w:rPr>
+                                <w:rFonts w:ascii="Courier New" w:hAnsi="Courier New" w:cs="Courier New"/>
+                                <w:color w:val="000000" w:themeColor="text1"/>
+                              </w:rPr>
+                            </w:pPr>
+                            <w:r>
+                              <w:rPr>
+                                <w:rFonts w:ascii="Courier New" w:hAnsi="Courier New" w:cs="Courier New"/>
+                                <w:b/>
+                                <w:color w:val="000000" w:themeColor="text1"/>
+                              </w:rPr>
+                              <w:tab/>
+                            </w:r>
+                            <w:r>
+                              <w:rPr>
+                                <w:rFonts w:ascii="Courier New" w:hAnsi="Courier New" w:cs="Courier New"/>
+                                <w:b/>
+                                <w:color w:val="000000" w:themeColor="text1"/>
+                              </w:rPr>
+                              <w:t>typedef</w:t>
+                            </w:r>
+                            <w:r>
+                              <w:rPr>
+                                <w:rFonts w:ascii="Courier New" w:hAnsi="Courier New" w:cs="Courier New"/>
+                                <w:color w:val="000000" w:themeColor="text1"/>
+                              </w:rPr>
+                              <w:t xml:space="preserve"> </w:t>
+                            </w:r>
+                            <w:r>
+                              <w:rPr>
+                                <w:rFonts w:ascii="Courier New" w:hAnsi="Courier New" w:cs="Courier New"/>
+                                <w:b/>
+                                <w:color w:val="000000" w:themeColor="text1"/>
+                              </w:rPr>
+                              <w:t>struct</w:t>
+                            </w:r>
+                            <w:r>
+                              <w:rPr>
+                                <w:rFonts w:ascii="Courier New" w:hAnsi="Courier New" w:cs="Courier New"/>
+                                <w:color w:val="000000" w:themeColor="text1"/>
+                              </w:rPr>
+                              <w:t xml:space="preserve"> {</w:t>
+                            </w:r>
+                          </w:p>
+                          <w:p>
+                            <w:pPr>
+                              <w:rPr>
+                                <w:rFonts w:ascii="Courier New" w:hAnsi="Courier New" w:cs="Courier New"/>
+                                <w:color w:val="000000" w:themeColor="text1"/>
+                              </w:rPr>
+                            </w:pPr>
+                            <w:r>
+                              <w:rPr>
+                                <w:rFonts w:ascii="Courier New" w:hAnsi="Courier New" w:cs="Courier New"/>
+                                <w:color w:val="000000" w:themeColor="text1"/>
+                              </w:rPr>
+                              <w:tab/>
+                            </w:r>
+                            <w:r>
+                              <w:rPr>
+                                <w:rFonts w:ascii="Courier New" w:hAnsi="Courier New" w:cs="Courier New"/>
+                                <w:color w:val="000000" w:themeColor="text1"/>
+                              </w:rPr>
+                              <w:tab/>
+                            </w:r>
+                            <w:r>
+                              <w:rPr>
+                                <w:rFonts w:ascii="Courier New" w:hAnsi="Courier New" w:cs="Courier New"/>
+                                <w:b/>
+                                <w:color w:val="000000" w:themeColor="text1"/>
+                              </w:rPr>
+                              <w:t>uint32_t</w:t>
+                            </w:r>
+                            <w:r>
+                              <w:rPr>
+                                <w:rFonts w:ascii="Courier New" w:hAnsi="Courier New" w:cs="Courier New"/>
+                                <w:color w:val="000000" w:themeColor="text1"/>
+                              </w:rPr>
+                              <w:tab/>
+                              <w:t>data;</w:t>
+                            </w:r>
+                          </w:p>
+                          <w:p>
+                            <w:pPr>
+                              <w:rPr>
+                                <w:rFonts w:ascii="Courier New" w:hAnsi="Courier New" w:cs="Courier New"/>
+                                <w:color w:val="000000" w:themeColor="text1"/>
+                              </w:rPr>
+                            </w:pPr>
+                            <w:r>
+                              <w:rPr>
+                                <w:rFonts w:ascii="Courier New" w:hAnsi="Courier New" w:cs="Courier New"/>
+                                <w:color w:val="000000" w:themeColor="text1"/>
+                              </w:rPr>
+                              <w:tab/>
+                              <w:t xml:space="preserve">} </w:t>
+                            </w:r>
+                            <w:proofErr w:type="spellStart"/>
+                            <w:r>
+                              <w:rPr>
+                                <w:rFonts w:ascii="Courier New" w:hAnsi="Courier New" w:cs="Courier New"/>
+                                <w:color w:val="000000" w:themeColor="text1"/>
+                              </w:rPr>
+                              <w:t>FPGA_to_uP_packet_t</w:t>
+                            </w:r>
+                            <w:proofErr w:type="spellEnd"/>
+                            <w:r>
+                              <w:rPr>
+                                <w:rFonts w:ascii="Courier New" w:hAnsi="Courier New" w:cs="Courier New"/>
+                                <w:color w:val="000000" w:themeColor="text1"/>
+                              </w:rPr>
+                              <w:t>;</w:t>
+                            </w:r>
+                          </w:p>
+                          <w:p>
+                            <w:pPr>
+                              <w:rPr>
+                                <w:rFonts w:ascii="Courier New" w:hAnsi="Courier New" w:cs="Courier New"/>
+                                <w:b/>
+                                <w:bCs/>
+                                <w:color w:val="000000" w:themeColor="text1"/>
+                              </w:rPr>
+                            </w:pPr>
+                            <w:r>
+                              <w:rPr>
+                                <w:rFonts w:ascii="Courier New" w:hAnsi="Courier New" w:cs="Courier New"/>
+                                <w:b/>
+                                <w:bCs/>
+                                <w:color w:val="000000" w:themeColor="text1"/>
+                              </w:rPr>
+                              <w:t>#endif</w:t>
+                            </w:r>
                           </w:p>
                         </w:txbxContent>
                       </wps:txbx>
@@ -9246,9 +10310,26 @@
           </mc:Choice>
           <mc:Fallback>
             <w:pict>
-              <v:rect w14:anchorId="03398A0A" id="Rectangle 106" o:spid="_x0000_s1129" style="position:absolute;margin-left:122.3pt;margin-top:2.1pt;width:269.75pt;height:82.2pt;z-index:251662336;visibility:visible;mso-wrap-style:square;mso-width-percent:0;mso-height-percent:0;mso-wrap-distance-left:9pt;mso-wrap-distance-top:0;mso-wrap-distance-right:9pt;mso-wrap-distance-bottom:0;mso-position-horizontal:absolute;mso-position-horizontal-relative:text;mso-position-vertical:absolute;mso-position-vertical-relative:text;mso-width-percent:0;mso-height-percent:0;mso-width-relative:margin;mso-height-relative:margin;v-text-anchor:top" o:gfxdata="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" fillcolor="yellow" strokecolor="windowText" strokeweight=".5pt">
+              <v:rect w14:anchorId="03398A0A" id="Rectangle 106" o:spid="_x0000_s1129" style="position:absolute;margin-left:122.45pt;margin-top:2.3pt;width:322.2pt;height:154.2pt;z-index:251662336;visibility:visible;mso-wrap-style:square;mso-width-percent:0;mso-height-percent:0;mso-wrap-distance-left:9pt;mso-wrap-distance-top:0;mso-wrap-distance-right:9pt;mso-wrap-distance-bottom:0;mso-position-horizontal:absolute;mso-position-horizontal-relative:text;mso-position-vertical:absolute;mso-position-vertical-relative:text;mso-width-percent:0;mso-height-percent:0;mso-width-relative:margin;mso-height-relative:margin;v-text-anchor:top" o:gfxdata="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" fillcolor="yellow" strokecolor="windowText" strokeweight=".5pt">
                 <v:textbox>
                   <w:txbxContent>
+                    <w:p>
+                      <w:pPr>
+                        <w:rPr>
+                          <w:rFonts w:ascii="Courier New" w:hAnsi="Courier New" w:cs="Courier New"/>
+                          <w:b/>
+                          <w:color w:val="000000" w:themeColor="text1"/>
+                        </w:rPr>
+                      </w:pPr>
+                      <w:r>
+                        <w:rPr>
+                          <w:rFonts w:ascii="Courier New" w:hAnsi="Courier New" w:cs="Courier New"/>
+                          <w:b/>
+                          <w:color w:val="000000" w:themeColor="text1"/>
+                        </w:rPr>
+                        <w:t>#ifdef   INCLUDE_32_BIT_STATUS_RETURN</w:t>
+                      </w:r>
+                    </w:p>
                     <w:p>
                       <w:pPr>
                         <w:rPr>
@@ -9256,6 +10337,14 @@
                           <w:color w:val="000000" w:themeColor="text1"/>
                         </w:rPr>
                       </w:pPr>
+                      <w:r>
+                        <w:rPr>
+                          <w:rFonts w:ascii="Courier New" w:hAnsi="Courier New" w:cs="Courier New"/>
+                          <w:b/>
+                          <w:color w:val="000000" w:themeColor="text1"/>
+                        </w:rPr>
+                        <w:tab/>
+                      </w:r>
                       <w:r>
                         <w:rPr>
                           <w:rFonts w:ascii="Courier New" w:hAnsi="Courier New" w:cs="Courier New"/>
@@ -9304,6 +10393,13 @@
                       <w:r>
                         <w:rPr>
                           <w:rFonts w:ascii="Courier New" w:hAnsi="Courier New" w:cs="Courier New"/>
+                          <w:color w:val="000000" w:themeColor="text1"/>
+                        </w:rPr>
+                        <w:tab/>
+                      </w:r>
+                      <w:r>
+                        <w:rPr>
+                          <w:rFonts w:ascii="Courier New" w:hAnsi="Courier New" w:cs="Courier New"/>
                           <w:b/>
                           <w:color w:val="000000" w:themeColor="text1"/>
                         </w:rPr>
@@ -9325,6 +10421,13 @@
                           <w:color w:val="000000" w:themeColor="text1"/>
                         </w:rPr>
                       </w:pPr>
+                      <w:r>
+                        <w:rPr>
+                          <w:rFonts w:ascii="Courier New" w:hAnsi="Courier New" w:cs="Courier New"/>
+                          <w:color w:val="000000" w:themeColor="text1"/>
+                        </w:rPr>
+                        <w:tab/>
+                      </w:r>
                       <w:r>
                         <w:rPr>
                           <w:rFonts w:ascii="Courier New" w:hAnsi="Courier New" w:cs="Courier New"/>
@@ -9361,6 +10464,13 @@
                           <w:rFonts w:ascii="Courier New" w:hAnsi="Courier New" w:cs="Courier New"/>
                           <w:color w:val="000000" w:themeColor="text1"/>
                         </w:rPr>
+                        <w:tab/>
+                      </w:r>
+                      <w:r>
+                        <w:rPr>
+                          <w:rFonts w:ascii="Courier New" w:hAnsi="Courier New" w:cs="Courier New"/>
+                          <w:color w:val="000000" w:themeColor="text1"/>
+                        </w:rPr>
                         <w:t xml:space="preserve">} </w:t>
                       </w:r>
                       <w:proofErr w:type="spellStart"/>
@@ -9384,9 +10494,155 @@
                       <w:pPr>
                         <w:rPr>
                           <w:rFonts w:ascii="Courier New" w:hAnsi="Courier New" w:cs="Courier New"/>
+                          <w:b/>
+                          <w:bCs/>
                           <w:color w:val="000000" w:themeColor="text1"/>
                         </w:rPr>
                       </w:pPr>
+                      <w:r>
+                        <w:rPr>
+                          <w:rFonts w:ascii="Courier New" w:hAnsi="Courier New" w:cs="Courier New"/>
+                          <w:b/>
+                          <w:bCs/>
+                          <w:color w:val="000000" w:themeColor="text1"/>
+                        </w:rPr>
+                        <w:t>#else</w:t>
+                      </w:r>
+                    </w:p>
+                    <w:p>
+                      <w:pPr>
+                        <w:rPr>
+                          <w:rFonts w:ascii="Courier New" w:hAnsi="Courier New" w:cs="Courier New"/>
+                          <w:color w:val="000000" w:themeColor="text1"/>
+                        </w:rPr>
+                      </w:pPr>
+                      <w:r>
+                        <w:rPr>
+                          <w:rFonts w:ascii="Courier New" w:hAnsi="Courier New" w:cs="Courier New"/>
+                          <w:b/>
+                          <w:color w:val="000000" w:themeColor="text1"/>
+                        </w:rPr>
+                        <w:tab/>
+                      </w:r>
+                      <w:r>
+                        <w:rPr>
+                          <w:rFonts w:ascii="Courier New" w:hAnsi="Courier New" w:cs="Courier New"/>
+                          <w:b/>
+                          <w:color w:val="000000" w:themeColor="text1"/>
+                        </w:rPr>
+                        <w:t>typedef</w:t>
+                      </w:r>
+                      <w:r>
+                        <w:rPr>
+                          <w:rFonts w:ascii="Courier New" w:hAnsi="Courier New" w:cs="Courier New"/>
+                          <w:color w:val="000000" w:themeColor="text1"/>
+                        </w:rPr>
+                        <w:t xml:space="preserve"> </w:t>
+                      </w:r>
+                      <w:r>
+                        <w:rPr>
+                          <w:rFonts w:ascii="Courier New" w:hAnsi="Courier New" w:cs="Courier New"/>
+                          <w:b/>
+                          <w:color w:val="000000" w:themeColor="text1"/>
+                        </w:rPr>
+                        <w:t>struct</w:t>
+                      </w:r>
+                      <w:r>
+                        <w:rPr>
+                          <w:rFonts w:ascii="Courier New" w:hAnsi="Courier New" w:cs="Courier New"/>
+                          <w:color w:val="000000" w:themeColor="text1"/>
+                        </w:rPr>
+                        <w:t xml:space="preserve"> {</w:t>
+                      </w:r>
+                    </w:p>
+                    <w:p>
+                      <w:pPr>
+                        <w:rPr>
+                          <w:rFonts w:ascii="Courier New" w:hAnsi="Courier New" w:cs="Courier New"/>
+                          <w:color w:val="000000" w:themeColor="text1"/>
+                        </w:rPr>
+                      </w:pPr>
+                      <w:r>
+                        <w:rPr>
+                          <w:rFonts w:ascii="Courier New" w:hAnsi="Courier New" w:cs="Courier New"/>
+                          <w:color w:val="000000" w:themeColor="text1"/>
+                        </w:rPr>
+                        <w:tab/>
+                      </w:r>
+                      <w:r>
+                        <w:rPr>
+                          <w:rFonts w:ascii="Courier New" w:hAnsi="Courier New" w:cs="Courier New"/>
+                          <w:color w:val="000000" w:themeColor="text1"/>
+                        </w:rPr>
+                        <w:tab/>
+                      </w:r>
+                      <w:r>
+                        <w:rPr>
+                          <w:rFonts w:ascii="Courier New" w:hAnsi="Courier New" w:cs="Courier New"/>
+                          <w:b/>
+                          <w:color w:val="000000" w:themeColor="text1"/>
+                        </w:rPr>
+                        <w:t>uint32_t</w:t>
+                      </w:r>
+                      <w:r>
+                        <w:rPr>
+                          <w:rFonts w:ascii="Courier New" w:hAnsi="Courier New" w:cs="Courier New"/>
+                          <w:color w:val="000000" w:themeColor="text1"/>
+                        </w:rPr>
+                        <w:tab/>
+                        <w:t>data;</w:t>
+                      </w:r>
+                    </w:p>
+                    <w:p>
+                      <w:pPr>
+                        <w:rPr>
+                          <w:rFonts w:ascii="Courier New" w:hAnsi="Courier New" w:cs="Courier New"/>
+                          <w:color w:val="000000" w:themeColor="text1"/>
+                        </w:rPr>
+                      </w:pPr>
+                      <w:r>
+                        <w:rPr>
+                          <w:rFonts w:ascii="Courier New" w:hAnsi="Courier New" w:cs="Courier New"/>
+                          <w:color w:val="000000" w:themeColor="text1"/>
+                        </w:rPr>
+                        <w:tab/>
+                        <w:t xml:space="preserve">} </w:t>
+                      </w:r>
+                      <w:proofErr w:type="spellStart"/>
+                      <w:r>
+                        <w:rPr>
+                          <w:rFonts w:ascii="Courier New" w:hAnsi="Courier New" w:cs="Courier New"/>
+                          <w:color w:val="000000" w:themeColor="text1"/>
+                        </w:rPr>
+                        <w:t>FPGA_to_uP_packet_t</w:t>
+                      </w:r>
+                      <w:proofErr w:type="spellEnd"/>
+                      <w:r>
+                        <w:rPr>
+                          <w:rFonts w:ascii="Courier New" w:hAnsi="Courier New" w:cs="Courier New"/>
+                          <w:color w:val="000000" w:themeColor="text1"/>
+                        </w:rPr>
+                        <w:t>;</w:t>
+                      </w:r>
+                    </w:p>
+                    <w:p>
+                      <w:pPr>
+                        <w:rPr>
+                          <w:rFonts w:ascii="Courier New" w:hAnsi="Courier New" w:cs="Courier New"/>
+                          <w:b/>
+                          <w:bCs/>
+                          <w:color w:val="000000" w:themeColor="text1"/>
+                        </w:rPr>
+                      </w:pPr>
+                      <w:r>
+                        <w:rPr>
+                          <w:rFonts w:ascii="Courier New" w:hAnsi="Courier New" w:cs="Courier New"/>
+                          <w:b/>
+                          <w:bCs/>
+                          <w:color w:val="000000" w:themeColor="text1"/>
+                        </w:rPr>
+                        <w:t>#endif</w:t>
+                      </w:r>
                     </w:p>
                   </w:txbxContent>
                 </v:textbox>
@@ -9494,62 +10750,122 @@
           <w:rFonts w:ascii="Roboto" w:hAnsi="Roboto"/>
         </w:rPr>
       </w:pPr>
-    </w:p>
-    <w:p>
-      <w:pPr>
-        <w:rPr>
-          <w:rFonts w:ascii="Roboto" w:hAnsi="Roboto"/>
-        </w:rPr>
-      </w:pPr>
-    </w:p>
-    <w:p>
-      <w:pPr>
-        <w:rPr>
-          <w:rFonts w:ascii="Roboto" w:hAnsi="Roboto"/>
-        </w:rPr>
-      </w:pPr>
-    </w:p>
-    <w:p>
-      <w:pPr>
-        <w:rPr>
-          <w:rFonts w:ascii="Roboto" w:hAnsi="Roboto"/>
-        </w:rPr>
-      </w:pPr>
-    </w:p>
-    <w:p>
-      <w:pPr>
-        <w:rPr>
-          <w:rFonts w:ascii="Roboto" w:hAnsi="Roboto"/>
-        </w:rPr>
-      </w:pPr>
-    </w:p>
-    <w:p>
-      <w:pPr>
-        <w:rPr>
-          <w:rFonts w:ascii="Roboto" w:hAnsi="Roboto"/>
-        </w:rPr>
-      </w:pPr>
-    </w:p>
-    <w:p>
-      <w:pPr>
-        <w:rPr>
-          <w:rFonts w:ascii="Roboto" w:hAnsi="Roboto"/>
-        </w:rPr>
-      </w:pPr>
-    </w:p>
-    <w:p>
-      <w:pPr>
-        <w:rPr>
-          <w:rFonts w:ascii="Roboto" w:hAnsi="Roboto"/>
-        </w:rPr>
-      </w:pPr>
-    </w:p>
-    <w:p>
-      <w:pPr>
-        <w:rPr>
-          <w:rFonts w:ascii="Roboto" w:hAnsi="Roboto"/>
-        </w:rPr>
-      </w:pPr>
+      <w:r>
+        <w:rPr>
+          <w:rFonts w:ascii="Roboto" w:hAnsi="Roboto"/>
+        </w:rPr>
+        <w:t>The current code implementation allocates space for the status word but does not load it with any data.</w:t>
+      </w:r>
+    </w:p>
+    <w:p>
+      <w:pPr>
+        <w:rPr>
+          <w:rFonts w:ascii="Roboto" w:hAnsi="Roboto"/>
+        </w:rPr>
+      </w:pPr>
+      <w:r>
+        <w:rPr>
+          <w:rFonts w:ascii="Roboto" w:hAnsi="Roboto"/>
+        </w:rPr>
+        <w:br w:type="page"/>
+      </w:r>
+    </w:p>
+    <w:p>
+      <w:pPr>
+        <w:rPr>
+          <w:rFonts w:ascii="Roboto" w:hAnsi="Roboto"/>
+        </w:rPr>
+      </w:pPr>
+    </w:p>
+    <w:p>
+      <w:pPr>
+        <w:rPr>
+          <w:rFonts w:ascii="Roboto" w:hAnsi="Roboto"/>
+        </w:rPr>
+      </w:pPr>
+      <w:r>
+        <w:rPr>
+          <w:rFonts w:ascii="Roboto" w:hAnsi="Roboto"/>
+        </w:rPr>
+        <w:t xml:space="preserve">How can status get to the </w:t>
+      </w:r>
+      <w:proofErr w:type="spellStart"/>
+      <w:r>
+        <w:rPr>
+          <w:rFonts w:ascii="Roboto" w:hAnsi="Roboto"/>
+        </w:rPr>
+        <w:t>uP</w:t>
+      </w:r>
+      <w:proofErr w:type="spellEnd"/>
+      <w:r>
+        <w:rPr>
+          <w:rFonts w:ascii="Roboto" w:hAnsi="Roboto"/>
+        </w:rPr>
+        <w:t xml:space="preserve"> from the FPGA when no status word is sent?</w:t>
+      </w:r>
+    </w:p>
+    <w:p>
+      <w:pPr>
+        <w:rPr>
+          <w:rFonts w:ascii="Roboto" w:hAnsi="Roboto"/>
+        </w:rPr>
+      </w:pPr>
+    </w:p>
+    <w:p>
+      <w:pPr>
+        <w:pStyle w:val="ListParagraph"/>
+        <w:numPr>
+          <w:ilvl w:val="0"/>
+          <w:numId w:val="20"/>
+        </w:numPr>
+        <w:rPr>
+          <w:rFonts w:ascii="Roboto" w:hAnsi="Roboto"/>
+        </w:rPr>
+      </w:pPr>
+      <w:r>
+        <w:rPr>
+          <w:rFonts w:ascii="Roboto" w:hAnsi="Roboto"/>
+        </w:rPr>
+        <w:t>Each FPGA subsystem has a status register</w:t>
+      </w:r>
+      <w:r>
+        <w:rPr>
+          <w:rFonts w:ascii="Roboto" w:hAnsi="Roboto"/>
+        </w:rPr>
+        <w:t xml:space="preserve"> which can be read.  Refer to register bit definitions.</w:t>
+      </w:r>
+    </w:p>
+    <w:p>
+      <w:pPr>
+        <w:pStyle w:val="ListParagraph"/>
+        <w:numPr>
+          <w:ilvl w:val="0"/>
+          <w:numId w:val="20"/>
+        </w:numPr>
+        <w:rPr>
+          <w:rFonts w:ascii="Roboto" w:hAnsi="Roboto"/>
+        </w:rPr>
+      </w:pPr>
+      <w:r>
+        <w:rPr>
+          <w:rFonts w:ascii="Roboto" w:hAnsi="Roboto"/>
+        </w:rPr>
+        <w:t xml:space="preserve">There is a single digital status line connecting the FPGA to the </w:t>
+      </w:r>
+      <w:proofErr w:type="spellStart"/>
+      <w:r>
+        <w:rPr>
+          <w:rFonts w:ascii="Roboto" w:hAnsi="Roboto"/>
+        </w:rPr>
+        <w:t>uP</w:t>
+      </w:r>
+      <w:proofErr w:type="spellEnd"/>
+      <w:r>
+        <w:rPr>
+          <w:rFonts w:ascii="Roboto" w:hAnsi="Roboto"/>
+        </w:rPr>
+        <w:t xml:space="preserve">.  It is asserted low and can be used by a subsystem to indicate a problem.  </w:t>
+      </w:r>
     </w:p>
     <w:p>
       <w:pPr>
@@ -9569,10 +10885,14 @@
       <w:pPr>
         <w:pStyle w:val="Heading1"/>
       </w:pPr>
-      <w:bookmarkStart w:id="12" w:name="_Toc67513316"/>
+      <w:bookmarkStart w:id="13" w:name="_Toc68031987"/>
+      <w:proofErr w:type="gramStart"/>
       <w:r>
-        <w:lastRenderedPageBreak/>
-        <w:t xml:space="preserve">4.2  Process structure of </w:t>
+        <w:t>4.2  Process</w:t>
+      </w:r>
+      <w:proofErr w:type="gramEnd"/>
+      <w:r>
+        <w:t xml:space="preserve"> structure of </w:t>
       </w:r>
       <w:r>
         <w:t>µ</w:t>
@@ -9586,10 +10906,10 @@
       <w:r>
         <w:t>V1</w:t>
       </w:r>
-      <w:bookmarkEnd w:id="12"/>
       <w:r>
         <w:t>.0</w:t>
       </w:r>
+      <w:bookmarkEnd w:id="13"/>
     </w:p>
     <w:p>
       <w:pPr>
@@ -9674,7 +10994,7 @@
         <mc:AlternateContent>
           <mc:Choice Requires="wpc">
             <w:drawing>
-              <wp:anchor distT="0" distB="0" distL="114300" distR="114300" simplePos="0" relativeHeight="251660288" behindDoc="0" locked="0" layoutInCell="1" allowOverlap="1" wp14:anchorId="11E2DA64" wp14:editId="1486C152">
+              <wp:anchor distT="0" distB="0" distL="114300" distR="114300" simplePos="0" relativeHeight="251658240" behindDoc="0" locked="0" layoutInCell="1" allowOverlap="1" wp14:anchorId="11E2DA64" wp14:editId="1486C152">
                 <wp:simplePos x="0" y="0"/>
                 <wp:positionH relativeFrom="column">
                   <wp:posOffset>322257</wp:posOffset>
@@ -10906,7 +12226,7 @@
           </mc:Choice>
           <mc:Fallback>
             <w:pict>
-              <v:group w14:anchorId="11E2DA64" id="Canvas 139" o:spid="_x0000_s1130" editas="canvas" style="position:absolute;margin-left:25.35pt;margin-top:3.65pt;width:460.8pt;height:175.9pt;z-index:251660288;mso-width-relative:margin;mso-height-relative:margin" coordsize="58521,22339" o:gfxdata="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">
+              <v:group w14:anchorId="11E2DA64" id="Canvas 139" o:spid="_x0000_s1130" editas="canvas" style="position:absolute;margin-left:25.35pt;margin-top:3.65pt;width:460.8pt;height:175.9pt;z-index:251658240;mso-width-relative:margin;mso-height-relative:margin" coordsize="58521,22339" o:gfxdata="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">
                 <v:shapetype id="_x0000_t75" coordsize="21600,21600" o:spt="75" o:preferrelative="t" path="m@4@5l@4@11@9@11@9@5xe" filled="f" stroked="f">
                   <v:stroke joinstyle="miter"/>
                   <v:formulas>
@@ -11774,6 +13094,14 @@
               </w:rPr>
               <w:t xml:space="preserve">Take FPGA command from FPGA command queue and </w:t>
             </w:r>
+            <w:r>
+              <w:rPr>
+                <w:rFonts w:ascii="Roboto" w:hAnsi="Roboto"/>
+                <w:sz w:val="20"/>
+                <w:szCs w:val="20"/>
+              </w:rPr>
+              <w:t>Implement on the FPGA through the 8-bit bi-directional bus.</w:t>
+            </w:r>
           </w:p>
           <w:p>
             <w:pPr>
@@ -11848,14 +13176,40 @@
                 <w:szCs w:val="20"/>
               </w:rPr>
             </w:pPr>
+            <w:proofErr w:type="spellStart"/>
             <w:r>
               <w:rPr>
                 <w:rFonts w:ascii="Roboto" w:hAnsi="Roboto"/>
                 <w:sz w:val="20"/>
                 <w:szCs w:val="20"/>
               </w:rPr>
-              <w:t>FPGA_CMD_QUEUE</w:t>
+              <w:t>FPGA_</w:t>
             </w:r>
+            <w:r>
+              <w:rPr>
+                <w:rFonts w:ascii="Roboto" w:hAnsi="Roboto"/>
+                <w:sz w:val="20"/>
+                <w:szCs w:val="20"/>
+              </w:rPr>
+              <w:t>cmd</w:t>
+            </w:r>
+            <w:r>
+              <w:rPr>
+                <w:rFonts w:ascii="Roboto" w:hAnsi="Roboto"/>
+                <w:sz w:val="20"/>
+                <w:szCs w:val="20"/>
+              </w:rPr>
+              <w:t>_</w:t>
+            </w:r>
+            <w:r>
+              <w:rPr>
+                <w:rFonts w:ascii="Roboto" w:hAnsi="Roboto"/>
+                <w:sz w:val="20"/>
+                <w:szCs w:val="20"/>
+              </w:rPr>
+              <w:t>queue</w:t>
+            </w:r>
+            <w:proofErr w:type="spellEnd"/>
           </w:p>
         </w:tc>
         <w:tc>
@@ -12092,7 +13446,21 @@
         <w:rPr>
           <w:rFonts w:ascii="Roboto" w:hAnsi="Roboto"/>
         </w:rPr>
-        <w:t xml:space="preserve">This structure provides the basic system to test and exercise the FPGA hardware.  The ASCII command format allows easy access from a high level control computer e.g. PC, Raspberry Pi, etc.  </w:t>
+        <w:t xml:space="preserve">This structure provides the basic system to test and exercise the FPGA hardware.  The ASCII command format allows easy access from a </w:t>
+      </w:r>
+      <w:proofErr w:type="gramStart"/>
+      <w:r>
+        <w:rPr>
+          <w:rFonts w:ascii="Roboto" w:hAnsi="Roboto"/>
+        </w:rPr>
+        <w:t>high level</w:t>
+      </w:r>
+      <w:proofErr w:type="gramEnd"/>
+      <w:r>
+        <w:rPr>
+          <w:rFonts w:ascii="Roboto" w:hAnsi="Roboto"/>
+        </w:rPr>
+        <w:t xml:space="preserve"> control computer e.g. PC, Raspberry Pi, etc.  </w:t>
       </w:r>
     </w:p>
     <w:p>
@@ -12153,36 +13521,113 @@
       <w:pPr>
         <w:pStyle w:val="Heading1"/>
       </w:pPr>
+      <w:bookmarkStart w:id="14" w:name="_Toc68031988"/>
+      <w:proofErr w:type="gramStart"/>
       <w:r>
         <w:lastRenderedPageBreak/>
-        <w:t>4.</w:t>
+        <w:t>4.3  Process</w:t>
+      </w:r>
+      <w:proofErr w:type="gramEnd"/>
+      <w:r>
+        <w:t xml:space="preserve"> structure of µP software : GitHub Tag V2.0</w:t>
+      </w:r>
+      <w:bookmarkEnd w:id="14"/>
+    </w:p>
+    <w:p>
+      <w:pPr>
+        <w:rPr>
+          <w:rFonts w:ascii="Roboto" w:hAnsi="Roboto"/>
+        </w:rPr>
+      </w:pPr>
+    </w:p>
+    <w:p>
+      <w:pPr>
+        <w:rPr>
+          <w:rFonts w:ascii="Roboto" w:hAnsi="Roboto"/>
+        </w:rPr>
+      </w:pPr>
+      <w:r>
+        <w:rPr>
+          <w:rFonts w:ascii="Roboto" w:hAnsi="Roboto"/>
+        </w:rPr>
+        <w:t>(30/3/21 Design only)</w:t>
+      </w:r>
+    </w:p>
+    <w:p>
+      <w:pPr>
+        <w:rPr>
+          <w:rFonts w:ascii="Roboto" w:hAnsi="Roboto"/>
+        </w:rPr>
+      </w:pPr>
+    </w:p>
+    <w:p>
+      <w:pPr>
+        <w:rPr>
+          <w:rFonts w:ascii="Roboto" w:hAnsi="Roboto"/>
+        </w:rPr>
+      </w:pPr>
+      <w:r>
+        <w:rPr>
+          <w:rFonts w:ascii="Roboto" w:hAnsi="Roboto"/>
+        </w:rPr>
+        <w:t xml:space="preserve">Added process (P4) </w:t>
       </w:r>
       <w:r>
-        <w:t>3</w:t>
+        <w:rPr>
+          <w:rFonts w:ascii="Roboto" w:hAnsi="Roboto"/>
+        </w:rPr>
+        <w:t xml:space="preserve">to V1.0 design </w:t>
       </w:r>
       <w:r>
-        <w:t xml:space="preserve">  Process structure of µP software : GitHub Tag V</w:t>
+        <w:rPr>
+          <w:rFonts w:ascii="Roboto" w:hAnsi="Roboto"/>
+        </w:rPr>
+        <w:t xml:space="preserve">that can initiate and control a sequence of FPGA commands, </w:t>
       </w:r>
       <w:r>
-        <w:t>2</w:t>
+        <w:rPr>
+          <w:rFonts w:ascii="Roboto" w:hAnsi="Roboto"/>
+        </w:rPr>
+        <w:t>e.g.,</w:t>
       </w:r>
       <w:r>
-        <w:t>.0</w:t>
+        <w:rPr>
+          <w:rFonts w:ascii="Roboto" w:hAnsi="Roboto"/>
+        </w:rPr>
+        <w:t xml:space="preserve"> execute timed reading of </w:t>
       </w:r>
-    </w:p>
-    <w:p>
-      <w:pPr>
-        <w:rPr>
-          <w:rFonts w:ascii="Roboto" w:hAnsi="Roboto"/>
-        </w:rPr>
-      </w:pPr>
-    </w:p>
-    <w:p>
-      <w:pPr>
-        <w:rPr>
-          <w:rFonts w:ascii="Roboto" w:hAnsi="Roboto"/>
-        </w:rPr>
-      </w:pPr>
+      <w:r>
+        <w:rPr>
+          <w:rFonts w:ascii="Roboto" w:hAnsi="Roboto"/>
+        </w:rPr>
+        <w:t xml:space="preserve">an </w:t>
+      </w:r>
+      <w:r>
+        <w:rPr>
+          <w:rFonts w:ascii="Roboto" w:hAnsi="Roboto"/>
+        </w:rPr>
+        <w:t>encoder channel as part of testing.</w:t>
+      </w:r>
+      <w:r>
+        <w:rPr>
+          <w:rFonts w:ascii="Roboto" w:hAnsi="Roboto"/>
+        </w:rPr>
+        <w:t xml:space="preserve">  Works by injecting FPGA commands into “Queue 1” and receiving results through “Queue </w:t>
+      </w:r>
+      <w:proofErr w:type="gramStart"/>
+      <w:r>
+        <w:rPr>
+          <w:rFonts w:ascii="Roboto" w:hAnsi="Roboto"/>
+        </w:rPr>
+        <w:t>4”  A</w:t>
+      </w:r>
+      <w:proofErr w:type="gramEnd"/>
+      <w:r>
+        <w:rPr>
+          <w:rFonts w:ascii="Roboto" w:hAnsi="Roboto"/>
+        </w:rPr>
+        <w:t xml:space="preserve"> specific PORT number would be assigned to this activity.</w:t>
+      </w:r>
     </w:p>
     <w:p>
       <w:pPr>
@@ -12197,16 +13642,16 @@
         <mc:AlternateContent>
           <mc:Choice Requires="wpc">
             <w:drawing>
-              <wp:anchor distT="0" distB="0" distL="114300" distR="114300" simplePos="0" relativeHeight="251660288" behindDoc="0" locked="0" layoutInCell="1" allowOverlap="1" wp14:anchorId="1A47EA99" wp14:editId="1801C4A0">
+              <wp:anchor distT="0" distB="0" distL="114300" distR="114300" simplePos="0" relativeHeight="251660288" behindDoc="0" locked="0" layoutInCell="1" allowOverlap="1" wp14:anchorId="1A47EA99" wp14:editId="4E08929D">
                 <wp:simplePos x="0" y="0"/>
                 <wp:positionH relativeFrom="column">
-                  <wp:posOffset>270486</wp:posOffset>
+                  <wp:posOffset>267335</wp:posOffset>
                 </wp:positionH>
                 <wp:positionV relativeFrom="paragraph">
-                  <wp:posOffset>83508</wp:posOffset>
+                  <wp:posOffset>94615</wp:posOffset>
                 </wp:positionV>
-                <wp:extent cx="5852160" cy="3355676"/>
-                <wp:effectExtent l="0" t="0" r="0" b="0"/>
+                <wp:extent cx="5852160" cy="2956560"/>
+                <wp:effectExtent l="0" t="0" r="0" b="15240"/>
                 <wp:wrapNone/>
                 <wp:docPr id="209" name="Canvas 209"/>
                 <wp:cNvGraphicFramePr>
@@ -12226,7 +13671,7 @@
                         <wpg:cNvGrpSpPr/>
                         <wpg:grpSpPr>
                           <a:xfrm>
-                            <a:off x="201862" y="570606"/>
+                            <a:off x="201862" y="361676"/>
                             <a:ext cx="5594228" cy="2587057"/>
                             <a:chOff x="201862" y="570606"/>
                             <a:chExt cx="5594228" cy="2587057"/>
@@ -13464,15 +14909,7 @@
                                     <w:sz w:val="20"/>
                                     <w:szCs w:val="20"/>
                                   </w:rPr>
-                                  <w:t>Queue</w:t>
-                                </w:r>
-                                <w:r>
-                                  <w:rPr>
-                                    <w:rFonts w:asciiTheme="minorHAnsi" w:hAnsiTheme="minorHAnsi" w:cstheme="minorHAnsi"/>
-                                    <w:sz w:val="20"/>
-                                    <w:szCs w:val="20"/>
-                                  </w:rPr>
-                                  <w:t>2</w:t>
+                                  <w:t>Queue2</w:t>
                                 </w:r>
                               </w:p>
                             </w:txbxContent>
@@ -13538,10 +14975,7 @@
                             <w:txbxContent>
                               <w:p>
                                 <w:r>
-                                  <w:t>P</w:t>
-                                </w:r>
-                                <w:r>
-                                  <w:t>4</w:t>
+                                  <w:t>P4</w:t>
                                 </w:r>
                               </w:p>
                             </w:txbxContent>
@@ -14196,12 +15630,12 @@
           </mc:Choice>
           <mc:Fallback>
             <w:pict>
-              <v:group w14:anchorId="1A47EA99" id="Canvas 209" o:spid="_x0000_s1166" editas="canvas" style="position:absolute;margin-left:21.3pt;margin-top:6.6pt;width:460.8pt;height:264.25pt;z-index:251660288;mso-width-relative:margin;mso-height-relative:margin" coordsize="58521,33553" o:gfxdata="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">
-                <v:shape id="_x0000_s1167" type="#_x0000_t75" style="position:absolute;width:58521;height:33553;visibility:visible;mso-wrap-style:square" filled="t">
+              <v:group w14:anchorId="1A47EA99" id="Canvas 209" o:spid="_x0000_s1166" editas="canvas" style="position:absolute;margin-left:21.05pt;margin-top:7.45pt;width:460.8pt;height:232.8pt;z-index:251660288;mso-width-relative:margin;mso-height-relative:margin" coordsize="58521,29565" o:gfxdata="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">
+                <v:shape id="_x0000_s1167" type="#_x0000_t75" style="position:absolute;width:58521;height:29565;visibility:visible;mso-wrap-style:square" filled="t">
                   <v:fill o:detectmouseclick="t"/>
                   <v:path o:connecttype="none"/>
                 </v:shape>
-                <v:group id="Group 245" o:spid="_x0000_s1168" style="position:absolute;left:2018;top:5706;width:55942;height:25870" coordorigin="2018,5706" coordsize="55942,25870" o:gfxdata="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">
+                <v:group id="Group 245" o:spid="_x0000_s1168" style="position:absolute;left:2018;top:3616;width:55942;height:25871" coordorigin="2018,5706" coordsize="55942,25870" o:gfxdata="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">
                   <v:group id="Group 241" o:spid="_x0000_s1169" style="position:absolute;left:35322;top:17064;width:2971;height:2372" coordorigin="35322,17064" coordsize="2970,2371" o:gfxdata="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">
                     <v:line id="Straight Connector 177" o:spid="_x0000_s1170" style="position:absolute;visibility:visible;mso-wrap-style:square" from="37645,17064" to="37645,19365" o:connectortype="straight" o:gfxdata="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" strokecolor="black [3213]" strokeweight="1pt"/>
                     <v:line id="Straight Connector 178" o:spid="_x0000_s1171" style="position:absolute;visibility:visible;mso-wrap-style:square" from="36794,17064" to="36794,19365" o:connectortype="straight" o:gfxdata="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" strokecolor="black [3213]" strokeweight="1pt"/>
@@ -14448,15 +15882,7 @@
                               <w:sz w:val="20"/>
                               <w:szCs w:val="20"/>
                             </w:rPr>
-                            <w:t>Queue</w:t>
-                          </w:r>
-                          <w:r>
-                            <w:rPr>
-                              <w:rFonts w:asciiTheme="minorHAnsi" w:hAnsiTheme="minorHAnsi" w:cstheme="minorHAnsi"/>
-                              <w:sz w:val="20"/>
-                              <w:szCs w:val="20"/>
-                            </w:rPr>
-                            <w:t>2</w:t>
+                            <w:t>Queue2</w:t>
                           </w:r>
                         </w:p>
                       </w:txbxContent>
@@ -14470,10 +15896,7 @@
                       <w:txbxContent>
                         <w:p>
                           <w:r>
-                            <w:t>P</w:t>
-                          </w:r>
-                          <w:r>
-                            <w:t>4</w:t>
+                            <w:t>P4</w:t>
                           </w:r>
                         </w:p>
                       </w:txbxContent>
@@ -14716,6 +16139,630 @@
           <w:rFonts w:ascii="Roboto" w:hAnsi="Roboto"/>
         </w:rPr>
       </w:pPr>
+      <w:r>
+        <w:rPr>
+          <w:rFonts w:ascii="Roboto" w:hAnsi="Roboto"/>
+        </w:rPr>
+        <w:t>Additional objects to V1</w:t>
+      </w:r>
+    </w:p>
+    <w:p>
+      <w:pPr>
+        <w:rPr>
+          <w:rFonts w:ascii="Roboto" w:hAnsi="Roboto"/>
+        </w:rPr>
+      </w:pPr>
+    </w:p>
+    <w:tbl>
+      <w:tblPr>
+        <w:tblStyle w:val="TableGrid"/>
+        <w:tblW w:w="0" w:type="auto"/>
+        <w:tblLook w:val="04A0" w:firstRow="1" w:lastRow="0" w:firstColumn="1" w:lastColumn="0" w:noHBand="0" w:noVBand="1"/>
+      </w:tblPr>
+      <w:tblGrid>
+        <w:gridCol w:w="1271"/>
+        <w:gridCol w:w="1217"/>
+        <w:gridCol w:w="2684"/>
+        <w:gridCol w:w="4513"/>
+      </w:tblGrid>
+      <w:tr>
+        <w:tc>
+          <w:tcPr>
+            <w:tcW w:w="1271" w:type="dxa"/>
+            <w:shd w:val="clear" w:color="auto" w:fill="D9D9D9" w:themeFill="background1" w:themeFillShade="D9"/>
+          </w:tcPr>
+          <w:p>
+            <w:pPr>
+              <w:jc w:val="center"/>
+              <w:rPr>
+                <w:rFonts w:ascii="Roboto" w:hAnsi="Roboto"/>
+                <w:b/>
+                <w:bCs/>
+              </w:rPr>
+            </w:pPr>
+            <w:r>
+              <w:rPr>
+                <w:rFonts w:ascii="Roboto" w:hAnsi="Roboto"/>
+                <w:b/>
+                <w:bCs/>
+              </w:rPr>
+              <w:t>Name</w:t>
+            </w:r>
+          </w:p>
+        </w:tc>
+        <w:tc>
+          <w:tcPr>
+            <w:tcW w:w="1217" w:type="dxa"/>
+            <w:shd w:val="clear" w:color="auto" w:fill="D9D9D9" w:themeFill="background1" w:themeFillShade="D9"/>
+          </w:tcPr>
+          <w:p>
+            <w:pPr>
+              <w:jc w:val="center"/>
+              <w:rPr>
+                <w:rFonts w:ascii="Roboto" w:hAnsi="Roboto"/>
+                <w:b/>
+                <w:bCs/>
+              </w:rPr>
+            </w:pPr>
+            <w:r>
+              <w:rPr>
+                <w:rFonts w:ascii="Roboto" w:hAnsi="Roboto"/>
+                <w:b/>
+                <w:bCs/>
+              </w:rPr>
+              <w:t>Type</w:t>
+            </w:r>
+          </w:p>
+        </w:tc>
+        <w:tc>
+          <w:tcPr>
+            <w:tcW w:w="2684" w:type="dxa"/>
+            <w:shd w:val="clear" w:color="auto" w:fill="D9D9D9" w:themeFill="background1" w:themeFillShade="D9"/>
+          </w:tcPr>
+          <w:p>
+            <w:pPr>
+              <w:jc w:val="center"/>
+              <w:rPr>
+                <w:rFonts w:ascii="Roboto" w:hAnsi="Roboto"/>
+                <w:b/>
+                <w:bCs/>
+              </w:rPr>
+            </w:pPr>
+            <w:r>
+              <w:rPr>
+                <w:rFonts w:ascii="Roboto" w:hAnsi="Roboto"/>
+                <w:b/>
+                <w:bCs/>
+              </w:rPr>
+              <w:t>Program name</w:t>
+            </w:r>
+          </w:p>
+        </w:tc>
+        <w:tc>
+          <w:tcPr>
+            <w:tcW w:w="4513" w:type="dxa"/>
+            <w:shd w:val="clear" w:color="auto" w:fill="D9D9D9" w:themeFill="background1" w:themeFillShade="D9"/>
+          </w:tcPr>
+          <w:p>
+            <w:pPr>
+              <w:jc w:val="center"/>
+              <w:rPr>
+                <w:rFonts w:ascii="Roboto" w:hAnsi="Roboto"/>
+                <w:b/>
+                <w:bCs/>
+              </w:rPr>
+            </w:pPr>
+            <w:r>
+              <w:rPr>
+                <w:rFonts w:ascii="Roboto" w:hAnsi="Roboto"/>
+                <w:b/>
+                <w:bCs/>
+              </w:rPr>
+              <w:t>Notes</w:t>
+            </w:r>
+          </w:p>
+        </w:tc>
+      </w:tr>
+      <w:tr>
+        <w:tc>
+          <w:tcPr>
+            <w:tcW w:w="1271" w:type="dxa"/>
+          </w:tcPr>
+          <w:p>
+            <w:pPr>
+              <w:jc w:val="center"/>
+              <w:rPr>
+                <w:rFonts w:ascii="Roboto" w:hAnsi="Roboto"/>
+                <w:b/>
+                <w:bCs/>
+                <w:sz w:val="20"/>
+                <w:szCs w:val="20"/>
+              </w:rPr>
+            </w:pPr>
+            <w:r>
+              <w:rPr>
+                <w:rFonts w:ascii="Roboto" w:hAnsi="Roboto"/>
+                <w:b/>
+                <w:bCs/>
+                <w:sz w:val="20"/>
+                <w:szCs w:val="20"/>
+              </w:rPr>
+              <w:t>P</w:t>
+            </w:r>
+            <w:r>
+              <w:rPr>
+                <w:rFonts w:ascii="Roboto" w:hAnsi="Roboto"/>
+                <w:b/>
+                <w:bCs/>
+                <w:sz w:val="20"/>
+                <w:szCs w:val="20"/>
+              </w:rPr>
+              <w:t>4</w:t>
+            </w:r>
+          </w:p>
+        </w:tc>
+        <w:tc>
+          <w:tcPr>
+            <w:tcW w:w="1217" w:type="dxa"/>
+          </w:tcPr>
+          <w:p>
+            <w:pPr>
+              <w:rPr>
+                <w:rFonts w:ascii="Roboto" w:hAnsi="Roboto"/>
+                <w:sz w:val="20"/>
+                <w:szCs w:val="20"/>
+              </w:rPr>
+            </w:pPr>
+            <w:r>
+              <w:rPr>
+                <w:rFonts w:ascii="Roboto" w:hAnsi="Roboto"/>
+                <w:sz w:val="20"/>
+                <w:szCs w:val="20"/>
+              </w:rPr>
+              <w:t>Process</w:t>
+            </w:r>
+          </w:p>
+        </w:tc>
+        <w:tc>
+          <w:tcPr>
+            <w:tcW w:w="2684" w:type="dxa"/>
+          </w:tcPr>
+          <w:p>
+            <w:pPr>
+              <w:rPr>
+                <w:rFonts w:ascii="Roboto" w:hAnsi="Roboto"/>
+                <w:sz w:val="20"/>
+                <w:szCs w:val="20"/>
+              </w:rPr>
+            </w:pPr>
+            <w:proofErr w:type="spellStart"/>
+            <w:r>
+              <w:rPr>
+                <w:rFonts w:ascii="Roboto" w:hAnsi="Roboto"/>
+                <w:sz w:val="20"/>
+                <w:szCs w:val="20"/>
+              </w:rPr>
+              <w:t>sequence</w:t>
+            </w:r>
+            <w:r>
+              <w:rPr>
+                <w:rFonts w:ascii="Roboto" w:hAnsi="Roboto"/>
+                <w:sz w:val="20"/>
+                <w:szCs w:val="20"/>
+              </w:rPr>
+              <w:t>_task</w:t>
+            </w:r>
+            <w:proofErr w:type="spellEnd"/>
+          </w:p>
+        </w:tc>
+        <w:tc>
+          <w:tcPr>
+            <w:tcW w:w="4513" w:type="dxa"/>
+          </w:tcPr>
+          <w:p>
+            <w:pPr>
+              <w:pStyle w:val="ListParagraph"/>
+              <w:numPr>
+                <w:ilvl w:val="0"/>
+                <w:numId w:val="18"/>
+              </w:numPr>
+              <w:rPr>
+                <w:rFonts w:ascii="Roboto" w:hAnsi="Roboto"/>
+                <w:sz w:val="20"/>
+                <w:szCs w:val="20"/>
+              </w:rPr>
+            </w:pPr>
+            <w:r>
+              <w:rPr>
+                <w:rFonts w:ascii="Roboto" w:hAnsi="Roboto"/>
+                <w:sz w:val="20"/>
+                <w:szCs w:val="20"/>
+              </w:rPr>
+              <w:t>Implements sequence of FPGA commands, specifically for test purposes.</w:t>
+            </w:r>
+          </w:p>
+          <w:p>
+            <w:pPr>
+              <w:rPr>
+                <w:rFonts w:ascii="Roboto" w:hAnsi="Roboto"/>
+                <w:sz w:val="20"/>
+                <w:szCs w:val="20"/>
+              </w:rPr>
+            </w:pPr>
+          </w:p>
+        </w:tc>
+      </w:tr>
+      <w:tr>
+        <w:tc>
+          <w:tcPr>
+            <w:tcW w:w="1271" w:type="dxa"/>
+          </w:tcPr>
+          <w:p>
+            <w:pPr>
+              <w:jc w:val="center"/>
+              <w:rPr>
+                <w:rFonts w:ascii="Roboto" w:hAnsi="Roboto"/>
+                <w:b/>
+                <w:bCs/>
+                <w:sz w:val="20"/>
+                <w:szCs w:val="20"/>
+              </w:rPr>
+            </w:pPr>
+            <w:r>
+              <w:rPr>
+                <w:rFonts w:ascii="Roboto" w:hAnsi="Roboto"/>
+                <w:b/>
+                <w:bCs/>
+                <w:sz w:val="20"/>
+                <w:szCs w:val="20"/>
+              </w:rPr>
+              <w:t xml:space="preserve">Queue </w:t>
+            </w:r>
+            <w:r>
+              <w:rPr>
+                <w:rFonts w:ascii="Roboto" w:hAnsi="Roboto"/>
+                <w:b/>
+                <w:bCs/>
+                <w:sz w:val="20"/>
+                <w:szCs w:val="20"/>
+              </w:rPr>
+              <w:t>3</w:t>
+            </w:r>
+          </w:p>
+        </w:tc>
+        <w:tc>
+          <w:tcPr>
+            <w:tcW w:w="1217" w:type="dxa"/>
+          </w:tcPr>
+          <w:p>
+            <w:pPr>
+              <w:rPr>
+                <w:rFonts w:ascii="Roboto" w:hAnsi="Roboto"/>
+                <w:sz w:val="20"/>
+                <w:szCs w:val="20"/>
+              </w:rPr>
+            </w:pPr>
+            <w:r>
+              <w:rPr>
+                <w:rFonts w:ascii="Roboto" w:hAnsi="Roboto"/>
+                <w:sz w:val="20"/>
+                <w:szCs w:val="20"/>
+              </w:rPr>
+              <w:t>Mailbox</w:t>
+            </w:r>
+          </w:p>
+        </w:tc>
+        <w:tc>
+          <w:tcPr>
+            <w:tcW w:w="2684" w:type="dxa"/>
+          </w:tcPr>
+          <w:p>
+            <w:pPr>
+              <w:rPr>
+                <w:rFonts w:ascii="Roboto" w:hAnsi="Roboto"/>
+                <w:sz w:val="20"/>
+                <w:szCs w:val="20"/>
+              </w:rPr>
+            </w:pPr>
+            <w:proofErr w:type="spellStart"/>
+            <w:r>
+              <w:rPr>
+                <w:rFonts w:ascii="Roboto" w:hAnsi="Roboto"/>
+                <w:sz w:val="20"/>
+                <w:szCs w:val="20"/>
+              </w:rPr>
+              <w:t>sequence_cmd_queue</w:t>
+            </w:r>
+            <w:proofErr w:type="spellEnd"/>
+          </w:p>
+        </w:tc>
+        <w:tc>
+          <w:tcPr>
+            <w:tcW w:w="4513" w:type="dxa"/>
+          </w:tcPr>
+          <w:p>
+            <w:pPr>
+              <w:pStyle w:val="ListParagraph"/>
+              <w:numPr>
+                <w:ilvl w:val="0"/>
+                <w:numId w:val="18"/>
+              </w:numPr>
+              <w:rPr>
+                <w:rFonts w:ascii="Roboto" w:hAnsi="Roboto"/>
+                <w:sz w:val="20"/>
+                <w:szCs w:val="20"/>
+              </w:rPr>
+            </w:pPr>
+            <w:r>
+              <w:rPr>
+                <w:rFonts w:ascii="Roboto" w:hAnsi="Roboto"/>
+                <w:sz w:val="20"/>
+                <w:szCs w:val="20"/>
+              </w:rPr>
+              <w:t xml:space="preserve">FIFO queue of </w:t>
+            </w:r>
+            <w:proofErr w:type="spellStart"/>
+            <w:r>
+              <w:rPr>
+                <w:rFonts w:ascii="Roboto" w:hAnsi="Roboto"/>
+                <w:sz w:val="20"/>
+                <w:szCs w:val="20"/>
+              </w:rPr>
+              <w:t>LLcontrol</w:t>
+            </w:r>
+            <w:proofErr w:type="spellEnd"/>
+            <w:r>
+              <w:rPr>
+                <w:rFonts w:ascii="Roboto" w:hAnsi="Roboto"/>
+                <w:sz w:val="20"/>
+                <w:szCs w:val="20"/>
+              </w:rPr>
+              <w:t xml:space="preserve"> </w:t>
+            </w:r>
+            <w:r>
+              <w:rPr>
+                <w:rFonts w:ascii="Roboto" w:hAnsi="Roboto"/>
+                <w:sz w:val="20"/>
+                <w:szCs w:val="20"/>
+              </w:rPr>
+              <w:t>(</w:t>
+            </w:r>
+            <w:proofErr w:type="spellStart"/>
+            <w:r>
+              <w:rPr>
+                <w:rFonts w:ascii="Roboto" w:hAnsi="Roboto"/>
+                <w:sz w:val="20"/>
+                <w:szCs w:val="20"/>
+              </w:rPr>
+              <w:t>uP</w:t>
+            </w:r>
+            <w:proofErr w:type="spellEnd"/>
+            <w:r>
+              <w:rPr>
+                <w:rFonts w:ascii="Roboto" w:hAnsi="Roboto"/>
+                <w:sz w:val="20"/>
+                <w:szCs w:val="20"/>
+              </w:rPr>
+              <w:t xml:space="preserve">) </w:t>
+            </w:r>
+            <w:r>
+              <w:rPr>
+                <w:rFonts w:ascii="Roboto" w:hAnsi="Roboto"/>
+                <w:sz w:val="20"/>
+                <w:szCs w:val="20"/>
+              </w:rPr>
+              <w:t>sequence commands</w:t>
+            </w:r>
+          </w:p>
+          <w:p>
+            <w:pPr>
+              <w:rPr>
+                <w:rFonts w:ascii="Roboto" w:hAnsi="Roboto"/>
+                <w:sz w:val="20"/>
+                <w:szCs w:val="20"/>
+              </w:rPr>
+            </w:pPr>
+          </w:p>
+        </w:tc>
+      </w:tr>
+      <w:tr>
+        <w:tc>
+          <w:tcPr>
+            <w:tcW w:w="1271" w:type="dxa"/>
+          </w:tcPr>
+          <w:p>
+            <w:pPr>
+              <w:jc w:val="center"/>
+              <w:rPr>
+                <w:rFonts w:ascii="Roboto" w:hAnsi="Roboto"/>
+                <w:b/>
+                <w:bCs/>
+                <w:sz w:val="20"/>
+                <w:szCs w:val="20"/>
+              </w:rPr>
+            </w:pPr>
+            <w:r>
+              <w:rPr>
+                <w:rFonts w:ascii="Roboto" w:hAnsi="Roboto"/>
+                <w:b/>
+                <w:bCs/>
+                <w:sz w:val="20"/>
+                <w:szCs w:val="20"/>
+              </w:rPr>
+              <w:t xml:space="preserve">Queue </w:t>
+            </w:r>
+            <w:r>
+              <w:rPr>
+                <w:rFonts w:ascii="Roboto" w:hAnsi="Roboto"/>
+                <w:b/>
+                <w:bCs/>
+                <w:sz w:val="20"/>
+                <w:szCs w:val="20"/>
+              </w:rPr>
+              <w:t>4</w:t>
+            </w:r>
+          </w:p>
+        </w:tc>
+        <w:tc>
+          <w:tcPr>
+            <w:tcW w:w="1217" w:type="dxa"/>
+          </w:tcPr>
+          <w:p>
+            <w:pPr>
+              <w:rPr>
+                <w:rFonts w:ascii="Roboto" w:hAnsi="Roboto"/>
+                <w:sz w:val="20"/>
+                <w:szCs w:val="20"/>
+              </w:rPr>
+            </w:pPr>
+            <w:r>
+              <w:rPr>
+                <w:rFonts w:ascii="Roboto" w:hAnsi="Roboto"/>
+                <w:sz w:val="20"/>
+                <w:szCs w:val="20"/>
+              </w:rPr>
+              <w:t>Mailbox</w:t>
+            </w:r>
+          </w:p>
+        </w:tc>
+        <w:tc>
+          <w:tcPr>
+            <w:tcW w:w="2684" w:type="dxa"/>
+          </w:tcPr>
+          <w:p>
+            <w:pPr>
+              <w:rPr>
+                <w:rFonts w:ascii="Roboto" w:hAnsi="Roboto"/>
+                <w:sz w:val="20"/>
+                <w:szCs w:val="20"/>
+              </w:rPr>
+            </w:pPr>
+            <w:proofErr w:type="spellStart"/>
+            <w:r>
+              <w:rPr>
+                <w:rFonts w:ascii="Roboto" w:hAnsi="Roboto"/>
+                <w:sz w:val="20"/>
+                <w:szCs w:val="20"/>
+              </w:rPr>
+              <w:t>sequence_reply_queue</w:t>
+            </w:r>
+            <w:proofErr w:type="spellEnd"/>
+          </w:p>
+        </w:tc>
+        <w:tc>
+          <w:tcPr>
+            <w:tcW w:w="4513" w:type="dxa"/>
+          </w:tcPr>
+          <w:p>
+            <w:pPr>
+              <w:pStyle w:val="ListParagraph"/>
+              <w:numPr>
+                <w:ilvl w:val="0"/>
+                <w:numId w:val="18"/>
+              </w:numPr>
+              <w:rPr>
+                <w:rFonts w:ascii="Roboto" w:hAnsi="Roboto"/>
+                <w:sz w:val="20"/>
+                <w:szCs w:val="20"/>
+              </w:rPr>
+            </w:pPr>
+            <w:r>
+              <w:rPr>
+                <w:rFonts w:ascii="Roboto" w:hAnsi="Roboto"/>
+                <w:sz w:val="20"/>
+                <w:szCs w:val="20"/>
+              </w:rPr>
+              <w:t xml:space="preserve">FIFO queue of </w:t>
+            </w:r>
+            <w:r>
+              <w:rPr>
+                <w:rFonts w:ascii="Roboto" w:hAnsi="Roboto"/>
+                <w:sz w:val="20"/>
+                <w:szCs w:val="20"/>
+              </w:rPr>
+              <w:t>results from executed FPGA commands</w:t>
+            </w:r>
+          </w:p>
+          <w:p>
+            <w:pPr>
+              <w:rPr>
+                <w:rFonts w:ascii="Roboto" w:hAnsi="Roboto"/>
+                <w:sz w:val="20"/>
+                <w:szCs w:val="20"/>
+              </w:rPr>
+            </w:pPr>
+          </w:p>
+        </w:tc>
+      </w:tr>
+    </w:tbl>
+    <w:p>
+      <w:pPr>
+        <w:rPr>
+          <w:rFonts w:ascii="Roboto" w:hAnsi="Roboto"/>
+        </w:rPr>
+      </w:pPr>
+    </w:p>
+    <w:p>
+      <w:pPr>
+        <w:rPr>
+          <w:rFonts w:ascii="Roboto" w:hAnsi="Roboto"/>
+        </w:rPr>
+      </w:pPr>
+    </w:p>
+    <w:p>
+      <w:pPr>
+        <w:rPr>
+          <w:rFonts w:ascii="Roboto" w:hAnsi="Roboto"/>
+        </w:rPr>
+      </w:pPr>
+    </w:p>
+    <w:p>
+      <w:pPr>
+        <w:rPr>
+          <w:rFonts w:ascii="Roboto" w:hAnsi="Roboto"/>
+        </w:rPr>
+      </w:pPr>
+    </w:p>
+    <w:p>
+      <w:pPr>
+        <w:rPr>
+          <w:rFonts w:ascii="Roboto" w:hAnsi="Roboto"/>
+        </w:rPr>
+      </w:pPr>
+    </w:p>
+    <w:p>
+      <w:pPr>
+        <w:rPr>
+          <w:rFonts w:ascii="Roboto" w:hAnsi="Roboto"/>
+        </w:rPr>
+      </w:pPr>
+    </w:p>
+    <w:p>
+      <w:pPr>
+        <w:rPr>
+          <w:rFonts w:ascii="Roboto" w:hAnsi="Roboto"/>
+        </w:rPr>
+      </w:pPr>
+    </w:p>
+    <w:p>
+      <w:pPr>
+        <w:rPr>
+          <w:rFonts w:ascii="Roboto" w:hAnsi="Roboto"/>
+        </w:rPr>
+      </w:pPr>
+    </w:p>
+    <w:p>
+      <w:pPr>
+        <w:rPr>
+          <w:rFonts w:ascii="Roboto" w:hAnsi="Roboto"/>
+        </w:rPr>
+      </w:pPr>
+      <w:r>
+        <w:rPr>
+          <w:rFonts w:ascii="Roboto" w:hAnsi="Roboto"/>
+        </w:rPr>
+        <w:br w:type="page"/>
+      </w:r>
     </w:p>
     <w:p>
       <w:pPr>
@@ -14728,11 +16775,11 @@
       <w:pPr>
         <w:pStyle w:val="Heading1"/>
       </w:pPr>
-      <w:bookmarkStart w:id="13" w:name="_Toc67513317"/>
+      <w:bookmarkStart w:id="15" w:name="_Toc68031989"/>
       <w:r>
         <w:t>5 High-level processor</w:t>
       </w:r>
-      <w:bookmarkEnd w:id="13"/>
+      <w:bookmarkEnd w:id="15"/>
     </w:p>
     <w:p>
       <w:pPr>
@@ -16890,9 +18937,95 @@
     </w:lvl>
   </w:abstractNum>
   <w:abstractNum w:abstractNumId="16" w15:restartNumberingAfterBreak="0">
-    <w:nsid w:val="7C8F4697"/>
+    <w:nsid w:val="723B1DC5"/>
     <w:multiLevelType w:val="hybridMultilevel"/>
-    <w:tmpl w:val="9D80B880"/>
+    <w:tmpl w:val="850A44B2"/>
+    <w:lvl w:ilvl="0" w:tplc="0809000F">
+      <w:start w:val="1"/>
+      <w:numFmt w:val="decimal"/>
+      <w:lvlText w:val="%1."/>
+      <w:lvlJc w:val="left"/>
+      <w:pPr>
+        <w:ind w:left="720" w:hanging="360"/>
+      </w:pPr>
+    </w:lvl>
+    <w:lvl w:ilvl="1" w:tplc="08090019" w:tentative="1">
+      <w:start w:val="1"/>
+      <w:numFmt w:val="lowerLetter"/>
+      <w:lvlText w:val="%2."/>
+      <w:lvlJc w:val="left"/>
+      <w:pPr>
+        <w:ind w:left="1440" w:hanging="360"/>
+      </w:pPr>
+    </w:lvl>
+    <w:lvl w:ilvl="2" w:tplc="0809001B" w:tentative="1">
+      <w:start w:val="1"/>
+      <w:numFmt w:val="lowerRoman"/>
+      <w:lvlText w:val="%3."/>
+      <w:lvlJc w:val="right"/>
+      <w:pPr>
+        <w:ind w:left="2160" w:hanging="180"/>
+      </w:pPr>
+    </w:lvl>
+    <w:lvl w:ilvl="3" w:tplc="0809000F" w:tentative="1">
+      <w:start w:val="1"/>
+      <w:numFmt w:val="decimal"/>
+      <w:lvlText w:val="%4."/>
+      <w:lvlJc w:val="left"/>
+      <w:pPr>
+        <w:ind w:left="2880" w:hanging="360"/>
+      </w:pPr>
+    </w:lvl>
+    <w:lvl w:ilvl="4" w:tplc="08090019" w:tentative="1">
+      <w:start w:val="1"/>
+      <w:numFmt w:val="lowerLetter"/>
+      <w:lvlText w:val="%5."/>
+      <w:lvlJc w:val="left"/>
+      <w:pPr>
+        <w:ind w:left="3600" w:hanging="360"/>
+      </w:pPr>
+    </w:lvl>
+    <w:lvl w:ilvl="5" w:tplc="0809001B" w:tentative="1">
+      <w:start w:val="1"/>
+      <w:numFmt w:val="lowerRoman"/>
+      <w:lvlText w:val="%6."/>
+      <w:lvlJc w:val="right"/>
+      <w:pPr>
+        <w:ind w:left="4320" w:hanging="180"/>
+      </w:pPr>
+    </w:lvl>
+    <w:lvl w:ilvl="6" w:tplc="0809000F" w:tentative="1">
+      <w:start w:val="1"/>
+      <w:numFmt w:val="decimal"/>
+      <w:lvlText w:val="%7."/>
+      <w:lvlJc w:val="left"/>
+      <w:pPr>
+        <w:ind w:left="5040" w:hanging="360"/>
+      </w:pPr>
+    </w:lvl>
+    <w:lvl w:ilvl="7" w:tplc="08090019" w:tentative="1">
+      <w:start w:val="1"/>
+      <w:numFmt w:val="lowerLetter"/>
+      <w:lvlText w:val="%8."/>
+      <w:lvlJc w:val="left"/>
+      <w:pPr>
+        <w:ind w:left="5760" w:hanging="360"/>
+      </w:pPr>
+    </w:lvl>
+    <w:lvl w:ilvl="8" w:tplc="0809001B" w:tentative="1">
+      <w:start w:val="1"/>
+      <w:numFmt w:val="lowerRoman"/>
+      <w:lvlText w:val="%9."/>
+      <w:lvlJc w:val="right"/>
+      <w:pPr>
+        <w:ind w:left="6480" w:hanging="180"/>
+      </w:pPr>
+    </w:lvl>
+  </w:abstractNum>
+  <w:abstractNum w:abstractNumId="17" w15:restartNumberingAfterBreak="0">
+    <w:nsid w:val="781E7B3E"/>
+    <w:multiLevelType w:val="hybridMultilevel"/>
+    <w:tmpl w:val="A2A4F2B0"/>
     <w:lvl w:ilvl="0" w:tplc="08090001">
       <w:start w:val="1"/>
       <w:numFmt w:val="bullet"/>
@@ -17002,7 +19135,120 @@
       </w:rPr>
     </w:lvl>
   </w:abstractNum>
-  <w:abstractNum w:abstractNumId="17" w15:restartNumberingAfterBreak="0">
+  <w:abstractNum w:abstractNumId="18" w15:restartNumberingAfterBreak="0">
+    <w:nsid w:val="7C8F4697"/>
+    <w:multiLevelType w:val="hybridMultilevel"/>
+    <w:tmpl w:val="9D80B880"/>
+    <w:lvl w:ilvl="0" w:tplc="08090001">
+      <w:start w:val="1"/>
+      <w:numFmt w:val="bullet"/>
+      <w:lvlText w:val=""/>
+      <w:lvlJc w:val="left"/>
+      <w:pPr>
+        <w:ind w:left="720" w:hanging="360"/>
+      </w:pPr>
+      <w:rPr>
+        <w:rFonts w:ascii="Symbol" w:hAnsi="Symbol" w:hint="default"/>
+      </w:rPr>
+    </w:lvl>
+    <w:lvl w:ilvl="1" w:tplc="08090003" w:tentative="1">
+      <w:start w:val="1"/>
+      <w:numFmt w:val="bullet"/>
+      <w:lvlText w:val="o"/>
+      <w:lvlJc w:val="left"/>
+      <w:pPr>
+        <w:ind w:left="1440" w:hanging="360"/>
+      </w:pPr>
+      <w:rPr>
+        <w:rFonts w:ascii="Courier New" w:hAnsi="Courier New" w:cs="Courier New" w:hint="default"/>
+      </w:rPr>
+    </w:lvl>
+    <w:lvl w:ilvl="2" w:tplc="08090005" w:tentative="1">
+      <w:start w:val="1"/>
+      <w:numFmt w:val="bullet"/>
+      <w:lvlText w:val=""/>
+      <w:lvlJc w:val="left"/>
+      <w:pPr>
+        <w:ind w:left="2160" w:hanging="360"/>
+      </w:pPr>
+      <w:rPr>
+        <w:rFonts w:ascii="Wingdings" w:hAnsi="Wingdings" w:hint="default"/>
+      </w:rPr>
+    </w:lvl>
+    <w:lvl w:ilvl="3" w:tplc="08090001" w:tentative="1">
+      <w:start w:val="1"/>
+      <w:numFmt w:val="bullet"/>
+      <w:lvlText w:val=""/>
+      <w:lvlJc w:val="left"/>
+      <w:pPr>
+        <w:ind w:left="2880" w:hanging="360"/>
+      </w:pPr>
+      <w:rPr>
+        <w:rFonts w:ascii="Symbol" w:hAnsi="Symbol" w:hint="default"/>
+      </w:rPr>
+    </w:lvl>
+    <w:lvl w:ilvl="4" w:tplc="08090003" w:tentative="1">
+      <w:start w:val="1"/>
+      <w:numFmt w:val="bullet"/>
+      <w:lvlText w:val="o"/>
+      <w:lvlJc w:val="left"/>
+      <w:pPr>
+        <w:ind w:left="3600" w:hanging="360"/>
+      </w:pPr>
+      <w:rPr>
+        <w:rFonts w:ascii="Courier New" w:hAnsi="Courier New" w:cs="Courier New" w:hint="default"/>
+      </w:rPr>
+    </w:lvl>
+    <w:lvl w:ilvl="5" w:tplc="08090005" w:tentative="1">
+      <w:start w:val="1"/>
+      <w:numFmt w:val="bullet"/>
+      <w:lvlText w:val=""/>
+      <w:lvlJc w:val="left"/>
+      <w:pPr>
+        <w:ind w:left="4320" w:hanging="360"/>
+      </w:pPr>
+      <w:rPr>
+        <w:rFonts w:ascii="Wingdings" w:hAnsi="Wingdings" w:hint="default"/>
+      </w:rPr>
+    </w:lvl>
+    <w:lvl w:ilvl="6" w:tplc="08090001" w:tentative="1">
+      <w:start w:val="1"/>
+      <w:numFmt w:val="bullet"/>
+      <w:lvlText w:val=""/>
+      <w:lvlJc w:val="left"/>
+      <w:pPr>
+        <w:ind w:left="5040" w:hanging="360"/>
+      </w:pPr>
+      <w:rPr>
+        <w:rFonts w:ascii="Symbol" w:hAnsi="Symbol" w:hint="default"/>
+      </w:rPr>
+    </w:lvl>
+    <w:lvl w:ilvl="7" w:tplc="08090003" w:tentative="1">
+      <w:start w:val="1"/>
+      <w:numFmt w:val="bullet"/>
+      <w:lvlText w:val="o"/>
+      <w:lvlJc w:val="left"/>
+      <w:pPr>
+        <w:ind w:left="5760" w:hanging="360"/>
+      </w:pPr>
+      <w:rPr>
+        <w:rFonts w:ascii="Courier New" w:hAnsi="Courier New" w:cs="Courier New" w:hint="default"/>
+      </w:rPr>
+    </w:lvl>
+    <w:lvl w:ilvl="8" w:tplc="08090005" w:tentative="1">
+      <w:start w:val="1"/>
+      <w:numFmt w:val="bullet"/>
+      <w:lvlText w:val=""/>
+      <w:lvlJc w:val="left"/>
+      <w:pPr>
+        <w:ind w:left="6480" w:hanging="360"/>
+      </w:pPr>
+      <w:rPr>
+        <w:rFonts w:ascii="Wingdings" w:hAnsi="Wingdings" w:hint="default"/>
+      </w:rPr>
+    </w:lvl>
+  </w:abstractNum>
+  <w:abstractNum w:abstractNumId="19" w15:restartNumberingAfterBreak="0">
     <w:nsid w:val="7E705E99"/>
     <w:multiLevelType w:val="hybridMultilevel"/>
     <w:tmpl w:val="DC2297B8"/>
@@ -17125,7 +19371,7 @@
     <w:abstractNumId w:val="1"/>
   </w:num>
   <w:num w:numId="4">
-    <w:abstractNumId w:val="17"/>
+    <w:abstractNumId w:val="19"/>
   </w:num>
   <w:num w:numId="5">
     <w:abstractNumId w:val="6"/>
@@ -17152,7 +19398,7 @@
     <w:abstractNumId w:val="9"/>
   </w:num>
   <w:num w:numId="13">
-    <w:abstractNumId w:val="16"/>
+    <w:abstractNumId w:val="18"/>
   </w:num>
   <w:num w:numId="14">
     <w:abstractNumId w:val="12"/>
@@ -17168,6 +19414,12 @@
   </w:num>
   <w:num w:numId="18">
     <w:abstractNumId w:val="11"/>
+  </w:num>
+  <w:num w:numId="19">
+    <w:abstractNumId w:val="17"/>
+  </w:num>
+  <w:num w:numId="20">
+    <w:abstractNumId w:val="16"/>
   </w:num>
 </w:numbering>
 </file>

--- a/Wattbot_nt_technical.docx
+++ b/Wattbot_nt_technical.docx
@@ -11,9 +11,7 @@
           <w:szCs w:val="40"/>
         </w:rPr>
       </w:pPr>
-      <w:bookmarkStart w:id="0" w:name="_Toc68031978"/>
-      <w:proofErr w:type="spellStart"/>
-      <w:proofErr w:type="gramStart"/>
+      <w:bookmarkStart w:id="0" w:name="_Toc68087467"/>
       <w:r>
         <w:rPr>
           <w:sz w:val="40"/>
@@ -30,8 +28,6 @@
         <w:t>nt</w:t>
       </w:r>
       <w:bookmarkEnd w:id="0"/>
-      <w:proofErr w:type="spellEnd"/>
-      <w:proofErr w:type="gramEnd"/>
     </w:p>
     <w:p>
       <w:pPr>
@@ -126,7 +122,23 @@
           <w:sz w:val="32"/>
           <w:szCs w:val="32"/>
         </w:rPr>
-        <w:t>March 2020</w:t>
+        <w:t>April</w:t>
+      </w:r>
+      <w:r>
+        <w:rPr>
+          <w:rFonts w:ascii="Roboto" w:hAnsi="Roboto"/>
+          <w:sz w:val="32"/>
+          <w:szCs w:val="32"/>
+        </w:rPr>
+        <w:t xml:space="preserve"> 202</w:t>
+      </w:r>
+      <w:r>
+        <w:rPr>
+          <w:rFonts w:ascii="Roboto" w:hAnsi="Roboto"/>
+          <w:sz w:val="32"/>
+          <w:szCs w:val="32"/>
+        </w:rPr>
+        <w:t>1</w:t>
       </w:r>
     </w:p>
     <w:p>
@@ -174,7 +186,7 @@
       <w:r>
         <w:fldChar w:fldCharType="separate"/>
       </w:r>
-      <w:hyperlink w:anchor="_Toc68031978" w:history="1">
+      <w:hyperlink w:anchor="_Toc68087467" w:history="1">
         <w:r>
           <w:rPr>
             <w:rStyle w:val="Hyperlink"/>
@@ -209,7 +221,7 @@
             <w:noProof/>
             <w:webHidden/>
           </w:rPr>
-          <w:instrText xml:space="preserve"> PAGEREF _Toc68031978 \h </w:instrText>
+          <w:instrText xml:space="preserve"> PAGEREF _Toc68087467 \h </w:instrText>
         </w:r>
         <w:r>
           <w:rPr>
@@ -254,7 +266,7 @@
           <w:lang w:val="en-GB" w:eastAsia="en-GB"/>
         </w:rPr>
       </w:pPr>
-      <w:hyperlink w:anchor="_Toc68031979" w:history="1">
+      <w:hyperlink w:anchor="_Toc68087468" w:history="1">
         <w:r>
           <w:rPr>
             <w:rStyle w:val="Hyperlink"/>
@@ -281,7 +293,7 @@
             <w:noProof/>
             <w:webHidden/>
           </w:rPr>
-          <w:instrText xml:space="preserve"> PAGEREF _Toc68031979 \h </w:instrText>
+          <w:instrText xml:space="preserve"> PAGEREF _Toc68087468 \h </w:instrText>
         </w:r>
         <w:r>
           <w:rPr>
@@ -326,7 +338,7 @@
           <w:lang w:val="en-GB" w:eastAsia="en-GB"/>
         </w:rPr>
       </w:pPr>
-      <w:hyperlink w:anchor="_Toc68031980" w:history="1">
+      <w:hyperlink w:anchor="_Toc68087469" w:history="1">
         <w:r>
           <w:rPr>
             <w:rStyle w:val="Hyperlink"/>
@@ -353,7 +365,7 @@
             <w:noProof/>
             <w:webHidden/>
           </w:rPr>
-          <w:instrText xml:space="preserve"> PAGEREF _Toc68031980 \h </w:instrText>
+          <w:instrText xml:space="preserve"> PAGEREF _Toc68087469 \h </w:instrText>
         </w:r>
         <w:r>
           <w:rPr>
@@ -398,7 +410,7 @@
           <w:lang w:val="en-GB" w:eastAsia="en-GB"/>
         </w:rPr>
       </w:pPr>
-      <w:hyperlink w:anchor="_Toc68031981" w:history="1">
+      <w:hyperlink w:anchor="_Toc68087470" w:history="1">
         <w:r>
           <w:rPr>
             <w:rStyle w:val="Hyperlink"/>
@@ -425,7 +437,7 @@
             <w:noProof/>
             <w:webHidden/>
           </w:rPr>
-          <w:instrText xml:space="preserve"> PAGEREF _Toc68031981 \h </w:instrText>
+          <w:instrText xml:space="preserve"> PAGEREF _Toc68087470 \h </w:instrText>
         </w:r>
         <w:r>
           <w:rPr>
@@ -470,7 +482,7 @@
           <w:lang w:val="en-GB" w:eastAsia="en-GB"/>
         </w:rPr>
       </w:pPr>
-      <w:hyperlink w:anchor="_Toc68031982" w:history="1">
+      <w:hyperlink w:anchor="_Toc68087471" w:history="1">
         <w:r>
           <w:rPr>
             <w:rStyle w:val="Hyperlink"/>
@@ -497,7 +509,7 @@
             <w:noProof/>
             <w:webHidden/>
           </w:rPr>
-          <w:instrText xml:space="preserve"> PAGEREF _Toc68031982 \h </w:instrText>
+          <w:instrText xml:space="preserve"> PAGEREF _Toc68087471 \h </w:instrText>
         </w:r>
         <w:r>
           <w:rPr>
@@ -542,7 +554,7 @@
           <w:lang w:val="en-GB" w:eastAsia="en-GB"/>
         </w:rPr>
       </w:pPr>
-      <w:hyperlink w:anchor="_Toc68031983" w:history="1">
+      <w:hyperlink w:anchor="_Toc68087472" w:history="1">
         <w:r>
           <w:rPr>
             <w:rStyle w:val="Hyperlink"/>
@@ -569,7 +581,7 @@
             <w:noProof/>
             <w:webHidden/>
           </w:rPr>
-          <w:instrText xml:space="preserve"> PAGEREF _Toc68031983 \h </w:instrText>
+          <w:instrText xml:space="preserve"> PAGEREF _Toc68087472 \h </w:instrText>
         </w:r>
         <w:r>
           <w:rPr>
@@ -614,7 +626,7 @@
           <w:lang w:val="en-GB" w:eastAsia="en-GB"/>
         </w:rPr>
       </w:pPr>
-      <w:hyperlink w:anchor="_Toc68031984" w:history="1">
+      <w:hyperlink w:anchor="_Toc68087473" w:history="1">
         <w:r>
           <w:rPr>
             <w:rStyle w:val="Hyperlink"/>
@@ -641,7 +653,7 @@
             <w:noProof/>
             <w:webHidden/>
           </w:rPr>
-          <w:instrText xml:space="preserve"> PAGEREF _Toc68031984 \h </w:instrText>
+          <w:instrText xml:space="preserve"> PAGEREF _Toc68087473 \h </w:instrText>
         </w:r>
         <w:r>
           <w:rPr>
@@ -686,7 +698,7 @@
           <w:lang w:val="en-GB" w:eastAsia="en-GB"/>
         </w:rPr>
       </w:pPr>
-      <w:hyperlink w:anchor="_Toc68031985" w:history="1">
+      <w:hyperlink w:anchor="_Toc68087474" w:history="1">
         <w:r>
           <w:rPr>
             <w:rStyle w:val="Hyperlink"/>
@@ -713,7 +725,7 @@
             <w:noProof/>
             <w:webHidden/>
           </w:rPr>
-          <w:instrText xml:space="preserve"> PAGEREF _Toc68031985 \h </w:instrText>
+          <w:instrText xml:space="preserve"> PAGEREF _Toc68087474 \h </w:instrText>
         </w:r>
         <w:r>
           <w:rPr>
@@ -758,7 +770,7 @@
           <w:lang w:val="en-GB" w:eastAsia="en-GB"/>
         </w:rPr>
       </w:pPr>
-      <w:hyperlink w:anchor="_Toc68031986" w:history="1">
+      <w:hyperlink w:anchor="_Toc68087475" w:history="1">
         <w:r>
           <w:rPr>
             <w:rStyle w:val="Hyperlink"/>
@@ -785,7 +797,7 @@
             <w:noProof/>
             <w:webHidden/>
           </w:rPr>
-          <w:instrText xml:space="preserve"> PAGEREF _Toc68031986 \h </w:instrText>
+          <w:instrText xml:space="preserve"> PAGEREF _Toc68087475 \h </w:instrText>
         </w:r>
         <w:r>
           <w:rPr>
@@ -830,7 +842,7 @@
           <w:lang w:val="en-GB" w:eastAsia="en-GB"/>
         </w:rPr>
       </w:pPr>
-      <w:hyperlink w:anchor="_Toc68031987" w:history="1">
+      <w:hyperlink w:anchor="_Toc68087476" w:history="1">
         <w:r>
           <w:rPr>
             <w:rStyle w:val="Hyperlink"/>
@@ -857,7 +869,7 @@
             <w:noProof/>
             <w:webHidden/>
           </w:rPr>
-          <w:instrText xml:space="preserve"> PAGEREF _Toc68031987 \h </w:instrText>
+          <w:instrText xml:space="preserve"> PAGEREF _Toc68087476 \h </w:instrText>
         </w:r>
         <w:r>
           <w:rPr>
@@ -902,7 +914,7 @@
           <w:lang w:val="en-GB" w:eastAsia="en-GB"/>
         </w:rPr>
       </w:pPr>
-      <w:hyperlink w:anchor="_Toc68031988" w:history="1">
+      <w:hyperlink w:anchor="_Toc68087477" w:history="1">
         <w:r>
           <w:rPr>
             <w:rStyle w:val="Hyperlink"/>
@@ -929,7 +941,7 @@
             <w:noProof/>
             <w:webHidden/>
           </w:rPr>
-          <w:instrText xml:space="preserve"> PAGEREF _Toc68031988 \h </w:instrText>
+          <w:instrText xml:space="preserve"> PAGEREF _Toc68087477 \h </w:instrText>
         </w:r>
         <w:r>
           <w:rPr>
@@ -974,7 +986,7 @@
           <w:lang w:val="en-GB" w:eastAsia="en-GB"/>
         </w:rPr>
       </w:pPr>
-      <w:hyperlink w:anchor="_Toc68031989" w:history="1">
+      <w:hyperlink w:anchor="_Toc68087478" w:history="1">
         <w:r>
           <w:rPr>
             <w:rStyle w:val="Hyperlink"/>
@@ -1001,7 +1013,79 @@
             <w:noProof/>
             <w:webHidden/>
           </w:rPr>
-          <w:instrText xml:space="preserve"> PAGEREF _Toc68031989 \h </w:instrText>
+          <w:instrText xml:space="preserve"> PAGEREF _Toc68087478 \h </w:instrText>
+        </w:r>
+        <w:r>
+          <w:rPr>
+            <w:noProof/>
+            <w:webHidden/>
+          </w:rPr>
+        </w:r>
+        <w:r>
+          <w:rPr>
+            <w:noProof/>
+            <w:webHidden/>
+          </w:rPr>
+          <w:fldChar w:fldCharType="separate"/>
+        </w:r>
+        <w:r>
+          <w:rPr>
+            <w:noProof/>
+            <w:webHidden/>
+          </w:rPr>
+          <w:t>10</w:t>
+        </w:r>
+        <w:r>
+          <w:rPr>
+            <w:noProof/>
+            <w:webHidden/>
+          </w:rPr>
+          <w:fldChar w:fldCharType="end"/>
+        </w:r>
+      </w:hyperlink>
+    </w:p>
+    <w:p>
+      <w:pPr>
+        <w:pStyle w:val="TOC1"/>
+        <w:tabs>
+          <w:tab w:val="right" w:leader="dot" w:pos="10194"/>
+        </w:tabs>
+        <w:rPr>
+          <w:rFonts w:asciiTheme="minorHAnsi" w:eastAsiaTheme="minorEastAsia" w:hAnsiTheme="minorHAnsi" w:cstheme="minorBidi"/>
+          <w:noProof/>
+          <w:sz w:val="22"/>
+          <w:szCs w:val="22"/>
+          <w:lang w:val="en-GB" w:eastAsia="en-GB"/>
+        </w:rPr>
+      </w:pPr>
+      <w:hyperlink w:anchor="_Toc68087479" w:history="1">
+        <w:r>
+          <w:rPr>
+            <w:rStyle w:val="Hyperlink"/>
+            <w:noProof/>
+          </w:rPr>
+          <w:t>Appendices</w:t>
+        </w:r>
+        <w:r>
+          <w:rPr>
+            <w:noProof/>
+            <w:webHidden/>
+          </w:rPr>
+          <w:tab/>
+        </w:r>
+        <w:r>
+          <w:rPr>
+            <w:noProof/>
+            <w:webHidden/>
+          </w:rPr>
+          <w:fldChar w:fldCharType="begin"/>
+        </w:r>
+        <w:r>
+          <w:rPr>
+            <w:noProof/>
+            <w:webHidden/>
+          </w:rPr>
+          <w:instrText xml:space="preserve"> PAGEREF _Toc68087479 \h </w:instrText>
         </w:r>
         <w:r>
           <w:rPr>
@@ -1034,37 +1118,7 @@
     </w:p>
     <w:p>
       <w:pPr>
-        <w:rPr>
-          <w:b/>
-          <w:bCs/>
-          <w:noProof/>
-        </w:rPr>
-      </w:pPr>
-      <w:r>
-        <w:rPr>
-          <w:b/>
-          <w:bCs/>
-          <w:noProof/>
-        </w:rPr>
-        <w:fldChar w:fldCharType="end"/>
-      </w:r>
-    </w:p>
-    <w:p>
-      <w:pPr>
-        <w:pStyle w:val="TOCHeading"/>
-      </w:pPr>
-      <w:r>
-        <w:rPr>
-          <w:b w:val="0"/>
-          <w:bCs w:val="0"/>
-          <w:noProof/>
-        </w:rPr>
-        <w:t>Figures</w:t>
-      </w:r>
-    </w:p>
-    <w:p>
-      <w:pPr>
-        <w:pStyle w:val="TableofFigures"/>
+        <w:pStyle w:val="TOC1"/>
         <w:tabs>
           <w:tab w:val="right" w:leader="dot" w:pos="10194"/>
         </w:tabs>
@@ -1076,12 +1130,114 @@
           <w:lang w:val="en-GB" w:eastAsia="en-GB"/>
         </w:rPr>
       </w:pPr>
-      <w:r>
+      <w:hyperlink w:anchor="_Toc68087480" w:history="1">
+        <w:r>
+          <w:rPr>
+            <w:rStyle w:val="Hyperlink"/>
+            <w:noProof/>
+          </w:rPr>
+          <w:t>Appendix A  ::  FPGA register layout</w:t>
+        </w:r>
+        <w:r>
+          <w:rPr>
+            <w:noProof/>
+            <w:webHidden/>
+          </w:rPr>
+          <w:tab/>
+        </w:r>
+        <w:r>
+          <w:rPr>
+            <w:noProof/>
+            <w:webHidden/>
+          </w:rPr>
+          <w:fldChar w:fldCharType="begin"/>
+        </w:r>
+        <w:r>
+          <w:rPr>
+            <w:noProof/>
+            <w:webHidden/>
+          </w:rPr>
+          <w:instrText xml:space="preserve"> PAGEREF _Toc68087480 \h </w:instrText>
+        </w:r>
+        <w:r>
+          <w:rPr>
+            <w:noProof/>
+            <w:webHidden/>
+          </w:rPr>
+        </w:r>
+        <w:r>
+          <w:rPr>
+            <w:noProof/>
+            <w:webHidden/>
+          </w:rPr>
+          <w:fldChar w:fldCharType="separate"/>
+        </w:r>
+        <w:r>
+          <w:rPr>
+            <w:noProof/>
+            <w:webHidden/>
+          </w:rPr>
+          <w:t>11</w:t>
+        </w:r>
+        <w:r>
+          <w:rPr>
+            <w:noProof/>
+            <w:webHidden/>
+          </w:rPr>
+          <w:fldChar w:fldCharType="end"/>
+        </w:r>
+      </w:hyperlink>
+    </w:p>
+    <w:p>
+      <w:pPr>
         <w:rPr>
           <w:b/>
           <w:bCs/>
           <w:noProof/>
         </w:rPr>
+      </w:pPr>
+      <w:r>
+        <w:rPr>
+          <w:b/>
+          <w:bCs/>
+          <w:noProof/>
+        </w:rPr>
+        <w:fldChar w:fldCharType="end"/>
+      </w:r>
+    </w:p>
+    <w:p>
+      <w:pPr>
+        <w:pStyle w:val="TOCHeading"/>
+      </w:pPr>
+      <w:r>
+        <w:rPr>
+          <w:b w:val="0"/>
+          <w:bCs w:val="0"/>
+          <w:noProof/>
+        </w:rPr>
+        <w:t>Figures</w:t>
+      </w:r>
+    </w:p>
+    <w:p>
+      <w:pPr>
+        <w:pStyle w:val="TableofFigures"/>
+        <w:tabs>
+          <w:tab w:val="right" w:leader="dot" w:pos="10194"/>
+        </w:tabs>
+        <w:rPr>
+          <w:rFonts w:asciiTheme="minorHAnsi" w:eastAsiaTheme="minorEastAsia" w:hAnsiTheme="minorHAnsi" w:cstheme="minorBidi"/>
+          <w:noProof/>
+          <w:sz w:val="22"/>
+          <w:szCs w:val="22"/>
+          <w:lang w:val="en-GB" w:eastAsia="en-GB"/>
+        </w:rPr>
+      </w:pPr>
+      <w:r>
+        <w:rPr>
+          <w:b/>
+          <w:bCs/>
+          <w:noProof/>
+        </w:rPr>
         <w:fldChar w:fldCharType="begin"/>
       </w:r>
       <w:r>
@@ -1100,7 +1256,7 @@
         </w:rPr>
         <w:fldChar w:fldCharType="separate"/>
       </w:r>
-      <w:hyperlink r:id="rId5" w:anchor="_Toc33620361" w:history="1">
+      <w:hyperlink r:id="rId6" w:anchor="_Toc68087487" w:history="1">
         <w:r>
           <w:rPr>
             <w:rStyle w:val="Hyperlink"/>
@@ -1128,7 +1284,7 @@
             <w:noProof/>
             <w:webHidden/>
           </w:rPr>
-          <w:instrText xml:space="preserve"> PAGEREF _Toc33620361 \h </w:instrText>
+          <w:instrText xml:space="preserve"> PAGEREF _Toc68087487 \h </w:instrText>
         </w:r>
         <w:r>
           <w:rPr>
@@ -1173,7 +1329,7 @@
           <w:lang w:val="en-GB" w:eastAsia="en-GB"/>
         </w:rPr>
       </w:pPr>
-      <w:hyperlink r:id="rId6" w:anchor="_Toc33620362" w:history="1">
+      <w:hyperlink r:id="rId7" w:anchor="_Toc68087488" w:history="1">
         <w:r>
           <w:rPr>
             <w:rStyle w:val="Hyperlink"/>
@@ -1201,7 +1357,7 @@
             <w:noProof/>
             <w:webHidden/>
           </w:rPr>
-          <w:instrText xml:space="preserve"> PAGEREF _Toc33620362 \h </w:instrText>
+          <w:instrText xml:space="preserve"> PAGEREF _Toc68087488 \h </w:instrText>
         </w:r>
         <w:r>
           <w:rPr>
@@ -1221,7 +1377,7 @@
             <w:noProof/>
             <w:webHidden/>
           </w:rPr>
-          <w:t>4</w:t>
+          <w:t>5</w:t>
         </w:r>
         <w:r>
           <w:rPr>
@@ -1259,8 +1415,7 @@
         </w:rPr>
         <w:br w:type="page"/>
       </w:r>
-      <w:bookmarkStart w:id="1" w:name="_Toc68031979"/>
-      <w:proofErr w:type="gramStart"/>
+      <w:bookmarkStart w:id="1" w:name="_Toc68087468"/>
       <w:r>
         <w:lastRenderedPageBreak/>
         <w:t xml:space="preserve">1  </w:t>
@@ -1269,7 +1424,6 @@
         <w:t>Introduction</w:t>
       </w:r>
       <w:bookmarkEnd w:id="1"/>
-      <w:proofErr w:type="gramEnd"/>
     </w:p>
     <w:p>
       <w:pPr>
@@ -1287,15 +1441,7 @@
         <w:rPr>
           <w:rFonts w:ascii="Roboto" w:hAnsi="Roboto" w:cs="Arial"/>
         </w:rPr>
-        <w:t xml:space="preserve">This document brings together technical details relating to the design of </w:t>
-      </w:r>
-      <w:proofErr w:type="spellStart"/>
-      <w:proofErr w:type="gramStart"/>
-      <w:r>
-        <w:rPr>
-          <w:rFonts w:ascii="Roboto" w:hAnsi="Roboto" w:cs="Arial"/>
-        </w:rPr>
-        <w:t>Wattbot:</w:t>
+        <w:t>This document brings together technical details relating to the design of Wattbot:</w:t>
       </w:r>
       <w:r>
         <w:rPr>
@@ -1304,52 +1450,37 @@
         </w:rPr>
         <w:t>nt</w:t>
       </w:r>
-      <w:proofErr w:type="spellEnd"/>
       <w:r>
         <w:rPr>
           <w:rFonts w:ascii="Roboto" w:hAnsi="Roboto" w:cs="Arial"/>
         </w:rPr>
-        <w:t>.</w:t>
+        <w:t xml:space="preserve">.  </w:t>
       </w:r>
-      <w:proofErr w:type="gramEnd"/>
-      <w:r>
+    </w:p>
+    <w:p>
+      <w:pPr>
         <w:rPr>
           <w:rFonts w:ascii="Roboto" w:hAnsi="Roboto" w:cs="Arial"/>
         </w:rPr>
-        <w:t xml:space="preserve">  </w:t>
-      </w:r>
-    </w:p>
-    <w:p>
-      <w:pPr>
-        <w:rPr>
-          <w:rFonts w:ascii="Roboto" w:hAnsi="Roboto" w:cs="Arial"/>
-        </w:rPr>
       </w:pPr>
     </w:p>
     <w:p>
       <w:pPr>
         <w:pStyle w:val="Heading1"/>
       </w:pPr>
-      <w:bookmarkStart w:id="2" w:name="_Toc68031980"/>
-      <w:proofErr w:type="gramStart"/>
+      <w:bookmarkStart w:id="2" w:name="_Toc68087469"/>
       <w:r>
         <w:t>2  System</w:t>
       </w:r>
       <w:bookmarkEnd w:id="2"/>
-      <w:proofErr w:type="gramEnd"/>
     </w:p>
     <w:p>
       <w:pPr>
         <w:pStyle w:val="Heading2"/>
       </w:pPr>
-      <w:bookmarkStart w:id="3" w:name="_Toc68031981"/>
-      <w:proofErr w:type="gramStart"/>
+      <w:bookmarkStart w:id="3" w:name="_Toc68087470"/>
       <w:r>
-        <w:t>2.1  General</w:t>
-      </w:r>
-      <w:proofErr w:type="gramEnd"/>
-      <w:r>
-        <w:t xml:space="preserve"> system overview</w:t>
+        <w:t>2.1  General system overview</w:t>
       </w:r>
       <w:bookmarkEnd w:id="3"/>
     </w:p>
@@ -1375,7 +1506,7 @@
         <mc:AlternateContent>
           <mc:Choice Requires="wpg">
             <w:drawing>
-              <wp:anchor distT="0" distB="0" distL="114300" distR="114300" simplePos="0" relativeHeight="251653120" behindDoc="0" locked="0" layoutInCell="1" allowOverlap="1" wp14:anchorId="56A51422" wp14:editId="220100EA">
+              <wp:anchor distT="0" distB="0" distL="114300" distR="114300" simplePos="0" relativeHeight="251650048" behindDoc="0" locked="0" layoutInCell="1" allowOverlap="1" wp14:anchorId="56A51422" wp14:editId="156261C5">
                 <wp:simplePos x="0" y="0"/>
                 <wp:positionH relativeFrom="column">
                   <wp:posOffset>549275</wp:posOffset>
@@ -1440,7 +1571,6 @@
                                   <w:szCs w:val="20"/>
                                 </w:rPr>
                               </w:pPr>
-                              <w:proofErr w:type="spellStart"/>
                               <w:r>
                                 <w:rPr>
                                   <w:rFonts w:ascii="Roboto" w:hAnsi="Roboto"/>
@@ -1457,7 +1587,6 @@
                                 </w:rPr>
                                 <w:t>bus</w:t>
                               </w:r>
-                              <w:proofErr w:type="spellEnd"/>
                               <w:r>
                                 <w:rPr>
                                   <w:rFonts w:ascii="Roboto" w:hAnsi="Roboto"/>
@@ -3090,18 +3219,8 @@
                                   <w:sz w:val="20"/>
                                   <w:szCs w:val="20"/>
                                 </w:rPr>
-                                <w:t xml:space="preserve">e.g.    </w:t>
+                                <w:t>e.g.    Raspi</w:t>
                               </w:r>
-                              <w:proofErr w:type="spellStart"/>
-                              <w:r>
-                                <w:rPr>
-                                  <w:rFonts w:ascii="Roboto" w:hAnsi="Roboto"/>
-                                  <w:sz w:val="20"/>
-                                  <w:szCs w:val="20"/>
-                                </w:rPr>
-                                <w:t>Raspi</w:t>
-                              </w:r>
-                              <w:proofErr w:type="spellEnd"/>
                             </w:p>
                           </w:txbxContent>
                         </wps:txbx>
@@ -3312,7 +3431,6 @@
                                   <w:szCs w:val="20"/>
                                 </w:rPr>
                               </w:pPr>
-                              <w:proofErr w:type="spellStart"/>
                               <w:r>
                                 <w:rPr>
                                   <w:rFonts w:ascii="Roboto" w:hAnsi="Roboto"/>
@@ -3321,7 +3439,6 @@
                                 </w:rPr>
                                 <w:t>Dynamixel</w:t>
                               </w:r>
-                              <w:proofErr w:type="spellEnd"/>
                             </w:p>
                             <w:p>
                               <w:pPr>
@@ -4445,7 +4562,7 @@
           </mc:Choice>
           <mc:Fallback>
             <w:pict>
-              <v:group w14:anchorId="56A51422" id="Group 100" o:spid="_x0000_s1026" style="position:absolute;margin-left:43.25pt;margin-top:4.75pt;width:399.1pt;height:461.4pt;z-index:251653120" coordorigin="2539,3456" coordsize="7982,9228" o:gfxdata="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">
+              <v:group w14:anchorId="56A51422" id="Group 100" o:spid="_x0000_s1026" style="position:absolute;margin-left:43.25pt;margin-top:4.75pt;width:399.1pt;height:461.4pt;z-index:251650048" coordorigin="2539,3456" coordsize="7982,9228" o:gfxdata="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">
                 <v:shapetype id="_x0000_t202" coordsize="21600,21600" o:spt="202" path="m,l,21600r21600,l21600,xe">
                   <v:stroke joinstyle="miter"/>
                   <v:path gradientshapeok="t" o:connecttype="rect"/>
@@ -4462,7 +4579,6 @@
                             <w:szCs w:val="20"/>
                           </w:rPr>
                         </w:pPr>
-                        <w:proofErr w:type="spellStart"/>
                         <w:r>
                           <w:rPr>
                             <w:rFonts w:ascii="Roboto" w:hAnsi="Roboto"/>
@@ -4479,7 +4595,6 @@
                           </w:rPr>
                           <w:t>bus</w:t>
                         </w:r>
-                        <w:proofErr w:type="spellEnd"/>
                         <w:r>
                           <w:rPr>
                             <w:rFonts w:ascii="Roboto" w:hAnsi="Roboto"/>
@@ -5124,18 +5239,8 @@
                             <w:sz w:val="20"/>
                             <w:szCs w:val="20"/>
                           </w:rPr>
-                          <w:t xml:space="preserve">e.g.    </w:t>
+                          <w:t>e.g.    Raspi</w:t>
                         </w:r>
-                        <w:proofErr w:type="spellStart"/>
-                        <w:r>
-                          <w:rPr>
-                            <w:rFonts w:ascii="Roboto" w:hAnsi="Roboto"/>
-                            <w:sz w:val="20"/>
-                            <w:szCs w:val="20"/>
-                          </w:rPr>
-                          <w:t>Raspi</w:t>
-                        </w:r>
-                        <w:proofErr w:type="spellEnd"/>
                       </w:p>
                     </w:txbxContent>
                   </v:textbox>
@@ -5204,7 +5309,6 @@
                             <w:szCs w:val="20"/>
                           </w:rPr>
                         </w:pPr>
-                        <w:proofErr w:type="spellStart"/>
                         <w:r>
                           <w:rPr>
                             <w:rFonts w:ascii="Roboto" w:hAnsi="Roboto"/>
@@ -5213,7 +5317,6 @@
                           </w:rPr>
                           <w:t>Dynamixel</w:t>
                         </w:r>
-                        <w:proofErr w:type="spellEnd"/>
                       </w:p>
                       <w:p>
                         <w:pPr>
@@ -5901,7 +6004,7 @@
         <mc:AlternateContent>
           <mc:Choice Requires="wps">
             <w:drawing>
-              <wp:anchor distT="0" distB="0" distL="114300" distR="114300" simplePos="0" relativeHeight="251656192" behindDoc="0" locked="0" layoutInCell="1" allowOverlap="1" wp14:anchorId="718BFD70" wp14:editId="70218EE0">
+              <wp:anchor distT="0" distB="0" distL="114300" distR="114300" simplePos="0" relativeHeight="251653120" behindDoc="0" locked="0" layoutInCell="1" allowOverlap="1" wp14:anchorId="718BFD70" wp14:editId="7A4D8C11">
                 <wp:simplePos x="0" y="0"/>
                 <wp:positionH relativeFrom="column">
                   <wp:posOffset>1419860</wp:posOffset>
@@ -5961,7 +6064,7 @@
                                 <w:szCs w:val="24"/>
                               </w:rPr>
                             </w:pPr>
-                            <w:bookmarkStart w:id="4" w:name="_Toc33620361"/>
+                            <w:bookmarkStart w:id="4" w:name="_Toc68087487"/>
                             <w:r>
                               <w:rPr>
                                 <w:rFonts w:ascii="Roboto" w:hAnsi="Roboto"/>
@@ -6038,7 +6141,7 @@
           </mc:Choice>
           <mc:Fallback>
             <w:pict>
-              <v:shape w14:anchorId="718BFD70" id="Text Box 128" o:spid="_x0000_s1100" type="#_x0000_t202" style="position:absolute;margin-left:111.8pt;margin-top:11.4pt;width:204.3pt;height:12pt;z-index:251656192;visibility:visible;mso-wrap-style:square;mso-width-percent:0;mso-height-percent:0;mso-wrap-distance-left:9pt;mso-wrap-distance-top:0;mso-wrap-distance-right:9pt;mso-wrap-distance-bottom:0;mso-position-horizontal:absolute;mso-position-horizontal-relative:text;mso-position-vertical:absolute;mso-position-vertical-relative:text;mso-width-percent:0;mso-height-percent:0;mso-width-relative:page;mso-height-relative:page;v-text-anchor:top" o:gfxdata="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" stroked="f">
+              <v:shape w14:anchorId="718BFD70" id="Text Box 128" o:spid="_x0000_s1100" type="#_x0000_t202" style="position:absolute;margin-left:111.8pt;margin-top:11.4pt;width:204.3pt;height:12pt;z-index:251653120;visibility:visible;mso-wrap-style:square;mso-width-percent:0;mso-height-percent:0;mso-wrap-distance-left:9pt;mso-wrap-distance-top:0;mso-wrap-distance-right:9pt;mso-wrap-distance-bottom:0;mso-position-horizontal:absolute;mso-position-horizontal-relative:text;mso-position-vertical:absolute;mso-position-vertical-relative:text;mso-width-percent:0;mso-height-percent:0;mso-width-relative:page;mso-height-relative:page;v-text-anchor:top" o:gfxdata="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" stroked="f">
                 <v:textbox style="mso-fit-shape-to-text:t" inset="0,0,0,0">
                   <w:txbxContent>
                     <w:p>
@@ -6051,7 +6154,7 @@
                           <w:szCs w:val="24"/>
                         </w:rPr>
                       </w:pPr>
-                      <w:bookmarkStart w:id="5" w:name="_Toc33620361"/>
+                      <w:bookmarkStart w:id="5" w:name="_Toc68087487"/>
                       <w:r>
                         <w:rPr>
                           <w:rFonts w:ascii="Roboto" w:hAnsi="Roboto"/>
@@ -6141,24 +6244,10 @@
       <w:pPr>
         <w:pStyle w:val="Heading2"/>
       </w:pPr>
-      <w:bookmarkStart w:id="6" w:name="_Toc68031982"/>
-      <w:proofErr w:type="gramStart"/>
+      <w:bookmarkStart w:id="6" w:name="_Toc68087471"/>
       <w:r>
         <w:lastRenderedPageBreak/>
-        <w:t>2.</w:t>
-      </w:r>
-      <w:r>
-        <w:t>2</w:t>
-      </w:r>
-      <w:r>
-        <w:t xml:space="preserve">  </w:t>
-      </w:r>
-      <w:r>
-        <w:t>PORT</w:t>
-      </w:r>
-      <w:proofErr w:type="gramEnd"/>
-      <w:r>
-        <w:t xml:space="preserve"> number allocation.</w:t>
+        <w:t>2.2  PORT number allocation.</w:t>
       </w:r>
       <w:bookmarkEnd w:id="6"/>
     </w:p>
@@ -6264,34 +6353,18 @@
         </w:rPr>
         <w:t xml:space="preserve">a variety of sources </w:t>
       </w:r>
-      <w:proofErr w:type="gramStart"/>
       <w:r>
         <w:rPr>
           <w:rFonts w:ascii="Roboto" w:hAnsi="Roboto" w:cs="Arial"/>
         </w:rPr>
-        <w:t>e.g.</w:t>
-      </w:r>
-      <w:proofErr w:type="gramEnd"/>
-      <w:r>
-        <w:rPr>
-          <w:rFonts w:ascii="Roboto" w:hAnsi="Roboto" w:cs="Arial"/>
-        </w:rPr>
-        <w:t xml:space="preserve"> PID commands</w:t>
+        <w:t>e.g. PID commands</w:t>
       </w:r>
       <w:r>
         <w:rPr>
           <w:rFonts w:ascii="Roboto" w:hAnsi="Roboto" w:cs="Arial"/>
         </w:rPr>
-        <w:t xml:space="preserve"> from within the </w:t>
+        <w:t xml:space="preserve"> from within the uP</w:t>
       </w:r>
-      <w:proofErr w:type="spellStart"/>
-      <w:r>
-        <w:rPr>
-          <w:rFonts w:ascii="Roboto" w:hAnsi="Roboto" w:cs="Arial"/>
-        </w:rPr>
-        <w:t>uP</w:t>
-      </w:r>
-      <w:proofErr w:type="spellEnd"/>
       <w:r>
         <w:rPr>
           <w:rFonts w:ascii="Roboto" w:hAnsi="Roboto" w:cs="Arial"/>
@@ -6483,13 +6556,7 @@
               <w:rPr>
                 <w:rFonts w:ascii="Roboto" w:hAnsi="Roboto" w:cs="Arial"/>
               </w:rPr>
-              <w:t xml:space="preserve">Debug process in </w:t>
-            </w:r>
-            <w:r>
-              <w:rPr>
-                <w:rFonts w:ascii="Roboto" w:hAnsi="Roboto" w:cs="Arial"/>
-              </w:rPr>
-              <w:t>High Level controller</w:t>
+              <w:t>Debug process in High Level controller</w:t>
             </w:r>
           </w:p>
           <w:p>
@@ -6507,21 +6574,7 @@
               <w:rPr>
                 <w:rFonts w:ascii="Roboto" w:hAnsi="Roboto" w:cs="Arial"/>
               </w:rPr>
-              <w:t xml:space="preserve">Any process within the </w:t>
-            </w:r>
-            <w:proofErr w:type="spellStart"/>
-            <w:r>
-              <w:rPr>
-                <w:rFonts w:ascii="Roboto" w:hAnsi="Roboto" w:cs="Arial"/>
-              </w:rPr>
-              <w:t>uP</w:t>
-            </w:r>
-            <w:proofErr w:type="spellEnd"/>
-            <w:r>
-              <w:rPr>
-                <w:rFonts w:ascii="Roboto" w:hAnsi="Roboto" w:cs="Arial"/>
-              </w:rPr>
-              <w:t xml:space="preserve"> can send messages to this PORT.</w:t>
+              <w:t>Any process within the uP can send messages to this PORT.</w:t>
             </w:r>
           </w:p>
         </w:tc>
@@ -6578,35 +6631,7 @@
               <w:rPr>
                 <w:rFonts w:ascii="Roboto" w:hAnsi="Roboto" w:cs="Arial"/>
               </w:rPr>
-              <w:t xml:space="preserve">Used by processes in the </w:t>
-            </w:r>
-            <w:proofErr w:type="gramStart"/>
-            <w:r>
-              <w:rPr>
-                <w:rFonts w:ascii="Roboto" w:hAnsi="Roboto" w:cs="Arial"/>
-              </w:rPr>
-              <w:t>Low Level</w:t>
-            </w:r>
-            <w:proofErr w:type="gramEnd"/>
-            <w:r>
-              <w:rPr>
-                <w:rFonts w:ascii="Roboto" w:hAnsi="Roboto" w:cs="Arial"/>
-              </w:rPr>
-              <w:t xml:space="preserve"> controller (</w:t>
-            </w:r>
-            <w:proofErr w:type="spellStart"/>
-            <w:r>
-              <w:rPr>
-                <w:rFonts w:ascii="Roboto" w:hAnsi="Roboto" w:cs="Arial"/>
-              </w:rPr>
-              <w:t>uP</w:t>
-            </w:r>
-            <w:proofErr w:type="spellEnd"/>
-            <w:r>
-              <w:rPr>
-                <w:rFonts w:ascii="Roboto" w:hAnsi="Roboto" w:cs="Arial"/>
-              </w:rPr>
-              <w:t>)</w:t>
+              <w:t>Used by processes in the Low Level controller (uP)</w:t>
             </w:r>
           </w:p>
         </w:tc>
@@ -6657,49 +6682,7 @@
               <w:rPr>
                 <w:rFonts w:ascii="Roboto" w:hAnsi="Roboto" w:cs="Arial"/>
               </w:rPr>
-              <w:t xml:space="preserve">Used by processes in the </w:t>
-            </w:r>
-            <w:proofErr w:type="gramStart"/>
-            <w:r>
-              <w:rPr>
-                <w:rFonts w:ascii="Roboto" w:hAnsi="Roboto" w:cs="Arial"/>
-              </w:rPr>
-              <w:t>High Level</w:t>
-            </w:r>
-            <w:proofErr w:type="gramEnd"/>
-            <w:r>
-              <w:rPr>
-                <w:rFonts w:ascii="Roboto" w:hAnsi="Roboto" w:cs="Arial"/>
-              </w:rPr>
-              <w:t xml:space="preserve"> controller (e.g. PC, </w:t>
-            </w:r>
-            <w:proofErr w:type="spellStart"/>
-            <w:r>
-              <w:rPr>
-                <w:rFonts w:ascii="Roboto" w:hAnsi="Roboto" w:cs="Arial"/>
-              </w:rPr>
-              <w:t>Raspbery</w:t>
-            </w:r>
-            <w:proofErr w:type="spellEnd"/>
-            <w:r>
-              <w:rPr>
-                <w:rFonts w:ascii="Roboto" w:hAnsi="Roboto" w:cs="Arial"/>
-              </w:rPr>
-              <w:t xml:space="preserve"> Pi, </w:t>
-            </w:r>
-            <w:proofErr w:type="spellStart"/>
-            <w:r>
-              <w:rPr>
-                <w:rFonts w:ascii="Roboto" w:hAnsi="Roboto" w:cs="Arial"/>
-              </w:rPr>
-              <w:t>etc</w:t>
-            </w:r>
-            <w:proofErr w:type="spellEnd"/>
-            <w:r>
-              <w:rPr>
-                <w:rFonts w:ascii="Roboto" w:hAnsi="Roboto" w:cs="Arial"/>
-              </w:rPr>
-              <w:t>)</w:t>
+              <w:t>Used by processes in the High Level controller (e.g. PC, Raspbery Pi, etc)</w:t>
             </w:r>
           </w:p>
         </w:tc>
@@ -6736,7 +6719,7 @@
       <w:pPr>
         <w:pStyle w:val="Heading1"/>
       </w:pPr>
-      <w:bookmarkStart w:id="7" w:name="_Toc68031983"/>
+      <w:bookmarkStart w:id="7" w:name="_Toc68087472"/>
       <w:r>
         <w:lastRenderedPageBreak/>
         <w:t>3</w:t>
@@ -6753,14 +6736,9 @@
       <w:pPr>
         <w:pStyle w:val="Heading2"/>
       </w:pPr>
-      <w:bookmarkStart w:id="8" w:name="_Toc68031984"/>
-      <w:proofErr w:type="gramStart"/>
+      <w:bookmarkStart w:id="8" w:name="_Toc68087473"/>
       <w:r>
-        <w:t>3.1  General</w:t>
-      </w:r>
-      <w:proofErr w:type="gramEnd"/>
-      <w:r>
-        <w:t xml:space="preserve"> FPGA overview</w:t>
+        <w:t>3.1  General FPGA overview</w:t>
       </w:r>
       <w:bookmarkEnd w:id="8"/>
     </w:p>
@@ -6770,114 +6748,138 @@
           <w:rFonts w:ascii="Roboto" w:hAnsi="Roboto"/>
         </w:rPr>
       </w:pPr>
+    </w:p>
+    <w:p>
+      <w:pPr>
+        <w:rPr>
+          <w:rFonts w:ascii="Roboto" w:hAnsi="Roboto"/>
+        </w:rPr>
+      </w:pPr>
       <w:r>
         <w:rPr>
           <w:rFonts w:ascii="Roboto" w:hAnsi="Roboto"/>
+        </w:rPr>
+        <w:t>The FPGA is structured as a peripheral system that is accessed by reading and writing to registers.  There are two busses</w:t>
+      </w:r>
+    </w:p>
+    <w:p>
+      <w:pPr>
+        <w:rPr>
+          <w:rFonts w:ascii="Roboto" w:hAnsi="Roboto"/>
+        </w:rPr>
+      </w:pPr>
+    </w:p>
+    <w:p>
+      <w:pPr>
+        <w:pStyle w:val="ListParagraph"/>
+        <w:numPr>
+          <w:ilvl w:val="0"/>
+          <w:numId w:val="21"/>
+        </w:numPr>
+        <w:rPr>
+          <w:rFonts w:ascii="Roboto" w:hAnsi="Roboto"/>
+        </w:rPr>
+      </w:pPr>
+      <w:r>
+        <w:rPr>
+          <w:rFonts w:ascii="Roboto" w:hAnsi="Roboto"/>
+        </w:rPr>
+        <w:t xml:space="preserve">An external 8-bit bi-directional bus connects the uP to the FPGA.  This is a handshaked buss that run at a rate of about 100,000 transactions per second.  </w:t>
+      </w:r>
+    </w:p>
+    <w:p>
+      <w:pPr>
+        <w:pStyle w:val="ListParagraph"/>
+        <w:numPr>
+          <w:ilvl w:val="0"/>
+          <w:numId w:val="21"/>
+        </w:numPr>
+        <w:rPr>
+          <w:rFonts w:ascii="Roboto" w:hAnsi="Roboto"/>
+        </w:rPr>
+      </w:pPr>
+      <w:r>
+        <w:rPr>
+          <w:rFonts w:ascii="Roboto" w:hAnsi="Roboto"/>
+        </w:rPr>
+        <w:t>An internal 32-bit bi-directional bus that links all the peripheral subsystems to the uP.</w:t>
+      </w:r>
+    </w:p>
+    <w:p>
+      <w:pPr>
+        <w:rPr>
+          <w:rFonts w:ascii="Roboto" w:hAnsi="Roboto"/>
+        </w:rPr>
+      </w:pPr>
+    </w:p>
+    <w:p>
+      <w:pPr>
+        <w:rPr>
+          <w:rFonts w:ascii="Roboto" w:hAnsi="Roboto"/>
+        </w:rPr>
+      </w:pPr>
+      <w:r>
+        <w:rPr>
+          <w:rFonts w:ascii="Roboto" w:hAnsi="Roboto"/>
+        </w:rPr>
+        <w:t>An FPGA state machine (name…) performs all the necessary conversions between the two busses.</w:t>
+      </w:r>
+    </w:p>
+    <w:p>
+      <w:pPr>
+        <w:rPr>
+          <w:rFonts w:ascii="Roboto" w:hAnsi="Roboto"/>
+        </w:rPr>
+      </w:pPr>
+    </w:p>
+    <w:p>
+      <w:pPr>
+        <w:rPr>
+          <w:rFonts w:ascii="Roboto" w:hAnsi="Roboto"/>
+        </w:rPr>
+      </w:pPr>
+      <w:r>
+        <w:rPr>
+          <w:rFonts w:ascii="Roboto" w:hAnsi="Roboto"/>
           <w:noProof/>
-          <w:lang w:val="en-GB" w:eastAsia="en-GB"/>
         </w:rPr>
         <mc:AlternateContent>
           <mc:Choice Requires="wpg">
             <w:drawing>
-              <wp:anchor distT="0" distB="0" distL="114300" distR="114300" simplePos="0" relativeHeight="251655168" behindDoc="0" locked="0" layoutInCell="1" allowOverlap="1" wp14:anchorId="24D3649C" wp14:editId="52732268">
+              <wp:anchor distT="0" distB="0" distL="114300" distR="114300" simplePos="0" relativeHeight="251663360" behindDoc="0" locked="0" layoutInCell="1" allowOverlap="1" wp14:anchorId="09E55449" wp14:editId="036E04C4">
                 <wp:simplePos x="0" y="0"/>
                 <wp:positionH relativeFrom="column">
-                  <wp:posOffset>271780</wp:posOffset>
+                  <wp:posOffset>351155</wp:posOffset>
                 </wp:positionH>
                 <wp:positionV relativeFrom="paragraph">
-                  <wp:posOffset>4445</wp:posOffset>
+                  <wp:posOffset>65405</wp:posOffset>
                 </wp:positionV>
                 <wp:extent cx="6197600" cy="3753485"/>
                 <wp:effectExtent l="0" t="0" r="0" b="18415"/>
                 <wp:wrapNone/>
-                <wp:docPr id="3" name="Group 127"/>
-                <wp:cNvGraphicFramePr>
-                  <a:graphicFrameLocks xmlns:a="http://schemas.openxmlformats.org/drawingml/2006/main"/>
-                </wp:cNvGraphicFramePr>
+                <wp:docPr id="229" name="Group 229"/>
+                <wp:cNvGraphicFramePr/>
                 <a:graphic xmlns:a="http://schemas.openxmlformats.org/drawingml/2006/main">
                   <a:graphicData uri="http://schemas.microsoft.com/office/word/2010/wordprocessingGroup">
                     <wpg:wgp>
-                      <wpg:cNvGrpSpPr>
-                        <a:grpSpLocks/>
-                      </wpg:cNvGrpSpPr>
-                      <wpg:grpSpPr bwMode="auto">
+                      <wpg:cNvGrpSpPr/>
+                      <wpg:grpSpPr>
                         <a:xfrm>
                           <a:off x="0" y="0"/>
                           <a:ext cx="6197600" cy="3753485"/>
-                          <a:chOff x="1333" y="7182"/>
-                          <a:chExt cx="9760" cy="5911"/>
+                          <a:chOff x="0" y="0"/>
+                          <a:chExt cx="6197600" cy="3753485"/>
                         </a:xfrm>
                       </wpg:grpSpPr>
                       <wps:wsp>
-                        <wps:cNvPr id="4" name="Text Box 126"/>
+                        <wps:cNvPr id="2" name="Text Box 121"/>
                         <wps:cNvSpPr txBox="1">
                           <a:spLocks noChangeArrowheads="1"/>
                         </wps:cNvSpPr>
                         <wps:spPr bwMode="auto">
                           <a:xfrm>
-                            <a:off x="9989" y="12240"/>
-                            <a:ext cx="606" cy="426"/>
-                          </a:xfrm>
-                          <a:prstGeom prst="rect">
-                            <a:avLst/>
-                          </a:prstGeom>
-                          <a:solidFill>
-                            <a:srgbClr val="FFFFFF"/>
-                          </a:solidFill>
-                          <a:ln>
-                            <a:noFill/>
-                          </a:ln>
-                          <a:extLst>
-                            <a:ext uri="{91240B29-F687-4F45-9708-019B960494DF}">
-                              <a14:hiddenLine xmlns:a14="http://schemas.microsoft.com/office/drawing/2010/main" w="9525">
-                                <a:solidFill>
-                                  <a:srgbClr val="000000"/>
-                                </a:solidFill>
-                                <a:miter lim="800000"/>
-                                <a:headEnd/>
-                                <a:tailEnd/>
-                              </a14:hiddenLine>
-                            </a:ext>
-                          </a:extLst>
-                        </wps:spPr>
-                        <wps:txbx>
-                          <w:txbxContent>
-                            <w:p>
-                              <w:pPr>
-                                <w:rPr>
-                                  <w:rFonts w:ascii="Roboto" w:hAnsi="Roboto"/>
-                                  <w:sz w:val="20"/>
-                                  <w:szCs w:val="20"/>
-                                </w:rPr>
-                              </w:pPr>
-                              <w:r>
-                                <w:rPr>
-                                  <w:rFonts w:ascii="Roboto" w:hAnsi="Roboto"/>
-                                </w:rPr>
-                                <w:t>µ</w:t>
-                              </w:r>
-                              <w:r>
-                                <w:rPr>
-                                  <w:rFonts w:ascii="Roboto" w:hAnsi="Roboto"/>
-                                </w:rPr>
-                                <w:t>P</w:t>
-                              </w:r>
-                            </w:p>
-                          </w:txbxContent>
-                        </wps:txbx>
-                        <wps:bodyPr rot="0" vert="horz" wrap="square" lIns="91440" tIns="45720" rIns="91440" bIns="45720" anchor="t" anchorCtr="0" upright="1">
-                          <a:noAutofit/>
-                        </wps:bodyPr>
-                      </wps:wsp>
-                      <wps:wsp>
-                        <wps:cNvPr id="5" name="Text Box 124"/>
-                        <wps:cNvSpPr txBox="1">
-                          <a:spLocks noChangeArrowheads="1"/>
-                        </wps:cNvSpPr>
-                        <wps:spPr bwMode="auto">
-                          <a:xfrm>
-                            <a:off x="10177" y="9307"/>
-                            <a:ext cx="916" cy="426"/>
+                            <a:off x="22860" y="2971800"/>
+                            <a:ext cx="1884680" cy="270510"/>
                           </a:xfrm>
                           <a:prstGeom prst="rect">
                             <a:avLst/>
@@ -6917,7 +6919,7 @@
                                   <w:sz w:val="20"/>
                                   <w:szCs w:val="20"/>
                                 </w:rPr>
-                                <w:t>FPGA</w:t>
+                                <w:t>FSM = Finite State Machine</w:t>
                               </w:r>
                             </w:p>
                           </w:txbxContent>
@@ -6926,15 +6928,1071 @@
                           <a:noAutofit/>
                         </wps:bodyPr>
                       </wps:wsp>
+                      <wpg:grpSp>
+                        <wpg:cNvPr id="3" name="Group 127"/>
+                        <wpg:cNvGrpSpPr>
+                          <a:grpSpLocks/>
+                        </wpg:cNvGrpSpPr>
+                        <wpg:grpSpPr bwMode="auto">
+                          <a:xfrm>
+                            <a:off x="0" y="0"/>
+                            <a:ext cx="6197600" cy="3753485"/>
+                            <a:chOff x="1333" y="7182"/>
+                            <a:chExt cx="9760" cy="5911"/>
+                          </a:xfrm>
+                        </wpg:grpSpPr>
+                        <wps:wsp>
+                          <wps:cNvPr id="4" name="Text Box 126"/>
+                          <wps:cNvSpPr txBox="1">
+                            <a:spLocks noChangeArrowheads="1"/>
+                          </wps:cNvSpPr>
+                          <wps:spPr bwMode="auto">
+                            <a:xfrm>
+                              <a:off x="9989" y="12240"/>
+                              <a:ext cx="606" cy="426"/>
+                            </a:xfrm>
+                            <a:prstGeom prst="rect">
+                              <a:avLst/>
+                            </a:prstGeom>
+                            <a:solidFill>
+                              <a:srgbClr val="FFFFFF"/>
+                            </a:solidFill>
+                            <a:ln>
+                              <a:noFill/>
+                            </a:ln>
+                            <a:extLst>
+                              <a:ext uri="{91240B29-F687-4F45-9708-019B960494DF}">
+                                <a14:hiddenLine xmlns:a14="http://schemas.microsoft.com/office/drawing/2010/main" w="9525">
+                                  <a:solidFill>
+                                    <a:srgbClr val="000000"/>
+                                  </a:solidFill>
+                                  <a:miter lim="800000"/>
+                                  <a:headEnd/>
+                                  <a:tailEnd/>
+                                </a14:hiddenLine>
+                              </a:ext>
+                            </a:extLst>
+                          </wps:spPr>
+                          <wps:txbx>
+                            <w:txbxContent>
+                              <w:p>
+                                <w:pPr>
+                                  <w:rPr>
+                                    <w:rFonts w:ascii="Roboto" w:hAnsi="Roboto"/>
+                                    <w:sz w:val="20"/>
+                                    <w:szCs w:val="20"/>
+                                  </w:rPr>
+                                </w:pPr>
+                                <w:r>
+                                  <w:rPr>
+                                    <w:rFonts w:ascii="Roboto" w:hAnsi="Roboto"/>
+                                  </w:rPr>
+                                  <w:t>µ</w:t>
+                                </w:r>
+                                <w:r>
+                                  <w:rPr>
+                                    <w:rFonts w:ascii="Roboto" w:hAnsi="Roboto"/>
+                                  </w:rPr>
+                                  <w:t>P</w:t>
+                                </w:r>
+                              </w:p>
+                            </w:txbxContent>
+                          </wps:txbx>
+                          <wps:bodyPr rot="0" vert="horz" wrap="square" lIns="91440" tIns="45720" rIns="91440" bIns="45720" anchor="t" anchorCtr="0" upright="1">
+                            <a:noAutofit/>
+                          </wps:bodyPr>
+                        </wps:wsp>
+                        <wps:wsp>
+                          <wps:cNvPr id="5" name="Text Box 124"/>
+                          <wps:cNvSpPr txBox="1">
+                            <a:spLocks noChangeArrowheads="1"/>
+                          </wps:cNvSpPr>
+                          <wps:spPr bwMode="auto">
+                            <a:xfrm>
+                              <a:off x="10177" y="9307"/>
+                              <a:ext cx="916" cy="426"/>
+                            </a:xfrm>
+                            <a:prstGeom prst="rect">
+                              <a:avLst/>
+                            </a:prstGeom>
+                            <a:solidFill>
+                              <a:srgbClr val="FFFFFF"/>
+                            </a:solidFill>
+                            <a:ln>
+                              <a:noFill/>
+                            </a:ln>
+                            <a:extLst>
+                              <a:ext uri="{91240B29-F687-4F45-9708-019B960494DF}">
+                                <a14:hiddenLine xmlns:a14="http://schemas.microsoft.com/office/drawing/2010/main" w="9525">
+                                  <a:solidFill>
+                                    <a:srgbClr val="000000"/>
+                                  </a:solidFill>
+                                  <a:miter lim="800000"/>
+                                  <a:headEnd/>
+                                  <a:tailEnd/>
+                                </a14:hiddenLine>
+                              </a:ext>
+                            </a:extLst>
+                          </wps:spPr>
+                          <wps:txbx>
+                            <w:txbxContent>
+                              <w:p>
+                                <w:pPr>
+                                  <w:rPr>
+                                    <w:rFonts w:ascii="Roboto" w:hAnsi="Roboto"/>
+                                    <w:sz w:val="20"/>
+                                    <w:szCs w:val="20"/>
+                                  </w:rPr>
+                                </w:pPr>
+                                <w:r>
+                                  <w:rPr>
+                                    <w:rFonts w:ascii="Roboto" w:hAnsi="Roboto"/>
+                                    <w:sz w:val="20"/>
+                                    <w:szCs w:val="20"/>
+                                  </w:rPr>
+                                  <w:t>FPGA</w:t>
+                                </w:r>
+                              </w:p>
+                            </w:txbxContent>
+                          </wps:txbx>
+                          <wps:bodyPr rot="0" vert="horz" wrap="square" lIns="91440" tIns="45720" rIns="91440" bIns="45720" anchor="t" anchorCtr="0" upright="1">
+                            <a:noAutofit/>
+                          </wps:bodyPr>
+                        </wps:wsp>
+                        <wps:wsp>
+                          <wps:cNvPr id="6" name="Text Box 118"/>
+                          <wps:cNvSpPr txBox="1">
+                            <a:spLocks noChangeArrowheads="1"/>
+                          </wps:cNvSpPr>
+                          <wps:spPr bwMode="auto">
+                            <a:xfrm>
+                              <a:off x="1725" y="9547"/>
+                              <a:ext cx="1761" cy="426"/>
+                            </a:xfrm>
+                            <a:prstGeom prst="rect">
+                              <a:avLst/>
+                            </a:prstGeom>
+                            <a:solidFill>
+                              <a:srgbClr val="FFFFFF"/>
+                            </a:solidFill>
+                            <a:ln>
+                              <a:noFill/>
+                            </a:ln>
+                            <a:extLst>
+                              <a:ext uri="{91240B29-F687-4F45-9708-019B960494DF}">
+                                <a14:hiddenLine xmlns:a14="http://schemas.microsoft.com/office/drawing/2010/main" w="9525">
+                                  <a:solidFill>
+                                    <a:srgbClr val="000000"/>
+                                  </a:solidFill>
+                                  <a:miter lim="800000"/>
+                                  <a:headEnd/>
+                                  <a:tailEnd/>
+                                </a14:hiddenLine>
+                              </a:ext>
+                            </a:extLst>
+                          </wps:spPr>
+                          <wps:txbx>
+                            <w:txbxContent>
+                              <w:p>
+                                <w:pPr>
+                                  <w:rPr>
+                                    <w:rFonts w:ascii="Roboto" w:hAnsi="Roboto"/>
+                                    <w:sz w:val="20"/>
+                                    <w:szCs w:val="20"/>
+                                  </w:rPr>
+                                </w:pPr>
+                                <w:r>
+                                  <w:rPr>
+                                    <w:rFonts w:ascii="Roboto" w:hAnsi="Roboto"/>
+                                    <w:sz w:val="20"/>
+                                    <w:szCs w:val="20"/>
+                                  </w:rPr>
+                                  <w:t>other functions</w:t>
+                                </w:r>
+                              </w:p>
+                            </w:txbxContent>
+                          </wps:txbx>
+                          <wps:bodyPr rot="0" vert="horz" wrap="square" lIns="91440" tIns="45720" rIns="91440" bIns="45720" anchor="t" anchorCtr="0" upright="1">
+                            <a:noAutofit/>
+                          </wps:bodyPr>
+                        </wps:wsp>
+                        <wps:wsp>
+                          <wps:cNvPr id="7" name="Text Box 108"/>
+                          <wps:cNvSpPr txBox="1">
+                            <a:spLocks noChangeArrowheads="1"/>
+                          </wps:cNvSpPr>
+                          <wps:spPr bwMode="auto">
+                            <a:xfrm>
+                              <a:off x="8497" y="10827"/>
+                              <a:ext cx="1280" cy="426"/>
+                            </a:xfrm>
+                            <a:prstGeom prst="rect">
+                              <a:avLst/>
+                            </a:prstGeom>
+                            <a:solidFill>
+                              <a:srgbClr val="FFFFFF"/>
+                            </a:solidFill>
+                            <a:ln>
+                              <a:noFill/>
+                            </a:ln>
+                            <a:extLst>
+                              <a:ext uri="{91240B29-F687-4F45-9708-019B960494DF}">
+                                <a14:hiddenLine xmlns:a14="http://schemas.microsoft.com/office/drawing/2010/main" w="9525">
+                                  <a:solidFill>
+                                    <a:srgbClr val="000000"/>
+                                  </a:solidFill>
+                                  <a:miter lim="800000"/>
+                                  <a:headEnd/>
+                                  <a:tailEnd/>
+                                </a14:hiddenLine>
+                              </a:ext>
+                            </a:extLst>
+                          </wps:spPr>
+                          <wps:txbx>
+                            <w:txbxContent>
+                              <w:p>
+                                <w:pPr>
+                                  <w:rPr>
+                                    <w:rFonts w:ascii="Roboto" w:hAnsi="Roboto"/>
+                                    <w:sz w:val="20"/>
+                                    <w:szCs w:val="20"/>
+                                  </w:rPr>
+                                </w:pPr>
+                                <w:r>
+                                  <w:rPr>
+                                    <w:rFonts w:ascii="Roboto" w:hAnsi="Roboto"/>
+                                    <w:sz w:val="20"/>
+                                    <w:szCs w:val="20"/>
+                                  </w:rPr>
+                                  <w:t>8-bit bus</w:t>
+                                </w:r>
+                              </w:p>
+                            </w:txbxContent>
+                          </wps:txbx>
+                          <wps:bodyPr rot="0" vert="horz" wrap="square" lIns="91440" tIns="45720" rIns="91440" bIns="45720" anchor="t" anchorCtr="0" upright="1">
+                            <a:noAutofit/>
+                          </wps:bodyPr>
+                        </wps:wsp>
+                        <wps:wsp>
+                          <wps:cNvPr id="8" name="Text Box 102"/>
+                          <wps:cNvSpPr txBox="1">
+                            <a:spLocks noChangeArrowheads="1"/>
+                          </wps:cNvSpPr>
+                          <wps:spPr bwMode="auto">
+                            <a:xfrm>
+                              <a:off x="5431" y="7182"/>
+                              <a:ext cx="1493" cy="400"/>
+                            </a:xfrm>
+                            <a:prstGeom prst="rect">
+                              <a:avLst/>
+                            </a:prstGeom>
+                            <a:solidFill>
+                              <a:srgbClr val="FFFFFF"/>
+                            </a:solidFill>
+                            <a:ln>
+                              <a:noFill/>
+                            </a:ln>
+                            <a:extLst>
+                              <a:ext uri="{91240B29-F687-4F45-9708-019B960494DF}">
+                                <a14:hiddenLine xmlns:a14="http://schemas.microsoft.com/office/drawing/2010/main" w="9525">
+                                  <a:solidFill>
+                                    <a:srgbClr val="000000"/>
+                                  </a:solidFill>
+                                  <a:miter lim="800000"/>
+                                  <a:headEnd/>
+                                  <a:tailEnd/>
+                                </a14:hiddenLine>
+                              </a:ext>
+                            </a:extLst>
+                          </wps:spPr>
+                          <wps:txbx>
+                            <w:txbxContent>
+                              <w:p>
+                                <w:pPr>
+                                  <w:rPr>
+                                    <w:rFonts w:ascii="Roboto" w:hAnsi="Roboto"/>
+                                    <w:sz w:val="20"/>
+                                    <w:szCs w:val="20"/>
+                                  </w:rPr>
+                                </w:pPr>
+                                <w:r>
+                                  <w:rPr>
+                                    <w:rFonts w:ascii="Roboto" w:hAnsi="Roboto"/>
+                                    <w:sz w:val="20"/>
+                                    <w:szCs w:val="20"/>
+                                  </w:rPr>
+                                  <w:t>32-bit bus</w:t>
+                                </w:r>
+                              </w:p>
+                            </w:txbxContent>
+                          </wps:txbx>
+                          <wps:bodyPr rot="0" vert="horz" wrap="square" lIns="91440" tIns="45720" rIns="91440" bIns="45720" anchor="t" anchorCtr="0" upright="1">
+                            <a:noAutofit/>
+                          </wps:bodyPr>
+                        </wps:wsp>
+                        <wps:wsp>
+                          <wps:cNvPr id="9" name="AutoShape 101"/>
+                          <wps:cNvSpPr>
+                            <a:spLocks noChangeArrowheads="1"/>
+                          </wps:cNvSpPr>
+                          <wps:spPr bwMode="auto">
+                            <a:xfrm>
+                              <a:off x="2231" y="7439"/>
+                              <a:ext cx="6711" cy="294"/>
+                            </a:xfrm>
+                            <a:prstGeom prst="leftRightArrow">
+                              <a:avLst>
+                                <a:gd name="adj1" fmla="val 25167"/>
+                                <a:gd name="adj2" fmla="val 62773"/>
+                              </a:avLst>
+                            </a:prstGeom>
+                            <a:solidFill>
+                              <a:srgbClr val="FFFFFF"/>
+                            </a:solidFill>
+                            <a:ln w="9525">
+                              <a:solidFill>
+                                <a:srgbClr val="000000"/>
+                              </a:solidFill>
+                              <a:miter lim="800000"/>
+                              <a:headEnd/>
+                              <a:tailEnd/>
+                            </a:ln>
+                          </wps:spPr>
+                          <wps:bodyPr rot="0" vert="horz" wrap="square" lIns="91440" tIns="45720" rIns="91440" bIns="45720" anchor="t" anchorCtr="0" upright="1">
+                            <a:noAutofit/>
+                          </wps:bodyPr>
+                        </wps:wsp>
+                        <wps:wsp>
+                          <wps:cNvPr id="10" name="Rectangle 104"/>
+                          <wps:cNvSpPr>
+                            <a:spLocks noChangeArrowheads="1"/>
+                          </wps:cNvSpPr>
+                          <wps:spPr bwMode="auto">
+                            <a:xfrm>
+                              <a:off x="7093" y="8507"/>
+                              <a:ext cx="2685" cy="1946"/>
+                            </a:xfrm>
+                            <a:prstGeom prst="rect">
+                              <a:avLst/>
+                            </a:prstGeom>
+                            <a:solidFill>
+                              <a:srgbClr val="FFC000"/>
+                            </a:solidFill>
+                            <a:ln w="9525">
+                              <a:solidFill>
+                                <a:srgbClr val="000000"/>
+                              </a:solidFill>
+                              <a:miter lim="800000"/>
+                              <a:headEnd/>
+                              <a:tailEnd/>
+                            </a:ln>
+                          </wps:spPr>
+                          <wps:bodyPr rot="0" vert="horz" wrap="square" lIns="91440" tIns="45720" rIns="91440" bIns="45720" anchor="t" anchorCtr="0" upright="1">
+                            <a:noAutofit/>
+                          </wps:bodyPr>
+                        </wps:wsp>
+                        <wps:wsp>
+                          <wps:cNvPr id="11" name="AutoShape 105"/>
+                          <wps:cNvSpPr>
+                            <a:spLocks noChangeArrowheads="1"/>
+                          </wps:cNvSpPr>
+                          <wps:spPr bwMode="auto">
+                            <a:xfrm>
+                              <a:off x="8177" y="7636"/>
+                              <a:ext cx="320" cy="871"/>
+                            </a:xfrm>
+                            <a:prstGeom prst="upDownArrow">
+                              <a:avLst>
+                                <a:gd name="adj1" fmla="val 38750"/>
+                                <a:gd name="adj2" fmla="val 37816"/>
+                              </a:avLst>
+                            </a:prstGeom>
+                            <a:solidFill>
+                              <a:srgbClr val="FFFFFF"/>
+                            </a:solidFill>
+                            <a:ln w="9525">
+                              <a:solidFill>
+                                <a:srgbClr val="000000"/>
+                              </a:solidFill>
+                              <a:miter lim="800000"/>
+                              <a:headEnd/>
+                              <a:tailEnd/>
+                            </a:ln>
+                          </wps:spPr>
+                          <wps:bodyPr rot="0" vert="eaVert" wrap="square" lIns="91440" tIns="45720" rIns="91440" bIns="45720" anchor="t" anchorCtr="0" upright="1">
+                            <a:noAutofit/>
+                          </wps:bodyPr>
+                        </wps:wsp>
+                        <wps:wsp>
+                          <wps:cNvPr id="12" name="Oval 106"/>
+                          <wps:cNvSpPr>
+                            <a:spLocks noChangeArrowheads="1"/>
+                          </wps:cNvSpPr>
+                          <wps:spPr bwMode="auto">
+                            <a:xfrm>
+                              <a:off x="7396" y="8800"/>
+                              <a:ext cx="2009" cy="1377"/>
+                            </a:xfrm>
+                            <a:prstGeom prst="ellipse">
+                              <a:avLst/>
+                            </a:prstGeom>
+                            <a:solidFill>
+                              <a:srgbClr val="FFFFFF"/>
+                            </a:solidFill>
+                            <a:ln w="9525">
+                              <a:solidFill>
+                                <a:srgbClr val="000000"/>
+                              </a:solidFill>
+                              <a:round/>
+                              <a:headEnd/>
+                              <a:tailEnd/>
+                            </a:ln>
+                          </wps:spPr>
+                          <wps:txbx>
+                            <w:txbxContent>
+                              <w:p>
+                                <w:pPr>
+                                  <w:jc w:val="center"/>
+                                  <w:rPr>
+                                    <w:rFonts w:ascii="Roboto" w:hAnsi="Roboto"/>
+                                  </w:rPr>
+                                </w:pPr>
+                                <w:r>
+                                  <w:rPr>
+                                    <w:rFonts w:ascii="Roboto" w:hAnsi="Roboto"/>
+                                  </w:rPr>
+                                  <w:t>µ</w:t>
+                                </w:r>
+                                <w:r>
+                                  <w:rPr>
+                                    <w:rFonts w:ascii="Roboto" w:hAnsi="Roboto"/>
+                                  </w:rPr>
+                                  <w:t>P interface</w:t>
+                                </w:r>
+                              </w:p>
+                              <w:p>
+                                <w:pPr>
+                                  <w:jc w:val="center"/>
+                                  <w:rPr>
+                                    <w:rFonts w:ascii="Roboto" w:hAnsi="Roboto"/>
+                                  </w:rPr>
+                                </w:pPr>
+                                <w:r>
+                                  <w:rPr>
+                                    <w:rFonts w:ascii="Roboto" w:hAnsi="Roboto"/>
+                                  </w:rPr>
+                                  <w:t>FSM</w:t>
+                                </w:r>
+                              </w:p>
+                            </w:txbxContent>
+                          </wps:txbx>
+                          <wps:bodyPr rot="0" vert="horz" wrap="square" lIns="91440" tIns="45720" rIns="91440" bIns="45720" anchor="t" anchorCtr="0" upright="1">
+                            <a:noAutofit/>
+                          </wps:bodyPr>
+                        </wps:wsp>
+                        <wps:wsp>
+                          <wps:cNvPr id="13" name="AutoShape 107"/>
+                          <wps:cNvSpPr>
+                            <a:spLocks noChangeArrowheads="1"/>
+                          </wps:cNvSpPr>
+                          <wps:spPr bwMode="auto">
+                            <a:xfrm>
+                              <a:off x="8124" y="10453"/>
+                              <a:ext cx="320" cy="1538"/>
+                            </a:xfrm>
+                            <a:prstGeom prst="upDownArrow">
+                              <a:avLst>
+                                <a:gd name="adj1" fmla="val 38750"/>
+                                <a:gd name="adj2" fmla="val 48975"/>
+                              </a:avLst>
+                            </a:prstGeom>
+                            <a:solidFill>
+                              <a:srgbClr val="FFFFFF"/>
+                            </a:solidFill>
+                            <a:ln w="9525">
+                              <a:solidFill>
+                                <a:srgbClr val="000000"/>
+                              </a:solidFill>
+                              <a:miter lim="800000"/>
+                              <a:headEnd/>
+                              <a:tailEnd/>
+                            </a:ln>
+                          </wps:spPr>
+                          <wps:bodyPr rot="0" vert="eaVert" wrap="square" lIns="91440" tIns="45720" rIns="91440" bIns="45720" anchor="t" anchorCtr="0" upright="1">
+                            <a:noAutofit/>
+                          </wps:bodyPr>
+                        </wps:wsp>
+                        <wps:wsp>
+                          <wps:cNvPr id="14" name="Rectangle 109"/>
+                          <wps:cNvSpPr>
+                            <a:spLocks noChangeArrowheads="1"/>
+                          </wps:cNvSpPr>
+                          <wps:spPr bwMode="auto">
+                            <a:xfrm>
+                              <a:off x="7209" y="11991"/>
+                              <a:ext cx="2151" cy="906"/>
+                            </a:xfrm>
+                            <a:prstGeom prst="rect">
+                              <a:avLst/>
+                            </a:prstGeom>
+                            <a:solidFill>
+                              <a:srgbClr val="FFC000"/>
+                            </a:solidFill>
+                            <a:ln w="9525">
+                              <a:solidFill>
+                                <a:srgbClr val="000000"/>
+                              </a:solidFill>
+                              <a:miter lim="800000"/>
+                              <a:headEnd/>
+                              <a:tailEnd/>
+                            </a:ln>
+                          </wps:spPr>
+                          <wps:txbx>
+                            <w:txbxContent>
+                              <w:p>
+                                <w:pPr>
+                                  <w:jc w:val="center"/>
+                                  <w:rPr>
+                                    <w:rFonts w:ascii="Roboto" w:hAnsi="Roboto"/>
+                                  </w:rPr>
+                                </w:pPr>
+                                <w:r>
+                                  <w:rPr>
+                                    <w:rFonts w:ascii="Roboto" w:hAnsi="Roboto"/>
+                                  </w:rPr>
+                                  <w:t>Low level</w:t>
+                                </w:r>
+                              </w:p>
+                              <w:p>
+                                <w:pPr>
+                                  <w:jc w:val="center"/>
+                                  <w:rPr>
+                                    <w:rFonts w:ascii="Roboto" w:hAnsi="Roboto"/>
+                                  </w:rPr>
+                                </w:pPr>
+                                <w:r>
+                                  <w:rPr>
+                                    <w:rFonts w:ascii="Roboto" w:hAnsi="Roboto"/>
+                                  </w:rPr>
+                                  <w:t>microprocessor</w:t>
+                                </w:r>
+                              </w:p>
+                            </w:txbxContent>
+                          </wps:txbx>
+                          <wps:bodyPr rot="0" vert="horz" wrap="square" lIns="91440" tIns="45720" rIns="91440" bIns="45720" anchor="t" anchorCtr="0" upright="1">
+                            <a:noAutofit/>
+                          </wps:bodyPr>
+                        </wps:wsp>
+                        <wps:wsp>
+                          <wps:cNvPr id="15" name="Rectangle 110"/>
+                          <wps:cNvSpPr>
+                            <a:spLocks noChangeArrowheads="1"/>
+                          </wps:cNvSpPr>
+                          <wps:spPr bwMode="auto">
+                            <a:xfrm>
+                              <a:off x="3748" y="8507"/>
+                              <a:ext cx="2685" cy="2169"/>
+                            </a:xfrm>
+                            <a:prstGeom prst="rect">
+                              <a:avLst/>
+                            </a:prstGeom>
+                            <a:solidFill>
+                              <a:srgbClr val="FFC000"/>
+                            </a:solidFill>
+                            <a:ln w="9525">
+                              <a:solidFill>
+                                <a:srgbClr val="000000"/>
+                              </a:solidFill>
+                              <a:prstDash val="dash"/>
+                              <a:miter lim="800000"/>
+                              <a:headEnd/>
+                              <a:tailEnd/>
+                            </a:ln>
+                          </wps:spPr>
+                          <wps:bodyPr rot="0" vert="horz" wrap="square" lIns="91440" tIns="45720" rIns="91440" bIns="45720" anchor="t" anchorCtr="0" upright="1">
+                            <a:noAutofit/>
+                          </wps:bodyPr>
+                        </wps:wsp>
+                        <wps:wsp>
+                          <wps:cNvPr id="16" name="AutoShape 111"/>
+                          <wps:cNvSpPr>
+                            <a:spLocks noChangeArrowheads="1"/>
+                          </wps:cNvSpPr>
+                          <wps:spPr bwMode="auto">
+                            <a:xfrm>
+                              <a:off x="4871" y="7636"/>
+                              <a:ext cx="320" cy="871"/>
+                            </a:xfrm>
+                            <a:prstGeom prst="upDownArrow">
+                              <a:avLst>
+                                <a:gd name="adj1" fmla="val 38750"/>
+                                <a:gd name="adj2" fmla="val 37816"/>
+                              </a:avLst>
+                            </a:prstGeom>
+                            <a:solidFill>
+                              <a:srgbClr val="FFFFFF"/>
+                            </a:solidFill>
+                            <a:ln w="9525">
+                              <a:solidFill>
+                                <a:srgbClr val="000000"/>
+                              </a:solidFill>
+                              <a:miter lim="800000"/>
+                              <a:headEnd/>
+                              <a:tailEnd/>
+                            </a:ln>
+                          </wps:spPr>
+                          <wps:bodyPr rot="0" vert="eaVert" wrap="square" lIns="91440" tIns="45720" rIns="91440" bIns="45720" anchor="t" anchorCtr="0" upright="1">
+                            <a:noAutofit/>
+                          </wps:bodyPr>
+                        </wps:wsp>
+                        <wps:wsp>
+                          <wps:cNvPr id="17" name="Oval 112"/>
+                          <wps:cNvSpPr>
+                            <a:spLocks noChangeArrowheads="1"/>
+                          </wps:cNvSpPr>
+                          <wps:spPr bwMode="auto">
+                            <a:xfrm>
+                              <a:off x="4080" y="8587"/>
+                              <a:ext cx="2009" cy="960"/>
+                            </a:xfrm>
+                            <a:prstGeom prst="ellipse">
+                              <a:avLst/>
+                            </a:prstGeom>
+                            <a:solidFill>
+                              <a:srgbClr val="FFFFFF"/>
+                            </a:solidFill>
+                            <a:ln w="9525">
+                              <a:solidFill>
+                                <a:srgbClr val="000000"/>
+                              </a:solidFill>
+                              <a:round/>
+                              <a:headEnd/>
+                              <a:tailEnd/>
+                            </a:ln>
+                          </wps:spPr>
+                          <wps:txbx>
+                            <w:txbxContent>
+                              <w:p>
+                                <w:pPr>
+                                  <w:jc w:val="center"/>
+                                  <w:rPr>
+                                    <w:rFonts w:ascii="Roboto" w:hAnsi="Roboto"/>
+                                  </w:rPr>
+                                </w:pPr>
+                                <w:r>
+                                  <w:rPr>
+                                    <w:rFonts w:ascii="Roboto" w:hAnsi="Roboto"/>
+                                  </w:rPr>
+                                  <w:t>32-bit bus</w:t>
+                                </w:r>
+                              </w:p>
+                              <w:p>
+                                <w:pPr>
+                                  <w:jc w:val="center"/>
+                                  <w:rPr>
+                                    <w:rFonts w:ascii="Roboto" w:hAnsi="Roboto"/>
+                                  </w:rPr>
+                                </w:pPr>
+                                <w:r>
+                                  <w:rPr>
+                                    <w:rFonts w:ascii="Roboto" w:hAnsi="Roboto"/>
+                                  </w:rPr>
+                                  <w:t>FSM</w:t>
+                                </w:r>
+                              </w:p>
+                            </w:txbxContent>
+                          </wps:txbx>
+                          <wps:bodyPr rot="0" vert="horz" wrap="square" lIns="91440" tIns="45720" rIns="91440" bIns="45720" anchor="t" anchorCtr="0" upright="1">
+                            <a:noAutofit/>
+                          </wps:bodyPr>
+                        </wps:wsp>
+                        <wps:wsp>
+                          <wps:cNvPr id="18" name="Oval 113"/>
+                          <wps:cNvSpPr>
+                            <a:spLocks noChangeArrowheads="1"/>
+                          </wps:cNvSpPr>
+                          <wps:spPr bwMode="auto">
+                            <a:xfrm>
+                              <a:off x="4080" y="9601"/>
+                              <a:ext cx="2009" cy="959"/>
+                            </a:xfrm>
+                            <a:prstGeom prst="ellipse">
+                              <a:avLst/>
+                            </a:prstGeom>
+                            <a:solidFill>
+                              <a:srgbClr val="FFFFFF"/>
+                            </a:solidFill>
+                            <a:ln w="9525">
+                              <a:solidFill>
+                                <a:srgbClr val="000000"/>
+                              </a:solidFill>
+                              <a:round/>
+                              <a:headEnd/>
+                              <a:tailEnd/>
+                            </a:ln>
+                          </wps:spPr>
+                          <wps:txbx>
+                            <w:txbxContent>
+                              <w:p>
+                                <w:pPr>
+                                  <w:jc w:val="center"/>
+                                  <w:rPr>
+                                    <w:rFonts w:ascii="Roboto" w:hAnsi="Roboto"/>
+                                  </w:rPr>
+                                </w:pPr>
+                                <w:r>
+                                  <w:rPr>
+                                    <w:rFonts w:ascii="Roboto" w:hAnsi="Roboto"/>
+                                  </w:rPr>
+                                  <w:t>local</w:t>
+                                </w:r>
+                              </w:p>
+                              <w:p>
+                                <w:pPr>
+                                  <w:jc w:val="center"/>
+                                  <w:rPr>
+                                    <w:rFonts w:ascii="Roboto" w:hAnsi="Roboto"/>
+                                  </w:rPr>
+                                </w:pPr>
+                                <w:r>
+                                  <w:rPr>
+                                    <w:rFonts w:ascii="Roboto" w:hAnsi="Roboto"/>
+                                  </w:rPr>
+                                  <w:t>Function</w:t>
+                                </w:r>
+                              </w:p>
+                            </w:txbxContent>
+                          </wps:txbx>
+                          <wps:bodyPr rot="0" vert="horz" wrap="square" lIns="91440" tIns="45720" rIns="91440" bIns="45720" anchor="t" anchorCtr="0" upright="1">
+                            <a:noAutofit/>
+                          </wps:bodyPr>
+                        </wps:wsp>
+                        <wps:wsp>
+                          <wps:cNvPr id="19" name="Oval 114"/>
+                          <wps:cNvSpPr>
+                            <a:spLocks noChangeArrowheads="1"/>
+                          </wps:cNvSpPr>
+                          <wps:spPr bwMode="auto">
+                            <a:xfrm>
+                              <a:off x="3343" y="9458"/>
+                              <a:ext cx="143" cy="143"/>
+                            </a:xfrm>
+                            <a:prstGeom prst="ellipse">
+                              <a:avLst/>
+                            </a:prstGeom>
+                            <a:solidFill>
+                              <a:srgbClr val="000000"/>
+                            </a:solidFill>
+                            <a:ln w="9525">
+                              <a:solidFill>
+                                <a:srgbClr val="000000"/>
+                              </a:solidFill>
+                              <a:round/>
+                              <a:headEnd/>
+                              <a:tailEnd/>
+                            </a:ln>
+                          </wps:spPr>
+                          <wps:bodyPr rot="0" vert="horz" wrap="square" lIns="91440" tIns="45720" rIns="91440" bIns="45720" anchor="t" anchorCtr="0" upright="1">
+                            <a:noAutofit/>
+                          </wps:bodyPr>
+                        </wps:wsp>
+                        <wps:wsp>
+                          <wps:cNvPr id="20" name="Oval 115"/>
+                          <wps:cNvSpPr>
+                            <a:spLocks noChangeArrowheads="1"/>
+                          </wps:cNvSpPr>
+                          <wps:spPr bwMode="auto">
+                            <a:xfrm>
+                              <a:off x="3041" y="9458"/>
+                              <a:ext cx="143" cy="143"/>
+                            </a:xfrm>
+                            <a:prstGeom prst="ellipse">
+                              <a:avLst/>
+                            </a:prstGeom>
+                            <a:solidFill>
+                              <a:srgbClr val="000000"/>
+                            </a:solidFill>
+                            <a:ln w="9525">
+                              <a:solidFill>
+                                <a:srgbClr val="000000"/>
+                              </a:solidFill>
+                              <a:round/>
+                              <a:headEnd/>
+                              <a:tailEnd/>
+                            </a:ln>
+                          </wps:spPr>
+                          <wps:bodyPr rot="0" vert="horz" wrap="square" lIns="91440" tIns="45720" rIns="91440" bIns="45720" anchor="t" anchorCtr="0" upright="1">
+                            <a:noAutofit/>
+                          </wps:bodyPr>
+                        </wps:wsp>
+                        <wps:wsp>
+                          <wps:cNvPr id="21" name="Oval 116"/>
+                          <wps:cNvSpPr>
+                            <a:spLocks noChangeArrowheads="1"/>
+                          </wps:cNvSpPr>
+                          <wps:spPr bwMode="auto">
+                            <a:xfrm>
+                              <a:off x="2738" y="9458"/>
+                              <a:ext cx="143" cy="143"/>
+                            </a:xfrm>
+                            <a:prstGeom prst="ellipse">
+                              <a:avLst/>
+                            </a:prstGeom>
+                            <a:solidFill>
+                              <a:srgbClr val="000000"/>
+                            </a:solidFill>
+                            <a:ln w="9525">
+                              <a:solidFill>
+                                <a:srgbClr val="000000"/>
+                              </a:solidFill>
+                              <a:round/>
+                              <a:headEnd/>
+                              <a:tailEnd/>
+                            </a:ln>
+                          </wps:spPr>
+                          <wps:bodyPr rot="0" vert="horz" wrap="square" lIns="91440" tIns="45720" rIns="91440" bIns="45720" anchor="t" anchorCtr="0" upright="1">
+                            <a:noAutofit/>
+                          </wps:bodyPr>
+                        </wps:wsp>
+                        <wps:wsp>
+                          <wps:cNvPr id="22" name="Oval 117"/>
+                          <wps:cNvSpPr>
+                            <a:spLocks noChangeArrowheads="1"/>
+                          </wps:cNvSpPr>
+                          <wps:spPr bwMode="auto">
+                            <a:xfrm>
+                              <a:off x="2454" y="9458"/>
+                              <a:ext cx="143" cy="143"/>
+                            </a:xfrm>
+                            <a:prstGeom prst="ellipse">
+                              <a:avLst/>
+                            </a:prstGeom>
+                            <a:solidFill>
+                              <a:srgbClr val="000000"/>
+                            </a:solidFill>
+                            <a:ln w="9525">
+                              <a:solidFill>
+                                <a:srgbClr val="000000"/>
+                              </a:solidFill>
+                              <a:round/>
+                              <a:headEnd/>
+                              <a:tailEnd/>
+                            </a:ln>
+                          </wps:spPr>
+                          <wps:bodyPr rot="0" vert="horz" wrap="square" lIns="91440" tIns="45720" rIns="91440" bIns="45720" anchor="t" anchorCtr="0" upright="1">
+                            <a:noAutofit/>
+                          </wps:bodyPr>
+                        </wps:wsp>
+                        <wps:wsp>
+                          <wps:cNvPr id="23" name="AutoShape 119"/>
+                          <wps:cNvSpPr>
+                            <a:spLocks noChangeArrowheads="1"/>
+                          </wps:cNvSpPr>
+                          <wps:spPr bwMode="auto">
+                            <a:xfrm>
+                              <a:off x="4871" y="10676"/>
+                              <a:ext cx="320" cy="471"/>
+                            </a:xfrm>
+                            <a:prstGeom prst="upDownArrow">
+                              <a:avLst>
+                                <a:gd name="adj1" fmla="val 38750"/>
+                                <a:gd name="adj2" fmla="val 20450"/>
+                              </a:avLst>
+                            </a:prstGeom>
+                            <a:solidFill>
+                              <a:srgbClr val="FFFFFF"/>
+                            </a:solidFill>
+                            <a:ln w="9525">
+                              <a:solidFill>
+                                <a:srgbClr val="000000"/>
+                              </a:solidFill>
+                              <a:miter lim="800000"/>
+                              <a:headEnd/>
+                              <a:tailEnd/>
+                            </a:ln>
+                          </wps:spPr>
+                          <wps:bodyPr rot="0" vert="eaVert" wrap="square" lIns="91440" tIns="45720" rIns="91440" bIns="45720" anchor="t" anchorCtr="0" upright="1">
+                            <a:noAutofit/>
+                          </wps:bodyPr>
+                        </wps:wsp>
+                        <wps:wsp>
+                          <wps:cNvPr id="24" name="Text Box 120"/>
+                          <wps:cNvSpPr txBox="1">
+                            <a:spLocks noChangeArrowheads="1"/>
+                          </wps:cNvSpPr>
+                          <wps:spPr bwMode="auto">
+                            <a:xfrm>
+                              <a:off x="4257" y="11147"/>
+                              <a:ext cx="1423" cy="426"/>
+                            </a:xfrm>
+                            <a:prstGeom prst="rect">
+                              <a:avLst/>
+                            </a:prstGeom>
+                            <a:solidFill>
+                              <a:srgbClr val="FFFFFF"/>
+                            </a:solidFill>
+                            <a:ln>
+                              <a:noFill/>
+                            </a:ln>
+                            <a:extLst>
+                              <a:ext uri="{91240B29-F687-4F45-9708-019B960494DF}">
+                                <a14:hiddenLine xmlns:a14="http://schemas.microsoft.com/office/drawing/2010/main" w="9525">
+                                  <a:solidFill>
+                                    <a:srgbClr val="000000"/>
+                                  </a:solidFill>
+                                  <a:miter lim="800000"/>
+                                  <a:headEnd/>
+                                  <a:tailEnd/>
+                                </a14:hiddenLine>
+                              </a:ext>
+                            </a:extLst>
+                          </wps:spPr>
+                          <wps:txbx>
+                            <w:txbxContent>
+                              <w:p>
+                                <w:pPr>
+                                  <w:rPr>
+                                    <w:rFonts w:ascii="Roboto" w:hAnsi="Roboto"/>
+                                    <w:sz w:val="20"/>
+                                    <w:szCs w:val="20"/>
+                                  </w:rPr>
+                                </w:pPr>
+                                <w:r>
+                                  <w:rPr>
+                                    <w:rFonts w:ascii="Roboto" w:hAnsi="Roboto"/>
+                                    <w:sz w:val="20"/>
+                                    <w:szCs w:val="20"/>
+                                  </w:rPr>
+                                  <w:t>Digital I/O</w:t>
+                                </w:r>
+                              </w:p>
+                            </w:txbxContent>
+                          </wps:txbx>
+                          <wps:bodyPr rot="0" vert="horz" wrap="square" lIns="91440" tIns="45720" rIns="91440" bIns="45720" anchor="t" anchorCtr="0" upright="1">
+                            <a:noAutofit/>
+                          </wps:bodyPr>
+                        </wps:wsp>
+                        <wps:wsp>
+                          <wps:cNvPr id="25" name="AutoShape 122"/>
+                          <wps:cNvSpPr>
+                            <a:spLocks/>
+                          </wps:cNvSpPr>
+                          <wps:spPr bwMode="auto">
+                            <a:xfrm>
+                              <a:off x="9866" y="7387"/>
+                              <a:ext cx="400" cy="4231"/>
+                            </a:xfrm>
+                            <a:prstGeom prst="rightBrace">
+                              <a:avLst>
+                                <a:gd name="adj1" fmla="val 88146"/>
+                                <a:gd name="adj2" fmla="val 50000"/>
+                              </a:avLst>
+                            </a:prstGeom>
+                            <a:noFill/>
+                            <a:ln w="9525">
+                              <a:solidFill>
+                                <a:srgbClr val="000000"/>
+                              </a:solidFill>
+                              <a:round/>
+                              <a:headEnd/>
+                              <a:tailEnd/>
+                            </a:ln>
+                            <a:extLst>
+                              <a:ext uri="{909E8E84-426E-40DD-AFC4-6F175D3DCCD1}">
+                                <a14:hiddenFill xmlns:a14="http://schemas.microsoft.com/office/drawing/2010/main">
+                                  <a:solidFill>
+                                    <a:srgbClr val="FFFFFF"/>
+                                  </a:solidFill>
+                                </a14:hiddenFill>
+                              </a:ext>
+                            </a:extLst>
+                          </wps:spPr>
+                          <wps:bodyPr rot="0" vert="horz" wrap="square" lIns="91440" tIns="45720" rIns="91440" bIns="45720" anchor="t" anchorCtr="0" upright="1">
+                            <a:noAutofit/>
+                          </wps:bodyPr>
+                        </wps:wsp>
+                        <wps:wsp>
+                          <wps:cNvPr id="26" name="AutoShape 123"/>
+                          <wps:cNvCnPr>
+                            <a:cxnSpLocks noChangeShapeType="1"/>
+                          </wps:cNvCnPr>
+                          <wps:spPr bwMode="auto">
+                            <a:xfrm>
+                              <a:off x="1333" y="11733"/>
+                              <a:ext cx="9307" cy="0"/>
+                            </a:xfrm>
+                            <a:prstGeom prst="straightConnector1">
+                              <a:avLst/>
+                            </a:prstGeom>
+                            <a:noFill/>
+                            <a:ln w="9525">
+                              <a:solidFill>
+                                <a:srgbClr val="000000"/>
+                              </a:solidFill>
+                              <a:prstDash val="dash"/>
+                              <a:round/>
+                              <a:headEnd/>
+                              <a:tailEnd/>
+                            </a:ln>
+                            <a:extLst>
+                              <a:ext uri="{909E8E84-426E-40DD-AFC4-6F175D3DCCD1}">
+                                <a14:hiddenFill xmlns:a14="http://schemas.microsoft.com/office/drawing/2010/main">
+                                  <a:noFill/>
+                                </a14:hiddenFill>
+                              </a:ext>
+                            </a:extLst>
+                          </wps:spPr>
+                          <wps:bodyPr/>
+                        </wps:wsp>
+                        <wps:wsp>
+                          <wps:cNvPr id="27" name="AutoShape 125"/>
+                          <wps:cNvSpPr>
+                            <a:spLocks/>
+                          </wps:cNvSpPr>
+                          <wps:spPr bwMode="auto">
+                            <a:xfrm>
+                              <a:off x="9777" y="11866"/>
+                              <a:ext cx="312" cy="1227"/>
+                            </a:xfrm>
+                            <a:prstGeom prst="rightBrace">
+                              <a:avLst>
+                                <a:gd name="adj1" fmla="val 32772"/>
+                                <a:gd name="adj2" fmla="val 50000"/>
+                              </a:avLst>
+                            </a:prstGeom>
+                            <a:noFill/>
+                            <a:ln w="9525">
+                              <a:solidFill>
+                                <a:srgbClr val="000000"/>
+                              </a:solidFill>
+                              <a:round/>
+                              <a:headEnd/>
+                              <a:tailEnd/>
+                            </a:ln>
+                            <a:extLst>
+                              <a:ext uri="{909E8E84-426E-40DD-AFC4-6F175D3DCCD1}">
+                                <a14:hiddenFill xmlns:a14="http://schemas.microsoft.com/office/drawing/2010/main">
+                                  <a:solidFill>
+                                    <a:srgbClr val="FFFFFF"/>
+                                  </a:solidFill>
+                                </a14:hiddenFill>
+                              </a:ext>
+                            </a:extLst>
+                          </wps:spPr>
+                          <wps:bodyPr rot="0" vert="horz" wrap="square" lIns="91440" tIns="45720" rIns="91440" bIns="45720" anchor="t" anchorCtr="0" upright="1">
+                            <a:noAutofit/>
+                          </wps:bodyPr>
+                        </wps:wsp>
+                      </wpg:grpSp>
                       <wps:wsp>
-                        <wps:cNvPr id="6" name="Text Box 118"/>
+                        <wps:cNvPr id="1" name="Text Box 129"/>
                         <wps:cNvSpPr txBox="1">
                           <a:spLocks noChangeArrowheads="1"/>
                         </wps:cNvSpPr>
                         <wps:spPr bwMode="auto">
                           <a:xfrm>
-                            <a:off x="1725" y="9547"/>
-                            <a:ext cx="1761" cy="426"/>
+                            <a:off x="1272540" y="3429000"/>
+                            <a:ext cx="2184400" cy="146050"/>
                           </a:xfrm>
                           <a:prstGeom prst="rect">
                             <a:avLst/>
@@ -6962,937 +8020,76 @@
                           <w:txbxContent>
                             <w:p>
                               <w:pPr>
+                                <w:pStyle w:val="Caption"/>
                                 <w:rPr>
                                   <w:rFonts w:ascii="Roboto" w:hAnsi="Roboto"/>
-                                  <w:sz w:val="20"/>
-                                  <w:szCs w:val="20"/>
+                                  <w:noProof/>
+                                  <w:sz w:val="24"/>
+                                  <w:szCs w:val="24"/>
                                 </w:rPr>
                               </w:pPr>
-                              <w:r>
-                                <w:rPr>
-                                  <w:rFonts w:ascii="Roboto" w:hAnsi="Roboto"/>
-                                  <w:sz w:val="20"/>
-                                  <w:szCs w:val="20"/>
-                                </w:rPr>
-                                <w:t>other functions</w:t>
-                              </w:r>
-                            </w:p>
-                          </w:txbxContent>
-                        </wps:txbx>
-                        <wps:bodyPr rot="0" vert="horz" wrap="square" lIns="91440" tIns="45720" rIns="91440" bIns="45720" anchor="t" anchorCtr="0" upright="1">
-                          <a:noAutofit/>
-                        </wps:bodyPr>
-                      </wps:wsp>
-                      <wps:wsp>
-                        <wps:cNvPr id="7" name="Text Box 108"/>
-                        <wps:cNvSpPr txBox="1">
-                          <a:spLocks noChangeArrowheads="1"/>
-                        </wps:cNvSpPr>
-                        <wps:spPr bwMode="auto">
-                          <a:xfrm>
-                            <a:off x="8497" y="10827"/>
-                            <a:ext cx="1280" cy="426"/>
-                          </a:xfrm>
-                          <a:prstGeom prst="rect">
-                            <a:avLst/>
-                          </a:prstGeom>
-                          <a:solidFill>
-                            <a:srgbClr val="FFFFFF"/>
-                          </a:solidFill>
-                          <a:ln>
-                            <a:noFill/>
-                          </a:ln>
-                          <a:extLst>
-                            <a:ext uri="{91240B29-F687-4F45-9708-019B960494DF}">
-                              <a14:hiddenLine xmlns:a14="http://schemas.microsoft.com/office/drawing/2010/main" w="9525">
-                                <a:solidFill>
-                                  <a:srgbClr val="000000"/>
-                                </a:solidFill>
-                                <a:miter lim="800000"/>
-                                <a:headEnd/>
-                                <a:tailEnd/>
-                              </a14:hiddenLine>
-                            </a:ext>
-                          </a:extLst>
-                        </wps:spPr>
-                        <wps:txbx>
-                          <w:txbxContent>
-                            <w:p>
-                              <w:pPr>
-                                <w:rPr>
-                                  <w:rFonts w:ascii="Roboto" w:hAnsi="Roboto"/>
-                                  <w:sz w:val="20"/>
-                                  <w:szCs w:val="20"/>
-                                </w:rPr>
-                              </w:pPr>
-                              <w:r>
-                                <w:rPr>
-                                  <w:rFonts w:ascii="Roboto" w:hAnsi="Roboto"/>
-                                  <w:sz w:val="20"/>
-                                  <w:szCs w:val="20"/>
-                                </w:rPr>
-                                <w:t>8-bit bus</w:t>
-                              </w:r>
-                            </w:p>
-                          </w:txbxContent>
-                        </wps:txbx>
-                        <wps:bodyPr rot="0" vert="horz" wrap="square" lIns="91440" tIns="45720" rIns="91440" bIns="45720" anchor="t" anchorCtr="0" upright="1">
-                          <a:noAutofit/>
-                        </wps:bodyPr>
-                      </wps:wsp>
-                      <wps:wsp>
-                        <wps:cNvPr id="8" name="Text Box 102"/>
-                        <wps:cNvSpPr txBox="1">
-                          <a:spLocks noChangeArrowheads="1"/>
-                        </wps:cNvSpPr>
-                        <wps:spPr bwMode="auto">
-                          <a:xfrm>
-                            <a:off x="5431" y="7182"/>
-                            <a:ext cx="1493" cy="400"/>
-                          </a:xfrm>
-                          <a:prstGeom prst="rect">
-                            <a:avLst/>
-                          </a:prstGeom>
-                          <a:solidFill>
-                            <a:srgbClr val="FFFFFF"/>
-                          </a:solidFill>
-                          <a:ln>
-                            <a:noFill/>
-                          </a:ln>
-                          <a:extLst>
-                            <a:ext uri="{91240B29-F687-4F45-9708-019B960494DF}">
-                              <a14:hiddenLine xmlns:a14="http://schemas.microsoft.com/office/drawing/2010/main" w="9525">
-                                <a:solidFill>
-                                  <a:srgbClr val="000000"/>
-                                </a:solidFill>
-                                <a:miter lim="800000"/>
-                                <a:headEnd/>
-                                <a:tailEnd/>
-                              </a14:hiddenLine>
-                            </a:ext>
-                          </a:extLst>
-                        </wps:spPr>
-                        <wps:txbx>
-                          <w:txbxContent>
-                            <w:p>
-                              <w:pPr>
-                                <w:rPr>
-                                  <w:rFonts w:ascii="Roboto" w:hAnsi="Roboto"/>
-                                  <w:sz w:val="20"/>
-                                  <w:szCs w:val="20"/>
-                                </w:rPr>
-                              </w:pPr>
-                              <w:r>
-                                <w:rPr>
-                                  <w:rFonts w:ascii="Roboto" w:hAnsi="Roboto"/>
-                                  <w:sz w:val="20"/>
-                                  <w:szCs w:val="20"/>
-                                </w:rPr>
-                                <w:t>32-bit bus</w:t>
-                              </w:r>
-                            </w:p>
-                          </w:txbxContent>
-                        </wps:txbx>
-                        <wps:bodyPr rot="0" vert="horz" wrap="square" lIns="91440" tIns="45720" rIns="91440" bIns="45720" anchor="t" anchorCtr="0" upright="1">
-                          <a:noAutofit/>
-                        </wps:bodyPr>
-                      </wps:wsp>
-                      <wps:wsp>
-                        <wps:cNvPr id="9" name="AutoShape 101"/>
-                        <wps:cNvSpPr>
-                          <a:spLocks noChangeArrowheads="1"/>
-                        </wps:cNvSpPr>
-                        <wps:spPr bwMode="auto">
-                          <a:xfrm>
-                            <a:off x="2231" y="7439"/>
-                            <a:ext cx="6711" cy="294"/>
-                          </a:xfrm>
-                          <a:prstGeom prst="leftRightArrow">
-                            <a:avLst>
-                              <a:gd name="adj1" fmla="val 25167"/>
-                              <a:gd name="adj2" fmla="val 62773"/>
-                            </a:avLst>
-                          </a:prstGeom>
-                          <a:solidFill>
-                            <a:srgbClr val="FFFFFF"/>
-                          </a:solidFill>
-                          <a:ln w="9525">
-                            <a:solidFill>
-                              <a:srgbClr val="000000"/>
-                            </a:solidFill>
-                            <a:miter lim="800000"/>
-                            <a:headEnd/>
-                            <a:tailEnd/>
-                          </a:ln>
-                        </wps:spPr>
-                        <wps:bodyPr rot="0" vert="horz" wrap="square" lIns="91440" tIns="45720" rIns="91440" bIns="45720" anchor="t" anchorCtr="0" upright="1">
-                          <a:noAutofit/>
-                        </wps:bodyPr>
-                      </wps:wsp>
-                      <wps:wsp>
-                        <wps:cNvPr id="10" name="Rectangle 104"/>
-                        <wps:cNvSpPr>
-                          <a:spLocks noChangeArrowheads="1"/>
-                        </wps:cNvSpPr>
-                        <wps:spPr bwMode="auto">
-                          <a:xfrm>
-                            <a:off x="7093" y="8507"/>
-                            <a:ext cx="2685" cy="1946"/>
-                          </a:xfrm>
-                          <a:prstGeom prst="rect">
-                            <a:avLst/>
-                          </a:prstGeom>
-                          <a:solidFill>
-                            <a:srgbClr val="FFC000"/>
-                          </a:solidFill>
-                          <a:ln w="9525">
-                            <a:solidFill>
-                              <a:srgbClr val="000000"/>
-                            </a:solidFill>
-                            <a:miter lim="800000"/>
-                            <a:headEnd/>
-                            <a:tailEnd/>
-                          </a:ln>
-                        </wps:spPr>
-                        <wps:bodyPr rot="0" vert="horz" wrap="square" lIns="91440" tIns="45720" rIns="91440" bIns="45720" anchor="t" anchorCtr="0" upright="1">
-                          <a:noAutofit/>
-                        </wps:bodyPr>
-                      </wps:wsp>
-                      <wps:wsp>
-                        <wps:cNvPr id="11" name="AutoShape 105"/>
-                        <wps:cNvSpPr>
-                          <a:spLocks noChangeArrowheads="1"/>
-                        </wps:cNvSpPr>
-                        <wps:spPr bwMode="auto">
-                          <a:xfrm>
-                            <a:off x="8177" y="7636"/>
-                            <a:ext cx="320" cy="871"/>
-                          </a:xfrm>
-                          <a:prstGeom prst="upDownArrow">
-                            <a:avLst>
-                              <a:gd name="adj1" fmla="val 38750"/>
-                              <a:gd name="adj2" fmla="val 37816"/>
-                            </a:avLst>
-                          </a:prstGeom>
-                          <a:solidFill>
-                            <a:srgbClr val="FFFFFF"/>
-                          </a:solidFill>
-                          <a:ln w="9525">
-                            <a:solidFill>
-                              <a:srgbClr val="000000"/>
-                            </a:solidFill>
-                            <a:miter lim="800000"/>
-                            <a:headEnd/>
-                            <a:tailEnd/>
-                          </a:ln>
-                        </wps:spPr>
-                        <wps:bodyPr rot="0" vert="eaVert" wrap="square" lIns="91440" tIns="45720" rIns="91440" bIns="45720" anchor="t" anchorCtr="0" upright="1">
-                          <a:noAutofit/>
-                        </wps:bodyPr>
-                      </wps:wsp>
-                      <wps:wsp>
-                        <wps:cNvPr id="12" name="Oval 106"/>
-                        <wps:cNvSpPr>
-                          <a:spLocks noChangeArrowheads="1"/>
-                        </wps:cNvSpPr>
-                        <wps:spPr bwMode="auto">
-                          <a:xfrm>
-                            <a:off x="7396" y="8800"/>
-                            <a:ext cx="2009" cy="1377"/>
-                          </a:xfrm>
-                          <a:prstGeom prst="ellipse">
-                            <a:avLst/>
-                          </a:prstGeom>
-                          <a:solidFill>
-                            <a:srgbClr val="FFFFFF"/>
-                          </a:solidFill>
-                          <a:ln w="9525">
-                            <a:solidFill>
-                              <a:srgbClr val="000000"/>
-                            </a:solidFill>
-                            <a:round/>
-                            <a:headEnd/>
-                            <a:tailEnd/>
-                          </a:ln>
-                        </wps:spPr>
-                        <wps:txbx>
-                          <w:txbxContent>
-                            <w:p>
-                              <w:pPr>
-                                <w:jc w:val="center"/>
-                                <w:rPr>
-                                  <w:rFonts w:ascii="Roboto" w:hAnsi="Roboto"/>
-                                </w:rPr>
-                              </w:pPr>
+                              <w:bookmarkStart w:id="9" w:name="_Toc68087488"/>
                               <w:r>
                                 <w:rPr>
                                   <w:rFonts w:ascii="Roboto" w:hAnsi="Roboto"/>
                                 </w:rPr>
-                                <w:t>µ</w:t>
+                                <w:t xml:space="preserve">Figure </w:t>
                               </w:r>
                               <w:r>
                                 <w:rPr>
                                   <w:rFonts w:ascii="Roboto" w:hAnsi="Roboto"/>
                                 </w:rPr>
-                                <w:t>P interface</w:t>
+                                <w:fldChar w:fldCharType="begin"/>
                               </w:r>
-                            </w:p>
-                            <w:p>
-                              <w:pPr>
-                                <w:jc w:val="center"/>
-                                <w:rPr>
-                                  <w:rFonts w:ascii="Roboto" w:hAnsi="Roboto"/>
-                                </w:rPr>
-                              </w:pPr>
                               <w:r>
                                 <w:rPr>
                                   <w:rFonts w:ascii="Roboto" w:hAnsi="Roboto"/>
                                 </w:rPr>
-                                <w:t>FSM</w:t>
+                                <w:instrText xml:space="preserve"> SEQ Figure \* ARABIC </w:instrText>
                               </w:r>
-                            </w:p>
-                          </w:txbxContent>
-                        </wps:txbx>
-                        <wps:bodyPr rot="0" vert="horz" wrap="square" lIns="91440" tIns="45720" rIns="91440" bIns="45720" anchor="t" anchorCtr="0" upright="1">
-                          <a:noAutofit/>
-                        </wps:bodyPr>
-                      </wps:wsp>
-                      <wps:wsp>
-                        <wps:cNvPr id="13" name="AutoShape 107"/>
-                        <wps:cNvSpPr>
-                          <a:spLocks noChangeArrowheads="1"/>
-                        </wps:cNvSpPr>
-                        <wps:spPr bwMode="auto">
-                          <a:xfrm>
-                            <a:off x="8124" y="10453"/>
-                            <a:ext cx="320" cy="1538"/>
-                          </a:xfrm>
-                          <a:prstGeom prst="upDownArrow">
-                            <a:avLst>
-                              <a:gd name="adj1" fmla="val 38750"/>
-                              <a:gd name="adj2" fmla="val 48975"/>
-                            </a:avLst>
-                          </a:prstGeom>
-                          <a:solidFill>
-                            <a:srgbClr val="FFFFFF"/>
-                          </a:solidFill>
-                          <a:ln w="9525">
-                            <a:solidFill>
-                              <a:srgbClr val="000000"/>
-                            </a:solidFill>
-                            <a:miter lim="800000"/>
-                            <a:headEnd/>
-                            <a:tailEnd/>
-                          </a:ln>
-                        </wps:spPr>
-                        <wps:bodyPr rot="0" vert="eaVert" wrap="square" lIns="91440" tIns="45720" rIns="91440" bIns="45720" anchor="t" anchorCtr="0" upright="1">
-                          <a:noAutofit/>
-                        </wps:bodyPr>
-                      </wps:wsp>
-                      <wps:wsp>
-                        <wps:cNvPr id="14" name="Rectangle 109"/>
-                        <wps:cNvSpPr>
-                          <a:spLocks noChangeArrowheads="1"/>
-                        </wps:cNvSpPr>
-                        <wps:spPr bwMode="auto">
-                          <a:xfrm>
-                            <a:off x="7209" y="11991"/>
-                            <a:ext cx="2151" cy="906"/>
-                          </a:xfrm>
-                          <a:prstGeom prst="rect">
-                            <a:avLst/>
-                          </a:prstGeom>
-                          <a:solidFill>
-                            <a:srgbClr val="FFC000"/>
-                          </a:solidFill>
-                          <a:ln w="9525">
-                            <a:solidFill>
-                              <a:srgbClr val="000000"/>
-                            </a:solidFill>
-                            <a:miter lim="800000"/>
-                            <a:headEnd/>
-                            <a:tailEnd/>
-                          </a:ln>
-                        </wps:spPr>
-                        <wps:txbx>
-                          <w:txbxContent>
-                            <w:p>
-                              <w:pPr>
-                                <w:jc w:val="center"/>
-                                <w:rPr>
-                                  <w:rFonts w:ascii="Roboto" w:hAnsi="Roboto"/>
-                                </w:rPr>
-                              </w:pPr>
                               <w:r>
                                 <w:rPr>
                                   <w:rFonts w:ascii="Roboto" w:hAnsi="Roboto"/>
                                 </w:rPr>
-                                <w:t>Low level</w:t>
+                                <w:fldChar w:fldCharType="separate"/>
                               </w:r>
-                            </w:p>
-                            <w:p>
-                              <w:pPr>
-                                <w:jc w:val="center"/>
+                              <w:r>
                                 <w:rPr>
                                   <w:rFonts w:ascii="Roboto" w:hAnsi="Roboto"/>
+                                  <w:noProof/>
                                 </w:rPr>
-                              </w:pPr>
+                                <w:t>2</w:t>
+                              </w:r>
                               <w:r>
                                 <w:rPr>
                                   <w:rFonts w:ascii="Roboto" w:hAnsi="Roboto"/>
                                 </w:rPr>
-                                <w:t>microprocessor</w:t>
+                                <w:fldChar w:fldCharType="end"/>
                               </w:r>
-                            </w:p>
-                          </w:txbxContent>
-                        </wps:txbx>
-                        <wps:bodyPr rot="0" vert="horz" wrap="square" lIns="91440" tIns="45720" rIns="91440" bIns="45720" anchor="t" anchorCtr="0" upright="1">
-                          <a:noAutofit/>
-                        </wps:bodyPr>
-                      </wps:wsp>
-                      <wps:wsp>
-                        <wps:cNvPr id="15" name="Rectangle 110"/>
-                        <wps:cNvSpPr>
-                          <a:spLocks noChangeArrowheads="1"/>
-                        </wps:cNvSpPr>
-                        <wps:spPr bwMode="auto">
-                          <a:xfrm>
-                            <a:off x="3748" y="8507"/>
-                            <a:ext cx="2685" cy="2169"/>
-                          </a:xfrm>
-                          <a:prstGeom prst="rect">
-                            <a:avLst/>
-                          </a:prstGeom>
-                          <a:solidFill>
-                            <a:srgbClr val="FFC000"/>
-                          </a:solidFill>
-                          <a:ln w="9525">
-                            <a:solidFill>
-                              <a:srgbClr val="000000"/>
-                            </a:solidFill>
-                            <a:prstDash val="dash"/>
-                            <a:miter lim="800000"/>
-                            <a:headEnd/>
-                            <a:tailEnd/>
-                          </a:ln>
-                        </wps:spPr>
-                        <wps:bodyPr rot="0" vert="horz" wrap="square" lIns="91440" tIns="45720" rIns="91440" bIns="45720" anchor="t" anchorCtr="0" upright="1">
-                          <a:noAutofit/>
-                        </wps:bodyPr>
-                      </wps:wsp>
-                      <wps:wsp>
-                        <wps:cNvPr id="16" name="AutoShape 111"/>
-                        <wps:cNvSpPr>
-                          <a:spLocks noChangeArrowheads="1"/>
-                        </wps:cNvSpPr>
-                        <wps:spPr bwMode="auto">
-                          <a:xfrm>
-                            <a:off x="4871" y="7636"/>
-                            <a:ext cx="320" cy="871"/>
-                          </a:xfrm>
-                          <a:prstGeom prst="upDownArrow">
-                            <a:avLst>
-                              <a:gd name="adj1" fmla="val 38750"/>
-                              <a:gd name="adj2" fmla="val 37816"/>
-                            </a:avLst>
-                          </a:prstGeom>
-                          <a:solidFill>
-                            <a:srgbClr val="FFFFFF"/>
-                          </a:solidFill>
-                          <a:ln w="9525">
-                            <a:solidFill>
-                              <a:srgbClr val="000000"/>
-                            </a:solidFill>
-                            <a:miter lim="800000"/>
-                            <a:headEnd/>
-                            <a:tailEnd/>
-                          </a:ln>
-                        </wps:spPr>
-                        <wps:bodyPr rot="0" vert="eaVert" wrap="square" lIns="91440" tIns="45720" rIns="91440" bIns="45720" anchor="t" anchorCtr="0" upright="1">
-                          <a:noAutofit/>
-                        </wps:bodyPr>
-                      </wps:wsp>
-                      <wps:wsp>
-                        <wps:cNvPr id="17" name="Oval 112"/>
-                        <wps:cNvSpPr>
-                          <a:spLocks noChangeArrowheads="1"/>
-                        </wps:cNvSpPr>
-                        <wps:spPr bwMode="auto">
-                          <a:xfrm>
-                            <a:off x="4080" y="8587"/>
-                            <a:ext cx="2009" cy="960"/>
-                          </a:xfrm>
-                          <a:prstGeom prst="ellipse">
-                            <a:avLst/>
-                          </a:prstGeom>
-                          <a:solidFill>
-                            <a:srgbClr val="FFFFFF"/>
-                          </a:solidFill>
-                          <a:ln w="9525">
-                            <a:solidFill>
-                              <a:srgbClr val="000000"/>
-                            </a:solidFill>
-                            <a:round/>
-                            <a:headEnd/>
-                            <a:tailEnd/>
-                          </a:ln>
-                        </wps:spPr>
-                        <wps:txbx>
-                          <w:txbxContent>
-                            <w:p>
-                              <w:pPr>
-                                <w:jc w:val="center"/>
-                                <w:rPr>
-                                  <w:rFonts w:ascii="Roboto" w:hAnsi="Roboto"/>
-                                </w:rPr>
-                              </w:pPr>
                               <w:r>
                                 <w:rPr>
                                   <w:rFonts w:ascii="Roboto" w:hAnsi="Roboto"/>
                                 </w:rPr>
-                                <w:t>32-bit bus</w:t>
+                                <w:t xml:space="preserve">  General FPGA structure</w:t>
                               </w:r>
-                            </w:p>
-                            <w:p>
-                              <w:pPr>
-                                <w:jc w:val="center"/>
-                                <w:rPr>
-                                  <w:rFonts w:ascii="Roboto" w:hAnsi="Roboto"/>
-                                </w:rPr>
-                              </w:pPr>
-                              <w:r>
-                                <w:rPr>
-                                  <w:rFonts w:ascii="Roboto" w:hAnsi="Roboto"/>
-                                </w:rPr>
-                                <w:t>FSM</w:t>
-                              </w:r>
+                              <w:bookmarkEnd w:id="9"/>
                             </w:p>
                           </w:txbxContent>
                         </wps:txbx>
-                        <wps:bodyPr rot="0" vert="horz" wrap="square" lIns="91440" tIns="45720" rIns="91440" bIns="45720" anchor="t" anchorCtr="0" upright="1">
-                          <a:noAutofit/>
-                        </wps:bodyPr>
-                      </wps:wsp>
-                      <wps:wsp>
-                        <wps:cNvPr id="18" name="Oval 113"/>
-                        <wps:cNvSpPr>
-                          <a:spLocks noChangeArrowheads="1"/>
-                        </wps:cNvSpPr>
-                        <wps:spPr bwMode="auto">
-                          <a:xfrm>
-                            <a:off x="4080" y="9601"/>
-                            <a:ext cx="2009" cy="959"/>
-                          </a:xfrm>
-                          <a:prstGeom prst="ellipse">
-                            <a:avLst/>
-                          </a:prstGeom>
-                          <a:solidFill>
-                            <a:srgbClr val="FFFFFF"/>
-                          </a:solidFill>
-                          <a:ln w="9525">
-                            <a:solidFill>
-                              <a:srgbClr val="000000"/>
-                            </a:solidFill>
-                            <a:round/>
-                            <a:headEnd/>
-                            <a:tailEnd/>
-                          </a:ln>
-                        </wps:spPr>
-                        <wps:txbx>
-                          <w:txbxContent>
-                            <w:p>
-                              <w:pPr>
-                                <w:jc w:val="center"/>
-                                <w:rPr>
-                                  <w:rFonts w:ascii="Roboto" w:hAnsi="Roboto"/>
-                                </w:rPr>
-                              </w:pPr>
-                              <w:r>
-                                <w:rPr>
-                                  <w:rFonts w:ascii="Roboto" w:hAnsi="Roboto"/>
-                                </w:rPr>
-                                <w:t>local</w:t>
-                              </w:r>
-                            </w:p>
-                            <w:p>
-                              <w:pPr>
-                                <w:jc w:val="center"/>
-                                <w:rPr>
-                                  <w:rFonts w:ascii="Roboto" w:hAnsi="Roboto"/>
-                                </w:rPr>
-                              </w:pPr>
-                              <w:r>
-                                <w:rPr>
-                                  <w:rFonts w:ascii="Roboto" w:hAnsi="Roboto"/>
-                                </w:rPr>
-                                <w:t>Function</w:t>
-                              </w:r>
-                            </w:p>
-                          </w:txbxContent>
-                        </wps:txbx>
-                        <wps:bodyPr rot="0" vert="horz" wrap="square" lIns="91440" tIns="45720" rIns="91440" bIns="45720" anchor="t" anchorCtr="0" upright="1">
-                          <a:noAutofit/>
-                        </wps:bodyPr>
-                      </wps:wsp>
-                      <wps:wsp>
-                        <wps:cNvPr id="19" name="Oval 114"/>
-                        <wps:cNvSpPr>
-                          <a:spLocks noChangeArrowheads="1"/>
-                        </wps:cNvSpPr>
-                        <wps:spPr bwMode="auto">
-                          <a:xfrm>
-                            <a:off x="3343" y="9458"/>
-                            <a:ext cx="143" cy="143"/>
-                          </a:xfrm>
-                          <a:prstGeom prst="ellipse">
-                            <a:avLst/>
-                          </a:prstGeom>
-                          <a:solidFill>
-                            <a:srgbClr val="000000"/>
-                          </a:solidFill>
-                          <a:ln w="9525">
-                            <a:solidFill>
-                              <a:srgbClr val="000000"/>
-                            </a:solidFill>
-                            <a:round/>
-                            <a:headEnd/>
-                            <a:tailEnd/>
-                          </a:ln>
-                        </wps:spPr>
-                        <wps:bodyPr rot="0" vert="horz" wrap="square" lIns="91440" tIns="45720" rIns="91440" bIns="45720" anchor="t" anchorCtr="0" upright="1">
-                          <a:noAutofit/>
-                        </wps:bodyPr>
-                      </wps:wsp>
-                      <wps:wsp>
-                        <wps:cNvPr id="20" name="Oval 115"/>
-                        <wps:cNvSpPr>
-                          <a:spLocks noChangeArrowheads="1"/>
-                        </wps:cNvSpPr>
-                        <wps:spPr bwMode="auto">
-                          <a:xfrm>
-                            <a:off x="3041" y="9458"/>
-                            <a:ext cx="143" cy="143"/>
-                          </a:xfrm>
-                          <a:prstGeom prst="ellipse">
-                            <a:avLst/>
-                          </a:prstGeom>
-                          <a:solidFill>
-                            <a:srgbClr val="000000"/>
-                          </a:solidFill>
-                          <a:ln w="9525">
-                            <a:solidFill>
-                              <a:srgbClr val="000000"/>
-                            </a:solidFill>
-                            <a:round/>
-                            <a:headEnd/>
-                            <a:tailEnd/>
-                          </a:ln>
-                        </wps:spPr>
-                        <wps:bodyPr rot="0" vert="horz" wrap="square" lIns="91440" tIns="45720" rIns="91440" bIns="45720" anchor="t" anchorCtr="0" upright="1">
-                          <a:noAutofit/>
-                        </wps:bodyPr>
-                      </wps:wsp>
-                      <wps:wsp>
-                        <wps:cNvPr id="21" name="Oval 116"/>
-                        <wps:cNvSpPr>
-                          <a:spLocks noChangeArrowheads="1"/>
-                        </wps:cNvSpPr>
-                        <wps:spPr bwMode="auto">
-                          <a:xfrm>
-                            <a:off x="2738" y="9458"/>
-                            <a:ext cx="143" cy="143"/>
-                          </a:xfrm>
-                          <a:prstGeom prst="ellipse">
-                            <a:avLst/>
-                          </a:prstGeom>
-                          <a:solidFill>
-                            <a:srgbClr val="000000"/>
-                          </a:solidFill>
-                          <a:ln w="9525">
-                            <a:solidFill>
-                              <a:srgbClr val="000000"/>
-                            </a:solidFill>
-                            <a:round/>
-                            <a:headEnd/>
-                            <a:tailEnd/>
-                          </a:ln>
-                        </wps:spPr>
-                        <wps:bodyPr rot="0" vert="horz" wrap="square" lIns="91440" tIns="45720" rIns="91440" bIns="45720" anchor="t" anchorCtr="0" upright="1">
-                          <a:noAutofit/>
-                        </wps:bodyPr>
-                      </wps:wsp>
-                      <wps:wsp>
-                        <wps:cNvPr id="22" name="Oval 117"/>
-                        <wps:cNvSpPr>
-                          <a:spLocks noChangeArrowheads="1"/>
-                        </wps:cNvSpPr>
-                        <wps:spPr bwMode="auto">
-                          <a:xfrm>
-                            <a:off x="2454" y="9458"/>
-                            <a:ext cx="143" cy="143"/>
-                          </a:xfrm>
-                          <a:prstGeom prst="ellipse">
-                            <a:avLst/>
-                          </a:prstGeom>
-                          <a:solidFill>
-                            <a:srgbClr val="000000"/>
-                          </a:solidFill>
-                          <a:ln w="9525">
-                            <a:solidFill>
-                              <a:srgbClr val="000000"/>
-                            </a:solidFill>
-                            <a:round/>
-                            <a:headEnd/>
-                            <a:tailEnd/>
-                          </a:ln>
-                        </wps:spPr>
-                        <wps:bodyPr rot="0" vert="horz" wrap="square" lIns="91440" tIns="45720" rIns="91440" bIns="45720" anchor="t" anchorCtr="0" upright="1">
-                          <a:noAutofit/>
-                        </wps:bodyPr>
-                      </wps:wsp>
-                      <wps:wsp>
-                        <wps:cNvPr id="23" name="AutoShape 119"/>
-                        <wps:cNvSpPr>
-                          <a:spLocks noChangeArrowheads="1"/>
-                        </wps:cNvSpPr>
-                        <wps:spPr bwMode="auto">
-                          <a:xfrm>
-                            <a:off x="4871" y="10676"/>
-                            <a:ext cx="320" cy="471"/>
-                          </a:xfrm>
-                          <a:prstGeom prst="upDownArrow">
-                            <a:avLst>
-                              <a:gd name="adj1" fmla="val 38750"/>
-                              <a:gd name="adj2" fmla="val 20450"/>
-                            </a:avLst>
-                          </a:prstGeom>
-                          <a:solidFill>
-                            <a:srgbClr val="FFFFFF"/>
-                          </a:solidFill>
-                          <a:ln w="9525">
-                            <a:solidFill>
-                              <a:srgbClr val="000000"/>
-                            </a:solidFill>
-                            <a:miter lim="800000"/>
-                            <a:headEnd/>
-                            <a:tailEnd/>
-                          </a:ln>
-                        </wps:spPr>
-                        <wps:bodyPr rot="0" vert="eaVert" wrap="square" lIns="91440" tIns="45720" rIns="91440" bIns="45720" anchor="t" anchorCtr="0" upright="1">
-                          <a:noAutofit/>
-                        </wps:bodyPr>
-                      </wps:wsp>
-                      <wps:wsp>
-                        <wps:cNvPr id="24" name="Text Box 120"/>
-                        <wps:cNvSpPr txBox="1">
-                          <a:spLocks noChangeArrowheads="1"/>
-                        </wps:cNvSpPr>
-                        <wps:spPr bwMode="auto">
-                          <a:xfrm>
-                            <a:off x="4257" y="11147"/>
-                            <a:ext cx="1423" cy="426"/>
-                          </a:xfrm>
-                          <a:prstGeom prst="rect">
-                            <a:avLst/>
-                          </a:prstGeom>
-                          <a:solidFill>
-                            <a:srgbClr val="FFFFFF"/>
-                          </a:solidFill>
-                          <a:ln>
-                            <a:noFill/>
-                          </a:ln>
-                          <a:extLst>
-                            <a:ext uri="{91240B29-F687-4F45-9708-019B960494DF}">
-                              <a14:hiddenLine xmlns:a14="http://schemas.microsoft.com/office/drawing/2010/main" w="9525">
-                                <a:solidFill>
-                                  <a:srgbClr val="000000"/>
-                                </a:solidFill>
-                                <a:miter lim="800000"/>
-                                <a:headEnd/>
-                                <a:tailEnd/>
-                              </a14:hiddenLine>
-                            </a:ext>
-                          </a:extLst>
-                        </wps:spPr>
-                        <wps:txbx>
-                          <w:txbxContent>
-                            <w:p>
-                              <w:pPr>
-                                <w:rPr>
-                                  <w:rFonts w:ascii="Roboto" w:hAnsi="Roboto"/>
-                                  <w:sz w:val="20"/>
-                                  <w:szCs w:val="20"/>
-                                </w:rPr>
-                              </w:pPr>
-                              <w:r>
-                                <w:rPr>
-                                  <w:rFonts w:ascii="Roboto" w:hAnsi="Roboto"/>
-                                  <w:sz w:val="20"/>
-                                  <w:szCs w:val="20"/>
-                                </w:rPr>
-                                <w:t>Digital I/O</w:t>
-                              </w:r>
-                            </w:p>
-                          </w:txbxContent>
-                        </wps:txbx>
-                        <wps:bodyPr rot="0" vert="horz" wrap="square" lIns="91440" tIns="45720" rIns="91440" bIns="45720" anchor="t" anchorCtr="0" upright="1">
-                          <a:noAutofit/>
-                        </wps:bodyPr>
-                      </wps:wsp>
-                      <wps:wsp>
-                        <wps:cNvPr id="25" name="AutoShape 122"/>
-                        <wps:cNvSpPr>
-                          <a:spLocks/>
-                        </wps:cNvSpPr>
-                        <wps:spPr bwMode="auto">
-                          <a:xfrm>
-                            <a:off x="9866" y="7387"/>
-                            <a:ext cx="400" cy="4231"/>
-                          </a:xfrm>
-                          <a:prstGeom prst="rightBrace">
-                            <a:avLst>
-                              <a:gd name="adj1" fmla="val 88146"/>
-                              <a:gd name="adj2" fmla="val 50000"/>
-                            </a:avLst>
-                          </a:prstGeom>
-                          <a:noFill/>
-                          <a:ln w="9525">
-                            <a:solidFill>
-                              <a:srgbClr val="000000"/>
-                            </a:solidFill>
-                            <a:round/>
-                            <a:headEnd/>
-                            <a:tailEnd/>
-                          </a:ln>
-                          <a:extLst>
-                            <a:ext uri="{909E8E84-426E-40DD-AFC4-6F175D3DCCD1}">
-                              <a14:hiddenFill xmlns:a14="http://schemas.microsoft.com/office/drawing/2010/main">
-                                <a:solidFill>
-                                  <a:srgbClr val="FFFFFF"/>
-                                </a:solidFill>
-                              </a14:hiddenFill>
-                            </a:ext>
-                          </a:extLst>
-                        </wps:spPr>
-                        <wps:bodyPr rot="0" vert="horz" wrap="square" lIns="91440" tIns="45720" rIns="91440" bIns="45720" anchor="t" anchorCtr="0" upright="1">
-                          <a:noAutofit/>
-                        </wps:bodyPr>
-                      </wps:wsp>
-                      <wps:wsp>
-                        <wps:cNvPr id="26" name="AutoShape 123"/>
-                        <wps:cNvCnPr>
-                          <a:cxnSpLocks noChangeShapeType="1"/>
-                        </wps:cNvCnPr>
-                        <wps:spPr bwMode="auto">
-                          <a:xfrm>
-                            <a:off x="1333" y="11733"/>
-                            <a:ext cx="9307" cy="0"/>
-                          </a:xfrm>
-                          <a:prstGeom prst="straightConnector1">
-                            <a:avLst/>
-                          </a:prstGeom>
-                          <a:noFill/>
-                          <a:ln w="9525">
-                            <a:solidFill>
-                              <a:srgbClr val="000000"/>
-                            </a:solidFill>
-                            <a:prstDash val="dash"/>
-                            <a:round/>
-                            <a:headEnd/>
-                            <a:tailEnd/>
-                          </a:ln>
-                          <a:extLst>
-                            <a:ext uri="{909E8E84-426E-40DD-AFC4-6F175D3DCCD1}">
-                              <a14:hiddenFill xmlns:a14="http://schemas.microsoft.com/office/drawing/2010/main">
-                                <a:noFill/>
-                              </a14:hiddenFill>
-                            </a:ext>
-                          </a:extLst>
-                        </wps:spPr>
-                        <wps:bodyPr/>
-                      </wps:wsp>
-                      <wps:wsp>
-                        <wps:cNvPr id="27" name="AutoShape 125"/>
-                        <wps:cNvSpPr>
-                          <a:spLocks/>
-                        </wps:cNvSpPr>
-                        <wps:spPr bwMode="auto">
-                          <a:xfrm>
-                            <a:off x="9777" y="11866"/>
-                            <a:ext cx="312" cy="1227"/>
-                          </a:xfrm>
-                          <a:prstGeom prst="rightBrace">
-                            <a:avLst>
-                              <a:gd name="adj1" fmla="val 32772"/>
-                              <a:gd name="adj2" fmla="val 50000"/>
-                            </a:avLst>
-                          </a:prstGeom>
-                          <a:noFill/>
-                          <a:ln w="9525">
-                            <a:solidFill>
-                              <a:srgbClr val="000000"/>
-                            </a:solidFill>
-                            <a:round/>
-                            <a:headEnd/>
-                            <a:tailEnd/>
-                          </a:ln>
-                          <a:extLst>
-                            <a:ext uri="{909E8E84-426E-40DD-AFC4-6F175D3DCCD1}">
-                              <a14:hiddenFill xmlns:a14="http://schemas.microsoft.com/office/drawing/2010/main">
-                                <a:solidFill>
-                                  <a:srgbClr val="FFFFFF"/>
-                                </a:solidFill>
-                              </a14:hiddenFill>
-                            </a:ext>
-                          </a:extLst>
-                        </wps:spPr>
-                        <wps:bodyPr rot="0" vert="horz" wrap="square" lIns="91440" tIns="45720" rIns="91440" bIns="45720" anchor="t" anchorCtr="0" upright="1">
-                          <a:noAutofit/>
+                        <wps:bodyPr rot="0" vert="horz" wrap="square" lIns="0" tIns="0" rIns="0" bIns="0" anchor="t" anchorCtr="0" upright="1">
+                          <a:spAutoFit/>
                         </wps:bodyPr>
                       </wps:wsp>
                     </wpg:wgp>
                   </a:graphicData>
                 </a:graphic>
-                <wp14:sizeRelH relativeFrom="page">
-                  <wp14:pctWidth>0</wp14:pctWidth>
-                </wp14:sizeRelH>
-                <wp14:sizeRelV relativeFrom="page">
-                  <wp14:pctHeight>0</wp14:pctHeight>
-                </wp14:sizeRelV>
               </wp:anchor>
             </w:drawing>
           </mc:Choice>
           <mc:Fallback>
             <w:pict>
-              <v:group w14:anchorId="24D3649C" id="Group 127" o:spid="_x0000_s1101" style="position:absolute;margin-left:21.4pt;margin-top:.35pt;width:488pt;height:295.55pt;z-index:251655168" coordorigin="1333,7182" coordsize="9760,5911" o:gfxdata="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">
-                <v:shape id="Text Box 126" o:spid="_x0000_s1102" type="#_x0000_t202" style="position:absolute;left:9989;top:12240;width:606;height:426;visibility:visible;mso-wrap-style:square;v-text-anchor:top" o:gfxdata="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" stroked="f">
-                  <v:textbox>
-                    <w:txbxContent>
-                      <w:p>
-                        <w:pPr>
-                          <w:rPr>
-                            <w:rFonts w:ascii="Roboto" w:hAnsi="Roboto"/>
-                            <w:sz w:val="20"/>
-                            <w:szCs w:val="20"/>
-                          </w:rPr>
-                        </w:pPr>
-                        <w:r>
-                          <w:rPr>
-                            <w:rFonts w:ascii="Roboto" w:hAnsi="Roboto"/>
-                          </w:rPr>
-                          <w:t>µ</w:t>
-                        </w:r>
-                        <w:r>
-                          <w:rPr>
-                            <w:rFonts w:ascii="Roboto" w:hAnsi="Roboto"/>
-                          </w:rPr>
-                          <w:t>P</w:t>
-                        </w:r>
-                      </w:p>
-                    </w:txbxContent>
-                  </v:textbox>
-                </v:shape>
-                <v:shape id="Text Box 124" o:spid="_x0000_s1103" type="#_x0000_t202" style="position:absolute;left:10177;top:9307;width:916;height:426;visibility:visible;mso-wrap-style:square;v-text-anchor:top" o:gfxdata="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" stroked="f">
+              <v:group w14:anchorId="09E55449" id="Group 229" o:spid="_x0000_s1101" style="position:absolute;margin-left:27.65pt;margin-top:5.15pt;width:488pt;height:295.55pt;z-index:251663360" coordsize="61976,37534" o:gfxdata="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">
+                <v:shape id="Text Box 121" o:spid="_x0000_s1102" type="#_x0000_t202" style="position:absolute;left:228;top:29718;width:18847;height:2705;visibility:visible;mso-wrap-style:square;v-text-anchor:top" o:gfxdata="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" stroked="f">
                   <v:textbox>
                     <w:txbxContent>
                       <w:p>
@@ -7909,309 +8106,423 @@
                             <w:sz w:val="20"/>
                             <w:szCs w:val="20"/>
                           </w:rPr>
-                          <w:t>FPGA</w:t>
+                          <w:t>FSM = Finite State Machine</w:t>
                         </w:r>
                       </w:p>
                     </w:txbxContent>
                   </v:textbox>
                 </v:shape>
-                <v:shape id="Text Box 118" o:spid="_x0000_s1104" type="#_x0000_t202" style="position:absolute;left:1725;top:9547;width:1761;height:426;visibility:visible;mso-wrap-style:square;v-text-anchor:top" o:gfxdata="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" stroked="f">
-                  <v:textbox>
+                <v:group id="Group 127" o:spid="_x0000_s1103" style="position:absolute;width:61976;height:37534" coordorigin="1333,7182" coordsize="9760,5911" o:gfxdata="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">
+                  <v:shape id="Text Box 126" o:spid="_x0000_s1104" type="#_x0000_t202" style="position:absolute;left:9989;top:12240;width:606;height:426;visibility:visible;mso-wrap-style:square;v-text-anchor:top" o:gfxdata="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" stroked="f">
+                    <v:textbox>
+                      <w:txbxContent>
+                        <w:p>
+                          <w:pPr>
+                            <w:rPr>
+                              <w:rFonts w:ascii="Roboto" w:hAnsi="Roboto"/>
+                              <w:sz w:val="20"/>
+                              <w:szCs w:val="20"/>
+                            </w:rPr>
+                          </w:pPr>
+                          <w:r>
+                            <w:rPr>
+                              <w:rFonts w:ascii="Roboto" w:hAnsi="Roboto"/>
+                            </w:rPr>
+                            <w:t>µ</w:t>
+                          </w:r>
+                          <w:r>
+                            <w:rPr>
+                              <w:rFonts w:ascii="Roboto" w:hAnsi="Roboto"/>
+                            </w:rPr>
+                            <w:t>P</w:t>
+                          </w:r>
+                        </w:p>
+                      </w:txbxContent>
+                    </v:textbox>
+                  </v:shape>
+                  <v:shape id="Text Box 124" o:spid="_x0000_s1105" type="#_x0000_t202" style="position:absolute;left:10177;top:9307;width:916;height:426;visibility:visible;mso-wrap-style:square;v-text-anchor:top" o:gfxdata="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" stroked="f">
+                    <v:textbox>
+                      <w:txbxContent>
+                        <w:p>
+                          <w:pPr>
+                            <w:rPr>
+                              <w:rFonts w:ascii="Roboto" w:hAnsi="Roboto"/>
+                              <w:sz w:val="20"/>
+                              <w:szCs w:val="20"/>
+                            </w:rPr>
+                          </w:pPr>
+                          <w:r>
+                            <w:rPr>
+                              <w:rFonts w:ascii="Roboto" w:hAnsi="Roboto"/>
+                              <w:sz w:val="20"/>
+                              <w:szCs w:val="20"/>
+                            </w:rPr>
+                            <w:t>FPGA</w:t>
+                          </w:r>
+                        </w:p>
+                      </w:txbxContent>
+                    </v:textbox>
+                  </v:shape>
+                  <v:shape id="Text Box 118" o:spid="_x0000_s1106" type="#_x0000_t202" style="position:absolute;left:1725;top:9547;width:1761;height:426;visibility:visible;mso-wrap-style:square;v-text-anchor:top" o:gfxdata="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" stroked="f">
+                    <v:textbox>
+                      <w:txbxContent>
+                        <w:p>
+                          <w:pPr>
+                            <w:rPr>
+                              <w:rFonts w:ascii="Roboto" w:hAnsi="Roboto"/>
+                              <w:sz w:val="20"/>
+                              <w:szCs w:val="20"/>
+                            </w:rPr>
+                          </w:pPr>
+                          <w:r>
+                            <w:rPr>
+                              <w:rFonts w:ascii="Roboto" w:hAnsi="Roboto"/>
+                              <w:sz w:val="20"/>
+                              <w:szCs w:val="20"/>
+                            </w:rPr>
+                            <w:t>other functions</w:t>
+                          </w:r>
+                        </w:p>
+                      </w:txbxContent>
+                    </v:textbox>
+                  </v:shape>
+                  <v:shape id="Text Box 108" o:spid="_x0000_s1107" type="#_x0000_t202" style="position:absolute;left:8497;top:10827;width:1280;height:426;visibility:visible;mso-wrap-style:square;v-text-anchor:top" o:gfxdata="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" stroked="f">
+                    <v:textbox>
+                      <w:txbxContent>
+                        <w:p>
+                          <w:pPr>
+                            <w:rPr>
+                              <w:rFonts w:ascii="Roboto" w:hAnsi="Roboto"/>
+                              <w:sz w:val="20"/>
+                              <w:szCs w:val="20"/>
+                            </w:rPr>
+                          </w:pPr>
+                          <w:r>
+                            <w:rPr>
+                              <w:rFonts w:ascii="Roboto" w:hAnsi="Roboto"/>
+                              <w:sz w:val="20"/>
+                              <w:szCs w:val="20"/>
+                            </w:rPr>
+                            <w:t>8-bit bus</w:t>
+                          </w:r>
+                        </w:p>
+                      </w:txbxContent>
+                    </v:textbox>
+                  </v:shape>
+                  <v:shape id="Text Box 102" o:spid="_x0000_s1108" type="#_x0000_t202" style="position:absolute;left:5431;top:7182;width:1493;height:400;visibility:visible;mso-wrap-style:square;v-text-anchor:top" o:gfxdata="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" stroked="f">
+                    <v:textbox>
+                      <w:txbxContent>
+                        <w:p>
+                          <w:pPr>
+                            <w:rPr>
+                              <w:rFonts w:ascii="Roboto" w:hAnsi="Roboto"/>
+                              <w:sz w:val="20"/>
+                              <w:szCs w:val="20"/>
+                            </w:rPr>
+                          </w:pPr>
+                          <w:r>
+                            <w:rPr>
+                              <w:rFonts w:ascii="Roboto" w:hAnsi="Roboto"/>
+                              <w:sz w:val="20"/>
+                              <w:szCs w:val="20"/>
+                            </w:rPr>
+                            <w:t>32-bit bus</w:t>
+                          </w:r>
+                        </w:p>
+                      </w:txbxContent>
+                    </v:textbox>
+                  </v:shape>
+                  <v:shapetype id="_x0000_t69" coordsize="21600,21600" o:spt="69" adj="4320,5400" path="m,10800l@0,21600@0@3@2@3@2,21600,21600,10800@2,0@2@1@0@1@0,xe">
+                    <v:stroke joinstyle="miter"/>
+                    <v:formulas>
+                      <v:f eqn="val #0"/>
+                      <v:f eqn="val #1"/>
+                      <v:f eqn="sum 21600 0 #0"/>
+                      <v:f eqn="sum 21600 0 #1"/>
+                      <v:f eqn="prod #0 #1 10800"/>
+                      <v:f eqn="sum #0 0 @4"/>
+                      <v:f eqn="sum 21600 0 @5"/>
+                    </v:formulas>
+                    <v:path o:connecttype="custom" o:connectlocs="@2,0;10800,@1;@0,0;0,10800;@0,21600;10800,@3;@2,21600;21600,10800" o:connectangles="270,270,270,180,90,90,90,0" textboxrect="@5,@1,@6,@3"/>
+                    <v:handles>
+                      <v:h position="#0,#1" xrange="0,10800" yrange="0,10800"/>
+                    </v:handles>
+                  </v:shapetype>
+                  <v:shape id="AutoShape 101" o:spid="_x0000_s1109" type="#_x0000_t69" style="position:absolute;left:2231;top:7439;width:6711;height:294;visibility:visible;mso-wrap-style:square;v-text-anchor:top" o:gfxdata="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" adj="594,8082"/>
+                  <v:rect id="_x0000_s1110" style="position:absolute;left:7093;top:8507;width:2685;height:1946;visibility:visible;mso-wrap-style:square;v-text-anchor:top" o:gfxdata="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" fillcolor="#ffc000"/>
+                  <v:shape id="AutoShape 105" o:spid="_x0000_s1111" type="#_x0000_t70" style="position:absolute;left:8177;top:7636;width:320;height:871;visibility:visible;mso-wrap-style:square;v-text-anchor:top" o:gfxdata="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" adj="6615,3001">
+                    <v:textbox style="layout-flow:vertical-ideographic"/>
+                  </v:shape>
+                  <v:oval id="Oval 106" o:spid="_x0000_s1112" style="position:absolute;left:7396;top:8800;width:2009;height:1377;visibility:visible;mso-wrap-style:square;v-text-anchor:top" o:gfxdata="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">
+                    <v:textbox>
+                      <w:txbxContent>
+                        <w:p>
+                          <w:pPr>
+                            <w:jc w:val="center"/>
+                            <w:rPr>
+                              <w:rFonts w:ascii="Roboto" w:hAnsi="Roboto"/>
+                            </w:rPr>
+                          </w:pPr>
+                          <w:r>
+                            <w:rPr>
+                              <w:rFonts w:ascii="Roboto" w:hAnsi="Roboto"/>
+                            </w:rPr>
+                            <w:t>µ</w:t>
+                          </w:r>
+                          <w:r>
+                            <w:rPr>
+                              <w:rFonts w:ascii="Roboto" w:hAnsi="Roboto"/>
+                            </w:rPr>
+                            <w:t>P interface</w:t>
+                          </w:r>
+                        </w:p>
+                        <w:p>
+                          <w:pPr>
+                            <w:jc w:val="center"/>
+                            <w:rPr>
+                              <w:rFonts w:ascii="Roboto" w:hAnsi="Roboto"/>
+                            </w:rPr>
+                          </w:pPr>
+                          <w:r>
+                            <w:rPr>
+                              <w:rFonts w:ascii="Roboto" w:hAnsi="Roboto"/>
+                            </w:rPr>
+                            <w:t>FSM</w:t>
+                          </w:r>
+                        </w:p>
+                      </w:txbxContent>
+                    </v:textbox>
+                  </v:oval>
+                  <v:shape id="AutoShape 107" o:spid="_x0000_s1113" type="#_x0000_t70" style="position:absolute;left:8124;top:10453;width:320;height:1538;visibility:visible;mso-wrap-style:square;v-text-anchor:top" o:gfxdata="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" adj="6615,2201">
+                    <v:textbox style="layout-flow:vertical-ideographic"/>
+                  </v:shape>
+                  <v:rect id="Rectangle 109" o:spid="_x0000_s1114" style="position:absolute;left:7209;top:11991;width:2151;height:906;visibility:visible;mso-wrap-style:square;v-text-anchor:top" o:gfxdata="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" fillcolor="#ffc000">
+                    <v:textbox>
+                      <w:txbxContent>
+                        <w:p>
+                          <w:pPr>
+                            <w:jc w:val="center"/>
+                            <w:rPr>
+                              <w:rFonts w:ascii="Roboto" w:hAnsi="Roboto"/>
+                            </w:rPr>
+                          </w:pPr>
+                          <w:r>
+                            <w:rPr>
+                              <w:rFonts w:ascii="Roboto" w:hAnsi="Roboto"/>
+                            </w:rPr>
+                            <w:t>Low level</w:t>
+                          </w:r>
+                        </w:p>
+                        <w:p>
+                          <w:pPr>
+                            <w:jc w:val="center"/>
+                            <w:rPr>
+                              <w:rFonts w:ascii="Roboto" w:hAnsi="Roboto"/>
+                            </w:rPr>
+                          </w:pPr>
+                          <w:r>
+                            <w:rPr>
+                              <w:rFonts w:ascii="Roboto" w:hAnsi="Roboto"/>
+                            </w:rPr>
+                            <w:t>microprocessor</w:t>
+                          </w:r>
+                        </w:p>
+                      </w:txbxContent>
+                    </v:textbox>
+                  </v:rect>
+                  <v:rect id="Rectangle 110" o:spid="_x0000_s1115" style="position:absolute;left:3748;top:8507;width:2685;height:2169;visibility:visible;mso-wrap-style:square;v-text-anchor:top" o:gfxdata="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" fillcolor="#ffc000">
+                    <v:stroke dashstyle="dash"/>
+                  </v:rect>
+                  <v:shape id="AutoShape 111" o:spid="_x0000_s1116" type="#_x0000_t70" style="position:absolute;left:4871;top:7636;width:320;height:871;visibility:visible;mso-wrap-style:square;v-text-anchor:top" o:gfxdata="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" adj="6615,3001">
+                    <v:textbox style="layout-flow:vertical-ideographic"/>
+                  </v:shape>
+                  <v:oval id="Oval 112" o:spid="_x0000_s1117" style="position:absolute;left:4080;top:8587;width:2009;height:960;visibility:visible;mso-wrap-style:square;v-text-anchor:top" o:gfxdata="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">
+                    <v:textbox>
+                      <w:txbxContent>
+                        <w:p>
+                          <w:pPr>
+                            <w:jc w:val="center"/>
+                            <w:rPr>
+                              <w:rFonts w:ascii="Roboto" w:hAnsi="Roboto"/>
+                            </w:rPr>
+                          </w:pPr>
+                          <w:r>
+                            <w:rPr>
+                              <w:rFonts w:ascii="Roboto" w:hAnsi="Roboto"/>
+                            </w:rPr>
+                            <w:t>32-bit bus</w:t>
+                          </w:r>
+                        </w:p>
+                        <w:p>
+                          <w:pPr>
+                            <w:jc w:val="center"/>
+                            <w:rPr>
+                              <w:rFonts w:ascii="Roboto" w:hAnsi="Roboto"/>
+                            </w:rPr>
+                          </w:pPr>
+                          <w:r>
+                            <w:rPr>
+                              <w:rFonts w:ascii="Roboto" w:hAnsi="Roboto"/>
+                            </w:rPr>
+                            <w:t>FSM</w:t>
+                          </w:r>
+                        </w:p>
+                      </w:txbxContent>
+                    </v:textbox>
+                  </v:oval>
+                  <v:oval id="Oval 113" o:spid="_x0000_s1118" style="position:absolute;left:4080;top:9601;width:2009;height:959;visibility:visible;mso-wrap-style:square;v-text-anchor:top" o:gfxdata="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">
+                    <v:textbox>
+                      <w:txbxContent>
+                        <w:p>
+                          <w:pPr>
+                            <w:jc w:val="center"/>
+                            <w:rPr>
+                              <w:rFonts w:ascii="Roboto" w:hAnsi="Roboto"/>
+                            </w:rPr>
+                          </w:pPr>
+                          <w:r>
+                            <w:rPr>
+                              <w:rFonts w:ascii="Roboto" w:hAnsi="Roboto"/>
+                            </w:rPr>
+                            <w:t>local</w:t>
+                          </w:r>
+                        </w:p>
+                        <w:p>
+                          <w:pPr>
+                            <w:jc w:val="center"/>
+                            <w:rPr>
+                              <w:rFonts w:ascii="Roboto" w:hAnsi="Roboto"/>
+                            </w:rPr>
+                          </w:pPr>
+                          <w:r>
+                            <w:rPr>
+                              <w:rFonts w:ascii="Roboto" w:hAnsi="Roboto"/>
+                            </w:rPr>
+                            <w:t>Function</w:t>
+                          </w:r>
+                        </w:p>
+                      </w:txbxContent>
+                    </v:textbox>
+                  </v:oval>
+                  <v:oval id="Oval 114" o:spid="_x0000_s1119" style="position:absolute;left:3343;top:9458;width:143;height:143;visibility:visible;mso-wrap-style:square;v-text-anchor:top" o:gfxdata="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" fillcolor="black"/>
+                  <v:oval id="Oval 115" o:spid="_x0000_s1120" style="position:absolute;left:3041;top:9458;width:143;height:143;visibility:visible;mso-wrap-style:square;v-text-anchor:top" o:gfxdata="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" fillcolor="black"/>
+                  <v:oval id="Oval 116" o:spid="_x0000_s1121" style="position:absolute;left:2738;top:9458;width:143;height:143;visibility:visible;mso-wrap-style:square;v-text-anchor:top" o:gfxdata="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" fillcolor="black"/>
+                  <v:oval id="Oval 117" o:spid="_x0000_s1122" style="position:absolute;left:2454;top:9458;width:143;height:143;visibility:visible;mso-wrap-style:square;v-text-anchor:top" o:gfxdata="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" fillcolor="black"/>
+                  <v:shape id="AutoShape 119" o:spid="_x0000_s1123" type="#_x0000_t70" style="position:absolute;left:4871;top:10676;width:320;height:471;visibility:visible;mso-wrap-style:square;v-text-anchor:top" o:gfxdata="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" adj="6615,3001">
+                    <v:textbox style="layout-flow:vertical-ideographic"/>
+                  </v:shape>
+                  <v:shape id="Text Box 120" o:spid="_x0000_s1124" type="#_x0000_t202" style="position:absolute;left:4257;top:11147;width:1423;height:426;visibility:visible;mso-wrap-style:square;v-text-anchor:top" o:gfxdata="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" stroked="f">
+                    <v:textbox>
+                      <w:txbxContent>
+                        <w:p>
+                          <w:pPr>
+                            <w:rPr>
+                              <w:rFonts w:ascii="Roboto" w:hAnsi="Roboto"/>
+                              <w:sz w:val="20"/>
+                              <w:szCs w:val="20"/>
+                            </w:rPr>
+                          </w:pPr>
+                          <w:r>
+                            <w:rPr>
+                              <w:rFonts w:ascii="Roboto" w:hAnsi="Roboto"/>
+                              <w:sz w:val="20"/>
+                              <w:szCs w:val="20"/>
+                            </w:rPr>
+                            <w:t>Digital I/O</w:t>
+                          </w:r>
+                        </w:p>
+                      </w:txbxContent>
+                    </v:textbox>
+                  </v:shape>
+                  <v:shapetype id="_x0000_t88" coordsize="21600,21600" o:spt="88" adj="1800,10800" path="m,qx10800@0l10800@2qy21600@11,10800@3l10800@1qy,21600e" filled="f">
+                    <v:formulas>
+                      <v:f eqn="val #0"/>
+                      <v:f eqn="sum 21600 0 #0"/>
+                      <v:f eqn="sum #1 0 #0"/>
+                      <v:f eqn="sum #1 #0 0"/>
+                      <v:f eqn="prod #0 9598 32768"/>
+                      <v:f eqn="sum 21600 0 @4"/>
+                      <v:f eqn="sum 21600 0 #1"/>
+                      <v:f eqn="min #1 @6"/>
+                      <v:f eqn="prod @7 1 2"/>
+                      <v:f eqn="prod #0 2 1"/>
+                      <v:f eqn="sum 21600 0 @9"/>
+                      <v:f eqn="val #1"/>
+                    </v:formulas>
+                    <v:path arrowok="t" o:connecttype="custom" o:connectlocs="0,0;21600,@11;0,21600" textboxrect="0,@4,7637,@5"/>
+                    <v:handles>
+                      <v:h position="center,#0" yrange="0,@8"/>
+                      <v:h position="bottomRight,#1" yrange="@9,@10"/>
+                    </v:handles>
+                  </v:shapetype>
+                  <v:shape id="AutoShape 122" o:spid="_x0000_s1125" type="#_x0000_t88" style="position:absolute;left:9866;top:7387;width:400;height:4231;visibility:visible;mso-wrap-style:square;v-text-anchor:top" o:gfxdata="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"/>
+                  <v:shape id="AutoShape 123" o:spid="_x0000_s1126" type="#_x0000_t32" style="position:absolute;left:1333;top:11733;width:9307;height:0;visibility:visible;mso-wrap-style:square" o:connectortype="straight" o:gfxdata="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">
+                    <v:stroke dashstyle="dash"/>
+                  </v:shape>
+                  <v:shape id="AutoShape 125" o:spid="_x0000_s1127" type="#_x0000_t88" style="position:absolute;left:9777;top:11866;width:312;height:1227;visibility:visible;mso-wrap-style:square;v-text-anchor:top" o:gfxdata="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"/>
+                </v:group>
+                <v:shape id="Text Box 129" o:spid="_x0000_s1128" type="#_x0000_t202" style="position:absolute;left:12725;top:34290;width:21844;height:1460;visibility:visible;mso-wrap-style:square;v-text-anchor:top" o:gfxdata="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" stroked="f">
+                  <v:textbox style="mso-fit-shape-to-text:t" inset="0,0,0,0">
                     <w:txbxContent>
                       <w:p>
                         <w:pPr>
+                          <w:pStyle w:val="Caption"/>
                           <w:rPr>
                             <w:rFonts w:ascii="Roboto" w:hAnsi="Roboto"/>
-                            <w:sz w:val="20"/>
-                            <w:szCs w:val="20"/>
+                            <w:noProof/>
+                            <w:sz w:val="24"/>
+                            <w:szCs w:val="24"/>
                           </w:rPr>
                         </w:pPr>
-                        <w:r>
-                          <w:rPr>
-                            <w:rFonts w:ascii="Roboto" w:hAnsi="Roboto"/>
-                            <w:sz w:val="20"/>
-                            <w:szCs w:val="20"/>
-                          </w:rPr>
-                          <w:t>other functions</w:t>
-                        </w:r>
-                      </w:p>
-                    </w:txbxContent>
-                  </v:textbox>
-                </v:shape>
-                <v:shape id="Text Box 108" o:spid="_x0000_s1105" type="#_x0000_t202" style="position:absolute;left:8497;top:10827;width:1280;height:426;visibility:visible;mso-wrap-style:square;v-text-anchor:top" o:gfxdata="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" stroked="f">
-                  <v:textbox>
-                    <w:txbxContent>
-                      <w:p>
-                        <w:pPr>
-                          <w:rPr>
-                            <w:rFonts w:ascii="Roboto" w:hAnsi="Roboto"/>
-                            <w:sz w:val="20"/>
-                            <w:szCs w:val="20"/>
-                          </w:rPr>
-                        </w:pPr>
-                        <w:r>
-                          <w:rPr>
-                            <w:rFonts w:ascii="Roboto" w:hAnsi="Roboto"/>
-                            <w:sz w:val="20"/>
-                            <w:szCs w:val="20"/>
-                          </w:rPr>
-                          <w:t>8-bit bus</w:t>
-                        </w:r>
-                      </w:p>
-                    </w:txbxContent>
-                  </v:textbox>
-                </v:shape>
-                <v:shape id="Text Box 102" o:spid="_x0000_s1106" type="#_x0000_t202" style="position:absolute;left:5431;top:7182;width:1493;height:400;visibility:visible;mso-wrap-style:square;v-text-anchor:top" o:gfxdata="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" stroked="f">
-                  <v:textbox>
-                    <w:txbxContent>
-                      <w:p>
-                        <w:pPr>
-                          <w:rPr>
-                            <w:rFonts w:ascii="Roboto" w:hAnsi="Roboto"/>
-                            <w:sz w:val="20"/>
-                            <w:szCs w:val="20"/>
-                          </w:rPr>
-                        </w:pPr>
-                        <w:r>
-                          <w:rPr>
-                            <w:rFonts w:ascii="Roboto" w:hAnsi="Roboto"/>
-                            <w:sz w:val="20"/>
-                            <w:szCs w:val="20"/>
-                          </w:rPr>
-                          <w:t>32-bit bus</w:t>
-                        </w:r>
-                      </w:p>
-                    </w:txbxContent>
-                  </v:textbox>
-                </v:shape>
-                <v:shapetype id="_x0000_t69" coordsize="21600,21600" o:spt="69" adj="4320,5400" path="m,10800l@0,21600@0@3@2@3@2,21600,21600,10800@2,0@2@1@0@1@0,xe">
-                  <v:stroke joinstyle="miter"/>
-                  <v:formulas>
-                    <v:f eqn="val #0"/>
-                    <v:f eqn="val #1"/>
-                    <v:f eqn="sum 21600 0 #0"/>
-                    <v:f eqn="sum 21600 0 #1"/>
-                    <v:f eqn="prod #0 #1 10800"/>
-                    <v:f eqn="sum #0 0 @4"/>
-                    <v:f eqn="sum 21600 0 @5"/>
-                  </v:formulas>
-                  <v:path o:connecttype="custom" o:connectlocs="@2,0;10800,@1;@0,0;0,10800;@0,21600;10800,@3;@2,21600;21600,10800" o:connectangles="270,270,270,180,90,90,90,0" textboxrect="@5,@1,@6,@3"/>
-                  <v:handles>
-                    <v:h position="#0,#1" xrange="0,10800" yrange="0,10800"/>
-                  </v:handles>
-                </v:shapetype>
-                <v:shape id="AutoShape 101" o:spid="_x0000_s1107" type="#_x0000_t69" style="position:absolute;left:2231;top:7439;width:6711;height:294;visibility:visible;mso-wrap-style:square;v-text-anchor:top" o:gfxdata="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" adj="594,8082"/>
-                <v:rect id="_x0000_s1108" style="position:absolute;left:7093;top:8507;width:2685;height:1946;visibility:visible;mso-wrap-style:square;v-text-anchor:top" o:gfxdata="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" fillcolor="#ffc000"/>
-                <v:shape id="AutoShape 105" o:spid="_x0000_s1109" type="#_x0000_t70" style="position:absolute;left:8177;top:7636;width:320;height:871;visibility:visible;mso-wrap-style:square;v-text-anchor:top" o:gfxdata="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" adj="6615,3001">
-                  <v:textbox style="layout-flow:vertical-ideographic"/>
-                </v:shape>
-                <v:oval id="Oval 106" o:spid="_x0000_s1110" style="position:absolute;left:7396;top:8800;width:2009;height:1377;visibility:visible;mso-wrap-style:square;v-text-anchor:top" o:gfxdata="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">
-                  <v:textbox>
-                    <w:txbxContent>
-                      <w:p>
-                        <w:pPr>
-                          <w:jc w:val="center"/>
-                          <w:rPr>
-                            <w:rFonts w:ascii="Roboto" w:hAnsi="Roboto"/>
-                          </w:rPr>
-                        </w:pPr>
+                        <w:bookmarkStart w:id="10" w:name="_Toc68087488"/>
                         <w:r>
                           <w:rPr>
                             <w:rFonts w:ascii="Roboto" w:hAnsi="Roboto"/>
                           </w:rPr>
-                          <w:t>µ</w:t>
+                          <w:t xml:space="preserve">Figure </w:t>
                         </w:r>
                         <w:r>
                           <w:rPr>
                             <w:rFonts w:ascii="Roboto" w:hAnsi="Roboto"/>
                           </w:rPr>
-                          <w:t>P interface</w:t>
+                          <w:fldChar w:fldCharType="begin"/>
                         </w:r>
-                      </w:p>
-                      <w:p>
-                        <w:pPr>
-                          <w:jc w:val="center"/>
-                          <w:rPr>
-                            <w:rFonts w:ascii="Roboto" w:hAnsi="Roboto"/>
-                          </w:rPr>
-                        </w:pPr>
                         <w:r>
                           <w:rPr>
                             <w:rFonts w:ascii="Roboto" w:hAnsi="Roboto"/>
                           </w:rPr>
-                          <w:t>FSM</w:t>
+                          <w:instrText xml:space="preserve"> SEQ Figure \* ARABIC </w:instrText>
                         </w:r>
-                      </w:p>
-                    </w:txbxContent>
-                  </v:textbox>
-                </v:oval>
-                <v:shape id="AutoShape 107" o:spid="_x0000_s1111" type="#_x0000_t70" style="position:absolute;left:8124;top:10453;width:320;height:1538;visibility:visible;mso-wrap-style:square;v-text-anchor:top" o:gfxdata="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" adj="6615,2201">
-                  <v:textbox style="layout-flow:vertical-ideographic"/>
-                </v:shape>
-                <v:rect id="Rectangle 109" o:spid="_x0000_s1112" style="position:absolute;left:7209;top:11991;width:2151;height:906;visibility:visible;mso-wrap-style:square;v-text-anchor:top" o:gfxdata="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" fillcolor="#ffc000">
-                  <v:textbox>
-                    <w:txbxContent>
-                      <w:p>
-                        <w:pPr>
-                          <w:jc w:val="center"/>
-                          <w:rPr>
-                            <w:rFonts w:ascii="Roboto" w:hAnsi="Roboto"/>
-                          </w:rPr>
-                        </w:pPr>
                         <w:r>
                           <w:rPr>
                             <w:rFonts w:ascii="Roboto" w:hAnsi="Roboto"/>
                           </w:rPr>
-                          <w:t>Low level</w:t>
+                          <w:fldChar w:fldCharType="separate"/>
                         </w:r>
-                      </w:p>
-                      <w:p>
-                        <w:pPr>
-                          <w:jc w:val="center"/>
+                        <w:r>
                           <w:rPr>
                             <w:rFonts w:ascii="Roboto" w:hAnsi="Roboto"/>
+                            <w:noProof/>
                           </w:rPr>
-                        </w:pPr>
+                          <w:t>2</w:t>
+                        </w:r>
                         <w:r>
                           <w:rPr>
                             <w:rFonts w:ascii="Roboto" w:hAnsi="Roboto"/>
                           </w:rPr>
-                          <w:t>microprocessor</w:t>
+                          <w:fldChar w:fldCharType="end"/>
                         </w:r>
-                      </w:p>
-                    </w:txbxContent>
-                  </v:textbox>
-                </v:rect>
-                <v:rect id="Rectangle 110" o:spid="_x0000_s1113" style="position:absolute;left:3748;top:8507;width:2685;height:2169;visibility:visible;mso-wrap-style:square;v-text-anchor:top" o:gfxdata="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" fillcolor="#ffc000">
-                  <v:stroke dashstyle="dash"/>
-                </v:rect>
-                <v:shape id="AutoShape 111" o:spid="_x0000_s1114" type="#_x0000_t70" style="position:absolute;left:4871;top:7636;width:320;height:871;visibility:visible;mso-wrap-style:square;v-text-anchor:top" o:gfxdata="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" adj="6615,3001">
-                  <v:textbox style="layout-flow:vertical-ideographic"/>
-                </v:shape>
-                <v:oval id="Oval 112" o:spid="_x0000_s1115" style="position:absolute;left:4080;top:8587;width:2009;height:960;visibility:visible;mso-wrap-style:square;v-text-anchor:top" o:gfxdata="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">
-                  <v:textbox>
-                    <w:txbxContent>
-                      <w:p>
-                        <w:pPr>
-                          <w:jc w:val="center"/>
-                          <w:rPr>
-                            <w:rFonts w:ascii="Roboto" w:hAnsi="Roboto"/>
-                          </w:rPr>
-                        </w:pPr>
                         <w:r>
                           <w:rPr>
                             <w:rFonts w:ascii="Roboto" w:hAnsi="Roboto"/>
                           </w:rPr>
-                          <w:t>32-bit bus</w:t>
+                          <w:t xml:space="preserve">  General FPGA structure</w:t>
                         </w:r>
-                      </w:p>
-                      <w:p>
-                        <w:pPr>
-                          <w:jc w:val="center"/>
-                          <w:rPr>
-                            <w:rFonts w:ascii="Roboto" w:hAnsi="Roboto"/>
-                          </w:rPr>
-                        </w:pPr>
-                        <w:r>
-                          <w:rPr>
-                            <w:rFonts w:ascii="Roboto" w:hAnsi="Roboto"/>
-                          </w:rPr>
-                          <w:t>FSM</w:t>
-                        </w:r>
-                      </w:p>
-                    </w:txbxContent>
-                  </v:textbox>
-                </v:oval>
-                <v:oval id="Oval 113" o:spid="_x0000_s1116" style="position:absolute;left:4080;top:9601;width:2009;height:959;visibility:visible;mso-wrap-style:square;v-text-anchor:top" o:gfxdata="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">
-                  <v:textbox>
-                    <w:txbxContent>
-                      <w:p>
-                        <w:pPr>
-                          <w:jc w:val="center"/>
-                          <w:rPr>
-                            <w:rFonts w:ascii="Roboto" w:hAnsi="Roboto"/>
-                          </w:rPr>
-                        </w:pPr>
-                        <w:r>
-                          <w:rPr>
-                            <w:rFonts w:ascii="Roboto" w:hAnsi="Roboto"/>
-                          </w:rPr>
-                          <w:t>local</w:t>
-                        </w:r>
-                      </w:p>
-                      <w:p>
-                        <w:pPr>
-                          <w:jc w:val="center"/>
-                          <w:rPr>
-                            <w:rFonts w:ascii="Roboto" w:hAnsi="Roboto"/>
-                          </w:rPr>
-                        </w:pPr>
-                        <w:r>
-                          <w:rPr>
-                            <w:rFonts w:ascii="Roboto" w:hAnsi="Roboto"/>
-                          </w:rPr>
-                          <w:t>Function</w:t>
-                        </w:r>
-                      </w:p>
-                    </w:txbxContent>
-                  </v:textbox>
-                </v:oval>
-                <v:oval id="Oval 114" o:spid="_x0000_s1117" style="position:absolute;left:3343;top:9458;width:143;height:143;visibility:visible;mso-wrap-style:square;v-text-anchor:top" o:gfxdata="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" fillcolor="black"/>
-                <v:oval id="Oval 115" o:spid="_x0000_s1118" style="position:absolute;left:3041;top:9458;width:143;height:143;visibility:visible;mso-wrap-style:square;v-text-anchor:top" o:gfxdata="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" fillcolor="black"/>
-                <v:oval id="Oval 116" o:spid="_x0000_s1119" style="position:absolute;left:2738;top:9458;width:143;height:143;visibility:visible;mso-wrap-style:square;v-text-anchor:top" o:gfxdata="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" fillcolor="black"/>
-                <v:oval id="Oval 117" o:spid="_x0000_s1120" style="position:absolute;left:2454;top:9458;width:143;height:143;visibility:visible;mso-wrap-style:square;v-text-anchor:top" o:gfxdata="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" fillcolor="black"/>
-                <v:shape id="AutoShape 119" o:spid="_x0000_s1121" type="#_x0000_t70" style="position:absolute;left:4871;top:10676;width:320;height:471;visibility:visible;mso-wrap-style:square;v-text-anchor:top" o:gfxdata="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" adj="6615,3001">
-                  <v:textbox style="layout-flow:vertical-ideographic"/>
-                </v:shape>
-                <v:shape id="Text Box 120" o:spid="_x0000_s1122" type="#_x0000_t202" style="position:absolute;left:4257;top:11147;width:1423;height:426;visibility:visible;mso-wrap-style:square;v-text-anchor:top" o:gfxdata="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" stroked="f">
-                  <v:textbox>
-                    <w:txbxContent>
-                      <w:p>
-                        <w:pPr>
-                          <w:rPr>
-                            <w:rFonts w:ascii="Roboto" w:hAnsi="Roboto"/>
-                            <w:sz w:val="20"/>
-                            <w:szCs w:val="20"/>
-                          </w:rPr>
-                        </w:pPr>
-                        <w:r>
-                          <w:rPr>
-                            <w:rFonts w:ascii="Roboto" w:hAnsi="Roboto"/>
-                            <w:sz w:val="20"/>
-                            <w:szCs w:val="20"/>
-                          </w:rPr>
-                          <w:t>Digital I/O</w:t>
-                        </w:r>
+                        <w:bookmarkEnd w:id="10"/>
                       </w:p>
                     </w:txbxContent>
                   </v:textbox>
                 </v:shape>
-                <v:shapetype id="_x0000_t88" coordsize="21600,21600" o:spt="88" adj="1800,10800" path="m,qx10800@0l10800@2qy21600@11,10800@3l10800@1qy,21600e" filled="f">
-                  <v:formulas>
-                    <v:f eqn="val #0"/>
-                    <v:f eqn="sum 21600 0 #0"/>
-                    <v:f eqn="sum #1 0 #0"/>
-                    <v:f eqn="sum #1 #0 0"/>
-                    <v:f eqn="prod #0 9598 32768"/>
-                    <v:f eqn="sum 21600 0 @4"/>
-                    <v:f eqn="sum 21600 0 #1"/>
-                    <v:f eqn="min #1 @6"/>
-                    <v:f eqn="prod @7 1 2"/>
-                    <v:f eqn="prod #0 2 1"/>
-                    <v:f eqn="sum 21600 0 @9"/>
-                    <v:f eqn="val #1"/>
-                  </v:formulas>
-                  <v:path arrowok="t" o:connecttype="custom" o:connectlocs="0,0;21600,@11;0,21600" textboxrect="0,@4,7637,@5"/>
-                  <v:handles>
-                    <v:h position="center,#0" yrange="0,@8"/>
-                    <v:h position="bottomRight,#1" yrange="@9,@10"/>
-                  </v:handles>
-                </v:shapetype>
-                <v:shape id="AutoShape 122" o:spid="_x0000_s1123" type="#_x0000_t88" style="position:absolute;left:9866;top:7387;width:400;height:4231;visibility:visible;mso-wrap-style:square;v-text-anchor:top" o:gfxdata="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"/>
-                <v:shape id="AutoShape 123" o:spid="_x0000_s1124" type="#_x0000_t32" style="position:absolute;left:1333;top:11733;width:9307;height:0;visibility:visible;mso-wrap-style:square" o:connectortype="straight" o:gfxdata="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">
-                  <v:stroke dashstyle="dash"/>
-                </v:shape>
-                <v:shape id="AutoShape 125" o:spid="_x0000_s1125" type="#_x0000_t88" style="position:absolute;left:9777;top:11866;width:312;height:1227;visibility:visible;mso-wrap-style:square;v-text-anchor:top" o:gfxdata="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"/>
               </v:group>
             </w:pict>
           </mc:Fallback>
@@ -8329,348 +8640,101 @@
           <w:rFonts w:ascii="Roboto" w:hAnsi="Roboto"/>
         </w:rPr>
       </w:pPr>
+    </w:p>
+    <w:p>
+      <w:pPr>
+        <w:rPr>
+          <w:rFonts w:ascii="Roboto" w:hAnsi="Roboto"/>
+        </w:rPr>
+      </w:pPr>
+    </w:p>
+    <w:p>
+      <w:pPr>
+        <w:rPr>
+          <w:rFonts w:ascii="Roboto" w:hAnsi="Roboto"/>
+        </w:rPr>
+      </w:pPr>
+    </w:p>
+    <w:p>
+      <w:pPr>
+        <w:rPr>
+          <w:rFonts w:ascii="Roboto" w:hAnsi="Roboto"/>
+        </w:rPr>
+      </w:pPr>
+    </w:p>
+    <w:p>
+      <w:pPr>
+        <w:rPr>
+          <w:rFonts w:ascii="Roboto" w:hAnsi="Roboto"/>
+        </w:rPr>
+      </w:pPr>
+    </w:p>
+    <w:p>
+      <w:pPr>
+        <w:rPr>
+          <w:rFonts w:ascii="Roboto" w:hAnsi="Roboto"/>
+        </w:rPr>
+      </w:pPr>
+    </w:p>
+    <w:p>
+      <w:pPr>
+        <w:rPr>
+          <w:rFonts w:ascii="Roboto" w:hAnsi="Roboto"/>
+        </w:rPr>
+      </w:pPr>
+    </w:p>
+    <w:p>
+      <w:pPr>
+        <w:rPr>
+          <w:rFonts w:ascii="Roboto" w:hAnsi="Roboto"/>
+        </w:rPr>
+      </w:pPr>
       <w:r>
         <w:rPr>
           <w:rFonts w:ascii="Roboto" w:hAnsi="Roboto"/>
-          <w:noProof/>
-          <w:lang w:val="en-GB" w:eastAsia="en-GB"/>
-        </w:rPr>
-        <mc:AlternateContent>
-          <mc:Choice Requires="wps">
-            <w:drawing>
-              <wp:anchor distT="0" distB="0" distL="114300" distR="114300" simplePos="0" relativeHeight="251654144" behindDoc="0" locked="0" layoutInCell="1" allowOverlap="1" wp14:anchorId="69E1E0BE" wp14:editId="25FBD383">
-                <wp:simplePos x="0" y="0"/>
-                <wp:positionH relativeFrom="column">
-                  <wp:posOffset>1254125</wp:posOffset>
-                </wp:positionH>
-                <wp:positionV relativeFrom="paragraph">
-                  <wp:posOffset>12065</wp:posOffset>
-                </wp:positionV>
-                <wp:extent cx="1884680" cy="270510"/>
-                <wp:effectExtent l="0" t="0" r="1270" b="0"/>
-                <wp:wrapNone/>
-                <wp:docPr id="2" name="Text Box 121"/>
-                <wp:cNvGraphicFramePr>
-                  <a:graphicFrameLocks xmlns:a="http://schemas.openxmlformats.org/drawingml/2006/main"/>
-                </wp:cNvGraphicFramePr>
-                <a:graphic xmlns:a="http://schemas.openxmlformats.org/drawingml/2006/main">
-                  <a:graphicData uri="http://schemas.microsoft.com/office/word/2010/wordprocessingShape">
-                    <wps:wsp>
-                      <wps:cNvSpPr txBox="1">
-                        <a:spLocks noChangeArrowheads="1"/>
-                      </wps:cNvSpPr>
-                      <wps:spPr bwMode="auto">
-                        <a:xfrm>
-                          <a:off x="0" y="0"/>
-                          <a:ext cx="1884680" cy="270510"/>
-                        </a:xfrm>
-                        <a:prstGeom prst="rect">
-                          <a:avLst/>
-                        </a:prstGeom>
-                        <a:solidFill>
-                          <a:srgbClr val="FFFFFF"/>
-                        </a:solidFill>
-                        <a:ln>
-                          <a:noFill/>
-                        </a:ln>
-                        <a:extLst>
-                          <a:ext uri="{91240B29-F687-4F45-9708-019B960494DF}">
-                            <a14:hiddenLine xmlns:a14="http://schemas.microsoft.com/office/drawing/2010/main" w="9525">
-                              <a:solidFill>
-                                <a:srgbClr val="000000"/>
-                              </a:solidFill>
-                              <a:miter lim="800000"/>
-                              <a:headEnd/>
-                              <a:tailEnd/>
-                            </a14:hiddenLine>
-                          </a:ext>
-                        </a:extLst>
-                      </wps:spPr>
-                      <wps:txbx>
-                        <w:txbxContent>
-                          <w:p>
-                            <w:pPr>
-                              <w:rPr>
-                                <w:rFonts w:ascii="Roboto" w:hAnsi="Roboto"/>
-                                <w:sz w:val="20"/>
-                                <w:szCs w:val="20"/>
-                              </w:rPr>
-                            </w:pPr>
-                            <w:r>
-                              <w:rPr>
-                                <w:rFonts w:ascii="Roboto" w:hAnsi="Roboto"/>
-                                <w:sz w:val="20"/>
-                                <w:szCs w:val="20"/>
-                              </w:rPr>
-                              <w:t>FSM = Finite State Machine</w:t>
-                            </w:r>
-                          </w:p>
-                        </w:txbxContent>
-                      </wps:txbx>
-                      <wps:bodyPr rot="0" vert="horz" wrap="square" lIns="91440" tIns="45720" rIns="91440" bIns="45720" anchor="t" anchorCtr="0" upright="1">
-                        <a:noAutofit/>
-                      </wps:bodyPr>
-                    </wps:wsp>
-                  </a:graphicData>
-                </a:graphic>
-                <wp14:sizeRelH relativeFrom="page">
-                  <wp14:pctWidth>0</wp14:pctWidth>
-                </wp14:sizeRelH>
-                <wp14:sizeRelV relativeFrom="page">
-                  <wp14:pctHeight>0</wp14:pctHeight>
-                </wp14:sizeRelV>
-              </wp:anchor>
-            </w:drawing>
-          </mc:Choice>
-          <mc:Fallback>
-            <w:pict>
-              <v:shape w14:anchorId="69E1E0BE" id="Text Box 121" o:spid="_x0000_s1126" type="#_x0000_t202" style="position:absolute;margin-left:98.75pt;margin-top:.95pt;width:148.4pt;height:21.3pt;z-index:251654144;visibility:visible;mso-wrap-style:square;mso-width-percent:0;mso-height-percent:0;mso-wrap-distance-left:9pt;mso-wrap-distance-top:0;mso-wrap-distance-right:9pt;mso-wrap-distance-bottom:0;mso-position-horizontal:absolute;mso-position-horizontal-relative:text;mso-position-vertical:absolute;mso-position-vertical-relative:text;mso-width-percent:0;mso-height-percent:0;mso-width-relative:page;mso-height-relative:page;v-text-anchor:top" o:gfxdata="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" stroked="f">
-                <v:textbox>
-                  <w:txbxContent>
-                    <w:p>
-                      <w:pPr>
-                        <w:rPr>
-                          <w:rFonts w:ascii="Roboto" w:hAnsi="Roboto"/>
-                          <w:sz w:val="20"/>
-                          <w:szCs w:val="20"/>
-                        </w:rPr>
-                      </w:pPr>
-                      <w:r>
-                        <w:rPr>
-                          <w:rFonts w:ascii="Roboto" w:hAnsi="Roboto"/>
-                          <w:sz w:val="20"/>
-                          <w:szCs w:val="20"/>
-                        </w:rPr>
-                        <w:t>FSM = Finite State Machine</w:t>
-                      </w:r>
-                    </w:p>
-                  </w:txbxContent>
-                </v:textbox>
-              </v:shape>
-            </w:pict>
-          </mc:Fallback>
-        </mc:AlternateContent>
+        </w:rPr>
+        <w:t xml:space="preserve">The FPGA looks like a set of 256 32-bit I/O registers.  </w:t>
       </w:r>
-    </w:p>
-    <w:p>
-      <w:pPr>
-        <w:rPr>
-          <w:rFonts w:ascii="Roboto" w:hAnsi="Roboto"/>
-        </w:rPr>
-      </w:pPr>
-    </w:p>
-    <w:p>
-      <w:pPr>
-        <w:rPr>
-          <w:rFonts w:ascii="Roboto" w:hAnsi="Roboto"/>
-        </w:rPr>
-      </w:pPr>
-    </w:p>
-    <w:p>
-      <w:pPr>
-        <w:rPr>
-          <w:rFonts w:ascii="Roboto" w:hAnsi="Roboto"/>
-        </w:rPr>
-      </w:pPr>
       <w:r>
         <w:rPr>
-          <w:noProof/>
-          <w:lang w:val="en-GB" w:eastAsia="en-GB"/>
-        </w:rPr>
-        <mc:AlternateContent>
-          <mc:Choice Requires="wps">
-            <w:drawing>
-              <wp:anchor distT="0" distB="0" distL="114300" distR="114300" simplePos="0" relativeHeight="251657216" behindDoc="0" locked="0" layoutInCell="1" allowOverlap="1" wp14:anchorId="207FF52D" wp14:editId="48EE195D">
-                <wp:simplePos x="0" y="0"/>
-                <wp:positionH relativeFrom="column">
-                  <wp:posOffset>1591945</wp:posOffset>
-                </wp:positionH>
-                <wp:positionV relativeFrom="paragraph">
-                  <wp:posOffset>78740</wp:posOffset>
-                </wp:positionV>
-                <wp:extent cx="2184400" cy="152400"/>
-                <wp:effectExtent l="0" t="0" r="6350" b="0"/>
-                <wp:wrapNone/>
-                <wp:docPr id="1" name="Text Box 129"/>
-                <wp:cNvGraphicFramePr>
-                  <a:graphicFrameLocks xmlns:a="http://schemas.openxmlformats.org/drawingml/2006/main"/>
-                </wp:cNvGraphicFramePr>
-                <a:graphic xmlns:a="http://schemas.openxmlformats.org/drawingml/2006/main">
-                  <a:graphicData uri="http://schemas.microsoft.com/office/word/2010/wordprocessingShape">
-                    <wps:wsp>
-                      <wps:cNvSpPr txBox="1">
-                        <a:spLocks noChangeArrowheads="1"/>
-                      </wps:cNvSpPr>
-                      <wps:spPr bwMode="auto">
-                        <a:xfrm>
-                          <a:off x="0" y="0"/>
-                          <a:ext cx="2184400" cy="152400"/>
-                        </a:xfrm>
-                        <a:prstGeom prst="rect">
-                          <a:avLst/>
-                        </a:prstGeom>
-                        <a:solidFill>
-                          <a:srgbClr val="FFFFFF"/>
-                        </a:solidFill>
-                        <a:ln>
-                          <a:noFill/>
-                        </a:ln>
-                        <a:extLst>
-                          <a:ext uri="{91240B29-F687-4F45-9708-019B960494DF}">
-                            <a14:hiddenLine xmlns:a14="http://schemas.microsoft.com/office/drawing/2010/main" w="9525">
-                              <a:solidFill>
-                                <a:srgbClr val="000000"/>
-                              </a:solidFill>
-                              <a:miter lim="800000"/>
-                              <a:headEnd/>
-                              <a:tailEnd/>
-                            </a14:hiddenLine>
-                          </a:ext>
-                        </a:extLst>
-                      </wps:spPr>
-                      <wps:txbx>
-                        <w:txbxContent>
-                          <w:p>
-                            <w:pPr>
-                              <w:pStyle w:val="Caption"/>
-                              <w:rPr>
-                                <w:rFonts w:ascii="Roboto" w:hAnsi="Roboto"/>
-                                <w:noProof/>
-                                <w:sz w:val="24"/>
-                                <w:szCs w:val="24"/>
-                              </w:rPr>
-                            </w:pPr>
-                            <w:bookmarkStart w:id="9" w:name="_Toc33620362"/>
-                            <w:r>
-                              <w:rPr>
-                                <w:rFonts w:ascii="Roboto" w:hAnsi="Roboto"/>
-                              </w:rPr>
-                              <w:t xml:space="preserve">Figure </w:t>
-                            </w:r>
-                            <w:r>
-                              <w:rPr>
-                                <w:rFonts w:ascii="Roboto" w:hAnsi="Roboto"/>
-                              </w:rPr>
-                              <w:fldChar w:fldCharType="begin"/>
-                            </w:r>
-                            <w:r>
-                              <w:rPr>
-                                <w:rFonts w:ascii="Roboto" w:hAnsi="Roboto"/>
-                              </w:rPr>
-                              <w:instrText xml:space="preserve"> SEQ Figure \* ARABIC </w:instrText>
-                            </w:r>
-                            <w:r>
-                              <w:rPr>
-                                <w:rFonts w:ascii="Roboto" w:hAnsi="Roboto"/>
-                              </w:rPr>
-                              <w:fldChar w:fldCharType="separate"/>
-                            </w:r>
-                            <w:r>
-                              <w:rPr>
-                                <w:rFonts w:ascii="Roboto" w:hAnsi="Roboto"/>
-                                <w:noProof/>
-                              </w:rPr>
-                              <w:t>2</w:t>
-                            </w:r>
-                            <w:r>
-                              <w:rPr>
-                                <w:rFonts w:ascii="Roboto" w:hAnsi="Roboto"/>
-                              </w:rPr>
-                              <w:fldChar w:fldCharType="end"/>
-                            </w:r>
-                            <w:r>
-                              <w:rPr>
-                                <w:rFonts w:ascii="Roboto" w:hAnsi="Roboto"/>
-                              </w:rPr>
-                              <w:t xml:space="preserve">  General FPGA structure</w:t>
-                            </w:r>
-                            <w:bookmarkEnd w:id="9"/>
-                          </w:p>
-                        </w:txbxContent>
-                      </wps:txbx>
-                      <wps:bodyPr rot="0" vert="horz" wrap="square" lIns="0" tIns="0" rIns="0" bIns="0" anchor="t" anchorCtr="0" upright="1">
-                        <a:spAutoFit/>
-                      </wps:bodyPr>
-                    </wps:wsp>
-                  </a:graphicData>
-                </a:graphic>
-                <wp14:sizeRelH relativeFrom="page">
-                  <wp14:pctWidth>0</wp14:pctWidth>
-                </wp14:sizeRelH>
-                <wp14:sizeRelV relativeFrom="page">
-                  <wp14:pctHeight>0</wp14:pctHeight>
-                </wp14:sizeRelV>
-              </wp:anchor>
-            </w:drawing>
-          </mc:Choice>
-          <mc:Fallback>
-            <w:pict>
-              <v:shape w14:anchorId="207FF52D" id="Text Box 129" o:spid="_x0000_s1127" type="#_x0000_t202" style="position:absolute;margin-left:125.35pt;margin-top:6.2pt;width:172pt;height:12pt;z-index:251657216;visibility:visible;mso-wrap-style:square;mso-width-percent:0;mso-height-percent:0;mso-wrap-distance-left:9pt;mso-wrap-distance-top:0;mso-wrap-distance-right:9pt;mso-wrap-distance-bottom:0;mso-position-horizontal:absolute;mso-position-horizontal-relative:text;mso-position-vertical:absolute;mso-position-vertical-relative:text;mso-width-percent:0;mso-height-percent:0;mso-width-relative:page;mso-height-relative:page;v-text-anchor:top" o:gfxdata="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" stroked="f">
-                <v:textbox style="mso-fit-shape-to-text:t" inset="0,0,0,0">
-                  <w:txbxContent>
-                    <w:p>
-                      <w:pPr>
-                        <w:pStyle w:val="Caption"/>
-                        <w:rPr>
-                          <w:rFonts w:ascii="Roboto" w:hAnsi="Roboto"/>
-                          <w:noProof/>
-                          <w:sz w:val="24"/>
-                          <w:szCs w:val="24"/>
-                        </w:rPr>
-                      </w:pPr>
-                      <w:bookmarkStart w:id="10" w:name="_Toc33620362"/>
-                      <w:r>
-                        <w:rPr>
-                          <w:rFonts w:ascii="Roboto" w:hAnsi="Roboto"/>
-                        </w:rPr>
-                        <w:t xml:space="preserve">Figure </w:t>
-                      </w:r>
-                      <w:r>
-                        <w:rPr>
-                          <w:rFonts w:ascii="Roboto" w:hAnsi="Roboto"/>
-                        </w:rPr>
-                        <w:fldChar w:fldCharType="begin"/>
-                      </w:r>
-                      <w:r>
-                        <w:rPr>
-                          <w:rFonts w:ascii="Roboto" w:hAnsi="Roboto"/>
-                        </w:rPr>
-                        <w:instrText xml:space="preserve"> SEQ Figure \* ARABIC </w:instrText>
-                      </w:r>
-                      <w:r>
-                        <w:rPr>
-                          <w:rFonts w:ascii="Roboto" w:hAnsi="Roboto"/>
-                        </w:rPr>
-                        <w:fldChar w:fldCharType="separate"/>
-                      </w:r>
-                      <w:r>
-                        <w:rPr>
-                          <w:rFonts w:ascii="Roboto" w:hAnsi="Roboto"/>
-                          <w:noProof/>
-                        </w:rPr>
-                        <w:t>2</w:t>
-                      </w:r>
-                      <w:r>
-                        <w:rPr>
-                          <w:rFonts w:ascii="Roboto" w:hAnsi="Roboto"/>
-                        </w:rPr>
-                        <w:fldChar w:fldCharType="end"/>
-                      </w:r>
-                      <w:r>
-                        <w:rPr>
-                          <w:rFonts w:ascii="Roboto" w:hAnsi="Roboto"/>
-                        </w:rPr>
-                        <w:t xml:space="preserve">  General FPGA structure</w:t>
-                      </w:r>
-                      <w:bookmarkEnd w:id="10"/>
-                    </w:p>
-                  </w:txbxContent>
-                </v:textbox>
-              </v:shape>
-            </w:pict>
-          </mc:Fallback>
-        </mc:AlternateContent>
+          <w:rFonts w:ascii="Roboto" w:hAnsi="Roboto"/>
+        </w:rPr>
+        <w:t>For a fixed SysyemVerilog compilation, the registers will be defined.  However, if the compilation parameters that define the number of subsystems are changed (eg the number of PWM units) then the register addresses will change.  This is not a problem as the number of subsystems is defined in register 0 and should be the first register to be read to allow internal addresses to be pre-calculated.</w:t>
       </w:r>
+    </w:p>
+    <w:p>
+      <w:pPr>
+        <w:rPr>
+          <w:rFonts w:ascii="Roboto" w:hAnsi="Roboto"/>
+        </w:rPr>
+      </w:pPr>
+    </w:p>
+    <w:p>
+      <w:pPr>
+        <w:rPr>
+          <w:rFonts w:ascii="Roboto" w:hAnsi="Roboto"/>
+        </w:rPr>
+      </w:pPr>
+      <w:r>
+        <w:rPr>
+          <w:rFonts w:ascii="Roboto" w:hAnsi="Roboto"/>
+        </w:rPr>
+        <w:t>Register addressing is shown in Appendix I.</w:t>
+      </w:r>
+    </w:p>
+    <w:p>
+      <w:pPr>
+        <w:rPr>
+          <w:rFonts w:ascii="Roboto" w:hAnsi="Roboto"/>
+        </w:rPr>
+      </w:pPr>
+    </w:p>
+    <w:p>
+      <w:pPr>
+        <w:rPr>
+          <w:rFonts w:ascii="Roboto" w:hAnsi="Roboto"/>
+        </w:rPr>
+      </w:pPr>
     </w:p>
     <w:p>
       <w:pPr>
@@ -8710,7 +8774,7 @@
       <w:pPr>
         <w:pStyle w:val="Heading1"/>
       </w:pPr>
-      <w:bookmarkStart w:id="11" w:name="_Toc68031985"/>
+      <w:bookmarkStart w:id="11" w:name="_Toc68087474"/>
       <w:r>
         <w:lastRenderedPageBreak/>
         <w:t xml:space="preserve">4 Low-level </w:t>
@@ -8718,28 +8782,21 @@
       <w:r>
         <w:t xml:space="preserve">control </w:t>
       </w:r>
-      <w:proofErr w:type="gramStart"/>
       <w:r>
         <w:t>microprocessor</w:t>
       </w:r>
       <w:bookmarkEnd w:id="11"/>
-      <w:proofErr w:type="gramEnd"/>
     </w:p>
     <w:p>
       <w:pPr>
         <w:pStyle w:val="Heading1"/>
       </w:pPr>
-      <w:bookmarkStart w:id="12" w:name="_Toc68031986"/>
-      <w:proofErr w:type="gramStart"/>
+      <w:bookmarkStart w:id="12" w:name="_Toc68087475"/>
       <w:r>
         <w:t xml:space="preserve">4.1  </w:t>
       </w:r>
       <w:r>
-        <w:t>Data</w:t>
-      </w:r>
-      <w:proofErr w:type="gramEnd"/>
-      <w:r>
-        <w:t xml:space="preserve"> packets between microprocessor and FPGA.</w:t>
+        <w:t>Data packets between microprocessor and FPGA.</w:t>
       </w:r>
       <w:bookmarkEnd w:id="12"/>
     </w:p>
@@ -8763,62 +8820,30 @@
           <w:rFonts w:ascii="Roboto" w:hAnsi="Roboto"/>
           <w:lang w:val="en-GB"/>
         </w:rPr>
-        <w:t xml:space="preserve">The data interface between the </w:t>
+        <w:t>The data interface between the low level microcontroller is an 8-bit bidirectional bus.  A state machine in the FPGA converts between this 8-bit bit and the internal 32-bit bus.</w:t>
       </w:r>
-      <w:proofErr w:type="gramStart"/>
+    </w:p>
+    <w:p>
+      <w:pPr>
+        <w:rPr>
+          <w:rFonts w:ascii="Roboto" w:hAnsi="Roboto"/>
+          <w:lang w:val="en-GB"/>
+        </w:rPr>
+      </w:pPr>
+    </w:p>
+    <w:p>
+      <w:pPr>
+        <w:rPr>
+          <w:rFonts w:ascii="Roboto" w:hAnsi="Roboto"/>
+          <w:lang w:val="en-GB"/>
+        </w:rPr>
+      </w:pPr>
       <w:r>
         <w:rPr>
           <w:rFonts w:ascii="Roboto" w:hAnsi="Roboto"/>
           <w:lang w:val="en-GB"/>
         </w:rPr>
-        <w:t>low level</w:t>
-      </w:r>
-      <w:proofErr w:type="gramEnd"/>
-      <w:r>
-        <w:rPr>
-          <w:rFonts w:ascii="Roboto" w:hAnsi="Roboto"/>
-          <w:lang w:val="en-GB"/>
-        </w:rPr>
-        <w:t xml:space="preserve"> microcontroller is an 8-bit bidirectional bus.  A state machine in the FPGA converts between this 8-bit bit and the internal 32-bit bus.</w:t>
-      </w:r>
-    </w:p>
-    <w:p>
-      <w:pPr>
-        <w:rPr>
-          <w:rFonts w:ascii="Roboto" w:hAnsi="Roboto"/>
-          <w:lang w:val="en-GB"/>
-        </w:rPr>
-      </w:pPr>
-    </w:p>
-    <w:p>
-      <w:pPr>
-        <w:rPr>
-          <w:rFonts w:ascii="Roboto" w:hAnsi="Roboto"/>
-          <w:lang w:val="en-GB"/>
-        </w:rPr>
-      </w:pPr>
-      <w:r>
-        <w:rPr>
-          <w:rFonts w:ascii="Roboto" w:hAnsi="Roboto"/>
-          <w:lang w:val="en-GB"/>
-        </w:rPr>
-        <w:t xml:space="preserve">The microprocessor accesses the FPGA as a set of registers.  The current system has 256 available registers (0-&lt;255).  At this time, only bits 0 and 7 of the command byte are used.  </w:t>
-      </w:r>
-      <w:proofErr w:type="spellStart"/>
-      <w:r>
-        <w:rPr>
-          <w:rFonts w:ascii="Roboto" w:hAnsi="Roboto"/>
-          <w:lang w:val="en-GB"/>
-        </w:rPr>
-        <w:t>Bit</w:t>
-      </w:r>
-      <w:proofErr w:type="spellEnd"/>
-      <w:r>
-        <w:rPr>
-          <w:rFonts w:ascii="Roboto" w:hAnsi="Roboto"/>
-          <w:lang w:val="en-GB"/>
-        </w:rPr>
-        <w:t xml:space="preserve"> 0 is a READ/WRITE bit and bit 7 is a RESET bit.  The 6-byte microprocessor to FPGA packet is as follows (shown in C struct format for documentation purposes)</w:t>
+        <w:t>The microprocessor accesses the FPGA as a set of registers.  The current system has 256 available registers (0-&lt;255).  At this time, only bits 0 and 7 of the command byte are used.  Bit 0 is a READ/WRITE bit and bit 7 is a RESET bit.  The 6-byte microprocessor to FPGA packet is as follows (shown in C struct format for documentation purposes)</w:t>
       </w:r>
     </w:p>
     <w:p>
@@ -8935,7 +8960,6 @@
                               </w:rPr>
                               <w:tab/>
                             </w:r>
-                            <w:proofErr w:type="spellStart"/>
                             <w:r>
                               <w:rPr>
                                 <w:rFonts w:ascii="Courier New" w:hAnsi="Courier New" w:cs="Courier New"/>
@@ -8944,7 +8968,6 @@
                               </w:rPr>
                               <w:t>cmd_t</w:t>
                             </w:r>
-                            <w:proofErr w:type="spellEnd"/>
                             <w:r>
                               <w:rPr>
                                 <w:rFonts w:ascii="Courier New" w:hAnsi="Courier New" w:cs="Courier New"/>
@@ -8982,22 +9005,7 @@
                                 <w:color w:val="000000" w:themeColor="text1"/>
                               </w:rPr>
                               <w:tab/>
-                            </w:r>
-                            <w:proofErr w:type="spellStart"/>
-                            <w:r>
-                              <w:rPr>
-                                <w:rFonts w:ascii="Courier New" w:hAnsi="Courier New" w:cs="Courier New"/>
-                                <w:color w:val="000000" w:themeColor="text1"/>
-                              </w:rPr>
-                              <w:t>register_number</w:t>
-                            </w:r>
-                            <w:proofErr w:type="spellEnd"/>
-                            <w:r>
-                              <w:rPr>
-                                <w:rFonts w:ascii="Courier New" w:hAnsi="Courier New" w:cs="Courier New"/>
-                                <w:color w:val="000000" w:themeColor="text1"/>
-                              </w:rPr>
-                              <w:t>;</w:t>
+                              <w:t>register_number;</w:t>
                             </w:r>
                           </w:p>
                           <w:p>
@@ -9043,23 +9051,7 @@
                                 <w:rFonts w:ascii="Courier New" w:hAnsi="Courier New" w:cs="Courier New"/>
                                 <w:color w:val="000000" w:themeColor="text1"/>
                               </w:rPr>
-                              <w:t xml:space="preserve">} </w:t>
-                            </w:r>
-                            <w:proofErr w:type="spellStart"/>
-                            <w:r>
-                              <w:rPr>
-                                <w:rFonts w:ascii="Courier New" w:hAnsi="Courier New" w:cs="Courier New"/>
-                                <w:color w:val="000000" w:themeColor="text1"/>
-                              </w:rPr>
-                              <w:t>uP_to_FPGA_packet_t</w:t>
-                            </w:r>
-                            <w:proofErr w:type="spellEnd"/>
-                            <w:r>
-                              <w:rPr>
-                                <w:rFonts w:ascii="Courier New" w:hAnsi="Courier New" w:cs="Courier New"/>
-                                <w:color w:val="000000" w:themeColor="text1"/>
-                              </w:rPr>
-                              <w:t>;</w:t>
+                              <w:t>} uP_to_FPGA_packet_t;</w:t>
                             </w:r>
                           </w:p>
                           <w:p>
@@ -9264,21 +9256,12 @@
                               </w:rPr>
                               <w:t xml:space="preserve"> </w:t>
                             </w:r>
-                            <w:proofErr w:type="spellStart"/>
                             <w:r>
                               <w:rPr>
                                 <w:rFonts w:ascii="Courier New" w:hAnsi="Courier New" w:cs="Courier New"/>
                                 <w:color w:val="000000" w:themeColor="text1"/>
                               </w:rPr>
-                              <w:t>cmd_t</w:t>
-                            </w:r>
-                            <w:proofErr w:type="spellEnd"/>
-                            <w:r>
-                              <w:rPr>
-                                <w:rFonts w:ascii="Courier New" w:hAnsi="Courier New" w:cs="Courier New"/>
-                                <w:color w:val="000000" w:themeColor="text1"/>
-                              </w:rPr>
-                              <w:t>;</w:t>
+                              <w:t>cmd_t;</w:t>
                             </w:r>
                           </w:p>
                           <w:p>
@@ -9311,7 +9294,7 @@
           </mc:Choice>
           <mc:Fallback>
             <w:pict>
-              <v:rect w14:anchorId="16809034" id="Rectangle 104" o:spid="_x0000_s1128" style="position:absolute;margin-left:122.3pt;margin-top:.5pt;width:269.75pt;height:168.85pt;z-index:251661312;visibility:visible;mso-wrap-style:square;mso-width-percent:0;mso-height-percent:0;mso-wrap-distance-left:9pt;mso-wrap-distance-top:0;mso-wrap-distance-right:9pt;mso-wrap-distance-bottom:0;mso-position-horizontal:absolute;mso-position-horizontal-relative:text;mso-position-vertical:absolute;mso-position-vertical-relative:text;mso-width-percent:0;mso-height-percent:0;mso-width-relative:margin;mso-height-relative:margin;v-text-anchor:top" o:gfxdata="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" fillcolor="yellow" strokecolor="windowText" strokeweight=".5pt">
+              <v:rect w14:anchorId="16809034" id="Rectangle 104" o:spid="_x0000_s1129" style="position:absolute;margin-left:122.3pt;margin-top:.5pt;width:269.75pt;height:168.85pt;z-index:251661312;visibility:visible;mso-wrap-style:square;mso-width-percent:0;mso-height-percent:0;mso-wrap-distance-left:9pt;mso-wrap-distance-top:0;mso-wrap-distance-right:9pt;mso-wrap-distance-bottom:0;mso-position-horizontal:absolute;mso-position-horizontal-relative:text;mso-position-vertical:absolute;mso-position-vertical-relative:text;mso-width-percent:0;mso-height-percent:0;mso-width-relative:margin;mso-height-relative:margin;v-text-anchor:top" o:gfxdata="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" fillcolor="yellow" strokecolor="windowText" strokeweight=".5pt">
                 <v:textbox>
                   <w:txbxContent>
                     <w:p>
@@ -9366,7 +9349,6 @@
                         </w:rPr>
                         <w:tab/>
                       </w:r>
-                      <w:proofErr w:type="spellStart"/>
                       <w:r>
                         <w:rPr>
                           <w:rFonts w:ascii="Courier New" w:hAnsi="Courier New" w:cs="Courier New"/>
@@ -9375,7 +9357,6 @@
                         </w:rPr>
                         <w:t>cmd_t</w:t>
                       </w:r>
-                      <w:proofErr w:type="spellEnd"/>
                       <w:r>
                         <w:rPr>
                           <w:rFonts w:ascii="Courier New" w:hAnsi="Courier New" w:cs="Courier New"/>
@@ -9413,22 +9394,7 @@
                           <w:color w:val="000000" w:themeColor="text1"/>
                         </w:rPr>
                         <w:tab/>
-                      </w:r>
-                      <w:proofErr w:type="spellStart"/>
-                      <w:r>
-                        <w:rPr>
-                          <w:rFonts w:ascii="Courier New" w:hAnsi="Courier New" w:cs="Courier New"/>
-                          <w:color w:val="000000" w:themeColor="text1"/>
-                        </w:rPr>
-                        <w:t>register_number</w:t>
-                      </w:r>
-                      <w:proofErr w:type="spellEnd"/>
-                      <w:r>
-                        <w:rPr>
-                          <w:rFonts w:ascii="Courier New" w:hAnsi="Courier New" w:cs="Courier New"/>
-                          <w:color w:val="000000" w:themeColor="text1"/>
-                        </w:rPr>
-                        <w:t>;</w:t>
+                        <w:t>register_number;</w:t>
                       </w:r>
                     </w:p>
                     <w:p>
@@ -9474,23 +9440,7 @@
                           <w:rFonts w:ascii="Courier New" w:hAnsi="Courier New" w:cs="Courier New"/>
                           <w:color w:val="000000" w:themeColor="text1"/>
                         </w:rPr>
-                        <w:t xml:space="preserve">} </w:t>
-                      </w:r>
-                      <w:proofErr w:type="spellStart"/>
-                      <w:r>
-                        <w:rPr>
-                          <w:rFonts w:ascii="Courier New" w:hAnsi="Courier New" w:cs="Courier New"/>
-                          <w:color w:val="000000" w:themeColor="text1"/>
-                        </w:rPr>
-                        <w:t>uP_to_FPGA_packet_t</w:t>
-                      </w:r>
-                      <w:proofErr w:type="spellEnd"/>
-                      <w:r>
-                        <w:rPr>
-                          <w:rFonts w:ascii="Courier New" w:hAnsi="Courier New" w:cs="Courier New"/>
-                          <w:color w:val="000000" w:themeColor="text1"/>
-                        </w:rPr>
-                        <w:t>;</w:t>
+                        <w:t>} uP_to_FPGA_packet_t;</w:t>
                       </w:r>
                     </w:p>
                     <w:p>
@@ -9695,21 +9645,12 @@
                         </w:rPr>
                         <w:t xml:space="preserve"> </w:t>
                       </w:r>
-                      <w:proofErr w:type="spellStart"/>
                       <w:r>
                         <w:rPr>
                           <w:rFonts w:ascii="Courier New" w:hAnsi="Courier New" w:cs="Courier New"/>
                           <w:color w:val="000000" w:themeColor="text1"/>
                         </w:rPr>
-                        <w:t>cmd_t</w:t>
-                      </w:r>
-                      <w:proofErr w:type="spellEnd"/>
-                      <w:r>
-                        <w:rPr>
-                          <w:rFonts w:ascii="Courier New" w:hAnsi="Courier New" w:cs="Courier New"/>
-                          <w:color w:val="000000" w:themeColor="text1"/>
-                        </w:rPr>
-                        <w:t>;</w:t>
+                        <w:t>cmd_t;</w:t>
                       </w:r>
                     </w:p>
                     <w:p>
@@ -9860,39 +9801,7 @@
           <w:rFonts w:ascii="Roboto" w:hAnsi="Roboto"/>
           <w:lang w:val="en-GB"/>
         </w:rPr>
-        <w:t xml:space="preserve">However, there is very little status data that can be returned therefore this 32-bit value predominately zero, resulting in a waste of time and bandwidth on the </w:t>
-      </w:r>
-      <w:proofErr w:type="spellStart"/>
-      <w:r>
-        <w:rPr>
-          <w:rFonts w:ascii="Roboto" w:hAnsi="Roboto"/>
-          <w:lang w:val="en-GB"/>
-        </w:rPr>
-        <w:t>uP</w:t>
-      </w:r>
-      <w:proofErr w:type="spellEnd"/>
-      <w:r>
-        <w:rPr>
-          <w:rFonts w:ascii="Roboto" w:hAnsi="Roboto"/>
-          <w:lang w:val="en-GB"/>
-        </w:rPr>
-        <w:t xml:space="preserve">/FPGA bus.  The current system defaults to just sending the data.  If you wish to use the status word that the FPFA and </w:t>
-      </w:r>
-      <w:proofErr w:type="spellStart"/>
-      <w:r>
-        <w:rPr>
-          <w:rFonts w:ascii="Roboto" w:hAnsi="Roboto"/>
-          <w:lang w:val="en-GB"/>
-        </w:rPr>
-        <w:t>uP</w:t>
-      </w:r>
-      <w:proofErr w:type="spellEnd"/>
-      <w:r>
-        <w:rPr>
-          <w:rFonts w:ascii="Roboto" w:hAnsi="Roboto"/>
-          <w:lang w:val="en-GB"/>
-        </w:rPr>
-        <w:t xml:space="preserve"> code must be recompiled with the appropriate compile time definitions.</w:t>
+        <w:t>However, there is very little status data that can be returned therefore this 32-bit value predominately zero, resulting in a waste of time and bandwidth on the uP/FPGA bus.  The current system defaults to just sending the data.  If you wish to use the status word that the FPFA and uP code must be recompiled with the appropriate compile time definitions.</w:t>
       </w:r>
     </w:p>
     <w:p>
@@ -9919,7 +9828,7 @@
         <mc:AlternateContent>
           <mc:Choice Requires="wps">
             <w:drawing>
-              <wp:anchor distT="0" distB="0" distL="114300" distR="114300" simplePos="0" relativeHeight="251662336" behindDoc="0" locked="0" layoutInCell="1" allowOverlap="1" wp14:anchorId="03398A0A" wp14:editId="413E484A">
+              <wp:anchor distT="0" distB="0" distL="114300" distR="114300" simplePos="0" relativeHeight="251665408" behindDoc="0" locked="0" layoutInCell="1" allowOverlap="1" wp14:anchorId="03398A0A" wp14:editId="413E484A">
                 <wp:simplePos x="0" y="0"/>
                 <wp:positionH relativeFrom="column">
                   <wp:posOffset>1555115</wp:posOffset>
@@ -10115,23 +10024,7 @@
                                 <w:rFonts w:ascii="Courier New" w:hAnsi="Courier New" w:cs="Courier New"/>
                                 <w:color w:val="000000" w:themeColor="text1"/>
                               </w:rPr>
-                              <w:t xml:space="preserve">} </w:t>
-                            </w:r>
-                            <w:proofErr w:type="spellStart"/>
-                            <w:r>
-                              <w:rPr>
-                                <w:rFonts w:ascii="Courier New" w:hAnsi="Courier New" w:cs="Courier New"/>
-                                <w:color w:val="000000" w:themeColor="text1"/>
-                              </w:rPr>
-                              <w:t>FPGA_to_uP_packet_t</w:t>
-                            </w:r>
-                            <w:proofErr w:type="spellEnd"/>
-                            <w:r>
-                              <w:rPr>
-                                <w:rFonts w:ascii="Courier New" w:hAnsi="Courier New" w:cs="Courier New"/>
-                                <w:color w:val="000000" w:themeColor="text1"/>
-                              </w:rPr>
-                              <w:t>;</w:t>
+                              <w:t>} FPGA_to_uP_packet_t;</w:t>
                             </w:r>
                           </w:p>
                           <w:p>
@@ -10250,23 +10143,7 @@
                                 <w:color w:val="000000" w:themeColor="text1"/>
                               </w:rPr>
                               <w:tab/>
-                              <w:t xml:space="preserve">} </w:t>
-                            </w:r>
-                            <w:proofErr w:type="spellStart"/>
-                            <w:r>
-                              <w:rPr>
-                                <w:rFonts w:ascii="Courier New" w:hAnsi="Courier New" w:cs="Courier New"/>
-                                <w:color w:val="000000" w:themeColor="text1"/>
-                              </w:rPr>
-                              <w:t>FPGA_to_uP_packet_t</w:t>
-                            </w:r>
-                            <w:proofErr w:type="spellEnd"/>
-                            <w:r>
-                              <w:rPr>
-                                <w:rFonts w:ascii="Courier New" w:hAnsi="Courier New" w:cs="Courier New"/>
-                                <w:color w:val="000000" w:themeColor="text1"/>
-                              </w:rPr>
-                              <w:t>;</w:t>
+                              <w:t>} FPGA_to_uP_packet_t;</w:t>
                             </w:r>
                           </w:p>
                           <w:p>
@@ -10310,7 +10187,7 @@
           </mc:Choice>
           <mc:Fallback>
             <w:pict>
-              <v:rect w14:anchorId="03398A0A" id="Rectangle 106" o:spid="_x0000_s1129" style="position:absolute;margin-left:122.45pt;margin-top:2.3pt;width:322.2pt;height:154.2pt;z-index:251662336;visibility:visible;mso-wrap-style:square;mso-width-percent:0;mso-height-percent:0;mso-wrap-distance-left:9pt;mso-wrap-distance-top:0;mso-wrap-distance-right:9pt;mso-wrap-distance-bottom:0;mso-position-horizontal:absolute;mso-position-horizontal-relative:text;mso-position-vertical:absolute;mso-position-vertical-relative:text;mso-width-percent:0;mso-height-percent:0;mso-width-relative:margin;mso-height-relative:margin;v-text-anchor:top" o:gfxdata="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" fillcolor="yellow" strokecolor="windowText" strokeweight=".5pt">
+              <v:rect w14:anchorId="03398A0A" id="Rectangle 106" o:spid="_x0000_s1130" style="position:absolute;margin-left:122.45pt;margin-top:2.3pt;width:322.2pt;height:154.2pt;z-index:251665408;visibility:visible;mso-wrap-style:square;mso-width-percent:0;mso-height-percent:0;mso-wrap-distance-left:9pt;mso-wrap-distance-top:0;mso-wrap-distance-right:9pt;mso-wrap-distance-bottom:0;mso-position-horizontal:absolute;mso-position-horizontal-relative:text;mso-position-vertical:absolute;mso-position-vertical-relative:text;mso-width-percent:0;mso-height-percent:0;mso-width-relative:margin;mso-height-relative:margin;v-text-anchor:top" o:gfxdata="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" fillcolor="yellow" strokecolor="windowText" strokeweight=".5pt">
                 <v:textbox>
                   <w:txbxContent>
                     <w:p>
@@ -10471,23 +10348,7 @@
                           <w:rFonts w:ascii="Courier New" w:hAnsi="Courier New" w:cs="Courier New"/>
                           <w:color w:val="000000" w:themeColor="text1"/>
                         </w:rPr>
-                        <w:t xml:space="preserve">} </w:t>
-                      </w:r>
-                      <w:proofErr w:type="spellStart"/>
-                      <w:r>
-                        <w:rPr>
-                          <w:rFonts w:ascii="Courier New" w:hAnsi="Courier New" w:cs="Courier New"/>
-                          <w:color w:val="000000" w:themeColor="text1"/>
-                        </w:rPr>
-                        <w:t>FPGA_to_uP_packet_t</w:t>
-                      </w:r>
-                      <w:proofErr w:type="spellEnd"/>
-                      <w:r>
-                        <w:rPr>
-                          <w:rFonts w:ascii="Courier New" w:hAnsi="Courier New" w:cs="Courier New"/>
-                          <w:color w:val="000000" w:themeColor="text1"/>
-                        </w:rPr>
-                        <w:t>;</w:t>
+                        <w:t>} FPGA_to_uP_packet_t;</w:t>
                       </w:r>
                     </w:p>
                     <w:p>
@@ -10606,23 +10467,7 @@
                           <w:color w:val="000000" w:themeColor="text1"/>
                         </w:rPr>
                         <w:tab/>
-                        <w:t xml:space="preserve">} </w:t>
-                      </w:r>
-                      <w:proofErr w:type="spellStart"/>
-                      <w:r>
-                        <w:rPr>
-                          <w:rFonts w:ascii="Courier New" w:hAnsi="Courier New" w:cs="Courier New"/>
-                          <w:color w:val="000000" w:themeColor="text1"/>
-                        </w:rPr>
-                        <w:t>FPGA_to_uP_packet_t</w:t>
-                      </w:r>
-                      <w:proofErr w:type="spellEnd"/>
-                      <w:r>
-                        <w:rPr>
-                          <w:rFonts w:ascii="Courier New" w:hAnsi="Courier New" w:cs="Courier New"/>
-                          <w:color w:val="000000" w:themeColor="text1"/>
-                        </w:rPr>
-                        <w:t>;</w:t>
+                        <w:t>} FPGA_to_uP_packet_t;</w:t>
                       </w:r>
                     </w:p>
                     <w:p>
@@ -10787,21 +10632,7 @@
         <w:rPr>
           <w:rFonts w:ascii="Roboto" w:hAnsi="Roboto"/>
         </w:rPr>
-        <w:t xml:space="preserve">How can status get to the </w:t>
-      </w:r>
-      <w:proofErr w:type="spellStart"/>
-      <w:r>
-        <w:rPr>
-          <w:rFonts w:ascii="Roboto" w:hAnsi="Roboto"/>
-        </w:rPr>
-        <w:t>uP</w:t>
-      </w:r>
-      <w:proofErr w:type="spellEnd"/>
-      <w:r>
-        <w:rPr>
-          <w:rFonts w:ascii="Roboto" w:hAnsi="Roboto"/>
-        </w:rPr>
-        <w:t xml:space="preserve"> from the FPGA when no status word is sent?</w:t>
+        <w:t>How can status get to the uP from the FPGA when no status word is sent?</w:t>
       </w:r>
     </w:p>
     <w:p>
@@ -10850,49 +10681,30 @@
         <w:rPr>
           <w:rFonts w:ascii="Roboto" w:hAnsi="Roboto"/>
         </w:rPr>
-        <w:t xml:space="preserve">There is a single digital status line connecting the FPGA to the </w:t>
+        <w:t xml:space="preserve">There is a single digital status line connecting the FPGA to the uP.  It is asserted low and can be used by a subsystem to indicate a problem.  </w:t>
       </w:r>
-      <w:proofErr w:type="spellStart"/>
+    </w:p>
+    <w:p>
+      <w:pPr>
+        <w:rPr>
+          <w:rFonts w:ascii="Roboto" w:hAnsi="Roboto"/>
+        </w:rPr>
+      </w:pPr>
+    </w:p>
+    <w:p>
+      <w:pPr>
+        <w:rPr>
+          <w:rFonts w:ascii="Roboto" w:hAnsi="Roboto"/>
+        </w:rPr>
+      </w:pPr>
+    </w:p>
+    <w:p>
+      <w:pPr>
+        <w:pStyle w:val="Heading1"/>
+      </w:pPr>
+      <w:bookmarkStart w:id="13" w:name="_Toc68087476"/>
       <w:r>
-        <w:rPr>
-          <w:rFonts w:ascii="Roboto" w:hAnsi="Roboto"/>
-        </w:rPr>
-        <w:t>uP</w:t>
-      </w:r>
-      <w:proofErr w:type="spellEnd"/>
-      <w:r>
-        <w:rPr>
-          <w:rFonts w:ascii="Roboto" w:hAnsi="Roboto"/>
-        </w:rPr>
-        <w:t xml:space="preserve">.  It is asserted low and can be used by a subsystem to indicate a problem.  </w:t>
-      </w:r>
-    </w:p>
-    <w:p>
-      <w:pPr>
-        <w:rPr>
-          <w:rFonts w:ascii="Roboto" w:hAnsi="Roboto"/>
-        </w:rPr>
-      </w:pPr>
-    </w:p>
-    <w:p>
-      <w:pPr>
-        <w:rPr>
-          <w:rFonts w:ascii="Roboto" w:hAnsi="Roboto"/>
-        </w:rPr>
-      </w:pPr>
-    </w:p>
-    <w:p>
-      <w:pPr>
-        <w:pStyle w:val="Heading1"/>
-      </w:pPr>
-      <w:bookmarkStart w:id="13" w:name="_Toc68031987"/>
-      <w:proofErr w:type="gramStart"/>
-      <w:r>
-        <w:t>4.2  Process</w:t>
-      </w:r>
-      <w:proofErr w:type="gramEnd"/>
-      <w:r>
-        <w:t xml:space="preserve"> structure of </w:t>
+        <w:t xml:space="preserve">4.2  Process structure of </w:t>
       </w:r>
       <w:r>
         <w:t>µ</w:t>
@@ -10928,21 +10740,7 @@
         <w:rPr>
           <w:rFonts w:ascii="Roboto" w:hAnsi="Roboto"/>
         </w:rPr>
-        <w:t xml:space="preserve">The </w:t>
-      </w:r>
-      <w:proofErr w:type="spellStart"/>
-      <w:r>
-        <w:rPr>
-          <w:rFonts w:ascii="Roboto" w:hAnsi="Roboto"/>
-        </w:rPr>
-        <w:t>uP</w:t>
-      </w:r>
-      <w:proofErr w:type="spellEnd"/>
-      <w:r>
-        <w:rPr>
-          <w:rFonts w:ascii="Roboto" w:hAnsi="Roboto"/>
-        </w:rPr>
-        <w:t xml:space="preserve"> runs the MBED RTOS software.  The initial test structure uses the following structure with three </w:t>
+        <w:t xml:space="preserve">The uP runs the MBED RTOS software.  The initial test structure uses the following structure with three </w:t>
       </w:r>
       <w:r>
         <w:rPr>
@@ -10994,7 +10792,7 @@
         <mc:AlternateContent>
           <mc:Choice Requires="wpc">
             <w:drawing>
-              <wp:anchor distT="0" distB="0" distL="114300" distR="114300" simplePos="0" relativeHeight="251658240" behindDoc="0" locked="0" layoutInCell="1" allowOverlap="1" wp14:anchorId="11E2DA64" wp14:editId="1486C152">
+              <wp:anchor distT="0" distB="0" distL="114300" distR="114300" simplePos="0" relativeHeight="251657216" behindDoc="0" locked="0" layoutInCell="1" allowOverlap="1" wp14:anchorId="11E2DA64" wp14:editId="1486C152">
                 <wp:simplePos x="0" y="0"/>
                 <wp:positionH relativeFrom="column">
                   <wp:posOffset>322257</wp:posOffset>
@@ -12226,7 +12024,7 @@
           </mc:Choice>
           <mc:Fallback>
             <w:pict>
-              <v:group w14:anchorId="11E2DA64" id="Canvas 139" o:spid="_x0000_s1130" editas="canvas" style="position:absolute;margin-left:25.35pt;margin-top:3.65pt;width:460.8pt;height:175.9pt;z-index:251658240;mso-width-relative:margin;mso-height-relative:margin" coordsize="58521,22339" o:gfxdata="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">
+              <v:group w14:anchorId="11E2DA64" id="Canvas 139" o:spid="_x0000_s1131" editas="canvas" style="position:absolute;margin-left:25.35pt;margin-top:3.65pt;width:460.8pt;height:175.9pt;z-index:251657216;mso-width-relative:margin;mso-height-relative:margin" coordsize="58521,22339" o:gfxdata="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">
                 <v:shapetype id="_x0000_t75" coordsize="21600,21600" o:spt="75" o:preferrelative="t" path="m@4@5l@4@11@9@11@9@5xe" filled="f" stroked="f">
                   <v:stroke joinstyle="miter"/>
                   <v:formulas>
@@ -12246,19 +12044,19 @@
                   <v:path o:extrusionok="f" gradientshapeok="t" o:connecttype="rect"/>
                   <o:lock v:ext="edit" aspectratio="t"/>
                 </v:shapetype>
-                <v:shape id="_x0000_s1131" type="#_x0000_t75" style="position:absolute;width:58521;height:22339;visibility:visible;mso-wrap-style:square" filled="t">
+                <v:shape id="_x0000_s1132" type="#_x0000_t75" style="position:absolute;width:58521;height:22339;visibility:visible;mso-wrap-style:square" filled="t">
                   <v:fill o:detectmouseclick="t"/>
                   <v:path o:connecttype="none"/>
                 </v:shape>
-                <v:group id="Group 140" o:spid="_x0000_s1132" style="position:absolute;left:1466;top:1552;width:55942;height:19323" coordorigin="1466,1552" coordsize="55942,19323" o:gfxdata="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">
-                  <v:group id="Group 105" o:spid="_x0000_s1133" style="position:absolute;left:34377;top:7473;width:3494;height:2513" coordorigin="31184,6858" coordsize="3493,2513" o:gfxdata="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">
-                    <v:line id="Straight Connector 107" o:spid="_x0000_s1134" style="position:absolute;visibility:visible;mso-wrap-style:square" from="33916,6858" to="33916,9296" o:connectortype="straight" o:gfxdata="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" strokecolor="black [3213]" strokeweight="1pt"/>
-                    <v:line id="Straight Connector 108" o:spid="_x0000_s1135" style="position:absolute;visibility:visible;mso-wrap-style:square" from="32915,6858" to="32915,9296" o:connectortype="straight" o:gfxdata="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" strokecolor="black [3213]" strokeweight="1pt"/>
-                    <v:line id="Straight Connector 109" o:spid="_x0000_s1136" style="position:absolute;visibility:visible;mso-wrap-style:square" from="31888,6858" to="31888,9296" o:connectortype="straight" o:gfxdata="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" strokecolor="black [3213]" strokeweight="1pt"/>
-                    <v:line id="Straight Connector 110" o:spid="_x0000_s1137" style="position:absolute;visibility:visible;mso-wrap-style:square" from="31184,6858" to="34678,6858" o:connectortype="straight" o:gfxdata="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" strokecolor="black [3213]" strokeweight="1pt"/>
-                    <v:line id="Straight Connector 111" o:spid="_x0000_s1138" style="position:absolute;visibility:visible;mso-wrap-style:square" from="31185,9371" to="34678,9371" o:connectortype="straight" o:gfxdata="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" strokecolor="black [3213]" strokeweight="1pt"/>
+                <v:group id="Group 140" o:spid="_x0000_s1133" style="position:absolute;left:1466;top:1552;width:55942;height:19323" coordorigin="1466,1552" coordsize="55942,19323" o:gfxdata="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">
+                  <v:group id="Group 105" o:spid="_x0000_s1134" style="position:absolute;left:34377;top:7473;width:3494;height:2513" coordorigin="31184,6858" coordsize="3493,2513" o:gfxdata="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">
+                    <v:line id="Straight Connector 107" o:spid="_x0000_s1135" style="position:absolute;visibility:visible;mso-wrap-style:square" from="33916,6858" to="33916,9296" o:connectortype="straight" o:gfxdata="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" strokecolor="black [3213]" strokeweight="1pt"/>
+                    <v:line id="Straight Connector 108" o:spid="_x0000_s1136" style="position:absolute;visibility:visible;mso-wrap-style:square" from="32915,6858" to="32915,9296" o:connectortype="straight" o:gfxdata="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" strokecolor="black [3213]" strokeweight="1pt"/>
+                    <v:line id="Straight Connector 109" o:spid="_x0000_s1137" style="position:absolute;visibility:visible;mso-wrap-style:square" from="31888,6858" to="31888,9296" o:connectortype="straight" o:gfxdata="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" strokecolor="black [3213]" strokeweight="1pt"/>
+                    <v:line id="Straight Connector 110" o:spid="_x0000_s1138" style="position:absolute;visibility:visible;mso-wrap-style:square" from="31184,6858" to="34678,6858" o:connectortype="straight" o:gfxdata="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" strokecolor="black [3213]" strokeweight="1pt"/>
+                    <v:line id="Straight Connector 111" o:spid="_x0000_s1139" style="position:absolute;visibility:visible;mso-wrap-style:square" from="31185,9371" to="34678,9371" o:connectortype="straight" o:gfxdata="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" strokecolor="black [3213]" strokeweight="1pt"/>
                   </v:group>
-                  <v:oval id="Oval 112" o:spid="_x0000_s1139" style="position:absolute;left:10912;top:9900;width:4184;height:3882;visibility:visible;mso-wrap-style:square;v-text-anchor:middle" o:gfxdata="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" filled="f" strokecolor="black [3213]" strokeweight="2pt">
+                  <v:oval id="Oval 112" o:spid="_x0000_s1140" style="position:absolute;left:10912;top:9900;width:4184;height:3882;visibility:visible;mso-wrap-style:square;v-text-anchor:middle" o:gfxdata="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" filled="f" strokecolor="black [3213]" strokeweight="2pt">
                     <v:textbox>
                       <w:txbxContent>
                         <w:p>
@@ -12272,7 +12070,7 @@
                       </w:txbxContent>
                     </v:textbox>
                   </v:oval>
-                  <v:shape id="Text Box 113" o:spid="_x0000_s1140" type="#_x0000_t202" style="position:absolute;left:1466;top:8798;width:5823;height:6007;visibility:visible;mso-wrap-style:square;v-text-anchor:top" o:gfxdata="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" fillcolor="white [3201]">
+                  <v:shape id="Text Box 113" o:spid="_x0000_s1141" type="#_x0000_t202" style="position:absolute;left:1466;top:8798;width:5823;height:6007;visibility:visible;mso-wrap-style:square;v-text-anchor:top" o:gfxdata="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" fillcolor="white [3201]">
                     <v:textbox>
                       <w:txbxContent>
                         <w:p>
@@ -12291,17 +12089,17 @@
                       </w:txbxContent>
                     </v:textbox>
                   </v:shape>
-                  <v:shape id="Arrow: Left-Right 114" o:spid="_x0000_s1141" type="#_x0000_t69" style="position:absolute;left:7591;top:11122;width:3321;height:1530;visibility:visible;mso-wrap-style:square;v-text-anchor:middle" o:gfxdata="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" adj="4975" fillcolor="white [3212]" strokecolor="#243f60 [1604]" strokeweight="2pt"/>
-                  <v:group id="Group 115" o:spid="_x0000_s1142" style="position:absolute;left:19285;top:15432;width:3494;height:2513" coordorigin="31184,6858" coordsize="3493,2513" o:gfxdata="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">
-                    <v:line id="Straight Connector 116" o:spid="_x0000_s1143" style="position:absolute;visibility:visible;mso-wrap-style:square" from="33916,6858" to="33916,9296" o:connectortype="straight" o:gfxdata="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" strokecolor="black [3213]" strokeweight="1pt"/>
-                    <v:line id="Straight Connector 117" o:spid="_x0000_s1144" style="position:absolute;visibility:visible;mso-wrap-style:square" from="32915,6858" to="32915,9296" o:connectortype="straight" o:gfxdata="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" strokecolor="black [3213]" strokeweight="1pt"/>
-                    <v:line id="Straight Connector 118" o:spid="_x0000_s1145" style="position:absolute;visibility:visible;mso-wrap-style:square" from="31888,6858" to="31888,9296" o:connectortype="straight" o:gfxdata="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" strokecolor="black [3213]" strokeweight="1pt"/>
-                    <v:line id="Straight Connector 119" o:spid="_x0000_s1146" style="position:absolute;visibility:visible;mso-wrap-style:square" from="31184,6858" to="34678,6858" o:connectortype="straight" o:gfxdata="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" strokecolor="black [3213]" strokeweight="1pt"/>
-                    <v:line id="Straight Connector 120" o:spid="_x0000_s1147" style="position:absolute;visibility:visible;mso-wrap-style:square" from="31185,9371" to="34678,9371" o:connectortype="straight" o:gfxdata="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" strokecolor="black [3213]" strokeweight="1pt"/>
+                  <v:shape id="Arrow: Left-Right 114" o:spid="_x0000_s1142" type="#_x0000_t69" style="position:absolute;left:7591;top:11122;width:3321;height:1530;visibility:visible;mso-wrap-style:square;v-text-anchor:middle" o:gfxdata="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" adj="4975" fillcolor="white [3212]" strokecolor="#243f60 [1604]" strokeweight="2pt"/>
+                  <v:group id="Group 115" o:spid="_x0000_s1143" style="position:absolute;left:19285;top:15432;width:3494;height:2513" coordorigin="31184,6858" coordsize="3493,2513" o:gfxdata="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">
+                    <v:line id="Straight Connector 116" o:spid="_x0000_s1144" style="position:absolute;visibility:visible;mso-wrap-style:square" from="33916,6858" to="33916,9296" o:connectortype="straight" o:gfxdata="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" strokecolor="black [3213]" strokeweight="1pt"/>
+                    <v:line id="Straight Connector 117" o:spid="_x0000_s1145" style="position:absolute;visibility:visible;mso-wrap-style:square" from="32915,6858" to="32915,9296" o:connectortype="straight" o:gfxdata="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" strokecolor="black [3213]" strokeweight="1pt"/>
+                    <v:line id="Straight Connector 118" o:spid="_x0000_s1146" style="position:absolute;visibility:visible;mso-wrap-style:square" from="31888,6858" to="31888,9296" o:connectortype="straight" o:gfxdata="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" strokecolor="black [3213]" strokeweight="1pt"/>
+                    <v:line id="Straight Connector 119" o:spid="_x0000_s1147" style="position:absolute;visibility:visible;mso-wrap-style:square" from="31184,6858" to="34678,6858" o:connectortype="straight" o:gfxdata="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" strokecolor="black [3213]" strokeweight="1pt"/>
+                    <v:line id="Straight Connector 120" o:spid="_x0000_s1148" style="position:absolute;visibility:visible;mso-wrap-style:square" from="31185,9371" to="34678,9371" o:connectortype="straight" o:gfxdata="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" strokecolor="black [3213]" strokeweight="1pt"/>
                   </v:group>
-                  <v:oval id="Oval 121" o:spid="_x0000_s1148" style="position:absolute;left:41493;top:6944;width:4183;height:3882;visibility:visible;mso-wrap-style:square;v-text-anchor:middle" o:gfxdata="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" filled="f" strokecolor="black [3213]" strokeweight="2pt"/>
-                  <v:oval id="Oval 122" o:spid="_x0000_s1149" style="position:absolute;left:26915;top:14805;width:4184;height:3882;visibility:visible;mso-wrap-style:square;v-text-anchor:middle" o:gfxdata="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" filled="f" strokecolor="black [3213]" strokeweight="2pt"/>
-                  <v:shape id="Text Box 123" o:spid="_x0000_s1150" type="#_x0000_t202" style="position:absolute;left:49903;top:7473;width:5004;height:4549;visibility:visible;mso-wrap-style:square;v-text-anchor:top" o:gfxdata="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" fillcolor="white [3201]">
+                  <v:oval id="Oval 121" o:spid="_x0000_s1149" style="position:absolute;left:41493;top:6944;width:4183;height:3882;visibility:visible;mso-wrap-style:square;v-text-anchor:middle" o:gfxdata="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" filled="f" strokecolor="black [3213]" strokeweight="2pt"/>
+                  <v:oval id="Oval 122" o:spid="_x0000_s1150" style="position:absolute;left:26915;top:14805;width:4184;height:3882;visibility:visible;mso-wrap-style:square;v-text-anchor:middle" o:gfxdata="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" filled="f" strokecolor="black [3213]" strokeweight="2pt"/>
+                  <v:shape id="Text Box 123" o:spid="_x0000_s1151" type="#_x0000_t202" style="position:absolute;left:49903;top:7473;width:5004;height:4549;visibility:visible;mso-wrap-style:square;v-text-anchor:top" o:gfxdata="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" fillcolor="white [3201]">
                     <v:textbox>
                       <w:txbxContent>
                         <w:p>
@@ -12339,22 +12137,22 @@
                       </w:txbxContent>
                     </v:textbox>
                   </v:shape>
-                  <v:shape id="Straight Arrow Connector 124" o:spid="_x0000_s1151" type="#_x0000_t32" style="position:absolute;left:14535;top:13371;width:5176;height:3105;flip:x y;visibility:visible;mso-wrap-style:square" o:connectortype="straight" o:gfxdata="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" strokecolor="black [3213]">
+                  <v:shape id="Straight Arrow Connector 124" o:spid="_x0000_s1152" type="#_x0000_t32" style="position:absolute;left:14535;top:13371;width:5176;height:3105;flip:x y;visibility:visible;mso-wrap-style:square" o:connectortype="straight" o:gfxdata="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" strokecolor="black [3213]">
                     <v:stroke endarrow="block"/>
                   </v:shape>
-                  <v:shape id="Straight Arrow Connector 125" o:spid="_x0000_s1152" type="#_x0000_t32" style="position:absolute;left:15311;top:8399;width:19067;height:2427;flip:y;visibility:visible;mso-wrap-style:square" o:connectortype="straight" o:gfxdata="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" strokecolor="black [3213]">
+                  <v:shape id="Straight Arrow Connector 125" o:spid="_x0000_s1153" type="#_x0000_t32" style="position:absolute;left:15311;top:8399;width:19067;height:2427;flip:y;visibility:visible;mso-wrap-style:square" o:connectortype="straight" o:gfxdata="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" strokecolor="black [3213]">
                     <v:stroke endarrow="block"/>
                   </v:shape>
-                  <v:shape id="Straight Arrow Connector 126" o:spid="_x0000_s1153" type="#_x0000_t32" style="position:absolute;left:22514;top:16830;width:4184;height:0;flip:x;visibility:visible;mso-wrap-style:square" o:connectortype="straight" o:gfxdata="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" strokecolor="black [3213]">
+                  <v:shape id="Straight Arrow Connector 126" o:spid="_x0000_s1154" type="#_x0000_t32" style="position:absolute;left:22514;top:16830;width:4184;height:0;flip:x;visibility:visible;mso-wrap-style:square" o:connectortype="straight" o:gfxdata="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" strokecolor="black [3213]">
                     <v:stroke endarrow="block"/>
                   </v:shape>
-                  <v:shape id="Straight Arrow Connector 127" o:spid="_x0000_s1154" type="#_x0000_t32" style="position:absolute;left:30278;top:9273;width:4100;height:5532;flip:y;visibility:visible;mso-wrap-style:square" o:connectortype="straight" o:gfxdata="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" strokecolor="black [3213]">
+                  <v:shape id="Straight Arrow Connector 127" o:spid="_x0000_s1155" type="#_x0000_t32" style="position:absolute;left:30278;top:9273;width:4100;height:5532;flip:y;visibility:visible;mso-wrap-style:square" o:connectortype="straight" o:gfxdata="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" strokecolor="black [3213]">
                     <v:stroke endarrow="block"/>
                   </v:shape>
-                  <v:shape id="Straight Arrow Connector 128" o:spid="_x0000_s1155" type="#_x0000_t32" style="position:absolute;left:37439;top:8712;width:3924;height:0;flip:y;visibility:visible;mso-wrap-style:square" o:connectortype="straight" o:gfxdata="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" strokecolor="black [3213]">
+                  <v:shape id="Straight Arrow Connector 128" o:spid="_x0000_s1156" type="#_x0000_t32" style="position:absolute;left:37439;top:8712;width:3924;height:0;flip:y;visibility:visible;mso-wrap-style:square" o:connectortype="straight" o:gfxdata="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" strokecolor="black [3213]">
                     <v:stroke endarrow="block"/>
                   </v:shape>
-                  <v:shape id="_x0000_s1156" type="#_x0000_t202" style="position:absolute;left:49903;top:12022;width:7505;height:7611;visibility:visible;mso-wrap-style:square;v-text-anchor:top" o:gfxdata="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" fillcolor="white [3201]">
+                  <v:shape id="Text Box 129" o:spid="_x0000_s1157" type="#_x0000_t202" style="position:absolute;left:49903;top:12022;width:7505;height:7611;visibility:visible;mso-wrap-style:square;v-text-anchor:top" o:gfxdata="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" fillcolor="white [3201]">
                     <v:textbox>
                       <w:txbxContent>
                         <w:p>
@@ -12403,13 +12201,13 @@
                       </w:txbxContent>
                     </v:textbox>
                   </v:shape>
-                  <v:shape id="Straight Arrow Connector 130" o:spid="_x0000_s1157" type="#_x0000_t32" style="position:absolute;left:31615;top:10395;width:17943;height:5909;flip:x;visibility:visible;mso-wrap-style:square" o:connectortype="straight" o:gfxdata="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" strokecolor="black [3213]">
+                  <v:shape id="Straight Arrow Connector 130" o:spid="_x0000_s1158" type="#_x0000_t32" style="position:absolute;left:31615;top:10395;width:17943;height:5909;flip:x;visibility:visible;mso-wrap-style:square" o:connectortype="straight" o:gfxdata="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" strokecolor="black [3213]">
                     <v:stroke endarrow="block"/>
                   </v:shape>
-                  <v:shape id="Straight Arrow Connector 131" o:spid="_x0000_s1158" type="#_x0000_t32" style="position:absolute;left:46108;top:8712;width:3450;height:86;visibility:visible;mso-wrap-style:square" o:connectortype="straight" o:gfxdata="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" strokecolor="black [3213]">
+                  <v:shape id="Straight Arrow Connector 131" o:spid="_x0000_s1159" type="#_x0000_t32" style="position:absolute;left:46108;top:8712;width:3450;height:86;visibility:visible;mso-wrap-style:square" o:connectortype="straight" o:gfxdata="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" strokecolor="black [3213]">
                     <v:stroke endarrow="block"/>
                   </v:shape>
-                  <v:shape id="Text Box 132" o:spid="_x0000_s1159" type="#_x0000_t202" style="position:absolute;left:10912;top:10395;width:3666;height:2544;visibility:visible;mso-wrap-style:square;v-text-anchor:top" o:gfxdata="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" filled="f" stroked="f" strokeweight=".5pt">
+                  <v:shape id="Text Box 132" o:spid="_x0000_s1160" type="#_x0000_t202" style="position:absolute;left:10912;top:10395;width:3666;height:2544;visibility:visible;mso-wrap-style:square;v-text-anchor:top" o:gfxdata="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" filled="f" stroked="f" strokeweight=".5pt">
                     <v:textbox>
                       <w:txbxContent>
                         <w:p>
@@ -12420,7 +12218,7 @@
                       </w:txbxContent>
                     </v:textbox>
                   </v:shape>
-                  <v:shape id="Text Box 133" o:spid="_x0000_s1160" type="#_x0000_t202" style="position:absolute;left:41493;top:7430;width:3666;height:2545;visibility:visible;mso-wrap-style:square;v-text-anchor:top" o:gfxdata="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" filled="f" stroked="f" strokeweight=".5pt">
+                  <v:shape id="Text Box 133" o:spid="_x0000_s1161" type="#_x0000_t202" style="position:absolute;left:41493;top:7430;width:3666;height:2545;visibility:visible;mso-wrap-style:square;v-text-anchor:top" o:gfxdata="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" filled="f" stroked="f" strokeweight=".5pt">
                     <v:textbox>
                       <w:txbxContent>
                         <w:p>
@@ -12431,7 +12229,7 @@
                       </w:txbxContent>
                     </v:textbox>
                   </v:shape>
-                  <v:shape id="Text Box 134" o:spid="_x0000_s1161" type="#_x0000_t202" style="position:absolute;left:9763;top:1552;width:18531;height:2545;visibility:visible;mso-wrap-style:square;v-text-anchor:top" o:gfxdata="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" fillcolor="white [3201]" stroked="f" strokeweight=".5pt">
+                  <v:shape id="Text Box 134" o:spid="_x0000_s1162" type="#_x0000_t202" style="position:absolute;left:9763;top:1552;width:18531;height:2545;visibility:visible;mso-wrap-style:square;v-text-anchor:top" o:gfxdata="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" fillcolor="white [3201]" stroked="f" strokeweight=".5pt">
                     <v:textbox>
                       <w:txbxContent>
                         <w:p>
@@ -12445,7 +12243,7 @@
                       </w:txbxContent>
                     </v:textbox>
                   </v:shape>
-                  <v:shape id="Text Box 135" o:spid="_x0000_s1162" type="#_x0000_t202" style="position:absolute;left:27130;top:15352;width:3666;height:2545;visibility:visible;mso-wrap-style:square;v-text-anchor:top" o:gfxdata="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" filled="f" stroked="f" strokeweight=".5pt">
+                  <v:shape id="Text Box 135" o:spid="_x0000_s1163" type="#_x0000_t202" style="position:absolute;left:27130;top:15352;width:3666;height:2545;visibility:visible;mso-wrap-style:square;v-text-anchor:top" o:gfxdata="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" filled="f" stroked="f" strokeweight=".5pt">
                     <v:textbox>
                       <w:txbxContent>
                         <w:p>
@@ -12456,7 +12254,7 @@
                       </w:txbxContent>
                     </v:textbox>
                   </v:shape>
-                  <v:shape id="Text Box 136" o:spid="_x0000_s1163" type="#_x0000_t202" style="position:absolute;left:17554;top:17393;width:6643;height:2545;visibility:visible;mso-wrap-style:square;v-text-anchor:top" o:gfxdata="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" filled="f" stroked="f" strokeweight=".5pt">
+                  <v:shape id="Text Box 136" o:spid="_x0000_s1164" type="#_x0000_t202" style="position:absolute;left:17554;top:17393;width:6643;height:2545;visibility:visible;mso-wrap-style:square;v-text-anchor:top" o:gfxdata="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" filled="f" stroked="f" strokeweight=".5pt">
                     <v:textbox>
                       <w:txbxContent>
                         <w:p>
@@ -12467,7 +12265,7 @@
                       </w:txbxContent>
                     </v:textbox>
                   </v:shape>
-                  <v:shape id="Text Box 137" o:spid="_x0000_s1164" type="#_x0000_t202" style="position:absolute;left:32738;top:4928;width:6642;height:2545;visibility:visible;mso-wrap-style:square;v-text-anchor:top" o:gfxdata="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" filled="f" stroked="f" strokeweight=".5pt">
+                  <v:shape id="Text Box 137" o:spid="_x0000_s1165" type="#_x0000_t202" style="position:absolute;left:32738;top:4928;width:6642;height:2545;visibility:visible;mso-wrap-style:square;v-text-anchor:top" o:gfxdata="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" filled="f" stroked="f" strokeweight=".5pt">
                     <v:textbox>
                       <w:txbxContent>
                         <w:p>
@@ -12478,7 +12276,7 @@
                       </w:txbxContent>
                     </v:textbox>
                   </v:shape>
-                  <v:rect id="Rectangle 138" o:spid="_x0000_s1165" style="position:absolute;left:9445;top:1552;width:38302;height:19323;visibility:visible;mso-wrap-style:square;v-text-anchor:middle" o:gfxdata="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" filled="f" strokecolor="#243f60 [1604]">
+                  <v:rect id="Rectangle 138" o:spid="_x0000_s1166" style="position:absolute;left:9445;top:1552;width:38302;height:19323;visibility:visible;mso-wrap-style:square;v-text-anchor:middle" o:gfxdata="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" filled="f" strokecolor="#243f60 [1604]">
                     <v:stroke dashstyle="dash"/>
                   </v:rect>
                 </v:group>
@@ -12751,7 +12549,6 @@
                 <w:szCs w:val="20"/>
               </w:rPr>
             </w:pPr>
-            <w:proofErr w:type="spellStart"/>
             <w:r>
               <w:rPr>
                 <w:rFonts w:ascii="Roboto" w:hAnsi="Roboto"/>
@@ -12768,7 +12565,6 @@
               </w:rPr>
               <w:t>ead_from_HLcontrol_task</w:t>
             </w:r>
-            <w:proofErr w:type="spellEnd"/>
           </w:p>
         </w:tc>
         <w:tc>
@@ -12930,7 +12726,6 @@
                 <w:szCs w:val="20"/>
               </w:rPr>
             </w:pPr>
-            <w:proofErr w:type="spellStart"/>
             <w:r>
               <w:rPr>
                 <w:rFonts w:ascii="Roboto" w:hAnsi="Roboto"/>
@@ -12939,7 +12734,6 @@
               </w:rPr>
               <w:t>write_to_HLcontrol_task</w:t>
             </w:r>
-            <w:proofErr w:type="spellEnd"/>
           </w:p>
         </w:tc>
         <w:tc>
@@ -13057,7 +12851,6 @@
                 <w:szCs w:val="20"/>
               </w:rPr>
             </w:pPr>
-            <w:proofErr w:type="spellStart"/>
             <w:r>
               <w:rPr>
                 <w:rFonts w:ascii="Roboto" w:hAnsi="Roboto"/>
@@ -13066,7 +12859,6 @@
               </w:rPr>
               <w:t>FPGA_IO_task</w:t>
             </w:r>
-            <w:proofErr w:type="spellEnd"/>
           </w:p>
         </w:tc>
         <w:tc>
@@ -13176,7 +12968,6 @@
                 <w:szCs w:val="20"/>
               </w:rPr>
             </w:pPr>
-            <w:proofErr w:type="spellStart"/>
             <w:r>
               <w:rPr>
                 <w:rFonts w:ascii="Roboto" w:hAnsi="Roboto"/>
@@ -13209,7 +13000,6 @@
               </w:rPr>
               <w:t>queue</w:t>
             </w:r>
-            <w:proofErr w:type="spellEnd"/>
           </w:p>
         </w:tc>
         <w:tc>
@@ -13237,23 +13027,13 @@
               </w:rPr>
               <w:t xml:space="preserve">FIFO queue of </w:t>
             </w:r>
-            <w:proofErr w:type="spellStart"/>
             <w:r>
               <w:rPr>
                 <w:rFonts w:ascii="Roboto" w:hAnsi="Roboto"/>
                 <w:sz w:val="20"/>
                 <w:szCs w:val="20"/>
               </w:rPr>
-              <w:t>LLcontrol</w:t>
-            </w:r>
-            <w:proofErr w:type="spellEnd"/>
-            <w:r>
-              <w:rPr>
-                <w:rFonts w:ascii="Roboto" w:hAnsi="Roboto"/>
-                <w:sz w:val="20"/>
-                <w:szCs w:val="20"/>
-              </w:rPr>
-              <w:t xml:space="preserve"> </w:t>
+              <w:t xml:space="preserve">LLcontrol </w:t>
             </w:r>
             <w:r>
               <w:rPr>
@@ -13261,25 +13041,7 @@
                 <w:sz w:val="20"/>
                 <w:szCs w:val="20"/>
               </w:rPr>
-              <w:t>(</w:t>
-            </w:r>
-            <w:proofErr w:type="spellStart"/>
-            <w:r>
-              <w:rPr>
-                <w:rFonts w:ascii="Roboto" w:hAnsi="Roboto"/>
-                <w:sz w:val="20"/>
-                <w:szCs w:val="20"/>
-              </w:rPr>
-              <w:t>uP</w:t>
-            </w:r>
-            <w:proofErr w:type="spellEnd"/>
-            <w:r>
-              <w:rPr>
-                <w:rFonts w:ascii="Roboto" w:hAnsi="Roboto"/>
-                <w:sz w:val="20"/>
-                <w:szCs w:val="20"/>
-              </w:rPr>
-              <w:t xml:space="preserve">) </w:t>
+              <w:t xml:space="preserve">(uP) </w:t>
             </w:r>
             <w:r>
               <w:rPr>
@@ -13379,7 +13141,6 @@
                 <w:szCs w:val="20"/>
               </w:rPr>
             </w:pPr>
-            <w:proofErr w:type="spellStart"/>
             <w:r>
               <w:rPr>
                 <w:rFonts w:ascii="Roboto" w:hAnsi="Roboto"/>
@@ -13388,7 +13149,6 @@
               </w:rPr>
               <w:t>HLcontrol_reply_queue</w:t>
             </w:r>
-            <w:proofErr w:type="spellEnd"/>
           </w:p>
         </w:tc>
         <w:tc>
@@ -13446,21 +13206,7 @@
         <w:rPr>
           <w:rFonts w:ascii="Roboto" w:hAnsi="Roboto"/>
         </w:rPr>
-        <w:t xml:space="preserve">This structure provides the basic system to test and exercise the FPGA hardware.  The ASCII command format allows easy access from a </w:t>
-      </w:r>
-      <w:proofErr w:type="gramStart"/>
-      <w:r>
-        <w:rPr>
-          <w:rFonts w:ascii="Roboto" w:hAnsi="Roboto"/>
-        </w:rPr>
-        <w:t>high level</w:t>
-      </w:r>
-      <w:proofErr w:type="gramEnd"/>
-      <w:r>
-        <w:rPr>
-          <w:rFonts w:ascii="Roboto" w:hAnsi="Roboto"/>
-        </w:rPr>
-        <w:t xml:space="preserve"> control computer e.g. PC, Raspberry Pi, etc.  </w:t>
+        <w:t xml:space="preserve">This structure provides the basic system to test and exercise the FPGA hardware.  The ASCII command format allows easy access from a high level control computer e.g. PC, Raspberry Pi, etc.  </w:t>
       </w:r>
     </w:p>
     <w:p>
@@ -13521,15 +13267,10 @@
       <w:pPr>
         <w:pStyle w:val="Heading1"/>
       </w:pPr>
-      <w:bookmarkStart w:id="14" w:name="_Toc68031988"/>
-      <w:proofErr w:type="gramStart"/>
+      <w:bookmarkStart w:id="14" w:name="_Toc68087477"/>
       <w:r>
         <w:lastRenderedPageBreak/>
-        <w:t>4.3  Process</w:t>
-      </w:r>
-      <w:proofErr w:type="gramEnd"/>
-      <w:r>
-        <w:t xml:space="preserve"> structure of µP software : GitHub Tag V2.0</w:t>
+        <w:t>4.3  Process structure of µP software : GitHub Tag V2.0</w:t>
       </w:r>
       <w:bookmarkEnd w:id="14"/>
     </w:p>
@@ -13612,21 +13353,7 @@
         <w:rPr>
           <w:rFonts w:ascii="Roboto" w:hAnsi="Roboto"/>
         </w:rPr>
-        <w:t xml:space="preserve">  Works by injecting FPGA commands into “Queue 1” and receiving results through “Queue </w:t>
-      </w:r>
-      <w:proofErr w:type="gramStart"/>
-      <w:r>
-        <w:rPr>
-          <w:rFonts w:ascii="Roboto" w:hAnsi="Roboto"/>
-        </w:rPr>
-        <w:t>4”  A</w:t>
-      </w:r>
-      <w:proofErr w:type="gramEnd"/>
-      <w:r>
-        <w:rPr>
-          <w:rFonts w:ascii="Roboto" w:hAnsi="Roboto"/>
-        </w:rPr>
-        <w:t xml:space="preserve"> specific PORT number would be assigned to this activity.</w:t>
+        <w:t xml:space="preserve">  Works by injecting FPGA commands into “Queue 1” and receiving results through “Queue 4”  A specific PORT number would be assigned to this activity.</w:t>
       </w:r>
     </w:p>
     <w:p>
@@ -15630,20 +15357,20 @@
           </mc:Choice>
           <mc:Fallback>
             <w:pict>
-              <v:group w14:anchorId="1A47EA99" id="Canvas 209" o:spid="_x0000_s1166" editas="canvas" style="position:absolute;margin-left:21.05pt;margin-top:7.45pt;width:460.8pt;height:232.8pt;z-index:251660288;mso-width-relative:margin;mso-height-relative:margin" coordsize="58521,29565" o:gfxdata="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">
-                <v:shape id="_x0000_s1167" type="#_x0000_t75" style="position:absolute;width:58521;height:29565;visibility:visible;mso-wrap-style:square" filled="t">
+              <v:group w14:anchorId="1A47EA99" id="Canvas 209" o:spid="_x0000_s1167" editas="canvas" style="position:absolute;margin-left:21.05pt;margin-top:7.45pt;width:460.8pt;height:232.8pt;z-index:251660288;mso-width-relative:margin;mso-height-relative:margin" coordsize="58521,29565" o:gfxdata="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">
+                <v:shape id="_x0000_s1168" type="#_x0000_t75" style="position:absolute;width:58521;height:29565;visibility:visible;mso-wrap-style:square" filled="t">
                   <v:fill o:detectmouseclick="t"/>
                   <v:path o:connecttype="none"/>
                 </v:shape>
-                <v:group id="Group 245" o:spid="_x0000_s1168" style="position:absolute;left:2018;top:3616;width:55942;height:25871" coordorigin="2018,5706" coordsize="55942,25870" o:gfxdata="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">
-                  <v:group id="Group 241" o:spid="_x0000_s1169" style="position:absolute;left:35322;top:17064;width:2971;height:2372" coordorigin="35322,17064" coordsize="2970,2371" o:gfxdata="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">
-                    <v:line id="Straight Connector 177" o:spid="_x0000_s1170" style="position:absolute;visibility:visible;mso-wrap-style:square" from="37645,17064" to="37645,19365" o:connectortype="straight" o:gfxdata="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" strokecolor="black [3213]" strokeweight="1pt"/>
-                    <v:line id="Straight Connector 178" o:spid="_x0000_s1171" style="position:absolute;visibility:visible;mso-wrap-style:square" from="36794,17064" to="36794,19365" o:connectortype="straight" o:gfxdata="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" strokecolor="black [3213]" strokeweight="1pt"/>
-                    <v:line id="Straight Connector 179" o:spid="_x0000_s1172" style="position:absolute;visibility:visible;mso-wrap-style:square" from="35922,17064" to="35922,19365" o:connectortype="straight" o:gfxdata="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" strokecolor="black [3213]" strokeweight="1pt"/>
-                    <v:line id="Straight Connector 180" o:spid="_x0000_s1173" style="position:absolute;visibility:visible;mso-wrap-style:square" from="35322,17064" to="38293,17064" o:connectortype="straight" o:gfxdata="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" strokecolor="black [3213]" strokeweight="1pt"/>
-                    <v:line id="Straight Connector 181" o:spid="_x0000_s1174" style="position:absolute;visibility:visible;mso-wrap-style:square" from="35324,19436" to="38293,19436" o:connectortype="straight" o:gfxdata="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" strokecolor="black [3213]" strokeweight="1pt"/>
+                <v:group id="Group 245" o:spid="_x0000_s1169" style="position:absolute;left:2018;top:3616;width:55942;height:25871" coordorigin="2018,5706" coordsize="55942,25870" o:gfxdata="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">
+                  <v:group id="Group 241" o:spid="_x0000_s1170" style="position:absolute;left:35322;top:17064;width:2971;height:2372" coordorigin="35322,17064" coordsize="2970,2371" o:gfxdata="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">
+                    <v:line id="Straight Connector 177" o:spid="_x0000_s1171" style="position:absolute;visibility:visible;mso-wrap-style:square" from="37645,17064" to="37645,19365" o:connectortype="straight" o:gfxdata="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" strokecolor="black [3213]" strokeweight="1pt"/>
+                    <v:line id="Straight Connector 178" o:spid="_x0000_s1172" style="position:absolute;visibility:visible;mso-wrap-style:square" from="36794,17064" to="36794,19365" o:connectortype="straight" o:gfxdata="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" strokecolor="black [3213]" strokeweight="1pt"/>
+                    <v:line id="Straight Connector 179" o:spid="_x0000_s1173" style="position:absolute;visibility:visible;mso-wrap-style:square" from="35922,17064" to="35922,19365" o:connectortype="straight" o:gfxdata="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" strokecolor="black [3213]" strokeweight="1pt"/>
+                    <v:line id="Straight Connector 180" o:spid="_x0000_s1174" style="position:absolute;visibility:visible;mso-wrap-style:square" from="35322,17064" to="38293,17064" o:connectortype="straight" o:gfxdata="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" strokecolor="black [3213]" strokeweight="1pt"/>
+                    <v:line id="Straight Connector 181" o:spid="_x0000_s1175" style="position:absolute;visibility:visible;mso-wrap-style:square" from="35324,19436" to="38293,19436" o:connectortype="straight" o:gfxdata="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" strokecolor="black [3213]" strokeweight="1pt"/>
                   </v:group>
-                  <v:oval id="Oval 182" o:spid="_x0000_s1175" style="position:absolute;left:11464;top:20708;width:4184;height:3846;visibility:visible;mso-wrap-style:square;v-text-anchor:middle" o:gfxdata="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" filled="f" strokecolor="black [3213]" strokeweight="2pt">
+                  <v:oval id="Oval 182" o:spid="_x0000_s1176" style="position:absolute;left:11464;top:20708;width:4184;height:3846;visibility:visible;mso-wrap-style:square;v-text-anchor:middle" o:gfxdata="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" filled="f" strokecolor="black [3213]" strokeweight="2pt">
                     <v:textbox>
                       <w:txbxContent>
                         <w:p>
@@ -15657,7 +15384,7 @@
                       </w:txbxContent>
                     </v:textbox>
                   </v:oval>
-                  <v:shape id="Text Box 183" o:spid="_x0000_s1176" type="#_x0000_t202" style="position:absolute;left:2018;top:19616;width:5823;height:5952;visibility:visible;mso-wrap-style:square;v-text-anchor:top" o:gfxdata="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" fillcolor="white [3201]">
+                  <v:shape id="Text Box 183" o:spid="_x0000_s1177" type="#_x0000_t202" style="position:absolute;left:2018;top:19616;width:5823;height:5952;visibility:visible;mso-wrap-style:square;v-text-anchor:top" o:gfxdata="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" fillcolor="white [3201]">
                     <v:textbox>
                       <w:txbxContent>
                         <w:p>
@@ -15676,17 +15403,17 @@
                       </w:txbxContent>
                     </v:textbox>
                   </v:shape>
-                  <v:shape id="Arrow: Left-Right 184" o:spid="_x0000_s1177" type="#_x0000_t69" style="position:absolute;left:8143;top:21919;width:3321;height:1516;visibility:visible;mso-wrap-style:square;v-text-anchor:middle" o:gfxdata="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" adj="4929" fillcolor="white [3212]" strokecolor="#243f60 [1604]" strokeweight="2pt"/>
-                  <v:group id="Group 242" o:spid="_x0000_s1178" style="position:absolute;left:18497;top:26603;width:3284;height:1994" coordorigin="18497,26603" coordsize="3283,1994" o:gfxdata="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">
-                    <v:line id="Straight Connector 186" o:spid="_x0000_s1179" style="position:absolute;visibility:visible;mso-wrap-style:square" from="21065,26662" to="21065,28597" o:connectortype="straight" o:gfxdata="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" strokecolor="black [3213]" strokeweight="1pt"/>
-                    <v:line id="Straight Connector 187" o:spid="_x0000_s1180" style="position:absolute;visibility:visible;mso-wrap-style:square" from="20124,26603" to="20124,28538" o:connectortype="straight" o:gfxdata="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" strokecolor="black [3213]" strokeweight="1pt"/>
-                    <v:line id="Straight Connector 188" o:spid="_x0000_s1181" style="position:absolute;visibility:visible;mso-wrap-style:square" from="19159,26603" to="19159,28538" o:connectortype="straight" o:gfxdata="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" strokecolor="black [3213]" strokeweight="1pt"/>
-                    <v:line id="Straight Connector 189" o:spid="_x0000_s1182" style="position:absolute;visibility:visible;mso-wrap-style:square" from="18497,26603" to="21781,26603" o:connectortype="straight" o:gfxdata="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" strokecolor="black [3213]" strokeweight="1pt"/>
-                    <v:line id="Straight Connector 190" o:spid="_x0000_s1183" style="position:absolute;visibility:visible;mso-wrap-style:square" from="18498,28597" to="21781,28597" o:connectortype="straight" o:gfxdata="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" strokecolor="black [3213]" strokeweight="1pt"/>
+                  <v:shape id="Arrow: Left-Right 184" o:spid="_x0000_s1178" type="#_x0000_t69" style="position:absolute;left:8143;top:21919;width:3321;height:1516;visibility:visible;mso-wrap-style:square;v-text-anchor:middle" o:gfxdata="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" adj="4929" fillcolor="white [3212]" strokecolor="#243f60 [1604]" strokeweight="2pt"/>
+                  <v:group id="Group 242" o:spid="_x0000_s1179" style="position:absolute;left:18497;top:26603;width:3284;height:1994" coordorigin="18497,26603" coordsize="3283,1994" o:gfxdata="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">
+                    <v:line id="Straight Connector 186" o:spid="_x0000_s1180" style="position:absolute;visibility:visible;mso-wrap-style:square" from="21065,26662" to="21065,28597" o:connectortype="straight" o:gfxdata="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" strokecolor="black [3213]" strokeweight="1pt"/>
+                    <v:line id="Straight Connector 187" o:spid="_x0000_s1181" style="position:absolute;visibility:visible;mso-wrap-style:square" from="20124,26603" to="20124,28538" o:connectortype="straight" o:gfxdata="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" strokecolor="black [3213]" strokeweight="1pt"/>
+                    <v:line id="Straight Connector 188" o:spid="_x0000_s1182" style="position:absolute;visibility:visible;mso-wrap-style:square" from="19159,26603" to="19159,28538" o:connectortype="straight" o:gfxdata="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" strokecolor="black [3213]" strokeweight="1pt"/>
+                    <v:line id="Straight Connector 189" o:spid="_x0000_s1183" style="position:absolute;visibility:visible;mso-wrap-style:square" from="18497,26603" to="21781,26603" o:connectortype="straight" o:gfxdata="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" strokecolor="black [3213]" strokeweight="1pt"/>
+                    <v:line id="Straight Connector 190" o:spid="_x0000_s1184" style="position:absolute;visibility:visible;mso-wrap-style:square" from="18498,28597" to="21781,28597" o:connectortype="straight" o:gfxdata="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" strokecolor="black [3213]" strokeweight="1pt"/>
                   </v:group>
-                  <v:oval id="Oval 191" o:spid="_x0000_s1184" style="position:absolute;left:42045;top:17779;width:4184;height:3846;visibility:visible;mso-wrap-style:square;v-text-anchor:middle" o:gfxdata="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" filled="f" strokecolor="black [3213]" strokeweight="2pt"/>
-                  <v:oval id="Oval 192" o:spid="_x0000_s1185" style="position:absolute;left:27467;top:25568;width:4184;height:3846;visibility:visible;mso-wrap-style:square;v-text-anchor:middle" o:gfxdata="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" filled="f" strokecolor="black [3213]" strokeweight="2pt"/>
-                  <v:shape id="Text Box 193" o:spid="_x0000_s1186" type="#_x0000_t202" style="position:absolute;left:50455;top:18303;width:5004;height:4507;visibility:visible;mso-wrap-style:square;v-text-anchor:top" o:gfxdata="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" fillcolor="white [3201]">
+                  <v:oval id="Oval 191" o:spid="_x0000_s1185" style="position:absolute;left:42045;top:17779;width:4184;height:3846;visibility:visible;mso-wrap-style:square;v-text-anchor:middle" o:gfxdata="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" filled="f" strokecolor="black [3213]" strokeweight="2pt"/>
+                  <v:oval id="Oval 192" o:spid="_x0000_s1186" style="position:absolute;left:27467;top:25568;width:4184;height:3846;visibility:visible;mso-wrap-style:square;v-text-anchor:middle" o:gfxdata="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" filled="f" strokecolor="black [3213]" strokeweight="2pt"/>
+                  <v:shape id="Text Box 193" o:spid="_x0000_s1187" type="#_x0000_t202" style="position:absolute;left:50455;top:18303;width:5004;height:4507;visibility:visible;mso-wrap-style:square;v-text-anchor:top" o:gfxdata="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" fillcolor="white [3201]">
                     <v:textbox>
                       <w:txbxContent>
                         <w:p>
@@ -15724,22 +15451,22 @@
                       </w:txbxContent>
                     </v:textbox>
                   </v:shape>
-                  <v:shape id="Straight Arrow Connector 194" o:spid="_x0000_s1187" type="#_x0000_t32" style="position:absolute;left:15087;top:24140;width:3459;height:3432;flip:x y;visibility:visible;mso-wrap-style:square" o:connectortype="straight" o:gfxdata="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" strokecolor="black [3213]">
+                  <v:shape id="Straight Arrow Connector 194" o:spid="_x0000_s1188" type="#_x0000_t32" style="position:absolute;left:15087;top:24140;width:3459;height:3432;flip:x y;visibility:visible;mso-wrap-style:square" o:connectortype="straight" o:gfxdata="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" strokecolor="black [3213]">
                     <v:stroke endarrow="block"/>
                   </v:shape>
-                  <v:shape id="Straight Arrow Connector 195" o:spid="_x0000_s1188" type="#_x0000_t32" style="position:absolute;left:16131;top:18012;width:18898;height:4318;flip:y;visibility:visible;mso-wrap-style:square" o:connectortype="straight" o:gfxdata="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" strokecolor="black [3213]">
+                  <v:shape id="Straight Arrow Connector 195" o:spid="_x0000_s1189" type="#_x0000_t32" style="position:absolute;left:16131;top:18012;width:18898;height:4318;flip:y;visibility:visible;mso-wrap-style:square" o:connectortype="straight" o:gfxdata="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" strokecolor="black [3213]">
                     <v:stroke endarrow="block"/>
                   </v:shape>
-                  <v:shape id="Straight Arrow Connector 196" o:spid="_x0000_s1189" type="#_x0000_t32" style="position:absolute;left:21781;top:27797;width:5469;height:0;flip:x;visibility:visible;mso-wrap-style:square" o:connectortype="straight" o:gfxdata="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" strokecolor="black [3213]">
+                  <v:shape id="Straight Arrow Connector 196" o:spid="_x0000_s1190" type="#_x0000_t32" style="position:absolute;left:21781;top:27797;width:5469;height:0;flip:x;visibility:visible;mso-wrap-style:square" o:connectortype="straight" o:gfxdata="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" strokecolor="black [3213]">
                     <v:stroke endarrow="block"/>
                   </v:shape>
-                  <v:shape id="Straight Arrow Connector 197" o:spid="_x0000_s1190" type="#_x0000_t32" style="position:absolute;left:31348;top:18521;width:3681;height:7030;flip:y;visibility:visible;mso-wrap-style:square" o:connectortype="straight" o:gfxdata="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" strokecolor="black [3213]">
+                  <v:shape id="Straight Arrow Connector 197" o:spid="_x0000_s1191" type="#_x0000_t32" style="position:absolute;left:31348;top:18521;width:3681;height:7030;flip:y;visibility:visible;mso-wrap-style:square" o:connectortype="straight" o:gfxdata="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" strokecolor="black [3213]">
                     <v:stroke endarrow="block"/>
                   </v:shape>
-                  <v:shape id="Straight Arrow Connector 198" o:spid="_x0000_s1191" type="#_x0000_t32" style="position:absolute;left:38293;top:18303;width:3752;height:573;visibility:visible;mso-wrap-style:square" o:connectortype="straight" o:gfxdata="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" strokecolor="black [3213]">
+                  <v:shape id="Straight Arrow Connector 198" o:spid="_x0000_s1192" type="#_x0000_t32" style="position:absolute;left:38293;top:18303;width:3752;height:573;visibility:visible;mso-wrap-style:square" o:connectortype="straight" o:gfxdata="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" strokecolor="black [3213]">
                     <v:stroke endarrow="block"/>
                   </v:shape>
-                  <v:shape id="Text Box 199" o:spid="_x0000_s1192" type="#_x0000_t202" style="position:absolute;left:50455;top:22810;width:7505;height:7541;visibility:visible;mso-wrap-style:square;v-text-anchor:top" o:gfxdata="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" fillcolor="white [3201]">
+                  <v:shape id="Text Box 199" o:spid="_x0000_s1193" type="#_x0000_t202" style="position:absolute;left:50455;top:22810;width:7505;height:7541;visibility:visible;mso-wrap-style:square;v-text-anchor:top" o:gfxdata="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" fillcolor="white [3201]">
                     <v:textbox>
                       <w:txbxContent>
                         <w:p>
@@ -15788,13 +15515,13 @@
                       </w:txbxContent>
                     </v:textbox>
                   </v:shape>
-                  <v:shape id="Straight Arrow Connector 200" o:spid="_x0000_s1193" type="#_x0000_t32" style="position:absolute;left:32167;top:21621;width:17943;height:5426;flip:x;visibility:visible;mso-wrap-style:square" o:connectortype="straight" o:gfxdata="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" strokecolor="black [3213]">
+                  <v:shape id="Straight Arrow Connector 200" o:spid="_x0000_s1194" type="#_x0000_t32" style="position:absolute;left:32167;top:21621;width:17943;height:5426;flip:x;visibility:visible;mso-wrap-style:square" o:connectortype="straight" o:gfxdata="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" strokecolor="black [3213]">
                     <v:stroke endarrow="block"/>
                   </v:shape>
-                  <v:shape id="Straight Arrow Connector 201" o:spid="_x0000_s1194" type="#_x0000_t32" style="position:absolute;left:46660;top:19914;width:3450;height:0;visibility:visible;mso-wrap-style:square" o:connectortype="straight" o:gfxdata="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" strokecolor="black [3213]">
+                  <v:shape id="Straight Arrow Connector 201" o:spid="_x0000_s1195" type="#_x0000_t32" style="position:absolute;left:46660;top:19914;width:3450;height:0;visibility:visible;mso-wrap-style:square" o:connectortype="straight" o:gfxdata="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" strokecolor="black [3213]">
                     <v:stroke endarrow="block"/>
                   </v:shape>
-                  <v:shape id="Text Box 202" o:spid="_x0000_s1195" type="#_x0000_t202" style="position:absolute;left:11464;top:21198;width:3666;height:2521;visibility:visible;mso-wrap-style:square;v-text-anchor:top" o:gfxdata="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" filled="f" stroked="f" strokeweight=".5pt">
+                  <v:shape id="Text Box 202" o:spid="_x0000_s1196" type="#_x0000_t202" style="position:absolute;left:11464;top:21198;width:3666;height:2521;visibility:visible;mso-wrap-style:square;v-text-anchor:top" o:gfxdata="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" filled="f" stroked="f" strokeweight=".5pt">
                     <v:textbox>
                       <w:txbxContent>
                         <w:p>
@@ -15805,7 +15532,7 @@
                       </w:txbxContent>
                     </v:textbox>
                   </v:shape>
-                  <v:shape id="Text Box 203" o:spid="_x0000_s1196" type="#_x0000_t202" style="position:absolute;left:42045;top:18261;width:3666;height:2521;visibility:visible;mso-wrap-style:square;v-text-anchor:top" o:gfxdata="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" filled="f" stroked="f" strokeweight=".5pt">
+                  <v:shape id="Text Box 203" o:spid="_x0000_s1197" type="#_x0000_t202" style="position:absolute;left:42045;top:18261;width:3666;height:2521;visibility:visible;mso-wrap-style:square;v-text-anchor:top" o:gfxdata="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" filled="f" stroked="f" strokeweight=".5pt">
                     <v:textbox>
                       <w:txbxContent>
                         <w:p>
@@ -15816,7 +15543,7 @@
                       </w:txbxContent>
                     </v:textbox>
                   </v:shape>
-                  <v:shape id="Text Box 204" o:spid="_x0000_s1197" type="#_x0000_t202" style="position:absolute;left:9998;top:5941;width:18531;height:2521;visibility:visible;mso-wrap-style:square;v-text-anchor:top" o:gfxdata="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" fillcolor="white [3201]" stroked="f" strokeweight=".5pt">
+                  <v:shape id="Text Box 204" o:spid="_x0000_s1198" type="#_x0000_t202" style="position:absolute;left:9998;top:5941;width:18531;height:2521;visibility:visible;mso-wrap-style:square;v-text-anchor:top" o:gfxdata="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" fillcolor="white [3201]" stroked="f" strokeweight=".5pt">
                     <v:textbox>
                       <w:txbxContent>
                         <w:p>
@@ -15827,7 +15554,7 @@
                       </w:txbxContent>
                     </v:textbox>
                   </v:shape>
-                  <v:shape id="Text Box 205" o:spid="_x0000_s1198" type="#_x0000_t202" style="position:absolute;left:27682;top:26110;width:3666;height:2521;visibility:visible;mso-wrap-style:square;v-text-anchor:top" o:gfxdata="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" filled="f" stroked="f" strokeweight=".5pt">
+                  <v:shape id="Text Box 205" o:spid="_x0000_s1199" type="#_x0000_t202" style="position:absolute;left:27682;top:26110;width:3666;height:2521;visibility:visible;mso-wrap-style:square;v-text-anchor:top" o:gfxdata="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" filled="f" stroked="f" strokeweight=".5pt">
                     <v:textbox>
                       <w:txbxContent>
                         <w:p>
@@ -15838,7 +15565,7 @@
                       </w:txbxContent>
                     </v:textbox>
                   </v:shape>
-                  <v:shape id="Text Box 206" o:spid="_x0000_s1199" type="#_x0000_t202" style="position:absolute;left:17121;top:28186;width:6133;height:2521;visibility:visible;mso-wrap-style:square;v-text-anchor:top" o:gfxdata="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" filled="f" stroked="f" strokeweight=".5pt">
+                  <v:shape id="Text Box 206" o:spid="_x0000_s1200" type="#_x0000_t202" style="position:absolute;left:17121;top:28186;width:6133;height:2521;visibility:visible;mso-wrap-style:square;v-text-anchor:top" o:gfxdata="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" filled="f" stroked="f" strokeweight=".5pt">
                     <v:textbox>
                       <w:txbxContent>
                         <w:p>
@@ -15861,11 +15588,11 @@
                       </w:txbxContent>
                     </v:textbox>
                   </v:shape>
-                  <v:rect id="Rectangle 208" o:spid="_x0000_s1200" style="position:absolute;left:9998;top:5706;width:38301;height:25870;visibility:visible;mso-wrap-style:square;v-text-anchor:middle" o:gfxdata="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" filled="f" strokecolor="#243f60 [1604]">
+                  <v:rect id="Rectangle 208" o:spid="_x0000_s1201" style="position:absolute;left:9998;top:5706;width:38301;height:25870;visibility:visible;mso-wrap-style:square;v-text-anchor:middle" o:gfxdata="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" filled="f" strokecolor="#243f60 [1604]">
                     <v:stroke dashstyle="dash"/>
                   </v:rect>
-                  <v:oval id="Oval 215" o:spid="_x0000_s1201" style="position:absolute;left:21558;top:9837;width:4184;height:3846;visibility:visible;mso-wrap-style:square;v-text-anchor:middle" o:gfxdata="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" filled="f" strokecolor="black [3213]" strokeweight="2pt"/>
-                  <v:shape id="Text Box 216" o:spid="_x0000_s1202" type="#_x0000_t202" style="position:absolute;left:33763;top:14933;width:6643;height:2521;visibility:visible;mso-wrap-style:square;v-text-anchor:top" o:gfxdata="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" filled="f" stroked="f" strokeweight=".5pt">
+                  <v:oval id="Oval 215" o:spid="_x0000_s1202" style="position:absolute;left:21558;top:9837;width:4184;height:3846;visibility:visible;mso-wrap-style:square;v-text-anchor:middle" o:gfxdata="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" filled="f" strokecolor="black [3213]" strokeweight="2pt"/>
+                  <v:shape id="Text Box 216" o:spid="_x0000_s1203" type="#_x0000_t202" style="position:absolute;left:33763;top:14933;width:6643;height:2521;visibility:visible;mso-wrap-style:square;v-text-anchor:top" o:gfxdata="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" filled="f" stroked="f" strokeweight=".5pt">
                     <v:textbox>
                       <w:txbxContent>
                         <w:p>
@@ -15888,10 +15615,10 @@
                       </w:txbxContent>
                     </v:textbox>
                   </v:shape>
-                  <v:shape id="Straight Arrow Connector 217" o:spid="_x0000_s1203" type="#_x0000_t32" style="position:absolute;left:26317;top:12330;width:8447;height:5125;visibility:visible;mso-wrap-style:square" o:connectortype="straight" o:gfxdata="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" strokecolor="black [3213]">
+                  <v:shape id="Straight Arrow Connector 217" o:spid="_x0000_s1204" type="#_x0000_t32" style="position:absolute;left:26317;top:12330;width:8447;height:5125;visibility:visible;mso-wrap-style:square" o:connectortype="straight" o:gfxdata="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" strokecolor="black [3213]">
                     <v:stroke endarrow="block"/>
                   </v:shape>
-                  <v:shape id="Text Box 218" o:spid="_x0000_s1204" type="#_x0000_t202" style="position:absolute;left:21781;top:10418;width:3666;height:2620;visibility:visible;mso-wrap-style:square;v-text-anchor:top" o:gfxdata="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" filled="f" stroked="f" strokeweight=".5pt">
+                  <v:shape id="Text Box 218" o:spid="_x0000_s1205" type="#_x0000_t202" style="position:absolute;left:21781;top:10418;width:3666;height:2620;visibility:visible;mso-wrap-style:square;v-text-anchor:top" o:gfxdata="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" filled="f" stroked="f" strokeweight=".5pt">
                     <v:textbox>
                       <w:txbxContent>
                         <w:p>
@@ -15902,36 +15629,36 @@
                       </w:txbxContent>
                     </v:textbox>
                   </v:shape>
-                  <v:group id="Group 244" o:spid="_x0000_s1205" style="position:absolute;left:25011;top:15380;width:2286;height:3645" coordorigin="25011,15380" coordsize="2286,3644" o:gfxdata="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">
-                    <v:line id="Straight Connector 221" o:spid="_x0000_s1206" style="position:absolute;rotation:4830162fd;visibility:visible;mso-wrap-style:square" from="26409,17153" to="26409,18930" o:connectortype="straight" o:gfxdata="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" strokecolor="black [3213]" strokeweight="1pt"/>
-                    <v:line id="Straight Connector 222" o:spid="_x0000_s1207" style="position:absolute;rotation:4830162fd;visibility:visible;mso-wrap-style:square" from="26158,16292" to="26158,18069" o:connectortype="straight" o:gfxdata="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" strokecolor="black [3213]" strokeweight="1pt"/>
-                    <v:line id="Straight Connector 223" o:spid="_x0000_s1208" style="position:absolute;rotation:4830162fd;visibility:visible;mso-wrap-style:square" from="25900,15409" to="25900,17186" o:connectortype="straight" o:gfxdata="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" strokecolor="black [3213]" strokeweight="1pt"/>
-                    <v:line id="Straight Connector 224" o:spid="_x0000_s1209" style="position:absolute;rotation:4830162fd;visibility:visible;mso-wrap-style:square" from="25448,16946" to="28579,16946" o:connectortype="straight" o:gfxdata="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" strokecolor="black [3213]" strokeweight="1pt"/>
-                    <v:line id="Straight Connector 225" o:spid="_x0000_s1210" style="position:absolute;rotation:4830162fd;visibility:visible;mso-wrap-style:square" from="23691,17460" to="26821,17460" o:connectortype="straight" o:gfxdata="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" strokecolor="black [3213]" strokeweight="1pt"/>
+                  <v:group id="Group 244" o:spid="_x0000_s1206" style="position:absolute;left:25011;top:15380;width:2286;height:3645" coordorigin="25011,15380" coordsize="2286,3644" o:gfxdata="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">
+                    <v:line id="Straight Connector 221" o:spid="_x0000_s1207" style="position:absolute;rotation:4830162fd;visibility:visible;mso-wrap-style:square" from="26409,17153" to="26409,18930" o:connectortype="straight" o:gfxdata="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" strokecolor="black [3213]" strokeweight="1pt"/>
+                    <v:line id="Straight Connector 222" o:spid="_x0000_s1208" style="position:absolute;rotation:4830162fd;visibility:visible;mso-wrap-style:square" from="26158,16292" to="26158,18069" o:connectortype="straight" o:gfxdata="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" strokecolor="black [3213]" strokeweight="1pt"/>
+                    <v:line id="Straight Connector 223" o:spid="_x0000_s1209" style="position:absolute;rotation:4830162fd;visibility:visible;mso-wrap-style:square" from="25900,15409" to="25900,17186" o:connectortype="straight" o:gfxdata="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" strokecolor="black [3213]" strokeweight="1pt"/>
+                    <v:line id="Straight Connector 224" o:spid="_x0000_s1210" style="position:absolute;rotation:4830162fd;visibility:visible;mso-wrap-style:square" from="25448,16946" to="28579,16946" o:connectortype="straight" o:gfxdata="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" strokecolor="black [3213]" strokeweight="1pt"/>
+                    <v:line id="Straight Connector 225" o:spid="_x0000_s1211" style="position:absolute;rotation:4830162fd;visibility:visible;mso-wrap-style:square" from="23691,17460" to="26821,17460" o:connectortype="straight" o:gfxdata="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" strokecolor="black [3213]" strokeweight="1pt"/>
                   </v:group>
-                  <v:shape id="Straight Arrow Connector 226" o:spid="_x0000_s1211" type="#_x0000_t32" style="position:absolute;left:26526;top:18449;width:2243;height:7104;flip:x y;visibility:visible;mso-wrap-style:square" o:connectortype="straight" o:gfxdata="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" strokecolor="black [3213]">
+                  <v:shape id="Straight Arrow Connector 226" o:spid="_x0000_s1212" type="#_x0000_t32" style="position:absolute;left:26526;top:18449;width:2243;height:7104;flip:x y;visibility:visible;mso-wrap-style:square" o:connectortype="straight" o:gfxdata="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" strokecolor="black [3213]">
                     <v:stroke endarrow="block"/>
                   </v:shape>
-                  <v:shape id="Straight Arrow Connector 227" o:spid="_x0000_s1212" type="#_x0000_t32" style="position:absolute;left:24813;top:13434;width:929;height:2520;flip:x y;visibility:visible;mso-wrap-style:square" o:connectortype="straight" o:gfxdata="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" strokecolor="black [3213]">
+                  <v:shape id="Straight Arrow Connector 227" o:spid="_x0000_s1213" type="#_x0000_t32" style="position:absolute;left:24813;top:13434;width:929;height:2520;flip:x y;visibility:visible;mso-wrap-style:square" o:connectortype="straight" o:gfxdata="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" strokecolor="black [3213]">
                     <v:stroke endarrow="block"/>
                   </v:shape>
-                  <v:shape id="Straight Arrow Connector 228" o:spid="_x0000_s1213" type="#_x0000_t32" style="position:absolute;left:22126;top:13923;width:1768;height:13407;flip:x;visibility:visible;mso-wrap-style:square" o:connectortype="straight" o:gfxdata="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" strokecolor="black [3213]">
+                  <v:shape id="Straight Arrow Connector 228" o:spid="_x0000_s1214" type="#_x0000_t32" style="position:absolute;left:22126;top:13923;width:1768;height:13407;flip:x;visibility:visible;mso-wrap-style:square" o:connectortype="straight" o:gfxdata="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" strokecolor="black [3213]">
                     <v:stroke endarrow="block"/>
                   </v:shape>
-                  <v:group id="Group 243" o:spid="_x0000_s1214" style="position:absolute;left:15716;top:15799;width:4126;height:3047" coordorigin="15716,15799" coordsize="4126,3046" o:gfxdata="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">
-                    <v:line id="Straight Connector 231" o:spid="_x0000_s1215" style="position:absolute;rotation:8853456fd;visibility:visible;mso-wrap-style:square" from="17257,16913" to="17257,18846" o:connectortype="straight" o:gfxdata="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" strokecolor="black [3213]" strokeweight="1pt"/>
-                    <v:line id="Straight Connector 232" o:spid="_x0000_s1216" style="position:absolute;rotation:8853456fd;visibility:visible;mso-wrap-style:square" from="17809,16363" to="17809,18295" o:connectortype="straight" o:gfxdata="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" strokecolor="black [3213]" strokeweight="1pt"/>
-                    <v:line id="Straight Connector 233" o:spid="_x0000_s1217" style="position:absolute;rotation:8853456fd;visibility:visible;mso-wrap-style:square" from="18375,15799" to="18375,17731" o:connectortype="straight" o:gfxdata="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" strokecolor="black [3213]" strokeweight="1pt"/>
-                    <v:line id="Straight Connector 234" o:spid="_x0000_s1218" style="position:absolute;rotation:8853456fd;visibility:visible;mso-wrap-style:square" from="17122,18022" to="19842,18022" o:connectortype="straight" o:gfxdata="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" strokecolor="black [3213]" strokeweight="1pt"/>
-                    <v:line id="Straight Connector 235" o:spid="_x0000_s1219" style="position:absolute;rotation:8853456fd;visibility:visible;mso-wrap-style:square" from="15716,16612" to="18436,16612" o:connectortype="straight" o:gfxdata="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" strokecolor="black [3213]" strokeweight="1pt"/>
+                  <v:group id="Group 243" o:spid="_x0000_s1215" style="position:absolute;left:15716;top:15799;width:4126;height:3047" coordorigin="15716,15799" coordsize="4126,3046" o:gfxdata="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">
+                    <v:line id="Straight Connector 231" o:spid="_x0000_s1216" style="position:absolute;rotation:8853456fd;visibility:visible;mso-wrap-style:square" from="17257,16913" to="17257,18846" o:connectortype="straight" o:gfxdata="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" strokecolor="black [3213]" strokeweight="1pt"/>
+                    <v:line id="Straight Connector 232" o:spid="_x0000_s1217" style="position:absolute;rotation:8853456fd;visibility:visible;mso-wrap-style:square" from="17809,16363" to="17809,18295" o:connectortype="straight" o:gfxdata="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" strokecolor="black [3213]" strokeweight="1pt"/>
+                    <v:line id="Straight Connector 233" o:spid="_x0000_s1218" style="position:absolute;rotation:8853456fd;visibility:visible;mso-wrap-style:square" from="18375,15799" to="18375,17731" o:connectortype="straight" o:gfxdata="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" strokecolor="black [3213]" strokeweight="1pt"/>
+                    <v:line id="Straight Connector 234" o:spid="_x0000_s1219" style="position:absolute;rotation:8853456fd;visibility:visible;mso-wrap-style:square" from="17122,18022" to="19842,18022" o:connectortype="straight" o:gfxdata="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" strokecolor="black [3213]" strokeweight="1pt"/>
+                    <v:line id="Straight Connector 235" o:spid="_x0000_s1220" style="position:absolute;rotation:8853456fd;visibility:visible;mso-wrap-style:square" from="15716,16612" to="18436,16612" o:connectortype="straight" o:gfxdata="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" strokecolor="black [3213]" strokeweight="1pt"/>
                   </v:group>
-                  <v:shape id="Straight Arrow Connector 236" o:spid="_x0000_s1220" type="#_x0000_t32" style="position:absolute;left:14578;top:18287;width:2234;height:2417;flip:y;visibility:visible;mso-wrap-style:square" o:connectortype="straight" o:gfxdata="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" strokecolor="black [3213]">
+                  <v:shape id="Straight Arrow Connector 236" o:spid="_x0000_s1221" type="#_x0000_t32" style="position:absolute;left:14578;top:18287;width:2234;height:2417;flip:y;visibility:visible;mso-wrap-style:square" o:connectortype="straight" o:gfxdata="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" strokecolor="black [3213]">
                     <v:stroke endarrow="block"/>
                   </v:shape>
-                  <v:shape id="Straight Arrow Connector 237" o:spid="_x0000_s1221" type="#_x0000_t32" style="position:absolute;left:18762;top:13117;width:3019;height:2967;flip:y;visibility:visible;mso-wrap-style:square" o:connectortype="straight" o:gfxdata="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" strokecolor="black [3213]">
+                  <v:shape id="Straight Arrow Connector 237" o:spid="_x0000_s1222" type="#_x0000_t32" style="position:absolute;left:18762;top:13117;width:3019;height:2967;flip:y;visibility:visible;mso-wrap-style:square" o:connectortype="straight" o:gfxdata="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" strokecolor="black [3213]">
                     <v:stroke endarrow="block"/>
                   </v:shape>
-                  <v:shape id="Text Box 238" o:spid="_x0000_s1222" type="#_x0000_t202" style="position:absolute;left:26317;top:15662;width:6134;height:2521;visibility:visible;mso-wrap-style:square;v-text-anchor:top" o:gfxdata="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" filled="f" stroked="f" strokeweight=".5pt">
+                  <v:shape id="Text Box 238" o:spid="_x0000_s1223" type="#_x0000_t202" style="position:absolute;left:26317;top:15662;width:6134;height:2521;visibility:visible;mso-wrap-style:square;v-text-anchor:top" o:gfxdata="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" filled="f" stroked="f" strokeweight=".5pt">
                     <v:textbox>
                       <w:txbxContent>
                         <w:p>
@@ -15962,7 +15689,7 @@
                       </w:txbxContent>
                     </v:textbox>
                   </v:shape>
-                  <v:shape id="Text Box 239" o:spid="_x0000_s1223" type="#_x0000_t202" style="position:absolute;left:11392;top:14636;width:6133;height:2521;visibility:visible;mso-wrap-style:square;v-text-anchor:top" o:gfxdata="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" filled="f" stroked="f" strokeweight=".5pt">
+                  <v:shape id="Text Box 239" o:spid="_x0000_s1224" type="#_x0000_t202" style="position:absolute;left:11392;top:14636;width:6133;height:2521;visibility:visible;mso-wrap-style:square;v-text-anchor:top" o:gfxdata="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" filled="f" stroked="f" strokeweight=".5pt">
                     <v:textbox>
                       <w:txbxContent>
                         <w:p>
@@ -16335,24 +16062,14 @@
                 <w:szCs w:val="20"/>
               </w:rPr>
             </w:pPr>
-            <w:proofErr w:type="spellStart"/>
             <w:r>
               <w:rPr>
                 <w:rFonts w:ascii="Roboto" w:hAnsi="Roboto"/>
                 <w:sz w:val="20"/>
                 <w:szCs w:val="20"/>
               </w:rPr>
-              <w:t>sequence</w:t>
+              <w:t>sequence_task</w:t>
             </w:r>
-            <w:r>
-              <w:rPr>
-                <w:rFonts w:ascii="Roboto" w:hAnsi="Roboto"/>
-                <w:sz w:val="20"/>
-                <w:szCs w:val="20"/>
-              </w:rPr>
-              <w:t>_task</w:t>
-            </w:r>
-            <w:proofErr w:type="spellEnd"/>
           </w:p>
         </w:tc>
         <w:tc>
@@ -16464,7 +16181,6 @@
                 <w:szCs w:val="20"/>
               </w:rPr>
             </w:pPr>
-            <w:proofErr w:type="spellStart"/>
             <w:r>
               <w:rPr>
                 <w:rFonts w:ascii="Roboto" w:hAnsi="Roboto"/>
@@ -16473,7 +16189,6 @@
               </w:rPr>
               <w:t>sequence_cmd_queue</w:t>
             </w:r>
-            <w:proofErr w:type="spellEnd"/>
           </w:p>
         </w:tc>
         <w:tc>
@@ -16501,23 +16216,13 @@
               </w:rPr>
               <w:t xml:space="preserve">FIFO queue of </w:t>
             </w:r>
-            <w:proofErr w:type="spellStart"/>
             <w:r>
               <w:rPr>
                 <w:rFonts w:ascii="Roboto" w:hAnsi="Roboto"/>
                 <w:sz w:val="20"/>
                 <w:szCs w:val="20"/>
               </w:rPr>
-              <w:t>LLcontrol</w:t>
-            </w:r>
-            <w:proofErr w:type="spellEnd"/>
-            <w:r>
-              <w:rPr>
-                <w:rFonts w:ascii="Roboto" w:hAnsi="Roboto"/>
-                <w:sz w:val="20"/>
-                <w:szCs w:val="20"/>
-              </w:rPr>
-              <w:t xml:space="preserve"> </w:t>
+              <w:t xml:space="preserve">LLcontrol </w:t>
             </w:r>
             <w:r>
               <w:rPr>
@@ -16525,33 +16230,7 @@
                 <w:sz w:val="20"/>
                 <w:szCs w:val="20"/>
               </w:rPr>
-              <w:t>(</w:t>
-            </w:r>
-            <w:proofErr w:type="spellStart"/>
-            <w:r>
-              <w:rPr>
-                <w:rFonts w:ascii="Roboto" w:hAnsi="Roboto"/>
-                <w:sz w:val="20"/>
-                <w:szCs w:val="20"/>
-              </w:rPr>
-              <w:t>uP</w:t>
-            </w:r>
-            <w:proofErr w:type="spellEnd"/>
-            <w:r>
-              <w:rPr>
-                <w:rFonts w:ascii="Roboto" w:hAnsi="Roboto"/>
-                <w:sz w:val="20"/>
-                <w:szCs w:val="20"/>
-              </w:rPr>
-              <w:t xml:space="preserve">) </w:t>
-            </w:r>
-            <w:r>
-              <w:rPr>
-                <w:rFonts w:ascii="Roboto" w:hAnsi="Roboto"/>
-                <w:sz w:val="20"/>
-                <w:szCs w:val="20"/>
-              </w:rPr>
-              <w:t>sequence commands</w:t>
+              <w:t>(uP) sequence commands</w:t>
             </w:r>
           </w:p>
           <w:p>
@@ -16637,7 +16316,6 @@
                 <w:szCs w:val="20"/>
               </w:rPr>
             </w:pPr>
-            <w:proofErr w:type="spellStart"/>
             <w:r>
               <w:rPr>
                 <w:rFonts w:ascii="Roboto" w:hAnsi="Roboto"/>
@@ -16646,7 +16324,6 @@
               </w:rPr>
               <w:t>sequence_reply_queue</w:t>
             </w:r>
-            <w:proofErr w:type="spellEnd"/>
           </w:p>
         </w:tc>
         <w:tc>
@@ -16672,15 +16349,7 @@
                 <w:sz w:val="20"/>
                 <w:szCs w:val="20"/>
               </w:rPr>
-              <w:t xml:space="preserve">FIFO queue of </w:t>
-            </w:r>
-            <w:r>
-              <w:rPr>
-                <w:rFonts w:ascii="Roboto" w:hAnsi="Roboto"/>
-                <w:sz w:val="20"/>
-                <w:szCs w:val="20"/>
-              </w:rPr>
-              <w:t>results from executed FPGA commands</w:t>
+              <w:t>FIFO queue of results from executed FPGA commands</w:t>
             </w:r>
           </w:p>
           <w:p>
@@ -16775,9 +16444,15 @@
       <w:pPr>
         <w:pStyle w:val="Heading1"/>
       </w:pPr>
-      <w:bookmarkStart w:id="15" w:name="_Toc68031989"/>
+      <w:bookmarkStart w:id="15" w:name="_Toc68087478"/>
       <w:r>
-        <w:t>5 High-level processor</w:t>
+        <w:t xml:space="preserve">5 </w:t>
+      </w:r>
+      <w:r>
+        <w:t xml:space="preserve"> </w:t>
+      </w:r>
+      <w:r>
+        <w:t>High-level processor</w:t>
       </w:r>
       <w:bookmarkEnd w:id="15"/>
     </w:p>
@@ -16819,228 +16494,184 @@
     <w:p>
       <w:pPr>
         <w:rPr>
-          <w:sz w:val="16"/>
-          <w:szCs w:val="16"/>
-        </w:rPr>
-      </w:pPr>
-    </w:p>
-    <w:p>
-      <w:pPr>
-        <w:rPr>
-          <w:sz w:val="16"/>
-          <w:szCs w:val="16"/>
-        </w:rPr>
-      </w:pPr>
-    </w:p>
-    <w:p>
-      <w:pPr>
-        <w:rPr>
-          <w:rFonts w:ascii="Roboto" w:hAnsi="Roboto"/>
-        </w:rPr>
-      </w:pPr>
-    </w:p>
-    <w:p>
-      <w:pPr>
-        <w:rPr>
-          <w:rFonts w:ascii="Roboto" w:hAnsi="Roboto"/>
-        </w:rPr>
-      </w:pPr>
-    </w:p>
-    <w:p>
-      <w:pPr>
-        <w:rPr>
-          <w:rFonts w:ascii="Roboto" w:hAnsi="Roboto"/>
-        </w:rPr>
-      </w:pPr>
-    </w:p>
-    <w:p>
-      <w:pPr>
-        <w:rPr>
-          <w:rFonts w:ascii="Roboto" w:hAnsi="Roboto"/>
-        </w:rPr>
-      </w:pPr>
-    </w:p>
-    <w:p>
-      <w:pPr>
-        <w:rPr>
-          <w:rFonts w:ascii="Roboto" w:hAnsi="Roboto"/>
-        </w:rPr>
-      </w:pPr>
-    </w:p>
-    <w:p>
-      <w:pPr>
-        <w:rPr>
-          <w:rFonts w:ascii="Roboto" w:hAnsi="Roboto"/>
-        </w:rPr>
-      </w:pPr>
-    </w:p>
-    <w:p>
-      <w:pPr>
-        <w:rPr>
-          <w:rFonts w:ascii="Roboto" w:hAnsi="Roboto"/>
-        </w:rPr>
-      </w:pPr>
-    </w:p>
-    <w:p>
-      <w:pPr>
-        <w:rPr>
-          <w:rFonts w:ascii="Roboto" w:hAnsi="Roboto"/>
-        </w:rPr>
-      </w:pPr>
-    </w:p>
-    <w:p>
-      <w:pPr>
-        <w:rPr>
-          <w:rFonts w:ascii="Roboto" w:hAnsi="Roboto"/>
-        </w:rPr>
-      </w:pPr>
-    </w:p>
-    <w:p>
-      <w:pPr>
-        <w:rPr>
-          <w:rFonts w:ascii="Roboto" w:hAnsi="Roboto"/>
-        </w:rPr>
-      </w:pPr>
-    </w:p>
-    <w:p>
-      <w:pPr>
-        <w:rPr>
-          <w:rFonts w:ascii="Roboto" w:hAnsi="Roboto"/>
-        </w:rPr>
-      </w:pPr>
-    </w:p>
-    <w:p>
-      <w:pPr>
-        <w:rPr>
-          <w:rFonts w:ascii="Roboto" w:hAnsi="Roboto"/>
-        </w:rPr>
-      </w:pPr>
-    </w:p>
-    <w:p>
-      <w:pPr>
-        <w:rPr>
-          <w:rFonts w:ascii="Roboto" w:hAnsi="Roboto"/>
-        </w:rPr>
-      </w:pPr>
-    </w:p>
-    <w:p>
-      <w:pPr>
-        <w:rPr>
-          <w:rFonts w:ascii="Roboto" w:hAnsi="Roboto"/>
-        </w:rPr>
-      </w:pPr>
-    </w:p>
-    <w:p>
-      <w:pPr>
-        <w:rPr>
-          <w:rFonts w:ascii="Roboto" w:hAnsi="Roboto"/>
-        </w:rPr>
-      </w:pPr>
-    </w:p>
-    <w:p>
-      <w:pPr>
-        <w:rPr>
-          <w:rFonts w:ascii="Roboto" w:hAnsi="Roboto"/>
-        </w:rPr>
-      </w:pPr>
-    </w:p>
-    <w:p>
-      <w:pPr>
-        <w:rPr>
-          <w:rFonts w:ascii="Roboto" w:hAnsi="Roboto"/>
-        </w:rPr>
-      </w:pPr>
-    </w:p>
-    <w:p>
-      <w:pPr>
-        <w:rPr>
-          <w:rFonts w:ascii="Roboto" w:hAnsi="Roboto"/>
-        </w:rPr>
-      </w:pPr>
-    </w:p>
-    <w:p>
-      <w:pPr>
-        <w:rPr>
-          <w:rFonts w:ascii="Roboto" w:hAnsi="Roboto"/>
-        </w:rPr>
-      </w:pPr>
-    </w:p>
-    <w:p>
-      <w:pPr>
-        <w:rPr>
-          <w:rFonts w:ascii="Roboto" w:hAnsi="Roboto"/>
-        </w:rPr>
-      </w:pPr>
-    </w:p>
-    <w:p>
-      <w:pPr>
-        <w:rPr>
-          <w:rFonts w:ascii="Roboto" w:hAnsi="Roboto"/>
-        </w:rPr>
-      </w:pPr>
-    </w:p>
-    <w:p>
-      <w:pPr>
-        <w:rPr>
-          <w:rFonts w:ascii="Roboto" w:hAnsi="Roboto"/>
-        </w:rPr>
-      </w:pPr>
-    </w:p>
-    <w:p>
-      <w:pPr>
-        <w:rPr>
-          <w:rFonts w:ascii="Roboto" w:hAnsi="Roboto"/>
-        </w:rPr>
-      </w:pPr>
-    </w:p>
-    <w:p>
-      <w:pPr>
-        <w:rPr>
-          <w:rFonts w:ascii="Roboto" w:hAnsi="Roboto"/>
-        </w:rPr>
-      </w:pPr>
-    </w:p>
-    <w:p>
-      <w:pPr>
-        <w:rPr>
-          <w:rFonts w:ascii="Roboto" w:hAnsi="Roboto"/>
-        </w:rPr>
-      </w:pPr>
-    </w:p>
-    <w:p>
-      <w:pPr>
-        <w:rPr>
-          <w:rFonts w:ascii="Roboto" w:hAnsi="Roboto"/>
-        </w:rPr>
-      </w:pPr>
-    </w:p>
-    <w:p>
-      <w:pPr>
-        <w:rPr>
-          <w:rFonts w:ascii="Roboto" w:hAnsi="Roboto"/>
-        </w:rPr>
-      </w:pPr>
-    </w:p>
-    <w:p>
-      <w:pPr>
-        <w:rPr>
-          <w:rFonts w:ascii="Roboto" w:hAnsi="Roboto"/>
-        </w:rPr>
-      </w:pPr>
-    </w:p>
-    <w:p>
-      <w:pPr>
-        <w:rPr>
-          <w:rFonts w:ascii="Roboto" w:hAnsi="Roboto"/>
-        </w:rPr>
-      </w:pPr>
-    </w:p>
-    <w:p>
-      <w:pPr>
-        <w:rPr>
-          <w:rFonts w:ascii="Roboto" w:hAnsi="Roboto"/>
-        </w:rPr>
-      </w:pPr>
+          <w:rFonts w:ascii="Roboto" w:hAnsi="Roboto"/>
+        </w:rPr>
+      </w:pPr>
+    </w:p>
+    <w:p>
+      <w:pPr>
+        <w:rPr>
+          <w:rFonts w:ascii="Roboto" w:hAnsi="Roboto"/>
+        </w:rPr>
+      </w:pPr>
+    </w:p>
+    <w:p>
+      <w:pPr>
+        <w:rPr>
+          <w:rFonts w:ascii="Roboto" w:hAnsi="Roboto"/>
+        </w:rPr>
+      </w:pPr>
+    </w:p>
+    <w:p>
+      <w:pPr>
+        <w:rPr>
+          <w:rFonts w:ascii="Roboto" w:hAnsi="Roboto"/>
+        </w:rPr>
+      </w:pPr>
+    </w:p>
+    <w:p>
+      <w:pPr>
+        <w:rPr>
+          <w:rFonts w:ascii="Roboto" w:hAnsi="Roboto"/>
+        </w:rPr>
+      </w:pPr>
+    </w:p>
+    <w:p>
+      <w:pPr>
+        <w:rPr>
+          <w:rFonts w:ascii="Roboto" w:hAnsi="Roboto"/>
+        </w:rPr>
+      </w:pPr>
+    </w:p>
+    <w:p>
+      <w:pPr>
+        <w:rPr>
+          <w:rFonts w:ascii="Roboto" w:hAnsi="Roboto"/>
+        </w:rPr>
+      </w:pPr>
+    </w:p>
+    <w:p>
+      <w:pPr>
+        <w:rPr>
+          <w:rFonts w:ascii="Roboto" w:hAnsi="Roboto"/>
+        </w:rPr>
+      </w:pPr>
+    </w:p>
+    <w:p>
+      <w:pPr>
+        <w:rPr>
+          <w:rFonts w:ascii="Roboto" w:hAnsi="Roboto"/>
+        </w:rPr>
+      </w:pPr>
+    </w:p>
+    <w:p>
+      <w:pPr>
+        <w:rPr>
+          <w:rFonts w:ascii="Roboto" w:hAnsi="Roboto"/>
+        </w:rPr>
+      </w:pPr>
+    </w:p>
+    <w:p>
+      <w:pPr>
+        <w:rPr>
+          <w:rFonts w:ascii="Roboto" w:hAnsi="Roboto"/>
+        </w:rPr>
+      </w:pPr>
+    </w:p>
+    <w:p>
+      <w:pPr>
+        <w:rPr>
+          <w:rFonts w:ascii="Roboto" w:hAnsi="Roboto"/>
+        </w:rPr>
+      </w:pPr>
+    </w:p>
+    <w:p>
+      <w:pPr>
+        <w:rPr>
+          <w:rFonts w:ascii="Roboto" w:hAnsi="Roboto"/>
+        </w:rPr>
+      </w:pPr>
+    </w:p>
+    <w:p>
+      <w:pPr>
+        <w:rPr>
+          <w:rFonts w:ascii="Roboto" w:hAnsi="Roboto"/>
+        </w:rPr>
+      </w:pPr>
+    </w:p>
+    <w:p>
+      <w:pPr>
+        <w:rPr>
+          <w:rFonts w:ascii="Roboto" w:hAnsi="Roboto"/>
+        </w:rPr>
+      </w:pPr>
+    </w:p>
+    <w:p>
+      <w:pPr>
+        <w:rPr>
+          <w:rFonts w:ascii="Roboto" w:hAnsi="Roboto"/>
+        </w:rPr>
+      </w:pPr>
+    </w:p>
+    <w:p>
+      <w:pPr>
+        <w:rPr>
+          <w:rFonts w:ascii="Roboto" w:hAnsi="Roboto"/>
+        </w:rPr>
+      </w:pPr>
+    </w:p>
+    <w:p>
+      <w:pPr>
+        <w:rPr>
+          <w:rFonts w:ascii="Roboto" w:hAnsi="Roboto"/>
+        </w:rPr>
+      </w:pPr>
+    </w:p>
+    <w:p>
+      <w:pPr>
+        <w:rPr>
+          <w:rFonts w:ascii="Roboto" w:hAnsi="Roboto"/>
+        </w:rPr>
+      </w:pPr>
+    </w:p>
+    <w:p>
+      <w:pPr>
+        <w:rPr>
+          <w:rFonts w:ascii="Roboto" w:hAnsi="Roboto"/>
+        </w:rPr>
+      </w:pPr>
+    </w:p>
+    <w:p>
+      <w:pPr>
+        <w:rPr>
+          <w:rFonts w:ascii="Roboto" w:hAnsi="Roboto"/>
+        </w:rPr>
+        <w:sectPr>
+          <w:pgSz w:w="11906" w:h="16838"/>
+          <w:pgMar w:top="851" w:right="851" w:bottom="851" w:left="851" w:header="709" w:footer="709" w:gutter="0"/>
+          <w:cols w:space="708"/>
+          <w:docGrid w:linePitch="360"/>
+        </w:sectPr>
+      </w:pPr>
+    </w:p>
+    <w:p>
+      <w:pPr>
+        <w:pStyle w:val="Heading1"/>
+        <w:jc w:val="center"/>
+      </w:pPr>
+      <w:bookmarkStart w:id="16" w:name="_Toc68087479"/>
+      <w:r>
+        <w:lastRenderedPageBreak/>
+        <w:t>Appendices</w:t>
+      </w:r>
+      <w:bookmarkEnd w:id="16"/>
+    </w:p>
+    <w:p>
+      <w:pPr>
+        <w:rPr>
+          <w:rFonts w:ascii="Roboto" w:hAnsi="Roboto"/>
+        </w:rPr>
+      </w:pPr>
+    </w:p>
+    <w:p>
+      <w:pPr>
+        <w:pStyle w:val="Heading1"/>
+      </w:pPr>
+      <w:bookmarkStart w:id="17" w:name="_Toc68087480"/>
+      <w:r>
+        <w:t>Appendix A  ::  FPGA register layout</w:t>
+      </w:r>
+      <w:bookmarkEnd w:id="17"/>
     </w:p>
     <w:p>
       <w:pPr>
@@ -18937,6 +18568,92 @@
     </w:lvl>
   </w:abstractNum>
   <w:abstractNum w:abstractNumId="16" w15:restartNumberingAfterBreak="0">
+    <w:nsid w:val="6D325D06"/>
+    <w:multiLevelType w:val="hybridMultilevel"/>
+    <w:tmpl w:val="F0383CDE"/>
+    <w:lvl w:ilvl="0" w:tplc="0809000F">
+      <w:start w:val="1"/>
+      <w:numFmt w:val="decimal"/>
+      <w:lvlText w:val="%1."/>
+      <w:lvlJc w:val="left"/>
+      <w:pPr>
+        <w:ind w:left="720" w:hanging="360"/>
+      </w:pPr>
+    </w:lvl>
+    <w:lvl w:ilvl="1" w:tplc="08090019" w:tentative="1">
+      <w:start w:val="1"/>
+      <w:numFmt w:val="lowerLetter"/>
+      <w:lvlText w:val="%2."/>
+      <w:lvlJc w:val="left"/>
+      <w:pPr>
+        <w:ind w:left="1440" w:hanging="360"/>
+      </w:pPr>
+    </w:lvl>
+    <w:lvl w:ilvl="2" w:tplc="0809001B" w:tentative="1">
+      <w:start w:val="1"/>
+      <w:numFmt w:val="lowerRoman"/>
+      <w:lvlText w:val="%3."/>
+      <w:lvlJc w:val="right"/>
+      <w:pPr>
+        <w:ind w:left="2160" w:hanging="180"/>
+      </w:pPr>
+    </w:lvl>
+    <w:lvl w:ilvl="3" w:tplc="0809000F" w:tentative="1">
+      <w:start w:val="1"/>
+      <w:numFmt w:val="decimal"/>
+      <w:lvlText w:val="%4."/>
+      <w:lvlJc w:val="left"/>
+      <w:pPr>
+        <w:ind w:left="2880" w:hanging="360"/>
+      </w:pPr>
+    </w:lvl>
+    <w:lvl w:ilvl="4" w:tplc="08090019" w:tentative="1">
+      <w:start w:val="1"/>
+      <w:numFmt w:val="lowerLetter"/>
+      <w:lvlText w:val="%5."/>
+      <w:lvlJc w:val="left"/>
+      <w:pPr>
+        <w:ind w:left="3600" w:hanging="360"/>
+      </w:pPr>
+    </w:lvl>
+    <w:lvl w:ilvl="5" w:tplc="0809001B" w:tentative="1">
+      <w:start w:val="1"/>
+      <w:numFmt w:val="lowerRoman"/>
+      <w:lvlText w:val="%6."/>
+      <w:lvlJc w:val="right"/>
+      <w:pPr>
+        <w:ind w:left="4320" w:hanging="180"/>
+      </w:pPr>
+    </w:lvl>
+    <w:lvl w:ilvl="6" w:tplc="0809000F" w:tentative="1">
+      <w:start w:val="1"/>
+      <w:numFmt w:val="decimal"/>
+      <w:lvlText w:val="%7."/>
+      <w:lvlJc w:val="left"/>
+      <w:pPr>
+        <w:ind w:left="5040" w:hanging="360"/>
+      </w:pPr>
+    </w:lvl>
+    <w:lvl w:ilvl="7" w:tplc="08090019" w:tentative="1">
+      <w:start w:val="1"/>
+      <w:numFmt w:val="lowerLetter"/>
+      <w:lvlText w:val="%8."/>
+      <w:lvlJc w:val="left"/>
+      <w:pPr>
+        <w:ind w:left="5760" w:hanging="360"/>
+      </w:pPr>
+    </w:lvl>
+    <w:lvl w:ilvl="8" w:tplc="0809001B" w:tentative="1">
+      <w:start w:val="1"/>
+      <w:numFmt w:val="lowerRoman"/>
+      <w:lvlText w:val="%9."/>
+      <w:lvlJc w:val="right"/>
+      <w:pPr>
+        <w:ind w:left="6480" w:hanging="180"/>
+      </w:pPr>
+    </w:lvl>
+  </w:abstractNum>
+  <w:abstractNum w:abstractNumId="17" w15:restartNumberingAfterBreak="0">
     <w:nsid w:val="723B1DC5"/>
     <w:multiLevelType w:val="hybridMultilevel"/>
     <w:tmpl w:val="850A44B2"/>
@@ -19022,7 +18739,7 @@
       </w:pPr>
     </w:lvl>
   </w:abstractNum>
-  <w:abstractNum w:abstractNumId="17" w15:restartNumberingAfterBreak="0">
+  <w:abstractNum w:abstractNumId="18" w15:restartNumberingAfterBreak="0">
     <w:nsid w:val="781E7B3E"/>
     <w:multiLevelType w:val="hybridMultilevel"/>
     <w:tmpl w:val="A2A4F2B0"/>
@@ -19135,7 +18852,7 @@
       </w:rPr>
     </w:lvl>
   </w:abstractNum>
-  <w:abstractNum w:abstractNumId="18" w15:restartNumberingAfterBreak="0">
+  <w:abstractNum w:abstractNumId="19" w15:restartNumberingAfterBreak="0">
     <w:nsid w:val="7C8F4697"/>
     <w:multiLevelType w:val="hybridMultilevel"/>
     <w:tmpl w:val="9D80B880"/>
@@ -19248,7 +18965,7 @@
       </w:rPr>
     </w:lvl>
   </w:abstractNum>
-  <w:abstractNum w:abstractNumId="19" w15:restartNumberingAfterBreak="0">
+  <w:abstractNum w:abstractNumId="20" w15:restartNumberingAfterBreak="0">
     <w:nsid w:val="7E705E99"/>
     <w:multiLevelType w:val="hybridMultilevel"/>
     <w:tmpl w:val="DC2297B8"/>
@@ -19371,7 +19088,7 @@
     <w:abstractNumId w:val="1"/>
   </w:num>
   <w:num w:numId="4">
-    <w:abstractNumId w:val="19"/>
+    <w:abstractNumId w:val="20"/>
   </w:num>
   <w:num w:numId="5">
     <w:abstractNumId w:val="6"/>
@@ -19398,7 +19115,7 @@
     <w:abstractNumId w:val="9"/>
   </w:num>
   <w:num w:numId="13">
-    <w:abstractNumId w:val="18"/>
+    <w:abstractNumId w:val="19"/>
   </w:num>
   <w:num w:numId="14">
     <w:abstractNumId w:val="12"/>
@@ -19416,9 +19133,12 @@
     <w:abstractNumId w:val="11"/>
   </w:num>
   <w:num w:numId="19">
+    <w:abstractNumId w:val="18"/>
+  </w:num>
+  <w:num w:numId="20">
     <w:abstractNumId w:val="17"/>
   </w:num>
-  <w:num w:numId="20">
+  <w:num w:numId="21">
     <w:abstractNumId w:val="16"/>
   </w:num>
 </w:numbering>
@@ -20434,4 +20154,16 @@
   <a:objectDefaults/>
   <a:extraClrSchemeLst/>
 </a:theme>
+</file>
+
+<file path=customXml/item1.xml><?xml version="1.0" encoding="utf-8"?>
+<b:Sources xmlns:b="http://schemas.openxmlformats.org/officeDocument/2006/bibliography" xmlns="http://schemas.openxmlformats.org/officeDocument/2006/bibliography" SelectedStyle="\APASixthEditionOfficeOnline.xsl" StyleName="APA" Version="6"/>
+</file>
+
+<file path=customXml/itemProps1.xml><?xml version="1.0" encoding="utf-8"?>
+<ds:datastoreItem xmlns:ds="http://schemas.openxmlformats.org/officeDocument/2006/customXml" ds:itemID="{A59B6453-F1AF-4103-8157-352004899D13}">
+  <ds:schemaRefs>
+    <ds:schemaRef ds:uri="http://schemas.openxmlformats.org/officeDocument/2006/bibliography"/>
+  </ds:schemaRefs>
+</ds:datastoreItem>
 </file>
--- a/Wattbot_nt_technical.docx
+++ b/Wattbot_nt_technical.docx
@@ -12,6 +12,8 @@
         </w:rPr>
       </w:pPr>
       <w:bookmarkStart w:id="0" w:name="_Toc68087467"/>
+      <w:proofErr w:type="spellStart"/>
+      <w:proofErr w:type="gramStart"/>
       <w:r>
         <w:rPr>
           <w:sz w:val="40"/>
@@ -28,6 +30,8 @@
         <w:t>nt</w:t>
       </w:r>
       <w:bookmarkEnd w:id="0"/>
+      <w:proofErr w:type="spellEnd"/>
+      <w:proofErr w:type="gramEnd"/>
     </w:p>
     <w:p>
       <w:pPr>
@@ -1416,6 +1420,7 @@
         <w:br w:type="page"/>
       </w:r>
       <w:bookmarkStart w:id="1" w:name="_Toc68087468"/>
+      <w:proofErr w:type="gramStart"/>
       <w:r>
         <w:lastRenderedPageBreak/>
         <w:t xml:space="preserve">1  </w:t>
@@ -1424,6 +1429,7 @@
         <w:t>Introduction</w:t>
       </w:r>
       <w:bookmarkEnd w:id="1"/>
+      <w:proofErr w:type="gramEnd"/>
     </w:p>
     <w:p>
       <w:pPr>
@@ -1441,7 +1447,15 @@
         <w:rPr>
           <w:rFonts w:ascii="Roboto" w:hAnsi="Roboto" w:cs="Arial"/>
         </w:rPr>
-        <w:t>This document brings together technical details relating to the design of Wattbot:</w:t>
+        <w:t xml:space="preserve">This document brings together technical details relating to the design of </w:t>
+      </w:r>
+      <w:proofErr w:type="spellStart"/>
+      <w:proofErr w:type="gramStart"/>
+      <w:r>
+        <w:rPr>
+          <w:rFonts w:ascii="Roboto" w:hAnsi="Roboto" w:cs="Arial"/>
+        </w:rPr>
+        <w:t>Wattbot:</w:t>
       </w:r>
       <w:r>
         <w:rPr>
@@ -1450,18 +1464,26 @@
         </w:rPr>
         <w:t>nt</w:t>
       </w:r>
+      <w:proofErr w:type="spellEnd"/>
       <w:r>
         <w:rPr>
           <w:rFonts w:ascii="Roboto" w:hAnsi="Roboto" w:cs="Arial"/>
         </w:rPr>
-        <w:t xml:space="preserve">.  </w:t>
+        <w:t>.</w:t>
       </w:r>
-    </w:p>
-    <w:p>
-      <w:pPr>
+      <w:proofErr w:type="gramEnd"/>
+      <w:r>
         <w:rPr>
           <w:rFonts w:ascii="Roboto" w:hAnsi="Roboto" w:cs="Arial"/>
         </w:rPr>
+        <w:t xml:space="preserve">  </w:t>
+      </w:r>
+    </w:p>
+    <w:p>
+      <w:pPr>
+        <w:rPr>
+          <w:rFonts w:ascii="Roboto" w:hAnsi="Roboto" w:cs="Arial"/>
+        </w:rPr>
       </w:pPr>
     </w:p>
     <w:p>
@@ -1469,18 +1491,25 @@
         <w:pStyle w:val="Heading1"/>
       </w:pPr>
       <w:bookmarkStart w:id="2" w:name="_Toc68087469"/>
+      <w:proofErr w:type="gramStart"/>
       <w:r>
         <w:t>2  System</w:t>
       </w:r>
       <w:bookmarkEnd w:id="2"/>
+      <w:proofErr w:type="gramEnd"/>
     </w:p>
     <w:p>
       <w:pPr>
         <w:pStyle w:val="Heading2"/>
       </w:pPr>
       <w:bookmarkStart w:id="3" w:name="_Toc68087470"/>
+      <w:proofErr w:type="gramStart"/>
       <w:r>
-        <w:t>2.1  General system overview</w:t>
+        <w:t>2.1  General</w:t>
+      </w:r>
+      <w:proofErr w:type="gramEnd"/>
+      <w:r>
+        <w:t xml:space="preserve"> system overview</w:t>
       </w:r>
       <w:bookmarkEnd w:id="3"/>
     </w:p>
@@ -1571,6 +1600,7 @@
                                   <w:szCs w:val="20"/>
                                 </w:rPr>
                               </w:pPr>
+                              <w:proofErr w:type="spellStart"/>
                               <w:r>
                                 <w:rPr>
                                   <w:rFonts w:ascii="Roboto" w:hAnsi="Roboto"/>
@@ -1587,6 +1617,7 @@
                                 </w:rPr>
                                 <w:t>bus</w:t>
                               </w:r>
+                              <w:proofErr w:type="spellEnd"/>
                               <w:r>
                                 <w:rPr>
                                   <w:rFonts w:ascii="Roboto" w:hAnsi="Roboto"/>
@@ -3219,8 +3250,18 @@
                                   <w:sz w:val="20"/>
                                   <w:szCs w:val="20"/>
                                 </w:rPr>
-                                <w:t>e.g.    Raspi</w:t>
+                                <w:t xml:space="preserve">e.g.    </w:t>
                               </w:r>
+                              <w:proofErr w:type="spellStart"/>
+                              <w:r>
+                                <w:rPr>
+                                  <w:rFonts w:ascii="Roboto" w:hAnsi="Roboto"/>
+                                  <w:sz w:val="20"/>
+                                  <w:szCs w:val="20"/>
+                                </w:rPr>
+                                <w:t>Raspi</w:t>
+                              </w:r>
+                              <w:proofErr w:type="spellEnd"/>
                             </w:p>
                           </w:txbxContent>
                         </wps:txbx>
@@ -3431,6 +3472,7 @@
                                   <w:szCs w:val="20"/>
                                 </w:rPr>
                               </w:pPr>
+                              <w:proofErr w:type="spellStart"/>
                               <w:r>
                                 <w:rPr>
                                   <w:rFonts w:ascii="Roboto" w:hAnsi="Roboto"/>
@@ -3439,6 +3481,7 @@
                                 </w:rPr>
                                 <w:t>Dynamixel</w:t>
                               </w:r>
+                              <w:proofErr w:type="spellEnd"/>
                             </w:p>
                             <w:p>
                               <w:pPr>
@@ -4579,6 +4622,7 @@
                             <w:szCs w:val="20"/>
                           </w:rPr>
                         </w:pPr>
+                        <w:proofErr w:type="spellStart"/>
                         <w:r>
                           <w:rPr>
                             <w:rFonts w:ascii="Roboto" w:hAnsi="Roboto"/>
@@ -4595,6 +4639,7 @@
                           </w:rPr>
                           <w:t>bus</w:t>
                         </w:r>
+                        <w:proofErr w:type="spellEnd"/>
                         <w:r>
                           <w:rPr>
                             <w:rFonts w:ascii="Roboto" w:hAnsi="Roboto"/>
@@ -5239,8 +5284,18 @@
                             <w:sz w:val="20"/>
                             <w:szCs w:val="20"/>
                           </w:rPr>
-                          <w:t>e.g.    Raspi</w:t>
+                          <w:t xml:space="preserve">e.g.    </w:t>
                         </w:r>
+                        <w:proofErr w:type="spellStart"/>
+                        <w:r>
+                          <w:rPr>
+                            <w:rFonts w:ascii="Roboto" w:hAnsi="Roboto"/>
+                            <w:sz w:val="20"/>
+                            <w:szCs w:val="20"/>
+                          </w:rPr>
+                          <w:t>Raspi</w:t>
+                        </w:r>
+                        <w:proofErr w:type="spellEnd"/>
                       </w:p>
                     </w:txbxContent>
                   </v:textbox>
@@ -5309,6 +5364,7 @@
                             <w:szCs w:val="20"/>
                           </w:rPr>
                         </w:pPr>
+                        <w:proofErr w:type="spellStart"/>
                         <w:r>
                           <w:rPr>
                             <w:rFonts w:ascii="Roboto" w:hAnsi="Roboto"/>
@@ -5317,6 +5373,7 @@
                           </w:rPr>
                           <w:t>Dynamixel</w:t>
                         </w:r>
+                        <w:proofErr w:type="spellEnd"/>
                       </w:p>
                       <w:p>
                         <w:pPr>
@@ -6245,9 +6302,14 @@
         <w:pStyle w:val="Heading2"/>
       </w:pPr>
       <w:bookmarkStart w:id="6" w:name="_Toc68087471"/>
+      <w:proofErr w:type="gramStart"/>
       <w:r>
         <w:lastRenderedPageBreak/>
-        <w:t>2.2  PORT number allocation.</w:t>
+        <w:t>2.2  PORT</w:t>
+      </w:r>
+      <w:proofErr w:type="gramEnd"/>
+      <w:r>
+        <w:t xml:space="preserve"> number allocation.</w:t>
       </w:r>
       <w:bookmarkEnd w:id="6"/>
     </w:p>
@@ -6353,18 +6415,34 @@
         </w:rPr>
         <w:t xml:space="preserve">a variety of sources </w:t>
       </w:r>
+      <w:proofErr w:type="gramStart"/>
       <w:r>
         <w:rPr>
           <w:rFonts w:ascii="Roboto" w:hAnsi="Roboto" w:cs="Arial"/>
         </w:rPr>
-        <w:t>e.g. PID commands</w:t>
+        <w:t>e.g.</w:t>
+      </w:r>
+      <w:proofErr w:type="gramEnd"/>
+      <w:r>
+        <w:rPr>
+          <w:rFonts w:ascii="Roboto" w:hAnsi="Roboto" w:cs="Arial"/>
+        </w:rPr>
+        <w:t xml:space="preserve"> PID commands</w:t>
       </w:r>
       <w:r>
         <w:rPr>
           <w:rFonts w:ascii="Roboto" w:hAnsi="Roboto" w:cs="Arial"/>
         </w:rPr>
-        <w:t xml:space="preserve"> from within the uP</w:t>
+        <w:t xml:space="preserve"> from within the </w:t>
       </w:r>
+      <w:proofErr w:type="spellStart"/>
+      <w:r>
+        <w:rPr>
+          <w:rFonts w:ascii="Roboto" w:hAnsi="Roboto" w:cs="Arial"/>
+        </w:rPr>
+        <w:t>uP</w:t>
+      </w:r>
+      <w:proofErr w:type="spellEnd"/>
       <w:r>
         <w:rPr>
           <w:rFonts w:ascii="Roboto" w:hAnsi="Roboto" w:cs="Arial"/>
@@ -6574,7 +6652,21 @@
               <w:rPr>
                 <w:rFonts w:ascii="Roboto" w:hAnsi="Roboto" w:cs="Arial"/>
               </w:rPr>
-              <w:t>Any process within the uP can send messages to this PORT.</w:t>
+              <w:t xml:space="preserve">Any process within the </w:t>
+            </w:r>
+            <w:proofErr w:type="spellStart"/>
+            <w:r>
+              <w:rPr>
+                <w:rFonts w:ascii="Roboto" w:hAnsi="Roboto" w:cs="Arial"/>
+              </w:rPr>
+              <w:t>uP</w:t>
+            </w:r>
+            <w:proofErr w:type="spellEnd"/>
+            <w:r>
+              <w:rPr>
+                <w:rFonts w:ascii="Roboto" w:hAnsi="Roboto" w:cs="Arial"/>
+              </w:rPr>
+              <w:t xml:space="preserve"> can send messages to this PORT.</w:t>
             </w:r>
           </w:p>
         </w:tc>
@@ -6631,7 +6723,35 @@
               <w:rPr>
                 <w:rFonts w:ascii="Roboto" w:hAnsi="Roboto" w:cs="Arial"/>
               </w:rPr>
-              <w:t>Used by processes in the Low Level controller (uP)</w:t>
+              <w:t xml:space="preserve">Used by processes in the </w:t>
+            </w:r>
+            <w:proofErr w:type="gramStart"/>
+            <w:r>
+              <w:rPr>
+                <w:rFonts w:ascii="Roboto" w:hAnsi="Roboto" w:cs="Arial"/>
+              </w:rPr>
+              <w:t>Low Level</w:t>
+            </w:r>
+            <w:proofErr w:type="gramEnd"/>
+            <w:r>
+              <w:rPr>
+                <w:rFonts w:ascii="Roboto" w:hAnsi="Roboto" w:cs="Arial"/>
+              </w:rPr>
+              <w:t xml:space="preserve"> controller (</w:t>
+            </w:r>
+            <w:proofErr w:type="spellStart"/>
+            <w:r>
+              <w:rPr>
+                <w:rFonts w:ascii="Roboto" w:hAnsi="Roboto" w:cs="Arial"/>
+              </w:rPr>
+              <w:t>uP</w:t>
+            </w:r>
+            <w:proofErr w:type="spellEnd"/>
+            <w:r>
+              <w:rPr>
+                <w:rFonts w:ascii="Roboto" w:hAnsi="Roboto" w:cs="Arial"/>
+              </w:rPr>
+              <w:t>)</w:t>
             </w:r>
           </w:p>
         </w:tc>
@@ -6682,7 +6802,49 @@
               <w:rPr>
                 <w:rFonts w:ascii="Roboto" w:hAnsi="Roboto" w:cs="Arial"/>
               </w:rPr>
-              <w:t>Used by processes in the High Level controller (e.g. PC, Raspbery Pi, etc)</w:t>
+              <w:t xml:space="preserve">Used by processes in the </w:t>
+            </w:r>
+            <w:proofErr w:type="gramStart"/>
+            <w:r>
+              <w:rPr>
+                <w:rFonts w:ascii="Roboto" w:hAnsi="Roboto" w:cs="Arial"/>
+              </w:rPr>
+              <w:t>High Level</w:t>
+            </w:r>
+            <w:proofErr w:type="gramEnd"/>
+            <w:r>
+              <w:rPr>
+                <w:rFonts w:ascii="Roboto" w:hAnsi="Roboto" w:cs="Arial"/>
+              </w:rPr>
+              <w:t xml:space="preserve"> controller (e.g. PC, </w:t>
+            </w:r>
+            <w:proofErr w:type="spellStart"/>
+            <w:r>
+              <w:rPr>
+                <w:rFonts w:ascii="Roboto" w:hAnsi="Roboto" w:cs="Arial"/>
+              </w:rPr>
+              <w:t>Raspbery</w:t>
+            </w:r>
+            <w:proofErr w:type="spellEnd"/>
+            <w:r>
+              <w:rPr>
+                <w:rFonts w:ascii="Roboto" w:hAnsi="Roboto" w:cs="Arial"/>
+              </w:rPr>
+              <w:t xml:space="preserve"> Pi, </w:t>
+            </w:r>
+            <w:proofErr w:type="spellStart"/>
+            <w:r>
+              <w:rPr>
+                <w:rFonts w:ascii="Roboto" w:hAnsi="Roboto" w:cs="Arial"/>
+              </w:rPr>
+              <w:t>etc</w:t>
+            </w:r>
+            <w:proofErr w:type="spellEnd"/>
+            <w:r>
+              <w:rPr>
+                <w:rFonts w:ascii="Roboto" w:hAnsi="Roboto" w:cs="Arial"/>
+              </w:rPr>
+              <w:t>)</w:t>
             </w:r>
           </w:p>
         </w:tc>
@@ -6737,8 +6899,13 @@
         <w:pStyle w:val="Heading2"/>
       </w:pPr>
       <w:bookmarkStart w:id="8" w:name="_Toc68087473"/>
+      <w:proofErr w:type="gramStart"/>
       <w:r>
-        <w:t>3.1  General FPGA overview</w:t>
+        <w:t>3.1  General</w:t>
+      </w:r>
+      <w:proofErr w:type="gramEnd"/>
+      <w:r>
+        <w:t xml:space="preserve"> FPGA overview</w:t>
       </w:r>
       <w:bookmarkEnd w:id="8"/>
     </w:p>
@@ -6784,7 +6951,35 @@
         <w:rPr>
           <w:rFonts w:ascii="Roboto" w:hAnsi="Roboto"/>
         </w:rPr>
-        <w:t xml:space="preserve">An external 8-bit bi-directional bus connects the uP to the FPGA.  This is a handshaked buss that run at a rate of about 100,000 transactions per second.  </w:t>
+        <w:t xml:space="preserve">An external 8-bit bi-directional bus connects the </w:t>
+      </w:r>
+      <w:proofErr w:type="spellStart"/>
+      <w:r>
+        <w:rPr>
+          <w:rFonts w:ascii="Roboto" w:hAnsi="Roboto"/>
+        </w:rPr>
+        <w:t>uP</w:t>
+      </w:r>
+      <w:proofErr w:type="spellEnd"/>
+      <w:r>
+        <w:rPr>
+          <w:rFonts w:ascii="Roboto" w:hAnsi="Roboto"/>
+        </w:rPr>
+        <w:t xml:space="preserve"> to the FPGA.  This is a </w:t>
+      </w:r>
+      <w:proofErr w:type="spellStart"/>
+      <w:r>
+        <w:rPr>
+          <w:rFonts w:ascii="Roboto" w:hAnsi="Roboto"/>
+        </w:rPr>
+        <w:t>handshaked</w:t>
+      </w:r>
+      <w:proofErr w:type="spellEnd"/>
+      <w:r>
+        <w:rPr>
+          <w:rFonts w:ascii="Roboto" w:hAnsi="Roboto"/>
+        </w:rPr>
+        <w:t xml:space="preserve"> buss that run at a rate of about 100,000 transactions per second.  </w:t>
       </w:r>
     </w:p>
     <w:p>
@@ -6802,7 +6997,21 @@
         <w:rPr>
           <w:rFonts w:ascii="Roboto" w:hAnsi="Roboto"/>
         </w:rPr>
-        <w:t>An internal 32-bit bi-directional bus that links all the peripheral subsystems to the uP.</w:t>
+        <w:t xml:space="preserve">An internal 32-bit bi-directional bus that links all the peripheral subsystems to the </w:t>
+      </w:r>
+      <w:proofErr w:type="spellStart"/>
+      <w:r>
+        <w:rPr>
+          <w:rFonts w:ascii="Roboto" w:hAnsi="Roboto"/>
+        </w:rPr>
+        <w:t>uP</w:t>
+      </w:r>
+      <w:proofErr w:type="spellEnd"/>
+      <w:r>
+        <w:rPr>
+          <w:rFonts w:ascii="Roboto" w:hAnsi="Roboto"/>
+        </w:rPr>
+        <w:t>.</w:t>
       </w:r>
     </w:p>
     <w:p>
@@ -8699,7 +8908,49 @@
         <w:rPr>
           <w:rFonts w:ascii="Roboto" w:hAnsi="Roboto"/>
         </w:rPr>
-        <w:t>For a fixed SysyemVerilog compilation, the registers will be defined.  However, if the compilation parameters that define the number of subsystems are changed (eg the number of PWM units) then the register addresses will change.  This is not a problem as the number of subsystems is defined in register 0 and should be the first register to be read to allow internal addresses to be pre-calculated.</w:t>
+        <w:t xml:space="preserve">For a fixed </w:t>
+      </w:r>
+      <w:proofErr w:type="spellStart"/>
+      <w:r>
+        <w:rPr>
+          <w:rFonts w:ascii="Roboto" w:hAnsi="Roboto"/>
+        </w:rPr>
+        <w:t>SysyemVerilog</w:t>
+      </w:r>
+      <w:proofErr w:type="spellEnd"/>
+      <w:r>
+        <w:rPr>
+          <w:rFonts w:ascii="Roboto" w:hAnsi="Roboto"/>
+        </w:rPr>
+        <w:t xml:space="preserve"> compilation, the registers will be defined.  However, if the compilation parameters that define the number of subsystems </w:t>
+      </w:r>
+      <w:proofErr w:type="gramStart"/>
+      <w:r>
+        <w:rPr>
+          <w:rFonts w:ascii="Roboto" w:hAnsi="Roboto"/>
+        </w:rPr>
+        <w:t>are</w:t>
+      </w:r>
+      <w:proofErr w:type="gramEnd"/>
+      <w:r>
+        <w:rPr>
+          <w:rFonts w:ascii="Roboto" w:hAnsi="Roboto"/>
+        </w:rPr>
+        <w:t xml:space="preserve"> changed (</w:t>
+      </w:r>
+      <w:proofErr w:type="spellStart"/>
+      <w:r>
+        <w:rPr>
+          <w:rFonts w:ascii="Roboto" w:hAnsi="Roboto"/>
+        </w:rPr>
+        <w:t>eg</w:t>
+      </w:r>
+      <w:proofErr w:type="spellEnd"/>
+      <w:r>
+        <w:rPr>
+          <w:rFonts w:ascii="Roboto" w:hAnsi="Roboto"/>
+        </w:rPr>
+        <w:t xml:space="preserve"> the number of PWM units) then the register addresses will change.  This is not a problem as the number of subsystems is defined in register 0 and should be the first register to be read to allow internal addresses to be pre-calculated.</w:t>
       </w:r>
     </w:p>
     <w:p>
@@ -8782,21 +9033,28 @@
       <w:r>
         <w:t xml:space="preserve">control </w:t>
       </w:r>
+      <w:proofErr w:type="gramStart"/>
       <w:r>
         <w:t>microprocessor</w:t>
       </w:r>
       <w:bookmarkEnd w:id="11"/>
+      <w:proofErr w:type="gramEnd"/>
     </w:p>
     <w:p>
       <w:pPr>
         <w:pStyle w:val="Heading1"/>
       </w:pPr>
       <w:bookmarkStart w:id="12" w:name="_Toc68087475"/>
+      <w:proofErr w:type="gramStart"/>
       <w:r>
         <w:t xml:space="preserve">4.1  </w:t>
       </w:r>
       <w:r>
-        <w:t>Data packets between microprocessor and FPGA.</w:t>
+        <w:t>Data</w:t>
+      </w:r>
+      <w:proofErr w:type="gramEnd"/>
+      <w:r>
+        <w:t xml:space="preserve"> packets between microprocessor and FPGA.</w:t>
       </w:r>
       <w:bookmarkEnd w:id="12"/>
     </w:p>
@@ -8820,30 +9078,62 @@
           <w:rFonts w:ascii="Roboto" w:hAnsi="Roboto"/>
           <w:lang w:val="en-GB"/>
         </w:rPr>
-        <w:t>The data interface between the low level microcontroller is an 8-bit bidirectional bus.  A state machine in the FPGA converts between this 8-bit bit and the internal 32-bit bus.</w:t>
+        <w:t xml:space="preserve">The data interface between the </w:t>
       </w:r>
-    </w:p>
-    <w:p>
-      <w:pPr>
+      <w:proofErr w:type="gramStart"/>
+      <w:r>
         <w:rPr>
           <w:rFonts w:ascii="Roboto" w:hAnsi="Roboto"/>
           <w:lang w:val="en-GB"/>
         </w:rPr>
-      </w:pPr>
-    </w:p>
-    <w:p>
-      <w:pPr>
+        <w:t>low level</w:t>
+      </w:r>
+      <w:proofErr w:type="gramEnd"/>
+      <w:r>
         <w:rPr>
           <w:rFonts w:ascii="Roboto" w:hAnsi="Roboto"/>
           <w:lang w:val="en-GB"/>
         </w:rPr>
+        <w:t xml:space="preserve"> microcontroller is an 8-bit bidirectional bus.  A state machine in the FPGA converts between this 8-bit bit and the internal 32-bit bus.</w:t>
+      </w:r>
+    </w:p>
+    <w:p>
+      <w:pPr>
+        <w:rPr>
+          <w:rFonts w:ascii="Roboto" w:hAnsi="Roboto"/>
+          <w:lang w:val="en-GB"/>
+        </w:rPr>
+      </w:pPr>
+    </w:p>
+    <w:p>
+      <w:pPr>
+        <w:rPr>
+          <w:rFonts w:ascii="Roboto" w:hAnsi="Roboto"/>
+          <w:lang w:val="en-GB"/>
+        </w:rPr>
       </w:pPr>
       <w:r>
         <w:rPr>
           <w:rFonts w:ascii="Roboto" w:hAnsi="Roboto"/>
           <w:lang w:val="en-GB"/>
         </w:rPr>
-        <w:t>The microprocessor accesses the FPGA as a set of registers.  The current system has 256 available registers (0-&lt;255).  At this time, only bits 0 and 7 of the command byte are used.  Bit 0 is a READ/WRITE bit and bit 7 is a RESET bit.  The 6-byte microprocessor to FPGA packet is as follows (shown in C struct format for documentation purposes)</w:t>
+        <w:t xml:space="preserve">The microprocessor accesses the FPGA as a set of registers.  The current system has 256 available registers (0-&lt;255).  At this time, only bits 0 and 7 of the command byte are used.  </w:t>
+      </w:r>
+      <w:proofErr w:type="spellStart"/>
+      <w:r>
+        <w:rPr>
+          <w:rFonts w:ascii="Roboto" w:hAnsi="Roboto"/>
+          <w:lang w:val="en-GB"/>
+        </w:rPr>
+        <w:t>Bit</w:t>
+      </w:r>
+      <w:proofErr w:type="spellEnd"/>
+      <w:r>
+        <w:rPr>
+          <w:rFonts w:ascii="Roboto" w:hAnsi="Roboto"/>
+          <w:lang w:val="en-GB"/>
+        </w:rPr>
+        <w:t xml:space="preserve"> 0 is a READ/WRITE bit and bit 7 is a RESET bit.  The 6-byte microprocessor to FPGA packet is as follows (shown in C struct format for documentation purposes)</w:t>
       </w:r>
     </w:p>
     <w:p>
@@ -8960,6 +9250,7 @@
                               </w:rPr>
                               <w:tab/>
                             </w:r>
+                            <w:proofErr w:type="spellStart"/>
                             <w:r>
                               <w:rPr>
                                 <w:rFonts w:ascii="Courier New" w:hAnsi="Courier New" w:cs="Courier New"/>
@@ -8968,6 +9259,7 @@
                               </w:rPr>
                               <w:t>cmd_t</w:t>
                             </w:r>
+                            <w:proofErr w:type="spellEnd"/>
                             <w:r>
                               <w:rPr>
                                 <w:rFonts w:ascii="Courier New" w:hAnsi="Courier New" w:cs="Courier New"/>
@@ -9005,7 +9297,22 @@
                                 <w:color w:val="000000" w:themeColor="text1"/>
                               </w:rPr>
                               <w:tab/>
-                              <w:t>register_number;</w:t>
+                            </w:r>
+                            <w:proofErr w:type="spellStart"/>
+                            <w:r>
+                              <w:rPr>
+                                <w:rFonts w:ascii="Courier New" w:hAnsi="Courier New" w:cs="Courier New"/>
+                                <w:color w:val="000000" w:themeColor="text1"/>
+                              </w:rPr>
+                              <w:t>register_number</w:t>
+                            </w:r>
+                            <w:proofErr w:type="spellEnd"/>
+                            <w:r>
+                              <w:rPr>
+                                <w:rFonts w:ascii="Courier New" w:hAnsi="Courier New" w:cs="Courier New"/>
+                                <w:color w:val="000000" w:themeColor="text1"/>
+                              </w:rPr>
+                              <w:t>;</w:t>
                             </w:r>
                           </w:p>
                           <w:p>
@@ -9051,7 +9358,23 @@
                                 <w:rFonts w:ascii="Courier New" w:hAnsi="Courier New" w:cs="Courier New"/>
                                 <w:color w:val="000000" w:themeColor="text1"/>
                               </w:rPr>
-                              <w:t>} uP_to_FPGA_packet_t;</w:t>
+                              <w:t xml:space="preserve">} </w:t>
+                            </w:r>
+                            <w:proofErr w:type="spellStart"/>
+                            <w:r>
+                              <w:rPr>
+                                <w:rFonts w:ascii="Courier New" w:hAnsi="Courier New" w:cs="Courier New"/>
+                                <w:color w:val="000000" w:themeColor="text1"/>
+                              </w:rPr>
+                              <w:t>uP_to_FPGA_packet_t</w:t>
+                            </w:r>
+                            <w:proofErr w:type="spellEnd"/>
+                            <w:r>
+                              <w:rPr>
+                                <w:rFonts w:ascii="Courier New" w:hAnsi="Courier New" w:cs="Courier New"/>
+                                <w:color w:val="000000" w:themeColor="text1"/>
+                              </w:rPr>
+                              <w:t>;</w:t>
                             </w:r>
                           </w:p>
                           <w:p>
@@ -9256,12 +9579,21 @@
                               </w:rPr>
                               <w:t xml:space="preserve"> </w:t>
                             </w:r>
+                            <w:proofErr w:type="spellStart"/>
                             <w:r>
                               <w:rPr>
                                 <w:rFonts w:ascii="Courier New" w:hAnsi="Courier New" w:cs="Courier New"/>
                                 <w:color w:val="000000" w:themeColor="text1"/>
                               </w:rPr>
-                              <w:t>cmd_t;</w:t>
+                              <w:t>cmd_t</w:t>
+                            </w:r>
+                            <w:proofErr w:type="spellEnd"/>
+                            <w:r>
+                              <w:rPr>
+                                <w:rFonts w:ascii="Courier New" w:hAnsi="Courier New" w:cs="Courier New"/>
+                                <w:color w:val="000000" w:themeColor="text1"/>
+                              </w:rPr>
+                              <w:t>;</w:t>
                             </w:r>
                           </w:p>
                           <w:p>
@@ -9349,6 +9681,7 @@
                         </w:rPr>
                         <w:tab/>
                       </w:r>
+                      <w:proofErr w:type="spellStart"/>
                       <w:r>
                         <w:rPr>
                           <w:rFonts w:ascii="Courier New" w:hAnsi="Courier New" w:cs="Courier New"/>
@@ -9357,6 +9690,7 @@
                         </w:rPr>
                         <w:t>cmd_t</w:t>
                       </w:r>
+                      <w:proofErr w:type="spellEnd"/>
                       <w:r>
                         <w:rPr>
                           <w:rFonts w:ascii="Courier New" w:hAnsi="Courier New" w:cs="Courier New"/>
@@ -9394,7 +9728,22 @@
                           <w:color w:val="000000" w:themeColor="text1"/>
                         </w:rPr>
                         <w:tab/>
-                        <w:t>register_number;</w:t>
+                      </w:r>
+                      <w:proofErr w:type="spellStart"/>
+                      <w:r>
+                        <w:rPr>
+                          <w:rFonts w:ascii="Courier New" w:hAnsi="Courier New" w:cs="Courier New"/>
+                          <w:color w:val="000000" w:themeColor="text1"/>
+                        </w:rPr>
+                        <w:t>register_number</w:t>
+                      </w:r>
+                      <w:proofErr w:type="spellEnd"/>
+                      <w:r>
+                        <w:rPr>
+                          <w:rFonts w:ascii="Courier New" w:hAnsi="Courier New" w:cs="Courier New"/>
+                          <w:color w:val="000000" w:themeColor="text1"/>
+                        </w:rPr>
+                        <w:t>;</w:t>
                       </w:r>
                     </w:p>
                     <w:p>
@@ -9440,7 +9789,23 @@
                           <w:rFonts w:ascii="Courier New" w:hAnsi="Courier New" w:cs="Courier New"/>
                           <w:color w:val="000000" w:themeColor="text1"/>
                         </w:rPr>
-                        <w:t>} uP_to_FPGA_packet_t;</w:t>
+                        <w:t xml:space="preserve">} </w:t>
+                      </w:r>
+                      <w:proofErr w:type="spellStart"/>
+                      <w:r>
+                        <w:rPr>
+                          <w:rFonts w:ascii="Courier New" w:hAnsi="Courier New" w:cs="Courier New"/>
+                          <w:color w:val="000000" w:themeColor="text1"/>
+                        </w:rPr>
+                        <w:t>uP_to_FPGA_packet_t</w:t>
+                      </w:r>
+                      <w:proofErr w:type="spellEnd"/>
+                      <w:r>
+                        <w:rPr>
+                          <w:rFonts w:ascii="Courier New" w:hAnsi="Courier New" w:cs="Courier New"/>
+                          <w:color w:val="000000" w:themeColor="text1"/>
+                        </w:rPr>
+                        <w:t>;</w:t>
                       </w:r>
                     </w:p>
                     <w:p>
@@ -9645,12 +10010,21 @@
                         </w:rPr>
                         <w:t xml:space="preserve"> </w:t>
                       </w:r>
+                      <w:proofErr w:type="spellStart"/>
                       <w:r>
                         <w:rPr>
                           <w:rFonts w:ascii="Courier New" w:hAnsi="Courier New" w:cs="Courier New"/>
                           <w:color w:val="000000" w:themeColor="text1"/>
                         </w:rPr>
-                        <w:t>cmd_t;</w:t>
+                        <w:t>cmd_t</w:t>
+                      </w:r>
+                      <w:proofErr w:type="spellEnd"/>
+                      <w:r>
+                        <w:rPr>
+                          <w:rFonts w:ascii="Courier New" w:hAnsi="Courier New" w:cs="Courier New"/>
+                          <w:color w:val="000000" w:themeColor="text1"/>
+                        </w:rPr>
+                        <w:t>;</w:t>
                       </w:r>
                     </w:p>
                     <w:p>
@@ -9801,7 +10175,39 @@
           <w:rFonts w:ascii="Roboto" w:hAnsi="Roboto"/>
           <w:lang w:val="en-GB"/>
         </w:rPr>
-        <w:t>However, there is very little status data that can be returned therefore this 32-bit value predominately zero, resulting in a waste of time and bandwidth on the uP/FPGA bus.  The current system defaults to just sending the data.  If you wish to use the status word that the FPFA and uP code must be recompiled with the appropriate compile time definitions.</w:t>
+        <w:t xml:space="preserve">However, there is very little status data that can be returned therefore this 32-bit value predominately zero, resulting in a waste of time and bandwidth on the </w:t>
+      </w:r>
+      <w:proofErr w:type="spellStart"/>
+      <w:r>
+        <w:rPr>
+          <w:rFonts w:ascii="Roboto" w:hAnsi="Roboto"/>
+          <w:lang w:val="en-GB"/>
+        </w:rPr>
+        <w:t>uP</w:t>
+      </w:r>
+      <w:proofErr w:type="spellEnd"/>
+      <w:r>
+        <w:rPr>
+          <w:rFonts w:ascii="Roboto" w:hAnsi="Roboto"/>
+          <w:lang w:val="en-GB"/>
+        </w:rPr>
+        <w:t xml:space="preserve">/FPGA bus.  The current system defaults to just sending the data.  If you wish to use the status word that the FPFA and </w:t>
+      </w:r>
+      <w:proofErr w:type="spellStart"/>
+      <w:r>
+        <w:rPr>
+          <w:rFonts w:ascii="Roboto" w:hAnsi="Roboto"/>
+          <w:lang w:val="en-GB"/>
+        </w:rPr>
+        <w:t>uP</w:t>
+      </w:r>
+      <w:proofErr w:type="spellEnd"/>
+      <w:r>
+        <w:rPr>
+          <w:rFonts w:ascii="Roboto" w:hAnsi="Roboto"/>
+          <w:lang w:val="en-GB"/>
+        </w:rPr>
+        <w:t xml:space="preserve"> code must be recompiled with the appropriate compile time definitions.</w:t>
       </w:r>
     </w:p>
     <w:p>
@@ -10024,7 +10430,23 @@
                                 <w:rFonts w:ascii="Courier New" w:hAnsi="Courier New" w:cs="Courier New"/>
                                 <w:color w:val="000000" w:themeColor="text1"/>
                               </w:rPr>
-                              <w:t>} FPGA_to_uP_packet_t;</w:t>
+                              <w:t xml:space="preserve">} </w:t>
+                            </w:r>
+                            <w:proofErr w:type="spellStart"/>
+                            <w:r>
+                              <w:rPr>
+                                <w:rFonts w:ascii="Courier New" w:hAnsi="Courier New" w:cs="Courier New"/>
+                                <w:color w:val="000000" w:themeColor="text1"/>
+                              </w:rPr>
+                              <w:t>FPGA_to_uP_packet_t</w:t>
+                            </w:r>
+                            <w:proofErr w:type="spellEnd"/>
+                            <w:r>
+                              <w:rPr>
+                                <w:rFonts w:ascii="Courier New" w:hAnsi="Courier New" w:cs="Courier New"/>
+                                <w:color w:val="000000" w:themeColor="text1"/>
+                              </w:rPr>
+                              <w:t>;</w:t>
                             </w:r>
                           </w:p>
                           <w:p>
@@ -10143,7 +10565,23 @@
                                 <w:color w:val="000000" w:themeColor="text1"/>
                               </w:rPr>
                               <w:tab/>
-                              <w:t>} FPGA_to_uP_packet_t;</w:t>
+                              <w:t xml:space="preserve">} </w:t>
+                            </w:r>
+                            <w:proofErr w:type="spellStart"/>
+                            <w:r>
+                              <w:rPr>
+                                <w:rFonts w:ascii="Courier New" w:hAnsi="Courier New" w:cs="Courier New"/>
+                                <w:color w:val="000000" w:themeColor="text1"/>
+                              </w:rPr>
+                              <w:t>FPGA_to_uP_packet_t</w:t>
+                            </w:r>
+                            <w:proofErr w:type="spellEnd"/>
+                            <w:r>
+                              <w:rPr>
+                                <w:rFonts w:ascii="Courier New" w:hAnsi="Courier New" w:cs="Courier New"/>
+                                <w:color w:val="000000" w:themeColor="text1"/>
+                              </w:rPr>
+                              <w:t>;</w:t>
                             </w:r>
                           </w:p>
                           <w:p>
@@ -10348,7 +10786,23 @@
                           <w:rFonts w:ascii="Courier New" w:hAnsi="Courier New" w:cs="Courier New"/>
                           <w:color w:val="000000" w:themeColor="text1"/>
                         </w:rPr>
-                        <w:t>} FPGA_to_uP_packet_t;</w:t>
+                        <w:t xml:space="preserve">} </w:t>
+                      </w:r>
+                      <w:proofErr w:type="spellStart"/>
+                      <w:r>
+                        <w:rPr>
+                          <w:rFonts w:ascii="Courier New" w:hAnsi="Courier New" w:cs="Courier New"/>
+                          <w:color w:val="000000" w:themeColor="text1"/>
+                        </w:rPr>
+                        <w:t>FPGA_to_uP_packet_t</w:t>
+                      </w:r>
+                      <w:proofErr w:type="spellEnd"/>
+                      <w:r>
+                        <w:rPr>
+                          <w:rFonts w:ascii="Courier New" w:hAnsi="Courier New" w:cs="Courier New"/>
+                          <w:color w:val="000000" w:themeColor="text1"/>
+                        </w:rPr>
+                        <w:t>;</w:t>
                       </w:r>
                     </w:p>
                     <w:p>
@@ -10467,7 +10921,23 @@
                           <w:color w:val="000000" w:themeColor="text1"/>
                         </w:rPr>
                         <w:tab/>
-                        <w:t>} FPGA_to_uP_packet_t;</w:t>
+                        <w:t xml:space="preserve">} </w:t>
+                      </w:r>
+                      <w:proofErr w:type="spellStart"/>
+                      <w:r>
+                        <w:rPr>
+                          <w:rFonts w:ascii="Courier New" w:hAnsi="Courier New" w:cs="Courier New"/>
+                          <w:color w:val="000000" w:themeColor="text1"/>
+                        </w:rPr>
+                        <w:t>FPGA_to_uP_packet_t</w:t>
+                      </w:r>
+                      <w:proofErr w:type="spellEnd"/>
+                      <w:r>
+                        <w:rPr>
+                          <w:rFonts w:ascii="Courier New" w:hAnsi="Courier New" w:cs="Courier New"/>
+                          <w:color w:val="000000" w:themeColor="text1"/>
+                        </w:rPr>
+                        <w:t>;</w:t>
                       </w:r>
                     </w:p>
                     <w:p>
@@ -10632,7 +11102,21 @@
         <w:rPr>
           <w:rFonts w:ascii="Roboto" w:hAnsi="Roboto"/>
         </w:rPr>
-        <w:t>How can status get to the uP from the FPGA when no status word is sent?</w:t>
+        <w:t xml:space="preserve">How can status get to the </w:t>
+      </w:r>
+      <w:proofErr w:type="spellStart"/>
+      <w:r>
+        <w:rPr>
+          <w:rFonts w:ascii="Roboto" w:hAnsi="Roboto"/>
+        </w:rPr>
+        <w:t>uP</w:t>
+      </w:r>
+      <w:proofErr w:type="spellEnd"/>
+      <w:r>
+        <w:rPr>
+          <w:rFonts w:ascii="Roboto" w:hAnsi="Roboto"/>
+        </w:rPr>
+        <w:t xml:space="preserve"> from the FPGA when no status word is sent?</w:t>
       </w:r>
     </w:p>
     <w:p>
@@ -10681,8 +11165,22 @@
         <w:rPr>
           <w:rFonts w:ascii="Roboto" w:hAnsi="Roboto"/>
         </w:rPr>
-        <w:t xml:space="preserve">There is a single digital status line connecting the FPGA to the uP.  It is asserted low and can be used by a subsystem to indicate a problem.  </w:t>
+        <w:t xml:space="preserve">There is a single digital status line connecting the FPGA to the </w:t>
       </w:r>
+      <w:proofErr w:type="spellStart"/>
+      <w:r>
+        <w:rPr>
+          <w:rFonts w:ascii="Roboto" w:hAnsi="Roboto"/>
+        </w:rPr>
+        <w:t>uP</w:t>
+      </w:r>
+      <w:proofErr w:type="spellEnd"/>
+      <w:r>
+        <w:rPr>
+          <w:rFonts w:ascii="Roboto" w:hAnsi="Roboto"/>
+        </w:rPr>
+        <w:t xml:space="preserve">.  It is asserted low and can be used by a subsystem to indicate a problem.  </w:t>
+      </w:r>
     </w:p>
     <w:p>
       <w:pPr>
@@ -10703,8 +11201,13 @@
         <w:pStyle w:val="Heading1"/>
       </w:pPr>
       <w:bookmarkStart w:id="13" w:name="_Toc68087476"/>
+      <w:proofErr w:type="gramStart"/>
       <w:r>
-        <w:t xml:space="preserve">4.2  Process structure of </w:t>
+        <w:t>4.2  Process</w:t>
+      </w:r>
+      <w:proofErr w:type="gramEnd"/>
+      <w:r>
+        <w:t xml:space="preserve"> structure of </w:t>
       </w:r>
       <w:r>
         <w:t>µ</w:t>
@@ -10740,7 +11243,21 @@
         <w:rPr>
           <w:rFonts w:ascii="Roboto" w:hAnsi="Roboto"/>
         </w:rPr>
-        <w:t xml:space="preserve">The uP runs the MBED RTOS software.  The initial test structure uses the following structure with three </w:t>
+        <w:t xml:space="preserve">The </w:t>
+      </w:r>
+      <w:proofErr w:type="spellStart"/>
+      <w:r>
+        <w:rPr>
+          <w:rFonts w:ascii="Roboto" w:hAnsi="Roboto"/>
+        </w:rPr>
+        <w:t>uP</w:t>
+      </w:r>
+      <w:proofErr w:type="spellEnd"/>
+      <w:r>
+        <w:rPr>
+          <w:rFonts w:ascii="Roboto" w:hAnsi="Roboto"/>
+        </w:rPr>
+        <w:t xml:space="preserve"> runs the MBED RTOS software.  The initial test structure uses the following structure with three </w:t>
       </w:r>
       <w:r>
         <w:rPr>
@@ -12549,6 +13066,7 @@
                 <w:szCs w:val="20"/>
               </w:rPr>
             </w:pPr>
+            <w:proofErr w:type="spellStart"/>
             <w:r>
               <w:rPr>
                 <w:rFonts w:ascii="Roboto" w:hAnsi="Roboto"/>
@@ -12565,6 +13083,7 @@
               </w:rPr>
               <w:t>ead_from_HLcontrol_task</w:t>
             </w:r>
+            <w:proofErr w:type="spellEnd"/>
           </w:p>
         </w:tc>
         <w:tc>
@@ -12726,6 +13245,7 @@
                 <w:szCs w:val="20"/>
               </w:rPr>
             </w:pPr>
+            <w:proofErr w:type="spellStart"/>
             <w:r>
               <w:rPr>
                 <w:rFonts w:ascii="Roboto" w:hAnsi="Roboto"/>
@@ -12734,6 +13254,7 @@
               </w:rPr>
               <w:t>write_to_HLcontrol_task</w:t>
             </w:r>
+            <w:proofErr w:type="spellEnd"/>
           </w:p>
         </w:tc>
         <w:tc>
@@ -12851,6 +13372,7 @@
                 <w:szCs w:val="20"/>
               </w:rPr>
             </w:pPr>
+            <w:proofErr w:type="spellStart"/>
             <w:r>
               <w:rPr>
                 <w:rFonts w:ascii="Roboto" w:hAnsi="Roboto"/>
@@ -12859,6 +13381,7 @@
               </w:rPr>
               <w:t>FPGA_IO_task</w:t>
             </w:r>
+            <w:proofErr w:type="spellEnd"/>
           </w:p>
         </w:tc>
         <w:tc>
@@ -12968,6 +13491,7 @@
                 <w:szCs w:val="20"/>
               </w:rPr>
             </w:pPr>
+            <w:proofErr w:type="spellStart"/>
             <w:r>
               <w:rPr>
                 <w:rFonts w:ascii="Roboto" w:hAnsi="Roboto"/>
@@ -13000,6 +13524,7 @@
               </w:rPr>
               <w:t>queue</w:t>
             </w:r>
+            <w:proofErr w:type="spellEnd"/>
           </w:p>
         </w:tc>
         <w:tc>
@@ -13027,13 +13552,23 @@
               </w:rPr>
               <w:t xml:space="preserve">FIFO queue of </w:t>
             </w:r>
+            <w:proofErr w:type="spellStart"/>
             <w:r>
               <w:rPr>
                 <w:rFonts w:ascii="Roboto" w:hAnsi="Roboto"/>
                 <w:sz w:val="20"/>
                 <w:szCs w:val="20"/>
               </w:rPr>
-              <w:t xml:space="preserve">LLcontrol </w:t>
+              <w:t>LLcontrol</w:t>
+            </w:r>
+            <w:proofErr w:type="spellEnd"/>
+            <w:r>
+              <w:rPr>
+                <w:rFonts w:ascii="Roboto" w:hAnsi="Roboto"/>
+                <w:sz w:val="20"/>
+                <w:szCs w:val="20"/>
+              </w:rPr>
+              <w:t xml:space="preserve"> </w:t>
             </w:r>
             <w:r>
               <w:rPr>
@@ -13041,7 +13576,25 @@
                 <w:sz w:val="20"/>
                 <w:szCs w:val="20"/>
               </w:rPr>
-              <w:t xml:space="preserve">(uP) </w:t>
+              <w:t>(</w:t>
+            </w:r>
+            <w:proofErr w:type="spellStart"/>
+            <w:r>
+              <w:rPr>
+                <w:rFonts w:ascii="Roboto" w:hAnsi="Roboto"/>
+                <w:sz w:val="20"/>
+                <w:szCs w:val="20"/>
+              </w:rPr>
+              <w:t>uP</w:t>
+            </w:r>
+            <w:proofErr w:type="spellEnd"/>
+            <w:r>
+              <w:rPr>
+                <w:rFonts w:ascii="Roboto" w:hAnsi="Roboto"/>
+                <w:sz w:val="20"/>
+                <w:szCs w:val="20"/>
+              </w:rPr>
+              <w:t xml:space="preserve">) </w:t>
             </w:r>
             <w:r>
               <w:rPr>
@@ -13141,6 +13694,7 @@
                 <w:szCs w:val="20"/>
               </w:rPr>
             </w:pPr>
+            <w:proofErr w:type="spellStart"/>
             <w:r>
               <w:rPr>
                 <w:rFonts w:ascii="Roboto" w:hAnsi="Roboto"/>
@@ -13149,6 +13703,7 @@
               </w:rPr>
               <w:t>HLcontrol_reply_queue</w:t>
             </w:r>
+            <w:proofErr w:type="spellEnd"/>
           </w:p>
         </w:tc>
         <w:tc>
@@ -13206,7 +13761,21 @@
         <w:rPr>
           <w:rFonts w:ascii="Roboto" w:hAnsi="Roboto"/>
         </w:rPr>
-        <w:t xml:space="preserve">This structure provides the basic system to test and exercise the FPGA hardware.  The ASCII command format allows easy access from a high level control computer e.g. PC, Raspberry Pi, etc.  </w:t>
+        <w:t xml:space="preserve">This structure provides the basic system to test and exercise the FPGA hardware.  The ASCII command format allows easy access from a </w:t>
+      </w:r>
+      <w:proofErr w:type="gramStart"/>
+      <w:r>
+        <w:rPr>
+          <w:rFonts w:ascii="Roboto" w:hAnsi="Roboto"/>
+        </w:rPr>
+        <w:t>high level</w:t>
+      </w:r>
+      <w:proofErr w:type="gramEnd"/>
+      <w:r>
+        <w:rPr>
+          <w:rFonts w:ascii="Roboto" w:hAnsi="Roboto"/>
+        </w:rPr>
+        <w:t xml:space="preserve"> control computer e.g. PC, Raspberry Pi, etc.  </w:t>
       </w:r>
     </w:p>
     <w:p>
@@ -13268,9 +13837,14 @@
         <w:pStyle w:val="Heading1"/>
       </w:pPr>
       <w:bookmarkStart w:id="14" w:name="_Toc68087477"/>
+      <w:proofErr w:type="gramStart"/>
       <w:r>
         <w:lastRenderedPageBreak/>
-        <w:t>4.3  Process structure of µP software : GitHub Tag V2.0</w:t>
+        <w:t>4.3  Process</w:t>
+      </w:r>
+      <w:proofErr w:type="gramEnd"/>
+      <w:r>
+        <w:t xml:space="preserve"> structure of µP software : GitHub Tag V2.0</w:t>
       </w:r>
       <w:bookmarkEnd w:id="14"/>
     </w:p>
@@ -13353,7 +13927,21 @@
         <w:rPr>
           <w:rFonts w:ascii="Roboto" w:hAnsi="Roboto"/>
         </w:rPr>
-        <w:t xml:space="preserve">  Works by injecting FPGA commands into “Queue 1” and receiving results through “Queue 4”  A specific PORT number would be assigned to this activity.</w:t>
+        <w:t xml:space="preserve">  Works by injecting FPGA commands into “Queue 1” and receiving results through “Queue </w:t>
+      </w:r>
+      <w:proofErr w:type="gramStart"/>
+      <w:r>
+        <w:rPr>
+          <w:rFonts w:ascii="Roboto" w:hAnsi="Roboto"/>
+        </w:rPr>
+        <w:t>4”  A</w:t>
+      </w:r>
+      <w:proofErr w:type="gramEnd"/>
+      <w:r>
+        <w:rPr>
+          <w:rFonts w:ascii="Roboto" w:hAnsi="Roboto"/>
+        </w:rPr>
+        <w:t xml:space="preserve"> specific PORT number would be assigned to this activity.</w:t>
       </w:r>
     </w:p>
     <w:p>
@@ -16062,6 +16650,7 @@
                 <w:szCs w:val="20"/>
               </w:rPr>
             </w:pPr>
+            <w:proofErr w:type="spellStart"/>
             <w:r>
               <w:rPr>
                 <w:rFonts w:ascii="Roboto" w:hAnsi="Roboto"/>
@@ -16070,6 +16659,7 @@
               </w:rPr>
               <w:t>sequence_task</w:t>
             </w:r>
+            <w:proofErr w:type="spellEnd"/>
           </w:p>
         </w:tc>
         <w:tc>
@@ -16181,6 +16771,7 @@
                 <w:szCs w:val="20"/>
               </w:rPr>
             </w:pPr>
+            <w:proofErr w:type="spellStart"/>
             <w:r>
               <w:rPr>
                 <w:rFonts w:ascii="Roboto" w:hAnsi="Roboto"/>
@@ -16189,6 +16780,7 @@
               </w:rPr>
               <w:t>sequence_cmd_queue</w:t>
             </w:r>
+            <w:proofErr w:type="spellEnd"/>
           </w:p>
         </w:tc>
         <w:tc>
@@ -16216,13 +16808,23 @@
               </w:rPr>
               <w:t xml:space="preserve">FIFO queue of </w:t>
             </w:r>
+            <w:proofErr w:type="spellStart"/>
             <w:r>
               <w:rPr>
                 <w:rFonts w:ascii="Roboto" w:hAnsi="Roboto"/>
                 <w:sz w:val="20"/>
                 <w:szCs w:val="20"/>
               </w:rPr>
-              <w:t xml:space="preserve">LLcontrol </w:t>
+              <w:t>LLcontrol</w:t>
+            </w:r>
+            <w:proofErr w:type="spellEnd"/>
+            <w:r>
+              <w:rPr>
+                <w:rFonts w:ascii="Roboto" w:hAnsi="Roboto"/>
+                <w:sz w:val="20"/>
+                <w:szCs w:val="20"/>
+              </w:rPr>
+              <w:t xml:space="preserve"> </w:t>
             </w:r>
             <w:r>
               <w:rPr>
@@ -16230,7 +16832,25 @@
                 <w:sz w:val="20"/>
                 <w:szCs w:val="20"/>
               </w:rPr>
-              <w:t>(uP) sequence commands</w:t>
+              <w:t>(</w:t>
+            </w:r>
+            <w:proofErr w:type="spellStart"/>
+            <w:r>
+              <w:rPr>
+                <w:rFonts w:ascii="Roboto" w:hAnsi="Roboto"/>
+                <w:sz w:val="20"/>
+                <w:szCs w:val="20"/>
+              </w:rPr>
+              <w:t>uP</w:t>
+            </w:r>
+            <w:proofErr w:type="spellEnd"/>
+            <w:r>
+              <w:rPr>
+                <w:rFonts w:ascii="Roboto" w:hAnsi="Roboto"/>
+                <w:sz w:val="20"/>
+                <w:szCs w:val="20"/>
+              </w:rPr>
+              <w:t>) sequence commands</w:t>
             </w:r>
           </w:p>
           <w:p>
@@ -16316,6 +16936,7 @@
                 <w:szCs w:val="20"/>
               </w:rPr>
             </w:pPr>
+            <w:proofErr w:type="spellStart"/>
             <w:r>
               <w:rPr>
                 <w:rFonts w:ascii="Roboto" w:hAnsi="Roboto"/>
@@ -16324,6 +16945,7 @@
               </w:rPr>
               <w:t>sequence_reply_queue</w:t>
             </w:r>
+            <w:proofErr w:type="spellEnd"/>
           </w:p>
         </w:tc>
         <w:tc>
@@ -16445,6 +17067,7 @@
         <w:pStyle w:val="Heading1"/>
       </w:pPr>
       <w:bookmarkStart w:id="15" w:name="_Toc68087478"/>
+      <w:proofErr w:type="gramStart"/>
       <w:r>
         <w:t xml:space="preserve">5 </w:t>
       </w:r>
@@ -16452,7 +17075,11 @@
         <w:t xml:space="preserve"> </w:t>
       </w:r>
       <w:r>
-        <w:t>High-level processor</w:t>
+        <w:t>High</w:t>
+      </w:r>
+      <w:proofErr w:type="gramEnd"/>
+      <w:r>
+        <w:t>-level processor</w:t>
       </w:r>
       <w:bookmarkEnd w:id="15"/>
     </w:p>
@@ -16648,9 +17275,17 @@
       <w:pPr>
         <w:pStyle w:val="Heading1"/>
         <w:jc w:val="center"/>
+        <w:rPr>
+          <w:sz w:val="40"/>
+          <w:szCs w:val="40"/>
+        </w:rPr>
       </w:pPr>
       <w:bookmarkStart w:id="16" w:name="_Toc68087479"/>
       <w:r>
+        <w:rPr>
+          <w:sz w:val="40"/>
+          <w:szCs w:val="40"/>
+        </w:rPr>
         <w:lastRenderedPageBreak/>
         <w:t>Appendices</w:t>
       </w:r>
@@ -16669,17 +17304,4411 @@
       </w:pPr>
       <w:bookmarkStart w:id="17" w:name="_Toc68087480"/>
       <w:r>
-        <w:t>Appendix A  ::  FPGA register layout</w:t>
+        <w:t xml:space="preserve">Appendix </w:t>
+      </w:r>
+      <w:proofErr w:type="gramStart"/>
+      <w:r>
+        <w:t>A  :</w:t>
+      </w:r>
+      <w:proofErr w:type="gramEnd"/>
+      <w:r>
+        <w:t xml:space="preserve">:  FPGA register </w:t>
       </w:r>
       <w:bookmarkEnd w:id="17"/>
-    </w:p>
-    <w:p>
-      <w:pPr>
-        <w:rPr>
-          <w:rFonts w:ascii="Roboto" w:hAnsi="Roboto"/>
-        </w:rPr>
-      </w:pPr>
-    </w:p>
+      <w:r>
+        <w:t>allocation.</w:t>
+      </w:r>
+    </w:p>
+    <w:p>
+      <w:pPr>
+        <w:rPr>
+          <w:rFonts w:ascii="Roboto" w:hAnsi="Roboto"/>
+        </w:rPr>
+      </w:pPr>
+    </w:p>
+    <w:p>
+      <w:pPr>
+        <w:rPr>
+          <w:rFonts w:ascii="Roboto" w:hAnsi="Roboto"/>
+        </w:rPr>
+      </w:pPr>
+    </w:p>
+    <w:tbl>
+      <w:tblPr>
+        <w:tblW w:w="9179" w:type="dxa"/>
+        <w:tblInd w:w="113" w:type="dxa"/>
+        <w:tblLook w:val="04A0" w:firstRow="1" w:lastRow="0" w:firstColumn="1" w:lastColumn="0" w:noHBand="0" w:noVBand="1"/>
+      </w:tblPr>
+      <w:tblGrid>
+        <w:gridCol w:w="2375"/>
+        <w:gridCol w:w="1276"/>
+        <w:gridCol w:w="5528"/>
+      </w:tblGrid>
+      <w:tr>
+        <w:trPr>
+          <w:trHeight w:val="360"/>
+        </w:trPr>
+        <w:tc>
+          <w:tcPr>
+            <w:tcW w:w="2375" w:type="dxa"/>
+            <w:tcBorders>
+              <w:top w:val="single" w:sz="4" w:space="0" w:color="auto"/>
+              <w:left w:val="single" w:sz="4" w:space="0" w:color="auto"/>
+              <w:bottom w:val="single" w:sz="4" w:space="0" w:color="auto"/>
+              <w:right w:val="single" w:sz="4" w:space="0" w:color="auto"/>
+            </w:tcBorders>
+            <w:shd w:val="clear" w:color="auto" w:fill="D9D9D9" w:themeFill="background1" w:themeFillShade="D9"/>
+            <w:noWrap/>
+            <w:vAlign w:val="bottom"/>
+            <w:hideMark/>
+          </w:tcPr>
+          <w:p>
+            <w:pPr>
+              <w:jc w:val="center"/>
+              <w:rPr>
+                <w:rFonts w:ascii="Calibri" w:hAnsi="Calibri" w:cs="Calibri"/>
+                <w:b/>
+                <w:bCs/>
+                <w:color w:val="000000"/>
+                <w:sz w:val="28"/>
+                <w:szCs w:val="28"/>
+                <w:lang w:val="en-GB" w:eastAsia="en-GB"/>
+              </w:rPr>
+            </w:pPr>
+            <w:r>
+              <w:rPr>
+                <w:rFonts w:ascii="Calibri" w:hAnsi="Calibri" w:cs="Calibri"/>
+                <w:b/>
+                <w:bCs/>
+                <w:color w:val="000000"/>
+                <w:sz w:val="28"/>
+                <w:szCs w:val="28"/>
+              </w:rPr>
+              <w:t>Register</w:t>
+            </w:r>
+          </w:p>
+        </w:tc>
+        <w:tc>
+          <w:tcPr>
+            <w:tcW w:w="1276" w:type="dxa"/>
+            <w:tcBorders>
+              <w:top w:val="single" w:sz="4" w:space="0" w:color="auto"/>
+              <w:left w:val="nil"/>
+              <w:bottom w:val="single" w:sz="4" w:space="0" w:color="auto"/>
+              <w:right w:val="single" w:sz="4" w:space="0" w:color="auto"/>
+            </w:tcBorders>
+            <w:shd w:val="clear" w:color="auto" w:fill="D9D9D9" w:themeFill="background1" w:themeFillShade="D9"/>
+            <w:noWrap/>
+            <w:vAlign w:val="bottom"/>
+            <w:hideMark/>
+          </w:tcPr>
+          <w:p>
+            <w:pPr>
+              <w:jc w:val="center"/>
+              <w:rPr>
+                <w:rFonts w:ascii="Calibri" w:hAnsi="Calibri" w:cs="Calibri"/>
+                <w:b/>
+                <w:bCs/>
+                <w:color w:val="000000"/>
+                <w:sz w:val="28"/>
+                <w:szCs w:val="28"/>
+              </w:rPr>
+            </w:pPr>
+            <w:r>
+              <w:rPr>
+                <w:rFonts w:ascii="Calibri" w:hAnsi="Calibri" w:cs="Calibri"/>
+                <w:b/>
+                <w:bCs/>
+                <w:color w:val="000000"/>
+                <w:sz w:val="28"/>
+                <w:szCs w:val="28"/>
+              </w:rPr>
+              <w:t>Address</w:t>
+            </w:r>
+          </w:p>
+        </w:tc>
+        <w:tc>
+          <w:tcPr>
+            <w:tcW w:w="5528" w:type="dxa"/>
+            <w:tcBorders>
+              <w:top w:val="single" w:sz="4" w:space="0" w:color="auto"/>
+              <w:left w:val="nil"/>
+              <w:bottom w:val="single" w:sz="4" w:space="0" w:color="auto"/>
+              <w:right w:val="single" w:sz="4" w:space="0" w:color="auto"/>
+            </w:tcBorders>
+            <w:shd w:val="clear" w:color="auto" w:fill="D9D9D9" w:themeFill="background1" w:themeFillShade="D9"/>
+            <w:noWrap/>
+            <w:vAlign w:val="bottom"/>
+            <w:hideMark/>
+          </w:tcPr>
+          <w:p>
+            <w:pPr>
+              <w:jc w:val="center"/>
+              <w:rPr>
+                <w:rFonts w:ascii="Calibri" w:hAnsi="Calibri" w:cs="Calibri"/>
+                <w:b/>
+                <w:bCs/>
+                <w:color w:val="000000"/>
+                <w:sz w:val="28"/>
+                <w:szCs w:val="28"/>
+              </w:rPr>
+            </w:pPr>
+            <w:r>
+              <w:rPr>
+                <w:rFonts w:ascii="Calibri" w:hAnsi="Calibri" w:cs="Calibri"/>
+                <w:b/>
+                <w:bCs/>
+                <w:color w:val="000000"/>
+                <w:sz w:val="28"/>
+                <w:szCs w:val="28"/>
+              </w:rPr>
+              <w:t>Notes</w:t>
+            </w:r>
+          </w:p>
+        </w:tc>
+      </w:tr>
+      <w:tr>
+        <w:trPr>
+          <w:trHeight w:val="276"/>
+        </w:trPr>
+        <w:tc>
+          <w:tcPr>
+            <w:tcW w:w="2375" w:type="dxa"/>
+            <w:tcBorders>
+              <w:top w:val="nil"/>
+              <w:left w:val="single" w:sz="4" w:space="0" w:color="auto"/>
+              <w:bottom w:val="single" w:sz="4" w:space="0" w:color="auto"/>
+              <w:right w:val="single" w:sz="4" w:space="0" w:color="auto"/>
+            </w:tcBorders>
+            <w:shd w:val="clear" w:color="auto" w:fill="auto"/>
+            <w:noWrap/>
+            <w:hideMark/>
+          </w:tcPr>
+          <w:p>
+            <w:pPr>
+              <w:jc w:val="center"/>
+              <w:rPr>
+                <w:rFonts w:ascii="Calibri" w:hAnsi="Calibri" w:cs="Calibri"/>
+                <w:b/>
+                <w:bCs/>
+                <w:color w:val="000000"/>
+                <w:sz w:val="20"/>
+                <w:szCs w:val="20"/>
+              </w:rPr>
+            </w:pPr>
+            <w:r>
+              <w:rPr>
+                <w:rFonts w:ascii="Calibri" w:hAnsi="Calibri" w:cs="Calibri"/>
+                <w:b/>
+                <w:bCs/>
+                <w:color w:val="000000"/>
+                <w:sz w:val="20"/>
+                <w:szCs w:val="20"/>
+              </w:rPr>
+              <w:t>SYS_INFO_0</w:t>
+            </w:r>
+          </w:p>
+        </w:tc>
+        <w:tc>
+          <w:tcPr>
+            <w:tcW w:w="1276" w:type="dxa"/>
+            <w:tcBorders>
+              <w:top w:val="nil"/>
+              <w:left w:val="nil"/>
+              <w:bottom w:val="single" w:sz="4" w:space="0" w:color="auto"/>
+              <w:right w:val="single" w:sz="4" w:space="0" w:color="auto"/>
+            </w:tcBorders>
+            <w:shd w:val="clear" w:color="auto" w:fill="auto"/>
+            <w:noWrap/>
+            <w:hideMark/>
+          </w:tcPr>
+          <w:p>
+            <w:pPr>
+              <w:jc w:val="center"/>
+              <w:rPr>
+                <w:rFonts w:ascii="Calibri" w:hAnsi="Calibri" w:cs="Calibri"/>
+                <w:color w:val="000000"/>
+                <w:sz w:val="20"/>
+                <w:szCs w:val="20"/>
+              </w:rPr>
+            </w:pPr>
+            <w:r>
+              <w:rPr>
+                <w:rFonts w:ascii="Calibri" w:hAnsi="Calibri" w:cs="Calibri"/>
+                <w:color w:val="000000"/>
+                <w:sz w:val="20"/>
+                <w:szCs w:val="20"/>
+              </w:rPr>
+              <w:t>0</w:t>
+            </w:r>
+          </w:p>
+        </w:tc>
+        <w:tc>
+          <w:tcPr>
+            <w:tcW w:w="5528" w:type="dxa"/>
+            <w:tcBorders>
+              <w:top w:val="nil"/>
+              <w:left w:val="nil"/>
+              <w:bottom w:val="single" w:sz="4" w:space="0" w:color="auto"/>
+              <w:right w:val="single" w:sz="4" w:space="0" w:color="auto"/>
+            </w:tcBorders>
+            <w:shd w:val="clear" w:color="auto" w:fill="auto"/>
+            <w:noWrap/>
+            <w:hideMark/>
+          </w:tcPr>
+          <w:p>
+            <w:pPr>
+              <w:rPr>
+                <w:rFonts w:ascii="Calibri" w:hAnsi="Calibri" w:cs="Calibri"/>
+                <w:color w:val="000000"/>
+                <w:sz w:val="20"/>
+                <w:szCs w:val="20"/>
+              </w:rPr>
+            </w:pPr>
+            <w:r>
+              <w:rPr>
+                <w:rFonts w:ascii="Calibri" w:hAnsi="Calibri" w:cs="Calibri"/>
+                <w:color w:val="000000"/>
+                <w:sz w:val="20"/>
+                <w:szCs w:val="20"/>
+              </w:rPr>
+              <w:t xml:space="preserve">Some basic </w:t>
+            </w:r>
+            <w:proofErr w:type="gramStart"/>
+            <w:r>
+              <w:rPr>
+                <w:rFonts w:ascii="Calibri" w:hAnsi="Calibri" w:cs="Calibri"/>
+                <w:color w:val="000000"/>
+                <w:sz w:val="20"/>
+                <w:szCs w:val="20"/>
+              </w:rPr>
+              <w:t>information :</w:t>
+            </w:r>
+            <w:proofErr w:type="gramEnd"/>
+            <w:r>
+              <w:rPr>
+                <w:rFonts w:ascii="Calibri" w:hAnsi="Calibri" w:cs="Calibri"/>
+                <w:color w:val="000000"/>
+                <w:sz w:val="20"/>
+                <w:szCs w:val="20"/>
+              </w:rPr>
+              <w:t xml:space="preserve"> Version, number of PWM/QE/RC subsystems</w:t>
+            </w:r>
+          </w:p>
+        </w:tc>
+      </w:tr>
+      <w:tr>
+        <w:trPr>
+          <w:trHeight w:val="276"/>
+        </w:trPr>
+        <w:tc>
+          <w:tcPr>
+            <w:tcW w:w="2375" w:type="dxa"/>
+            <w:tcBorders>
+              <w:top w:val="nil"/>
+              <w:left w:val="single" w:sz="4" w:space="0" w:color="auto"/>
+              <w:bottom w:val="single" w:sz="4" w:space="0" w:color="auto"/>
+              <w:right w:val="single" w:sz="4" w:space="0" w:color="auto"/>
+            </w:tcBorders>
+            <w:shd w:val="clear" w:color="auto" w:fill="auto"/>
+            <w:noWrap/>
+            <w:hideMark/>
+          </w:tcPr>
+          <w:p>
+            <w:pPr>
+              <w:jc w:val="center"/>
+              <w:rPr>
+                <w:rFonts w:ascii="Calibri" w:hAnsi="Calibri" w:cs="Calibri"/>
+                <w:b/>
+                <w:bCs/>
+                <w:color w:val="000000"/>
+                <w:sz w:val="20"/>
+                <w:szCs w:val="20"/>
+              </w:rPr>
+            </w:pPr>
+          </w:p>
+        </w:tc>
+        <w:tc>
+          <w:tcPr>
+            <w:tcW w:w="1276" w:type="dxa"/>
+            <w:tcBorders>
+              <w:top w:val="nil"/>
+              <w:left w:val="nil"/>
+              <w:bottom w:val="single" w:sz="4" w:space="0" w:color="auto"/>
+              <w:right w:val="single" w:sz="4" w:space="0" w:color="auto"/>
+            </w:tcBorders>
+            <w:shd w:val="clear" w:color="auto" w:fill="auto"/>
+            <w:noWrap/>
+            <w:hideMark/>
+          </w:tcPr>
+          <w:p>
+            <w:pPr>
+              <w:jc w:val="center"/>
+              <w:rPr>
+                <w:rFonts w:ascii="Calibri" w:hAnsi="Calibri" w:cs="Calibri"/>
+                <w:color w:val="000000"/>
+                <w:sz w:val="20"/>
+                <w:szCs w:val="20"/>
+              </w:rPr>
+            </w:pPr>
+            <w:r>
+              <w:rPr>
+                <w:rFonts w:ascii="Calibri" w:hAnsi="Calibri" w:cs="Calibri"/>
+                <w:color w:val="000000"/>
+                <w:sz w:val="20"/>
+                <w:szCs w:val="20"/>
+              </w:rPr>
+              <w:t> </w:t>
+            </w:r>
+          </w:p>
+        </w:tc>
+        <w:tc>
+          <w:tcPr>
+            <w:tcW w:w="5528" w:type="dxa"/>
+            <w:tcBorders>
+              <w:top w:val="nil"/>
+              <w:left w:val="nil"/>
+              <w:bottom w:val="single" w:sz="4" w:space="0" w:color="auto"/>
+              <w:right w:val="single" w:sz="4" w:space="0" w:color="auto"/>
+            </w:tcBorders>
+            <w:shd w:val="clear" w:color="auto" w:fill="auto"/>
+            <w:noWrap/>
+            <w:hideMark/>
+          </w:tcPr>
+          <w:p>
+            <w:pPr>
+              <w:rPr>
+                <w:rFonts w:ascii="Calibri" w:hAnsi="Calibri" w:cs="Calibri"/>
+                <w:color w:val="000000"/>
+                <w:sz w:val="20"/>
+                <w:szCs w:val="20"/>
+              </w:rPr>
+            </w:pPr>
+            <w:r>
+              <w:rPr>
+                <w:rFonts w:ascii="Calibri" w:hAnsi="Calibri" w:cs="Calibri"/>
+                <w:color w:val="000000"/>
+                <w:sz w:val="20"/>
+                <w:szCs w:val="20"/>
+              </w:rPr>
+              <w:t> </w:t>
+            </w:r>
+          </w:p>
+        </w:tc>
+      </w:tr>
+      <w:tr>
+        <w:trPr>
+          <w:trHeight w:val="276"/>
+        </w:trPr>
+        <w:tc>
+          <w:tcPr>
+            <w:tcW w:w="2375" w:type="dxa"/>
+            <w:tcBorders>
+              <w:top w:val="nil"/>
+              <w:left w:val="single" w:sz="4" w:space="0" w:color="auto"/>
+              <w:bottom w:val="single" w:sz="4" w:space="0" w:color="auto"/>
+              <w:right w:val="single" w:sz="4" w:space="0" w:color="auto"/>
+            </w:tcBorders>
+            <w:shd w:val="clear" w:color="auto" w:fill="auto"/>
+            <w:noWrap/>
+            <w:hideMark/>
+          </w:tcPr>
+          <w:p>
+            <w:pPr>
+              <w:jc w:val="center"/>
+              <w:rPr>
+                <w:rFonts w:ascii="Calibri" w:hAnsi="Calibri" w:cs="Calibri"/>
+                <w:b/>
+                <w:bCs/>
+                <w:color w:val="000000"/>
+                <w:sz w:val="20"/>
+                <w:szCs w:val="20"/>
+              </w:rPr>
+            </w:pPr>
+            <w:r>
+              <w:rPr>
+                <w:rFonts w:ascii="Calibri" w:hAnsi="Calibri" w:cs="Calibri"/>
+                <w:b/>
+                <w:bCs/>
+                <w:color w:val="000000"/>
+                <w:sz w:val="20"/>
+                <w:szCs w:val="20"/>
+              </w:rPr>
+              <w:t>PWM_PERIOD</w:t>
+            </w:r>
+          </w:p>
+        </w:tc>
+        <w:tc>
+          <w:tcPr>
+            <w:tcW w:w="1276" w:type="dxa"/>
+            <w:tcBorders>
+              <w:top w:val="nil"/>
+              <w:left w:val="nil"/>
+              <w:bottom w:val="single" w:sz="4" w:space="0" w:color="auto"/>
+              <w:right w:val="single" w:sz="4" w:space="0" w:color="auto"/>
+            </w:tcBorders>
+            <w:shd w:val="clear" w:color="auto" w:fill="auto"/>
+            <w:noWrap/>
+            <w:hideMark/>
+          </w:tcPr>
+          <w:p>
+            <w:pPr>
+              <w:jc w:val="center"/>
+              <w:rPr>
+                <w:rFonts w:ascii="Calibri" w:hAnsi="Calibri" w:cs="Calibri"/>
+                <w:color w:val="000000"/>
+                <w:sz w:val="20"/>
+                <w:szCs w:val="20"/>
+              </w:rPr>
+            </w:pPr>
+            <w:r>
+              <w:rPr>
+                <w:rFonts w:ascii="Calibri" w:hAnsi="Calibri" w:cs="Calibri"/>
+                <w:color w:val="000000"/>
+                <w:sz w:val="20"/>
+                <w:szCs w:val="20"/>
+              </w:rPr>
+              <w:t>PWM_0 + 0</w:t>
+            </w:r>
+          </w:p>
+        </w:tc>
+        <w:tc>
+          <w:tcPr>
+            <w:tcW w:w="5528" w:type="dxa"/>
+            <w:tcBorders>
+              <w:top w:val="nil"/>
+              <w:left w:val="nil"/>
+              <w:bottom w:val="single" w:sz="4" w:space="0" w:color="auto"/>
+              <w:right w:val="single" w:sz="4" w:space="0" w:color="auto"/>
+            </w:tcBorders>
+            <w:shd w:val="clear" w:color="auto" w:fill="auto"/>
+            <w:noWrap/>
+            <w:hideMark/>
+          </w:tcPr>
+          <w:p>
+            <w:pPr>
+              <w:rPr>
+                <w:rFonts w:ascii="Calibri" w:hAnsi="Calibri" w:cs="Calibri"/>
+                <w:color w:val="000000"/>
+                <w:sz w:val="20"/>
+                <w:szCs w:val="20"/>
+              </w:rPr>
+            </w:pPr>
+            <w:r>
+              <w:rPr>
+                <w:rFonts w:ascii="Calibri" w:hAnsi="Calibri" w:cs="Calibri"/>
+                <w:color w:val="000000"/>
+                <w:sz w:val="20"/>
+                <w:szCs w:val="20"/>
+              </w:rPr>
+              <w:t>Period in units of 20 nanoseconds</w:t>
+            </w:r>
+          </w:p>
+        </w:tc>
+      </w:tr>
+      <w:tr>
+        <w:trPr>
+          <w:trHeight w:val="276"/>
+        </w:trPr>
+        <w:tc>
+          <w:tcPr>
+            <w:tcW w:w="2375" w:type="dxa"/>
+            <w:tcBorders>
+              <w:top w:val="nil"/>
+              <w:left w:val="single" w:sz="4" w:space="0" w:color="auto"/>
+              <w:bottom w:val="single" w:sz="4" w:space="0" w:color="auto"/>
+              <w:right w:val="single" w:sz="4" w:space="0" w:color="auto"/>
+            </w:tcBorders>
+            <w:shd w:val="clear" w:color="auto" w:fill="auto"/>
+            <w:noWrap/>
+            <w:hideMark/>
+          </w:tcPr>
+          <w:p>
+            <w:pPr>
+              <w:jc w:val="center"/>
+              <w:rPr>
+                <w:rFonts w:ascii="Calibri" w:hAnsi="Calibri" w:cs="Calibri"/>
+                <w:b/>
+                <w:bCs/>
+                <w:color w:val="000000"/>
+                <w:sz w:val="20"/>
+                <w:szCs w:val="20"/>
+              </w:rPr>
+            </w:pPr>
+            <w:r>
+              <w:rPr>
+                <w:rFonts w:ascii="Calibri" w:hAnsi="Calibri" w:cs="Calibri"/>
+                <w:b/>
+                <w:bCs/>
+                <w:color w:val="000000"/>
+                <w:sz w:val="20"/>
+                <w:szCs w:val="20"/>
+              </w:rPr>
+              <w:t>PWM_ON_TIME</w:t>
+            </w:r>
+          </w:p>
+        </w:tc>
+        <w:tc>
+          <w:tcPr>
+            <w:tcW w:w="1276" w:type="dxa"/>
+            <w:tcBorders>
+              <w:top w:val="nil"/>
+              <w:left w:val="nil"/>
+              <w:bottom w:val="single" w:sz="4" w:space="0" w:color="auto"/>
+              <w:right w:val="single" w:sz="4" w:space="0" w:color="auto"/>
+            </w:tcBorders>
+            <w:shd w:val="clear" w:color="auto" w:fill="auto"/>
+            <w:noWrap/>
+            <w:hideMark/>
+          </w:tcPr>
+          <w:p>
+            <w:pPr>
+              <w:jc w:val="center"/>
+              <w:rPr>
+                <w:rFonts w:ascii="Calibri" w:hAnsi="Calibri" w:cs="Calibri"/>
+                <w:color w:val="000000"/>
+                <w:sz w:val="20"/>
+                <w:szCs w:val="20"/>
+              </w:rPr>
+            </w:pPr>
+            <w:r>
+              <w:rPr>
+                <w:rFonts w:ascii="Calibri" w:hAnsi="Calibri" w:cs="Calibri"/>
+                <w:color w:val="000000"/>
+                <w:sz w:val="20"/>
+                <w:szCs w:val="20"/>
+              </w:rPr>
+              <w:t>PWM_0 + 1</w:t>
+            </w:r>
+          </w:p>
+        </w:tc>
+        <w:tc>
+          <w:tcPr>
+            <w:tcW w:w="5528" w:type="dxa"/>
+            <w:tcBorders>
+              <w:top w:val="nil"/>
+              <w:left w:val="nil"/>
+              <w:bottom w:val="single" w:sz="4" w:space="0" w:color="auto"/>
+              <w:right w:val="single" w:sz="4" w:space="0" w:color="auto"/>
+            </w:tcBorders>
+            <w:shd w:val="clear" w:color="auto" w:fill="auto"/>
+            <w:noWrap/>
+            <w:hideMark/>
+          </w:tcPr>
+          <w:p>
+            <w:pPr>
+              <w:rPr>
+                <w:rFonts w:ascii="Calibri" w:hAnsi="Calibri" w:cs="Calibri"/>
+                <w:color w:val="000000"/>
+                <w:sz w:val="20"/>
+                <w:szCs w:val="20"/>
+              </w:rPr>
+            </w:pPr>
+            <w:r>
+              <w:rPr>
+                <w:rFonts w:ascii="Calibri" w:hAnsi="Calibri" w:cs="Calibri"/>
+                <w:color w:val="000000"/>
+                <w:sz w:val="20"/>
+                <w:szCs w:val="20"/>
+              </w:rPr>
+              <w:t>PWM on-time in units of 20 nanoseconds</w:t>
+            </w:r>
+          </w:p>
+        </w:tc>
+      </w:tr>
+      <w:tr>
+        <w:trPr>
+          <w:trHeight w:val="276"/>
+        </w:trPr>
+        <w:tc>
+          <w:tcPr>
+            <w:tcW w:w="2375" w:type="dxa"/>
+            <w:tcBorders>
+              <w:top w:val="nil"/>
+              <w:left w:val="single" w:sz="4" w:space="0" w:color="auto"/>
+              <w:bottom w:val="single" w:sz="4" w:space="0" w:color="auto"/>
+              <w:right w:val="single" w:sz="4" w:space="0" w:color="auto"/>
+            </w:tcBorders>
+            <w:shd w:val="clear" w:color="auto" w:fill="auto"/>
+            <w:noWrap/>
+            <w:hideMark/>
+          </w:tcPr>
+          <w:p>
+            <w:pPr>
+              <w:jc w:val="center"/>
+              <w:rPr>
+                <w:rFonts w:ascii="Calibri" w:hAnsi="Calibri" w:cs="Calibri"/>
+                <w:b/>
+                <w:bCs/>
+                <w:color w:val="000000"/>
+                <w:sz w:val="20"/>
+                <w:szCs w:val="20"/>
+              </w:rPr>
+            </w:pPr>
+            <w:r>
+              <w:rPr>
+                <w:rFonts w:ascii="Calibri" w:hAnsi="Calibri" w:cs="Calibri"/>
+                <w:b/>
+                <w:bCs/>
+                <w:color w:val="000000"/>
+                <w:sz w:val="20"/>
+                <w:szCs w:val="20"/>
+              </w:rPr>
+              <w:t>PWM_CONFIG</w:t>
+            </w:r>
+          </w:p>
+        </w:tc>
+        <w:tc>
+          <w:tcPr>
+            <w:tcW w:w="1276" w:type="dxa"/>
+            <w:tcBorders>
+              <w:top w:val="nil"/>
+              <w:left w:val="nil"/>
+              <w:bottom w:val="single" w:sz="4" w:space="0" w:color="auto"/>
+              <w:right w:val="single" w:sz="4" w:space="0" w:color="auto"/>
+            </w:tcBorders>
+            <w:shd w:val="clear" w:color="auto" w:fill="auto"/>
+            <w:noWrap/>
+            <w:hideMark/>
+          </w:tcPr>
+          <w:p>
+            <w:pPr>
+              <w:jc w:val="center"/>
+              <w:rPr>
+                <w:rFonts w:ascii="Calibri" w:hAnsi="Calibri" w:cs="Calibri"/>
+                <w:color w:val="000000"/>
+                <w:sz w:val="20"/>
+                <w:szCs w:val="20"/>
+              </w:rPr>
+            </w:pPr>
+            <w:r>
+              <w:rPr>
+                <w:rFonts w:ascii="Calibri" w:hAnsi="Calibri" w:cs="Calibri"/>
+                <w:color w:val="000000"/>
+                <w:sz w:val="20"/>
+                <w:szCs w:val="20"/>
+              </w:rPr>
+              <w:t>PWM_0 + 2</w:t>
+            </w:r>
+          </w:p>
+        </w:tc>
+        <w:tc>
+          <w:tcPr>
+            <w:tcW w:w="5528" w:type="dxa"/>
+            <w:tcBorders>
+              <w:top w:val="nil"/>
+              <w:left w:val="nil"/>
+              <w:bottom w:val="single" w:sz="4" w:space="0" w:color="auto"/>
+              <w:right w:val="single" w:sz="4" w:space="0" w:color="auto"/>
+            </w:tcBorders>
+            <w:shd w:val="clear" w:color="auto" w:fill="auto"/>
+            <w:noWrap/>
+            <w:hideMark/>
+          </w:tcPr>
+          <w:p>
+            <w:pPr>
+              <w:rPr>
+                <w:rFonts w:ascii="Calibri" w:hAnsi="Calibri" w:cs="Calibri"/>
+                <w:color w:val="000000"/>
+                <w:sz w:val="20"/>
+                <w:szCs w:val="20"/>
+              </w:rPr>
+            </w:pPr>
+            <w:r>
+              <w:rPr>
+                <w:rFonts w:ascii="Calibri" w:hAnsi="Calibri" w:cs="Calibri"/>
+                <w:color w:val="000000"/>
+                <w:sz w:val="20"/>
+                <w:szCs w:val="20"/>
+              </w:rPr>
+              <w:t> </w:t>
+            </w:r>
+          </w:p>
+        </w:tc>
+      </w:tr>
+      <w:tr>
+        <w:trPr>
+          <w:trHeight w:val="276"/>
+        </w:trPr>
+        <w:tc>
+          <w:tcPr>
+            <w:tcW w:w="2375" w:type="dxa"/>
+            <w:tcBorders>
+              <w:top w:val="nil"/>
+              <w:left w:val="single" w:sz="4" w:space="0" w:color="auto"/>
+              <w:bottom w:val="single" w:sz="4" w:space="0" w:color="auto"/>
+              <w:right w:val="single" w:sz="4" w:space="0" w:color="auto"/>
+            </w:tcBorders>
+            <w:shd w:val="clear" w:color="auto" w:fill="auto"/>
+            <w:noWrap/>
+            <w:hideMark/>
+          </w:tcPr>
+          <w:p>
+            <w:pPr>
+              <w:jc w:val="center"/>
+              <w:rPr>
+                <w:rFonts w:ascii="Calibri" w:hAnsi="Calibri" w:cs="Calibri"/>
+                <w:b/>
+                <w:bCs/>
+                <w:color w:val="000000"/>
+                <w:sz w:val="20"/>
+                <w:szCs w:val="20"/>
+              </w:rPr>
+            </w:pPr>
+            <w:r>
+              <w:rPr>
+                <w:rFonts w:ascii="Calibri" w:hAnsi="Calibri" w:cs="Calibri"/>
+                <w:b/>
+                <w:bCs/>
+                <w:color w:val="000000"/>
+                <w:sz w:val="20"/>
+                <w:szCs w:val="20"/>
+              </w:rPr>
+              <w:t>PWM_STATUS</w:t>
+            </w:r>
+          </w:p>
+        </w:tc>
+        <w:tc>
+          <w:tcPr>
+            <w:tcW w:w="1276" w:type="dxa"/>
+            <w:tcBorders>
+              <w:top w:val="nil"/>
+              <w:left w:val="nil"/>
+              <w:bottom w:val="single" w:sz="4" w:space="0" w:color="auto"/>
+              <w:right w:val="single" w:sz="4" w:space="0" w:color="auto"/>
+            </w:tcBorders>
+            <w:shd w:val="clear" w:color="auto" w:fill="auto"/>
+            <w:noWrap/>
+            <w:hideMark/>
+          </w:tcPr>
+          <w:p>
+            <w:pPr>
+              <w:jc w:val="center"/>
+              <w:rPr>
+                <w:rFonts w:ascii="Calibri" w:hAnsi="Calibri" w:cs="Calibri"/>
+                <w:color w:val="000000"/>
+                <w:sz w:val="20"/>
+                <w:szCs w:val="20"/>
+              </w:rPr>
+            </w:pPr>
+            <w:r>
+              <w:rPr>
+                <w:rFonts w:ascii="Calibri" w:hAnsi="Calibri" w:cs="Calibri"/>
+                <w:color w:val="000000"/>
+                <w:sz w:val="20"/>
+                <w:szCs w:val="20"/>
+              </w:rPr>
+              <w:t>PWM_0 + 3</w:t>
+            </w:r>
+          </w:p>
+        </w:tc>
+        <w:tc>
+          <w:tcPr>
+            <w:tcW w:w="5528" w:type="dxa"/>
+            <w:tcBorders>
+              <w:top w:val="nil"/>
+              <w:left w:val="nil"/>
+              <w:bottom w:val="single" w:sz="4" w:space="0" w:color="auto"/>
+              <w:right w:val="single" w:sz="4" w:space="0" w:color="auto"/>
+            </w:tcBorders>
+            <w:shd w:val="clear" w:color="auto" w:fill="auto"/>
+            <w:noWrap/>
+            <w:hideMark/>
+          </w:tcPr>
+          <w:p>
+            <w:pPr>
+              <w:rPr>
+                <w:rFonts w:ascii="Calibri" w:hAnsi="Calibri" w:cs="Calibri"/>
+                <w:color w:val="000000"/>
+                <w:sz w:val="20"/>
+                <w:szCs w:val="20"/>
+              </w:rPr>
+            </w:pPr>
+            <w:r>
+              <w:rPr>
+                <w:rFonts w:ascii="Calibri" w:hAnsi="Calibri" w:cs="Calibri"/>
+                <w:color w:val="000000"/>
+                <w:sz w:val="20"/>
+                <w:szCs w:val="20"/>
+              </w:rPr>
+              <w:t> </w:t>
+            </w:r>
+          </w:p>
+        </w:tc>
+      </w:tr>
+      <w:tr>
+        <w:trPr>
+          <w:trHeight w:val="276"/>
+        </w:trPr>
+        <w:tc>
+          <w:tcPr>
+            <w:tcW w:w="2375" w:type="dxa"/>
+            <w:tcBorders>
+              <w:top w:val="nil"/>
+              <w:left w:val="single" w:sz="4" w:space="0" w:color="auto"/>
+              <w:bottom w:val="single" w:sz="4" w:space="0" w:color="auto"/>
+              <w:right w:val="single" w:sz="4" w:space="0" w:color="auto"/>
+            </w:tcBorders>
+            <w:shd w:val="clear" w:color="auto" w:fill="auto"/>
+            <w:noWrap/>
+            <w:hideMark/>
+          </w:tcPr>
+          <w:p>
+            <w:pPr>
+              <w:jc w:val="center"/>
+              <w:rPr>
+                <w:rFonts w:ascii="Calibri" w:hAnsi="Calibri" w:cs="Calibri"/>
+                <w:b/>
+                <w:bCs/>
+                <w:color w:val="000000"/>
+                <w:sz w:val="20"/>
+                <w:szCs w:val="20"/>
+              </w:rPr>
+            </w:pPr>
+            <w:r>
+              <w:rPr>
+                <w:rFonts w:ascii="Calibri" w:hAnsi="Calibri" w:cs="Calibri"/>
+                <w:b/>
+                <w:bCs/>
+                <w:color w:val="000000"/>
+                <w:sz w:val="20"/>
+                <w:szCs w:val="20"/>
+              </w:rPr>
+              <w:t>. . . . . . . . . . . .</w:t>
+            </w:r>
+          </w:p>
+        </w:tc>
+        <w:tc>
+          <w:tcPr>
+            <w:tcW w:w="1276" w:type="dxa"/>
+            <w:tcBorders>
+              <w:top w:val="nil"/>
+              <w:left w:val="nil"/>
+              <w:bottom w:val="single" w:sz="4" w:space="0" w:color="auto"/>
+              <w:right w:val="single" w:sz="4" w:space="0" w:color="auto"/>
+            </w:tcBorders>
+            <w:shd w:val="clear" w:color="auto" w:fill="auto"/>
+            <w:noWrap/>
+            <w:hideMark/>
+          </w:tcPr>
+          <w:p>
+            <w:pPr>
+              <w:jc w:val="center"/>
+              <w:rPr>
+                <w:rFonts w:ascii="Calibri" w:hAnsi="Calibri" w:cs="Calibri"/>
+                <w:color w:val="000000"/>
+                <w:sz w:val="20"/>
+                <w:szCs w:val="20"/>
+              </w:rPr>
+            </w:pPr>
+            <w:r>
+              <w:rPr>
+                <w:rFonts w:ascii="Calibri" w:hAnsi="Calibri" w:cs="Calibri"/>
+                <w:color w:val="000000"/>
+                <w:sz w:val="20"/>
+                <w:szCs w:val="20"/>
+              </w:rPr>
+              <w:t> </w:t>
+            </w:r>
+          </w:p>
+        </w:tc>
+        <w:tc>
+          <w:tcPr>
+            <w:tcW w:w="5528" w:type="dxa"/>
+            <w:tcBorders>
+              <w:top w:val="nil"/>
+              <w:left w:val="nil"/>
+              <w:bottom w:val="single" w:sz="4" w:space="0" w:color="auto"/>
+              <w:right w:val="single" w:sz="4" w:space="0" w:color="auto"/>
+            </w:tcBorders>
+            <w:shd w:val="clear" w:color="auto" w:fill="auto"/>
+            <w:noWrap/>
+            <w:hideMark/>
+          </w:tcPr>
+          <w:p>
+            <w:pPr>
+              <w:rPr>
+                <w:rFonts w:ascii="Calibri" w:hAnsi="Calibri" w:cs="Calibri"/>
+                <w:color w:val="000000"/>
+                <w:sz w:val="20"/>
+                <w:szCs w:val="20"/>
+              </w:rPr>
+            </w:pPr>
+            <w:r>
+              <w:rPr>
+                <w:rFonts w:ascii="Calibri" w:hAnsi="Calibri" w:cs="Calibri"/>
+                <w:color w:val="000000"/>
+                <w:sz w:val="20"/>
+                <w:szCs w:val="20"/>
+              </w:rPr>
+              <w:t> </w:t>
+            </w:r>
+          </w:p>
+        </w:tc>
+      </w:tr>
+      <w:tr>
+        <w:trPr>
+          <w:trHeight w:val="276"/>
+        </w:trPr>
+        <w:tc>
+          <w:tcPr>
+            <w:tcW w:w="2375" w:type="dxa"/>
+            <w:tcBorders>
+              <w:top w:val="nil"/>
+              <w:left w:val="single" w:sz="4" w:space="0" w:color="auto"/>
+              <w:bottom w:val="single" w:sz="4" w:space="0" w:color="auto"/>
+              <w:right w:val="single" w:sz="4" w:space="0" w:color="auto"/>
+            </w:tcBorders>
+            <w:shd w:val="clear" w:color="auto" w:fill="auto"/>
+            <w:noWrap/>
+            <w:hideMark/>
+          </w:tcPr>
+          <w:p>
+            <w:pPr>
+              <w:jc w:val="center"/>
+              <w:rPr>
+                <w:rFonts w:ascii="Calibri" w:hAnsi="Calibri" w:cs="Calibri"/>
+                <w:b/>
+                <w:bCs/>
+                <w:color w:val="000000"/>
+                <w:sz w:val="20"/>
+                <w:szCs w:val="20"/>
+              </w:rPr>
+            </w:pPr>
+            <w:r>
+              <w:rPr>
+                <w:rFonts w:ascii="Calibri" w:hAnsi="Calibri" w:cs="Calibri"/>
+                <w:b/>
+                <w:bCs/>
+                <w:color w:val="000000"/>
+                <w:sz w:val="20"/>
+                <w:szCs w:val="20"/>
+              </w:rPr>
+              <w:t>PWM_PERIOD</w:t>
+            </w:r>
+          </w:p>
+        </w:tc>
+        <w:tc>
+          <w:tcPr>
+            <w:tcW w:w="1276" w:type="dxa"/>
+            <w:tcBorders>
+              <w:top w:val="nil"/>
+              <w:left w:val="nil"/>
+              <w:bottom w:val="single" w:sz="4" w:space="0" w:color="auto"/>
+              <w:right w:val="single" w:sz="4" w:space="0" w:color="auto"/>
+            </w:tcBorders>
+            <w:shd w:val="clear" w:color="auto" w:fill="auto"/>
+            <w:noWrap/>
+            <w:hideMark/>
+          </w:tcPr>
+          <w:p>
+            <w:pPr>
+              <w:jc w:val="center"/>
+              <w:rPr>
+                <w:rFonts w:ascii="Calibri" w:hAnsi="Calibri" w:cs="Calibri"/>
+                <w:color w:val="000000"/>
+                <w:sz w:val="20"/>
+                <w:szCs w:val="20"/>
+              </w:rPr>
+            </w:pPr>
+            <w:proofErr w:type="spellStart"/>
+            <w:r>
+              <w:rPr>
+                <w:rFonts w:ascii="Calibri" w:hAnsi="Calibri" w:cs="Calibri"/>
+                <w:color w:val="000000"/>
+                <w:sz w:val="20"/>
+                <w:szCs w:val="20"/>
+              </w:rPr>
+              <w:t>PWM_n</w:t>
+            </w:r>
+            <w:proofErr w:type="spellEnd"/>
+            <w:r>
+              <w:rPr>
+                <w:rFonts w:ascii="Calibri" w:hAnsi="Calibri" w:cs="Calibri"/>
+                <w:color w:val="000000"/>
+                <w:sz w:val="20"/>
+                <w:szCs w:val="20"/>
+              </w:rPr>
+              <w:t xml:space="preserve"> + 0</w:t>
+            </w:r>
+          </w:p>
+        </w:tc>
+        <w:tc>
+          <w:tcPr>
+            <w:tcW w:w="5528" w:type="dxa"/>
+            <w:tcBorders>
+              <w:top w:val="nil"/>
+              <w:left w:val="nil"/>
+              <w:bottom w:val="single" w:sz="4" w:space="0" w:color="auto"/>
+              <w:right w:val="single" w:sz="4" w:space="0" w:color="auto"/>
+            </w:tcBorders>
+            <w:shd w:val="clear" w:color="auto" w:fill="auto"/>
+            <w:noWrap/>
+            <w:hideMark/>
+          </w:tcPr>
+          <w:p>
+            <w:pPr>
+              <w:rPr>
+                <w:rFonts w:ascii="Calibri" w:hAnsi="Calibri" w:cs="Calibri"/>
+                <w:color w:val="000000"/>
+                <w:sz w:val="20"/>
+                <w:szCs w:val="20"/>
+              </w:rPr>
+            </w:pPr>
+            <w:r>
+              <w:rPr>
+                <w:rFonts w:ascii="Calibri" w:hAnsi="Calibri" w:cs="Calibri"/>
+                <w:color w:val="000000"/>
+                <w:sz w:val="20"/>
+                <w:szCs w:val="20"/>
+              </w:rPr>
+              <w:t>"</w:t>
+            </w:r>
+            <w:proofErr w:type="spellStart"/>
+            <w:r>
+              <w:rPr>
+                <w:rFonts w:ascii="Calibri" w:hAnsi="Calibri" w:cs="Calibri"/>
+                <w:color w:val="000000"/>
+                <w:sz w:val="20"/>
+                <w:szCs w:val="20"/>
+              </w:rPr>
+              <w:t>n"th</w:t>
+            </w:r>
+            <w:proofErr w:type="spellEnd"/>
+            <w:r>
+              <w:rPr>
+                <w:rFonts w:ascii="Calibri" w:hAnsi="Calibri" w:cs="Calibri"/>
+                <w:color w:val="000000"/>
+                <w:sz w:val="20"/>
+                <w:szCs w:val="20"/>
+              </w:rPr>
+              <w:t xml:space="preserve"> PWM subsystem</w:t>
+            </w:r>
+          </w:p>
+        </w:tc>
+      </w:tr>
+      <w:tr>
+        <w:trPr>
+          <w:trHeight w:val="276"/>
+        </w:trPr>
+        <w:tc>
+          <w:tcPr>
+            <w:tcW w:w="2375" w:type="dxa"/>
+            <w:tcBorders>
+              <w:top w:val="nil"/>
+              <w:left w:val="single" w:sz="4" w:space="0" w:color="auto"/>
+              <w:bottom w:val="single" w:sz="4" w:space="0" w:color="auto"/>
+              <w:right w:val="single" w:sz="4" w:space="0" w:color="auto"/>
+            </w:tcBorders>
+            <w:shd w:val="clear" w:color="auto" w:fill="auto"/>
+            <w:noWrap/>
+            <w:hideMark/>
+          </w:tcPr>
+          <w:p>
+            <w:pPr>
+              <w:jc w:val="center"/>
+              <w:rPr>
+                <w:rFonts w:ascii="Calibri" w:hAnsi="Calibri" w:cs="Calibri"/>
+                <w:b/>
+                <w:bCs/>
+                <w:color w:val="000000"/>
+                <w:sz w:val="20"/>
+                <w:szCs w:val="20"/>
+              </w:rPr>
+            </w:pPr>
+            <w:r>
+              <w:rPr>
+                <w:rFonts w:ascii="Calibri" w:hAnsi="Calibri" w:cs="Calibri"/>
+                <w:b/>
+                <w:bCs/>
+                <w:color w:val="000000"/>
+                <w:sz w:val="20"/>
+                <w:szCs w:val="20"/>
+              </w:rPr>
+              <w:t>PWM_ON_TIME</w:t>
+            </w:r>
+          </w:p>
+        </w:tc>
+        <w:tc>
+          <w:tcPr>
+            <w:tcW w:w="1276" w:type="dxa"/>
+            <w:tcBorders>
+              <w:top w:val="nil"/>
+              <w:left w:val="nil"/>
+              <w:bottom w:val="single" w:sz="4" w:space="0" w:color="auto"/>
+              <w:right w:val="single" w:sz="4" w:space="0" w:color="auto"/>
+            </w:tcBorders>
+            <w:shd w:val="clear" w:color="auto" w:fill="auto"/>
+            <w:noWrap/>
+            <w:hideMark/>
+          </w:tcPr>
+          <w:p>
+            <w:pPr>
+              <w:jc w:val="center"/>
+              <w:rPr>
+                <w:rFonts w:ascii="Calibri" w:hAnsi="Calibri" w:cs="Calibri"/>
+                <w:color w:val="000000"/>
+                <w:sz w:val="20"/>
+                <w:szCs w:val="20"/>
+              </w:rPr>
+            </w:pPr>
+            <w:proofErr w:type="spellStart"/>
+            <w:r>
+              <w:rPr>
+                <w:rFonts w:ascii="Calibri" w:hAnsi="Calibri" w:cs="Calibri"/>
+                <w:color w:val="000000"/>
+                <w:sz w:val="20"/>
+                <w:szCs w:val="20"/>
+              </w:rPr>
+              <w:t>PWM_n</w:t>
+            </w:r>
+            <w:proofErr w:type="spellEnd"/>
+            <w:r>
+              <w:rPr>
+                <w:rFonts w:ascii="Calibri" w:hAnsi="Calibri" w:cs="Calibri"/>
+                <w:color w:val="000000"/>
+                <w:sz w:val="20"/>
+                <w:szCs w:val="20"/>
+              </w:rPr>
+              <w:t xml:space="preserve"> + 1</w:t>
+            </w:r>
+          </w:p>
+        </w:tc>
+        <w:tc>
+          <w:tcPr>
+            <w:tcW w:w="5528" w:type="dxa"/>
+            <w:tcBorders>
+              <w:top w:val="nil"/>
+              <w:left w:val="nil"/>
+              <w:bottom w:val="single" w:sz="4" w:space="0" w:color="auto"/>
+              <w:right w:val="single" w:sz="4" w:space="0" w:color="auto"/>
+            </w:tcBorders>
+            <w:shd w:val="clear" w:color="auto" w:fill="auto"/>
+            <w:noWrap/>
+            <w:hideMark/>
+          </w:tcPr>
+          <w:p>
+            <w:pPr>
+              <w:rPr>
+                <w:rFonts w:ascii="Calibri" w:hAnsi="Calibri" w:cs="Calibri"/>
+                <w:color w:val="000000"/>
+                <w:sz w:val="20"/>
+                <w:szCs w:val="20"/>
+              </w:rPr>
+            </w:pPr>
+            <w:r>
+              <w:rPr>
+                <w:rFonts w:ascii="Calibri" w:hAnsi="Calibri" w:cs="Calibri"/>
+                <w:color w:val="000000"/>
+                <w:sz w:val="20"/>
+                <w:szCs w:val="20"/>
+              </w:rPr>
+              <w:t> </w:t>
+            </w:r>
+          </w:p>
+        </w:tc>
+      </w:tr>
+      <w:tr>
+        <w:trPr>
+          <w:trHeight w:val="276"/>
+        </w:trPr>
+        <w:tc>
+          <w:tcPr>
+            <w:tcW w:w="2375" w:type="dxa"/>
+            <w:tcBorders>
+              <w:top w:val="nil"/>
+              <w:left w:val="single" w:sz="4" w:space="0" w:color="auto"/>
+              <w:bottom w:val="single" w:sz="4" w:space="0" w:color="auto"/>
+              <w:right w:val="single" w:sz="4" w:space="0" w:color="auto"/>
+            </w:tcBorders>
+            <w:shd w:val="clear" w:color="auto" w:fill="auto"/>
+            <w:noWrap/>
+            <w:hideMark/>
+          </w:tcPr>
+          <w:p>
+            <w:pPr>
+              <w:jc w:val="center"/>
+              <w:rPr>
+                <w:rFonts w:ascii="Calibri" w:hAnsi="Calibri" w:cs="Calibri"/>
+                <w:b/>
+                <w:bCs/>
+                <w:color w:val="000000"/>
+                <w:sz w:val="20"/>
+                <w:szCs w:val="20"/>
+              </w:rPr>
+            </w:pPr>
+            <w:r>
+              <w:rPr>
+                <w:rFonts w:ascii="Calibri" w:hAnsi="Calibri" w:cs="Calibri"/>
+                <w:b/>
+                <w:bCs/>
+                <w:color w:val="000000"/>
+                <w:sz w:val="20"/>
+                <w:szCs w:val="20"/>
+              </w:rPr>
+              <w:t>PWM_CONFIG</w:t>
+            </w:r>
+          </w:p>
+        </w:tc>
+        <w:tc>
+          <w:tcPr>
+            <w:tcW w:w="1276" w:type="dxa"/>
+            <w:tcBorders>
+              <w:top w:val="nil"/>
+              <w:left w:val="nil"/>
+              <w:bottom w:val="single" w:sz="4" w:space="0" w:color="auto"/>
+              <w:right w:val="single" w:sz="4" w:space="0" w:color="auto"/>
+            </w:tcBorders>
+            <w:shd w:val="clear" w:color="auto" w:fill="auto"/>
+            <w:noWrap/>
+            <w:hideMark/>
+          </w:tcPr>
+          <w:p>
+            <w:pPr>
+              <w:jc w:val="center"/>
+              <w:rPr>
+                <w:rFonts w:ascii="Calibri" w:hAnsi="Calibri" w:cs="Calibri"/>
+                <w:color w:val="000000"/>
+                <w:sz w:val="20"/>
+                <w:szCs w:val="20"/>
+              </w:rPr>
+            </w:pPr>
+            <w:proofErr w:type="spellStart"/>
+            <w:r>
+              <w:rPr>
+                <w:rFonts w:ascii="Calibri" w:hAnsi="Calibri" w:cs="Calibri"/>
+                <w:color w:val="000000"/>
+                <w:sz w:val="20"/>
+                <w:szCs w:val="20"/>
+              </w:rPr>
+              <w:t>PWM_n</w:t>
+            </w:r>
+            <w:proofErr w:type="spellEnd"/>
+            <w:r>
+              <w:rPr>
+                <w:rFonts w:ascii="Calibri" w:hAnsi="Calibri" w:cs="Calibri"/>
+                <w:color w:val="000000"/>
+                <w:sz w:val="20"/>
+                <w:szCs w:val="20"/>
+              </w:rPr>
+              <w:t xml:space="preserve"> + 2</w:t>
+            </w:r>
+          </w:p>
+        </w:tc>
+        <w:tc>
+          <w:tcPr>
+            <w:tcW w:w="5528" w:type="dxa"/>
+            <w:tcBorders>
+              <w:top w:val="nil"/>
+              <w:left w:val="nil"/>
+              <w:bottom w:val="single" w:sz="4" w:space="0" w:color="auto"/>
+              <w:right w:val="single" w:sz="4" w:space="0" w:color="auto"/>
+            </w:tcBorders>
+            <w:shd w:val="clear" w:color="auto" w:fill="auto"/>
+            <w:noWrap/>
+            <w:hideMark/>
+          </w:tcPr>
+          <w:p>
+            <w:pPr>
+              <w:rPr>
+                <w:rFonts w:ascii="Calibri" w:hAnsi="Calibri" w:cs="Calibri"/>
+                <w:color w:val="000000"/>
+                <w:sz w:val="20"/>
+                <w:szCs w:val="20"/>
+              </w:rPr>
+            </w:pPr>
+            <w:r>
+              <w:rPr>
+                <w:rFonts w:ascii="Calibri" w:hAnsi="Calibri" w:cs="Calibri"/>
+                <w:color w:val="000000"/>
+                <w:sz w:val="20"/>
+                <w:szCs w:val="20"/>
+              </w:rPr>
+              <w:t> </w:t>
+            </w:r>
+          </w:p>
+        </w:tc>
+      </w:tr>
+      <w:tr>
+        <w:trPr>
+          <w:trHeight w:val="276"/>
+        </w:trPr>
+        <w:tc>
+          <w:tcPr>
+            <w:tcW w:w="2375" w:type="dxa"/>
+            <w:tcBorders>
+              <w:top w:val="nil"/>
+              <w:left w:val="single" w:sz="4" w:space="0" w:color="auto"/>
+              <w:bottom w:val="single" w:sz="4" w:space="0" w:color="auto"/>
+              <w:right w:val="single" w:sz="4" w:space="0" w:color="auto"/>
+            </w:tcBorders>
+            <w:shd w:val="clear" w:color="auto" w:fill="auto"/>
+            <w:noWrap/>
+            <w:hideMark/>
+          </w:tcPr>
+          <w:p>
+            <w:pPr>
+              <w:jc w:val="center"/>
+              <w:rPr>
+                <w:rFonts w:ascii="Calibri" w:hAnsi="Calibri" w:cs="Calibri"/>
+                <w:b/>
+                <w:bCs/>
+                <w:color w:val="000000"/>
+                <w:sz w:val="20"/>
+                <w:szCs w:val="20"/>
+              </w:rPr>
+            </w:pPr>
+            <w:r>
+              <w:rPr>
+                <w:rFonts w:ascii="Calibri" w:hAnsi="Calibri" w:cs="Calibri"/>
+                <w:b/>
+                <w:bCs/>
+                <w:color w:val="000000"/>
+                <w:sz w:val="20"/>
+                <w:szCs w:val="20"/>
+              </w:rPr>
+              <w:t>PWM_STATUS</w:t>
+            </w:r>
+          </w:p>
+        </w:tc>
+        <w:tc>
+          <w:tcPr>
+            <w:tcW w:w="1276" w:type="dxa"/>
+            <w:tcBorders>
+              <w:top w:val="nil"/>
+              <w:left w:val="nil"/>
+              <w:bottom w:val="single" w:sz="4" w:space="0" w:color="auto"/>
+              <w:right w:val="single" w:sz="4" w:space="0" w:color="auto"/>
+            </w:tcBorders>
+            <w:shd w:val="clear" w:color="auto" w:fill="auto"/>
+            <w:noWrap/>
+            <w:hideMark/>
+          </w:tcPr>
+          <w:p>
+            <w:pPr>
+              <w:jc w:val="center"/>
+              <w:rPr>
+                <w:rFonts w:ascii="Calibri" w:hAnsi="Calibri" w:cs="Calibri"/>
+                <w:color w:val="000000"/>
+                <w:sz w:val="20"/>
+                <w:szCs w:val="20"/>
+              </w:rPr>
+            </w:pPr>
+            <w:proofErr w:type="spellStart"/>
+            <w:r>
+              <w:rPr>
+                <w:rFonts w:ascii="Calibri" w:hAnsi="Calibri" w:cs="Calibri"/>
+                <w:color w:val="000000"/>
+                <w:sz w:val="20"/>
+                <w:szCs w:val="20"/>
+              </w:rPr>
+              <w:t>PWM_n</w:t>
+            </w:r>
+            <w:proofErr w:type="spellEnd"/>
+            <w:r>
+              <w:rPr>
+                <w:rFonts w:ascii="Calibri" w:hAnsi="Calibri" w:cs="Calibri"/>
+                <w:color w:val="000000"/>
+                <w:sz w:val="20"/>
+                <w:szCs w:val="20"/>
+              </w:rPr>
+              <w:t xml:space="preserve"> + 3</w:t>
+            </w:r>
+          </w:p>
+        </w:tc>
+        <w:tc>
+          <w:tcPr>
+            <w:tcW w:w="5528" w:type="dxa"/>
+            <w:tcBorders>
+              <w:top w:val="nil"/>
+              <w:left w:val="nil"/>
+              <w:bottom w:val="single" w:sz="4" w:space="0" w:color="auto"/>
+              <w:right w:val="single" w:sz="4" w:space="0" w:color="auto"/>
+            </w:tcBorders>
+            <w:shd w:val="clear" w:color="auto" w:fill="auto"/>
+            <w:noWrap/>
+            <w:hideMark/>
+          </w:tcPr>
+          <w:p>
+            <w:pPr>
+              <w:rPr>
+                <w:rFonts w:ascii="Calibri" w:hAnsi="Calibri" w:cs="Calibri"/>
+                <w:color w:val="000000"/>
+                <w:sz w:val="20"/>
+                <w:szCs w:val="20"/>
+              </w:rPr>
+            </w:pPr>
+            <w:r>
+              <w:rPr>
+                <w:rFonts w:ascii="Calibri" w:hAnsi="Calibri" w:cs="Calibri"/>
+                <w:color w:val="000000"/>
+                <w:sz w:val="20"/>
+                <w:szCs w:val="20"/>
+              </w:rPr>
+              <w:t> </w:t>
+            </w:r>
+          </w:p>
+        </w:tc>
+      </w:tr>
+      <w:tr>
+        <w:trPr>
+          <w:trHeight w:val="276"/>
+        </w:trPr>
+        <w:tc>
+          <w:tcPr>
+            <w:tcW w:w="2375" w:type="dxa"/>
+            <w:tcBorders>
+              <w:top w:val="nil"/>
+              <w:left w:val="single" w:sz="4" w:space="0" w:color="auto"/>
+              <w:bottom w:val="single" w:sz="4" w:space="0" w:color="auto"/>
+              <w:right w:val="single" w:sz="4" w:space="0" w:color="auto"/>
+            </w:tcBorders>
+            <w:shd w:val="clear" w:color="auto" w:fill="auto"/>
+            <w:noWrap/>
+            <w:hideMark/>
+          </w:tcPr>
+          <w:p>
+            <w:pPr>
+              <w:jc w:val="center"/>
+              <w:rPr>
+                <w:rFonts w:ascii="Calibri" w:hAnsi="Calibri" w:cs="Calibri"/>
+                <w:b/>
+                <w:bCs/>
+                <w:color w:val="000000"/>
+                <w:sz w:val="20"/>
+                <w:szCs w:val="20"/>
+              </w:rPr>
+            </w:pPr>
+          </w:p>
+        </w:tc>
+        <w:tc>
+          <w:tcPr>
+            <w:tcW w:w="1276" w:type="dxa"/>
+            <w:tcBorders>
+              <w:top w:val="nil"/>
+              <w:left w:val="nil"/>
+              <w:bottom w:val="single" w:sz="4" w:space="0" w:color="auto"/>
+              <w:right w:val="single" w:sz="4" w:space="0" w:color="auto"/>
+            </w:tcBorders>
+            <w:shd w:val="clear" w:color="auto" w:fill="auto"/>
+            <w:noWrap/>
+            <w:hideMark/>
+          </w:tcPr>
+          <w:p>
+            <w:pPr>
+              <w:jc w:val="center"/>
+              <w:rPr>
+                <w:rFonts w:ascii="Calibri" w:hAnsi="Calibri" w:cs="Calibri"/>
+                <w:color w:val="000000"/>
+                <w:sz w:val="20"/>
+                <w:szCs w:val="20"/>
+              </w:rPr>
+            </w:pPr>
+            <w:r>
+              <w:rPr>
+                <w:rFonts w:ascii="Calibri" w:hAnsi="Calibri" w:cs="Calibri"/>
+                <w:color w:val="000000"/>
+                <w:sz w:val="20"/>
+                <w:szCs w:val="20"/>
+              </w:rPr>
+              <w:t> </w:t>
+            </w:r>
+          </w:p>
+        </w:tc>
+        <w:tc>
+          <w:tcPr>
+            <w:tcW w:w="5528" w:type="dxa"/>
+            <w:tcBorders>
+              <w:top w:val="nil"/>
+              <w:left w:val="nil"/>
+              <w:bottom w:val="single" w:sz="4" w:space="0" w:color="auto"/>
+              <w:right w:val="single" w:sz="4" w:space="0" w:color="auto"/>
+            </w:tcBorders>
+            <w:shd w:val="clear" w:color="auto" w:fill="auto"/>
+            <w:noWrap/>
+            <w:hideMark/>
+          </w:tcPr>
+          <w:p>
+            <w:pPr>
+              <w:rPr>
+                <w:rFonts w:ascii="Calibri" w:hAnsi="Calibri" w:cs="Calibri"/>
+                <w:color w:val="000000"/>
+                <w:sz w:val="20"/>
+                <w:szCs w:val="20"/>
+              </w:rPr>
+            </w:pPr>
+            <w:r>
+              <w:rPr>
+                <w:rFonts w:ascii="Calibri" w:hAnsi="Calibri" w:cs="Calibri"/>
+                <w:color w:val="000000"/>
+                <w:sz w:val="20"/>
+                <w:szCs w:val="20"/>
+              </w:rPr>
+              <w:t> </w:t>
+            </w:r>
+          </w:p>
+        </w:tc>
+      </w:tr>
+      <w:tr>
+        <w:trPr>
+          <w:trHeight w:val="276"/>
+        </w:trPr>
+        <w:tc>
+          <w:tcPr>
+            <w:tcW w:w="2375" w:type="dxa"/>
+            <w:tcBorders>
+              <w:top w:val="nil"/>
+              <w:left w:val="single" w:sz="4" w:space="0" w:color="auto"/>
+              <w:bottom w:val="single" w:sz="4" w:space="0" w:color="auto"/>
+              <w:right w:val="single" w:sz="4" w:space="0" w:color="auto"/>
+            </w:tcBorders>
+            <w:shd w:val="clear" w:color="auto" w:fill="auto"/>
+            <w:noWrap/>
+            <w:hideMark/>
+          </w:tcPr>
+          <w:p>
+            <w:pPr>
+              <w:jc w:val="center"/>
+              <w:rPr>
+                <w:rFonts w:ascii="Calibri" w:hAnsi="Calibri" w:cs="Calibri"/>
+                <w:b/>
+                <w:bCs/>
+                <w:color w:val="000000"/>
+                <w:sz w:val="20"/>
+                <w:szCs w:val="20"/>
+              </w:rPr>
+            </w:pPr>
+            <w:r>
+              <w:rPr>
+                <w:rFonts w:ascii="Calibri" w:hAnsi="Calibri" w:cs="Calibri"/>
+                <w:b/>
+                <w:bCs/>
+                <w:color w:val="000000"/>
+                <w:sz w:val="20"/>
+                <w:szCs w:val="20"/>
+              </w:rPr>
+              <w:t>QE_COUNT_BUFFER</w:t>
+            </w:r>
+          </w:p>
+        </w:tc>
+        <w:tc>
+          <w:tcPr>
+            <w:tcW w:w="1276" w:type="dxa"/>
+            <w:tcBorders>
+              <w:top w:val="nil"/>
+              <w:left w:val="nil"/>
+              <w:bottom w:val="single" w:sz="4" w:space="0" w:color="auto"/>
+              <w:right w:val="single" w:sz="4" w:space="0" w:color="auto"/>
+            </w:tcBorders>
+            <w:shd w:val="clear" w:color="auto" w:fill="auto"/>
+            <w:noWrap/>
+            <w:hideMark/>
+          </w:tcPr>
+          <w:p>
+            <w:pPr>
+              <w:jc w:val="center"/>
+              <w:rPr>
+                <w:rFonts w:ascii="Calibri" w:hAnsi="Calibri" w:cs="Calibri"/>
+                <w:color w:val="000000"/>
+                <w:sz w:val="20"/>
+                <w:szCs w:val="20"/>
+              </w:rPr>
+            </w:pPr>
+            <w:r>
+              <w:rPr>
+                <w:rFonts w:ascii="Calibri" w:hAnsi="Calibri" w:cs="Calibri"/>
+                <w:color w:val="000000"/>
+                <w:sz w:val="20"/>
+                <w:szCs w:val="20"/>
+              </w:rPr>
+              <w:t xml:space="preserve">QE_0 </w:t>
+            </w:r>
+            <w:proofErr w:type="gramStart"/>
+            <w:r>
+              <w:rPr>
+                <w:rFonts w:ascii="Calibri" w:hAnsi="Calibri" w:cs="Calibri"/>
+                <w:color w:val="000000"/>
+                <w:sz w:val="20"/>
+                <w:szCs w:val="20"/>
+              </w:rPr>
+              <w:t>+  0</w:t>
+            </w:r>
+            <w:proofErr w:type="gramEnd"/>
+          </w:p>
+        </w:tc>
+        <w:tc>
+          <w:tcPr>
+            <w:tcW w:w="5528" w:type="dxa"/>
+            <w:tcBorders>
+              <w:top w:val="nil"/>
+              <w:left w:val="nil"/>
+              <w:bottom w:val="single" w:sz="4" w:space="0" w:color="auto"/>
+              <w:right w:val="single" w:sz="4" w:space="0" w:color="auto"/>
+            </w:tcBorders>
+            <w:shd w:val="clear" w:color="auto" w:fill="auto"/>
+            <w:noWrap/>
+            <w:hideMark/>
+          </w:tcPr>
+          <w:p>
+            <w:pPr>
+              <w:rPr>
+                <w:rFonts w:ascii="Calibri" w:hAnsi="Calibri" w:cs="Calibri"/>
+                <w:color w:val="000000"/>
+                <w:sz w:val="20"/>
+                <w:szCs w:val="20"/>
+              </w:rPr>
+            </w:pPr>
+            <w:r>
+              <w:rPr>
+                <w:rFonts w:ascii="Calibri" w:hAnsi="Calibri" w:cs="Calibri"/>
+                <w:color w:val="000000"/>
+                <w:sz w:val="20"/>
+                <w:szCs w:val="20"/>
+              </w:rPr>
+              <w:t>Count of decoded encoder pulses</w:t>
+            </w:r>
+          </w:p>
+        </w:tc>
+      </w:tr>
+      <w:tr>
+        <w:trPr>
+          <w:trHeight w:val="276"/>
+        </w:trPr>
+        <w:tc>
+          <w:tcPr>
+            <w:tcW w:w="2375" w:type="dxa"/>
+            <w:tcBorders>
+              <w:top w:val="nil"/>
+              <w:left w:val="single" w:sz="4" w:space="0" w:color="auto"/>
+              <w:bottom w:val="single" w:sz="4" w:space="0" w:color="auto"/>
+              <w:right w:val="single" w:sz="4" w:space="0" w:color="auto"/>
+            </w:tcBorders>
+            <w:shd w:val="clear" w:color="auto" w:fill="auto"/>
+            <w:noWrap/>
+            <w:hideMark/>
+          </w:tcPr>
+          <w:p>
+            <w:pPr>
+              <w:jc w:val="center"/>
+              <w:rPr>
+                <w:rFonts w:ascii="Calibri" w:hAnsi="Calibri" w:cs="Calibri"/>
+                <w:b/>
+                <w:bCs/>
+                <w:color w:val="000000"/>
+                <w:sz w:val="20"/>
+                <w:szCs w:val="20"/>
+              </w:rPr>
+            </w:pPr>
+            <w:r>
+              <w:rPr>
+                <w:rFonts w:ascii="Calibri" w:hAnsi="Calibri" w:cs="Calibri"/>
+                <w:b/>
+                <w:bCs/>
+                <w:color w:val="000000"/>
+                <w:sz w:val="20"/>
+                <w:szCs w:val="20"/>
+              </w:rPr>
+              <w:t>QE_TURN_BUFFER</w:t>
+            </w:r>
+          </w:p>
+        </w:tc>
+        <w:tc>
+          <w:tcPr>
+            <w:tcW w:w="1276" w:type="dxa"/>
+            <w:tcBorders>
+              <w:top w:val="nil"/>
+              <w:left w:val="nil"/>
+              <w:bottom w:val="single" w:sz="4" w:space="0" w:color="auto"/>
+              <w:right w:val="single" w:sz="4" w:space="0" w:color="auto"/>
+            </w:tcBorders>
+            <w:shd w:val="clear" w:color="auto" w:fill="auto"/>
+            <w:noWrap/>
+            <w:hideMark/>
+          </w:tcPr>
+          <w:p>
+            <w:pPr>
+              <w:jc w:val="center"/>
+              <w:rPr>
+                <w:rFonts w:ascii="Calibri" w:hAnsi="Calibri" w:cs="Calibri"/>
+                <w:color w:val="000000"/>
+                <w:sz w:val="20"/>
+                <w:szCs w:val="20"/>
+              </w:rPr>
+            </w:pPr>
+            <w:r>
+              <w:rPr>
+                <w:rFonts w:ascii="Calibri" w:hAnsi="Calibri" w:cs="Calibri"/>
+                <w:color w:val="000000"/>
+                <w:sz w:val="20"/>
+                <w:szCs w:val="20"/>
+              </w:rPr>
+              <w:t xml:space="preserve">QE_0 </w:t>
+            </w:r>
+            <w:proofErr w:type="gramStart"/>
+            <w:r>
+              <w:rPr>
+                <w:rFonts w:ascii="Calibri" w:hAnsi="Calibri" w:cs="Calibri"/>
+                <w:color w:val="000000"/>
+                <w:sz w:val="20"/>
+                <w:szCs w:val="20"/>
+              </w:rPr>
+              <w:t>+  1</w:t>
+            </w:r>
+            <w:proofErr w:type="gramEnd"/>
+          </w:p>
+        </w:tc>
+        <w:tc>
+          <w:tcPr>
+            <w:tcW w:w="5528" w:type="dxa"/>
+            <w:tcBorders>
+              <w:top w:val="nil"/>
+              <w:left w:val="nil"/>
+              <w:bottom w:val="single" w:sz="4" w:space="0" w:color="auto"/>
+              <w:right w:val="single" w:sz="4" w:space="0" w:color="auto"/>
+            </w:tcBorders>
+            <w:shd w:val="clear" w:color="auto" w:fill="auto"/>
+            <w:noWrap/>
+            <w:hideMark/>
+          </w:tcPr>
+          <w:p>
+            <w:pPr>
+              <w:rPr>
+                <w:rFonts w:ascii="Calibri" w:hAnsi="Calibri" w:cs="Calibri"/>
+                <w:color w:val="000000"/>
+                <w:sz w:val="20"/>
+                <w:szCs w:val="20"/>
+              </w:rPr>
+            </w:pPr>
+            <w:r>
+              <w:rPr>
+                <w:rFonts w:ascii="Calibri" w:hAnsi="Calibri" w:cs="Calibri"/>
+                <w:color w:val="000000"/>
+                <w:sz w:val="20"/>
+                <w:szCs w:val="20"/>
+              </w:rPr>
+              <w:t>Count of encoder index pulses</w:t>
+            </w:r>
+          </w:p>
+        </w:tc>
+      </w:tr>
+      <w:tr>
+        <w:trPr>
+          <w:trHeight w:val="276"/>
+        </w:trPr>
+        <w:tc>
+          <w:tcPr>
+            <w:tcW w:w="2375" w:type="dxa"/>
+            <w:tcBorders>
+              <w:top w:val="nil"/>
+              <w:left w:val="single" w:sz="4" w:space="0" w:color="auto"/>
+              <w:bottom w:val="single" w:sz="4" w:space="0" w:color="auto"/>
+              <w:right w:val="single" w:sz="4" w:space="0" w:color="auto"/>
+            </w:tcBorders>
+            <w:shd w:val="clear" w:color="auto" w:fill="auto"/>
+            <w:noWrap/>
+            <w:hideMark/>
+          </w:tcPr>
+          <w:p>
+            <w:pPr>
+              <w:jc w:val="center"/>
+              <w:rPr>
+                <w:rFonts w:ascii="Calibri" w:hAnsi="Calibri" w:cs="Calibri"/>
+                <w:b/>
+                <w:bCs/>
+                <w:color w:val="000000"/>
+                <w:sz w:val="20"/>
+                <w:szCs w:val="20"/>
+              </w:rPr>
+            </w:pPr>
+            <w:r>
+              <w:rPr>
+                <w:rFonts w:ascii="Calibri" w:hAnsi="Calibri" w:cs="Calibri"/>
+                <w:b/>
+                <w:bCs/>
+                <w:color w:val="000000"/>
+                <w:sz w:val="20"/>
+                <w:szCs w:val="20"/>
+              </w:rPr>
+              <w:t>QE_SPEED_BUFFER</w:t>
+            </w:r>
+          </w:p>
+        </w:tc>
+        <w:tc>
+          <w:tcPr>
+            <w:tcW w:w="1276" w:type="dxa"/>
+            <w:tcBorders>
+              <w:top w:val="nil"/>
+              <w:left w:val="nil"/>
+              <w:bottom w:val="single" w:sz="4" w:space="0" w:color="auto"/>
+              <w:right w:val="single" w:sz="4" w:space="0" w:color="auto"/>
+            </w:tcBorders>
+            <w:shd w:val="clear" w:color="auto" w:fill="auto"/>
+            <w:noWrap/>
+            <w:hideMark/>
+          </w:tcPr>
+          <w:p>
+            <w:pPr>
+              <w:jc w:val="center"/>
+              <w:rPr>
+                <w:rFonts w:ascii="Calibri" w:hAnsi="Calibri" w:cs="Calibri"/>
+                <w:color w:val="000000"/>
+                <w:sz w:val="20"/>
+                <w:szCs w:val="20"/>
+              </w:rPr>
+            </w:pPr>
+            <w:r>
+              <w:rPr>
+                <w:rFonts w:ascii="Calibri" w:hAnsi="Calibri" w:cs="Calibri"/>
+                <w:color w:val="000000"/>
+                <w:sz w:val="20"/>
+                <w:szCs w:val="20"/>
+              </w:rPr>
+              <w:t xml:space="preserve">QE_0 </w:t>
+            </w:r>
+            <w:proofErr w:type="gramStart"/>
+            <w:r>
+              <w:rPr>
+                <w:rFonts w:ascii="Calibri" w:hAnsi="Calibri" w:cs="Calibri"/>
+                <w:color w:val="000000"/>
+                <w:sz w:val="20"/>
+                <w:szCs w:val="20"/>
+              </w:rPr>
+              <w:t>+  2</w:t>
+            </w:r>
+            <w:proofErr w:type="gramEnd"/>
+          </w:p>
+        </w:tc>
+        <w:tc>
+          <w:tcPr>
+            <w:tcW w:w="5528" w:type="dxa"/>
+            <w:tcBorders>
+              <w:top w:val="nil"/>
+              <w:left w:val="nil"/>
+              <w:bottom w:val="single" w:sz="4" w:space="0" w:color="auto"/>
+              <w:right w:val="single" w:sz="4" w:space="0" w:color="auto"/>
+            </w:tcBorders>
+            <w:shd w:val="clear" w:color="auto" w:fill="auto"/>
+            <w:noWrap/>
+            <w:hideMark/>
+          </w:tcPr>
+          <w:p>
+            <w:pPr>
+              <w:rPr>
+                <w:rFonts w:ascii="Calibri" w:hAnsi="Calibri" w:cs="Calibri"/>
+                <w:color w:val="000000"/>
+                <w:sz w:val="20"/>
+                <w:szCs w:val="20"/>
+              </w:rPr>
+            </w:pPr>
+            <w:r>
+              <w:rPr>
+                <w:rFonts w:ascii="Calibri" w:hAnsi="Calibri" w:cs="Calibri"/>
+                <w:color w:val="000000"/>
+                <w:sz w:val="20"/>
+                <w:szCs w:val="20"/>
+              </w:rPr>
+              <w:t>Number of 20 nanosecond counts during single encoder pulse</w:t>
+            </w:r>
+          </w:p>
+        </w:tc>
+      </w:tr>
+      <w:tr>
+        <w:trPr>
+          <w:trHeight w:val="276"/>
+        </w:trPr>
+        <w:tc>
+          <w:tcPr>
+            <w:tcW w:w="2375" w:type="dxa"/>
+            <w:tcBorders>
+              <w:top w:val="nil"/>
+              <w:left w:val="single" w:sz="4" w:space="0" w:color="auto"/>
+              <w:bottom w:val="single" w:sz="4" w:space="0" w:color="auto"/>
+              <w:right w:val="single" w:sz="4" w:space="0" w:color="auto"/>
+            </w:tcBorders>
+            <w:shd w:val="clear" w:color="auto" w:fill="auto"/>
+            <w:noWrap/>
+            <w:hideMark/>
+          </w:tcPr>
+          <w:p>
+            <w:pPr>
+              <w:jc w:val="center"/>
+              <w:rPr>
+                <w:rFonts w:ascii="Calibri" w:hAnsi="Calibri" w:cs="Calibri"/>
+                <w:b/>
+                <w:bCs/>
+                <w:color w:val="000000"/>
+                <w:sz w:val="20"/>
+                <w:szCs w:val="20"/>
+              </w:rPr>
+            </w:pPr>
+            <w:r>
+              <w:rPr>
+                <w:rFonts w:ascii="Calibri" w:hAnsi="Calibri" w:cs="Calibri"/>
+                <w:b/>
+                <w:bCs/>
+                <w:color w:val="000000"/>
+                <w:sz w:val="20"/>
+                <w:szCs w:val="20"/>
+              </w:rPr>
+              <w:t>QE_SIM_PHASE_TIME</w:t>
+            </w:r>
+          </w:p>
+        </w:tc>
+        <w:tc>
+          <w:tcPr>
+            <w:tcW w:w="1276" w:type="dxa"/>
+            <w:tcBorders>
+              <w:top w:val="nil"/>
+              <w:left w:val="nil"/>
+              <w:bottom w:val="single" w:sz="4" w:space="0" w:color="auto"/>
+              <w:right w:val="single" w:sz="4" w:space="0" w:color="auto"/>
+            </w:tcBorders>
+            <w:shd w:val="clear" w:color="auto" w:fill="auto"/>
+            <w:noWrap/>
+            <w:hideMark/>
+          </w:tcPr>
+          <w:p>
+            <w:pPr>
+              <w:jc w:val="center"/>
+              <w:rPr>
+                <w:rFonts w:ascii="Calibri" w:hAnsi="Calibri" w:cs="Calibri"/>
+                <w:color w:val="000000"/>
+                <w:sz w:val="20"/>
+                <w:szCs w:val="20"/>
+              </w:rPr>
+            </w:pPr>
+            <w:r>
+              <w:rPr>
+                <w:rFonts w:ascii="Calibri" w:hAnsi="Calibri" w:cs="Calibri"/>
+                <w:color w:val="000000"/>
+                <w:sz w:val="20"/>
+                <w:szCs w:val="20"/>
+              </w:rPr>
+              <w:t xml:space="preserve">QE_0 </w:t>
+            </w:r>
+            <w:proofErr w:type="gramStart"/>
+            <w:r>
+              <w:rPr>
+                <w:rFonts w:ascii="Calibri" w:hAnsi="Calibri" w:cs="Calibri"/>
+                <w:color w:val="000000"/>
+                <w:sz w:val="20"/>
+                <w:szCs w:val="20"/>
+              </w:rPr>
+              <w:t>+  3</w:t>
+            </w:r>
+            <w:proofErr w:type="gramEnd"/>
+          </w:p>
+        </w:tc>
+        <w:tc>
+          <w:tcPr>
+            <w:tcW w:w="5528" w:type="dxa"/>
+            <w:tcBorders>
+              <w:top w:val="nil"/>
+              <w:left w:val="nil"/>
+              <w:bottom w:val="single" w:sz="4" w:space="0" w:color="auto"/>
+              <w:right w:val="single" w:sz="4" w:space="0" w:color="auto"/>
+            </w:tcBorders>
+            <w:shd w:val="clear" w:color="auto" w:fill="auto"/>
+            <w:noWrap/>
+            <w:hideMark/>
+          </w:tcPr>
+          <w:p>
+            <w:pPr>
+              <w:rPr>
+                <w:rFonts w:ascii="Calibri" w:hAnsi="Calibri" w:cs="Calibri"/>
+                <w:color w:val="000000"/>
+                <w:sz w:val="20"/>
+                <w:szCs w:val="20"/>
+              </w:rPr>
+            </w:pPr>
+            <w:r>
+              <w:rPr>
+                <w:rFonts w:ascii="Calibri" w:hAnsi="Calibri" w:cs="Calibri"/>
+                <w:color w:val="000000"/>
+                <w:sz w:val="20"/>
+                <w:szCs w:val="20"/>
+              </w:rPr>
+              <w:t> </w:t>
+            </w:r>
+          </w:p>
+        </w:tc>
+      </w:tr>
+      <w:tr>
+        <w:trPr>
+          <w:trHeight w:val="276"/>
+        </w:trPr>
+        <w:tc>
+          <w:tcPr>
+            <w:tcW w:w="2375" w:type="dxa"/>
+            <w:tcBorders>
+              <w:top w:val="nil"/>
+              <w:left w:val="single" w:sz="4" w:space="0" w:color="auto"/>
+              <w:bottom w:val="single" w:sz="4" w:space="0" w:color="auto"/>
+              <w:right w:val="single" w:sz="4" w:space="0" w:color="auto"/>
+            </w:tcBorders>
+            <w:shd w:val="clear" w:color="auto" w:fill="auto"/>
+            <w:noWrap/>
+            <w:hideMark/>
+          </w:tcPr>
+          <w:p>
+            <w:pPr>
+              <w:jc w:val="center"/>
+              <w:rPr>
+                <w:rFonts w:ascii="Calibri" w:hAnsi="Calibri" w:cs="Calibri"/>
+                <w:b/>
+                <w:bCs/>
+                <w:color w:val="000000"/>
+                <w:sz w:val="20"/>
+                <w:szCs w:val="20"/>
+              </w:rPr>
+            </w:pPr>
+            <w:r>
+              <w:rPr>
+                <w:rFonts w:ascii="Calibri" w:hAnsi="Calibri" w:cs="Calibri"/>
+                <w:b/>
+                <w:bCs/>
+                <w:color w:val="000000"/>
+                <w:sz w:val="20"/>
+                <w:szCs w:val="20"/>
+              </w:rPr>
+              <w:t>QE_COUNTS_PER_REV</w:t>
+            </w:r>
+          </w:p>
+        </w:tc>
+        <w:tc>
+          <w:tcPr>
+            <w:tcW w:w="1276" w:type="dxa"/>
+            <w:tcBorders>
+              <w:top w:val="nil"/>
+              <w:left w:val="nil"/>
+              <w:bottom w:val="single" w:sz="4" w:space="0" w:color="auto"/>
+              <w:right w:val="single" w:sz="4" w:space="0" w:color="auto"/>
+            </w:tcBorders>
+            <w:shd w:val="clear" w:color="auto" w:fill="auto"/>
+            <w:noWrap/>
+            <w:hideMark/>
+          </w:tcPr>
+          <w:p>
+            <w:pPr>
+              <w:jc w:val="center"/>
+              <w:rPr>
+                <w:rFonts w:ascii="Calibri" w:hAnsi="Calibri" w:cs="Calibri"/>
+                <w:color w:val="000000"/>
+                <w:sz w:val="20"/>
+                <w:szCs w:val="20"/>
+              </w:rPr>
+            </w:pPr>
+            <w:r>
+              <w:rPr>
+                <w:rFonts w:ascii="Calibri" w:hAnsi="Calibri" w:cs="Calibri"/>
+                <w:color w:val="000000"/>
+                <w:sz w:val="20"/>
+                <w:szCs w:val="20"/>
+              </w:rPr>
+              <w:t xml:space="preserve">QE_0 </w:t>
+            </w:r>
+            <w:proofErr w:type="gramStart"/>
+            <w:r>
+              <w:rPr>
+                <w:rFonts w:ascii="Calibri" w:hAnsi="Calibri" w:cs="Calibri"/>
+                <w:color w:val="000000"/>
+                <w:sz w:val="20"/>
+                <w:szCs w:val="20"/>
+              </w:rPr>
+              <w:t>+  4</w:t>
+            </w:r>
+            <w:proofErr w:type="gramEnd"/>
+          </w:p>
+        </w:tc>
+        <w:tc>
+          <w:tcPr>
+            <w:tcW w:w="5528" w:type="dxa"/>
+            <w:tcBorders>
+              <w:top w:val="nil"/>
+              <w:left w:val="nil"/>
+              <w:bottom w:val="single" w:sz="4" w:space="0" w:color="auto"/>
+              <w:right w:val="single" w:sz="4" w:space="0" w:color="auto"/>
+            </w:tcBorders>
+            <w:shd w:val="clear" w:color="auto" w:fill="auto"/>
+            <w:noWrap/>
+            <w:hideMark/>
+          </w:tcPr>
+          <w:p>
+            <w:pPr>
+              <w:rPr>
+                <w:rFonts w:ascii="Calibri" w:hAnsi="Calibri" w:cs="Calibri"/>
+                <w:color w:val="000000"/>
+                <w:sz w:val="20"/>
+                <w:szCs w:val="20"/>
+              </w:rPr>
+            </w:pPr>
+            <w:r>
+              <w:rPr>
+                <w:rFonts w:ascii="Calibri" w:hAnsi="Calibri" w:cs="Calibri"/>
+                <w:color w:val="000000"/>
+                <w:sz w:val="20"/>
+                <w:szCs w:val="20"/>
+              </w:rPr>
+              <w:t xml:space="preserve">Number of </w:t>
+            </w:r>
+            <w:proofErr w:type="gramStart"/>
+            <w:r>
+              <w:rPr>
+                <w:rFonts w:ascii="Calibri" w:hAnsi="Calibri" w:cs="Calibri"/>
+                <w:color w:val="000000"/>
+                <w:sz w:val="20"/>
+                <w:szCs w:val="20"/>
+              </w:rPr>
+              <w:t>encoder</w:t>
+            </w:r>
+            <w:proofErr w:type="gramEnd"/>
+            <w:r>
+              <w:rPr>
+                <w:rFonts w:ascii="Calibri" w:hAnsi="Calibri" w:cs="Calibri"/>
+                <w:color w:val="000000"/>
+                <w:sz w:val="20"/>
+                <w:szCs w:val="20"/>
+              </w:rPr>
+              <w:t xml:space="preserve"> counts in a 360 degree turn</w:t>
+            </w:r>
+          </w:p>
+        </w:tc>
+      </w:tr>
+      <w:tr>
+        <w:trPr>
+          <w:trHeight w:val="276"/>
+        </w:trPr>
+        <w:tc>
+          <w:tcPr>
+            <w:tcW w:w="2375" w:type="dxa"/>
+            <w:tcBorders>
+              <w:top w:val="nil"/>
+              <w:left w:val="single" w:sz="4" w:space="0" w:color="auto"/>
+              <w:bottom w:val="single" w:sz="4" w:space="0" w:color="auto"/>
+              <w:right w:val="single" w:sz="4" w:space="0" w:color="auto"/>
+            </w:tcBorders>
+            <w:shd w:val="clear" w:color="auto" w:fill="auto"/>
+            <w:noWrap/>
+            <w:hideMark/>
+          </w:tcPr>
+          <w:p>
+            <w:pPr>
+              <w:jc w:val="center"/>
+              <w:rPr>
+                <w:rFonts w:ascii="Calibri" w:hAnsi="Calibri" w:cs="Calibri"/>
+                <w:b/>
+                <w:bCs/>
+                <w:color w:val="000000"/>
+                <w:sz w:val="20"/>
+                <w:szCs w:val="20"/>
+              </w:rPr>
+            </w:pPr>
+            <w:r>
+              <w:rPr>
+                <w:rFonts w:ascii="Calibri" w:hAnsi="Calibri" w:cs="Calibri"/>
+                <w:b/>
+                <w:bCs/>
+                <w:color w:val="000000"/>
+                <w:sz w:val="20"/>
+                <w:szCs w:val="20"/>
+              </w:rPr>
+              <w:t>QE_CONFIG</w:t>
+            </w:r>
+          </w:p>
+        </w:tc>
+        <w:tc>
+          <w:tcPr>
+            <w:tcW w:w="1276" w:type="dxa"/>
+            <w:tcBorders>
+              <w:top w:val="nil"/>
+              <w:left w:val="nil"/>
+              <w:bottom w:val="single" w:sz="4" w:space="0" w:color="auto"/>
+              <w:right w:val="single" w:sz="4" w:space="0" w:color="auto"/>
+            </w:tcBorders>
+            <w:shd w:val="clear" w:color="auto" w:fill="auto"/>
+            <w:noWrap/>
+            <w:hideMark/>
+          </w:tcPr>
+          <w:p>
+            <w:pPr>
+              <w:jc w:val="center"/>
+              <w:rPr>
+                <w:rFonts w:ascii="Calibri" w:hAnsi="Calibri" w:cs="Calibri"/>
+                <w:color w:val="000000"/>
+                <w:sz w:val="20"/>
+                <w:szCs w:val="20"/>
+              </w:rPr>
+            </w:pPr>
+            <w:r>
+              <w:rPr>
+                <w:rFonts w:ascii="Calibri" w:hAnsi="Calibri" w:cs="Calibri"/>
+                <w:color w:val="000000"/>
+                <w:sz w:val="20"/>
+                <w:szCs w:val="20"/>
+              </w:rPr>
+              <w:t xml:space="preserve">QE_0 </w:t>
+            </w:r>
+            <w:proofErr w:type="gramStart"/>
+            <w:r>
+              <w:rPr>
+                <w:rFonts w:ascii="Calibri" w:hAnsi="Calibri" w:cs="Calibri"/>
+                <w:color w:val="000000"/>
+                <w:sz w:val="20"/>
+                <w:szCs w:val="20"/>
+              </w:rPr>
+              <w:t>+  5</w:t>
+            </w:r>
+            <w:proofErr w:type="gramEnd"/>
+          </w:p>
+        </w:tc>
+        <w:tc>
+          <w:tcPr>
+            <w:tcW w:w="5528" w:type="dxa"/>
+            <w:tcBorders>
+              <w:top w:val="nil"/>
+              <w:left w:val="nil"/>
+              <w:bottom w:val="single" w:sz="4" w:space="0" w:color="auto"/>
+              <w:right w:val="single" w:sz="4" w:space="0" w:color="auto"/>
+            </w:tcBorders>
+            <w:shd w:val="clear" w:color="auto" w:fill="auto"/>
+            <w:noWrap/>
+            <w:hideMark/>
+          </w:tcPr>
+          <w:p>
+            <w:pPr>
+              <w:rPr>
+                <w:rFonts w:ascii="Calibri" w:hAnsi="Calibri" w:cs="Calibri"/>
+                <w:color w:val="000000"/>
+                <w:sz w:val="20"/>
+                <w:szCs w:val="20"/>
+              </w:rPr>
+            </w:pPr>
+            <w:r>
+              <w:rPr>
+                <w:rFonts w:ascii="Calibri" w:hAnsi="Calibri" w:cs="Calibri"/>
+                <w:color w:val="000000"/>
+                <w:sz w:val="20"/>
+                <w:szCs w:val="20"/>
+              </w:rPr>
+              <w:t> </w:t>
+            </w:r>
+          </w:p>
+        </w:tc>
+      </w:tr>
+      <w:tr>
+        <w:trPr>
+          <w:trHeight w:val="276"/>
+        </w:trPr>
+        <w:tc>
+          <w:tcPr>
+            <w:tcW w:w="2375" w:type="dxa"/>
+            <w:tcBorders>
+              <w:top w:val="nil"/>
+              <w:left w:val="single" w:sz="4" w:space="0" w:color="auto"/>
+              <w:bottom w:val="single" w:sz="4" w:space="0" w:color="auto"/>
+              <w:right w:val="single" w:sz="4" w:space="0" w:color="auto"/>
+            </w:tcBorders>
+            <w:shd w:val="clear" w:color="auto" w:fill="auto"/>
+            <w:noWrap/>
+            <w:hideMark/>
+          </w:tcPr>
+          <w:p>
+            <w:pPr>
+              <w:jc w:val="center"/>
+              <w:rPr>
+                <w:rFonts w:ascii="Calibri" w:hAnsi="Calibri" w:cs="Calibri"/>
+                <w:b/>
+                <w:bCs/>
+                <w:color w:val="000000"/>
+                <w:sz w:val="20"/>
+                <w:szCs w:val="20"/>
+              </w:rPr>
+            </w:pPr>
+            <w:r>
+              <w:rPr>
+                <w:rFonts w:ascii="Calibri" w:hAnsi="Calibri" w:cs="Calibri"/>
+                <w:b/>
+                <w:bCs/>
+                <w:color w:val="000000"/>
+                <w:sz w:val="20"/>
+                <w:szCs w:val="20"/>
+              </w:rPr>
+              <w:t>QE_STATUS</w:t>
+            </w:r>
+          </w:p>
+        </w:tc>
+        <w:tc>
+          <w:tcPr>
+            <w:tcW w:w="1276" w:type="dxa"/>
+            <w:tcBorders>
+              <w:top w:val="nil"/>
+              <w:left w:val="nil"/>
+              <w:bottom w:val="single" w:sz="4" w:space="0" w:color="auto"/>
+              <w:right w:val="single" w:sz="4" w:space="0" w:color="auto"/>
+            </w:tcBorders>
+            <w:shd w:val="clear" w:color="auto" w:fill="auto"/>
+            <w:noWrap/>
+            <w:hideMark/>
+          </w:tcPr>
+          <w:p>
+            <w:pPr>
+              <w:jc w:val="center"/>
+              <w:rPr>
+                <w:rFonts w:ascii="Calibri" w:hAnsi="Calibri" w:cs="Calibri"/>
+                <w:color w:val="000000"/>
+                <w:sz w:val="20"/>
+                <w:szCs w:val="20"/>
+              </w:rPr>
+            </w:pPr>
+            <w:r>
+              <w:rPr>
+                <w:rFonts w:ascii="Calibri" w:hAnsi="Calibri" w:cs="Calibri"/>
+                <w:color w:val="000000"/>
+                <w:sz w:val="20"/>
+                <w:szCs w:val="20"/>
+              </w:rPr>
+              <w:t xml:space="preserve">QE_0 </w:t>
+            </w:r>
+            <w:proofErr w:type="gramStart"/>
+            <w:r>
+              <w:rPr>
+                <w:rFonts w:ascii="Calibri" w:hAnsi="Calibri" w:cs="Calibri"/>
+                <w:color w:val="000000"/>
+                <w:sz w:val="20"/>
+                <w:szCs w:val="20"/>
+              </w:rPr>
+              <w:t>+  6</w:t>
+            </w:r>
+            <w:proofErr w:type="gramEnd"/>
+          </w:p>
+        </w:tc>
+        <w:tc>
+          <w:tcPr>
+            <w:tcW w:w="5528" w:type="dxa"/>
+            <w:tcBorders>
+              <w:top w:val="nil"/>
+              <w:left w:val="nil"/>
+              <w:bottom w:val="single" w:sz="4" w:space="0" w:color="auto"/>
+              <w:right w:val="single" w:sz="4" w:space="0" w:color="auto"/>
+            </w:tcBorders>
+            <w:shd w:val="clear" w:color="auto" w:fill="auto"/>
+            <w:noWrap/>
+            <w:hideMark/>
+          </w:tcPr>
+          <w:p>
+            <w:pPr>
+              <w:rPr>
+                <w:rFonts w:ascii="Calibri" w:hAnsi="Calibri" w:cs="Calibri"/>
+                <w:color w:val="000000"/>
+                <w:sz w:val="20"/>
+                <w:szCs w:val="20"/>
+              </w:rPr>
+            </w:pPr>
+            <w:r>
+              <w:rPr>
+                <w:rFonts w:ascii="Calibri" w:hAnsi="Calibri" w:cs="Calibri"/>
+                <w:color w:val="000000"/>
+                <w:sz w:val="20"/>
+                <w:szCs w:val="20"/>
+              </w:rPr>
+              <w:t> </w:t>
+            </w:r>
+          </w:p>
+        </w:tc>
+      </w:tr>
+      <w:tr>
+        <w:trPr>
+          <w:trHeight w:val="276"/>
+        </w:trPr>
+        <w:tc>
+          <w:tcPr>
+            <w:tcW w:w="2375" w:type="dxa"/>
+            <w:tcBorders>
+              <w:top w:val="nil"/>
+              <w:left w:val="single" w:sz="4" w:space="0" w:color="auto"/>
+              <w:bottom w:val="single" w:sz="4" w:space="0" w:color="auto"/>
+              <w:right w:val="single" w:sz="4" w:space="0" w:color="auto"/>
+            </w:tcBorders>
+            <w:shd w:val="clear" w:color="auto" w:fill="auto"/>
+            <w:noWrap/>
+            <w:hideMark/>
+          </w:tcPr>
+          <w:p>
+            <w:pPr>
+              <w:jc w:val="center"/>
+              <w:rPr>
+                <w:rFonts w:ascii="Calibri" w:hAnsi="Calibri" w:cs="Calibri"/>
+                <w:b/>
+                <w:bCs/>
+                <w:color w:val="000000"/>
+                <w:sz w:val="20"/>
+                <w:szCs w:val="20"/>
+              </w:rPr>
+            </w:pPr>
+            <w:r>
+              <w:rPr>
+                <w:rFonts w:ascii="Calibri" w:hAnsi="Calibri" w:cs="Calibri"/>
+                <w:b/>
+                <w:bCs/>
+                <w:color w:val="000000"/>
+                <w:sz w:val="20"/>
+                <w:szCs w:val="20"/>
+              </w:rPr>
+              <w:t>. . . . . . . . . . . .</w:t>
+            </w:r>
+          </w:p>
+        </w:tc>
+        <w:tc>
+          <w:tcPr>
+            <w:tcW w:w="1276" w:type="dxa"/>
+            <w:tcBorders>
+              <w:top w:val="nil"/>
+              <w:left w:val="nil"/>
+              <w:bottom w:val="single" w:sz="4" w:space="0" w:color="auto"/>
+              <w:right w:val="single" w:sz="4" w:space="0" w:color="auto"/>
+            </w:tcBorders>
+            <w:shd w:val="clear" w:color="auto" w:fill="auto"/>
+            <w:noWrap/>
+            <w:hideMark/>
+          </w:tcPr>
+          <w:p>
+            <w:pPr>
+              <w:jc w:val="center"/>
+              <w:rPr>
+                <w:rFonts w:ascii="Calibri" w:hAnsi="Calibri" w:cs="Calibri"/>
+                <w:color w:val="000000"/>
+                <w:sz w:val="20"/>
+                <w:szCs w:val="20"/>
+              </w:rPr>
+            </w:pPr>
+            <w:r>
+              <w:rPr>
+                <w:rFonts w:ascii="Calibri" w:hAnsi="Calibri" w:cs="Calibri"/>
+                <w:color w:val="000000"/>
+                <w:sz w:val="20"/>
+                <w:szCs w:val="20"/>
+              </w:rPr>
+              <w:t> </w:t>
+            </w:r>
+          </w:p>
+        </w:tc>
+        <w:tc>
+          <w:tcPr>
+            <w:tcW w:w="5528" w:type="dxa"/>
+            <w:tcBorders>
+              <w:top w:val="nil"/>
+              <w:left w:val="nil"/>
+              <w:bottom w:val="single" w:sz="4" w:space="0" w:color="auto"/>
+              <w:right w:val="single" w:sz="4" w:space="0" w:color="auto"/>
+            </w:tcBorders>
+            <w:shd w:val="clear" w:color="auto" w:fill="auto"/>
+            <w:noWrap/>
+            <w:hideMark/>
+          </w:tcPr>
+          <w:p>
+            <w:pPr>
+              <w:rPr>
+                <w:rFonts w:ascii="Calibri" w:hAnsi="Calibri" w:cs="Calibri"/>
+                <w:color w:val="000000"/>
+                <w:sz w:val="20"/>
+                <w:szCs w:val="20"/>
+              </w:rPr>
+            </w:pPr>
+            <w:r>
+              <w:rPr>
+                <w:rFonts w:ascii="Calibri" w:hAnsi="Calibri" w:cs="Calibri"/>
+                <w:color w:val="000000"/>
+                <w:sz w:val="20"/>
+                <w:szCs w:val="20"/>
+              </w:rPr>
+              <w:t> </w:t>
+            </w:r>
+          </w:p>
+        </w:tc>
+      </w:tr>
+      <w:tr>
+        <w:trPr>
+          <w:trHeight w:val="276"/>
+        </w:trPr>
+        <w:tc>
+          <w:tcPr>
+            <w:tcW w:w="2375" w:type="dxa"/>
+            <w:tcBorders>
+              <w:top w:val="nil"/>
+              <w:left w:val="single" w:sz="4" w:space="0" w:color="auto"/>
+              <w:bottom w:val="single" w:sz="4" w:space="0" w:color="auto"/>
+              <w:right w:val="single" w:sz="4" w:space="0" w:color="auto"/>
+            </w:tcBorders>
+            <w:shd w:val="clear" w:color="auto" w:fill="auto"/>
+            <w:noWrap/>
+            <w:hideMark/>
+          </w:tcPr>
+          <w:p>
+            <w:pPr>
+              <w:jc w:val="center"/>
+              <w:rPr>
+                <w:rFonts w:ascii="Calibri" w:hAnsi="Calibri" w:cs="Calibri"/>
+                <w:b/>
+                <w:bCs/>
+                <w:color w:val="000000"/>
+                <w:sz w:val="20"/>
+                <w:szCs w:val="20"/>
+              </w:rPr>
+            </w:pPr>
+            <w:r>
+              <w:rPr>
+                <w:rFonts w:ascii="Calibri" w:hAnsi="Calibri" w:cs="Calibri"/>
+                <w:b/>
+                <w:bCs/>
+                <w:color w:val="000000"/>
+                <w:sz w:val="20"/>
+                <w:szCs w:val="20"/>
+              </w:rPr>
+              <w:t>QE_COUNT_BUFFER</w:t>
+            </w:r>
+          </w:p>
+        </w:tc>
+        <w:tc>
+          <w:tcPr>
+            <w:tcW w:w="1276" w:type="dxa"/>
+            <w:tcBorders>
+              <w:top w:val="nil"/>
+              <w:left w:val="nil"/>
+              <w:bottom w:val="single" w:sz="4" w:space="0" w:color="auto"/>
+              <w:right w:val="single" w:sz="4" w:space="0" w:color="auto"/>
+            </w:tcBorders>
+            <w:shd w:val="clear" w:color="auto" w:fill="auto"/>
+            <w:noWrap/>
+            <w:hideMark/>
+          </w:tcPr>
+          <w:p>
+            <w:pPr>
+              <w:jc w:val="center"/>
+              <w:rPr>
+                <w:rFonts w:ascii="Calibri" w:hAnsi="Calibri" w:cs="Calibri"/>
+                <w:color w:val="000000"/>
+                <w:sz w:val="20"/>
+                <w:szCs w:val="20"/>
+              </w:rPr>
+            </w:pPr>
+            <w:proofErr w:type="spellStart"/>
+            <w:r>
+              <w:rPr>
+                <w:rFonts w:ascii="Calibri" w:hAnsi="Calibri" w:cs="Calibri"/>
+                <w:color w:val="000000"/>
+                <w:sz w:val="20"/>
+                <w:szCs w:val="20"/>
+              </w:rPr>
+              <w:t>QE_m</w:t>
+            </w:r>
+            <w:proofErr w:type="spellEnd"/>
+            <w:r>
+              <w:rPr>
+                <w:rFonts w:ascii="Calibri" w:hAnsi="Calibri" w:cs="Calibri"/>
+                <w:color w:val="000000"/>
+                <w:sz w:val="20"/>
+                <w:szCs w:val="20"/>
+              </w:rPr>
+              <w:t xml:space="preserve"> </w:t>
+            </w:r>
+            <w:proofErr w:type="gramStart"/>
+            <w:r>
+              <w:rPr>
+                <w:rFonts w:ascii="Calibri" w:hAnsi="Calibri" w:cs="Calibri"/>
+                <w:color w:val="000000"/>
+                <w:sz w:val="20"/>
+                <w:szCs w:val="20"/>
+              </w:rPr>
+              <w:t>+  0</w:t>
+            </w:r>
+            <w:proofErr w:type="gramEnd"/>
+          </w:p>
+        </w:tc>
+        <w:tc>
+          <w:tcPr>
+            <w:tcW w:w="5528" w:type="dxa"/>
+            <w:tcBorders>
+              <w:top w:val="nil"/>
+              <w:left w:val="nil"/>
+              <w:bottom w:val="single" w:sz="4" w:space="0" w:color="auto"/>
+              <w:right w:val="single" w:sz="4" w:space="0" w:color="auto"/>
+            </w:tcBorders>
+            <w:shd w:val="clear" w:color="auto" w:fill="auto"/>
+            <w:noWrap/>
+            <w:hideMark/>
+          </w:tcPr>
+          <w:p>
+            <w:pPr>
+              <w:rPr>
+                <w:rFonts w:ascii="Calibri" w:hAnsi="Calibri" w:cs="Calibri"/>
+                <w:color w:val="000000"/>
+                <w:sz w:val="20"/>
+                <w:szCs w:val="20"/>
+              </w:rPr>
+            </w:pPr>
+            <w:r>
+              <w:rPr>
+                <w:rFonts w:ascii="Calibri" w:hAnsi="Calibri" w:cs="Calibri"/>
+                <w:color w:val="000000"/>
+                <w:sz w:val="20"/>
+                <w:szCs w:val="20"/>
+              </w:rPr>
+              <w:t>"</w:t>
+            </w:r>
+            <w:proofErr w:type="spellStart"/>
+            <w:r>
+              <w:rPr>
+                <w:rFonts w:ascii="Calibri" w:hAnsi="Calibri" w:cs="Calibri"/>
+                <w:color w:val="000000"/>
+                <w:sz w:val="20"/>
+                <w:szCs w:val="20"/>
+              </w:rPr>
+              <w:t>m"th</w:t>
+            </w:r>
+            <w:proofErr w:type="spellEnd"/>
+            <w:r>
+              <w:rPr>
+                <w:rFonts w:ascii="Calibri" w:hAnsi="Calibri" w:cs="Calibri"/>
+                <w:color w:val="000000"/>
+                <w:sz w:val="20"/>
+                <w:szCs w:val="20"/>
+              </w:rPr>
+              <w:t xml:space="preserve"> quadrature encoder </w:t>
+            </w:r>
+            <w:r>
+              <w:rPr>
+                <w:rFonts w:ascii="Calibri" w:hAnsi="Calibri" w:cs="Calibri"/>
+                <w:color w:val="000000"/>
+                <w:sz w:val="20"/>
+                <w:szCs w:val="20"/>
+              </w:rPr>
+              <w:t>subsystem</w:t>
+            </w:r>
+          </w:p>
+        </w:tc>
+      </w:tr>
+      <w:tr>
+        <w:trPr>
+          <w:trHeight w:val="276"/>
+        </w:trPr>
+        <w:tc>
+          <w:tcPr>
+            <w:tcW w:w="2375" w:type="dxa"/>
+            <w:tcBorders>
+              <w:top w:val="nil"/>
+              <w:left w:val="single" w:sz="4" w:space="0" w:color="auto"/>
+              <w:bottom w:val="single" w:sz="4" w:space="0" w:color="auto"/>
+              <w:right w:val="single" w:sz="4" w:space="0" w:color="auto"/>
+            </w:tcBorders>
+            <w:shd w:val="clear" w:color="auto" w:fill="auto"/>
+            <w:noWrap/>
+            <w:hideMark/>
+          </w:tcPr>
+          <w:p>
+            <w:pPr>
+              <w:jc w:val="center"/>
+              <w:rPr>
+                <w:rFonts w:ascii="Calibri" w:hAnsi="Calibri" w:cs="Calibri"/>
+                <w:b/>
+                <w:bCs/>
+                <w:color w:val="000000"/>
+                <w:sz w:val="20"/>
+                <w:szCs w:val="20"/>
+              </w:rPr>
+            </w:pPr>
+            <w:r>
+              <w:rPr>
+                <w:rFonts w:ascii="Calibri" w:hAnsi="Calibri" w:cs="Calibri"/>
+                <w:b/>
+                <w:bCs/>
+                <w:color w:val="000000"/>
+                <w:sz w:val="20"/>
+                <w:szCs w:val="20"/>
+              </w:rPr>
+              <w:t>QE_TURN_BUFFER</w:t>
+            </w:r>
+          </w:p>
+        </w:tc>
+        <w:tc>
+          <w:tcPr>
+            <w:tcW w:w="1276" w:type="dxa"/>
+            <w:tcBorders>
+              <w:top w:val="nil"/>
+              <w:left w:val="nil"/>
+              <w:bottom w:val="single" w:sz="4" w:space="0" w:color="auto"/>
+              <w:right w:val="single" w:sz="4" w:space="0" w:color="auto"/>
+            </w:tcBorders>
+            <w:shd w:val="clear" w:color="auto" w:fill="auto"/>
+            <w:noWrap/>
+            <w:hideMark/>
+          </w:tcPr>
+          <w:p>
+            <w:pPr>
+              <w:jc w:val="center"/>
+              <w:rPr>
+                <w:rFonts w:ascii="Calibri" w:hAnsi="Calibri" w:cs="Calibri"/>
+                <w:color w:val="000000"/>
+                <w:sz w:val="20"/>
+                <w:szCs w:val="20"/>
+              </w:rPr>
+            </w:pPr>
+            <w:proofErr w:type="spellStart"/>
+            <w:r>
+              <w:rPr>
+                <w:rFonts w:ascii="Calibri" w:hAnsi="Calibri" w:cs="Calibri"/>
+                <w:color w:val="000000"/>
+                <w:sz w:val="20"/>
+                <w:szCs w:val="20"/>
+              </w:rPr>
+              <w:t>QE_m</w:t>
+            </w:r>
+            <w:proofErr w:type="spellEnd"/>
+            <w:r>
+              <w:rPr>
+                <w:rFonts w:ascii="Calibri" w:hAnsi="Calibri" w:cs="Calibri"/>
+                <w:color w:val="000000"/>
+                <w:sz w:val="20"/>
+                <w:szCs w:val="20"/>
+              </w:rPr>
+              <w:t xml:space="preserve"> </w:t>
+            </w:r>
+            <w:proofErr w:type="gramStart"/>
+            <w:r>
+              <w:rPr>
+                <w:rFonts w:ascii="Calibri" w:hAnsi="Calibri" w:cs="Calibri"/>
+                <w:color w:val="000000"/>
+                <w:sz w:val="20"/>
+                <w:szCs w:val="20"/>
+              </w:rPr>
+              <w:t>+  1</w:t>
+            </w:r>
+            <w:proofErr w:type="gramEnd"/>
+          </w:p>
+        </w:tc>
+        <w:tc>
+          <w:tcPr>
+            <w:tcW w:w="5528" w:type="dxa"/>
+            <w:tcBorders>
+              <w:top w:val="nil"/>
+              <w:left w:val="nil"/>
+              <w:bottom w:val="single" w:sz="4" w:space="0" w:color="auto"/>
+              <w:right w:val="single" w:sz="4" w:space="0" w:color="auto"/>
+            </w:tcBorders>
+            <w:shd w:val="clear" w:color="auto" w:fill="auto"/>
+            <w:noWrap/>
+            <w:hideMark/>
+          </w:tcPr>
+          <w:p>
+            <w:pPr>
+              <w:rPr>
+                <w:rFonts w:ascii="Calibri" w:hAnsi="Calibri" w:cs="Calibri"/>
+                <w:color w:val="000000"/>
+                <w:sz w:val="20"/>
+                <w:szCs w:val="20"/>
+              </w:rPr>
+            </w:pPr>
+            <w:r>
+              <w:rPr>
+                <w:rFonts w:ascii="Calibri" w:hAnsi="Calibri" w:cs="Calibri"/>
+                <w:color w:val="000000"/>
+                <w:sz w:val="20"/>
+                <w:szCs w:val="20"/>
+              </w:rPr>
+              <w:t> </w:t>
+            </w:r>
+          </w:p>
+        </w:tc>
+      </w:tr>
+      <w:tr>
+        <w:trPr>
+          <w:trHeight w:val="276"/>
+        </w:trPr>
+        <w:tc>
+          <w:tcPr>
+            <w:tcW w:w="2375" w:type="dxa"/>
+            <w:tcBorders>
+              <w:top w:val="nil"/>
+              <w:left w:val="single" w:sz="4" w:space="0" w:color="auto"/>
+              <w:bottom w:val="single" w:sz="4" w:space="0" w:color="auto"/>
+              <w:right w:val="single" w:sz="4" w:space="0" w:color="auto"/>
+            </w:tcBorders>
+            <w:shd w:val="clear" w:color="auto" w:fill="auto"/>
+            <w:noWrap/>
+            <w:hideMark/>
+          </w:tcPr>
+          <w:p>
+            <w:pPr>
+              <w:jc w:val="center"/>
+              <w:rPr>
+                <w:rFonts w:ascii="Calibri" w:hAnsi="Calibri" w:cs="Calibri"/>
+                <w:b/>
+                <w:bCs/>
+                <w:color w:val="000000"/>
+                <w:sz w:val="20"/>
+                <w:szCs w:val="20"/>
+              </w:rPr>
+            </w:pPr>
+            <w:r>
+              <w:rPr>
+                <w:rFonts w:ascii="Calibri" w:hAnsi="Calibri" w:cs="Calibri"/>
+                <w:b/>
+                <w:bCs/>
+                <w:color w:val="000000"/>
+                <w:sz w:val="20"/>
+                <w:szCs w:val="20"/>
+              </w:rPr>
+              <w:t>QE_SPEED_BUFFER</w:t>
+            </w:r>
+          </w:p>
+        </w:tc>
+        <w:tc>
+          <w:tcPr>
+            <w:tcW w:w="1276" w:type="dxa"/>
+            <w:tcBorders>
+              <w:top w:val="nil"/>
+              <w:left w:val="nil"/>
+              <w:bottom w:val="single" w:sz="4" w:space="0" w:color="auto"/>
+              <w:right w:val="single" w:sz="4" w:space="0" w:color="auto"/>
+            </w:tcBorders>
+            <w:shd w:val="clear" w:color="auto" w:fill="auto"/>
+            <w:noWrap/>
+            <w:hideMark/>
+          </w:tcPr>
+          <w:p>
+            <w:pPr>
+              <w:jc w:val="center"/>
+              <w:rPr>
+                <w:rFonts w:ascii="Calibri" w:hAnsi="Calibri" w:cs="Calibri"/>
+                <w:color w:val="000000"/>
+                <w:sz w:val="20"/>
+                <w:szCs w:val="20"/>
+              </w:rPr>
+            </w:pPr>
+            <w:proofErr w:type="spellStart"/>
+            <w:r>
+              <w:rPr>
+                <w:rFonts w:ascii="Calibri" w:hAnsi="Calibri" w:cs="Calibri"/>
+                <w:color w:val="000000"/>
+                <w:sz w:val="20"/>
+                <w:szCs w:val="20"/>
+              </w:rPr>
+              <w:t>QE_m</w:t>
+            </w:r>
+            <w:proofErr w:type="spellEnd"/>
+            <w:r>
+              <w:rPr>
+                <w:rFonts w:ascii="Calibri" w:hAnsi="Calibri" w:cs="Calibri"/>
+                <w:color w:val="000000"/>
+                <w:sz w:val="20"/>
+                <w:szCs w:val="20"/>
+              </w:rPr>
+              <w:t xml:space="preserve"> </w:t>
+            </w:r>
+            <w:proofErr w:type="gramStart"/>
+            <w:r>
+              <w:rPr>
+                <w:rFonts w:ascii="Calibri" w:hAnsi="Calibri" w:cs="Calibri"/>
+                <w:color w:val="000000"/>
+                <w:sz w:val="20"/>
+                <w:szCs w:val="20"/>
+              </w:rPr>
+              <w:t>+  2</w:t>
+            </w:r>
+            <w:proofErr w:type="gramEnd"/>
+          </w:p>
+        </w:tc>
+        <w:tc>
+          <w:tcPr>
+            <w:tcW w:w="5528" w:type="dxa"/>
+            <w:tcBorders>
+              <w:top w:val="nil"/>
+              <w:left w:val="nil"/>
+              <w:bottom w:val="single" w:sz="4" w:space="0" w:color="auto"/>
+              <w:right w:val="single" w:sz="4" w:space="0" w:color="auto"/>
+            </w:tcBorders>
+            <w:shd w:val="clear" w:color="auto" w:fill="auto"/>
+            <w:noWrap/>
+            <w:hideMark/>
+          </w:tcPr>
+          <w:p>
+            <w:pPr>
+              <w:rPr>
+                <w:rFonts w:ascii="Calibri" w:hAnsi="Calibri" w:cs="Calibri"/>
+                <w:color w:val="000000"/>
+                <w:sz w:val="20"/>
+                <w:szCs w:val="20"/>
+              </w:rPr>
+            </w:pPr>
+            <w:r>
+              <w:rPr>
+                <w:rFonts w:ascii="Calibri" w:hAnsi="Calibri" w:cs="Calibri"/>
+                <w:color w:val="000000"/>
+                <w:sz w:val="20"/>
+                <w:szCs w:val="20"/>
+              </w:rPr>
+              <w:t> </w:t>
+            </w:r>
+          </w:p>
+        </w:tc>
+      </w:tr>
+      <w:tr>
+        <w:trPr>
+          <w:trHeight w:val="276"/>
+        </w:trPr>
+        <w:tc>
+          <w:tcPr>
+            <w:tcW w:w="2375" w:type="dxa"/>
+            <w:tcBorders>
+              <w:top w:val="nil"/>
+              <w:left w:val="single" w:sz="4" w:space="0" w:color="auto"/>
+              <w:bottom w:val="single" w:sz="4" w:space="0" w:color="auto"/>
+              <w:right w:val="single" w:sz="4" w:space="0" w:color="auto"/>
+            </w:tcBorders>
+            <w:shd w:val="clear" w:color="auto" w:fill="auto"/>
+            <w:noWrap/>
+            <w:hideMark/>
+          </w:tcPr>
+          <w:p>
+            <w:pPr>
+              <w:jc w:val="center"/>
+              <w:rPr>
+                <w:rFonts w:ascii="Calibri" w:hAnsi="Calibri" w:cs="Calibri"/>
+                <w:b/>
+                <w:bCs/>
+                <w:color w:val="000000"/>
+                <w:sz w:val="20"/>
+                <w:szCs w:val="20"/>
+              </w:rPr>
+            </w:pPr>
+            <w:r>
+              <w:rPr>
+                <w:rFonts w:ascii="Calibri" w:hAnsi="Calibri" w:cs="Calibri"/>
+                <w:b/>
+                <w:bCs/>
+                <w:color w:val="000000"/>
+                <w:sz w:val="20"/>
+                <w:szCs w:val="20"/>
+              </w:rPr>
+              <w:t>QE_SIM_PHASE_TIME</w:t>
+            </w:r>
+          </w:p>
+        </w:tc>
+        <w:tc>
+          <w:tcPr>
+            <w:tcW w:w="1276" w:type="dxa"/>
+            <w:tcBorders>
+              <w:top w:val="nil"/>
+              <w:left w:val="nil"/>
+              <w:bottom w:val="single" w:sz="4" w:space="0" w:color="auto"/>
+              <w:right w:val="single" w:sz="4" w:space="0" w:color="auto"/>
+            </w:tcBorders>
+            <w:shd w:val="clear" w:color="auto" w:fill="auto"/>
+            <w:noWrap/>
+            <w:hideMark/>
+          </w:tcPr>
+          <w:p>
+            <w:pPr>
+              <w:jc w:val="center"/>
+              <w:rPr>
+                <w:rFonts w:ascii="Calibri" w:hAnsi="Calibri" w:cs="Calibri"/>
+                <w:color w:val="000000"/>
+                <w:sz w:val="20"/>
+                <w:szCs w:val="20"/>
+              </w:rPr>
+            </w:pPr>
+            <w:proofErr w:type="spellStart"/>
+            <w:r>
+              <w:rPr>
+                <w:rFonts w:ascii="Calibri" w:hAnsi="Calibri" w:cs="Calibri"/>
+                <w:color w:val="000000"/>
+                <w:sz w:val="20"/>
+                <w:szCs w:val="20"/>
+              </w:rPr>
+              <w:t>QE_m</w:t>
+            </w:r>
+            <w:proofErr w:type="spellEnd"/>
+            <w:r>
+              <w:rPr>
+                <w:rFonts w:ascii="Calibri" w:hAnsi="Calibri" w:cs="Calibri"/>
+                <w:color w:val="000000"/>
+                <w:sz w:val="20"/>
+                <w:szCs w:val="20"/>
+              </w:rPr>
+              <w:t xml:space="preserve"> </w:t>
+            </w:r>
+            <w:proofErr w:type="gramStart"/>
+            <w:r>
+              <w:rPr>
+                <w:rFonts w:ascii="Calibri" w:hAnsi="Calibri" w:cs="Calibri"/>
+                <w:color w:val="000000"/>
+                <w:sz w:val="20"/>
+                <w:szCs w:val="20"/>
+              </w:rPr>
+              <w:t>+  3</w:t>
+            </w:r>
+            <w:proofErr w:type="gramEnd"/>
+          </w:p>
+        </w:tc>
+        <w:tc>
+          <w:tcPr>
+            <w:tcW w:w="5528" w:type="dxa"/>
+            <w:tcBorders>
+              <w:top w:val="nil"/>
+              <w:left w:val="nil"/>
+              <w:bottom w:val="single" w:sz="4" w:space="0" w:color="auto"/>
+              <w:right w:val="single" w:sz="4" w:space="0" w:color="auto"/>
+            </w:tcBorders>
+            <w:shd w:val="clear" w:color="auto" w:fill="auto"/>
+            <w:noWrap/>
+            <w:hideMark/>
+          </w:tcPr>
+          <w:p>
+            <w:pPr>
+              <w:rPr>
+                <w:rFonts w:ascii="Calibri" w:hAnsi="Calibri" w:cs="Calibri"/>
+                <w:color w:val="000000"/>
+                <w:sz w:val="20"/>
+                <w:szCs w:val="20"/>
+              </w:rPr>
+            </w:pPr>
+            <w:r>
+              <w:rPr>
+                <w:rFonts w:ascii="Calibri" w:hAnsi="Calibri" w:cs="Calibri"/>
+                <w:color w:val="000000"/>
+                <w:sz w:val="20"/>
+                <w:szCs w:val="20"/>
+              </w:rPr>
+              <w:t> </w:t>
+            </w:r>
+          </w:p>
+        </w:tc>
+      </w:tr>
+      <w:tr>
+        <w:trPr>
+          <w:trHeight w:val="276"/>
+        </w:trPr>
+        <w:tc>
+          <w:tcPr>
+            <w:tcW w:w="2375" w:type="dxa"/>
+            <w:tcBorders>
+              <w:top w:val="nil"/>
+              <w:left w:val="single" w:sz="4" w:space="0" w:color="auto"/>
+              <w:bottom w:val="single" w:sz="4" w:space="0" w:color="auto"/>
+              <w:right w:val="single" w:sz="4" w:space="0" w:color="auto"/>
+            </w:tcBorders>
+            <w:shd w:val="clear" w:color="auto" w:fill="auto"/>
+            <w:noWrap/>
+            <w:hideMark/>
+          </w:tcPr>
+          <w:p>
+            <w:pPr>
+              <w:jc w:val="center"/>
+              <w:rPr>
+                <w:rFonts w:ascii="Calibri" w:hAnsi="Calibri" w:cs="Calibri"/>
+                <w:b/>
+                <w:bCs/>
+                <w:color w:val="000000"/>
+                <w:sz w:val="20"/>
+                <w:szCs w:val="20"/>
+              </w:rPr>
+            </w:pPr>
+            <w:r>
+              <w:rPr>
+                <w:rFonts w:ascii="Calibri" w:hAnsi="Calibri" w:cs="Calibri"/>
+                <w:b/>
+                <w:bCs/>
+                <w:color w:val="000000"/>
+                <w:sz w:val="20"/>
+                <w:szCs w:val="20"/>
+              </w:rPr>
+              <w:t>QE_COUNTS_PER_REV</w:t>
+            </w:r>
+          </w:p>
+        </w:tc>
+        <w:tc>
+          <w:tcPr>
+            <w:tcW w:w="1276" w:type="dxa"/>
+            <w:tcBorders>
+              <w:top w:val="nil"/>
+              <w:left w:val="nil"/>
+              <w:bottom w:val="single" w:sz="4" w:space="0" w:color="auto"/>
+              <w:right w:val="single" w:sz="4" w:space="0" w:color="auto"/>
+            </w:tcBorders>
+            <w:shd w:val="clear" w:color="auto" w:fill="auto"/>
+            <w:noWrap/>
+            <w:hideMark/>
+          </w:tcPr>
+          <w:p>
+            <w:pPr>
+              <w:jc w:val="center"/>
+              <w:rPr>
+                <w:rFonts w:ascii="Calibri" w:hAnsi="Calibri" w:cs="Calibri"/>
+                <w:color w:val="000000"/>
+                <w:sz w:val="20"/>
+                <w:szCs w:val="20"/>
+              </w:rPr>
+            </w:pPr>
+            <w:proofErr w:type="spellStart"/>
+            <w:r>
+              <w:rPr>
+                <w:rFonts w:ascii="Calibri" w:hAnsi="Calibri" w:cs="Calibri"/>
+                <w:color w:val="000000"/>
+                <w:sz w:val="20"/>
+                <w:szCs w:val="20"/>
+              </w:rPr>
+              <w:t>QE_m</w:t>
+            </w:r>
+            <w:proofErr w:type="spellEnd"/>
+            <w:r>
+              <w:rPr>
+                <w:rFonts w:ascii="Calibri" w:hAnsi="Calibri" w:cs="Calibri"/>
+                <w:color w:val="000000"/>
+                <w:sz w:val="20"/>
+                <w:szCs w:val="20"/>
+              </w:rPr>
+              <w:t xml:space="preserve"> </w:t>
+            </w:r>
+            <w:proofErr w:type="gramStart"/>
+            <w:r>
+              <w:rPr>
+                <w:rFonts w:ascii="Calibri" w:hAnsi="Calibri" w:cs="Calibri"/>
+                <w:color w:val="000000"/>
+                <w:sz w:val="20"/>
+                <w:szCs w:val="20"/>
+              </w:rPr>
+              <w:t>+  4</w:t>
+            </w:r>
+            <w:proofErr w:type="gramEnd"/>
+          </w:p>
+        </w:tc>
+        <w:tc>
+          <w:tcPr>
+            <w:tcW w:w="5528" w:type="dxa"/>
+            <w:tcBorders>
+              <w:top w:val="nil"/>
+              <w:left w:val="nil"/>
+              <w:bottom w:val="single" w:sz="4" w:space="0" w:color="auto"/>
+              <w:right w:val="single" w:sz="4" w:space="0" w:color="auto"/>
+            </w:tcBorders>
+            <w:shd w:val="clear" w:color="auto" w:fill="auto"/>
+            <w:noWrap/>
+            <w:hideMark/>
+          </w:tcPr>
+          <w:p>
+            <w:pPr>
+              <w:rPr>
+                <w:rFonts w:ascii="Calibri" w:hAnsi="Calibri" w:cs="Calibri"/>
+                <w:color w:val="000000"/>
+                <w:sz w:val="20"/>
+                <w:szCs w:val="20"/>
+              </w:rPr>
+            </w:pPr>
+            <w:r>
+              <w:rPr>
+                <w:rFonts w:ascii="Calibri" w:hAnsi="Calibri" w:cs="Calibri"/>
+                <w:color w:val="000000"/>
+                <w:sz w:val="20"/>
+                <w:szCs w:val="20"/>
+              </w:rPr>
+              <w:t> </w:t>
+            </w:r>
+          </w:p>
+        </w:tc>
+      </w:tr>
+      <w:tr>
+        <w:trPr>
+          <w:trHeight w:val="276"/>
+        </w:trPr>
+        <w:tc>
+          <w:tcPr>
+            <w:tcW w:w="2375" w:type="dxa"/>
+            <w:tcBorders>
+              <w:top w:val="nil"/>
+              <w:left w:val="single" w:sz="4" w:space="0" w:color="auto"/>
+              <w:bottom w:val="single" w:sz="4" w:space="0" w:color="auto"/>
+              <w:right w:val="single" w:sz="4" w:space="0" w:color="auto"/>
+            </w:tcBorders>
+            <w:shd w:val="clear" w:color="auto" w:fill="auto"/>
+            <w:noWrap/>
+            <w:hideMark/>
+          </w:tcPr>
+          <w:p>
+            <w:pPr>
+              <w:jc w:val="center"/>
+              <w:rPr>
+                <w:rFonts w:ascii="Calibri" w:hAnsi="Calibri" w:cs="Calibri"/>
+                <w:b/>
+                <w:bCs/>
+                <w:color w:val="000000"/>
+                <w:sz w:val="20"/>
+                <w:szCs w:val="20"/>
+              </w:rPr>
+            </w:pPr>
+            <w:r>
+              <w:rPr>
+                <w:rFonts w:ascii="Calibri" w:hAnsi="Calibri" w:cs="Calibri"/>
+                <w:b/>
+                <w:bCs/>
+                <w:color w:val="000000"/>
+                <w:sz w:val="20"/>
+                <w:szCs w:val="20"/>
+              </w:rPr>
+              <w:t>QE_CONFIG</w:t>
+            </w:r>
+          </w:p>
+        </w:tc>
+        <w:tc>
+          <w:tcPr>
+            <w:tcW w:w="1276" w:type="dxa"/>
+            <w:tcBorders>
+              <w:top w:val="nil"/>
+              <w:left w:val="nil"/>
+              <w:bottom w:val="single" w:sz="4" w:space="0" w:color="auto"/>
+              <w:right w:val="single" w:sz="4" w:space="0" w:color="auto"/>
+            </w:tcBorders>
+            <w:shd w:val="clear" w:color="auto" w:fill="auto"/>
+            <w:noWrap/>
+            <w:hideMark/>
+          </w:tcPr>
+          <w:p>
+            <w:pPr>
+              <w:jc w:val="center"/>
+              <w:rPr>
+                <w:rFonts w:ascii="Calibri" w:hAnsi="Calibri" w:cs="Calibri"/>
+                <w:color w:val="000000"/>
+                <w:sz w:val="20"/>
+                <w:szCs w:val="20"/>
+              </w:rPr>
+            </w:pPr>
+            <w:proofErr w:type="spellStart"/>
+            <w:r>
+              <w:rPr>
+                <w:rFonts w:ascii="Calibri" w:hAnsi="Calibri" w:cs="Calibri"/>
+                <w:color w:val="000000"/>
+                <w:sz w:val="20"/>
+                <w:szCs w:val="20"/>
+              </w:rPr>
+              <w:t>QE_m</w:t>
+            </w:r>
+            <w:proofErr w:type="spellEnd"/>
+            <w:r>
+              <w:rPr>
+                <w:rFonts w:ascii="Calibri" w:hAnsi="Calibri" w:cs="Calibri"/>
+                <w:color w:val="000000"/>
+                <w:sz w:val="20"/>
+                <w:szCs w:val="20"/>
+              </w:rPr>
+              <w:t xml:space="preserve"> </w:t>
+            </w:r>
+            <w:proofErr w:type="gramStart"/>
+            <w:r>
+              <w:rPr>
+                <w:rFonts w:ascii="Calibri" w:hAnsi="Calibri" w:cs="Calibri"/>
+                <w:color w:val="000000"/>
+                <w:sz w:val="20"/>
+                <w:szCs w:val="20"/>
+              </w:rPr>
+              <w:t>+  5</w:t>
+            </w:r>
+            <w:proofErr w:type="gramEnd"/>
+          </w:p>
+        </w:tc>
+        <w:tc>
+          <w:tcPr>
+            <w:tcW w:w="5528" w:type="dxa"/>
+            <w:tcBorders>
+              <w:top w:val="nil"/>
+              <w:left w:val="nil"/>
+              <w:bottom w:val="single" w:sz="4" w:space="0" w:color="auto"/>
+              <w:right w:val="single" w:sz="4" w:space="0" w:color="auto"/>
+            </w:tcBorders>
+            <w:shd w:val="clear" w:color="auto" w:fill="auto"/>
+            <w:noWrap/>
+            <w:hideMark/>
+          </w:tcPr>
+          <w:p>
+            <w:pPr>
+              <w:rPr>
+                <w:rFonts w:ascii="Calibri" w:hAnsi="Calibri" w:cs="Calibri"/>
+                <w:color w:val="000000"/>
+                <w:sz w:val="20"/>
+                <w:szCs w:val="20"/>
+              </w:rPr>
+            </w:pPr>
+            <w:r>
+              <w:rPr>
+                <w:rFonts w:ascii="Calibri" w:hAnsi="Calibri" w:cs="Calibri"/>
+                <w:color w:val="000000"/>
+                <w:sz w:val="20"/>
+                <w:szCs w:val="20"/>
+              </w:rPr>
+              <w:t> </w:t>
+            </w:r>
+          </w:p>
+        </w:tc>
+      </w:tr>
+      <w:tr>
+        <w:trPr>
+          <w:trHeight w:val="276"/>
+        </w:trPr>
+        <w:tc>
+          <w:tcPr>
+            <w:tcW w:w="2375" w:type="dxa"/>
+            <w:tcBorders>
+              <w:top w:val="nil"/>
+              <w:left w:val="single" w:sz="4" w:space="0" w:color="auto"/>
+              <w:bottom w:val="single" w:sz="4" w:space="0" w:color="auto"/>
+              <w:right w:val="single" w:sz="4" w:space="0" w:color="auto"/>
+            </w:tcBorders>
+            <w:shd w:val="clear" w:color="auto" w:fill="auto"/>
+            <w:noWrap/>
+            <w:hideMark/>
+          </w:tcPr>
+          <w:p>
+            <w:pPr>
+              <w:jc w:val="center"/>
+              <w:rPr>
+                <w:rFonts w:ascii="Calibri" w:hAnsi="Calibri" w:cs="Calibri"/>
+                <w:b/>
+                <w:bCs/>
+                <w:color w:val="000000"/>
+                <w:sz w:val="20"/>
+                <w:szCs w:val="20"/>
+              </w:rPr>
+            </w:pPr>
+            <w:r>
+              <w:rPr>
+                <w:rFonts w:ascii="Calibri" w:hAnsi="Calibri" w:cs="Calibri"/>
+                <w:b/>
+                <w:bCs/>
+                <w:color w:val="000000"/>
+                <w:sz w:val="20"/>
+                <w:szCs w:val="20"/>
+              </w:rPr>
+              <w:t>QE_STATUS</w:t>
+            </w:r>
+          </w:p>
+        </w:tc>
+        <w:tc>
+          <w:tcPr>
+            <w:tcW w:w="1276" w:type="dxa"/>
+            <w:tcBorders>
+              <w:top w:val="nil"/>
+              <w:left w:val="nil"/>
+              <w:bottom w:val="single" w:sz="4" w:space="0" w:color="auto"/>
+              <w:right w:val="single" w:sz="4" w:space="0" w:color="auto"/>
+            </w:tcBorders>
+            <w:shd w:val="clear" w:color="auto" w:fill="auto"/>
+            <w:noWrap/>
+            <w:hideMark/>
+          </w:tcPr>
+          <w:p>
+            <w:pPr>
+              <w:jc w:val="center"/>
+              <w:rPr>
+                <w:rFonts w:ascii="Calibri" w:hAnsi="Calibri" w:cs="Calibri"/>
+                <w:color w:val="000000"/>
+                <w:sz w:val="20"/>
+                <w:szCs w:val="20"/>
+              </w:rPr>
+            </w:pPr>
+            <w:proofErr w:type="spellStart"/>
+            <w:r>
+              <w:rPr>
+                <w:rFonts w:ascii="Calibri" w:hAnsi="Calibri" w:cs="Calibri"/>
+                <w:color w:val="000000"/>
+                <w:sz w:val="20"/>
+                <w:szCs w:val="20"/>
+              </w:rPr>
+              <w:t>QE_m</w:t>
+            </w:r>
+            <w:proofErr w:type="spellEnd"/>
+            <w:r>
+              <w:rPr>
+                <w:rFonts w:ascii="Calibri" w:hAnsi="Calibri" w:cs="Calibri"/>
+                <w:color w:val="000000"/>
+                <w:sz w:val="20"/>
+                <w:szCs w:val="20"/>
+              </w:rPr>
+              <w:t xml:space="preserve"> </w:t>
+            </w:r>
+            <w:proofErr w:type="gramStart"/>
+            <w:r>
+              <w:rPr>
+                <w:rFonts w:ascii="Calibri" w:hAnsi="Calibri" w:cs="Calibri"/>
+                <w:color w:val="000000"/>
+                <w:sz w:val="20"/>
+                <w:szCs w:val="20"/>
+              </w:rPr>
+              <w:t>+  6</w:t>
+            </w:r>
+            <w:proofErr w:type="gramEnd"/>
+          </w:p>
+        </w:tc>
+        <w:tc>
+          <w:tcPr>
+            <w:tcW w:w="5528" w:type="dxa"/>
+            <w:tcBorders>
+              <w:top w:val="nil"/>
+              <w:left w:val="nil"/>
+              <w:bottom w:val="single" w:sz="4" w:space="0" w:color="auto"/>
+              <w:right w:val="single" w:sz="4" w:space="0" w:color="auto"/>
+            </w:tcBorders>
+            <w:shd w:val="clear" w:color="auto" w:fill="auto"/>
+            <w:noWrap/>
+            <w:hideMark/>
+          </w:tcPr>
+          <w:p>
+            <w:pPr>
+              <w:rPr>
+                <w:rFonts w:ascii="Calibri" w:hAnsi="Calibri" w:cs="Calibri"/>
+                <w:color w:val="000000"/>
+                <w:sz w:val="20"/>
+                <w:szCs w:val="20"/>
+              </w:rPr>
+            </w:pPr>
+            <w:r>
+              <w:rPr>
+                <w:rFonts w:ascii="Calibri" w:hAnsi="Calibri" w:cs="Calibri"/>
+                <w:color w:val="000000"/>
+                <w:sz w:val="20"/>
+                <w:szCs w:val="20"/>
+              </w:rPr>
+              <w:t> </w:t>
+            </w:r>
+          </w:p>
+        </w:tc>
+      </w:tr>
+      <w:tr>
+        <w:trPr>
+          <w:trHeight w:val="276"/>
+        </w:trPr>
+        <w:tc>
+          <w:tcPr>
+            <w:tcW w:w="2375" w:type="dxa"/>
+            <w:tcBorders>
+              <w:top w:val="nil"/>
+              <w:left w:val="single" w:sz="4" w:space="0" w:color="auto"/>
+              <w:bottom w:val="single" w:sz="4" w:space="0" w:color="auto"/>
+              <w:right w:val="single" w:sz="4" w:space="0" w:color="auto"/>
+            </w:tcBorders>
+            <w:shd w:val="clear" w:color="auto" w:fill="auto"/>
+            <w:noWrap/>
+            <w:hideMark/>
+          </w:tcPr>
+          <w:p>
+            <w:pPr>
+              <w:jc w:val="center"/>
+              <w:rPr>
+                <w:rFonts w:ascii="Calibri" w:hAnsi="Calibri" w:cs="Calibri"/>
+                <w:b/>
+                <w:bCs/>
+                <w:color w:val="000000"/>
+                <w:sz w:val="20"/>
+                <w:szCs w:val="20"/>
+              </w:rPr>
+            </w:pPr>
+          </w:p>
+        </w:tc>
+        <w:tc>
+          <w:tcPr>
+            <w:tcW w:w="1276" w:type="dxa"/>
+            <w:tcBorders>
+              <w:top w:val="nil"/>
+              <w:left w:val="nil"/>
+              <w:bottom w:val="single" w:sz="4" w:space="0" w:color="auto"/>
+              <w:right w:val="single" w:sz="4" w:space="0" w:color="auto"/>
+            </w:tcBorders>
+            <w:shd w:val="clear" w:color="auto" w:fill="auto"/>
+            <w:noWrap/>
+            <w:hideMark/>
+          </w:tcPr>
+          <w:p>
+            <w:pPr>
+              <w:jc w:val="center"/>
+              <w:rPr>
+                <w:rFonts w:ascii="Calibri" w:hAnsi="Calibri" w:cs="Calibri"/>
+                <w:color w:val="000000"/>
+                <w:sz w:val="20"/>
+                <w:szCs w:val="20"/>
+              </w:rPr>
+            </w:pPr>
+            <w:r>
+              <w:rPr>
+                <w:rFonts w:ascii="Calibri" w:hAnsi="Calibri" w:cs="Calibri"/>
+                <w:color w:val="000000"/>
+                <w:sz w:val="20"/>
+                <w:szCs w:val="20"/>
+              </w:rPr>
+              <w:t> </w:t>
+            </w:r>
+          </w:p>
+        </w:tc>
+        <w:tc>
+          <w:tcPr>
+            <w:tcW w:w="5528" w:type="dxa"/>
+            <w:tcBorders>
+              <w:top w:val="nil"/>
+              <w:left w:val="nil"/>
+              <w:bottom w:val="single" w:sz="4" w:space="0" w:color="auto"/>
+              <w:right w:val="single" w:sz="4" w:space="0" w:color="auto"/>
+            </w:tcBorders>
+            <w:shd w:val="clear" w:color="auto" w:fill="auto"/>
+            <w:noWrap/>
+            <w:hideMark/>
+          </w:tcPr>
+          <w:p>
+            <w:pPr>
+              <w:rPr>
+                <w:rFonts w:ascii="Calibri" w:hAnsi="Calibri" w:cs="Calibri"/>
+                <w:color w:val="000000"/>
+                <w:sz w:val="20"/>
+                <w:szCs w:val="20"/>
+              </w:rPr>
+            </w:pPr>
+            <w:r>
+              <w:rPr>
+                <w:rFonts w:ascii="Calibri" w:hAnsi="Calibri" w:cs="Calibri"/>
+                <w:color w:val="000000"/>
+                <w:sz w:val="20"/>
+                <w:szCs w:val="20"/>
+              </w:rPr>
+              <w:t> </w:t>
+            </w:r>
+          </w:p>
+        </w:tc>
+      </w:tr>
+      <w:tr>
+        <w:trPr>
+          <w:trHeight w:val="276"/>
+        </w:trPr>
+        <w:tc>
+          <w:tcPr>
+            <w:tcW w:w="2375" w:type="dxa"/>
+            <w:tcBorders>
+              <w:top w:val="nil"/>
+              <w:left w:val="single" w:sz="4" w:space="0" w:color="auto"/>
+              <w:bottom w:val="single" w:sz="4" w:space="0" w:color="auto"/>
+              <w:right w:val="single" w:sz="4" w:space="0" w:color="auto"/>
+            </w:tcBorders>
+            <w:shd w:val="clear" w:color="auto" w:fill="auto"/>
+            <w:noWrap/>
+            <w:hideMark/>
+          </w:tcPr>
+          <w:p>
+            <w:pPr>
+              <w:jc w:val="center"/>
+              <w:rPr>
+                <w:rFonts w:ascii="Calibri" w:hAnsi="Calibri" w:cs="Calibri"/>
+                <w:b/>
+                <w:bCs/>
+                <w:color w:val="000000"/>
+                <w:sz w:val="20"/>
+                <w:szCs w:val="20"/>
+              </w:rPr>
+            </w:pPr>
+            <w:r>
+              <w:rPr>
+                <w:rFonts w:ascii="Calibri" w:hAnsi="Calibri" w:cs="Calibri"/>
+                <w:b/>
+                <w:bCs/>
+                <w:color w:val="000000"/>
+                <w:sz w:val="20"/>
+                <w:szCs w:val="20"/>
+              </w:rPr>
+              <w:t>RC_SERVO_PERIOD</w:t>
+            </w:r>
+          </w:p>
+        </w:tc>
+        <w:tc>
+          <w:tcPr>
+            <w:tcW w:w="1276" w:type="dxa"/>
+            <w:tcBorders>
+              <w:top w:val="nil"/>
+              <w:left w:val="nil"/>
+              <w:bottom w:val="single" w:sz="4" w:space="0" w:color="auto"/>
+              <w:right w:val="single" w:sz="4" w:space="0" w:color="auto"/>
+            </w:tcBorders>
+            <w:shd w:val="clear" w:color="auto" w:fill="auto"/>
+            <w:noWrap/>
+            <w:hideMark/>
+          </w:tcPr>
+          <w:p>
+            <w:pPr>
+              <w:jc w:val="center"/>
+              <w:rPr>
+                <w:rFonts w:ascii="Calibri" w:hAnsi="Calibri" w:cs="Calibri"/>
+                <w:color w:val="000000"/>
+                <w:sz w:val="20"/>
+                <w:szCs w:val="20"/>
+              </w:rPr>
+            </w:pPr>
+            <w:r>
+              <w:rPr>
+                <w:rFonts w:ascii="Calibri" w:hAnsi="Calibri" w:cs="Calibri"/>
+                <w:color w:val="000000"/>
+                <w:sz w:val="20"/>
+                <w:szCs w:val="20"/>
+              </w:rPr>
+              <w:t>RC_0 + 0</w:t>
+            </w:r>
+          </w:p>
+        </w:tc>
+        <w:tc>
+          <w:tcPr>
+            <w:tcW w:w="5528" w:type="dxa"/>
+            <w:tcBorders>
+              <w:top w:val="nil"/>
+              <w:left w:val="nil"/>
+              <w:bottom w:val="single" w:sz="4" w:space="0" w:color="auto"/>
+              <w:right w:val="single" w:sz="4" w:space="0" w:color="auto"/>
+            </w:tcBorders>
+            <w:shd w:val="clear" w:color="auto" w:fill="auto"/>
+            <w:noWrap/>
+            <w:hideMark/>
+          </w:tcPr>
+          <w:p>
+            <w:pPr>
+              <w:rPr>
+                <w:rFonts w:ascii="Calibri" w:hAnsi="Calibri" w:cs="Calibri"/>
+                <w:color w:val="000000"/>
+                <w:sz w:val="20"/>
+                <w:szCs w:val="20"/>
+              </w:rPr>
+            </w:pPr>
+            <w:r>
+              <w:rPr>
+                <w:rFonts w:ascii="Calibri" w:hAnsi="Calibri" w:cs="Calibri"/>
+                <w:color w:val="000000"/>
+                <w:sz w:val="20"/>
+                <w:szCs w:val="20"/>
+              </w:rPr>
+              <w:t>Period in units of 20 nanoseconds</w:t>
+            </w:r>
+          </w:p>
+        </w:tc>
+      </w:tr>
+      <w:tr>
+        <w:trPr>
+          <w:trHeight w:val="276"/>
+        </w:trPr>
+        <w:tc>
+          <w:tcPr>
+            <w:tcW w:w="2375" w:type="dxa"/>
+            <w:tcBorders>
+              <w:top w:val="nil"/>
+              <w:left w:val="single" w:sz="4" w:space="0" w:color="auto"/>
+              <w:bottom w:val="single" w:sz="4" w:space="0" w:color="auto"/>
+              <w:right w:val="single" w:sz="4" w:space="0" w:color="auto"/>
+            </w:tcBorders>
+            <w:shd w:val="clear" w:color="auto" w:fill="auto"/>
+            <w:noWrap/>
+            <w:hideMark/>
+          </w:tcPr>
+          <w:p>
+            <w:pPr>
+              <w:jc w:val="center"/>
+              <w:rPr>
+                <w:rFonts w:ascii="Calibri" w:hAnsi="Calibri" w:cs="Calibri"/>
+                <w:b/>
+                <w:bCs/>
+                <w:color w:val="000000"/>
+                <w:sz w:val="20"/>
+                <w:szCs w:val="20"/>
+              </w:rPr>
+            </w:pPr>
+            <w:r>
+              <w:rPr>
+                <w:rFonts w:ascii="Calibri" w:hAnsi="Calibri" w:cs="Calibri"/>
+                <w:b/>
+                <w:bCs/>
+                <w:color w:val="000000"/>
+                <w:sz w:val="20"/>
+                <w:szCs w:val="20"/>
+              </w:rPr>
+              <w:t>RC_SERVO_CONFIG</w:t>
+            </w:r>
+          </w:p>
+        </w:tc>
+        <w:tc>
+          <w:tcPr>
+            <w:tcW w:w="1276" w:type="dxa"/>
+            <w:tcBorders>
+              <w:top w:val="nil"/>
+              <w:left w:val="nil"/>
+              <w:bottom w:val="single" w:sz="4" w:space="0" w:color="auto"/>
+              <w:right w:val="single" w:sz="4" w:space="0" w:color="auto"/>
+            </w:tcBorders>
+            <w:shd w:val="clear" w:color="auto" w:fill="auto"/>
+            <w:noWrap/>
+            <w:hideMark/>
+          </w:tcPr>
+          <w:p>
+            <w:pPr>
+              <w:jc w:val="center"/>
+              <w:rPr>
+                <w:rFonts w:ascii="Calibri" w:hAnsi="Calibri" w:cs="Calibri"/>
+                <w:color w:val="000000"/>
+                <w:sz w:val="20"/>
+                <w:szCs w:val="20"/>
+              </w:rPr>
+            </w:pPr>
+            <w:r>
+              <w:rPr>
+                <w:rFonts w:ascii="Calibri" w:hAnsi="Calibri" w:cs="Calibri"/>
+                <w:color w:val="000000"/>
+                <w:sz w:val="20"/>
+                <w:szCs w:val="20"/>
+              </w:rPr>
+              <w:t>RC_0 + 1</w:t>
+            </w:r>
+          </w:p>
+        </w:tc>
+        <w:tc>
+          <w:tcPr>
+            <w:tcW w:w="5528" w:type="dxa"/>
+            <w:tcBorders>
+              <w:top w:val="nil"/>
+              <w:left w:val="nil"/>
+              <w:bottom w:val="single" w:sz="4" w:space="0" w:color="auto"/>
+              <w:right w:val="single" w:sz="4" w:space="0" w:color="auto"/>
+            </w:tcBorders>
+            <w:shd w:val="clear" w:color="auto" w:fill="auto"/>
+            <w:noWrap/>
+            <w:hideMark/>
+          </w:tcPr>
+          <w:p>
+            <w:pPr>
+              <w:rPr>
+                <w:rFonts w:ascii="Calibri" w:hAnsi="Calibri" w:cs="Calibri"/>
+                <w:color w:val="000000"/>
+                <w:sz w:val="20"/>
+                <w:szCs w:val="20"/>
+              </w:rPr>
+            </w:pPr>
+            <w:r>
+              <w:rPr>
+                <w:rFonts w:ascii="Calibri" w:hAnsi="Calibri" w:cs="Calibri"/>
+                <w:color w:val="000000"/>
+                <w:sz w:val="20"/>
+                <w:szCs w:val="20"/>
+              </w:rPr>
+              <w:t> </w:t>
+            </w:r>
+          </w:p>
+        </w:tc>
+      </w:tr>
+      <w:tr>
+        <w:trPr>
+          <w:trHeight w:val="276"/>
+        </w:trPr>
+        <w:tc>
+          <w:tcPr>
+            <w:tcW w:w="2375" w:type="dxa"/>
+            <w:tcBorders>
+              <w:top w:val="nil"/>
+              <w:left w:val="single" w:sz="4" w:space="0" w:color="auto"/>
+              <w:bottom w:val="single" w:sz="4" w:space="0" w:color="auto"/>
+              <w:right w:val="single" w:sz="4" w:space="0" w:color="auto"/>
+            </w:tcBorders>
+            <w:shd w:val="clear" w:color="auto" w:fill="auto"/>
+            <w:noWrap/>
+            <w:hideMark/>
+          </w:tcPr>
+          <w:p>
+            <w:pPr>
+              <w:jc w:val="center"/>
+              <w:rPr>
+                <w:rFonts w:ascii="Calibri" w:hAnsi="Calibri" w:cs="Calibri"/>
+                <w:b/>
+                <w:bCs/>
+                <w:color w:val="000000"/>
+                <w:sz w:val="20"/>
+                <w:szCs w:val="20"/>
+              </w:rPr>
+            </w:pPr>
+            <w:r>
+              <w:rPr>
+                <w:rFonts w:ascii="Calibri" w:hAnsi="Calibri" w:cs="Calibri"/>
+                <w:b/>
+                <w:bCs/>
+                <w:color w:val="000000"/>
+                <w:sz w:val="20"/>
+                <w:szCs w:val="20"/>
+              </w:rPr>
+              <w:t>RC_SERVO_STATUS</w:t>
+            </w:r>
+          </w:p>
+        </w:tc>
+        <w:tc>
+          <w:tcPr>
+            <w:tcW w:w="1276" w:type="dxa"/>
+            <w:tcBorders>
+              <w:top w:val="nil"/>
+              <w:left w:val="nil"/>
+              <w:bottom w:val="single" w:sz="4" w:space="0" w:color="auto"/>
+              <w:right w:val="single" w:sz="4" w:space="0" w:color="auto"/>
+            </w:tcBorders>
+            <w:shd w:val="clear" w:color="auto" w:fill="auto"/>
+            <w:noWrap/>
+            <w:hideMark/>
+          </w:tcPr>
+          <w:p>
+            <w:pPr>
+              <w:jc w:val="center"/>
+              <w:rPr>
+                <w:rFonts w:ascii="Calibri" w:hAnsi="Calibri" w:cs="Calibri"/>
+                <w:color w:val="000000"/>
+                <w:sz w:val="20"/>
+                <w:szCs w:val="20"/>
+              </w:rPr>
+            </w:pPr>
+            <w:r>
+              <w:rPr>
+                <w:rFonts w:ascii="Calibri" w:hAnsi="Calibri" w:cs="Calibri"/>
+                <w:color w:val="000000"/>
+                <w:sz w:val="20"/>
+                <w:szCs w:val="20"/>
+              </w:rPr>
+              <w:t>RC_0 + 2</w:t>
+            </w:r>
+          </w:p>
+        </w:tc>
+        <w:tc>
+          <w:tcPr>
+            <w:tcW w:w="5528" w:type="dxa"/>
+            <w:tcBorders>
+              <w:top w:val="nil"/>
+              <w:left w:val="nil"/>
+              <w:bottom w:val="single" w:sz="4" w:space="0" w:color="auto"/>
+              <w:right w:val="single" w:sz="4" w:space="0" w:color="auto"/>
+            </w:tcBorders>
+            <w:shd w:val="clear" w:color="auto" w:fill="auto"/>
+            <w:noWrap/>
+            <w:hideMark/>
+          </w:tcPr>
+          <w:p>
+            <w:pPr>
+              <w:rPr>
+                <w:rFonts w:ascii="Calibri" w:hAnsi="Calibri" w:cs="Calibri"/>
+                <w:color w:val="000000"/>
+                <w:sz w:val="20"/>
+                <w:szCs w:val="20"/>
+              </w:rPr>
+            </w:pPr>
+            <w:r>
+              <w:rPr>
+                <w:rFonts w:ascii="Calibri" w:hAnsi="Calibri" w:cs="Calibri"/>
+                <w:color w:val="000000"/>
+                <w:sz w:val="20"/>
+                <w:szCs w:val="20"/>
+              </w:rPr>
+              <w:t> </w:t>
+            </w:r>
+          </w:p>
+        </w:tc>
+      </w:tr>
+      <w:tr>
+        <w:trPr>
+          <w:trHeight w:val="276"/>
+        </w:trPr>
+        <w:tc>
+          <w:tcPr>
+            <w:tcW w:w="2375" w:type="dxa"/>
+            <w:tcBorders>
+              <w:top w:val="nil"/>
+              <w:left w:val="single" w:sz="4" w:space="0" w:color="auto"/>
+              <w:bottom w:val="single" w:sz="4" w:space="0" w:color="auto"/>
+              <w:right w:val="single" w:sz="4" w:space="0" w:color="auto"/>
+            </w:tcBorders>
+            <w:shd w:val="clear" w:color="auto" w:fill="auto"/>
+            <w:noWrap/>
+            <w:hideMark/>
+          </w:tcPr>
+          <w:p>
+            <w:pPr>
+              <w:jc w:val="center"/>
+              <w:rPr>
+                <w:rFonts w:ascii="Calibri" w:hAnsi="Calibri" w:cs="Calibri"/>
+                <w:b/>
+                <w:bCs/>
+                <w:color w:val="000000"/>
+                <w:sz w:val="20"/>
+                <w:szCs w:val="20"/>
+              </w:rPr>
+            </w:pPr>
+            <w:r>
+              <w:rPr>
+                <w:rFonts w:ascii="Calibri" w:hAnsi="Calibri" w:cs="Calibri"/>
+                <w:b/>
+                <w:bCs/>
+                <w:color w:val="000000"/>
+                <w:sz w:val="20"/>
+                <w:szCs w:val="20"/>
+              </w:rPr>
+              <w:t>RC_SERVO_ON_TIME + 0</w:t>
+            </w:r>
+          </w:p>
+        </w:tc>
+        <w:tc>
+          <w:tcPr>
+            <w:tcW w:w="1276" w:type="dxa"/>
+            <w:tcBorders>
+              <w:top w:val="nil"/>
+              <w:left w:val="nil"/>
+              <w:bottom w:val="single" w:sz="4" w:space="0" w:color="auto"/>
+              <w:right w:val="single" w:sz="4" w:space="0" w:color="auto"/>
+            </w:tcBorders>
+            <w:shd w:val="clear" w:color="auto" w:fill="auto"/>
+            <w:noWrap/>
+            <w:hideMark/>
+          </w:tcPr>
+          <w:p>
+            <w:pPr>
+              <w:jc w:val="center"/>
+              <w:rPr>
+                <w:rFonts w:ascii="Calibri" w:hAnsi="Calibri" w:cs="Calibri"/>
+                <w:color w:val="000000"/>
+                <w:sz w:val="20"/>
+                <w:szCs w:val="20"/>
+              </w:rPr>
+            </w:pPr>
+            <w:r>
+              <w:rPr>
+                <w:rFonts w:ascii="Calibri" w:hAnsi="Calibri" w:cs="Calibri"/>
+                <w:color w:val="000000"/>
+                <w:sz w:val="20"/>
+                <w:szCs w:val="20"/>
+              </w:rPr>
+              <w:t>RC_0 + 3</w:t>
+            </w:r>
+          </w:p>
+        </w:tc>
+        <w:tc>
+          <w:tcPr>
+            <w:tcW w:w="5528" w:type="dxa"/>
+            <w:tcBorders>
+              <w:top w:val="nil"/>
+              <w:left w:val="nil"/>
+              <w:bottom w:val="single" w:sz="4" w:space="0" w:color="auto"/>
+              <w:right w:val="single" w:sz="4" w:space="0" w:color="auto"/>
+            </w:tcBorders>
+            <w:shd w:val="clear" w:color="auto" w:fill="auto"/>
+            <w:noWrap/>
+            <w:hideMark/>
+          </w:tcPr>
+          <w:p>
+            <w:pPr>
+              <w:rPr>
+                <w:rFonts w:ascii="Calibri" w:hAnsi="Calibri" w:cs="Calibri"/>
+                <w:color w:val="000000"/>
+                <w:sz w:val="20"/>
+                <w:szCs w:val="20"/>
+              </w:rPr>
+            </w:pPr>
+            <w:r>
+              <w:rPr>
+                <w:rFonts w:ascii="Calibri" w:hAnsi="Calibri" w:cs="Calibri"/>
+                <w:color w:val="000000"/>
+                <w:sz w:val="20"/>
+                <w:szCs w:val="20"/>
+              </w:rPr>
+              <w:t>Servo 0 pulse on-</w:t>
+            </w:r>
+            <w:proofErr w:type="gramStart"/>
+            <w:r>
+              <w:rPr>
+                <w:rFonts w:ascii="Calibri" w:hAnsi="Calibri" w:cs="Calibri"/>
+                <w:color w:val="000000"/>
+                <w:sz w:val="20"/>
+                <w:szCs w:val="20"/>
+              </w:rPr>
+              <w:t>time  in</w:t>
+            </w:r>
+            <w:proofErr w:type="gramEnd"/>
+            <w:r>
+              <w:rPr>
+                <w:rFonts w:ascii="Calibri" w:hAnsi="Calibri" w:cs="Calibri"/>
+                <w:color w:val="000000"/>
+                <w:sz w:val="20"/>
+                <w:szCs w:val="20"/>
+              </w:rPr>
+              <w:t xml:space="preserve"> units of 20 nanoseconds</w:t>
+            </w:r>
+          </w:p>
+        </w:tc>
+      </w:tr>
+      <w:tr>
+        <w:trPr>
+          <w:trHeight w:val="276"/>
+        </w:trPr>
+        <w:tc>
+          <w:tcPr>
+            <w:tcW w:w="2375" w:type="dxa"/>
+            <w:tcBorders>
+              <w:top w:val="nil"/>
+              <w:left w:val="single" w:sz="4" w:space="0" w:color="auto"/>
+              <w:bottom w:val="single" w:sz="4" w:space="0" w:color="auto"/>
+              <w:right w:val="single" w:sz="4" w:space="0" w:color="auto"/>
+            </w:tcBorders>
+            <w:shd w:val="clear" w:color="auto" w:fill="auto"/>
+            <w:noWrap/>
+            <w:hideMark/>
+          </w:tcPr>
+          <w:p>
+            <w:pPr>
+              <w:jc w:val="center"/>
+              <w:rPr>
+                <w:rFonts w:ascii="Calibri" w:hAnsi="Calibri" w:cs="Calibri"/>
+                <w:b/>
+                <w:bCs/>
+                <w:color w:val="000000"/>
+                <w:sz w:val="20"/>
+                <w:szCs w:val="20"/>
+              </w:rPr>
+            </w:pPr>
+            <w:r>
+              <w:rPr>
+                <w:rFonts w:ascii="Calibri" w:hAnsi="Calibri" w:cs="Calibri"/>
+                <w:b/>
+                <w:bCs/>
+                <w:color w:val="000000"/>
+                <w:sz w:val="20"/>
+                <w:szCs w:val="20"/>
+              </w:rPr>
+              <w:t>RC_SERVO_ON_TIME +1</w:t>
+            </w:r>
+          </w:p>
+        </w:tc>
+        <w:tc>
+          <w:tcPr>
+            <w:tcW w:w="1276" w:type="dxa"/>
+            <w:tcBorders>
+              <w:top w:val="nil"/>
+              <w:left w:val="nil"/>
+              <w:bottom w:val="single" w:sz="4" w:space="0" w:color="auto"/>
+              <w:right w:val="single" w:sz="4" w:space="0" w:color="auto"/>
+            </w:tcBorders>
+            <w:shd w:val="clear" w:color="auto" w:fill="auto"/>
+            <w:noWrap/>
+            <w:hideMark/>
+          </w:tcPr>
+          <w:p>
+            <w:pPr>
+              <w:jc w:val="center"/>
+              <w:rPr>
+                <w:rFonts w:ascii="Calibri" w:hAnsi="Calibri" w:cs="Calibri"/>
+                <w:color w:val="000000"/>
+                <w:sz w:val="20"/>
+                <w:szCs w:val="20"/>
+              </w:rPr>
+            </w:pPr>
+            <w:r>
+              <w:rPr>
+                <w:rFonts w:ascii="Calibri" w:hAnsi="Calibri" w:cs="Calibri"/>
+                <w:color w:val="000000"/>
+                <w:sz w:val="20"/>
+                <w:szCs w:val="20"/>
+              </w:rPr>
+              <w:t>RC_0 + 4</w:t>
+            </w:r>
+          </w:p>
+        </w:tc>
+        <w:tc>
+          <w:tcPr>
+            <w:tcW w:w="5528" w:type="dxa"/>
+            <w:tcBorders>
+              <w:top w:val="nil"/>
+              <w:left w:val="nil"/>
+              <w:bottom w:val="single" w:sz="4" w:space="0" w:color="auto"/>
+              <w:right w:val="single" w:sz="4" w:space="0" w:color="auto"/>
+            </w:tcBorders>
+            <w:shd w:val="clear" w:color="auto" w:fill="auto"/>
+            <w:noWrap/>
+            <w:hideMark/>
+          </w:tcPr>
+          <w:p>
+            <w:pPr>
+              <w:rPr>
+                <w:rFonts w:ascii="Calibri" w:hAnsi="Calibri" w:cs="Calibri"/>
+                <w:color w:val="000000"/>
+                <w:sz w:val="20"/>
+                <w:szCs w:val="20"/>
+              </w:rPr>
+            </w:pPr>
+            <w:r>
+              <w:rPr>
+                <w:rFonts w:ascii="Calibri" w:hAnsi="Calibri" w:cs="Calibri"/>
+                <w:color w:val="000000"/>
+                <w:sz w:val="20"/>
+                <w:szCs w:val="20"/>
+              </w:rPr>
+              <w:t>Servo 1 pulse on-</w:t>
+            </w:r>
+            <w:proofErr w:type="gramStart"/>
+            <w:r>
+              <w:rPr>
+                <w:rFonts w:ascii="Calibri" w:hAnsi="Calibri" w:cs="Calibri"/>
+                <w:color w:val="000000"/>
+                <w:sz w:val="20"/>
+                <w:szCs w:val="20"/>
+              </w:rPr>
+              <w:t>time  in</w:t>
+            </w:r>
+            <w:proofErr w:type="gramEnd"/>
+            <w:r>
+              <w:rPr>
+                <w:rFonts w:ascii="Calibri" w:hAnsi="Calibri" w:cs="Calibri"/>
+                <w:color w:val="000000"/>
+                <w:sz w:val="20"/>
+                <w:szCs w:val="20"/>
+              </w:rPr>
+              <w:t xml:space="preserve"> units of 20 nanoseconds</w:t>
+            </w:r>
+          </w:p>
+        </w:tc>
+      </w:tr>
+      <w:tr>
+        <w:trPr>
+          <w:trHeight w:val="276"/>
+        </w:trPr>
+        <w:tc>
+          <w:tcPr>
+            <w:tcW w:w="2375" w:type="dxa"/>
+            <w:tcBorders>
+              <w:top w:val="nil"/>
+              <w:left w:val="single" w:sz="4" w:space="0" w:color="auto"/>
+              <w:bottom w:val="single" w:sz="4" w:space="0" w:color="auto"/>
+              <w:right w:val="single" w:sz="4" w:space="0" w:color="auto"/>
+            </w:tcBorders>
+            <w:shd w:val="clear" w:color="auto" w:fill="auto"/>
+            <w:noWrap/>
+            <w:hideMark/>
+          </w:tcPr>
+          <w:p>
+            <w:pPr>
+              <w:jc w:val="center"/>
+              <w:rPr>
+                <w:rFonts w:ascii="Calibri" w:hAnsi="Calibri" w:cs="Calibri"/>
+                <w:b/>
+                <w:bCs/>
+                <w:color w:val="000000"/>
+                <w:sz w:val="20"/>
+                <w:szCs w:val="20"/>
+              </w:rPr>
+            </w:pPr>
+            <w:r>
+              <w:rPr>
+                <w:rFonts w:ascii="Calibri" w:hAnsi="Calibri" w:cs="Calibri"/>
+                <w:b/>
+                <w:bCs/>
+                <w:color w:val="000000"/>
+                <w:sz w:val="20"/>
+                <w:szCs w:val="20"/>
+              </w:rPr>
+              <w:t>. . . . . . . . . . . .</w:t>
+            </w:r>
+          </w:p>
+        </w:tc>
+        <w:tc>
+          <w:tcPr>
+            <w:tcW w:w="1276" w:type="dxa"/>
+            <w:tcBorders>
+              <w:top w:val="nil"/>
+              <w:left w:val="nil"/>
+              <w:bottom w:val="single" w:sz="4" w:space="0" w:color="auto"/>
+              <w:right w:val="single" w:sz="4" w:space="0" w:color="auto"/>
+            </w:tcBorders>
+            <w:shd w:val="clear" w:color="auto" w:fill="auto"/>
+            <w:noWrap/>
+            <w:hideMark/>
+          </w:tcPr>
+          <w:p>
+            <w:pPr>
+              <w:jc w:val="center"/>
+              <w:rPr>
+                <w:rFonts w:ascii="Calibri" w:hAnsi="Calibri" w:cs="Calibri"/>
+                <w:color w:val="000000"/>
+                <w:sz w:val="20"/>
+                <w:szCs w:val="20"/>
+              </w:rPr>
+            </w:pPr>
+            <w:r>
+              <w:rPr>
+                <w:rFonts w:ascii="Calibri" w:hAnsi="Calibri" w:cs="Calibri"/>
+                <w:color w:val="000000"/>
+                <w:sz w:val="20"/>
+                <w:szCs w:val="20"/>
+              </w:rPr>
+              <w:t>. . . .</w:t>
+            </w:r>
+          </w:p>
+        </w:tc>
+        <w:tc>
+          <w:tcPr>
+            <w:tcW w:w="5528" w:type="dxa"/>
+            <w:tcBorders>
+              <w:top w:val="nil"/>
+              <w:left w:val="nil"/>
+              <w:bottom w:val="single" w:sz="4" w:space="0" w:color="auto"/>
+              <w:right w:val="single" w:sz="4" w:space="0" w:color="auto"/>
+            </w:tcBorders>
+            <w:shd w:val="clear" w:color="auto" w:fill="auto"/>
+            <w:noWrap/>
+            <w:hideMark/>
+          </w:tcPr>
+          <w:p>
+            <w:pPr>
+              <w:rPr>
+                <w:rFonts w:ascii="Calibri" w:hAnsi="Calibri" w:cs="Calibri"/>
+                <w:color w:val="000000"/>
+                <w:sz w:val="20"/>
+                <w:szCs w:val="20"/>
+              </w:rPr>
+            </w:pPr>
+            <w:r>
+              <w:rPr>
+                <w:rFonts w:ascii="Calibri" w:hAnsi="Calibri" w:cs="Calibri"/>
+                <w:color w:val="000000"/>
+                <w:sz w:val="20"/>
+                <w:szCs w:val="20"/>
+              </w:rPr>
+              <w:t> </w:t>
+            </w:r>
+          </w:p>
+        </w:tc>
+      </w:tr>
+      <w:tr>
+        <w:trPr>
+          <w:trHeight w:val="276"/>
+        </w:trPr>
+        <w:tc>
+          <w:tcPr>
+            <w:tcW w:w="2375" w:type="dxa"/>
+            <w:tcBorders>
+              <w:top w:val="nil"/>
+              <w:left w:val="single" w:sz="4" w:space="0" w:color="auto"/>
+              <w:bottom w:val="single" w:sz="4" w:space="0" w:color="auto"/>
+              <w:right w:val="single" w:sz="4" w:space="0" w:color="auto"/>
+            </w:tcBorders>
+            <w:shd w:val="clear" w:color="auto" w:fill="auto"/>
+            <w:noWrap/>
+            <w:hideMark/>
+          </w:tcPr>
+          <w:p>
+            <w:pPr>
+              <w:jc w:val="center"/>
+              <w:rPr>
+                <w:rFonts w:ascii="Calibri" w:hAnsi="Calibri" w:cs="Calibri"/>
+                <w:b/>
+                <w:bCs/>
+                <w:color w:val="000000"/>
+                <w:sz w:val="20"/>
+                <w:szCs w:val="20"/>
+              </w:rPr>
+            </w:pPr>
+            <w:r>
+              <w:rPr>
+                <w:rFonts w:ascii="Calibri" w:hAnsi="Calibri" w:cs="Calibri"/>
+                <w:b/>
+                <w:bCs/>
+                <w:color w:val="000000"/>
+                <w:sz w:val="20"/>
+                <w:szCs w:val="20"/>
+              </w:rPr>
+              <w:t>RC_SERVO_ON_TIME + 7</w:t>
+            </w:r>
+          </w:p>
+        </w:tc>
+        <w:tc>
+          <w:tcPr>
+            <w:tcW w:w="1276" w:type="dxa"/>
+            <w:tcBorders>
+              <w:top w:val="nil"/>
+              <w:left w:val="nil"/>
+              <w:bottom w:val="single" w:sz="4" w:space="0" w:color="auto"/>
+              <w:right w:val="single" w:sz="4" w:space="0" w:color="auto"/>
+            </w:tcBorders>
+            <w:shd w:val="clear" w:color="auto" w:fill="auto"/>
+            <w:noWrap/>
+            <w:hideMark/>
+          </w:tcPr>
+          <w:p>
+            <w:pPr>
+              <w:jc w:val="center"/>
+              <w:rPr>
+                <w:rFonts w:ascii="Calibri" w:hAnsi="Calibri" w:cs="Calibri"/>
+                <w:color w:val="000000"/>
+                <w:sz w:val="20"/>
+                <w:szCs w:val="20"/>
+              </w:rPr>
+            </w:pPr>
+            <w:r>
+              <w:rPr>
+                <w:rFonts w:ascii="Calibri" w:hAnsi="Calibri" w:cs="Calibri"/>
+                <w:color w:val="000000"/>
+                <w:sz w:val="20"/>
+                <w:szCs w:val="20"/>
+              </w:rPr>
+              <w:t>RC_0 + 10</w:t>
+            </w:r>
+          </w:p>
+        </w:tc>
+        <w:tc>
+          <w:tcPr>
+            <w:tcW w:w="5528" w:type="dxa"/>
+            <w:tcBorders>
+              <w:top w:val="nil"/>
+              <w:left w:val="nil"/>
+              <w:bottom w:val="single" w:sz="4" w:space="0" w:color="auto"/>
+              <w:right w:val="single" w:sz="4" w:space="0" w:color="auto"/>
+            </w:tcBorders>
+            <w:shd w:val="clear" w:color="auto" w:fill="auto"/>
+            <w:noWrap/>
+            <w:hideMark/>
+          </w:tcPr>
+          <w:p>
+            <w:pPr>
+              <w:rPr>
+                <w:rFonts w:ascii="Calibri" w:hAnsi="Calibri" w:cs="Calibri"/>
+                <w:color w:val="000000"/>
+                <w:sz w:val="20"/>
+                <w:szCs w:val="20"/>
+              </w:rPr>
+            </w:pPr>
+            <w:r>
+              <w:rPr>
+                <w:rFonts w:ascii="Calibri" w:hAnsi="Calibri" w:cs="Calibri"/>
+                <w:color w:val="000000"/>
+                <w:sz w:val="20"/>
+                <w:szCs w:val="20"/>
+              </w:rPr>
+              <w:t>Servo 7 pulse on-</w:t>
+            </w:r>
+            <w:proofErr w:type="gramStart"/>
+            <w:r>
+              <w:rPr>
+                <w:rFonts w:ascii="Calibri" w:hAnsi="Calibri" w:cs="Calibri"/>
+                <w:color w:val="000000"/>
+                <w:sz w:val="20"/>
+                <w:szCs w:val="20"/>
+              </w:rPr>
+              <w:t>time  in</w:t>
+            </w:r>
+            <w:proofErr w:type="gramEnd"/>
+            <w:r>
+              <w:rPr>
+                <w:rFonts w:ascii="Calibri" w:hAnsi="Calibri" w:cs="Calibri"/>
+                <w:color w:val="000000"/>
+                <w:sz w:val="20"/>
+                <w:szCs w:val="20"/>
+              </w:rPr>
+              <w:t xml:space="preserve"> units of 20 nanoseconds</w:t>
+            </w:r>
+          </w:p>
+        </w:tc>
+      </w:tr>
+    </w:tbl>
     <w:p>
       <w:pPr>
         <w:rPr>
